--- a/GAME DESIGN DOCUMENT.docx
+++ b/GAME DESIGN DOCUMENT.docx
@@ -907,7 +907,72 @@
           <w:szCs w:val="24"/>
         </w:rPr>
         <w:lastRenderedPageBreak/>
-        <w:t>Aparte de los planetas que el jugador vaya descubriendo a lo largo de sus aventuras, está el planeta base, desde el cual el jugador comienza la exploración del espacio cada vez que entra al juego. Este planeta no será procedural, y al principio tendrá la apariencia de un planeta muerto. Según el jugador vaya consiguiendo conocimiento de bioma, este comenzará a tener vida y naturaleza.</w:t>
+        <w:t>Aparte de los planetas que el jugador vaya descubriendo a lo largo de sus aventuras, está el planeta base, desde el cual el jugador comienza la exploración del espacio cada vez que entra al juego. Este planeta no será proced</w:t>
+      </w:r>
+      <w:r>
+        <w:rPr>
+          <w:rFonts w:ascii="Agency FB" w:hAnsi="Agency FB" w:cstheme="minorHAnsi"/>
+          <w:sz w:val="24"/>
+          <w:szCs w:val="24"/>
+        </w:rPr>
+        <w:t>imental</w:t>
+      </w:r>
+      <w:r>
+        <w:rPr>
+          <w:rFonts w:ascii="Agency FB" w:hAnsi="Agency FB" w:cstheme="minorHAnsi"/>
+          <w:sz w:val="24"/>
+          <w:szCs w:val="24"/>
+        </w:rPr>
+        <w:t>, y al principio tendrá la apariencia de un planeta muerto. Según el jugador vaya consiguiendo conocimiento de bioma, este comenzará a tener vida y naturaleza.</w:t>
+      </w:r>
+    </w:p>
+    <w:p>
+      <w:pPr>
+        <w:pStyle w:val="Prrafodelista"/>
+        <w:numPr>
+          <w:ilvl w:val="0"/>
+          <w:numId w:val="6"/>
+        </w:numPr>
+        <w:jc w:val="both"/>
+        <w:rPr>
+          <w:rFonts w:ascii="Space Age" w:hAnsi="Space Age"/>
+          <w:b/>
+          <w:bCs/>
+          <w:sz w:val="24"/>
+          <w:szCs w:val="24"/>
+        </w:rPr>
+      </w:pPr>
+      <w:r>
+        <w:rPr>
+          <w:rFonts w:ascii="Agency FB" w:hAnsi="Agency FB" w:cstheme="minorHAnsi"/>
+          <w:sz w:val="24"/>
+          <w:szCs w:val="24"/>
+        </w:rPr>
+        <w:t>El jugador puede volver a la nave nodriza en cualquier momento</w:t>
+      </w:r>
+      <w:r>
+        <w:rPr>
+          <w:rFonts w:ascii="Agency FB" w:hAnsi="Agency FB" w:cstheme="minorHAnsi"/>
+          <w:sz w:val="24"/>
+          <w:szCs w:val="24"/>
+        </w:rPr>
+        <w:t xml:space="preserve">, para ello deberá pulsar la tecla correspondiente y esperar </w:t>
+      </w:r>
+      <w:r>
+        <w:rPr>
+          <w:rFonts w:ascii="Agency FB" w:hAnsi="Agency FB" w:cstheme="minorHAnsi"/>
+          <w:sz w:val="24"/>
+          <w:szCs w:val="24"/>
+        </w:rPr>
+        <w:t>3 segundos</w:t>
+      </w:r>
+      <w:r>
+        <w:rPr>
+          <w:rFonts w:ascii="Agency FB" w:hAnsi="Agency FB" w:cstheme="minorHAnsi"/>
+          <w:sz w:val="24"/>
+          <w:szCs w:val="24"/>
+        </w:rPr>
+        <w:t>.</w:t>
       </w:r>
     </w:p>
     <w:p>
@@ -1021,7 +1086,23 @@
           <w:sz w:val="24"/>
           <w:szCs w:val="24"/>
         </w:rPr>
-        <w:t>Este planeta no es procedural, como los otros, sino que está definido (y modelado) desde el principio.</w:t>
+        <w:t>Este planeta no es proced</w:t>
+      </w:r>
+      <w:r>
+        <w:rPr>
+          <w:rFonts w:ascii="Agency FB" w:hAnsi="Agency FB" w:cstheme="majorHAnsi"/>
+          <w:sz w:val="24"/>
+          <w:szCs w:val="24"/>
+        </w:rPr>
+        <w:t>imental</w:t>
+      </w:r>
+      <w:r>
+        <w:rPr>
+          <w:rFonts w:ascii="Agency FB" w:hAnsi="Agency FB" w:cstheme="majorHAnsi"/>
+          <w:sz w:val="24"/>
+          <w:szCs w:val="24"/>
+        </w:rPr>
+        <w:t>, como los otros, sino que está definido (y modelado) desde el principio.</w:t>
       </w:r>
     </w:p>
     <w:p>
@@ -1233,22 +1314,231 @@
     </w:p>
     <w:p>
       <w:pPr>
-        <w:jc w:val="both"/>
-        <w:rPr>
-          <w:rFonts w:ascii="Space Age" w:hAnsi="Space Age"/>
-          <w:b/>
-          <w:bCs/>
-          <w:sz w:val="24"/>
-          <w:szCs w:val="24"/>
-          <w:u w:val="single"/>
-        </w:rPr>
-      </w:pPr>
-    </w:p>
-    <w:p>
-      <w:pPr>
-        <w:jc w:val="both"/>
-        <w:rPr>
-          <w:rFonts w:ascii="Space Age" w:hAnsi="Space Age"/>
+        <w:pStyle w:val="Prrafodelista"/>
+        <w:numPr>
+          <w:ilvl w:val="0"/>
+          <w:numId w:val="8"/>
+        </w:numPr>
+        <w:jc w:val="both"/>
+        <w:rPr>
+          <w:rFonts w:ascii="Space Age" w:hAnsi="Space Age"/>
+          <w:b/>
+          <w:bCs/>
+          <w:sz w:val="24"/>
+          <w:szCs w:val="24"/>
+          <w:u w:val="single"/>
+        </w:rPr>
+      </w:pPr>
+      <w:r>
+        <w:rPr>
+          <w:rFonts w:ascii="Agency FB" w:hAnsi="Agency FB" w:cstheme="minorHAnsi"/>
+          <w:sz w:val="24"/>
+          <w:szCs w:val="24"/>
+        </w:rPr>
+        <w:t>Hay tres tipos de criaturas.</w:t>
+      </w:r>
+    </w:p>
+    <w:p>
+      <w:pPr>
+        <w:pStyle w:val="Prrafodelista"/>
+        <w:numPr>
+          <w:ilvl w:val="0"/>
+          <w:numId w:val="8"/>
+        </w:numPr>
+        <w:jc w:val="both"/>
+        <w:rPr>
+          <w:rFonts w:ascii="Agency FB" w:hAnsi="Agency FB" w:cstheme="minorHAnsi"/>
+          <w:sz w:val="24"/>
+          <w:szCs w:val="24"/>
+        </w:rPr>
+      </w:pPr>
+      <w:r>
+        <w:rPr>
+          <w:rFonts w:ascii="Agency FB" w:hAnsi="Agency FB" w:cstheme="minorHAnsi"/>
+          <w:sz w:val="24"/>
+          <w:szCs w:val="24"/>
+        </w:rPr>
+        <w:t>Las criaturas de tipo 1 y 2 andarán por tierra, mientras que las del tipo 3 andarán tanto por tierra como por agua.</w:t>
+      </w:r>
+    </w:p>
+    <w:p>
+      <w:pPr>
+        <w:pStyle w:val="Prrafodelista"/>
+        <w:numPr>
+          <w:ilvl w:val="0"/>
+          <w:numId w:val="8"/>
+        </w:numPr>
+        <w:jc w:val="both"/>
+        <w:rPr>
+          <w:rFonts w:ascii="Agency FB" w:hAnsi="Agency FB" w:cstheme="minorHAnsi"/>
+          <w:sz w:val="24"/>
+          <w:szCs w:val="24"/>
+        </w:rPr>
+      </w:pPr>
+      <w:r>
+        <w:rPr>
+          <w:rFonts w:ascii="Agency FB" w:hAnsi="Agency FB" w:cstheme="minorHAnsi"/>
+          <w:sz w:val="24"/>
+          <w:szCs w:val="24"/>
+        </w:rPr>
+        <w:t xml:space="preserve">Las criaturas solo se moverán de un lado a otro por la superficie, no volarán ni </w:t>
+      </w:r>
+      <w:r>
+        <w:rPr>
+          <w:rFonts w:ascii="Agency FB" w:hAnsi="Agency FB" w:cstheme="minorHAnsi"/>
+          <w:sz w:val="24"/>
+          <w:szCs w:val="24"/>
+        </w:rPr>
+        <w:t>bucearán</w:t>
+      </w:r>
+      <w:r>
+        <w:rPr>
+          <w:rFonts w:ascii="Agency FB" w:hAnsi="Agency FB" w:cstheme="minorHAnsi"/>
+          <w:sz w:val="24"/>
+          <w:szCs w:val="24"/>
+        </w:rPr>
+        <w:t>.</w:t>
+      </w:r>
+    </w:p>
+    <w:p>
+      <w:pPr>
+        <w:pStyle w:val="Prrafodelista"/>
+        <w:numPr>
+          <w:ilvl w:val="0"/>
+          <w:numId w:val="8"/>
+        </w:numPr>
+        <w:jc w:val="both"/>
+        <w:rPr>
+          <w:rFonts w:ascii="Agency FB" w:hAnsi="Agency FB" w:cstheme="minorHAnsi"/>
+          <w:sz w:val="24"/>
+          <w:szCs w:val="24"/>
+        </w:rPr>
+      </w:pPr>
+      <w:r>
+        <w:rPr>
+          <w:rFonts w:ascii="Agency FB" w:hAnsi="Agency FB" w:cstheme="minorHAnsi"/>
+          <w:sz w:val="24"/>
+          <w:szCs w:val="24"/>
+        </w:rPr>
+        <w:t>Se</w:t>
+      </w:r>
+      <w:r>
+        <w:rPr>
+          <w:rFonts w:ascii="Agency FB" w:hAnsi="Agency FB" w:cstheme="minorHAnsi"/>
+          <w:sz w:val="24"/>
+          <w:szCs w:val="24"/>
+        </w:rPr>
+        <w:t xml:space="preserve"> agruparán en manadas de hasta 5 individuos.</w:t>
+      </w:r>
+    </w:p>
+    <w:p>
+      <w:pPr>
+        <w:pStyle w:val="Prrafodelista"/>
+        <w:numPr>
+          <w:ilvl w:val="0"/>
+          <w:numId w:val="8"/>
+        </w:numPr>
+        <w:jc w:val="both"/>
+        <w:rPr>
+          <w:rFonts w:ascii="Agency FB" w:hAnsi="Agency FB" w:cstheme="minorHAnsi"/>
+          <w:sz w:val="24"/>
+          <w:szCs w:val="24"/>
+        </w:rPr>
+      </w:pPr>
+      <w:r>
+        <w:rPr>
+          <w:rFonts w:ascii="Agency FB" w:hAnsi="Agency FB" w:cstheme="minorHAnsi"/>
+          <w:sz w:val="24"/>
+          <w:szCs w:val="24"/>
+        </w:rPr>
+        <w:t>Las criaturas</w:t>
+      </w:r>
+      <w:r>
+        <w:rPr>
+          <w:rFonts w:ascii="Agency FB" w:hAnsi="Agency FB" w:cstheme="minorHAnsi"/>
+          <w:sz w:val="24"/>
+          <w:szCs w:val="24"/>
+        </w:rPr>
+        <w:t xml:space="preserve"> avanzarán a </w:t>
+      </w:r>
+      <w:r>
+        <w:rPr>
+          <w:rFonts w:ascii="Agency FB" w:hAnsi="Agency FB" w:cstheme="minorHAnsi"/>
+          <w:sz w:val="24"/>
+          <w:szCs w:val="24"/>
+        </w:rPr>
+        <w:t>0.5</w:t>
+      </w:r>
+      <w:r>
+        <w:rPr>
+          <w:rFonts w:ascii="Agency FB" w:hAnsi="Agency FB" w:cstheme="minorHAnsi"/>
+          <w:sz w:val="24"/>
+          <w:szCs w:val="24"/>
+        </w:rPr>
+        <w:t xml:space="preserve"> la velocidad de la nave.</w:t>
+      </w:r>
+    </w:p>
+    <w:p>
+      <w:pPr>
+        <w:pStyle w:val="Prrafodelista"/>
+        <w:numPr>
+          <w:ilvl w:val="0"/>
+          <w:numId w:val="8"/>
+        </w:numPr>
+        <w:jc w:val="both"/>
+        <w:rPr>
+          <w:rFonts w:ascii="Agency FB" w:hAnsi="Agency FB" w:cstheme="minorHAnsi"/>
+          <w:sz w:val="24"/>
+          <w:szCs w:val="24"/>
+        </w:rPr>
+      </w:pPr>
+      <w:r>
+        <w:rPr>
+          <w:rFonts w:ascii="Agency FB" w:hAnsi="Agency FB" w:cstheme="minorHAnsi"/>
+          <w:sz w:val="24"/>
+          <w:szCs w:val="24"/>
+        </w:rPr>
+        <w:t>Las criaturas NO atacarán al jugador.</w:t>
+      </w:r>
+    </w:p>
+    <w:p>
+      <w:pPr>
+        <w:pStyle w:val="Prrafodelista"/>
+        <w:numPr>
+          <w:ilvl w:val="0"/>
+          <w:numId w:val="8"/>
+        </w:numPr>
+        <w:jc w:val="both"/>
+        <w:rPr>
+          <w:rFonts w:ascii="Agency FB" w:hAnsi="Agency FB" w:cstheme="minorHAnsi"/>
+          <w:sz w:val="24"/>
+          <w:szCs w:val="24"/>
+        </w:rPr>
+      </w:pPr>
+      <w:r>
+        <w:rPr>
+          <w:rFonts w:ascii="Agency FB" w:hAnsi="Agency FB" w:cstheme="minorHAnsi"/>
+          <w:sz w:val="24"/>
+          <w:szCs w:val="24"/>
+        </w:rPr>
+        <w:t>Las criaturas no huirán del jugador.</w:t>
+      </w:r>
+    </w:p>
+    <w:p>
+      <w:pPr>
+        <w:jc w:val="both"/>
+        <w:rPr>
+          <w:rFonts w:ascii="Agency FB" w:hAnsi="Agency FB" w:cstheme="minorHAnsi"/>
+          <w:sz w:val="24"/>
+          <w:szCs w:val="24"/>
+        </w:rPr>
+      </w:pPr>
+    </w:p>
+    <w:p>
+      <w:pPr>
+        <w:jc w:val="both"/>
+        <w:rPr>
+          <w:rFonts w:ascii="Space Age" w:hAnsi="Space Age" w:cstheme="minorHAnsi"/>
           <w:b/>
           <w:bCs/>
           <w:sz w:val="28"/>
@@ -1258,35 +1548,217 @@
       </w:pPr>
       <w:r>
         <w:rPr>
-          <w:rFonts w:ascii="Space Age" w:hAnsi="Space Age"/>
+          <w:rFonts w:ascii="Space Age" w:hAnsi="Space Age" w:cstheme="minorHAnsi"/>
           <w:b/>
           <w:bCs/>
           <w:sz w:val="28"/>
           <w:szCs w:val="28"/>
           <w:u w:val="single"/>
         </w:rPr>
-        <w:t>Mecánicas</w:t>
-      </w:r>
-    </w:p>
-    <w:p>
-      <w:pPr>
-        <w:jc w:val="both"/>
-        <w:rPr>
-          <w:rFonts w:ascii="Space Age" w:hAnsi="Space Age"/>
-          <w:b/>
-          <w:bCs/>
-          <w:sz w:val="24"/>
-          <w:szCs w:val="24"/>
-          <w:u w:val="single"/>
-        </w:rPr>
-      </w:pPr>
-      <w:r>
+        <w:t>Monstruo</w:t>
+      </w:r>
+    </w:p>
+    <w:p>
+      <w:pPr>
+        <w:pStyle w:val="Prrafodelista"/>
+        <w:numPr>
+          <w:ilvl w:val="0"/>
+          <w:numId w:val="17"/>
+        </w:numPr>
+        <w:jc w:val="both"/>
+        <w:rPr>
+          <w:rFonts w:ascii="Agency FB" w:hAnsi="Agency FB" w:cstheme="minorHAnsi"/>
+          <w:sz w:val="24"/>
+          <w:szCs w:val="24"/>
+        </w:rPr>
+      </w:pPr>
+      <w:r>
+        <w:rPr>
+          <w:rFonts w:ascii="Agency FB" w:hAnsi="Agency FB" w:cstheme="minorHAnsi"/>
+          <w:sz w:val="24"/>
+          <w:szCs w:val="24"/>
+        </w:rPr>
+        <w:t>El monstruo aparecerá en los planetas combustible cuyo bioma sea planeta muerto.</w:t>
+      </w:r>
+    </w:p>
+    <w:p>
+      <w:pPr>
+        <w:pStyle w:val="Prrafodelista"/>
+        <w:numPr>
+          <w:ilvl w:val="0"/>
+          <w:numId w:val="17"/>
+        </w:numPr>
+        <w:jc w:val="both"/>
+        <w:rPr>
+          <w:rFonts w:ascii="Agency FB" w:hAnsi="Agency FB" w:cstheme="minorHAnsi"/>
+          <w:sz w:val="24"/>
+          <w:szCs w:val="24"/>
+        </w:rPr>
+      </w:pPr>
+      <w:r>
+        <w:rPr>
+          <w:rFonts w:ascii="Agency FB" w:hAnsi="Agency FB" w:cstheme="minorHAnsi"/>
+          <w:sz w:val="24"/>
+          <w:szCs w:val="24"/>
+        </w:rPr>
+        <w:t>El monstruo perseguirá al jugador y le atacará.</w:t>
+      </w:r>
+    </w:p>
+    <w:p>
+      <w:pPr>
+        <w:pStyle w:val="Prrafodelista"/>
+        <w:numPr>
+          <w:ilvl w:val="0"/>
+          <w:numId w:val="17"/>
+        </w:numPr>
+        <w:jc w:val="both"/>
+        <w:rPr>
+          <w:rFonts w:ascii="Agency FB" w:hAnsi="Agency FB" w:cstheme="minorHAnsi"/>
+          <w:sz w:val="24"/>
+          <w:szCs w:val="24"/>
+        </w:rPr>
+      </w:pPr>
+      <w:r>
+        <w:rPr>
+          <w:rFonts w:ascii="Agency FB" w:hAnsi="Agency FB" w:cstheme="minorHAnsi"/>
+          <w:sz w:val="24"/>
+          <w:szCs w:val="24"/>
+        </w:rPr>
+        <w:t xml:space="preserve">Si el monstruo consigue atacar 3 veces al jugador, el jugador </w:t>
+      </w:r>
+      <w:r>
+        <w:rPr>
+          <w:rFonts w:ascii="Agency FB" w:hAnsi="Agency FB" w:cstheme="minorHAnsi"/>
+          <w:sz w:val="24"/>
+          <w:szCs w:val="24"/>
+        </w:rPr>
+        <w:t>se verá obligado a volver al planeta base.</w:t>
+      </w:r>
+    </w:p>
+    <w:p>
+      <w:pPr>
+        <w:pStyle w:val="Prrafodelista"/>
+        <w:numPr>
+          <w:ilvl w:val="0"/>
+          <w:numId w:val="17"/>
+        </w:numPr>
+        <w:jc w:val="both"/>
+        <w:rPr>
+          <w:rFonts w:ascii="Agency FB" w:hAnsi="Agency FB" w:cstheme="minorHAnsi"/>
+          <w:sz w:val="24"/>
+          <w:szCs w:val="24"/>
+        </w:rPr>
+      </w:pPr>
+      <w:r>
+        <w:rPr>
+          <w:rFonts w:ascii="Agency FB" w:hAnsi="Agency FB" w:cstheme="minorHAnsi"/>
+          <w:sz w:val="24"/>
+          <w:szCs w:val="24"/>
+        </w:rPr>
+        <w:t>El monstruo aparecerá en las cercanías de las reservas de combustible.</w:t>
+      </w:r>
+    </w:p>
+    <w:p>
+      <w:pPr>
+        <w:pStyle w:val="Prrafodelista"/>
+        <w:numPr>
+          <w:ilvl w:val="0"/>
+          <w:numId w:val="17"/>
+        </w:numPr>
+        <w:jc w:val="both"/>
+        <w:rPr>
+          <w:rFonts w:ascii="Agency FB" w:hAnsi="Agency FB" w:cstheme="minorHAnsi"/>
+          <w:sz w:val="24"/>
+          <w:szCs w:val="24"/>
+        </w:rPr>
+      </w:pPr>
+      <w:r>
+        <w:rPr>
+          <w:rFonts w:ascii="Agency FB" w:hAnsi="Agency FB" w:cstheme="minorHAnsi"/>
+          <w:sz w:val="24"/>
+          <w:szCs w:val="24"/>
+        </w:rPr>
+        <w:t>El monstruo se desplazará a 1.2 la velocidad de la nave.</w:t>
+      </w:r>
+    </w:p>
+    <w:p>
+      <w:pPr>
+        <w:pStyle w:val="Prrafodelista"/>
+        <w:numPr>
+          <w:ilvl w:val="0"/>
+          <w:numId w:val="17"/>
+        </w:numPr>
+        <w:jc w:val="both"/>
+        <w:rPr>
+          <w:rFonts w:ascii="Agency FB" w:hAnsi="Agency FB" w:cstheme="minorHAnsi"/>
+          <w:sz w:val="24"/>
+          <w:szCs w:val="24"/>
+        </w:rPr>
+      </w:pPr>
+      <w:r>
+        <w:rPr>
+          <w:rFonts w:ascii="Agency FB" w:hAnsi="Agency FB" w:cstheme="minorHAnsi"/>
+          <w:sz w:val="24"/>
+          <w:szCs w:val="24"/>
+        </w:rPr>
+        <w:lastRenderedPageBreak/>
+        <w:t>El jugador no podrá hacer daño al monstruo.</w:t>
+      </w:r>
+    </w:p>
+    <w:p>
+      <w:pPr>
+        <w:pStyle w:val="Prrafodelista"/>
+        <w:jc w:val="both"/>
+        <w:rPr>
+          <w:rFonts w:ascii="Agency FB" w:hAnsi="Agency FB" w:cstheme="minorHAnsi"/>
+          <w:sz w:val="24"/>
+          <w:szCs w:val="24"/>
+        </w:rPr>
+      </w:pPr>
+    </w:p>
+    <w:p>
+      <w:pPr>
+        <w:jc w:val="both"/>
         <w:rPr>
           <w:rFonts w:ascii="Space Age" w:hAnsi="Space Age"/>
           <w:b/>
           <w:bCs/>
           <w:sz w:val="28"/>
           <w:szCs w:val="28"/>
+          <w:u w:val="single"/>
+        </w:rPr>
+      </w:pPr>
+      <w:r>
+        <w:rPr>
+          <w:rFonts w:ascii="Space Age" w:hAnsi="Space Age"/>
+          <w:b/>
+          <w:bCs/>
+          <w:sz w:val="28"/>
+          <w:szCs w:val="28"/>
+          <w:u w:val="single"/>
+        </w:rPr>
+        <w:t>Mecánicas</w:t>
+      </w:r>
+    </w:p>
+    <w:p>
+      <w:pPr>
+        <w:jc w:val="both"/>
+        <w:rPr>
+          <w:rFonts w:ascii="Space Age" w:hAnsi="Space Age"/>
+          <w:b/>
+          <w:bCs/>
+          <w:sz w:val="24"/>
+          <w:szCs w:val="24"/>
+          <w:u w:val="single"/>
+        </w:rPr>
+      </w:pPr>
+      <w:r>
+        <w:rPr>
+          <w:rFonts w:ascii="Space Age" w:hAnsi="Space Age"/>
+          <w:b/>
+          <w:bCs/>
+          <w:sz w:val="28"/>
+          <w:szCs w:val="28"/>
         </w:rPr>
         <w:tab/>
       </w:r>
@@ -1543,7 +2015,6 @@
           <w:szCs w:val="28"/>
           <w:u w:val="single"/>
         </w:rPr>
-        <w:lastRenderedPageBreak/>
         <w:t>Gestión de recursos</w:t>
       </w:r>
     </w:p>
@@ -1877,6 +2348,7 @@
           <w:sz w:val="24"/>
           <w:szCs w:val="24"/>
         </w:rPr>
+        <w:lastRenderedPageBreak/>
         <w:t>Hay dos tipos de combustible: el combustible para la nave nodriza y el combustible para la nave de exploración.</w:t>
       </w:r>
     </w:p>
@@ -2189,7 +2661,6 @@
           <w:sz w:val="24"/>
           <w:szCs w:val="24"/>
         </w:rPr>
-        <w:lastRenderedPageBreak/>
         <w:t>Cuando la nave de exploración vuelve a la nave nodriza se recupera la energía al máximo.</w:t>
       </w:r>
     </w:p>
@@ -2228,328 +2699,1288 @@
           <w:szCs w:val="24"/>
         </w:rPr>
       </w:pPr>
+      <w:r>
+        <w:rPr>
+          <w:rFonts w:ascii="Agency FB" w:hAnsi="Agency FB" w:cstheme="minorHAnsi"/>
+          <w:sz w:val="24"/>
+          <w:szCs w:val="24"/>
+        </w:rPr>
+        <w:t>Los planetas combustible solo se encontraran en los sistemas de 4 y 5 planetas.</w:t>
+      </w:r>
+    </w:p>
+    <w:p>
+      <w:pPr>
+        <w:ind w:left="708"/>
+        <w:jc w:val="both"/>
+        <w:rPr>
+          <w:rFonts w:ascii="Space Age" w:hAnsi="Space Age"/>
+          <w:b/>
+          <w:bCs/>
+          <w:sz w:val="24"/>
+          <w:szCs w:val="24"/>
+          <w:u w:val="single"/>
+        </w:rPr>
+      </w:pPr>
+    </w:p>
+    <w:p>
+      <w:pPr>
+        <w:jc w:val="both"/>
+        <w:rPr>
+          <w:rFonts w:ascii="Space Age" w:hAnsi="Space Age"/>
+          <w:b/>
+          <w:bCs/>
+          <w:sz w:val="24"/>
+          <w:szCs w:val="24"/>
+          <w:u w:val="single"/>
+        </w:rPr>
+      </w:pPr>
+      <w:r>
+        <w:rPr>
+          <w:rFonts w:ascii="Algerian" w:hAnsi="Algerian"/>
+          <w:b/>
+          <w:bCs/>
+          <w:sz w:val="72"/>
+          <w:szCs w:val="72"/>
+          <w:u w:val="single"/>
+        </w:rPr>
+        <w:br w:type="page"/>
+      </w:r>
+    </w:p>
+    <w:p>
+      <w:pPr>
+        <w:rPr>
+          <w:rFonts w:ascii="Algerian" w:hAnsi="Algerian"/>
+          <w:b/>
+          <w:bCs/>
+          <w:sz w:val="72"/>
+          <w:szCs w:val="72"/>
+          <w:u w:val="single"/>
+        </w:rPr>
+      </w:pPr>
+      <w:r>
+        <w:rPr>
+          <w:rFonts w:ascii="Algerian" w:hAnsi="Algerian"/>
+          <w:b/>
+          <w:bCs/>
+          <w:sz w:val="72"/>
+          <w:szCs w:val="72"/>
+          <w:u w:val="single"/>
+        </w:rPr>
+        <w:lastRenderedPageBreak/>
+        <w:t>interfaz</w:t>
+      </w:r>
+    </w:p>
+    <w:p>
+      <w:pPr>
+        <w:rPr>
+          <w:rFonts w:ascii="Algerian" w:hAnsi="Algerian"/>
+          <w:b/>
+          <w:bCs/>
+          <w:sz w:val="72"/>
+          <w:szCs w:val="72"/>
+          <w:u w:val="single"/>
+        </w:rPr>
+      </w:pPr>
+      <w:r>
+        <w:rPr>
+          <w:rFonts w:ascii="Algerian" w:hAnsi="Algerian"/>
+          <w:b/>
+          <w:bCs/>
+          <w:sz w:val="72"/>
+          <w:szCs w:val="72"/>
+          <w:u w:val="single"/>
+        </w:rPr>
+        <w:br w:type="page"/>
+      </w:r>
+    </w:p>
+    <w:p>
+      <w:pPr>
+        <w:rPr>
+          <w:rFonts w:ascii="Space Age" w:hAnsi="Space Age"/>
+          <w:b/>
+          <w:bCs/>
+          <w:sz w:val="60"/>
+          <w:szCs w:val="60"/>
+          <w:u w:val="single"/>
+        </w:rPr>
+      </w:pPr>
+      <w:r>
+        <w:rPr>
+          <w:rFonts w:ascii="Space Age" w:hAnsi="Space Age"/>
+          <w:b/>
+          <w:bCs/>
+          <w:sz w:val="60"/>
+          <w:szCs w:val="60"/>
+          <w:u w:val="single"/>
+        </w:rPr>
+        <w:lastRenderedPageBreak/>
+        <w:t>est</w:t>
+      </w:r>
+      <w:r>
+        <w:rPr>
+          <w:rFonts w:ascii="Space Age" w:hAnsi="Space Age"/>
+          <w:b/>
+          <w:bCs/>
+          <w:sz w:val="60"/>
+          <w:szCs w:val="60"/>
+          <w:u w:val="single"/>
+        </w:rPr>
+        <w:t>é</w:t>
+      </w:r>
+      <w:r>
+        <w:rPr>
+          <w:rFonts w:ascii="Space Age" w:hAnsi="Space Age"/>
+          <w:b/>
+          <w:bCs/>
+          <w:sz w:val="60"/>
+          <w:szCs w:val="60"/>
+          <w:u w:val="single"/>
+        </w:rPr>
+        <w:t xml:space="preserve">tica </w:t>
+      </w:r>
+      <w:r>
+        <w:rPr>
+          <w:rFonts w:ascii="Space Age" w:hAnsi="Space Age"/>
+          <w:b/>
+          <w:bCs/>
+          <w:sz w:val="60"/>
+          <w:szCs w:val="60"/>
+          <w:u w:val="single"/>
+        </w:rPr>
+        <w:t>y arte</w:t>
+      </w:r>
+    </w:p>
+    <w:p>
+      <w:pPr>
+        <w:jc w:val="both"/>
+        <w:rPr>
+          <w:rFonts w:ascii="Space Age" w:hAnsi="Space Age"/>
+          <w:b/>
+          <w:bCs/>
+          <w:sz w:val="28"/>
+          <w:szCs w:val="28"/>
+          <w:u w:val="single"/>
+        </w:rPr>
+      </w:pPr>
+      <w:r>
+        <w:rPr>
+          <w:rFonts w:ascii="Space Age" w:hAnsi="Space Age"/>
+          <w:b/>
+          <w:bCs/>
+          <w:sz w:val="28"/>
+          <w:szCs w:val="28"/>
+          <w:u w:val="single"/>
+        </w:rPr>
+        <w:t>criaturas</w:t>
+      </w:r>
+    </w:p>
+    <w:p>
+      <w:pPr>
+        <w:pStyle w:val="Prrafodelista"/>
+        <w:numPr>
+          <w:ilvl w:val="0"/>
+          <w:numId w:val="19"/>
+        </w:numPr>
+        <w:jc w:val="both"/>
+        <w:rPr>
+          <w:rFonts w:ascii="Space Age" w:hAnsi="Space Age"/>
+          <w:b/>
+          <w:bCs/>
+          <w:sz w:val="28"/>
+          <w:szCs w:val="28"/>
+          <w:u w:val="single"/>
+        </w:rPr>
+      </w:pPr>
+      <w:r>
+        <w:rPr>
+          <w:rFonts w:ascii="Agency FB" w:hAnsi="Agency FB"/>
+          <w:sz w:val="24"/>
+          <w:szCs w:val="24"/>
+        </w:rPr>
+        <w:t>Hay tres tipos de criaturas. Las del tipo 1 y 2 sólo podrán caminar por tierra, mientras que las de tipo 3 podrán caminar también por el agua.</w:t>
+      </w:r>
+    </w:p>
+    <w:p>
+      <w:pPr>
+        <w:pStyle w:val="Prrafodelista"/>
+        <w:numPr>
+          <w:ilvl w:val="0"/>
+          <w:numId w:val="18"/>
+        </w:numPr>
+        <w:jc w:val="both"/>
+        <w:rPr>
+          <w:rFonts w:ascii="Agency FB" w:hAnsi="Agency FB"/>
+          <w:sz w:val="24"/>
+          <w:szCs w:val="24"/>
+        </w:rPr>
+      </w:pPr>
+      <w:r>
+        <w:rPr>
+          <w:rFonts w:ascii="Agency FB" w:hAnsi="Agency FB"/>
+          <w:sz w:val="24"/>
+          <w:szCs w:val="24"/>
+        </w:rPr>
+        <w:t>Las criaturas se generan de manera procedimental.</w:t>
+      </w:r>
+      <w:r>
+        <w:rPr>
+          <w:rFonts w:ascii="Agency FB" w:hAnsi="Agency FB"/>
+          <w:sz w:val="24"/>
+          <w:szCs w:val="24"/>
+        </w:rPr>
+        <w:t xml:space="preserve"> Cada criatura está </w:t>
+      </w:r>
+      <w:r>
+        <w:rPr>
+          <w:rFonts w:ascii="Agency FB" w:hAnsi="Agency FB"/>
+          <w:sz w:val="24"/>
+          <w:szCs w:val="24"/>
+        </w:rPr>
+        <w:t>dividida en 5 partes</w:t>
+      </w:r>
+      <w:r>
+        <w:rPr>
+          <w:rFonts w:ascii="Agency FB" w:hAnsi="Agency FB"/>
+          <w:sz w:val="24"/>
+          <w:szCs w:val="24"/>
+        </w:rPr>
+        <w:t xml:space="preserve">, las cuales se </w:t>
+      </w:r>
+      <w:r>
+        <w:rPr>
+          <w:rFonts w:ascii="Agency FB" w:hAnsi="Agency FB"/>
+          <w:sz w:val="24"/>
+          <w:szCs w:val="24"/>
+        </w:rPr>
+        <w:t>pueden combinar entre ellas.</w:t>
+      </w:r>
+    </w:p>
+    <w:p>
+      <w:pPr>
+        <w:pStyle w:val="Prrafodelista"/>
+        <w:numPr>
+          <w:ilvl w:val="0"/>
+          <w:numId w:val="18"/>
+        </w:numPr>
+        <w:jc w:val="both"/>
+        <w:rPr>
+          <w:rFonts w:ascii="Agency FB" w:hAnsi="Agency FB"/>
+          <w:sz w:val="24"/>
+          <w:szCs w:val="24"/>
+        </w:rPr>
+      </w:pPr>
+      <w:r>
+        <w:rPr>
+          <w:rFonts w:ascii="Agency FB" w:hAnsi="Agency FB"/>
+          <w:sz w:val="24"/>
+          <w:szCs w:val="24"/>
+        </w:rPr>
+        <w:t xml:space="preserve">De cada </w:t>
+      </w:r>
+      <w:r>
+        <w:rPr>
+          <w:rFonts w:ascii="Agency FB" w:hAnsi="Agency FB"/>
+          <w:sz w:val="24"/>
+          <w:szCs w:val="24"/>
+        </w:rPr>
+        <w:t>parte hay 5 modelos, de este modo hay un total de</w:t>
+      </w:r>
+      <w:r>
+        <w:rPr>
+          <w:rFonts w:ascii="Agency FB" w:hAnsi="Agency FB"/>
+          <w:sz w:val="24"/>
+          <w:szCs w:val="24"/>
+        </w:rPr>
+        <w:t xml:space="preserve"> 9375 criaturas en total.</w:t>
+      </w:r>
+    </w:p>
+    <w:p>
+      <w:pPr>
+        <w:pStyle w:val="Prrafodelista"/>
+        <w:numPr>
+          <w:ilvl w:val="0"/>
+          <w:numId w:val="18"/>
+        </w:numPr>
+        <w:jc w:val="both"/>
+        <w:rPr>
+          <w:rFonts w:ascii="Agency FB" w:hAnsi="Agency FB"/>
+          <w:sz w:val="24"/>
+          <w:szCs w:val="24"/>
+        </w:rPr>
+      </w:pPr>
+      <w:r>
+        <w:rPr>
+          <w:rFonts w:ascii="Agency FB" w:hAnsi="Agency FB"/>
+          <w:sz w:val="24"/>
+          <w:szCs w:val="24"/>
+        </w:rPr>
+        <w:t xml:space="preserve">Las criaturas </w:t>
+      </w:r>
+      <w:r>
+        <w:rPr>
+          <w:rFonts w:ascii="Agency FB" w:hAnsi="Agency FB"/>
+          <w:sz w:val="24"/>
+          <w:szCs w:val="24"/>
+        </w:rPr>
+        <w:t>so</w:t>
+      </w:r>
+      <w:r>
+        <w:rPr>
+          <w:rFonts w:ascii="Agency FB" w:hAnsi="Agency FB"/>
+          <w:sz w:val="24"/>
+          <w:szCs w:val="24"/>
+        </w:rPr>
+        <w:t xml:space="preserve">n modelos de baja </w:t>
+      </w:r>
+      <w:proofErr w:type="spellStart"/>
+      <w:r>
+        <w:rPr>
+          <w:rFonts w:ascii="Agency FB" w:hAnsi="Agency FB"/>
+          <w:sz w:val="24"/>
+          <w:szCs w:val="24"/>
+        </w:rPr>
+        <w:t>poligonización</w:t>
+      </w:r>
+      <w:proofErr w:type="spellEnd"/>
+      <w:r>
+        <w:rPr>
+          <w:rFonts w:ascii="Agency FB" w:hAnsi="Agency FB"/>
+          <w:sz w:val="24"/>
+          <w:szCs w:val="24"/>
+        </w:rPr>
+        <w:t xml:space="preserve"> para que </w:t>
+      </w:r>
+      <w:r>
+        <w:rPr>
+          <w:rFonts w:ascii="Agency FB" w:hAnsi="Agency FB"/>
+          <w:sz w:val="24"/>
+          <w:szCs w:val="24"/>
+        </w:rPr>
+        <w:t xml:space="preserve">no </w:t>
+      </w:r>
+      <w:r>
+        <w:rPr>
+          <w:rFonts w:ascii="Agency FB" w:hAnsi="Agency FB"/>
+          <w:sz w:val="24"/>
+          <w:szCs w:val="24"/>
+        </w:rPr>
+        <w:t>evitar</w:t>
+      </w:r>
+      <w:r>
+        <w:rPr>
+          <w:rFonts w:ascii="Agency FB" w:hAnsi="Agency FB"/>
+          <w:sz w:val="24"/>
+          <w:szCs w:val="24"/>
+        </w:rPr>
+        <w:t xml:space="preserve"> </w:t>
+      </w:r>
+      <w:r>
+        <w:rPr>
+          <w:rFonts w:ascii="Agency FB" w:hAnsi="Agency FB"/>
+          <w:sz w:val="24"/>
+          <w:szCs w:val="24"/>
+        </w:rPr>
+        <w:t>problemas de carga en el navegador.</w:t>
+      </w:r>
+    </w:p>
+    <w:p>
+      <w:pPr>
+        <w:pStyle w:val="Prrafodelista"/>
+        <w:numPr>
+          <w:ilvl w:val="0"/>
+          <w:numId w:val="18"/>
+        </w:numPr>
+        <w:jc w:val="both"/>
+        <w:rPr>
+          <w:rFonts w:ascii="Agency FB" w:hAnsi="Agency FB"/>
+          <w:sz w:val="24"/>
+          <w:szCs w:val="24"/>
+        </w:rPr>
+      </w:pPr>
+      <w:r>
+        <w:rPr>
+          <w:rFonts w:ascii="Agency FB" w:hAnsi="Agency FB"/>
+          <w:sz w:val="24"/>
+          <w:szCs w:val="24"/>
+        </w:rPr>
+        <w:t xml:space="preserve">Están diseñadas buscando </w:t>
+      </w:r>
+      <w:r>
+        <w:rPr>
+          <w:rFonts w:ascii="Agency FB" w:hAnsi="Agency FB"/>
+          <w:sz w:val="24"/>
+          <w:szCs w:val="24"/>
+        </w:rPr>
+        <w:t>que sean simples, fáciles de distinguir y agradables a la vista (que no transmitan agresividad</w:t>
+      </w:r>
+      <w:r>
+        <w:rPr>
+          <w:rFonts w:ascii="Agency FB" w:hAnsi="Agency FB"/>
+          <w:sz w:val="24"/>
+          <w:szCs w:val="24"/>
+        </w:rPr>
+        <w:t>).</w:t>
+      </w:r>
+    </w:p>
+    <w:p>
+      <w:pPr>
+        <w:jc w:val="both"/>
+        <w:rPr>
+          <w:rFonts w:ascii="Agency FB" w:hAnsi="Agency FB"/>
+          <w:sz w:val="24"/>
+          <w:szCs w:val="24"/>
+        </w:rPr>
+      </w:pPr>
+    </w:p>
+    <w:p>
+      <w:pPr>
+        <w:jc w:val="both"/>
+        <w:rPr>
+          <w:rFonts w:ascii="Space Age" w:hAnsi="Space Age"/>
+          <w:b/>
+          <w:bCs/>
+          <w:sz w:val="28"/>
+          <w:szCs w:val="28"/>
+          <w:u w:val="single"/>
+        </w:rPr>
+      </w:pPr>
+      <w:r>
+        <w:rPr>
+          <w:rFonts w:ascii="Space Age" w:hAnsi="Space Age"/>
+          <w:b/>
+          <w:bCs/>
+          <w:sz w:val="28"/>
+          <w:szCs w:val="28"/>
+          <w:u w:val="single"/>
+        </w:rPr>
+        <w:t>P</w:t>
+      </w:r>
+      <w:r>
+        <w:rPr>
+          <w:rFonts w:ascii="Space Age" w:hAnsi="Space Age"/>
+          <w:b/>
+          <w:bCs/>
+          <w:sz w:val="28"/>
+          <w:szCs w:val="28"/>
+          <w:u w:val="single"/>
+        </w:rPr>
+        <w:t>lanetas</w:t>
+      </w:r>
+    </w:p>
+    <w:p>
+      <w:pPr>
+        <w:pStyle w:val="Prrafodelista"/>
+        <w:numPr>
+          <w:ilvl w:val="0"/>
+          <w:numId w:val="20"/>
+        </w:numPr>
+        <w:jc w:val="both"/>
+        <w:rPr>
+          <w:rFonts w:ascii="Agency FB" w:hAnsi="Agency FB"/>
+          <w:sz w:val="24"/>
+          <w:szCs w:val="24"/>
+        </w:rPr>
+      </w:pPr>
+      <w:r>
+        <w:rPr>
+          <w:rFonts w:ascii="Agency FB" w:hAnsi="Agency FB"/>
+          <w:sz w:val="24"/>
+          <w:szCs w:val="24"/>
+        </w:rPr>
+        <w:t>Dependiendo del subtipo del planeta, cada uno tendrá unas características visuales distintas. También, cada planeta tendrá</w:t>
+      </w:r>
+      <w:r>
+        <w:rPr>
+          <w:rFonts w:ascii="Agency FB" w:hAnsi="Agency FB"/>
+          <w:sz w:val="24"/>
+          <w:szCs w:val="24"/>
+        </w:rPr>
+        <w:t xml:space="preserve"> </w:t>
+      </w:r>
+      <w:proofErr w:type="spellStart"/>
+      <w:r>
+        <w:rPr>
+          <w:rFonts w:ascii="Agency FB" w:hAnsi="Agency FB"/>
+          <w:i/>
+          <w:iCs/>
+          <w:sz w:val="24"/>
+          <w:szCs w:val="24"/>
+        </w:rPr>
+        <w:t>assets</w:t>
+      </w:r>
+      <w:proofErr w:type="spellEnd"/>
+      <w:r>
+        <w:rPr>
+          <w:rFonts w:ascii="Agency FB" w:hAnsi="Agency FB"/>
+          <w:sz w:val="24"/>
+          <w:szCs w:val="24"/>
+        </w:rPr>
+        <w:t xml:space="preserve"> propios</w:t>
+      </w:r>
+      <w:r>
+        <w:rPr>
+          <w:rFonts w:ascii="Agency FB" w:hAnsi="Agency FB"/>
+          <w:sz w:val="24"/>
+          <w:szCs w:val="24"/>
+        </w:rPr>
+        <w:t>, distinguiéndolos así aún más</w:t>
+      </w:r>
+      <w:r>
+        <w:rPr>
+          <w:rFonts w:ascii="Agency FB" w:hAnsi="Agency FB"/>
+          <w:sz w:val="24"/>
+          <w:szCs w:val="24"/>
+        </w:rPr>
+        <w:t xml:space="preserve"> entre ellos.</w:t>
+      </w:r>
+    </w:p>
+    <w:p>
+      <w:pPr>
+        <w:pStyle w:val="Prrafodelista"/>
+        <w:numPr>
+          <w:ilvl w:val="0"/>
+          <w:numId w:val="20"/>
+        </w:numPr>
+        <w:jc w:val="both"/>
+        <w:rPr>
+          <w:rFonts w:ascii="Agency FB" w:hAnsi="Agency FB"/>
+          <w:sz w:val="24"/>
+          <w:szCs w:val="24"/>
+        </w:rPr>
+      </w:pPr>
+      <w:r>
+        <w:rPr>
+          <w:rFonts w:ascii="Agency FB" w:hAnsi="Agency FB"/>
+          <w:sz w:val="24"/>
+          <w:szCs w:val="24"/>
+        </w:rPr>
+        <w:t>Las texturas también serán propias de cada bioma</w:t>
+      </w:r>
+      <w:r>
+        <w:rPr>
+          <w:rFonts w:ascii="Agency FB" w:hAnsi="Agency FB"/>
+          <w:sz w:val="24"/>
+          <w:szCs w:val="24"/>
+        </w:rPr>
+        <w:t>.</w:t>
+      </w:r>
+    </w:p>
+    <w:p>
+      <w:pPr>
+        <w:rPr>
+          <w:rFonts w:ascii="Algerian" w:hAnsi="Algerian"/>
+          <w:b/>
+          <w:bCs/>
+          <w:sz w:val="72"/>
+          <w:szCs w:val="72"/>
+          <w:u w:val="single"/>
+        </w:rPr>
+      </w:pPr>
+      <w:r>
+        <w:rPr>
+          <w:rFonts w:ascii="Algerian" w:hAnsi="Algerian"/>
+          <w:b/>
+          <w:bCs/>
+          <w:sz w:val="72"/>
+          <w:szCs w:val="72"/>
+          <w:u w:val="single"/>
+        </w:rPr>
+        <w:br w:type="page"/>
+      </w:r>
+    </w:p>
+    <w:p>
+      <w:pPr>
+        <w:rPr>
+          <w:rFonts w:ascii="Algerian" w:hAnsi="Algerian"/>
+          <w:b/>
+          <w:bCs/>
+          <w:sz w:val="72"/>
+          <w:szCs w:val="72"/>
+          <w:u w:val="single"/>
+        </w:rPr>
+      </w:pPr>
+      <w:r>
+        <w:rPr>
+          <w:rFonts w:ascii="Algerian" w:hAnsi="Algerian"/>
+          <w:b/>
+          <w:bCs/>
+          <w:sz w:val="72"/>
+          <w:szCs w:val="72"/>
+          <w:u w:val="single"/>
+        </w:rPr>
+        <w:lastRenderedPageBreak/>
+        <w:t>trasfondo e historia</w:t>
+      </w:r>
+    </w:p>
+    <w:p>
+      <w:pPr>
+        <w:rPr>
+          <w:rFonts w:ascii="Algerian" w:hAnsi="Algerian"/>
+          <w:b/>
+          <w:bCs/>
+          <w:sz w:val="72"/>
+          <w:szCs w:val="72"/>
+          <w:u w:val="single"/>
+        </w:rPr>
+      </w:pPr>
+      <w:r>
+        <w:rPr>
+          <w:rFonts w:ascii="Algerian" w:hAnsi="Algerian"/>
+          <w:b/>
+          <w:bCs/>
+          <w:sz w:val="72"/>
+          <w:szCs w:val="72"/>
+          <w:u w:val="single"/>
+        </w:rPr>
+        <w:br w:type="page"/>
+      </w:r>
+    </w:p>
+    <w:p>
+      <w:pPr>
+        <w:rPr>
+          <w:rFonts w:ascii="Algerian" w:hAnsi="Algerian"/>
+          <w:b/>
+          <w:bCs/>
+          <w:sz w:val="72"/>
+          <w:szCs w:val="72"/>
+          <w:u w:val="single"/>
+        </w:rPr>
+      </w:pPr>
+      <w:r>
+        <w:rPr>
+          <w:rFonts w:ascii="Algerian" w:hAnsi="Algerian"/>
+          <w:b/>
+          <w:bCs/>
+          <w:sz w:val="72"/>
+          <w:szCs w:val="72"/>
+          <w:u w:val="single"/>
+        </w:rPr>
+        <w:lastRenderedPageBreak/>
+        <w:t>sonido y música</w:t>
+      </w:r>
+    </w:p>
+    <w:p>
+      <w:pPr>
+        <w:rPr>
+          <w:rFonts w:ascii="Algerian" w:hAnsi="Algerian"/>
+          <w:b/>
+          <w:bCs/>
+          <w:sz w:val="72"/>
+          <w:szCs w:val="72"/>
+          <w:u w:val="single"/>
+        </w:rPr>
+      </w:pPr>
+      <w:r>
+        <w:rPr>
+          <w:rFonts w:ascii="Algerian" w:hAnsi="Algerian"/>
+          <w:b/>
+          <w:bCs/>
+          <w:sz w:val="72"/>
+          <w:szCs w:val="72"/>
+          <w:u w:val="single"/>
+        </w:rPr>
+        <w:br w:type="page"/>
+      </w:r>
+    </w:p>
+    <w:p>
+      <w:pPr>
+        <w:rPr>
+          <w:rFonts w:ascii="Space Age" w:hAnsi="Space Age"/>
+          <w:b/>
+          <w:bCs/>
+          <w:sz w:val="60"/>
+          <w:szCs w:val="60"/>
+          <w:u w:val="single"/>
+        </w:rPr>
+      </w:pPr>
+      <w:r>
+        <w:rPr>
+          <w:rFonts w:ascii="Space Age" w:hAnsi="Space Age"/>
+          <w:b/>
+          <w:bCs/>
+          <w:sz w:val="60"/>
+          <w:szCs w:val="60"/>
+          <w:u w:val="single"/>
+        </w:rPr>
+        <w:lastRenderedPageBreak/>
+        <w:t>comercializaci</w:t>
+      </w:r>
+      <w:r>
+        <w:rPr>
+          <w:rFonts w:ascii="Space Age" w:hAnsi="Space Age"/>
+          <w:b/>
+          <w:bCs/>
+          <w:sz w:val="60"/>
+          <w:szCs w:val="60"/>
+          <w:u w:val="single"/>
+        </w:rPr>
+        <w:t>ó</w:t>
+      </w:r>
+      <w:r>
+        <w:rPr>
+          <w:rFonts w:ascii="Space Age" w:hAnsi="Space Age"/>
+          <w:b/>
+          <w:bCs/>
+          <w:sz w:val="60"/>
+          <w:szCs w:val="60"/>
+          <w:u w:val="single"/>
+        </w:rPr>
+        <w:t>n</w:t>
+      </w:r>
+    </w:p>
+    <w:p>
+      <w:pPr>
+        <w:rPr>
+          <w:rFonts w:ascii="Space Age" w:hAnsi="Space Age"/>
+          <w:b/>
+          <w:bCs/>
+          <w:sz w:val="28"/>
+          <w:szCs w:val="28"/>
+          <w:u w:val="single"/>
+        </w:rPr>
+      </w:pPr>
+      <w:r>
+        <w:rPr>
+          <w:rFonts w:ascii="Space Age" w:hAnsi="Space Age"/>
+          <w:b/>
+          <w:bCs/>
+          <w:sz w:val="28"/>
+          <w:szCs w:val="28"/>
+          <w:u w:val="single"/>
+        </w:rPr>
+        <w:t>Audiencia objetivo</w:t>
+      </w:r>
+    </w:p>
+    <w:p>
+      <w:pPr>
+        <w:jc w:val="both"/>
+        <w:rPr>
+          <w:rFonts w:ascii="Agency FB" w:hAnsi="Agency FB" w:cs="Segoe UI"/>
+          <w:color w:val="24292E"/>
+          <w:sz w:val="24"/>
+          <w:szCs w:val="24"/>
+          <w:shd w:val="clear" w:color="auto" w:fill="FFFFFF"/>
+        </w:rPr>
+      </w:pPr>
+      <w:r>
+        <w:rPr>
+          <w:rFonts w:ascii="Agency FB" w:hAnsi="Agency FB"/>
+          <w:sz w:val="28"/>
+          <w:szCs w:val="28"/>
+        </w:rPr>
+        <w:tab/>
+      </w:r>
+      <w:r>
+        <w:rPr>
+          <w:rFonts w:ascii="Agency FB" w:hAnsi="Agency FB" w:cs="Segoe UI"/>
+          <w:color w:val="24292E"/>
+          <w:sz w:val="24"/>
+          <w:szCs w:val="24"/>
+          <w:shd w:val="clear" w:color="auto" w:fill="FFFFFF"/>
+        </w:rPr>
+        <w:t>Con este título queremos llegar, en especial, a la audiencia casual de gente entre 1</w:t>
+      </w:r>
+      <w:r>
+        <w:rPr>
+          <w:rFonts w:ascii="Agency FB" w:hAnsi="Agency FB" w:cs="Segoe UI"/>
+          <w:color w:val="24292E"/>
+          <w:sz w:val="24"/>
+          <w:szCs w:val="24"/>
+          <w:shd w:val="clear" w:color="auto" w:fill="FFFFFF"/>
+        </w:rPr>
+        <w:t>0</w:t>
+      </w:r>
+      <w:r>
+        <w:rPr>
+          <w:rFonts w:ascii="Agency FB" w:hAnsi="Agency FB" w:cs="Segoe UI"/>
+          <w:color w:val="24292E"/>
+          <w:sz w:val="24"/>
+          <w:szCs w:val="24"/>
+          <w:shd w:val="clear" w:color="auto" w:fill="FFFFFF"/>
+        </w:rPr>
+        <w:t xml:space="preserve"> y </w:t>
+      </w:r>
+      <w:r>
+        <w:rPr>
+          <w:rFonts w:ascii="Agency FB" w:hAnsi="Agency FB" w:cs="Segoe UI"/>
+          <w:color w:val="24292E"/>
+          <w:sz w:val="24"/>
+          <w:szCs w:val="24"/>
+          <w:shd w:val="clear" w:color="auto" w:fill="FFFFFF"/>
+        </w:rPr>
+        <w:t>4</w:t>
+      </w:r>
+      <w:r>
+        <w:rPr>
+          <w:rFonts w:ascii="Agency FB" w:hAnsi="Agency FB" w:cs="Segoe UI"/>
+          <w:color w:val="24292E"/>
+          <w:sz w:val="24"/>
+          <w:szCs w:val="24"/>
+          <w:shd w:val="clear" w:color="auto" w:fill="FFFFFF"/>
+        </w:rPr>
+        <w:t>0 años. En </w:t>
+      </w:r>
+      <w:r>
+        <w:rPr>
+          <w:rStyle w:val="nfasis"/>
+          <w:rFonts w:ascii="Agency FB" w:hAnsi="Agency FB" w:cs="Segoe UI"/>
+          <w:color w:val="24292E"/>
+          <w:sz w:val="24"/>
+          <w:szCs w:val="24"/>
+          <w:shd w:val="clear" w:color="auto" w:fill="FFFFFF"/>
+        </w:rPr>
+        <w:t>SampleText594</w:t>
+      </w:r>
+      <w:r>
+        <w:rPr>
+          <w:rFonts w:ascii="Agency FB" w:hAnsi="Agency FB" w:cs="Segoe UI"/>
+          <w:color w:val="24292E"/>
+          <w:sz w:val="24"/>
+          <w:szCs w:val="24"/>
+          <w:shd w:val="clear" w:color="auto" w:fill="FFFFFF"/>
+        </w:rPr>
+        <w:t xml:space="preserve"> consideramos </w:t>
+      </w:r>
+      <w:r>
+        <w:rPr>
+          <w:rFonts w:ascii="Agency FB" w:hAnsi="Agency FB" w:cs="Segoe UI"/>
+          <w:color w:val="24292E"/>
+          <w:sz w:val="24"/>
+          <w:szCs w:val="24"/>
+          <w:shd w:val="clear" w:color="auto" w:fill="FFFFFF"/>
+        </w:rPr>
+        <w:t>que,</w:t>
+      </w:r>
+      <w:r>
+        <w:rPr>
+          <w:rFonts w:ascii="Agency FB" w:hAnsi="Agency FB" w:cs="Segoe UI"/>
+          <w:color w:val="24292E"/>
+          <w:sz w:val="24"/>
+          <w:szCs w:val="24"/>
+          <w:shd w:val="clear" w:color="auto" w:fill="FFFFFF"/>
+        </w:rPr>
+        <w:t xml:space="preserve"> dad</w:t>
+      </w:r>
+      <w:r>
+        <w:rPr>
+          <w:rFonts w:ascii="Agency FB" w:hAnsi="Agency FB" w:cs="Segoe UI"/>
+          <w:color w:val="24292E"/>
+          <w:sz w:val="24"/>
+          <w:szCs w:val="24"/>
+          <w:shd w:val="clear" w:color="auto" w:fill="FFFFFF"/>
+        </w:rPr>
+        <w:t xml:space="preserve">o que </w:t>
+      </w:r>
+      <w:proofErr w:type="spellStart"/>
+      <w:r>
+        <w:rPr>
+          <w:rFonts w:ascii="Agency FB" w:hAnsi="Agency FB" w:cs="Segoe UI"/>
+          <w:i/>
+          <w:iCs/>
+          <w:color w:val="24292E"/>
+          <w:sz w:val="24"/>
+          <w:szCs w:val="24"/>
+          <w:shd w:val="clear" w:color="auto" w:fill="FFFFFF"/>
+        </w:rPr>
+        <w:t>BiOdyssey</w:t>
+      </w:r>
+      <w:proofErr w:type="spellEnd"/>
+      <w:r>
+        <w:rPr>
+          <w:rFonts w:ascii="Agency FB" w:hAnsi="Agency FB" w:cs="Segoe UI"/>
+          <w:color w:val="24292E"/>
+          <w:sz w:val="24"/>
+          <w:szCs w:val="24"/>
+          <w:shd w:val="clear" w:color="auto" w:fill="FFFFFF"/>
+        </w:rPr>
+        <w:t xml:space="preserve"> </w:t>
+      </w:r>
+      <w:r>
+        <w:rPr>
+          <w:rFonts w:ascii="Agency FB" w:hAnsi="Agency FB" w:cs="Segoe UI"/>
+          <w:color w:val="24292E"/>
+          <w:sz w:val="24"/>
+          <w:szCs w:val="24"/>
+          <w:shd w:val="clear" w:color="auto" w:fill="FFFFFF"/>
+        </w:rPr>
+        <w:t xml:space="preserve">es un juego </w:t>
+      </w:r>
+      <w:r>
+        <w:rPr>
+          <w:rFonts w:ascii="Agency FB" w:hAnsi="Agency FB" w:cs="Segoe UI"/>
+          <w:color w:val="24292E"/>
+          <w:sz w:val="24"/>
+          <w:szCs w:val="24"/>
+          <w:shd w:val="clear" w:color="auto" w:fill="FFFFFF"/>
+        </w:rPr>
+        <w:t>enfocado a partidas cortas</w:t>
+      </w:r>
+      <w:r>
+        <w:rPr>
+          <w:rFonts w:ascii="Agency FB" w:hAnsi="Agency FB" w:cs="Segoe UI"/>
+          <w:color w:val="24292E"/>
+          <w:sz w:val="24"/>
+          <w:szCs w:val="24"/>
+          <w:shd w:val="clear" w:color="auto" w:fill="FFFFFF"/>
+        </w:rPr>
+        <w:t xml:space="preserve"> y rápidas, </w:t>
+      </w:r>
+      <w:r>
+        <w:rPr>
+          <w:rFonts w:ascii="Agency FB" w:hAnsi="Agency FB" w:cs="Segoe UI"/>
+          <w:color w:val="24292E"/>
+          <w:sz w:val="24"/>
+          <w:szCs w:val="24"/>
+          <w:shd w:val="clear" w:color="auto" w:fill="FFFFFF"/>
+        </w:rPr>
+        <w:t xml:space="preserve">además, la sencillez del </w:t>
+      </w:r>
+      <w:proofErr w:type="spellStart"/>
+      <w:r>
+        <w:rPr>
+          <w:rFonts w:ascii="Agency FB" w:hAnsi="Agency FB" w:cs="Segoe UI"/>
+          <w:i/>
+          <w:iCs/>
+          <w:color w:val="24292E"/>
+          <w:sz w:val="24"/>
+          <w:szCs w:val="24"/>
+          <w:shd w:val="clear" w:color="auto" w:fill="FFFFFF"/>
+        </w:rPr>
+        <w:t>gameplay</w:t>
+      </w:r>
+      <w:proofErr w:type="spellEnd"/>
+      <w:r>
+        <w:rPr>
+          <w:rFonts w:ascii="Agency FB" w:hAnsi="Agency FB" w:cs="Segoe UI"/>
+          <w:color w:val="24292E"/>
+          <w:sz w:val="24"/>
+          <w:szCs w:val="24"/>
+          <w:shd w:val="clear" w:color="auto" w:fill="FFFFFF"/>
+        </w:rPr>
+        <w:t xml:space="preserve"> hace </w:t>
+      </w:r>
+      <w:r>
+        <w:rPr>
+          <w:rFonts w:ascii="Agency FB" w:hAnsi="Agency FB" w:cs="Segoe UI"/>
+          <w:color w:val="24292E"/>
+          <w:sz w:val="24"/>
+          <w:szCs w:val="24"/>
+          <w:shd w:val="clear" w:color="auto" w:fill="FFFFFF"/>
+        </w:rPr>
+        <w:t xml:space="preserve">que la audiencia que mejor casa con </w:t>
+      </w:r>
+      <w:r>
+        <w:rPr>
+          <w:rFonts w:ascii="Agency FB" w:hAnsi="Agency FB" w:cs="Segoe UI"/>
+          <w:color w:val="24292E"/>
+          <w:sz w:val="24"/>
+          <w:szCs w:val="24"/>
+          <w:shd w:val="clear" w:color="auto" w:fill="FFFFFF"/>
+        </w:rPr>
+        <w:t>las características del juego sea la casual.</w:t>
+      </w:r>
+    </w:p>
+    <w:p>
+      <w:pPr>
+        <w:jc w:val="both"/>
+        <w:rPr>
+          <w:rFonts w:ascii="Agency FB" w:hAnsi="Agency FB" w:cs="Segoe UI"/>
+          <w:color w:val="24292E"/>
+          <w:sz w:val="24"/>
+          <w:szCs w:val="24"/>
+          <w:shd w:val="clear" w:color="auto" w:fill="FFFFFF"/>
+        </w:rPr>
+      </w:pPr>
+    </w:p>
+    <w:p>
+      <w:pPr>
+        <w:jc w:val="both"/>
+        <w:rPr>
+          <w:rFonts w:ascii="Space Age" w:hAnsi="Space Age" w:cs="Segoe UI"/>
+          <w:b/>
+          <w:bCs/>
+          <w:color w:val="24292E"/>
+          <w:sz w:val="28"/>
+          <w:szCs w:val="28"/>
+          <w:u w:val="single"/>
+          <w:shd w:val="clear" w:color="auto" w:fill="FFFFFF"/>
+        </w:rPr>
+      </w:pPr>
+      <w:r>
+        <w:rPr>
+          <w:rFonts w:ascii="Space Age" w:hAnsi="Space Age" w:cs="Segoe UI"/>
+          <w:b/>
+          <w:bCs/>
+          <w:color w:val="24292E"/>
+          <w:sz w:val="28"/>
+          <w:szCs w:val="28"/>
+          <w:u w:val="single"/>
+          <w:shd w:val="clear" w:color="auto" w:fill="FFFFFF"/>
+        </w:rPr>
+        <w:t xml:space="preserve">Diferenciación </w:t>
+      </w:r>
+      <w:r>
+        <w:rPr>
+          <w:rFonts w:ascii="Space Age" w:hAnsi="Space Age" w:cs="Segoe UI"/>
+          <w:b/>
+          <w:bCs/>
+          <w:color w:val="24292E"/>
+          <w:sz w:val="28"/>
+          <w:szCs w:val="28"/>
+          <w:u w:val="single"/>
+          <w:shd w:val="clear" w:color="auto" w:fill="FFFFFF"/>
+        </w:rPr>
+        <w:t>con la competencia</w:t>
+      </w:r>
+    </w:p>
+    <w:p>
+      <w:pPr>
+        <w:jc w:val="both"/>
+        <w:rPr>
+          <w:rFonts w:ascii="Agency FB" w:hAnsi="Agency FB"/>
+          <w:sz w:val="24"/>
+          <w:szCs w:val="24"/>
+        </w:rPr>
+      </w:pPr>
+      <w:r>
+        <w:rPr>
+          <w:rFonts w:ascii="Agency FB" w:hAnsi="Agency FB"/>
+          <w:sz w:val="24"/>
+          <w:szCs w:val="24"/>
+        </w:rPr>
+        <w:tab/>
+        <w:t xml:space="preserve">A pesar de que </w:t>
+      </w:r>
+      <w:proofErr w:type="spellStart"/>
+      <w:r>
+        <w:rPr>
+          <w:rFonts w:ascii="Agency FB" w:hAnsi="Agency FB"/>
+          <w:i/>
+          <w:iCs/>
+          <w:sz w:val="24"/>
+          <w:szCs w:val="24"/>
+        </w:rPr>
+        <w:t>BiOdyssey</w:t>
+      </w:r>
+      <w:proofErr w:type="spellEnd"/>
+      <w:r>
+        <w:rPr>
+          <w:rFonts w:ascii="Agency FB" w:hAnsi="Agency FB"/>
+          <w:sz w:val="24"/>
+          <w:szCs w:val="24"/>
+        </w:rPr>
+        <w:t xml:space="preserve"> bebe de otros juegos, como </w:t>
+      </w:r>
+      <w:r>
+        <w:rPr>
+          <w:rFonts w:ascii="Agency FB" w:hAnsi="Agency FB"/>
+          <w:i/>
+          <w:iCs/>
+          <w:sz w:val="24"/>
+          <w:szCs w:val="24"/>
+        </w:rPr>
+        <w:t xml:space="preserve">No </w:t>
+      </w:r>
+      <w:proofErr w:type="spellStart"/>
+      <w:r>
+        <w:rPr>
+          <w:rFonts w:ascii="Agency FB" w:hAnsi="Agency FB"/>
+          <w:i/>
+          <w:iCs/>
+          <w:sz w:val="24"/>
+          <w:szCs w:val="24"/>
+        </w:rPr>
+        <w:t>Man’s</w:t>
+      </w:r>
+      <w:proofErr w:type="spellEnd"/>
+      <w:r>
+        <w:rPr>
+          <w:rFonts w:ascii="Agency FB" w:hAnsi="Agency FB"/>
+          <w:i/>
+          <w:iCs/>
+          <w:sz w:val="24"/>
+          <w:szCs w:val="24"/>
+        </w:rPr>
+        <w:t xml:space="preserve"> </w:t>
+      </w:r>
+      <w:proofErr w:type="spellStart"/>
+      <w:r>
+        <w:rPr>
+          <w:rFonts w:ascii="Agency FB" w:hAnsi="Agency FB"/>
+          <w:i/>
+          <w:iCs/>
+          <w:sz w:val="24"/>
+          <w:szCs w:val="24"/>
+        </w:rPr>
+        <w:t>Sky</w:t>
+      </w:r>
+      <w:proofErr w:type="spellEnd"/>
+      <w:r>
+        <w:rPr>
+          <w:rFonts w:ascii="Agency FB" w:hAnsi="Agency FB"/>
+          <w:sz w:val="24"/>
+          <w:szCs w:val="24"/>
+        </w:rPr>
+        <w:t xml:space="preserve"> o</w:t>
+      </w:r>
+      <w:r>
+        <w:rPr>
+          <w:rFonts w:ascii="Agency FB" w:hAnsi="Agency FB"/>
+          <w:sz w:val="24"/>
+          <w:szCs w:val="24"/>
+        </w:rPr>
+        <w:t xml:space="preserve"> </w:t>
+      </w:r>
+      <w:proofErr w:type="spellStart"/>
+      <w:r>
+        <w:rPr>
+          <w:rFonts w:ascii="Agency FB" w:hAnsi="Agency FB"/>
+          <w:i/>
+          <w:iCs/>
+          <w:sz w:val="24"/>
+          <w:szCs w:val="24"/>
+        </w:rPr>
+        <w:t>Seaway</w:t>
+      </w:r>
+      <w:proofErr w:type="spellEnd"/>
+      <w:r>
+        <w:rPr>
+          <w:rFonts w:ascii="Agency FB" w:hAnsi="Agency FB"/>
+          <w:sz w:val="24"/>
+          <w:szCs w:val="24"/>
+        </w:rPr>
+        <w:t xml:space="preserve">, </w:t>
+      </w:r>
+      <w:r>
+        <w:rPr>
+          <w:rFonts w:ascii="Agency FB" w:hAnsi="Agency FB"/>
+          <w:sz w:val="24"/>
+          <w:szCs w:val="24"/>
+        </w:rPr>
+        <w:t xml:space="preserve">desde </w:t>
+      </w:r>
+      <w:r>
+        <w:rPr>
+          <w:rFonts w:ascii="Agency FB" w:hAnsi="Agency FB"/>
+          <w:i/>
+          <w:iCs/>
+          <w:sz w:val="24"/>
+          <w:szCs w:val="24"/>
+        </w:rPr>
+        <w:t>SampleText594</w:t>
+      </w:r>
+      <w:r>
+        <w:rPr>
+          <w:rFonts w:ascii="Agency FB" w:hAnsi="Agency FB"/>
+          <w:sz w:val="24"/>
+          <w:szCs w:val="24"/>
+        </w:rPr>
+        <w:t xml:space="preserve"> buscamos diferenciarnos </w:t>
+      </w:r>
+      <w:r>
+        <w:rPr>
+          <w:rFonts w:ascii="Agency FB" w:hAnsi="Agency FB"/>
+          <w:sz w:val="24"/>
+          <w:szCs w:val="24"/>
+        </w:rPr>
+        <w:t xml:space="preserve">de ellos aportando ideas únicas, </w:t>
+      </w:r>
+      <w:r>
+        <w:rPr>
+          <w:rFonts w:ascii="Agency FB" w:hAnsi="Agency FB"/>
+          <w:sz w:val="24"/>
+          <w:szCs w:val="24"/>
+        </w:rPr>
+        <w:t xml:space="preserve">como un </w:t>
+      </w:r>
+      <w:proofErr w:type="spellStart"/>
+      <w:r>
+        <w:rPr>
+          <w:rFonts w:ascii="Agency FB" w:hAnsi="Agency FB"/>
+          <w:i/>
+          <w:iCs/>
+          <w:sz w:val="24"/>
+          <w:szCs w:val="24"/>
+        </w:rPr>
+        <w:t>gameplay</w:t>
+      </w:r>
+      <w:proofErr w:type="spellEnd"/>
+      <w:r>
+        <w:rPr>
+          <w:rFonts w:ascii="Agency FB" w:hAnsi="Agency FB"/>
+          <w:sz w:val="24"/>
+          <w:szCs w:val="24"/>
+        </w:rPr>
+        <w:t xml:space="preserve"> más pausado, la posibilidad de terraformar tus propios planetas y la personalización que se permite.</w:t>
+      </w:r>
+    </w:p>
+    <w:p>
+      <w:pPr>
+        <w:jc w:val="both"/>
+        <w:rPr>
+          <w:rFonts w:ascii="Agency FB" w:hAnsi="Agency FB"/>
+          <w:sz w:val="24"/>
+          <w:szCs w:val="24"/>
+        </w:rPr>
+      </w:pPr>
+    </w:p>
+    <w:p>
+      <w:pPr>
+        <w:jc w:val="both"/>
+        <w:rPr>
+          <w:rFonts w:ascii="Space Age" w:hAnsi="Space Age"/>
+          <w:b/>
+          <w:bCs/>
+          <w:sz w:val="28"/>
+          <w:szCs w:val="28"/>
+          <w:u w:val="single"/>
+        </w:rPr>
+      </w:pPr>
+      <w:r>
+        <w:rPr>
+          <w:rFonts w:ascii="Space Age" w:hAnsi="Space Age"/>
+          <w:b/>
+          <w:bCs/>
+          <w:sz w:val="28"/>
+          <w:szCs w:val="28"/>
+          <w:u w:val="single"/>
+        </w:rPr>
+        <w:t>M</w:t>
+      </w:r>
+      <w:r>
+        <w:rPr>
+          <w:rFonts w:ascii="Space Age" w:hAnsi="Space Age"/>
+          <w:b/>
+          <w:bCs/>
+          <w:sz w:val="28"/>
+          <w:szCs w:val="28"/>
+          <w:u w:val="single"/>
+        </w:rPr>
+        <w:t>onet</w:t>
+      </w:r>
+      <w:r>
+        <w:rPr>
+          <w:rFonts w:ascii="Space Age" w:hAnsi="Space Age"/>
+          <w:b/>
+          <w:bCs/>
+          <w:sz w:val="28"/>
+          <w:szCs w:val="28"/>
+          <w:u w:val="single"/>
+        </w:rPr>
+        <w:t>ización</w:t>
+      </w:r>
+    </w:p>
+    <w:p>
+      <w:pPr>
+        <w:jc w:val="both"/>
+        <w:rPr>
+          <w:rFonts w:ascii="Agency FB" w:hAnsi="Agency FB"/>
+          <w:sz w:val="24"/>
+          <w:szCs w:val="24"/>
+        </w:rPr>
+      </w:pPr>
       <w:bookmarkStart w:id="0" w:name="_GoBack"/>
       <w:bookmarkEnd w:id="0"/>
-      <w:r>
-        <w:rPr>
-          <w:rFonts w:ascii="Agency FB" w:hAnsi="Agency FB" w:cstheme="minorHAnsi"/>
-          <w:sz w:val="24"/>
-          <w:szCs w:val="24"/>
-        </w:rPr>
-        <w:t>Los planetas combustible solo se encontraran en los sistemas de 4 y 5 planetas.</w:t>
-      </w:r>
-    </w:p>
-    <w:p>
-      <w:pPr>
-        <w:ind w:left="708"/>
-        <w:jc w:val="both"/>
-        <w:rPr>
-          <w:rFonts w:ascii="Space Age" w:hAnsi="Space Age"/>
-          <w:b/>
-          <w:bCs/>
-          <w:sz w:val="24"/>
-          <w:szCs w:val="24"/>
-          <w:u w:val="single"/>
-        </w:rPr>
-      </w:pPr>
-    </w:p>
-    <w:p>
-      <w:pPr>
-        <w:jc w:val="both"/>
-        <w:rPr>
-          <w:rFonts w:ascii="Space Age" w:hAnsi="Space Age"/>
-          <w:b/>
-          <w:bCs/>
-          <w:sz w:val="24"/>
-          <w:szCs w:val="24"/>
-          <w:u w:val="single"/>
-        </w:rPr>
-      </w:pPr>
-      <w:r>
-        <w:rPr>
-          <w:rFonts w:ascii="Algerian" w:hAnsi="Algerian"/>
-          <w:b/>
-          <w:bCs/>
-          <w:sz w:val="72"/>
-          <w:szCs w:val="72"/>
-          <w:u w:val="single"/>
-        </w:rPr>
-        <w:br w:type="page"/>
-      </w:r>
-    </w:p>
-    <w:p>
-      <w:pPr>
-        <w:rPr>
-          <w:rFonts w:ascii="Algerian" w:hAnsi="Algerian"/>
-          <w:b/>
-          <w:bCs/>
-          <w:sz w:val="72"/>
-          <w:szCs w:val="72"/>
-          <w:u w:val="single"/>
-        </w:rPr>
-      </w:pPr>
-      <w:r>
-        <w:rPr>
-          <w:rFonts w:ascii="Algerian" w:hAnsi="Algerian"/>
-          <w:b/>
-          <w:bCs/>
-          <w:sz w:val="72"/>
-          <w:szCs w:val="72"/>
-          <w:u w:val="single"/>
-        </w:rPr>
-        <w:lastRenderedPageBreak/>
-        <w:t>diseño</w:t>
-      </w:r>
-    </w:p>
-    <w:p>
-      <w:pPr>
-        <w:rPr>
-          <w:rFonts w:ascii="Algerian" w:hAnsi="Algerian"/>
-          <w:b/>
-          <w:bCs/>
-          <w:sz w:val="72"/>
-          <w:szCs w:val="72"/>
-          <w:u w:val="single"/>
-        </w:rPr>
-      </w:pPr>
-      <w:r>
-        <w:rPr>
-          <w:rFonts w:ascii="Algerian" w:hAnsi="Algerian"/>
-          <w:b/>
-          <w:bCs/>
-          <w:sz w:val="72"/>
-          <w:szCs w:val="72"/>
-          <w:u w:val="single"/>
-        </w:rPr>
-        <w:br w:type="page"/>
-      </w:r>
-    </w:p>
-    <w:p>
-      <w:pPr>
-        <w:rPr>
-          <w:rFonts w:ascii="Algerian" w:hAnsi="Algerian"/>
-          <w:b/>
-          <w:bCs/>
-          <w:sz w:val="72"/>
-          <w:szCs w:val="72"/>
-          <w:u w:val="single"/>
-        </w:rPr>
-      </w:pPr>
-      <w:r>
-        <w:rPr>
-          <w:rFonts w:ascii="Algerian" w:hAnsi="Algerian"/>
-          <w:b/>
-          <w:bCs/>
-          <w:sz w:val="72"/>
-          <w:szCs w:val="72"/>
-          <w:u w:val="single"/>
-        </w:rPr>
-        <w:lastRenderedPageBreak/>
-        <w:t>interfaz</w:t>
-      </w:r>
-    </w:p>
-    <w:p>
-      <w:pPr>
-        <w:rPr>
-          <w:rFonts w:ascii="Algerian" w:hAnsi="Algerian"/>
-          <w:b/>
-          <w:bCs/>
-          <w:sz w:val="72"/>
-          <w:szCs w:val="72"/>
-          <w:u w:val="single"/>
-        </w:rPr>
-      </w:pPr>
-      <w:r>
-        <w:rPr>
-          <w:rFonts w:ascii="Algerian" w:hAnsi="Algerian"/>
-          <w:b/>
-          <w:bCs/>
-          <w:sz w:val="72"/>
-          <w:szCs w:val="72"/>
-          <w:u w:val="single"/>
-        </w:rPr>
-        <w:br w:type="page"/>
-      </w:r>
-    </w:p>
-    <w:p>
-      <w:pPr>
-        <w:rPr>
-          <w:rFonts w:ascii="Algerian" w:hAnsi="Algerian"/>
-          <w:b/>
-          <w:bCs/>
-          <w:sz w:val="72"/>
-          <w:szCs w:val="72"/>
-          <w:u w:val="single"/>
-        </w:rPr>
-      </w:pPr>
-      <w:proofErr w:type="spellStart"/>
-      <w:r>
-        <w:rPr>
-          <w:rFonts w:ascii="Algerian" w:hAnsi="Algerian"/>
-          <w:b/>
-          <w:bCs/>
-          <w:sz w:val="72"/>
-          <w:szCs w:val="72"/>
-          <w:u w:val="single"/>
-        </w:rPr>
-        <w:lastRenderedPageBreak/>
-        <w:t>estetica</w:t>
-      </w:r>
-      <w:proofErr w:type="spellEnd"/>
-      <w:r>
-        <w:rPr>
-          <w:rFonts w:ascii="Algerian" w:hAnsi="Algerian"/>
-          <w:b/>
-          <w:bCs/>
-          <w:sz w:val="72"/>
-          <w:szCs w:val="72"/>
-          <w:u w:val="single"/>
-        </w:rPr>
-        <w:t xml:space="preserve"> y arte</w:t>
-      </w:r>
-    </w:p>
-    <w:p>
-      <w:pPr>
-        <w:rPr>
-          <w:rFonts w:ascii="Algerian" w:hAnsi="Algerian"/>
-          <w:b/>
-          <w:bCs/>
-          <w:sz w:val="72"/>
-          <w:szCs w:val="72"/>
-          <w:u w:val="single"/>
-        </w:rPr>
-      </w:pPr>
-      <w:r>
-        <w:rPr>
-          <w:rFonts w:ascii="Algerian" w:hAnsi="Algerian"/>
-          <w:b/>
-          <w:bCs/>
-          <w:sz w:val="72"/>
-          <w:szCs w:val="72"/>
-          <w:u w:val="single"/>
-        </w:rPr>
-        <w:br w:type="page"/>
-      </w:r>
-    </w:p>
-    <w:p>
-      <w:pPr>
-        <w:rPr>
-          <w:rFonts w:ascii="Algerian" w:hAnsi="Algerian"/>
-          <w:b/>
-          <w:bCs/>
-          <w:sz w:val="72"/>
-          <w:szCs w:val="72"/>
-          <w:u w:val="single"/>
-        </w:rPr>
-      </w:pPr>
-      <w:r>
-        <w:rPr>
-          <w:rFonts w:ascii="Algerian" w:hAnsi="Algerian"/>
-          <w:b/>
-          <w:bCs/>
-          <w:sz w:val="72"/>
-          <w:szCs w:val="72"/>
-          <w:u w:val="single"/>
-        </w:rPr>
-        <w:lastRenderedPageBreak/>
-        <w:t>trasfondo e historia</w:t>
-      </w:r>
-    </w:p>
-    <w:p>
-      <w:pPr>
-        <w:rPr>
-          <w:rFonts w:ascii="Algerian" w:hAnsi="Algerian"/>
-          <w:b/>
-          <w:bCs/>
-          <w:sz w:val="72"/>
-          <w:szCs w:val="72"/>
-          <w:u w:val="single"/>
-        </w:rPr>
-      </w:pPr>
-      <w:r>
-        <w:rPr>
-          <w:rFonts w:ascii="Algerian" w:hAnsi="Algerian"/>
-          <w:b/>
-          <w:bCs/>
-          <w:sz w:val="72"/>
-          <w:szCs w:val="72"/>
-          <w:u w:val="single"/>
-        </w:rPr>
-        <w:br w:type="page"/>
-      </w:r>
-    </w:p>
-    <w:p>
-      <w:pPr>
-        <w:rPr>
-          <w:rFonts w:ascii="Algerian" w:hAnsi="Algerian"/>
-          <w:b/>
-          <w:bCs/>
-          <w:sz w:val="72"/>
-          <w:szCs w:val="72"/>
-          <w:u w:val="single"/>
-        </w:rPr>
-      </w:pPr>
-      <w:r>
-        <w:rPr>
-          <w:rFonts w:ascii="Algerian" w:hAnsi="Algerian"/>
-          <w:b/>
-          <w:bCs/>
-          <w:sz w:val="72"/>
-          <w:szCs w:val="72"/>
-          <w:u w:val="single"/>
-        </w:rPr>
-        <w:lastRenderedPageBreak/>
-        <w:t>sonido y música</w:t>
-      </w:r>
-    </w:p>
-    <w:p>
-      <w:pPr>
-        <w:rPr>
-          <w:rFonts w:ascii="Algerian" w:hAnsi="Algerian"/>
-          <w:b/>
-          <w:bCs/>
-          <w:sz w:val="72"/>
-          <w:szCs w:val="72"/>
-          <w:u w:val="single"/>
-        </w:rPr>
-      </w:pPr>
-      <w:r>
-        <w:rPr>
-          <w:rFonts w:ascii="Algerian" w:hAnsi="Algerian"/>
-          <w:b/>
-          <w:bCs/>
-          <w:sz w:val="72"/>
-          <w:szCs w:val="72"/>
-          <w:u w:val="single"/>
-        </w:rPr>
-        <w:br w:type="page"/>
-      </w:r>
-    </w:p>
-    <w:p>
-      <w:pPr>
-        <w:rPr>
-          <w:rFonts w:ascii="Algerian" w:hAnsi="Algerian"/>
-          <w:b/>
-          <w:bCs/>
-          <w:sz w:val="72"/>
-          <w:szCs w:val="72"/>
-          <w:u w:val="single"/>
-        </w:rPr>
-      </w:pPr>
-      <w:proofErr w:type="spellStart"/>
-      <w:r>
-        <w:rPr>
-          <w:rFonts w:ascii="Algerian" w:hAnsi="Algerian"/>
-          <w:b/>
-          <w:bCs/>
-          <w:sz w:val="72"/>
-          <w:szCs w:val="72"/>
-          <w:u w:val="single"/>
-        </w:rPr>
-        <w:lastRenderedPageBreak/>
-        <w:t>comercializacion</w:t>
-      </w:r>
-      <w:proofErr w:type="spellEnd"/>
     </w:p>
     <w:sectPr>
       <w:pgSz w:w="11906" w:h="16838"/>
@@ -2564,6 +3995,119 @@
 <file path=word/numbering.xml><?xml version="1.0" encoding="utf-8"?>
 <w:numbering xmlns:wpc="http://schemas.microsoft.com/office/word/2010/wordprocessingCanvas" xmlns:cx="http://schemas.microsoft.com/office/drawing/2014/chartex" xmlns:cx1="http://schemas.microsoft.com/office/drawing/2015/9/8/chartex" xmlns:cx2="http://schemas.microsoft.com/office/drawing/2015/10/21/chartex" xmlns:cx3="http://schemas.microsoft.com/office/drawing/2016/5/9/chartex" xmlns:cx4="http://schemas.microsoft.com/office/drawing/2016/5/10/chartex" xmlns:cx5="http://schemas.microsoft.com/office/drawing/2016/5/11/chartex" xmlns:cx6="http://schemas.microsoft.com/office/drawing/2016/5/12/chartex" xmlns:cx7="http://schemas.microsoft.com/office/drawing/2016/5/13/chartex" xmlns:cx8="http://schemas.microsoft.com/office/drawing/2016/5/14/chartex" xmlns:mc="http://schemas.openxmlformats.org/markup-compatibility/2006" xmlns:aink="http://schemas.microsoft.com/office/drawing/2016/ink" xmlns:am3d="http://schemas.microsoft.com/office/drawing/2017/model3d" xmlns:o="urn:schemas-microsoft-com:office:office" xmlns:r="http://schemas.openxmlformats.org/officeDocument/2006/relationships" xmlns:m="http://schemas.openxmlformats.org/officeDocument/2006/math" xmlns:v="urn:schemas-microsoft-com:vml" xmlns:wp14="http://schemas.microsoft.com/office/word/2010/wordprocessingDrawing" xmlns:wp="http://schemas.openxmlformats.org/drawingml/2006/wordprocessingDrawing" xmlns:w10="urn:schemas-microsoft-com:office:word" xmlns:w="http://schemas.openxmlformats.org/wordprocessingml/2006/main" xmlns:w14="http://schemas.microsoft.com/office/word/2010/wordml" xmlns:w15="http://schemas.microsoft.com/office/word/2012/wordml" xmlns:w16cid="http://schemas.microsoft.com/office/word/2016/wordml/cid" xmlns:w16se="http://schemas.microsoft.com/office/word/2015/wordml/symex" xmlns:wpg="http://schemas.microsoft.com/office/word/2010/wordprocessingGroup" xmlns:wpi="http://schemas.microsoft.com/office/word/2010/wordprocessingInk" xmlns:wne="http://schemas.microsoft.com/office/word/2006/wordml" xmlns:wps="http://schemas.microsoft.com/office/word/2010/wordprocessingShape" mc:Ignorable="w14 w15 w16se w16cid wp14">
   <w:abstractNum w:abstractNumId="0" w15:restartNumberingAfterBreak="0">
+    <w:nsid w:val="00160390"/>
+    <w:multiLevelType w:val="hybridMultilevel"/>
+    <w:tmpl w:val="C1243062"/>
+    <w:lvl w:ilvl="0" w:tplc="0C0A0009">
+      <w:start w:val="1"/>
+      <w:numFmt w:val="bullet"/>
+      <w:lvlText w:val=""/>
+      <w:lvlJc w:val="left"/>
+      <w:pPr>
+        <w:ind w:left="720" w:hanging="360"/>
+      </w:pPr>
+      <w:rPr>
+        <w:rFonts w:ascii="Wingdings" w:hAnsi="Wingdings" w:hint="default"/>
+      </w:rPr>
+    </w:lvl>
+    <w:lvl w:ilvl="1" w:tplc="0C0A0003" w:tentative="1">
+      <w:start w:val="1"/>
+      <w:numFmt w:val="bullet"/>
+      <w:lvlText w:val="o"/>
+      <w:lvlJc w:val="left"/>
+      <w:pPr>
+        <w:ind w:left="1440" w:hanging="360"/>
+      </w:pPr>
+      <w:rPr>
+        <w:rFonts w:ascii="Courier New" w:hAnsi="Courier New" w:cs="Courier New" w:hint="default"/>
+      </w:rPr>
+    </w:lvl>
+    <w:lvl w:ilvl="2" w:tplc="0C0A0005" w:tentative="1">
+      <w:start w:val="1"/>
+      <w:numFmt w:val="bullet"/>
+      <w:lvlText w:val=""/>
+      <w:lvlJc w:val="left"/>
+      <w:pPr>
+        <w:ind w:left="2160" w:hanging="360"/>
+      </w:pPr>
+      <w:rPr>
+        <w:rFonts w:ascii="Wingdings" w:hAnsi="Wingdings" w:hint="default"/>
+      </w:rPr>
+    </w:lvl>
+    <w:lvl w:ilvl="3" w:tplc="0C0A0001" w:tentative="1">
+      <w:start w:val="1"/>
+      <w:numFmt w:val="bullet"/>
+      <w:lvlText w:val=""/>
+      <w:lvlJc w:val="left"/>
+      <w:pPr>
+        <w:ind w:left="2880" w:hanging="360"/>
+      </w:pPr>
+      <w:rPr>
+        <w:rFonts w:ascii="Symbol" w:hAnsi="Symbol" w:hint="default"/>
+      </w:rPr>
+    </w:lvl>
+    <w:lvl w:ilvl="4" w:tplc="0C0A0003" w:tentative="1">
+      <w:start w:val="1"/>
+      <w:numFmt w:val="bullet"/>
+      <w:lvlText w:val="o"/>
+      <w:lvlJc w:val="left"/>
+      <w:pPr>
+        <w:ind w:left="3600" w:hanging="360"/>
+      </w:pPr>
+      <w:rPr>
+        <w:rFonts w:ascii="Courier New" w:hAnsi="Courier New" w:cs="Courier New" w:hint="default"/>
+      </w:rPr>
+    </w:lvl>
+    <w:lvl w:ilvl="5" w:tplc="0C0A0005" w:tentative="1">
+      <w:start w:val="1"/>
+      <w:numFmt w:val="bullet"/>
+      <w:lvlText w:val=""/>
+      <w:lvlJc w:val="left"/>
+      <w:pPr>
+        <w:ind w:left="4320" w:hanging="360"/>
+      </w:pPr>
+      <w:rPr>
+        <w:rFonts w:ascii="Wingdings" w:hAnsi="Wingdings" w:hint="default"/>
+      </w:rPr>
+    </w:lvl>
+    <w:lvl w:ilvl="6" w:tplc="0C0A0001" w:tentative="1">
+      <w:start w:val="1"/>
+      <w:numFmt w:val="bullet"/>
+      <w:lvlText w:val=""/>
+      <w:lvlJc w:val="left"/>
+      <w:pPr>
+        <w:ind w:left="5040" w:hanging="360"/>
+      </w:pPr>
+      <w:rPr>
+        <w:rFonts w:ascii="Symbol" w:hAnsi="Symbol" w:hint="default"/>
+      </w:rPr>
+    </w:lvl>
+    <w:lvl w:ilvl="7" w:tplc="0C0A0003" w:tentative="1">
+      <w:start w:val="1"/>
+      <w:numFmt w:val="bullet"/>
+      <w:lvlText w:val="o"/>
+      <w:lvlJc w:val="left"/>
+      <w:pPr>
+        <w:ind w:left="5760" w:hanging="360"/>
+      </w:pPr>
+      <w:rPr>
+        <w:rFonts w:ascii="Courier New" w:hAnsi="Courier New" w:cs="Courier New" w:hint="default"/>
+      </w:rPr>
+    </w:lvl>
+    <w:lvl w:ilvl="8" w:tplc="0C0A0005" w:tentative="1">
+      <w:start w:val="1"/>
+      <w:numFmt w:val="bullet"/>
+      <w:lvlText w:val=""/>
+      <w:lvlJc w:val="left"/>
+      <w:pPr>
+        <w:ind w:left="6480" w:hanging="360"/>
+      </w:pPr>
+      <w:rPr>
+        <w:rFonts w:ascii="Wingdings" w:hAnsi="Wingdings" w:hint="default"/>
+      </w:rPr>
+    </w:lvl>
+  </w:abstractNum>
+  <w:abstractNum w:abstractNumId="1" w15:restartNumberingAfterBreak="0">
     <w:nsid w:val="1203437D"/>
     <w:multiLevelType w:val="hybridMultilevel"/>
     <w:tmpl w:val="CC78A8DE"/>
@@ -2676,7 +4220,7 @@
       </w:rPr>
     </w:lvl>
   </w:abstractNum>
-  <w:abstractNum w:abstractNumId="1" w15:restartNumberingAfterBreak="0">
+  <w:abstractNum w:abstractNumId="2" w15:restartNumberingAfterBreak="0">
     <w:nsid w:val="1431506F"/>
     <w:multiLevelType w:val="hybridMultilevel"/>
     <w:tmpl w:val="F5F66C20"/>
@@ -2762,7 +4306,7 @@
       </w:pPr>
     </w:lvl>
   </w:abstractNum>
-  <w:abstractNum w:abstractNumId="2" w15:restartNumberingAfterBreak="0">
+  <w:abstractNum w:abstractNumId="3" w15:restartNumberingAfterBreak="0">
     <w:nsid w:val="15337B58"/>
     <w:multiLevelType w:val="hybridMultilevel"/>
     <w:tmpl w:val="77126852"/>
@@ -2875,7 +4419,7 @@
       </w:rPr>
     </w:lvl>
   </w:abstractNum>
-  <w:abstractNum w:abstractNumId="3" w15:restartNumberingAfterBreak="0">
+  <w:abstractNum w:abstractNumId="4" w15:restartNumberingAfterBreak="0">
     <w:nsid w:val="16EA4B54"/>
     <w:multiLevelType w:val="hybridMultilevel"/>
     <w:tmpl w:val="19FAFDE8"/>
@@ -2988,7 +4532,120 @@
       </w:rPr>
     </w:lvl>
   </w:abstractNum>
-  <w:abstractNum w:abstractNumId="4" w15:restartNumberingAfterBreak="0">
+  <w:abstractNum w:abstractNumId="5" w15:restartNumberingAfterBreak="0">
+    <w:nsid w:val="194E6B56"/>
+    <w:multiLevelType w:val="hybridMultilevel"/>
+    <w:tmpl w:val="F51241FE"/>
+    <w:lvl w:ilvl="0" w:tplc="0C0A0009">
+      <w:start w:val="1"/>
+      <w:numFmt w:val="bullet"/>
+      <w:lvlText w:val=""/>
+      <w:lvlJc w:val="left"/>
+      <w:pPr>
+        <w:ind w:left="720" w:hanging="360"/>
+      </w:pPr>
+      <w:rPr>
+        <w:rFonts w:ascii="Wingdings" w:hAnsi="Wingdings" w:hint="default"/>
+      </w:rPr>
+    </w:lvl>
+    <w:lvl w:ilvl="1" w:tplc="0C0A0003" w:tentative="1">
+      <w:start w:val="1"/>
+      <w:numFmt w:val="bullet"/>
+      <w:lvlText w:val="o"/>
+      <w:lvlJc w:val="left"/>
+      <w:pPr>
+        <w:ind w:left="1440" w:hanging="360"/>
+      </w:pPr>
+      <w:rPr>
+        <w:rFonts w:ascii="Courier New" w:hAnsi="Courier New" w:cs="Courier New" w:hint="default"/>
+      </w:rPr>
+    </w:lvl>
+    <w:lvl w:ilvl="2" w:tplc="0C0A0005" w:tentative="1">
+      <w:start w:val="1"/>
+      <w:numFmt w:val="bullet"/>
+      <w:lvlText w:val=""/>
+      <w:lvlJc w:val="left"/>
+      <w:pPr>
+        <w:ind w:left="2160" w:hanging="360"/>
+      </w:pPr>
+      <w:rPr>
+        <w:rFonts w:ascii="Wingdings" w:hAnsi="Wingdings" w:hint="default"/>
+      </w:rPr>
+    </w:lvl>
+    <w:lvl w:ilvl="3" w:tplc="0C0A0001" w:tentative="1">
+      <w:start w:val="1"/>
+      <w:numFmt w:val="bullet"/>
+      <w:lvlText w:val=""/>
+      <w:lvlJc w:val="left"/>
+      <w:pPr>
+        <w:ind w:left="2880" w:hanging="360"/>
+      </w:pPr>
+      <w:rPr>
+        <w:rFonts w:ascii="Symbol" w:hAnsi="Symbol" w:hint="default"/>
+      </w:rPr>
+    </w:lvl>
+    <w:lvl w:ilvl="4" w:tplc="0C0A0003" w:tentative="1">
+      <w:start w:val="1"/>
+      <w:numFmt w:val="bullet"/>
+      <w:lvlText w:val="o"/>
+      <w:lvlJc w:val="left"/>
+      <w:pPr>
+        <w:ind w:left="3600" w:hanging="360"/>
+      </w:pPr>
+      <w:rPr>
+        <w:rFonts w:ascii="Courier New" w:hAnsi="Courier New" w:cs="Courier New" w:hint="default"/>
+      </w:rPr>
+    </w:lvl>
+    <w:lvl w:ilvl="5" w:tplc="0C0A0005" w:tentative="1">
+      <w:start w:val="1"/>
+      <w:numFmt w:val="bullet"/>
+      <w:lvlText w:val=""/>
+      <w:lvlJc w:val="left"/>
+      <w:pPr>
+        <w:ind w:left="4320" w:hanging="360"/>
+      </w:pPr>
+      <w:rPr>
+        <w:rFonts w:ascii="Wingdings" w:hAnsi="Wingdings" w:hint="default"/>
+      </w:rPr>
+    </w:lvl>
+    <w:lvl w:ilvl="6" w:tplc="0C0A0001" w:tentative="1">
+      <w:start w:val="1"/>
+      <w:numFmt w:val="bullet"/>
+      <w:lvlText w:val=""/>
+      <w:lvlJc w:val="left"/>
+      <w:pPr>
+        <w:ind w:left="5040" w:hanging="360"/>
+      </w:pPr>
+      <w:rPr>
+        <w:rFonts w:ascii="Symbol" w:hAnsi="Symbol" w:hint="default"/>
+      </w:rPr>
+    </w:lvl>
+    <w:lvl w:ilvl="7" w:tplc="0C0A0003" w:tentative="1">
+      <w:start w:val="1"/>
+      <w:numFmt w:val="bullet"/>
+      <w:lvlText w:val="o"/>
+      <w:lvlJc w:val="left"/>
+      <w:pPr>
+        <w:ind w:left="5760" w:hanging="360"/>
+      </w:pPr>
+      <w:rPr>
+        <w:rFonts w:ascii="Courier New" w:hAnsi="Courier New" w:cs="Courier New" w:hint="default"/>
+      </w:rPr>
+    </w:lvl>
+    <w:lvl w:ilvl="8" w:tplc="0C0A0005" w:tentative="1">
+      <w:start w:val="1"/>
+      <w:numFmt w:val="bullet"/>
+      <w:lvlText w:val=""/>
+      <w:lvlJc w:val="left"/>
+      <w:pPr>
+        <w:ind w:left="6480" w:hanging="360"/>
+      </w:pPr>
+      <w:rPr>
+        <w:rFonts w:ascii="Wingdings" w:hAnsi="Wingdings" w:hint="default"/>
+      </w:rPr>
+    </w:lvl>
+  </w:abstractNum>
+  <w:abstractNum w:abstractNumId="6" w15:restartNumberingAfterBreak="0">
     <w:nsid w:val="27E23098"/>
     <w:multiLevelType w:val="hybridMultilevel"/>
     <w:tmpl w:val="F97E158E"/>
@@ -3101,7 +4758,7 @@
       </w:rPr>
     </w:lvl>
   </w:abstractNum>
-  <w:abstractNum w:abstractNumId="5" w15:restartNumberingAfterBreak="0">
+  <w:abstractNum w:abstractNumId="7" w15:restartNumberingAfterBreak="0">
     <w:nsid w:val="2E91394C"/>
     <w:multiLevelType w:val="hybridMultilevel"/>
     <w:tmpl w:val="B41879BC"/>
@@ -3214,7 +4871,120 @@
       </w:rPr>
     </w:lvl>
   </w:abstractNum>
-  <w:abstractNum w:abstractNumId="6" w15:restartNumberingAfterBreak="0">
+  <w:abstractNum w:abstractNumId="8" w15:restartNumberingAfterBreak="0">
+    <w:nsid w:val="2FB87326"/>
+    <w:multiLevelType w:val="hybridMultilevel"/>
+    <w:tmpl w:val="6F02289E"/>
+    <w:lvl w:ilvl="0" w:tplc="0C0A0009">
+      <w:start w:val="1"/>
+      <w:numFmt w:val="bullet"/>
+      <w:lvlText w:val=""/>
+      <w:lvlJc w:val="left"/>
+      <w:pPr>
+        <w:ind w:left="720" w:hanging="360"/>
+      </w:pPr>
+      <w:rPr>
+        <w:rFonts w:ascii="Wingdings" w:hAnsi="Wingdings" w:hint="default"/>
+      </w:rPr>
+    </w:lvl>
+    <w:lvl w:ilvl="1" w:tplc="0C0A0003" w:tentative="1">
+      <w:start w:val="1"/>
+      <w:numFmt w:val="bullet"/>
+      <w:lvlText w:val="o"/>
+      <w:lvlJc w:val="left"/>
+      <w:pPr>
+        <w:ind w:left="1440" w:hanging="360"/>
+      </w:pPr>
+      <w:rPr>
+        <w:rFonts w:ascii="Courier New" w:hAnsi="Courier New" w:cs="Courier New" w:hint="default"/>
+      </w:rPr>
+    </w:lvl>
+    <w:lvl w:ilvl="2" w:tplc="0C0A0005" w:tentative="1">
+      <w:start w:val="1"/>
+      <w:numFmt w:val="bullet"/>
+      <w:lvlText w:val=""/>
+      <w:lvlJc w:val="left"/>
+      <w:pPr>
+        <w:ind w:left="2160" w:hanging="360"/>
+      </w:pPr>
+      <w:rPr>
+        <w:rFonts w:ascii="Wingdings" w:hAnsi="Wingdings" w:hint="default"/>
+      </w:rPr>
+    </w:lvl>
+    <w:lvl w:ilvl="3" w:tplc="0C0A0001" w:tentative="1">
+      <w:start w:val="1"/>
+      <w:numFmt w:val="bullet"/>
+      <w:lvlText w:val=""/>
+      <w:lvlJc w:val="left"/>
+      <w:pPr>
+        <w:ind w:left="2880" w:hanging="360"/>
+      </w:pPr>
+      <w:rPr>
+        <w:rFonts w:ascii="Symbol" w:hAnsi="Symbol" w:hint="default"/>
+      </w:rPr>
+    </w:lvl>
+    <w:lvl w:ilvl="4" w:tplc="0C0A0003" w:tentative="1">
+      <w:start w:val="1"/>
+      <w:numFmt w:val="bullet"/>
+      <w:lvlText w:val="o"/>
+      <w:lvlJc w:val="left"/>
+      <w:pPr>
+        <w:ind w:left="3600" w:hanging="360"/>
+      </w:pPr>
+      <w:rPr>
+        <w:rFonts w:ascii="Courier New" w:hAnsi="Courier New" w:cs="Courier New" w:hint="default"/>
+      </w:rPr>
+    </w:lvl>
+    <w:lvl w:ilvl="5" w:tplc="0C0A0005" w:tentative="1">
+      <w:start w:val="1"/>
+      <w:numFmt w:val="bullet"/>
+      <w:lvlText w:val=""/>
+      <w:lvlJc w:val="left"/>
+      <w:pPr>
+        <w:ind w:left="4320" w:hanging="360"/>
+      </w:pPr>
+      <w:rPr>
+        <w:rFonts w:ascii="Wingdings" w:hAnsi="Wingdings" w:hint="default"/>
+      </w:rPr>
+    </w:lvl>
+    <w:lvl w:ilvl="6" w:tplc="0C0A0001" w:tentative="1">
+      <w:start w:val="1"/>
+      <w:numFmt w:val="bullet"/>
+      <w:lvlText w:val=""/>
+      <w:lvlJc w:val="left"/>
+      <w:pPr>
+        <w:ind w:left="5040" w:hanging="360"/>
+      </w:pPr>
+      <w:rPr>
+        <w:rFonts w:ascii="Symbol" w:hAnsi="Symbol" w:hint="default"/>
+      </w:rPr>
+    </w:lvl>
+    <w:lvl w:ilvl="7" w:tplc="0C0A0003" w:tentative="1">
+      <w:start w:val="1"/>
+      <w:numFmt w:val="bullet"/>
+      <w:lvlText w:val="o"/>
+      <w:lvlJc w:val="left"/>
+      <w:pPr>
+        <w:ind w:left="5760" w:hanging="360"/>
+      </w:pPr>
+      <w:rPr>
+        <w:rFonts w:ascii="Courier New" w:hAnsi="Courier New" w:cs="Courier New" w:hint="default"/>
+      </w:rPr>
+    </w:lvl>
+    <w:lvl w:ilvl="8" w:tplc="0C0A0005" w:tentative="1">
+      <w:start w:val="1"/>
+      <w:numFmt w:val="bullet"/>
+      <w:lvlText w:val=""/>
+      <w:lvlJc w:val="left"/>
+      <w:pPr>
+        <w:ind w:left="6480" w:hanging="360"/>
+      </w:pPr>
+      <w:rPr>
+        <w:rFonts w:ascii="Wingdings" w:hAnsi="Wingdings" w:hint="default"/>
+      </w:rPr>
+    </w:lvl>
+  </w:abstractNum>
+  <w:abstractNum w:abstractNumId="9" w15:restartNumberingAfterBreak="0">
     <w:nsid w:val="38537FAE"/>
     <w:multiLevelType w:val="hybridMultilevel"/>
     <w:tmpl w:val="10D411BA"/>
@@ -3327,7 +5097,120 @@
       </w:rPr>
     </w:lvl>
   </w:abstractNum>
-  <w:abstractNum w:abstractNumId="7" w15:restartNumberingAfterBreak="0">
+  <w:abstractNum w:abstractNumId="10" w15:restartNumberingAfterBreak="0">
+    <w:nsid w:val="3D2742E3"/>
+    <w:multiLevelType w:val="hybridMultilevel"/>
+    <w:tmpl w:val="60D06E2E"/>
+    <w:lvl w:ilvl="0" w:tplc="0C0A0001">
+      <w:start w:val="1"/>
+      <w:numFmt w:val="bullet"/>
+      <w:lvlText w:val=""/>
+      <w:lvlJc w:val="left"/>
+      <w:pPr>
+        <w:ind w:left="720" w:hanging="360"/>
+      </w:pPr>
+      <w:rPr>
+        <w:rFonts w:ascii="Symbol" w:hAnsi="Symbol" w:hint="default"/>
+      </w:rPr>
+    </w:lvl>
+    <w:lvl w:ilvl="1" w:tplc="0C0A0003" w:tentative="1">
+      <w:start w:val="1"/>
+      <w:numFmt w:val="bullet"/>
+      <w:lvlText w:val="o"/>
+      <w:lvlJc w:val="left"/>
+      <w:pPr>
+        <w:ind w:left="1440" w:hanging="360"/>
+      </w:pPr>
+      <w:rPr>
+        <w:rFonts w:ascii="Courier New" w:hAnsi="Courier New" w:cs="Courier New" w:hint="default"/>
+      </w:rPr>
+    </w:lvl>
+    <w:lvl w:ilvl="2" w:tplc="0C0A0005" w:tentative="1">
+      <w:start w:val="1"/>
+      <w:numFmt w:val="bullet"/>
+      <w:lvlText w:val=""/>
+      <w:lvlJc w:val="left"/>
+      <w:pPr>
+        <w:ind w:left="2160" w:hanging="360"/>
+      </w:pPr>
+      <w:rPr>
+        <w:rFonts w:ascii="Wingdings" w:hAnsi="Wingdings" w:hint="default"/>
+      </w:rPr>
+    </w:lvl>
+    <w:lvl w:ilvl="3" w:tplc="0C0A0001" w:tentative="1">
+      <w:start w:val="1"/>
+      <w:numFmt w:val="bullet"/>
+      <w:lvlText w:val=""/>
+      <w:lvlJc w:val="left"/>
+      <w:pPr>
+        <w:ind w:left="2880" w:hanging="360"/>
+      </w:pPr>
+      <w:rPr>
+        <w:rFonts w:ascii="Symbol" w:hAnsi="Symbol" w:hint="default"/>
+      </w:rPr>
+    </w:lvl>
+    <w:lvl w:ilvl="4" w:tplc="0C0A0003" w:tentative="1">
+      <w:start w:val="1"/>
+      <w:numFmt w:val="bullet"/>
+      <w:lvlText w:val="o"/>
+      <w:lvlJc w:val="left"/>
+      <w:pPr>
+        <w:ind w:left="3600" w:hanging="360"/>
+      </w:pPr>
+      <w:rPr>
+        <w:rFonts w:ascii="Courier New" w:hAnsi="Courier New" w:cs="Courier New" w:hint="default"/>
+      </w:rPr>
+    </w:lvl>
+    <w:lvl w:ilvl="5" w:tplc="0C0A0005" w:tentative="1">
+      <w:start w:val="1"/>
+      <w:numFmt w:val="bullet"/>
+      <w:lvlText w:val=""/>
+      <w:lvlJc w:val="left"/>
+      <w:pPr>
+        <w:ind w:left="4320" w:hanging="360"/>
+      </w:pPr>
+      <w:rPr>
+        <w:rFonts w:ascii="Wingdings" w:hAnsi="Wingdings" w:hint="default"/>
+      </w:rPr>
+    </w:lvl>
+    <w:lvl w:ilvl="6" w:tplc="0C0A0001" w:tentative="1">
+      <w:start w:val="1"/>
+      <w:numFmt w:val="bullet"/>
+      <w:lvlText w:val=""/>
+      <w:lvlJc w:val="left"/>
+      <w:pPr>
+        <w:ind w:left="5040" w:hanging="360"/>
+      </w:pPr>
+      <w:rPr>
+        <w:rFonts w:ascii="Symbol" w:hAnsi="Symbol" w:hint="default"/>
+      </w:rPr>
+    </w:lvl>
+    <w:lvl w:ilvl="7" w:tplc="0C0A0003" w:tentative="1">
+      <w:start w:val="1"/>
+      <w:numFmt w:val="bullet"/>
+      <w:lvlText w:val="o"/>
+      <w:lvlJc w:val="left"/>
+      <w:pPr>
+        <w:ind w:left="5760" w:hanging="360"/>
+      </w:pPr>
+      <w:rPr>
+        <w:rFonts w:ascii="Courier New" w:hAnsi="Courier New" w:cs="Courier New" w:hint="default"/>
+      </w:rPr>
+    </w:lvl>
+    <w:lvl w:ilvl="8" w:tplc="0C0A0005" w:tentative="1">
+      <w:start w:val="1"/>
+      <w:numFmt w:val="bullet"/>
+      <w:lvlText w:val=""/>
+      <w:lvlJc w:val="left"/>
+      <w:pPr>
+        <w:ind w:left="6480" w:hanging="360"/>
+      </w:pPr>
+      <w:rPr>
+        <w:rFonts w:ascii="Wingdings" w:hAnsi="Wingdings" w:hint="default"/>
+      </w:rPr>
+    </w:lvl>
+  </w:abstractNum>
+  <w:abstractNum w:abstractNumId="11" w15:restartNumberingAfterBreak="0">
     <w:nsid w:val="46310660"/>
     <w:multiLevelType w:val="hybridMultilevel"/>
     <w:tmpl w:val="9914F91E"/>
@@ -3440,7 +5323,120 @@
       </w:rPr>
     </w:lvl>
   </w:abstractNum>
-  <w:abstractNum w:abstractNumId="8" w15:restartNumberingAfterBreak="0">
+  <w:abstractNum w:abstractNumId="12" w15:restartNumberingAfterBreak="0">
+    <w:nsid w:val="480B234D"/>
+    <w:multiLevelType w:val="hybridMultilevel"/>
+    <w:tmpl w:val="FBC2F020"/>
+    <w:lvl w:ilvl="0" w:tplc="0C0A0001">
+      <w:start w:val="1"/>
+      <w:numFmt w:val="bullet"/>
+      <w:lvlText w:val=""/>
+      <w:lvlJc w:val="left"/>
+      <w:pPr>
+        <w:ind w:left="720" w:hanging="360"/>
+      </w:pPr>
+      <w:rPr>
+        <w:rFonts w:ascii="Symbol" w:hAnsi="Symbol" w:hint="default"/>
+      </w:rPr>
+    </w:lvl>
+    <w:lvl w:ilvl="1" w:tplc="0C0A0003" w:tentative="1">
+      <w:start w:val="1"/>
+      <w:numFmt w:val="bullet"/>
+      <w:lvlText w:val="o"/>
+      <w:lvlJc w:val="left"/>
+      <w:pPr>
+        <w:ind w:left="1440" w:hanging="360"/>
+      </w:pPr>
+      <w:rPr>
+        <w:rFonts w:ascii="Courier New" w:hAnsi="Courier New" w:cs="Courier New" w:hint="default"/>
+      </w:rPr>
+    </w:lvl>
+    <w:lvl w:ilvl="2" w:tplc="0C0A0005" w:tentative="1">
+      <w:start w:val="1"/>
+      <w:numFmt w:val="bullet"/>
+      <w:lvlText w:val=""/>
+      <w:lvlJc w:val="left"/>
+      <w:pPr>
+        <w:ind w:left="2160" w:hanging="360"/>
+      </w:pPr>
+      <w:rPr>
+        <w:rFonts w:ascii="Wingdings" w:hAnsi="Wingdings" w:hint="default"/>
+      </w:rPr>
+    </w:lvl>
+    <w:lvl w:ilvl="3" w:tplc="0C0A0001" w:tentative="1">
+      <w:start w:val="1"/>
+      <w:numFmt w:val="bullet"/>
+      <w:lvlText w:val=""/>
+      <w:lvlJc w:val="left"/>
+      <w:pPr>
+        <w:ind w:left="2880" w:hanging="360"/>
+      </w:pPr>
+      <w:rPr>
+        <w:rFonts w:ascii="Symbol" w:hAnsi="Symbol" w:hint="default"/>
+      </w:rPr>
+    </w:lvl>
+    <w:lvl w:ilvl="4" w:tplc="0C0A0003" w:tentative="1">
+      <w:start w:val="1"/>
+      <w:numFmt w:val="bullet"/>
+      <w:lvlText w:val="o"/>
+      <w:lvlJc w:val="left"/>
+      <w:pPr>
+        <w:ind w:left="3600" w:hanging="360"/>
+      </w:pPr>
+      <w:rPr>
+        <w:rFonts w:ascii="Courier New" w:hAnsi="Courier New" w:cs="Courier New" w:hint="default"/>
+      </w:rPr>
+    </w:lvl>
+    <w:lvl w:ilvl="5" w:tplc="0C0A0005" w:tentative="1">
+      <w:start w:val="1"/>
+      <w:numFmt w:val="bullet"/>
+      <w:lvlText w:val=""/>
+      <w:lvlJc w:val="left"/>
+      <w:pPr>
+        <w:ind w:left="4320" w:hanging="360"/>
+      </w:pPr>
+      <w:rPr>
+        <w:rFonts w:ascii="Wingdings" w:hAnsi="Wingdings" w:hint="default"/>
+      </w:rPr>
+    </w:lvl>
+    <w:lvl w:ilvl="6" w:tplc="0C0A0001" w:tentative="1">
+      <w:start w:val="1"/>
+      <w:numFmt w:val="bullet"/>
+      <w:lvlText w:val=""/>
+      <w:lvlJc w:val="left"/>
+      <w:pPr>
+        <w:ind w:left="5040" w:hanging="360"/>
+      </w:pPr>
+      <w:rPr>
+        <w:rFonts w:ascii="Symbol" w:hAnsi="Symbol" w:hint="default"/>
+      </w:rPr>
+    </w:lvl>
+    <w:lvl w:ilvl="7" w:tplc="0C0A0003" w:tentative="1">
+      <w:start w:val="1"/>
+      <w:numFmt w:val="bullet"/>
+      <w:lvlText w:val="o"/>
+      <w:lvlJc w:val="left"/>
+      <w:pPr>
+        <w:ind w:left="5760" w:hanging="360"/>
+      </w:pPr>
+      <w:rPr>
+        <w:rFonts w:ascii="Courier New" w:hAnsi="Courier New" w:cs="Courier New" w:hint="default"/>
+      </w:rPr>
+    </w:lvl>
+    <w:lvl w:ilvl="8" w:tplc="0C0A0005" w:tentative="1">
+      <w:start w:val="1"/>
+      <w:numFmt w:val="bullet"/>
+      <w:lvlText w:val=""/>
+      <w:lvlJc w:val="left"/>
+      <w:pPr>
+        <w:ind w:left="6480" w:hanging="360"/>
+      </w:pPr>
+      <w:rPr>
+        <w:rFonts w:ascii="Wingdings" w:hAnsi="Wingdings" w:hint="default"/>
+      </w:rPr>
+    </w:lvl>
+  </w:abstractNum>
+  <w:abstractNum w:abstractNumId="13" w15:restartNumberingAfterBreak="0">
     <w:nsid w:val="5729046F"/>
     <w:multiLevelType w:val="hybridMultilevel"/>
     <w:tmpl w:val="85663C7C"/>
@@ -3553,7 +5549,7 @@
       </w:rPr>
     </w:lvl>
   </w:abstractNum>
-  <w:abstractNum w:abstractNumId="9" w15:restartNumberingAfterBreak="0">
+  <w:abstractNum w:abstractNumId="14" w15:restartNumberingAfterBreak="0">
     <w:nsid w:val="5E10460F"/>
     <w:multiLevelType w:val="hybridMultilevel"/>
     <w:tmpl w:val="C130F616"/>
@@ -3639,7 +5635,7 @@
       </w:pPr>
     </w:lvl>
   </w:abstractNum>
-  <w:abstractNum w:abstractNumId="10" w15:restartNumberingAfterBreak="0">
+  <w:abstractNum w:abstractNumId="15" w15:restartNumberingAfterBreak="0">
     <w:nsid w:val="5EF11982"/>
     <w:multiLevelType w:val="hybridMultilevel"/>
     <w:tmpl w:val="9BBE74CE"/>
@@ -3752,7 +5748,120 @@
       </w:rPr>
     </w:lvl>
   </w:abstractNum>
-  <w:abstractNum w:abstractNumId="11" w15:restartNumberingAfterBreak="0">
+  <w:abstractNum w:abstractNumId="16" w15:restartNumberingAfterBreak="0">
+    <w:nsid w:val="681A0A89"/>
+    <w:multiLevelType w:val="hybridMultilevel"/>
+    <w:tmpl w:val="91A26D8E"/>
+    <w:lvl w:ilvl="0" w:tplc="0C0A0009">
+      <w:start w:val="1"/>
+      <w:numFmt w:val="bullet"/>
+      <w:lvlText w:val=""/>
+      <w:lvlJc w:val="left"/>
+      <w:pPr>
+        <w:ind w:left="720" w:hanging="360"/>
+      </w:pPr>
+      <w:rPr>
+        <w:rFonts w:ascii="Wingdings" w:hAnsi="Wingdings" w:hint="default"/>
+      </w:rPr>
+    </w:lvl>
+    <w:lvl w:ilvl="1" w:tplc="0C0A0003" w:tentative="1">
+      <w:start w:val="1"/>
+      <w:numFmt w:val="bullet"/>
+      <w:lvlText w:val="o"/>
+      <w:lvlJc w:val="left"/>
+      <w:pPr>
+        <w:ind w:left="1440" w:hanging="360"/>
+      </w:pPr>
+      <w:rPr>
+        <w:rFonts w:ascii="Courier New" w:hAnsi="Courier New" w:cs="Courier New" w:hint="default"/>
+      </w:rPr>
+    </w:lvl>
+    <w:lvl w:ilvl="2" w:tplc="0C0A0005" w:tentative="1">
+      <w:start w:val="1"/>
+      <w:numFmt w:val="bullet"/>
+      <w:lvlText w:val=""/>
+      <w:lvlJc w:val="left"/>
+      <w:pPr>
+        <w:ind w:left="2160" w:hanging="360"/>
+      </w:pPr>
+      <w:rPr>
+        <w:rFonts w:ascii="Wingdings" w:hAnsi="Wingdings" w:hint="default"/>
+      </w:rPr>
+    </w:lvl>
+    <w:lvl w:ilvl="3" w:tplc="0C0A0001" w:tentative="1">
+      <w:start w:val="1"/>
+      <w:numFmt w:val="bullet"/>
+      <w:lvlText w:val=""/>
+      <w:lvlJc w:val="left"/>
+      <w:pPr>
+        <w:ind w:left="2880" w:hanging="360"/>
+      </w:pPr>
+      <w:rPr>
+        <w:rFonts w:ascii="Symbol" w:hAnsi="Symbol" w:hint="default"/>
+      </w:rPr>
+    </w:lvl>
+    <w:lvl w:ilvl="4" w:tplc="0C0A0003" w:tentative="1">
+      <w:start w:val="1"/>
+      <w:numFmt w:val="bullet"/>
+      <w:lvlText w:val="o"/>
+      <w:lvlJc w:val="left"/>
+      <w:pPr>
+        <w:ind w:left="3600" w:hanging="360"/>
+      </w:pPr>
+      <w:rPr>
+        <w:rFonts w:ascii="Courier New" w:hAnsi="Courier New" w:cs="Courier New" w:hint="default"/>
+      </w:rPr>
+    </w:lvl>
+    <w:lvl w:ilvl="5" w:tplc="0C0A0005" w:tentative="1">
+      <w:start w:val="1"/>
+      <w:numFmt w:val="bullet"/>
+      <w:lvlText w:val=""/>
+      <w:lvlJc w:val="left"/>
+      <w:pPr>
+        <w:ind w:left="4320" w:hanging="360"/>
+      </w:pPr>
+      <w:rPr>
+        <w:rFonts w:ascii="Wingdings" w:hAnsi="Wingdings" w:hint="default"/>
+      </w:rPr>
+    </w:lvl>
+    <w:lvl w:ilvl="6" w:tplc="0C0A0001" w:tentative="1">
+      <w:start w:val="1"/>
+      <w:numFmt w:val="bullet"/>
+      <w:lvlText w:val=""/>
+      <w:lvlJc w:val="left"/>
+      <w:pPr>
+        <w:ind w:left="5040" w:hanging="360"/>
+      </w:pPr>
+      <w:rPr>
+        <w:rFonts w:ascii="Symbol" w:hAnsi="Symbol" w:hint="default"/>
+      </w:rPr>
+    </w:lvl>
+    <w:lvl w:ilvl="7" w:tplc="0C0A0003" w:tentative="1">
+      <w:start w:val="1"/>
+      <w:numFmt w:val="bullet"/>
+      <w:lvlText w:val="o"/>
+      <w:lvlJc w:val="left"/>
+      <w:pPr>
+        <w:ind w:left="5760" w:hanging="360"/>
+      </w:pPr>
+      <w:rPr>
+        <w:rFonts w:ascii="Courier New" w:hAnsi="Courier New" w:cs="Courier New" w:hint="default"/>
+      </w:rPr>
+    </w:lvl>
+    <w:lvl w:ilvl="8" w:tplc="0C0A0005" w:tentative="1">
+      <w:start w:val="1"/>
+      <w:numFmt w:val="bullet"/>
+      <w:lvlText w:val=""/>
+      <w:lvlJc w:val="left"/>
+      <w:pPr>
+        <w:ind w:left="6480" w:hanging="360"/>
+      </w:pPr>
+      <w:rPr>
+        <w:rFonts w:ascii="Wingdings" w:hAnsi="Wingdings" w:hint="default"/>
+      </w:rPr>
+    </w:lvl>
+  </w:abstractNum>
+  <w:abstractNum w:abstractNumId="17" w15:restartNumberingAfterBreak="0">
     <w:nsid w:val="682C3C8C"/>
     <w:multiLevelType w:val="hybridMultilevel"/>
     <w:tmpl w:val="7E645A1C"/>
@@ -3865,7 +5974,7 @@
       </w:rPr>
     </w:lvl>
   </w:abstractNum>
-  <w:abstractNum w:abstractNumId="12" w15:restartNumberingAfterBreak="0">
+  <w:abstractNum w:abstractNumId="18" w15:restartNumberingAfterBreak="0">
     <w:nsid w:val="68CD3F75"/>
     <w:multiLevelType w:val="hybridMultilevel"/>
     <w:tmpl w:val="7E78282A"/>
@@ -3978,7 +6087,7 @@
       </w:rPr>
     </w:lvl>
   </w:abstractNum>
-  <w:abstractNum w:abstractNumId="13" w15:restartNumberingAfterBreak="0">
+  <w:abstractNum w:abstractNumId="19" w15:restartNumberingAfterBreak="0">
     <w:nsid w:val="70234CCE"/>
     <w:multiLevelType w:val="hybridMultilevel"/>
     <w:tmpl w:val="62028544"/>
@@ -4092,46 +6201,64 @@
     </w:lvl>
   </w:abstractNum>
   <w:num w:numId="1">
+    <w:abstractNumId w:val="2"/>
+  </w:num>
+  <w:num w:numId="2">
+    <w:abstractNumId w:val="14"/>
+  </w:num>
+  <w:num w:numId="3">
+    <w:abstractNumId w:val="19"/>
+  </w:num>
+  <w:num w:numId="4">
+    <w:abstractNumId w:val="17"/>
+  </w:num>
+  <w:num w:numId="5">
+    <w:abstractNumId w:val="13"/>
+  </w:num>
+  <w:num w:numId="6">
+    <w:abstractNumId w:val="7"/>
+  </w:num>
+  <w:num w:numId="7">
+    <w:abstractNumId w:val="11"/>
+  </w:num>
+  <w:num w:numId="8">
+    <w:abstractNumId w:val="18"/>
+  </w:num>
+  <w:num w:numId="9">
+    <w:abstractNumId w:val="15"/>
+  </w:num>
+  <w:num w:numId="10">
+    <w:abstractNumId w:val="6"/>
+  </w:num>
+  <w:num w:numId="11">
+    <w:abstractNumId w:val="9"/>
+  </w:num>
+  <w:num w:numId="12">
     <w:abstractNumId w:val="1"/>
   </w:num>
-  <w:num w:numId="2">
-    <w:abstractNumId w:val="9"/>
+  <w:num w:numId="13">
+    <w:abstractNumId w:val="3"/>
   </w:num>
-  <w:num w:numId="3">
-    <w:abstractNumId w:val="13"/>
+  <w:num w:numId="14">
+    <w:abstractNumId w:val="4"/>
   </w:num>
-  <w:num w:numId="4">
-    <w:abstractNumId w:val="11"/>
+  <w:num w:numId="15">
+    <w:abstractNumId w:val="10"/>
   </w:num>
-  <w:num w:numId="5">
-    <w:abstractNumId w:val="8"/>
+  <w:num w:numId="16">
+    <w:abstractNumId w:val="12"/>
   </w:num>
-  <w:num w:numId="6">
+  <w:num w:numId="17">
     <w:abstractNumId w:val="5"/>
   </w:num>
-  <w:num w:numId="7">
-    <w:abstractNumId w:val="7"/>
+  <w:num w:numId="18">
+    <w:abstractNumId w:val="16"/>
   </w:num>
-  <w:num w:numId="8">
-    <w:abstractNumId w:val="12"/>
-  </w:num>
-  <w:num w:numId="9">
-    <w:abstractNumId w:val="10"/>
-  </w:num>
-  <w:num w:numId="10">
-    <w:abstractNumId w:val="4"/>
-  </w:num>
-  <w:num w:numId="11">
-    <w:abstractNumId w:val="6"/>
-  </w:num>
-  <w:num w:numId="12">
+  <w:num w:numId="19">
     <w:abstractNumId w:val="0"/>
   </w:num>
-  <w:num w:numId="13">
-    <w:abstractNumId w:val="2"/>
-  </w:num>
-  <w:num w:numId="14">
-    <w:abstractNumId w:val="3"/>
+  <w:num w:numId="20">
+    <w:abstractNumId w:val="8"/>
   </w:num>
 </w:numbering>
 </file>
@@ -4589,6 +6716,17 @@
       <w:szCs w:val="24"/>
     </w:rPr>
   </w:style>
+  <w:style w:type="character" w:styleId="nfasis">
+    <w:name w:val="Emphasis"/>
+    <w:basedOn w:val="Fuentedeprrafopredeter"/>
+    <w:uiPriority w:val="20"/>
+    <w:qFormat/>
+    <w:rsid w:val="00CE0805"/>
+    <w:rPr>
+      <w:i/>
+      <w:iCs/>
+    </w:rPr>
+  </w:style>
 </w:styles>
 </file>
 

--- a/GAME DESIGN DOCUMENT.docx
+++ b/GAME DESIGN DOCUMENT.docx
@@ -495,25 +495,7 @@
           <w:sz w:val="24"/>
           <w:szCs w:val="24"/>
         </w:rPr>
-        <w:t xml:space="preserve">Hay dos tipos de planeta: los normales y los </w:t>
-      </w:r>
-      <w:proofErr w:type="gramStart"/>
-      <w:r>
-        <w:rPr>
-          <w:rFonts w:ascii="Agency FB" w:hAnsi="Agency FB" w:cstheme="minorHAnsi"/>
-          <w:sz w:val="24"/>
-          <w:szCs w:val="24"/>
-        </w:rPr>
-        <w:t>planetas combustible</w:t>
-      </w:r>
-      <w:proofErr w:type="gramEnd"/>
-      <w:r>
-        <w:rPr>
-          <w:rFonts w:ascii="Agency FB" w:hAnsi="Agency FB" w:cstheme="minorHAnsi"/>
-          <w:sz w:val="24"/>
-          <w:szCs w:val="24"/>
-        </w:rPr>
-        <w:t>.</w:t>
+        <w:t>Hay dos tipos de planeta: los normales y los planetas combustible.</w:t>
       </w:r>
     </w:p>
     <w:p>
@@ -1381,23 +1363,7 @@
           <w:sz w:val="24"/>
           <w:szCs w:val="24"/>
         </w:rPr>
-        <w:t xml:space="preserve">Las criaturas solo se moverán de un lado a otro por la superficie, no volarán ni </w:t>
-      </w:r>
-      <w:r>
-        <w:rPr>
-          <w:rFonts w:ascii="Agency FB" w:hAnsi="Agency FB" w:cstheme="minorHAnsi"/>
-          <w:sz w:val="24"/>
-          <w:szCs w:val="24"/>
-        </w:rPr>
-        <w:t>bucearán</w:t>
-      </w:r>
-      <w:r>
-        <w:rPr>
-          <w:rFonts w:ascii="Agency FB" w:hAnsi="Agency FB" w:cstheme="minorHAnsi"/>
-          <w:sz w:val="24"/>
-          <w:szCs w:val="24"/>
-        </w:rPr>
-        <w:t>.</w:t>
+        <w:t>Las criaturas solo se moverán de un lado a otro por la superficie, no volarán ni bucearán.</w:t>
       </w:r>
     </w:p>
     <w:p>
@@ -2127,25 +2093,7 @@
           <w:sz w:val="24"/>
           <w:szCs w:val="24"/>
         </w:rPr>
-        <w:t xml:space="preserve">El objetivo final del jugador es conseguir 20 unidades de conocimiento de cada bioma de planeta (los </w:t>
-      </w:r>
-      <w:proofErr w:type="gramStart"/>
-      <w:r>
-        <w:rPr>
-          <w:rFonts w:ascii="Agency FB" w:hAnsi="Agency FB" w:cstheme="majorHAnsi"/>
-          <w:sz w:val="24"/>
-          <w:szCs w:val="24"/>
-        </w:rPr>
-        <w:t>planetas combustible</w:t>
-      </w:r>
-      <w:proofErr w:type="gramEnd"/>
-      <w:r>
-        <w:rPr>
-          <w:rFonts w:ascii="Agency FB" w:hAnsi="Agency FB" w:cstheme="majorHAnsi"/>
-          <w:sz w:val="24"/>
-          <w:szCs w:val="24"/>
-        </w:rPr>
-        <w:t xml:space="preserve"> quedan excluidos).</w:t>
+        <w:t>El objetivo final del jugador es conseguir 20 unidades de conocimiento de cada bioma de planeta (los planetas combustible quedan excluidos).</w:t>
       </w:r>
     </w:p>
     <w:p>
@@ -3923,6 +3871,100 @@
           <w:szCs w:val="24"/>
         </w:rPr>
       </w:pPr>
+      <w:r>
+        <w:rPr>
+          <w:rFonts w:ascii="Agency FB" w:hAnsi="Agency FB"/>
+          <w:sz w:val="24"/>
+          <w:szCs w:val="24"/>
+        </w:rPr>
+        <w:tab/>
+        <w:t xml:space="preserve">Una de las mayores fortalezas de </w:t>
+      </w:r>
+      <w:proofErr w:type="spellStart"/>
+      <w:r>
+        <w:rPr>
+          <w:rFonts w:ascii="Agency FB" w:hAnsi="Agency FB"/>
+          <w:i/>
+          <w:iCs/>
+          <w:sz w:val="24"/>
+          <w:szCs w:val="24"/>
+        </w:rPr>
+        <w:t>BiOdyssey</w:t>
+      </w:r>
+      <w:proofErr w:type="spellEnd"/>
+      <w:r>
+        <w:rPr>
+          <w:rFonts w:ascii="Agency FB" w:hAnsi="Agency FB"/>
+          <w:sz w:val="24"/>
+          <w:szCs w:val="24"/>
+        </w:rPr>
+        <w:t xml:space="preserve"> es su editor de mapas, el cual da la posibilidad de crear planetas completamente personalizados a gusto del jugador, de esta manera, el planeta base de cada jugador es único para él, hecho a su gusto.</w:t>
+      </w:r>
+    </w:p>
+    <w:p>
+      <w:pPr>
+        <w:jc w:val="both"/>
+        <w:rPr>
+          <w:rFonts w:ascii="Agency FB" w:hAnsi="Agency FB"/>
+          <w:sz w:val="24"/>
+          <w:szCs w:val="24"/>
+        </w:rPr>
+      </w:pPr>
+      <w:r>
+        <w:rPr>
+          <w:rFonts w:ascii="Agency FB" w:hAnsi="Agency FB"/>
+          <w:sz w:val="24"/>
+          <w:szCs w:val="24"/>
+        </w:rPr>
+        <w:tab/>
+        <w:t xml:space="preserve">También, siendo como es, un juego más enfocado a móvil que a ordenador, el hecho de que el </w:t>
+      </w:r>
+      <w:proofErr w:type="spellStart"/>
+      <w:r>
+        <w:rPr>
+          <w:rFonts w:ascii="Agency FB" w:hAnsi="Agency FB"/>
+          <w:i/>
+          <w:iCs/>
+          <w:sz w:val="24"/>
+          <w:szCs w:val="24"/>
+        </w:rPr>
+        <w:t>gameplay</w:t>
+      </w:r>
+      <w:proofErr w:type="spellEnd"/>
+      <w:r>
+        <w:rPr>
+          <w:rFonts w:ascii="Agency FB" w:hAnsi="Agency FB"/>
+          <w:sz w:val="24"/>
+          <w:szCs w:val="24"/>
+        </w:rPr>
+        <w:t xml:space="preserve"> sea más pausado</w:t>
+      </w:r>
+      <w:r>
+        <w:rPr>
+          <w:rFonts w:ascii="Agency FB" w:hAnsi="Agency FB"/>
+          <w:sz w:val="24"/>
+          <w:szCs w:val="24"/>
+        </w:rPr>
+        <w:t>, sin exigir demasiada habilidad o esfuerzo, hace que sea un videojuego perfecto para jugar en ratos “muertos”, ofreciendo así, una experiencia diferente y distintiva.</w:t>
+      </w:r>
+      <w:r>
+        <w:rPr>
+          <w:rFonts w:ascii="Agency FB" w:hAnsi="Agency FB"/>
+          <w:sz w:val="24"/>
+          <w:szCs w:val="24"/>
+        </w:rPr>
+        <w:t xml:space="preserve"> </w:t>
+      </w:r>
+    </w:p>
+    <w:p>
+      <w:pPr>
+        <w:jc w:val="both"/>
+        <w:rPr>
+          <w:rFonts w:ascii="Agency FB" w:hAnsi="Agency FB"/>
+          <w:sz w:val="24"/>
+          <w:szCs w:val="24"/>
+        </w:rPr>
+      </w:pPr>
     </w:p>
     <w:p>
       <w:pPr>
@@ -3956,7 +3998,7 @@
           <w:szCs w:val="28"/>
           <w:u w:val="single"/>
         </w:rPr>
-        <w:t>onet</w:t>
+        <w:t>o</w:t>
       </w:r>
       <w:r>
         <w:rPr>
@@ -3967,20 +4009,484 @@
           <w:szCs w:val="28"/>
           <w:u w:val="single"/>
         </w:rPr>
-        <w:t>ización</w:t>
-      </w:r>
-    </w:p>
-    <w:p>
-      <w:pPr>
-        <w:jc w:val="both"/>
-        <w:rPr>
-          <w:rFonts w:ascii="Agency FB" w:hAnsi="Agency FB"/>
-          <w:sz w:val="24"/>
-          <w:szCs w:val="24"/>
-        </w:rPr>
-      </w:pPr>
+        <w:t>delo de negocio</w:t>
+      </w:r>
+    </w:p>
+    <w:p>
+      <w:pPr>
+        <w:jc w:val="both"/>
+        <w:rPr>
+          <w:rFonts w:ascii="Agency FB" w:hAnsi="Agency FB"/>
+          <w:sz w:val="24"/>
+          <w:szCs w:val="24"/>
+        </w:rPr>
+      </w:pPr>
+      <w:r>
+        <w:rPr>
+          <w:rFonts w:ascii="Agency FB" w:hAnsi="Agency FB"/>
+          <w:sz w:val="24"/>
+          <w:szCs w:val="24"/>
+        </w:rPr>
+        <w:tab/>
+      </w:r>
+      <w:proofErr w:type="spellStart"/>
+      <w:r>
+        <w:rPr>
+          <w:rFonts w:ascii="Agency FB" w:hAnsi="Agency FB"/>
+          <w:i/>
+          <w:iCs/>
+          <w:sz w:val="24"/>
+          <w:szCs w:val="24"/>
+        </w:rPr>
+        <w:t>BiOdyssey</w:t>
+      </w:r>
+      <w:proofErr w:type="spellEnd"/>
+      <w:r>
+        <w:rPr>
+          <w:rFonts w:ascii="Agency FB" w:hAnsi="Agency FB"/>
+          <w:sz w:val="24"/>
+          <w:szCs w:val="24"/>
+        </w:rPr>
+        <w:t xml:space="preserve"> disfrutará de tres tipos diferentes de fuentes de ingreso: los </w:t>
+      </w:r>
+      <w:proofErr w:type="spellStart"/>
+      <w:r>
+        <w:rPr>
+          <w:rFonts w:ascii="Agency FB" w:hAnsi="Agency FB"/>
+          <w:i/>
+          <w:iCs/>
+          <w:sz w:val="24"/>
+          <w:szCs w:val="24"/>
+        </w:rPr>
+        <w:t>BiOdyssey</w:t>
+      </w:r>
+      <w:proofErr w:type="spellEnd"/>
+      <w:r>
+        <w:rPr>
+          <w:rFonts w:ascii="Agency FB" w:hAnsi="Agency FB"/>
+          <w:i/>
+          <w:iCs/>
+          <w:sz w:val="24"/>
+          <w:szCs w:val="24"/>
+        </w:rPr>
+        <w:t xml:space="preserve"> </w:t>
+      </w:r>
+      <w:proofErr w:type="spellStart"/>
+      <w:r>
+        <w:rPr>
+          <w:rFonts w:ascii="Agency FB" w:hAnsi="Agency FB"/>
+          <w:i/>
+          <w:iCs/>
+          <w:sz w:val="24"/>
+          <w:szCs w:val="24"/>
+        </w:rPr>
+        <w:t>Points</w:t>
+      </w:r>
+      <w:proofErr w:type="spellEnd"/>
+      <w:r>
+        <w:rPr>
+          <w:rFonts w:ascii="Agency FB" w:hAnsi="Agency FB"/>
+          <w:sz w:val="24"/>
+          <w:szCs w:val="24"/>
+        </w:rPr>
+        <w:t>, las expansiones y los productos derivados.</w:t>
+      </w:r>
+    </w:p>
+    <w:p>
+      <w:pPr>
+        <w:jc w:val="both"/>
+        <w:rPr>
+          <w:rFonts w:ascii="Space Age" w:hAnsi="Space Age"/>
+          <w:b/>
+          <w:bCs/>
+          <w:sz w:val="24"/>
+          <w:szCs w:val="24"/>
+          <w:u w:val="single"/>
+        </w:rPr>
+      </w:pPr>
+      <w:proofErr w:type="spellStart"/>
+      <w:r>
+        <w:rPr>
+          <w:rFonts w:ascii="Space Age" w:hAnsi="Space Age"/>
+          <w:b/>
+          <w:bCs/>
+          <w:i/>
+          <w:iCs/>
+          <w:sz w:val="24"/>
+          <w:szCs w:val="24"/>
+          <w:u w:val="single"/>
+        </w:rPr>
+        <w:t>Byodyssey</w:t>
+      </w:r>
+      <w:proofErr w:type="spellEnd"/>
+      <w:r>
+        <w:rPr>
+          <w:rFonts w:ascii="Space Age" w:hAnsi="Space Age"/>
+          <w:b/>
+          <w:bCs/>
+          <w:sz w:val="24"/>
+          <w:szCs w:val="24"/>
+          <w:u w:val="single"/>
+        </w:rPr>
+        <w:t xml:space="preserve"> </w:t>
+      </w:r>
+      <w:proofErr w:type="spellStart"/>
+      <w:r>
+        <w:rPr>
+          <w:rFonts w:ascii="Space Age" w:hAnsi="Space Age"/>
+          <w:b/>
+          <w:bCs/>
+          <w:i/>
+          <w:iCs/>
+          <w:sz w:val="24"/>
+          <w:szCs w:val="24"/>
+          <w:u w:val="single"/>
+        </w:rPr>
+        <w:t>points</w:t>
+      </w:r>
+      <w:proofErr w:type="spellEnd"/>
+    </w:p>
+    <w:p>
+      <w:pPr>
+        <w:jc w:val="both"/>
+        <w:rPr>
+          <w:rFonts w:ascii="Agency FB" w:hAnsi="Agency FB"/>
+          <w:sz w:val="24"/>
+          <w:szCs w:val="24"/>
+        </w:rPr>
+      </w:pPr>
+      <w:r>
+        <w:rPr>
+          <w:rFonts w:ascii="Agency FB" w:hAnsi="Agency FB"/>
+          <w:sz w:val="24"/>
+          <w:szCs w:val="24"/>
+        </w:rPr>
+        <w:tab/>
+        <w:t xml:space="preserve">Los </w:t>
+      </w:r>
+      <w:proofErr w:type="spellStart"/>
+      <w:r>
+        <w:rPr>
+          <w:rFonts w:ascii="Agency FB" w:hAnsi="Agency FB"/>
+          <w:i/>
+          <w:iCs/>
+          <w:sz w:val="24"/>
+          <w:szCs w:val="24"/>
+        </w:rPr>
+        <w:t>B</w:t>
+      </w:r>
+      <w:r>
+        <w:rPr>
+          <w:rFonts w:ascii="Agency FB" w:hAnsi="Agency FB"/>
+          <w:i/>
+          <w:iCs/>
+          <w:sz w:val="24"/>
+          <w:szCs w:val="24"/>
+        </w:rPr>
+        <w:t>i</w:t>
+      </w:r>
+      <w:r>
+        <w:rPr>
+          <w:rFonts w:ascii="Agency FB" w:hAnsi="Agency FB"/>
+          <w:i/>
+          <w:iCs/>
+          <w:sz w:val="24"/>
+          <w:szCs w:val="24"/>
+        </w:rPr>
+        <w:t>Odyssey</w:t>
+      </w:r>
+      <w:proofErr w:type="spellEnd"/>
+      <w:r>
+        <w:rPr>
+          <w:rFonts w:ascii="Agency FB" w:hAnsi="Agency FB"/>
+          <w:i/>
+          <w:iCs/>
+          <w:sz w:val="24"/>
+          <w:szCs w:val="24"/>
+        </w:rPr>
+        <w:t xml:space="preserve"> </w:t>
+      </w:r>
+      <w:proofErr w:type="spellStart"/>
+      <w:r>
+        <w:rPr>
+          <w:rFonts w:ascii="Agency FB" w:hAnsi="Agency FB"/>
+          <w:i/>
+          <w:iCs/>
+          <w:sz w:val="24"/>
+          <w:szCs w:val="24"/>
+        </w:rPr>
+        <w:t>Points</w:t>
+      </w:r>
+      <w:proofErr w:type="spellEnd"/>
+      <w:r>
+        <w:rPr>
+          <w:rFonts w:ascii="Agency FB" w:hAnsi="Agency FB"/>
+          <w:sz w:val="24"/>
+          <w:szCs w:val="24"/>
+        </w:rPr>
+        <w:t xml:space="preserve"> estarán disponibles para adquirir desde el lanzamiento inicial del juego. Alrededor del planeta base habrá dos instalaciones orbitando a su alrededor: el taller y la gasolinera. Su función es simple, la de reparar la nave cuando esta queda inutilizable y la de repostar el tanque de combustible. Los </w:t>
+      </w:r>
+      <w:proofErr w:type="spellStart"/>
+      <w:r>
+        <w:rPr>
+          <w:rFonts w:ascii="Agency FB" w:hAnsi="Agency FB"/>
+          <w:i/>
+          <w:iCs/>
+          <w:sz w:val="24"/>
+          <w:szCs w:val="24"/>
+        </w:rPr>
+        <w:t>B</w:t>
+      </w:r>
+      <w:r>
+        <w:rPr>
+          <w:rFonts w:ascii="Agency FB" w:hAnsi="Agency FB"/>
+          <w:i/>
+          <w:iCs/>
+          <w:sz w:val="24"/>
+          <w:szCs w:val="24"/>
+        </w:rPr>
+        <w:t>i</w:t>
+      </w:r>
+      <w:r>
+        <w:rPr>
+          <w:rFonts w:ascii="Agency FB" w:hAnsi="Agency FB"/>
+          <w:i/>
+          <w:iCs/>
+          <w:sz w:val="24"/>
+          <w:szCs w:val="24"/>
+        </w:rPr>
+        <w:t>Odyssey</w:t>
+      </w:r>
+      <w:proofErr w:type="spellEnd"/>
+      <w:r>
+        <w:rPr>
+          <w:rFonts w:ascii="Agency FB" w:hAnsi="Agency FB"/>
+          <w:i/>
+          <w:iCs/>
+          <w:sz w:val="24"/>
+          <w:szCs w:val="24"/>
+        </w:rPr>
+        <w:t xml:space="preserve"> </w:t>
+      </w:r>
+      <w:proofErr w:type="spellStart"/>
+      <w:r>
+        <w:rPr>
+          <w:rFonts w:ascii="Agency FB" w:hAnsi="Agency FB"/>
+          <w:i/>
+          <w:iCs/>
+          <w:sz w:val="24"/>
+          <w:szCs w:val="24"/>
+        </w:rPr>
+        <w:t>Points</w:t>
+      </w:r>
+      <w:proofErr w:type="spellEnd"/>
+      <w:r>
+        <w:rPr>
+          <w:rFonts w:ascii="Agency FB" w:hAnsi="Agency FB"/>
+          <w:sz w:val="24"/>
+          <w:szCs w:val="24"/>
+        </w:rPr>
+        <w:t xml:space="preserve"> son una moneda comprable dentro del juego que elimina estos tiempos de espera.</w:t>
+      </w:r>
+    </w:p>
+    <w:p>
+      <w:pPr>
+        <w:jc w:val="both"/>
+        <w:rPr>
+          <w:rFonts w:ascii="Space Age" w:hAnsi="Space Age"/>
+          <w:sz w:val="24"/>
+          <w:szCs w:val="24"/>
+        </w:rPr>
+      </w:pPr>
+      <w:r>
+        <w:rPr>
+          <w:rFonts w:ascii="Space Age" w:hAnsi="Space Age"/>
+          <w:b/>
+          <w:bCs/>
+          <w:sz w:val="24"/>
+          <w:szCs w:val="24"/>
+          <w:u w:val="single"/>
+        </w:rPr>
+        <w:t>Expansiones</w:t>
+      </w:r>
+    </w:p>
+    <w:p>
+      <w:pPr>
+        <w:jc w:val="both"/>
+        <w:rPr>
+          <w:rFonts w:ascii="Agency FB" w:hAnsi="Agency FB"/>
+          <w:sz w:val="24"/>
+          <w:szCs w:val="24"/>
+        </w:rPr>
+      </w:pPr>
+      <w:r>
+        <w:rPr>
+          <w:rFonts w:ascii="Agency FB" w:hAnsi="Agency FB"/>
+          <w:sz w:val="24"/>
+          <w:szCs w:val="24"/>
+        </w:rPr>
+        <w:tab/>
+        <w:t xml:space="preserve">Las expansiones serán contenido descargable que añadirán mejoras estéticas. Desde nuevos terrenos, paletas de colores o flora para los planetas base del jugador como nuevas </w:t>
+      </w:r>
+      <w:r>
+        <w:rPr>
+          <w:rFonts w:ascii="Agency FB" w:hAnsi="Agency FB"/>
+          <w:i/>
+          <w:iCs/>
+          <w:sz w:val="24"/>
+          <w:szCs w:val="24"/>
+        </w:rPr>
+        <w:t>skins</w:t>
+      </w:r>
+      <w:r>
+        <w:rPr>
+          <w:rFonts w:ascii="Agency FB" w:hAnsi="Agency FB"/>
+          <w:sz w:val="24"/>
+          <w:szCs w:val="24"/>
+        </w:rPr>
+        <w:t xml:space="preserve"> para las naves. De esta manera, los jugadores podrán </w:t>
+      </w:r>
+      <w:r>
+        <w:rPr>
+          <w:rFonts w:ascii="Agency FB" w:hAnsi="Agency FB"/>
+          <w:sz w:val="24"/>
+          <w:szCs w:val="24"/>
+        </w:rPr>
+        <w:t xml:space="preserve">personalizar aún más su experiencia en el juego, nunca cambiando la dificultad o añadiendo nada que cambiara de manera sustancial el </w:t>
+      </w:r>
+      <w:proofErr w:type="spellStart"/>
+      <w:r>
+        <w:rPr>
+          <w:rFonts w:ascii="Agency FB" w:hAnsi="Agency FB"/>
+          <w:i/>
+          <w:iCs/>
+          <w:sz w:val="24"/>
+          <w:szCs w:val="24"/>
+        </w:rPr>
+        <w:t>gameplay</w:t>
+      </w:r>
+      <w:proofErr w:type="spellEnd"/>
+      <w:r>
+        <w:rPr>
+          <w:rFonts w:ascii="Agency FB" w:hAnsi="Agency FB"/>
+          <w:sz w:val="24"/>
+          <w:szCs w:val="24"/>
+        </w:rPr>
+        <w:t xml:space="preserve"> de </w:t>
+      </w:r>
+      <w:proofErr w:type="spellStart"/>
+      <w:r>
+        <w:rPr>
+          <w:rFonts w:ascii="Agency FB" w:hAnsi="Agency FB"/>
+          <w:i/>
+          <w:iCs/>
+          <w:sz w:val="24"/>
+          <w:szCs w:val="24"/>
+        </w:rPr>
+        <w:t>BiOdyssey</w:t>
+      </w:r>
+      <w:proofErr w:type="spellEnd"/>
+      <w:r>
+        <w:rPr>
+          <w:rFonts w:ascii="Agency FB" w:hAnsi="Agency FB"/>
+          <w:sz w:val="24"/>
+          <w:szCs w:val="24"/>
+        </w:rPr>
+        <w:t>.</w:t>
+      </w:r>
+    </w:p>
+    <w:p>
+      <w:pPr>
+        <w:jc w:val="both"/>
+        <w:rPr>
+          <w:rFonts w:ascii="Space Age" w:hAnsi="Space Age"/>
+          <w:b/>
+          <w:bCs/>
+          <w:sz w:val="24"/>
+          <w:szCs w:val="24"/>
+          <w:u w:val="single"/>
+        </w:rPr>
+      </w:pPr>
+      <w:r>
+        <w:rPr>
+          <w:rFonts w:ascii="Space Age" w:hAnsi="Space Age"/>
+          <w:b/>
+          <w:bCs/>
+          <w:sz w:val="24"/>
+          <w:szCs w:val="24"/>
+          <w:u w:val="single"/>
+        </w:rPr>
+        <w:t>Productos derivados</w:t>
+      </w:r>
+    </w:p>
+    <w:p>
+      <w:pPr>
+        <w:jc w:val="both"/>
+        <w:rPr>
+          <w:rFonts w:ascii="Agency FB" w:hAnsi="Agency FB"/>
+          <w:sz w:val="24"/>
+          <w:szCs w:val="24"/>
+        </w:rPr>
+      </w:pPr>
+      <w:r>
+        <w:rPr>
+          <w:rFonts w:ascii="Agency FB" w:hAnsi="Agency FB"/>
+          <w:sz w:val="24"/>
+          <w:szCs w:val="24"/>
+        </w:rPr>
+        <w:tab/>
+        <w:t xml:space="preserve">Partiendo del editor de mundos incluido en el juego base, en un futuro próximo, se lanzará al mercado una herramienta de creación de planetas. De esta manera, los desarrolladores y aficionados de </w:t>
+      </w:r>
+      <w:proofErr w:type="spellStart"/>
+      <w:r>
+        <w:rPr>
+          <w:rFonts w:ascii="Agency FB" w:hAnsi="Agency FB"/>
+          <w:i/>
+          <w:iCs/>
+          <w:sz w:val="24"/>
+          <w:szCs w:val="24"/>
+        </w:rPr>
+        <w:t>BiOdyssey</w:t>
+      </w:r>
+      <w:proofErr w:type="spellEnd"/>
+      <w:r>
+        <w:rPr>
+          <w:rFonts w:ascii="Agency FB" w:hAnsi="Agency FB"/>
+          <w:sz w:val="24"/>
+          <w:szCs w:val="24"/>
+        </w:rPr>
+        <w:t xml:space="preserve"> </w:t>
+      </w:r>
       <w:bookmarkStart w:id="0" w:name="_GoBack"/>
       <w:bookmarkEnd w:id="0"/>
+      <w:r>
+        <w:rPr>
+          <w:rFonts w:ascii="Agency FB" w:hAnsi="Agency FB"/>
+          <w:sz w:val="24"/>
+          <w:szCs w:val="24"/>
+        </w:rPr>
+        <w:t xml:space="preserve">podrán crear planetas únicos y personales que luego podrán utilizar como </w:t>
+      </w:r>
+      <w:proofErr w:type="spellStart"/>
+      <w:r>
+        <w:rPr>
+          <w:rFonts w:ascii="Agency FB" w:hAnsi="Agency FB"/>
+          <w:i/>
+          <w:iCs/>
+          <w:sz w:val="24"/>
+          <w:szCs w:val="24"/>
+        </w:rPr>
+        <w:t>assets</w:t>
+      </w:r>
+      <w:proofErr w:type="spellEnd"/>
+      <w:r>
+        <w:rPr>
+          <w:rFonts w:ascii="Agency FB" w:hAnsi="Agency FB"/>
+          <w:sz w:val="24"/>
+          <w:szCs w:val="24"/>
+        </w:rPr>
+        <w:t xml:space="preserve"> en sus propios proyectos.</w:t>
+      </w:r>
     </w:p>
     <w:sectPr>
       <w:pgSz w:w="11906" w:h="16838"/>

--- a/GAME DESIGN DOCUMENT.docx
+++ b/GAME DESIGN DOCUMENT.docx
@@ -217,6 +217,211 @@
     </w:p>
     <w:p>
       <w:pPr>
+        <w:jc w:val="both"/>
+        <w:rPr>
+          <w:rFonts w:ascii="Agency FB" w:hAnsi="Agency FB"/>
+          <w:sz w:val="24"/>
+          <w:szCs w:val="24"/>
+        </w:rPr>
+      </w:pPr>
+    </w:p>
+    <w:p>
+      <w:pPr>
+        <w:jc w:val="both"/>
+        <w:rPr>
+          <w:rFonts w:ascii="Space Age" w:hAnsi="Space Age"/>
+          <w:b/>
+          <w:bCs/>
+          <w:sz w:val="28"/>
+          <w:szCs w:val="28"/>
+          <w:u w:val="single"/>
+        </w:rPr>
+      </w:pPr>
+      <w:r>
+        <w:rPr>
+          <w:rFonts w:ascii="Space Age" w:hAnsi="Space Age"/>
+          <w:b/>
+          <w:bCs/>
+          <w:sz w:val="28"/>
+          <w:szCs w:val="28"/>
+          <w:u w:val="single"/>
+        </w:rPr>
+        <w:t>Plataformas</w:t>
+      </w:r>
+    </w:p>
+    <w:p>
+      <w:pPr>
+        <w:jc w:val="both"/>
+        <w:rPr>
+          <w:rFonts w:ascii="Agency FB" w:hAnsi="Agency FB"/>
+          <w:sz w:val="24"/>
+          <w:szCs w:val="24"/>
+        </w:rPr>
+      </w:pPr>
+      <w:r>
+        <w:rPr>
+          <w:rFonts w:ascii="Agency FB" w:hAnsi="Agency FB"/>
+          <w:sz w:val="24"/>
+          <w:szCs w:val="24"/>
+        </w:rPr>
+        <w:tab/>
+      </w:r>
+      <w:proofErr w:type="spellStart"/>
+      <w:r>
+        <w:rPr>
+          <w:rFonts w:ascii="Agency FB" w:hAnsi="Agency FB"/>
+          <w:i/>
+          <w:iCs/>
+          <w:sz w:val="24"/>
+          <w:szCs w:val="24"/>
+        </w:rPr>
+        <w:t>BiOdyssey</w:t>
+      </w:r>
+      <w:proofErr w:type="spellEnd"/>
+      <w:r>
+        <w:rPr>
+          <w:rFonts w:ascii="Agency FB" w:hAnsi="Agency FB"/>
+          <w:sz w:val="24"/>
+          <w:szCs w:val="24"/>
+        </w:rPr>
+        <w:t xml:space="preserve"> </w:t>
+      </w:r>
+      <w:r>
+        <w:rPr>
+          <w:rFonts w:ascii="Agency FB" w:hAnsi="Agency FB"/>
+          <w:sz w:val="24"/>
+          <w:szCs w:val="24"/>
+        </w:rPr>
+        <w:t xml:space="preserve">está </w:t>
+      </w:r>
+      <w:r>
+        <w:rPr>
+          <w:rFonts w:ascii="Agency FB" w:hAnsi="Agency FB"/>
+          <w:sz w:val="24"/>
+          <w:szCs w:val="24"/>
+        </w:rPr>
+        <w:t xml:space="preserve">pensado para jugarse en </w:t>
+      </w:r>
+      <w:r>
+        <w:rPr>
+          <w:rFonts w:ascii="Agency FB" w:hAnsi="Agency FB"/>
+          <w:i/>
+          <w:iCs/>
+          <w:sz w:val="24"/>
+          <w:szCs w:val="24"/>
+        </w:rPr>
+        <w:t>Google Chrome</w:t>
+      </w:r>
+      <w:r>
+        <w:rPr>
+          <w:rFonts w:ascii="Agency FB" w:hAnsi="Agency FB"/>
+          <w:sz w:val="24"/>
+          <w:szCs w:val="24"/>
+        </w:rPr>
+        <w:t xml:space="preserve"> y </w:t>
+      </w:r>
+      <w:r>
+        <w:rPr>
+          <w:rFonts w:ascii="Agency FB" w:hAnsi="Agency FB"/>
+          <w:i/>
+          <w:iCs/>
+          <w:sz w:val="24"/>
+          <w:szCs w:val="24"/>
+        </w:rPr>
+        <w:t>Mozilla Firefox</w:t>
+      </w:r>
+      <w:r>
+        <w:rPr>
+          <w:rFonts w:ascii="Agency FB" w:hAnsi="Agency FB"/>
+          <w:sz w:val="24"/>
+          <w:szCs w:val="24"/>
+        </w:rPr>
+        <w:t xml:space="preserve">, tanto </w:t>
+      </w:r>
+      <w:r>
+        <w:rPr>
+          <w:rFonts w:ascii="Agency FB" w:hAnsi="Agency FB"/>
+          <w:sz w:val="24"/>
+          <w:szCs w:val="24"/>
+        </w:rPr>
+        <w:t xml:space="preserve">desde un ordenador como desde un </w:t>
+      </w:r>
+      <w:r>
+        <w:rPr>
+          <w:rFonts w:ascii="Agency FB" w:hAnsi="Agency FB"/>
+          <w:i/>
+          <w:iCs/>
+          <w:sz w:val="24"/>
+          <w:szCs w:val="24"/>
+        </w:rPr>
+        <w:t>smartphone</w:t>
+      </w:r>
+      <w:r>
+        <w:rPr>
+          <w:rFonts w:ascii="Agency FB" w:hAnsi="Agency FB"/>
+          <w:sz w:val="24"/>
+          <w:szCs w:val="24"/>
+        </w:rPr>
+        <w:t xml:space="preserve">, sin embargo, dado el espíritu </w:t>
+      </w:r>
+      <w:r>
+        <w:rPr>
+          <w:rFonts w:ascii="Agency FB" w:hAnsi="Agency FB"/>
+          <w:sz w:val="24"/>
+          <w:szCs w:val="24"/>
+        </w:rPr>
+        <w:t xml:space="preserve">y las características del videojuego, el </w:t>
+      </w:r>
+      <w:r>
+        <w:rPr>
+          <w:rFonts w:ascii="Agency FB" w:hAnsi="Agency FB"/>
+          <w:sz w:val="24"/>
+          <w:szCs w:val="24"/>
+        </w:rPr>
+        <w:t>móvil es la plataforma que consideramos ideal para</w:t>
+      </w:r>
+      <w:r>
+        <w:rPr>
+          <w:rFonts w:ascii="Agency FB" w:hAnsi="Agency FB"/>
+          <w:sz w:val="24"/>
+          <w:szCs w:val="24"/>
+        </w:rPr>
+        <w:t xml:space="preserve"> disfrutar de </w:t>
+      </w:r>
+      <w:proofErr w:type="spellStart"/>
+      <w:r>
+        <w:rPr>
+          <w:rFonts w:ascii="Agency FB" w:hAnsi="Agency FB"/>
+          <w:i/>
+          <w:iCs/>
+          <w:sz w:val="24"/>
+          <w:szCs w:val="24"/>
+        </w:rPr>
+        <w:t>BiOdyssey</w:t>
+      </w:r>
+      <w:proofErr w:type="spellEnd"/>
+      <w:r>
+        <w:rPr>
+          <w:rFonts w:ascii="Agency FB" w:hAnsi="Agency FB"/>
+          <w:sz w:val="24"/>
+          <w:szCs w:val="24"/>
+        </w:rPr>
+        <w:t>.</w:t>
+      </w:r>
+    </w:p>
+    <w:p>
+      <w:pPr>
+        <w:jc w:val="both"/>
+        <w:rPr>
+          <w:rFonts w:ascii="Agency FB" w:hAnsi="Agency FB"/>
+          <w:sz w:val="24"/>
+          <w:szCs w:val="24"/>
+        </w:rPr>
+      </w:pPr>
+    </w:p>
+    <w:p>
+      <w:pPr>
+        <w:jc w:val="both"/>
         <w:rPr>
           <w:rFonts w:ascii="Algerian" w:hAnsi="Algerian"/>
           <w:b/>
@@ -228,6 +433,19 @@
       </w:pPr>
       <w:r>
         <w:rPr>
+          <w:rFonts w:ascii="Space Age" w:hAnsi="Space Age"/>
+          <w:b/>
+          <w:bCs/>
+          <w:sz w:val="28"/>
+          <w:szCs w:val="28"/>
+          <w:u w:val="single"/>
+        </w:rPr>
+        <w:t>Decisiones de diseño</w:t>
+      </w:r>
+      <w:bookmarkStart w:id="0" w:name="_GoBack"/>
+      <w:bookmarkEnd w:id="0"/>
+      <w:r>
+        <w:rPr>
           <w:rFonts w:ascii="Algerian" w:hAnsi="Algerian"/>
           <w:b/>
           <w:bCs/>
@@ -495,7 +713,25 @@
           <w:sz w:val="24"/>
           <w:szCs w:val="24"/>
         </w:rPr>
-        <w:t>Hay dos tipos de planeta: los normales y los planetas combustible.</w:t>
+        <w:t xml:space="preserve">Hay dos tipos de planeta: los normales y los </w:t>
+      </w:r>
+      <w:proofErr w:type="gramStart"/>
+      <w:r>
+        <w:rPr>
+          <w:rFonts w:ascii="Agency FB" w:hAnsi="Agency FB" w:cstheme="minorHAnsi"/>
+          <w:sz w:val="24"/>
+          <w:szCs w:val="24"/>
+        </w:rPr>
+        <w:t>planetas combustible</w:t>
+      </w:r>
+      <w:proofErr w:type="gramEnd"/>
+      <w:r>
+        <w:rPr>
+          <w:rFonts w:ascii="Agency FB" w:hAnsi="Agency FB" w:cstheme="minorHAnsi"/>
+          <w:sz w:val="24"/>
+          <w:szCs w:val="24"/>
+        </w:rPr>
+        <w:t>.</w:t>
       </w:r>
     </w:p>
     <w:p>
@@ -2093,7 +2329,25 @@
           <w:sz w:val="24"/>
           <w:szCs w:val="24"/>
         </w:rPr>
-        <w:t>El objetivo final del jugador es conseguir 20 unidades de conocimiento de cada bioma de planeta (los planetas combustible quedan excluidos).</w:t>
+        <w:t xml:space="preserve">El objetivo final del jugador es conseguir 20 unidades de conocimiento de cada bioma de planeta (los </w:t>
+      </w:r>
+      <w:proofErr w:type="gramStart"/>
+      <w:r>
+        <w:rPr>
+          <w:rFonts w:ascii="Agency FB" w:hAnsi="Agency FB" w:cstheme="majorHAnsi"/>
+          <w:sz w:val="24"/>
+          <w:szCs w:val="24"/>
+        </w:rPr>
+        <w:t>planetas combustible</w:t>
+      </w:r>
+      <w:proofErr w:type="gramEnd"/>
+      <w:r>
+        <w:rPr>
+          <w:rFonts w:ascii="Agency FB" w:hAnsi="Agency FB" w:cstheme="majorHAnsi"/>
+          <w:sz w:val="24"/>
+          <w:szCs w:val="24"/>
+        </w:rPr>
+        <w:t xml:space="preserve"> quedan excluidos).</w:t>
       </w:r>
     </w:p>
     <w:p>
@@ -2653,7 +2907,25 @@
           <w:sz w:val="24"/>
           <w:szCs w:val="24"/>
         </w:rPr>
-        <w:t>Los planetas combustible solo se encontraran en los sistemas de 4 y 5 planetas.</w:t>
+        <w:t xml:space="preserve">Los </w:t>
+      </w:r>
+      <w:proofErr w:type="gramStart"/>
+      <w:r>
+        <w:rPr>
+          <w:rFonts w:ascii="Agency FB" w:hAnsi="Agency FB" w:cstheme="minorHAnsi"/>
+          <w:sz w:val="24"/>
+          <w:szCs w:val="24"/>
+        </w:rPr>
+        <w:t>planetas combustible</w:t>
+      </w:r>
+      <w:proofErr w:type="gramEnd"/>
+      <w:r>
+        <w:rPr>
+          <w:rFonts w:ascii="Agency FB" w:hAnsi="Agency FB" w:cstheme="minorHAnsi"/>
+          <w:sz w:val="24"/>
+          <w:szCs w:val="24"/>
+        </w:rPr>
+        <w:t xml:space="preserve"> solo se encontraran en los sistemas de 4 y 5 planetas.</w:t>
       </w:r>
     </w:p>
     <w:p>
@@ -4224,7 +4496,63 @@
           <w:sz w:val="24"/>
           <w:szCs w:val="24"/>
         </w:rPr>
-        <w:t xml:space="preserve"> estarán disponibles para adquirir desde el lanzamiento inicial del juego. Alrededor del planeta base habrá dos instalaciones orbitando a su alrededor: el taller y la gasolinera. Su función es simple, la de reparar la nave cuando esta queda inutilizable y la de repostar el tanque de combustible. Los </w:t>
+        <w:t xml:space="preserve"> estarán disponibles para adquirir desde el lanzamiento inicial del juego. Alrededor del planeta base habrá dos instalaciones orbitando a su alrededor: el taller y la gasolinera. Su función es simple, la de reparar la nave cuando esta queda inutilizable y la de repostar el tanque de combustible.</w:t>
+      </w:r>
+      <w:r>
+        <w:rPr>
+          <w:rFonts w:ascii="Agency FB" w:hAnsi="Agency FB"/>
+          <w:sz w:val="24"/>
+          <w:szCs w:val="24"/>
+        </w:rPr>
+        <w:t xml:space="preserve"> </w:t>
+      </w:r>
+      <w:r>
+        <w:rPr>
+          <w:rFonts w:ascii="Agency FB" w:hAnsi="Agency FB"/>
+          <w:sz w:val="24"/>
+          <w:szCs w:val="24"/>
+        </w:rPr>
+        <w:t xml:space="preserve">Si queremos hacer </w:t>
+      </w:r>
+      <w:r>
+        <w:rPr>
+          <w:rFonts w:ascii="Agency FB" w:hAnsi="Agency FB"/>
+          <w:sz w:val="24"/>
+          <w:szCs w:val="24"/>
+        </w:rPr>
+        <w:t xml:space="preserve">uso de estas instalaciones, deberemos esperar </w:t>
+      </w:r>
+      <w:r>
+        <w:rPr>
+          <w:rFonts w:ascii="Agency FB" w:hAnsi="Agency FB"/>
+          <w:sz w:val="24"/>
+          <w:szCs w:val="24"/>
+        </w:rPr>
+        <w:t>un tiempo determinado que a cada uso irá aumentando</w:t>
+      </w:r>
+      <w:r>
+        <w:rPr>
+          <w:rFonts w:ascii="Agency FB" w:hAnsi="Agency FB"/>
+          <w:sz w:val="24"/>
+          <w:szCs w:val="24"/>
+        </w:rPr>
+        <w:t xml:space="preserve"> hasta un máximo de </w:t>
+      </w:r>
+      <w:r>
+        <w:rPr>
+          <w:rFonts w:ascii="Agency FB" w:hAnsi="Agency FB"/>
+          <w:sz w:val="24"/>
+          <w:szCs w:val="24"/>
+        </w:rPr>
+        <w:t>una hora y media.</w:t>
+      </w:r>
+      <w:r>
+        <w:rPr>
+          <w:rFonts w:ascii="Agency FB" w:hAnsi="Agency FB"/>
+          <w:sz w:val="24"/>
+          <w:szCs w:val="24"/>
+        </w:rPr>
+        <w:t xml:space="preserve"> Los </w:t>
       </w:r>
       <w:proofErr w:type="spellStart"/>
       <w:r>
@@ -4326,7 +4654,23 @@
           <w:szCs w:val="24"/>
         </w:rPr>
         <w:tab/>
-        <w:t xml:space="preserve">Las expansiones serán contenido descargable que añadirán mejoras estéticas. Desde nuevos terrenos, paletas de colores o flora para los planetas base del jugador como nuevas </w:t>
+        <w:t>Las expansiones serán contenido descargable que añadirán mejoras estéticas. Desde nuevos terrenos, paletas de colores o flora para los planetas base del jugador</w:t>
+      </w:r>
+      <w:r>
+        <w:rPr>
+          <w:rFonts w:ascii="Agency FB" w:hAnsi="Agency FB"/>
+          <w:sz w:val="24"/>
+          <w:szCs w:val="24"/>
+        </w:rPr>
+        <w:t>,</w:t>
+      </w:r>
+      <w:r>
+        <w:rPr>
+          <w:rFonts w:ascii="Agency FB" w:hAnsi="Agency FB"/>
+          <w:sz w:val="24"/>
+          <w:szCs w:val="24"/>
+        </w:rPr>
+        <w:t xml:space="preserve"> como nuevas </w:t>
       </w:r>
       <w:r>
         <w:rPr>
@@ -4344,17 +4688,88 @@
           <w:sz w:val="24"/>
           <w:szCs w:val="24"/>
         </w:rPr>
-        <w:t xml:space="preserve"> para las naves. De esta manera, los jugadores podrán </w:t>
-      </w:r>
-      <w:r>
-        <w:rPr>
-          <w:rFonts w:ascii="Agency FB" w:hAnsi="Agency FB"/>
-          <w:sz w:val="24"/>
-          <w:szCs w:val="24"/>
-        </w:rPr>
-        <w:t xml:space="preserve">personalizar aún más su experiencia en el juego, nunca cambiando la dificultad o añadiendo nada que cambiara de manera sustancial el </w:t>
-      </w:r>
-      <w:proofErr w:type="spellStart"/>
+        <w:t xml:space="preserve"> para las naves</w:t>
+      </w:r>
+      <w:r>
+        <w:rPr>
+          <w:rFonts w:ascii="Agency FB" w:hAnsi="Agency FB"/>
+          <w:sz w:val="24"/>
+          <w:szCs w:val="24"/>
+        </w:rPr>
+        <w:t xml:space="preserve"> </w:t>
+      </w:r>
+      <w:r>
+        <w:rPr>
+          <w:rFonts w:ascii="Agency FB" w:hAnsi="Agency FB"/>
+          <w:sz w:val="24"/>
+          <w:szCs w:val="24"/>
+        </w:rPr>
+        <w:t>a</w:t>
+      </w:r>
+      <w:r>
+        <w:rPr>
+          <w:rFonts w:ascii="Agency FB" w:hAnsi="Agency FB"/>
+          <w:sz w:val="24"/>
+          <w:szCs w:val="24"/>
+        </w:rPr>
+        <w:t xml:space="preserve"> </w:t>
+      </w:r>
+      <w:r>
+        <w:rPr>
+          <w:rFonts w:ascii="Agency FB" w:hAnsi="Agency FB"/>
+          <w:sz w:val="24"/>
+          <w:szCs w:val="24"/>
+        </w:rPr>
+        <w:t>nuevos tipos de criaturas.</w:t>
+      </w:r>
+      <w:r>
+        <w:rPr>
+          <w:rFonts w:ascii="Agency FB" w:hAnsi="Agency FB"/>
+          <w:sz w:val="24"/>
+          <w:szCs w:val="24"/>
+        </w:rPr>
+        <w:t xml:space="preserve"> </w:t>
+      </w:r>
+      <w:r>
+        <w:rPr>
+          <w:rFonts w:ascii="Agency FB" w:hAnsi="Agency FB"/>
+          <w:sz w:val="24"/>
+          <w:szCs w:val="24"/>
+        </w:rPr>
+        <w:t xml:space="preserve">Con estas expansiones se pretende dar más </w:t>
+      </w:r>
+      <w:r>
+        <w:rPr>
+          <w:rFonts w:ascii="Agency FB" w:hAnsi="Agency FB"/>
+          <w:sz w:val="24"/>
+          <w:szCs w:val="24"/>
+        </w:rPr>
+        <w:t xml:space="preserve">opciones de personalización a los jugadores sin </w:t>
+      </w:r>
+      <w:r>
+        <w:rPr>
+          <w:rFonts w:ascii="Agency FB" w:hAnsi="Agency FB"/>
+          <w:sz w:val="24"/>
+          <w:szCs w:val="24"/>
+        </w:rPr>
+        <w:t>alterar la experiencia base del videojuego.</w:t>
+      </w:r>
+      <w:r>
+        <w:rPr>
+          <w:rFonts w:ascii="Agency FB" w:hAnsi="Agency FB"/>
+          <w:sz w:val="24"/>
+          <w:szCs w:val="24"/>
+        </w:rPr>
+        <w:t xml:space="preserve"> </w:t>
+      </w:r>
+      <w:r>
+        <w:rPr>
+          <w:rFonts w:ascii="Agency FB" w:hAnsi="Agency FB"/>
+          <w:sz w:val="24"/>
+          <w:szCs w:val="24"/>
+        </w:rPr>
+        <w:t xml:space="preserve">En </w:t>
+      </w:r>
       <w:r>
         <w:rPr>
           <w:rFonts w:ascii="Agency FB" w:hAnsi="Agency FB"/>
@@ -4363,16 +4778,31 @@
           <w:sz w:val="24"/>
           <w:szCs w:val="24"/>
         </w:rPr>
-        <w:t>gameplay</w:t>
-      </w:r>
-      <w:proofErr w:type="spellEnd"/>
-      <w:r>
-        <w:rPr>
-          <w:rFonts w:ascii="Agency FB" w:hAnsi="Agency FB"/>
-          <w:sz w:val="24"/>
-          <w:szCs w:val="24"/>
-        </w:rPr>
-        <w:t xml:space="preserve"> de </w:t>
+        <w:t>SampleText594</w:t>
+      </w:r>
+      <w:r>
+        <w:rPr>
+          <w:rFonts w:ascii="Agency FB" w:hAnsi="Agency FB"/>
+          <w:sz w:val="24"/>
+          <w:szCs w:val="24"/>
+        </w:rPr>
+        <w:t xml:space="preserve"> no creemos en el contenido desca</w:t>
+      </w:r>
+      <w:r>
+        <w:rPr>
+          <w:rFonts w:ascii="Agency FB" w:hAnsi="Agency FB"/>
+          <w:sz w:val="24"/>
+          <w:szCs w:val="24"/>
+        </w:rPr>
+        <w:t xml:space="preserve">rgable que </w:t>
+      </w:r>
+      <w:r>
+        <w:rPr>
+          <w:rFonts w:ascii="Agency FB" w:hAnsi="Agency FB"/>
+          <w:sz w:val="24"/>
+          <w:szCs w:val="24"/>
+        </w:rPr>
+        <w:t xml:space="preserve">dé ventajas a unos jugadores respecto a otros (el llamado </w:t>
       </w:r>
       <w:proofErr w:type="spellStart"/>
       <w:r>
@@ -4383,61 +4813,9 @@
           <w:sz w:val="24"/>
           <w:szCs w:val="24"/>
         </w:rPr>
-        <w:t>BiOdyssey</w:t>
+        <w:t>pay</w:t>
       </w:r>
       <w:proofErr w:type="spellEnd"/>
-      <w:r>
-        <w:rPr>
-          <w:rFonts w:ascii="Agency FB" w:hAnsi="Agency FB"/>
-          <w:sz w:val="24"/>
-          <w:szCs w:val="24"/>
-        </w:rPr>
-        <w:t>.</w:t>
-      </w:r>
-    </w:p>
-    <w:p>
-      <w:pPr>
-        <w:jc w:val="both"/>
-        <w:rPr>
-          <w:rFonts w:ascii="Space Age" w:hAnsi="Space Age"/>
-          <w:b/>
-          <w:bCs/>
-          <w:sz w:val="24"/>
-          <w:szCs w:val="24"/>
-          <w:u w:val="single"/>
-        </w:rPr>
-      </w:pPr>
-      <w:r>
-        <w:rPr>
-          <w:rFonts w:ascii="Space Age" w:hAnsi="Space Age"/>
-          <w:b/>
-          <w:bCs/>
-          <w:sz w:val="24"/>
-          <w:szCs w:val="24"/>
-          <w:u w:val="single"/>
-        </w:rPr>
-        <w:t>Productos derivados</w:t>
-      </w:r>
-    </w:p>
-    <w:p>
-      <w:pPr>
-        <w:jc w:val="both"/>
-        <w:rPr>
-          <w:rFonts w:ascii="Agency FB" w:hAnsi="Agency FB"/>
-          <w:sz w:val="24"/>
-          <w:szCs w:val="24"/>
-        </w:rPr>
-      </w:pPr>
-      <w:r>
-        <w:rPr>
-          <w:rFonts w:ascii="Agency FB" w:hAnsi="Agency FB"/>
-          <w:sz w:val="24"/>
-          <w:szCs w:val="24"/>
-        </w:rPr>
-        <w:tab/>
-        <w:t xml:space="preserve">Partiendo del editor de mundos incluido en el juego base, en un futuro próximo, se lanzará al mercado una herramienta de creación de planetas. De esta manera, los desarrolladores y aficionados de </w:t>
-      </w:r>
-      <w:proofErr w:type="spellStart"/>
       <w:r>
         <w:rPr>
           <w:rFonts w:ascii="Agency FB" w:hAnsi="Agency FB"/>
@@ -4446,6 +4824,67 @@
           <w:sz w:val="24"/>
           <w:szCs w:val="24"/>
         </w:rPr>
+        <w:t xml:space="preserve"> </w:t>
+      </w:r>
+      <w:proofErr w:type="spellStart"/>
+      <w:r>
+        <w:rPr>
+          <w:rFonts w:ascii="Agency FB" w:hAnsi="Agency FB"/>
+          <w:i/>
+          <w:iCs/>
+          <w:sz w:val="24"/>
+          <w:szCs w:val="24"/>
+        </w:rPr>
+        <w:t>to</w:t>
+      </w:r>
+      <w:proofErr w:type="spellEnd"/>
+      <w:r>
+        <w:rPr>
+          <w:rFonts w:ascii="Agency FB" w:hAnsi="Agency FB"/>
+          <w:i/>
+          <w:iCs/>
+          <w:sz w:val="24"/>
+          <w:szCs w:val="24"/>
+        </w:rPr>
+        <w:t xml:space="preserve"> </w:t>
+      </w:r>
+      <w:proofErr w:type="spellStart"/>
+      <w:r>
+        <w:rPr>
+          <w:rFonts w:ascii="Agency FB" w:hAnsi="Agency FB"/>
+          <w:i/>
+          <w:iCs/>
+          <w:sz w:val="24"/>
+          <w:szCs w:val="24"/>
+        </w:rPr>
+        <w:t>win</w:t>
+      </w:r>
+      <w:proofErr w:type="spellEnd"/>
+      <w:r>
+        <w:rPr>
+          <w:rFonts w:ascii="Agency FB" w:hAnsi="Agency FB"/>
+          <w:sz w:val="24"/>
+          <w:szCs w:val="24"/>
+        </w:rPr>
+        <w:t>)</w:t>
+      </w:r>
+      <w:r>
+        <w:rPr>
+          <w:rFonts w:ascii="Agency FB" w:hAnsi="Agency FB"/>
+          <w:sz w:val="24"/>
+          <w:szCs w:val="24"/>
+        </w:rPr>
+        <w:t xml:space="preserve">, por eso todo el contenido descargable de </w:t>
+      </w:r>
+      <w:proofErr w:type="spellStart"/>
+      <w:r>
+        <w:rPr>
+          <w:rFonts w:ascii="Agency FB" w:hAnsi="Agency FB"/>
+          <w:i/>
+          <w:iCs/>
+          <w:sz w:val="24"/>
+          <w:szCs w:val="24"/>
+        </w:rPr>
         <w:t>BiOdyssey</w:t>
       </w:r>
       <w:proofErr w:type="spellEnd"/>
@@ -4455,17 +4894,248 @@
           <w:sz w:val="24"/>
           <w:szCs w:val="24"/>
         </w:rPr>
+        <w:t xml:space="preserve"> se limitará al apartado estético</w:t>
+      </w:r>
+      <w:r>
+        <w:rPr>
+          <w:rFonts w:ascii="Agency FB" w:hAnsi="Agency FB"/>
+          <w:sz w:val="24"/>
+          <w:szCs w:val="24"/>
+        </w:rPr>
+        <w:t xml:space="preserve"> y a </w:t>
+      </w:r>
+      <w:r>
+        <w:rPr>
+          <w:rFonts w:ascii="Agency FB" w:hAnsi="Agency FB"/>
+          <w:sz w:val="24"/>
+          <w:szCs w:val="24"/>
+        </w:rPr>
+        <w:t xml:space="preserve">expansiones </w:t>
+      </w:r>
+      <w:r>
+        <w:rPr>
+          <w:rFonts w:ascii="Agency FB" w:hAnsi="Agency FB"/>
+          <w:sz w:val="24"/>
+          <w:szCs w:val="24"/>
+        </w:rPr>
+        <w:t>de carácter más banal.</w:t>
+      </w:r>
+    </w:p>
+    <w:p>
+      <w:pPr>
+        <w:jc w:val="both"/>
+        <w:rPr>
+          <w:rFonts w:ascii="Agency FB" w:hAnsi="Agency FB"/>
+          <w:sz w:val="24"/>
+          <w:szCs w:val="24"/>
+        </w:rPr>
+      </w:pPr>
+    </w:p>
+    <w:p>
+      <w:pPr>
+        <w:jc w:val="both"/>
+        <w:rPr>
+          <w:rFonts w:ascii="Space Age" w:hAnsi="Space Age"/>
+          <w:b/>
+          <w:bCs/>
+          <w:sz w:val="24"/>
+          <w:szCs w:val="24"/>
+          <w:u w:val="single"/>
+        </w:rPr>
+      </w:pPr>
+      <w:r>
+        <w:rPr>
+          <w:rFonts w:ascii="Space Age" w:hAnsi="Space Age"/>
+          <w:b/>
+          <w:bCs/>
+          <w:sz w:val="24"/>
+          <w:szCs w:val="24"/>
+          <w:u w:val="single"/>
+        </w:rPr>
+        <w:lastRenderedPageBreak/>
+        <w:t>Productos derivados</w:t>
+      </w:r>
+    </w:p>
+    <w:p>
+      <w:pPr>
+        <w:jc w:val="both"/>
+        <w:rPr>
+          <w:rFonts w:ascii="Agency FB" w:hAnsi="Agency FB"/>
+          <w:sz w:val="24"/>
+          <w:szCs w:val="24"/>
+        </w:rPr>
+      </w:pPr>
+      <w:r>
+        <w:rPr>
+          <w:rFonts w:ascii="Agency FB" w:hAnsi="Agency FB"/>
+          <w:sz w:val="24"/>
+          <w:szCs w:val="24"/>
+        </w:rPr>
+        <w:tab/>
+      </w:r>
+      <w:r>
+        <w:rPr>
+          <w:rFonts w:ascii="Agency FB" w:hAnsi="Agency FB"/>
+          <w:sz w:val="24"/>
+          <w:szCs w:val="24"/>
+        </w:rPr>
+        <w:t xml:space="preserve">En </w:t>
+      </w:r>
+      <w:r>
+        <w:rPr>
+          <w:rFonts w:ascii="Agency FB" w:hAnsi="Agency FB"/>
+          <w:i/>
+          <w:iCs/>
+          <w:sz w:val="24"/>
+          <w:szCs w:val="24"/>
+        </w:rPr>
+        <w:t>SampleText594</w:t>
+      </w:r>
+      <w:r>
+        <w:rPr>
+          <w:rFonts w:ascii="Agency FB" w:hAnsi="Agency FB"/>
+          <w:i/>
+          <w:iCs/>
+          <w:sz w:val="24"/>
+          <w:szCs w:val="24"/>
+        </w:rPr>
         <w:t xml:space="preserve"> </w:t>
       </w:r>
-      <w:bookmarkStart w:id="0" w:name="_GoBack"/>
-      <w:bookmarkEnd w:id="0"/>
-      <w:r>
-        <w:rPr>
-          <w:rFonts w:ascii="Agency FB" w:hAnsi="Agency FB"/>
-          <w:sz w:val="24"/>
-          <w:szCs w:val="24"/>
-        </w:rPr>
-        <w:t xml:space="preserve">podrán crear planetas únicos y personales que luego podrán utilizar como </w:t>
+      <w:r>
+        <w:rPr>
+          <w:rFonts w:ascii="Agency FB" w:hAnsi="Agency FB"/>
+          <w:sz w:val="24"/>
+          <w:szCs w:val="24"/>
+        </w:rPr>
+        <w:t>consideramos que uno</w:t>
+      </w:r>
+      <w:r>
+        <w:rPr>
+          <w:rFonts w:ascii="Agency FB" w:hAnsi="Agency FB"/>
+          <w:sz w:val="24"/>
+          <w:szCs w:val="24"/>
+        </w:rPr>
+        <w:t xml:space="preserve"> de los puntos fuertes de </w:t>
+      </w:r>
+      <w:proofErr w:type="spellStart"/>
+      <w:r>
+        <w:rPr>
+          <w:rFonts w:ascii="Agency FB" w:hAnsi="Agency FB"/>
+          <w:i/>
+          <w:iCs/>
+          <w:sz w:val="24"/>
+          <w:szCs w:val="24"/>
+        </w:rPr>
+        <w:t>BiOdyssey</w:t>
+      </w:r>
+      <w:proofErr w:type="spellEnd"/>
+      <w:r>
+        <w:rPr>
+          <w:rFonts w:ascii="Agency FB" w:hAnsi="Agency FB"/>
+          <w:sz w:val="24"/>
+          <w:szCs w:val="24"/>
+        </w:rPr>
+        <w:t xml:space="preserve"> </w:t>
+      </w:r>
+      <w:r>
+        <w:rPr>
+          <w:rFonts w:ascii="Agency FB" w:hAnsi="Agency FB"/>
+          <w:sz w:val="24"/>
+          <w:szCs w:val="24"/>
+        </w:rPr>
+        <w:t xml:space="preserve">es la posibilidad de diseñar </w:t>
+      </w:r>
+      <w:r>
+        <w:rPr>
+          <w:rFonts w:ascii="Agency FB" w:hAnsi="Agency FB"/>
+          <w:sz w:val="24"/>
+          <w:szCs w:val="24"/>
+        </w:rPr>
+        <w:t>mundos propios</w:t>
+      </w:r>
+      <w:r>
+        <w:rPr>
+          <w:rFonts w:ascii="Agency FB" w:hAnsi="Agency FB"/>
+          <w:sz w:val="24"/>
+          <w:szCs w:val="24"/>
+        </w:rPr>
+        <w:t>, por eso, en un futuro próximo</w:t>
+      </w:r>
+      <w:r>
+        <w:rPr>
+          <w:rFonts w:ascii="Agency FB" w:hAnsi="Agency FB"/>
+          <w:sz w:val="24"/>
+          <w:szCs w:val="24"/>
+        </w:rPr>
+        <w:t xml:space="preserve"> se lanzará, partiendo del </w:t>
+      </w:r>
+      <w:r>
+        <w:rPr>
+          <w:rFonts w:ascii="Agency FB" w:hAnsi="Agency FB"/>
+          <w:sz w:val="24"/>
+          <w:szCs w:val="24"/>
+        </w:rPr>
+        <w:t>editor de planetas que tiene el juego base</w:t>
+      </w:r>
+      <w:r>
+        <w:rPr>
+          <w:rFonts w:ascii="Agency FB" w:hAnsi="Agency FB"/>
+          <w:sz w:val="24"/>
+          <w:szCs w:val="24"/>
+        </w:rPr>
+        <w:t>, una herramienta de creación de planetas</w:t>
+      </w:r>
+      <w:r>
+        <w:rPr>
+          <w:rFonts w:ascii="Agency FB" w:hAnsi="Agency FB"/>
+          <w:sz w:val="24"/>
+          <w:szCs w:val="24"/>
+        </w:rPr>
+        <w:t>.</w:t>
+      </w:r>
+      <w:r>
+        <w:rPr>
+          <w:rFonts w:ascii="Agency FB" w:hAnsi="Agency FB"/>
+          <w:sz w:val="24"/>
+          <w:szCs w:val="24"/>
+        </w:rPr>
+        <w:t xml:space="preserve"> De esta manera, los desarrolladores y aficionados de </w:t>
+      </w:r>
+      <w:proofErr w:type="spellStart"/>
+      <w:r>
+        <w:rPr>
+          <w:rFonts w:ascii="Agency FB" w:hAnsi="Agency FB"/>
+          <w:i/>
+          <w:iCs/>
+          <w:sz w:val="24"/>
+          <w:szCs w:val="24"/>
+        </w:rPr>
+        <w:t>BiOdyssey</w:t>
+      </w:r>
+      <w:proofErr w:type="spellEnd"/>
+      <w:r>
+        <w:rPr>
+          <w:rFonts w:ascii="Agency FB" w:hAnsi="Agency FB"/>
+          <w:sz w:val="24"/>
+          <w:szCs w:val="24"/>
+        </w:rPr>
+        <w:t xml:space="preserve"> podrán crear </w:t>
+      </w:r>
+      <w:r>
+        <w:rPr>
+          <w:rFonts w:ascii="Agency FB" w:hAnsi="Agency FB"/>
+          <w:sz w:val="24"/>
+          <w:szCs w:val="24"/>
+        </w:rPr>
+        <w:t xml:space="preserve">fácilmente </w:t>
+      </w:r>
+      <w:r>
+        <w:rPr>
+          <w:rFonts w:ascii="Agency FB" w:hAnsi="Agency FB"/>
+          <w:sz w:val="24"/>
+          <w:szCs w:val="24"/>
+        </w:rPr>
+        <w:t xml:space="preserve">planetas únicos y personales que luego podrán utilizar como </w:t>
       </w:r>
       <w:proofErr w:type="spellStart"/>
       <w:r>

--- a/GAME DESIGN DOCUMENT.docx
+++ b/GAME DESIGN DOCUMENT.docx
@@ -72,6 +72,761 @@
         <w:t>índice</w:t>
       </w:r>
     </w:p>
+    <w:sdt>
+      <w:sdtPr>
+        <w:id w:val="-1328433051"/>
+        <w:docPartObj>
+          <w:docPartGallery w:val="Table of Contents"/>
+          <w:docPartUnique/>
+        </w:docPartObj>
+      </w:sdtPr>
+      <w:sdtEndPr>
+        <w:rPr>
+          <w:rFonts w:asciiTheme="minorHAnsi" w:eastAsiaTheme="minorHAnsi" w:hAnsiTheme="minorHAnsi" w:cstheme="minorBidi"/>
+          <w:b/>
+          <w:bCs/>
+          <w:color w:val="auto"/>
+          <w:sz w:val="22"/>
+          <w:szCs w:val="22"/>
+          <w:lang w:eastAsia="en-US"/>
+        </w:rPr>
+      </w:sdtEndPr>
+      <w:sdtContent>
+        <w:p>
+          <w:pPr>
+            <w:pStyle w:val="TtuloTDC"/>
+          </w:pPr>
+        </w:p>
+        <w:p>
+          <w:pPr>
+            <w:pStyle w:val="TDC1"/>
+            <w:tabs>
+              <w:tab w:val="right" w:leader="dot" w:pos="8494"/>
+            </w:tabs>
+            <w:rPr>
+              <w:rFonts w:ascii="Space Age" w:eastAsiaTheme="minorEastAsia" w:hAnsi="Space Age"/>
+              <w:noProof/>
+              <w:sz w:val="40"/>
+              <w:szCs w:val="40"/>
+              <w:lang w:eastAsia="es-ES"/>
+            </w:rPr>
+          </w:pPr>
+          <w:r>
+            <w:rPr>
+              <w:rFonts w:ascii="Space Age" w:hAnsi="Space Age"/>
+              <w:sz w:val="40"/>
+              <w:szCs w:val="40"/>
+            </w:rPr>
+            <w:fldChar w:fldCharType="begin"/>
+          </w:r>
+          <w:r>
+            <w:rPr>
+              <w:rFonts w:ascii="Space Age" w:hAnsi="Space Age"/>
+              <w:sz w:val="40"/>
+              <w:szCs w:val="40"/>
+            </w:rPr>
+            <w:instrText xml:space="preserve"> TOC \o "1-3" \h \z \u </w:instrText>
+          </w:r>
+          <w:r>
+            <w:rPr>
+              <w:rFonts w:ascii="Space Age" w:hAnsi="Space Age"/>
+              <w:sz w:val="40"/>
+              <w:szCs w:val="40"/>
+            </w:rPr>
+            <w:fldChar w:fldCharType="separate"/>
+          </w:r>
+          <w:hyperlink w:anchor="_Toc25233191" w:history="1">
+            <w:r>
+              <w:rPr>
+                <w:rStyle w:val="Hipervnculo"/>
+                <w:rFonts w:ascii="Space Age" w:hAnsi="Space Age"/>
+                <w:noProof/>
+                <w:sz w:val="40"/>
+                <w:szCs w:val="40"/>
+              </w:rPr>
+              <w:t>Introducción</w:t>
+            </w:r>
+            <w:r>
+              <w:rPr>
+                <w:rFonts w:ascii="Space Age" w:hAnsi="Space Age"/>
+                <w:noProof/>
+                <w:webHidden/>
+                <w:sz w:val="40"/>
+                <w:szCs w:val="40"/>
+              </w:rPr>
+              <w:tab/>
+            </w:r>
+            <w:r>
+              <w:rPr>
+                <w:rFonts w:ascii="Space Age" w:hAnsi="Space Age"/>
+                <w:noProof/>
+                <w:webHidden/>
+                <w:sz w:val="40"/>
+                <w:szCs w:val="40"/>
+              </w:rPr>
+              <w:fldChar w:fldCharType="begin"/>
+            </w:r>
+            <w:r>
+              <w:rPr>
+                <w:rFonts w:ascii="Space Age" w:hAnsi="Space Age"/>
+                <w:noProof/>
+                <w:webHidden/>
+                <w:sz w:val="40"/>
+                <w:szCs w:val="40"/>
+              </w:rPr>
+              <w:instrText xml:space="preserve"> PAGEREF _Toc25233191 \h </w:instrText>
+            </w:r>
+            <w:r>
+              <w:rPr>
+                <w:rFonts w:ascii="Space Age" w:hAnsi="Space Age"/>
+                <w:noProof/>
+                <w:webHidden/>
+                <w:sz w:val="40"/>
+                <w:szCs w:val="40"/>
+              </w:rPr>
+            </w:r>
+            <w:r>
+              <w:rPr>
+                <w:rFonts w:ascii="Space Age" w:hAnsi="Space Age"/>
+                <w:noProof/>
+                <w:webHidden/>
+                <w:sz w:val="40"/>
+                <w:szCs w:val="40"/>
+              </w:rPr>
+              <w:fldChar w:fldCharType="separate"/>
+            </w:r>
+            <w:r>
+              <w:rPr>
+                <w:rFonts w:ascii="Space Age" w:hAnsi="Space Age"/>
+                <w:noProof/>
+                <w:webHidden/>
+                <w:sz w:val="40"/>
+                <w:szCs w:val="40"/>
+              </w:rPr>
+              <w:t>3</w:t>
+            </w:r>
+            <w:r>
+              <w:rPr>
+                <w:rFonts w:ascii="Space Age" w:hAnsi="Space Age"/>
+                <w:noProof/>
+                <w:webHidden/>
+                <w:sz w:val="40"/>
+                <w:szCs w:val="40"/>
+              </w:rPr>
+              <w:fldChar w:fldCharType="end"/>
+            </w:r>
+          </w:hyperlink>
+        </w:p>
+        <w:p>
+          <w:pPr>
+            <w:pStyle w:val="TDC1"/>
+            <w:tabs>
+              <w:tab w:val="right" w:leader="dot" w:pos="8494"/>
+            </w:tabs>
+            <w:rPr>
+              <w:rFonts w:ascii="Space Age" w:eastAsiaTheme="minorEastAsia" w:hAnsi="Space Age"/>
+              <w:noProof/>
+              <w:sz w:val="40"/>
+              <w:szCs w:val="40"/>
+              <w:lang w:eastAsia="es-ES"/>
+            </w:rPr>
+          </w:pPr>
+          <w:hyperlink w:anchor="_Toc25233192" w:history="1">
+            <w:r>
+              <w:rPr>
+                <w:rStyle w:val="Hipervnculo"/>
+                <w:rFonts w:ascii="Space Age" w:hAnsi="Space Age"/>
+                <w:noProof/>
+                <w:sz w:val="40"/>
+                <w:szCs w:val="40"/>
+              </w:rPr>
+              <w:t>Diseño y mecánicas</w:t>
+            </w:r>
+            <w:r>
+              <w:rPr>
+                <w:rFonts w:ascii="Space Age" w:hAnsi="Space Age"/>
+                <w:noProof/>
+                <w:webHidden/>
+                <w:sz w:val="40"/>
+                <w:szCs w:val="40"/>
+              </w:rPr>
+              <w:tab/>
+            </w:r>
+            <w:r>
+              <w:rPr>
+                <w:rFonts w:ascii="Space Age" w:hAnsi="Space Age"/>
+                <w:noProof/>
+                <w:webHidden/>
+                <w:sz w:val="40"/>
+                <w:szCs w:val="40"/>
+              </w:rPr>
+              <w:fldChar w:fldCharType="begin"/>
+            </w:r>
+            <w:r>
+              <w:rPr>
+                <w:rFonts w:ascii="Space Age" w:hAnsi="Space Age"/>
+                <w:noProof/>
+                <w:webHidden/>
+                <w:sz w:val="40"/>
+                <w:szCs w:val="40"/>
+              </w:rPr>
+              <w:instrText xml:space="preserve"> PAGEREF _Toc25233192 \h </w:instrText>
+            </w:r>
+            <w:r>
+              <w:rPr>
+                <w:rFonts w:ascii="Space Age" w:hAnsi="Space Age"/>
+                <w:noProof/>
+                <w:webHidden/>
+                <w:sz w:val="40"/>
+                <w:szCs w:val="40"/>
+              </w:rPr>
+            </w:r>
+            <w:r>
+              <w:rPr>
+                <w:rFonts w:ascii="Space Age" w:hAnsi="Space Age"/>
+                <w:noProof/>
+                <w:webHidden/>
+                <w:sz w:val="40"/>
+                <w:szCs w:val="40"/>
+              </w:rPr>
+              <w:fldChar w:fldCharType="separate"/>
+            </w:r>
+            <w:r>
+              <w:rPr>
+                <w:rFonts w:ascii="Space Age" w:hAnsi="Space Age"/>
+                <w:noProof/>
+                <w:webHidden/>
+                <w:sz w:val="40"/>
+                <w:szCs w:val="40"/>
+              </w:rPr>
+              <w:t>4</w:t>
+            </w:r>
+            <w:r>
+              <w:rPr>
+                <w:rFonts w:ascii="Space Age" w:hAnsi="Space Age"/>
+                <w:noProof/>
+                <w:webHidden/>
+                <w:sz w:val="40"/>
+                <w:szCs w:val="40"/>
+              </w:rPr>
+              <w:fldChar w:fldCharType="end"/>
+            </w:r>
+          </w:hyperlink>
+        </w:p>
+        <w:p>
+          <w:pPr>
+            <w:pStyle w:val="TDC1"/>
+            <w:tabs>
+              <w:tab w:val="right" w:leader="dot" w:pos="8494"/>
+            </w:tabs>
+            <w:rPr>
+              <w:rFonts w:ascii="Space Age" w:eastAsiaTheme="minorEastAsia" w:hAnsi="Space Age"/>
+              <w:noProof/>
+              <w:sz w:val="40"/>
+              <w:szCs w:val="40"/>
+              <w:lang w:eastAsia="es-ES"/>
+            </w:rPr>
+          </w:pPr>
+          <w:hyperlink w:anchor="_Toc25233193" w:history="1">
+            <w:r>
+              <w:rPr>
+                <w:rStyle w:val="Hipervnculo"/>
+                <w:rFonts w:ascii="Space Age" w:hAnsi="Space Age"/>
+                <w:noProof/>
+                <w:sz w:val="40"/>
+                <w:szCs w:val="40"/>
+              </w:rPr>
+              <w:t>interf</w:t>
+            </w:r>
+            <w:r>
+              <w:rPr>
+                <w:rStyle w:val="Hipervnculo"/>
+                <w:rFonts w:ascii="Space Age" w:hAnsi="Space Age"/>
+                <w:noProof/>
+                <w:sz w:val="40"/>
+                <w:szCs w:val="40"/>
+              </w:rPr>
+              <w:t>a</w:t>
+            </w:r>
+            <w:r>
+              <w:rPr>
+                <w:rStyle w:val="Hipervnculo"/>
+                <w:rFonts w:ascii="Space Age" w:hAnsi="Space Age"/>
+                <w:noProof/>
+                <w:sz w:val="40"/>
+                <w:szCs w:val="40"/>
+              </w:rPr>
+              <w:t>z</w:t>
+            </w:r>
+            <w:r>
+              <w:rPr>
+                <w:rFonts w:ascii="Space Age" w:hAnsi="Space Age"/>
+                <w:noProof/>
+                <w:webHidden/>
+                <w:sz w:val="40"/>
+                <w:szCs w:val="40"/>
+              </w:rPr>
+              <w:tab/>
+            </w:r>
+            <w:r>
+              <w:rPr>
+                <w:rFonts w:ascii="Space Age" w:hAnsi="Space Age"/>
+                <w:noProof/>
+                <w:webHidden/>
+                <w:sz w:val="40"/>
+                <w:szCs w:val="40"/>
+              </w:rPr>
+              <w:fldChar w:fldCharType="begin"/>
+            </w:r>
+            <w:r>
+              <w:rPr>
+                <w:rFonts w:ascii="Space Age" w:hAnsi="Space Age"/>
+                <w:noProof/>
+                <w:webHidden/>
+                <w:sz w:val="40"/>
+                <w:szCs w:val="40"/>
+              </w:rPr>
+              <w:instrText xml:space="preserve"> PAGEREF _Toc25233193 \h </w:instrText>
+            </w:r>
+            <w:r>
+              <w:rPr>
+                <w:rFonts w:ascii="Space Age" w:hAnsi="Space Age"/>
+                <w:noProof/>
+                <w:webHidden/>
+                <w:sz w:val="40"/>
+                <w:szCs w:val="40"/>
+              </w:rPr>
+            </w:r>
+            <w:r>
+              <w:rPr>
+                <w:rFonts w:ascii="Space Age" w:hAnsi="Space Age"/>
+                <w:noProof/>
+                <w:webHidden/>
+                <w:sz w:val="40"/>
+                <w:szCs w:val="40"/>
+              </w:rPr>
+              <w:fldChar w:fldCharType="separate"/>
+            </w:r>
+            <w:r>
+              <w:rPr>
+                <w:rFonts w:ascii="Space Age" w:hAnsi="Space Age"/>
+                <w:noProof/>
+                <w:webHidden/>
+                <w:sz w:val="40"/>
+                <w:szCs w:val="40"/>
+              </w:rPr>
+              <w:t>8</w:t>
+            </w:r>
+            <w:r>
+              <w:rPr>
+                <w:rFonts w:ascii="Space Age" w:hAnsi="Space Age"/>
+                <w:noProof/>
+                <w:webHidden/>
+                <w:sz w:val="40"/>
+                <w:szCs w:val="40"/>
+              </w:rPr>
+              <w:fldChar w:fldCharType="end"/>
+            </w:r>
+          </w:hyperlink>
+        </w:p>
+        <w:p>
+          <w:pPr>
+            <w:pStyle w:val="TDC1"/>
+            <w:tabs>
+              <w:tab w:val="right" w:leader="dot" w:pos="8494"/>
+            </w:tabs>
+            <w:rPr>
+              <w:rFonts w:ascii="Space Age" w:eastAsiaTheme="minorEastAsia" w:hAnsi="Space Age"/>
+              <w:noProof/>
+              <w:sz w:val="40"/>
+              <w:szCs w:val="40"/>
+              <w:lang w:eastAsia="es-ES"/>
+            </w:rPr>
+          </w:pPr>
+          <w:hyperlink w:anchor="_Toc25233194" w:history="1">
+            <w:r>
+              <w:rPr>
+                <w:rStyle w:val="Hipervnculo"/>
+                <w:rFonts w:ascii="Space Age" w:hAnsi="Space Age"/>
+                <w:noProof/>
+                <w:sz w:val="40"/>
+                <w:szCs w:val="40"/>
+              </w:rPr>
+              <w:t>estética y arte</w:t>
+            </w:r>
+            <w:r>
+              <w:rPr>
+                <w:rFonts w:ascii="Space Age" w:hAnsi="Space Age"/>
+                <w:noProof/>
+                <w:webHidden/>
+                <w:sz w:val="40"/>
+                <w:szCs w:val="40"/>
+              </w:rPr>
+              <w:tab/>
+            </w:r>
+            <w:r>
+              <w:rPr>
+                <w:rFonts w:ascii="Space Age" w:hAnsi="Space Age"/>
+                <w:noProof/>
+                <w:webHidden/>
+                <w:sz w:val="40"/>
+                <w:szCs w:val="40"/>
+              </w:rPr>
+              <w:fldChar w:fldCharType="begin"/>
+            </w:r>
+            <w:r>
+              <w:rPr>
+                <w:rFonts w:ascii="Space Age" w:hAnsi="Space Age"/>
+                <w:noProof/>
+                <w:webHidden/>
+                <w:sz w:val="40"/>
+                <w:szCs w:val="40"/>
+              </w:rPr>
+              <w:instrText xml:space="preserve"> PAGEREF _Toc25233194 \h </w:instrText>
+            </w:r>
+            <w:r>
+              <w:rPr>
+                <w:rFonts w:ascii="Space Age" w:hAnsi="Space Age"/>
+                <w:noProof/>
+                <w:webHidden/>
+                <w:sz w:val="40"/>
+                <w:szCs w:val="40"/>
+              </w:rPr>
+            </w:r>
+            <w:r>
+              <w:rPr>
+                <w:rFonts w:ascii="Space Age" w:hAnsi="Space Age"/>
+                <w:noProof/>
+                <w:webHidden/>
+                <w:sz w:val="40"/>
+                <w:szCs w:val="40"/>
+              </w:rPr>
+              <w:fldChar w:fldCharType="separate"/>
+            </w:r>
+            <w:r>
+              <w:rPr>
+                <w:rFonts w:ascii="Space Age" w:hAnsi="Space Age"/>
+                <w:noProof/>
+                <w:webHidden/>
+                <w:sz w:val="40"/>
+                <w:szCs w:val="40"/>
+              </w:rPr>
+              <w:t>9</w:t>
+            </w:r>
+            <w:r>
+              <w:rPr>
+                <w:rFonts w:ascii="Space Age" w:hAnsi="Space Age"/>
+                <w:noProof/>
+                <w:webHidden/>
+                <w:sz w:val="40"/>
+                <w:szCs w:val="40"/>
+              </w:rPr>
+              <w:fldChar w:fldCharType="end"/>
+            </w:r>
+          </w:hyperlink>
+        </w:p>
+        <w:p>
+          <w:pPr>
+            <w:pStyle w:val="TDC1"/>
+            <w:tabs>
+              <w:tab w:val="right" w:leader="dot" w:pos="8494"/>
+            </w:tabs>
+            <w:rPr>
+              <w:rFonts w:ascii="Space Age" w:eastAsiaTheme="minorEastAsia" w:hAnsi="Space Age"/>
+              <w:noProof/>
+              <w:sz w:val="40"/>
+              <w:szCs w:val="40"/>
+              <w:lang w:eastAsia="es-ES"/>
+            </w:rPr>
+          </w:pPr>
+          <w:hyperlink w:anchor="_Toc25233195" w:history="1">
+            <w:r>
+              <w:rPr>
+                <w:rStyle w:val="Hipervnculo"/>
+                <w:rFonts w:ascii="Space Age" w:hAnsi="Space Age"/>
+                <w:noProof/>
+                <w:sz w:val="40"/>
+                <w:szCs w:val="40"/>
+              </w:rPr>
+              <w:t>trasfondo e historia</w:t>
+            </w:r>
+            <w:r>
+              <w:rPr>
+                <w:rFonts w:ascii="Space Age" w:hAnsi="Space Age"/>
+                <w:noProof/>
+                <w:webHidden/>
+                <w:sz w:val="40"/>
+                <w:szCs w:val="40"/>
+              </w:rPr>
+              <w:tab/>
+            </w:r>
+            <w:r>
+              <w:rPr>
+                <w:rFonts w:ascii="Space Age" w:hAnsi="Space Age"/>
+                <w:noProof/>
+                <w:webHidden/>
+                <w:sz w:val="40"/>
+                <w:szCs w:val="40"/>
+              </w:rPr>
+              <w:fldChar w:fldCharType="begin"/>
+            </w:r>
+            <w:r>
+              <w:rPr>
+                <w:rFonts w:ascii="Space Age" w:hAnsi="Space Age"/>
+                <w:noProof/>
+                <w:webHidden/>
+                <w:sz w:val="40"/>
+                <w:szCs w:val="40"/>
+              </w:rPr>
+              <w:instrText xml:space="preserve"> PAGEREF _Toc25233195 \h </w:instrText>
+            </w:r>
+            <w:r>
+              <w:rPr>
+                <w:rFonts w:ascii="Space Age" w:hAnsi="Space Age"/>
+                <w:noProof/>
+                <w:webHidden/>
+                <w:sz w:val="40"/>
+                <w:szCs w:val="40"/>
+              </w:rPr>
+            </w:r>
+            <w:r>
+              <w:rPr>
+                <w:rFonts w:ascii="Space Age" w:hAnsi="Space Age"/>
+                <w:noProof/>
+                <w:webHidden/>
+                <w:sz w:val="40"/>
+                <w:szCs w:val="40"/>
+              </w:rPr>
+              <w:fldChar w:fldCharType="separate"/>
+            </w:r>
+            <w:r>
+              <w:rPr>
+                <w:rFonts w:ascii="Space Age" w:hAnsi="Space Age"/>
+                <w:noProof/>
+                <w:webHidden/>
+                <w:sz w:val="40"/>
+                <w:szCs w:val="40"/>
+              </w:rPr>
+              <w:t>10</w:t>
+            </w:r>
+            <w:r>
+              <w:rPr>
+                <w:rFonts w:ascii="Space Age" w:hAnsi="Space Age"/>
+                <w:noProof/>
+                <w:webHidden/>
+                <w:sz w:val="40"/>
+                <w:szCs w:val="40"/>
+              </w:rPr>
+              <w:fldChar w:fldCharType="end"/>
+            </w:r>
+          </w:hyperlink>
+        </w:p>
+        <w:p>
+          <w:pPr>
+            <w:pStyle w:val="TDC1"/>
+            <w:tabs>
+              <w:tab w:val="right" w:leader="dot" w:pos="8494"/>
+            </w:tabs>
+            <w:rPr>
+              <w:rFonts w:ascii="Space Age" w:eastAsiaTheme="minorEastAsia" w:hAnsi="Space Age"/>
+              <w:noProof/>
+              <w:sz w:val="40"/>
+              <w:szCs w:val="40"/>
+              <w:lang w:eastAsia="es-ES"/>
+            </w:rPr>
+          </w:pPr>
+          <w:hyperlink w:anchor="_Toc25233196" w:history="1">
+            <w:r>
+              <w:rPr>
+                <w:rStyle w:val="Hipervnculo"/>
+                <w:rFonts w:ascii="Space Age" w:hAnsi="Space Age"/>
+                <w:noProof/>
+                <w:sz w:val="40"/>
+                <w:szCs w:val="40"/>
+              </w:rPr>
+              <w:t>sonido y música</w:t>
+            </w:r>
+            <w:r>
+              <w:rPr>
+                <w:rFonts w:ascii="Space Age" w:hAnsi="Space Age"/>
+                <w:noProof/>
+                <w:webHidden/>
+                <w:sz w:val="40"/>
+                <w:szCs w:val="40"/>
+              </w:rPr>
+              <w:tab/>
+            </w:r>
+            <w:r>
+              <w:rPr>
+                <w:rFonts w:ascii="Space Age" w:hAnsi="Space Age"/>
+                <w:noProof/>
+                <w:webHidden/>
+                <w:sz w:val="40"/>
+                <w:szCs w:val="40"/>
+              </w:rPr>
+              <w:fldChar w:fldCharType="begin"/>
+            </w:r>
+            <w:r>
+              <w:rPr>
+                <w:rFonts w:ascii="Space Age" w:hAnsi="Space Age"/>
+                <w:noProof/>
+                <w:webHidden/>
+                <w:sz w:val="40"/>
+                <w:szCs w:val="40"/>
+              </w:rPr>
+              <w:instrText xml:space="preserve"> PAGEREF _Toc25233196 \h </w:instrText>
+            </w:r>
+            <w:r>
+              <w:rPr>
+                <w:rFonts w:ascii="Space Age" w:hAnsi="Space Age"/>
+                <w:noProof/>
+                <w:webHidden/>
+                <w:sz w:val="40"/>
+                <w:szCs w:val="40"/>
+              </w:rPr>
+            </w:r>
+            <w:r>
+              <w:rPr>
+                <w:rFonts w:ascii="Space Age" w:hAnsi="Space Age"/>
+                <w:noProof/>
+                <w:webHidden/>
+                <w:sz w:val="40"/>
+                <w:szCs w:val="40"/>
+              </w:rPr>
+              <w:fldChar w:fldCharType="separate"/>
+            </w:r>
+            <w:r>
+              <w:rPr>
+                <w:rFonts w:ascii="Space Age" w:hAnsi="Space Age"/>
+                <w:noProof/>
+                <w:webHidden/>
+                <w:sz w:val="40"/>
+                <w:szCs w:val="40"/>
+              </w:rPr>
+              <w:t>11</w:t>
+            </w:r>
+            <w:r>
+              <w:rPr>
+                <w:rFonts w:ascii="Space Age" w:hAnsi="Space Age"/>
+                <w:noProof/>
+                <w:webHidden/>
+                <w:sz w:val="40"/>
+                <w:szCs w:val="40"/>
+              </w:rPr>
+              <w:fldChar w:fldCharType="end"/>
+            </w:r>
+          </w:hyperlink>
+        </w:p>
+        <w:p>
+          <w:pPr>
+            <w:pStyle w:val="TDC1"/>
+            <w:tabs>
+              <w:tab w:val="right" w:leader="dot" w:pos="8494"/>
+            </w:tabs>
+            <w:rPr>
+              <w:rFonts w:ascii="Space Age" w:eastAsiaTheme="minorEastAsia" w:hAnsi="Space Age"/>
+              <w:noProof/>
+              <w:sz w:val="40"/>
+              <w:szCs w:val="40"/>
+              <w:lang w:eastAsia="es-ES"/>
+            </w:rPr>
+          </w:pPr>
+          <w:hyperlink w:anchor="_Toc25233197" w:history="1">
+            <w:r>
+              <w:rPr>
+                <w:rStyle w:val="Hipervnculo"/>
+                <w:rFonts w:ascii="Space Age" w:hAnsi="Space Age"/>
+                <w:noProof/>
+                <w:sz w:val="40"/>
+                <w:szCs w:val="40"/>
+              </w:rPr>
+              <w:t>comercialización</w:t>
+            </w:r>
+            <w:r>
+              <w:rPr>
+                <w:rFonts w:ascii="Space Age" w:hAnsi="Space Age"/>
+                <w:noProof/>
+                <w:webHidden/>
+                <w:sz w:val="40"/>
+                <w:szCs w:val="40"/>
+              </w:rPr>
+              <w:tab/>
+            </w:r>
+            <w:r>
+              <w:rPr>
+                <w:rFonts w:ascii="Space Age" w:hAnsi="Space Age"/>
+                <w:noProof/>
+                <w:webHidden/>
+                <w:sz w:val="40"/>
+                <w:szCs w:val="40"/>
+              </w:rPr>
+              <w:fldChar w:fldCharType="begin"/>
+            </w:r>
+            <w:r>
+              <w:rPr>
+                <w:rFonts w:ascii="Space Age" w:hAnsi="Space Age"/>
+                <w:noProof/>
+                <w:webHidden/>
+                <w:sz w:val="40"/>
+                <w:szCs w:val="40"/>
+              </w:rPr>
+              <w:instrText xml:space="preserve"> PAGEREF _Toc25233197 \h </w:instrText>
+            </w:r>
+            <w:r>
+              <w:rPr>
+                <w:rFonts w:ascii="Space Age" w:hAnsi="Space Age"/>
+                <w:noProof/>
+                <w:webHidden/>
+                <w:sz w:val="40"/>
+                <w:szCs w:val="40"/>
+              </w:rPr>
+            </w:r>
+            <w:r>
+              <w:rPr>
+                <w:rFonts w:ascii="Space Age" w:hAnsi="Space Age"/>
+                <w:noProof/>
+                <w:webHidden/>
+                <w:sz w:val="40"/>
+                <w:szCs w:val="40"/>
+              </w:rPr>
+              <w:fldChar w:fldCharType="separate"/>
+            </w:r>
+            <w:r>
+              <w:rPr>
+                <w:rFonts w:ascii="Space Age" w:hAnsi="Space Age"/>
+                <w:noProof/>
+                <w:webHidden/>
+                <w:sz w:val="40"/>
+                <w:szCs w:val="40"/>
+              </w:rPr>
+              <w:t>12</w:t>
+            </w:r>
+            <w:r>
+              <w:rPr>
+                <w:rFonts w:ascii="Space Age" w:hAnsi="Space Age"/>
+                <w:noProof/>
+                <w:webHidden/>
+                <w:sz w:val="40"/>
+                <w:szCs w:val="40"/>
+              </w:rPr>
+              <w:fldChar w:fldCharType="end"/>
+            </w:r>
+          </w:hyperlink>
+        </w:p>
+        <w:p>
+          <w:r>
+            <w:rPr>
+              <w:rFonts w:ascii="Space Age" w:hAnsi="Space Age"/>
+              <w:b/>
+              <w:bCs/>
+              <w:sz w:val="40"/>
+              <w:szCs w:val="40"/>
+            </w:rPr>
+            <w:fldChar w:fldCharType="end"/>
+          </w:r>
+        </w:p>
+      </w:sdtContent>
+    </w:sdt>
     <w:p>
       <w:pPr>
         <w:rPr>
@@ -83,41 +838,43 @@
           <w:u w:val="single"/>
         </w:rPr>
       </w:pPr>
-      <w:r>
-        <w:rPr>
-          <w:rFonts w:ascii="Algerian" w:hAnsi="Algerian"/>
-          <w:b/>
-          <w:bCs/>
-          <w:sz w:val="72"/>
-          <w:szCs w:val="72"/>
+    </w:p>
+    <w:p>
+      <w:pPr>
+        <w:rPr>
+          <w:rFonts w:ascii="Algerian" w:eastAsiaTheme="majorEastAsia" w:hAnsi="Algerian" w:cstheme="majorBidi"/>
+          <w:color w:val="000000" w:themeColor="text1"/>
+          <w:sz w:val="60"/>
+          <w:szCs w:val="32"/>
           <w:u w:val="single"/>
         </w:rPr>
+      </w:pPr>
+      <w:r>
+        <w:rPr>
+          <w:b/>
+        </w:rPr>
         <w:br w:type="page"/>
       </w:r>
     </w:p>
     <w:p>
       <w:pPr>
-        <w:rPr>
-          <w:rFonts w:ascii="Space Age" w:hAnsi="Space Age"/>
-          <w:b/>
-          <w:bCs/>
-          <w:sz w:val="60"/>
-          <w:szCs w:val="60"/>
-          <w:u w:val="single"/>
-        </w:rPr>
-      </w:pPr>
-      <w:r>
-        <w:rPr>
-          <w:rFonts w:ascii="Space Age" w:hAnsi="Space Age"/>
-          <w:b/>
-          <w:bCs/>
-          <w:sz w:val="60"/>
-          <w:szCs w:val="60"/>
-          <w:u w:val="single"/>
+        <w:pStyle w:val="Ttulo1"/>
+        <w:rPr>
+          <w:b w:val="0"/>
+        </w:rPr>
+      </w:pPr>
+      <w:bookmarkStart w:id="0" w:name="_Toc25233191"/>
+      <w:r>
+        <w:rPr>
+          <w:b w:val="0"/>
         </w:rPr>
         <w:lastRenderedPageBreak/>
-        <w:t>introducción</w:t>
-      </w:r>
+        <w:t>I</w:t>
+      </w:r>
+      <w:r>
+        <w:t>ntroducción</w:t>
+      </w:r>
+      <w:bookmarkEnd w:id="0"/>
     </w:p>
     <w:p>
       <w:pPr>
@@ -442,8 +1199,6 @@
         </w:rPr>
         <w:t>Decisiones de diseño</w:t>
       </w:r>
-      <w:bookmarkStart w:id="0" w:name="_GoBack"/>
-      <w:bookmarkEnd w:id="0"/>
       <w:r>
         <w:rPr>
           <w:rFonts w:ascii="Algerian" w:hAnsi="Algerian"/>
@@ -458,27 +1213,23 @@
     </w:p>
     <w:p>
       <w:pPr>
-        <w:rPr>
-          <w:rFonts w:ascii="Space Age" w:hAnsi="Space Age"/>
-          <w:b/>
-          <w:bCs/>
-          <w:sz w:val="60"/>
-          <w:szCs w:val="60"/>
-          <w:u w:val="single"/>
-        </w:rPr>
-      </w:pPr>
-      <w:r>
-        <w:rPr>
-          <w:rFonts w:ascii="Space Age" w:hAnsi="Space Age"/>
-          <w:b/>
-          <w:bCs/>
-          <w:sz w:val="60"/>
-          <w:szCs w:val="60"/>
-          <w:u w:val="single"/>
+        <w:pStyle w:val="Ttulo1"/>
+        <w:rPr>
+          <w:b w:val="0"/>
+        </w:rPr>
+      </w:pPr>
+      <w:bookmarkStart w:id="1" w:name="_Toc25233192"/>
+      <w:r>
+        <w:rPr>
+          <w:b w:val="0"/>
         </w:rPr>
         <w:lastRenderedPageBreak/>
-        <w:t>diseño y mecánicas</w:t>
-      </w:r>
+        <w:t>D</w:t>
+      </w:r>
+      <w:r>
+        <w:t>iseño y mecánicas</w:t>
+      </w:r>
+      <w:bookmarkEnd w:id="1"/>
     </w:p>
     <w:p>
       <w:pPr>
@@ -713,25 +1464,7 @@
           <w:sz w:val="24"/>
           <w:szCs w:val="24"/>
         </w:rPr>
-        <w:t xml:space="preserve">Hay dos tipos de planeta: los normales y los </w:t>
-      </w:r>
-      <w:proofErr w:type="gramStart"/>
-      <w:r>
-        <w:rPr>
-          <w:rFonts w:ascii="Agency FB" w:hAnsi="Agency FB" w:cstheme="minorHAnsi"/>
-          <w:sz w:val="24"/>
-          <w:szCs w:val="24"/>
-        </w:rPr>
-        <w:t>planetas combustible</w:t>
-      </w:r>
-      <w:proofErr w:type="gramEnd"/>
-      <w:r>
-        <w:rPr>
-          <w:rFonts w:ascii="Agency FB" w:hAnsi="Agency FB" w:cstheme="minorHAnsi"/>
-          <w:sz w:val="24"/>
-          <w:szCs w:val="24"/>
-        </w:rPr>
-        <w:t>.</w:t>
+        <w:t>Hay dos tipos de planeta: los normales y los planetas combustible.</w:t>
       </w:r>
     </w:p>
     <w:p>
@@ -1880,6 +2613,7 @@
           <w:sz w:val="24"/>
           <w:szCs w:val="24"/>
         </w:rPr>
+        <w:lastRenderedPageBreak/>
         <w:t>El monstruo se desplazará a 1.2 la velocidad de la nave.</w:t>
       </w:r>
     </w:p>
@@ -1903,7 +2637,6 @@
           <w:sz w:val="24"/>
           <w:szCs w:val="24"/>
         </w:rPr>
-        <w:lastRenderedPageBreak/>
         <w:t>El jugador no podrá hacer daño al monstruo.</w:t>
       </w:r>
     </w:p>
@@ -2329,25 +3062,7 @@
           <w:sz w:val="24"/>
           <w:szCs w:val="24"/>
         </w:rPr>
-        <w:t xml:space="preserve">El objetivo final del jugador es conseguir 20 unidades de conocimiento de cada bioma de planeta (los </w:t>
-      </w:r>
-      <w:proofErr w:type="gramStart"/>
-      <w:r>
-        <w:rPr>
-          <w:rFonts w:ascii="Agency FB" w:hAnsi="Agency FB" w:cstheme="majorHAnsi"/>
-          <w:sz w:val="24"/>
-          <w:szCs w:val="24"/>
-        </w:rPr>
-        <w:t>planetas combustible</w:t>
-      </w:r>
-      <w:proofErr w:type="gramEnd"/>
-      <w:r>
-        <w:rPr>
-          <w:rFonts w:ascii="Agency FB" w:hAnsi="Agency FB" w:cstheme="majorHAnsi"/>
-          <w:sz w:val="24"/>
-          <w:szCs w:val="24"/>
-        </w:rPr>
-        <w:t xml:space="preserve"> quedan excluidos).</w:t>
+        <w:t>El objetivo final del jugador es conseguir 20 unidades de conocimiento de cada bioma de planeta (los planetas combustible quedan excluidos).</w:t>
       </w:r>
     </w:p>
     <w:p>
@@ -2528,6 +3243,7 @@
           <w:sz w:val="24"/>
           <w:szCs w:val="24"/>
         </w:rPr>
+        <w:lastRenderedPageBreak/>
         <w:t>Hay dos naves en el juego: la nave nodriza y la nave de exploración, y cada una tiene un combustible o fuente de energía diferente.</w:t>
       </w:r>
     </w:p>
@@ -2550,7 +3266,6 @@
           <w:sz w:val="24"/>
           <w:szCs w:val="24"/>
         </w:rPr>
-        <w:lastRenderedPageBreak/>
         <w:t>Hay dos tipos de combustible: el combustible para la nave nodriza y el combustible para la nave de exploración.</w:t>
       </w:r>
     </w:p>
@@ -2907,25 +3622,7 @@
           <w:sz w:val="24"/>
           <w:szCs w:val="24"/>
         </w:rPr>
-        <w:t xml:space="preserve">Los </w:t>
-      </w:r>
-      <w:proofErr w:type="gramStart"/>
-      <w:r>
-        <w:rPr>
-          <w:rFonts w:ascii="Agency FB" w:hAnsi="Agency FB" w:cstheme="minorHAnsi"/>
-          <w:sz w:val="24"/>
-          <w:szCs w:val="24"/>
-        </w:rPr>
-        <w:t>planetas combustible</w:t>
-      </w:r>
-      <w:proofErr w:type="gramEnd"/>
-      <w:r>
-        <w:rPr>
-          <w:rFonts w:ascii="Agency FB" w:hAnsi="Agency FB" w:cstheme="minorHAnsi"/>
-          <w:sz w:val="24"/>
-          <w:szCs w:val="24"/>
-        </w:rPr>
-        <w:t xml:space="preserve"> solo se encontraran en los sistemas de 4 y 5 planetas.</w:t>
+        <w:t>Los planetas combustible solo se encontraran en los sistemas de 4 y 5 planetas.</w:t>
       </w:r>
     </w:p>
     <w:p>
@@ -2968,6 +3665,19 @@
     </w:p>
     <w:p>
       <w:pPr>
+        <w:pStyle w:val="Ttulo1"/>
+      </w:pPr>
+      <w:bookmarkStart w:id="2" w:name="_Toc25233193"/>
+      <w:bookmarkStart w:id="3" w:name="_GoBack"/>
+      <w:bookmarkEnd w:id="3"/>
+      <w:r>
+        <w:lastRenderedPageBreak/>
+        <w:t>interfaz</w:t>
+      </w:r>
+      <w:bookmarkEnd w:id="2"/>
+    </w:p>
+    <w:p>
+      <w:pPr>
         <w:rPr>
           <w:rFonts w:ascii="Algerian" w:hAnsi="Algerian"/>
           <w:b/>
@@ -2986,89 +3696,31 @@
           <w:szCs w:val="72"/>
           <w:u w:val="single"/>
         </w:rPr>
-        <w:lastRenderedPageBreak/>
-        <w:t>interfaz</w:t>
-      </w:r>
-    </w:p>
-    <w:p>
-      <w:pPr>
-        <w:rPr>
-          <w:rFonts w:ascii="Algerian" w:hAnsi="Algerian"/>
-          <w:b/>
-          <w:bCs/>
-          <w:sz w:val="72"/>
-          <w:szCs w:val="72"/>
-          <w:u w:val="single"/>
-        </w:rPr>
-      </w:pPr>
-      <w:r>
-        <w:rPr>
-          <w:rFonts w:ascii="Algerian" w:hAnsi="Algerian"/>
-          <w:b/>
-          <w:bCs/>
-          <w:sz w:val="72"/>
-          <w:szCs w:val="72"/>
-          <w:u w:val="single"/>
-        </w:rPr>
         <w:br w:type="page"/>
       </w:r>
     </w:p>
     <w:p>
       <w:pPr>
-        <w:rPr>
-          <w:rFonts w:ascii="Space Age" w:hAnsi="Space Age"/>
-          <w:b/>
-          <w:bCs/>
-          <w:sz w:val="60"/>
-          <w:szCs w:val="60"/>
-          <w:u w:val="single"/>
-        </w:rPr>
-      </w:pPr>
-      <w:r>
-        <w:rPr>
-          <w:rFonts w:ascii="Space Age" w:hAnsi="Space Age"/>
-          <w:b/>
-          <w:bCs/>
-          <w:sz w:val="60"/>
-          <w:szCs w:val="60"/>
-          <w:u w:val="single"/>
-        </w:rPr>
+        <w:pStyle w:val="Ttulo1"/>
+        <w:rPr>
+          <w:b w:val="0"/>
+        </w:rPr>
+      </w:pPr>
+      <w:bookmarkStart w:id="4" w:name="_Toc25233194"/>
+      <w:r>
         <w:lastRenderedPageBreak/>
         <w:t>est</w:t>
       </w:r>
       <w:r>
-        <w:rPr>
-          <w:rFonts w:ascii="Space Age" w:hAnsi="Space Age"/>
-          <w:b/>
-          <w:bCs/>
-          <w:sz w:val="60"/>
-          <w:szCs w:val="60"/>
-          <w:u w:val="single"/>
-        </w:rPr>
         <w:t>é</w:t>
       </w:r>
       <w:r>
-        <w:rPr>
-          <w:rFonts w:ascii="Space Age" w:hAnsi="Space Age"/>
-          <w:b/>
-          <w:bCs/>
-          <w:sz w:val="60"/>
-          <w:szCs w:val="60"/>
-          <w:u w:val="single"/>
-        </w:rPr>
         <w:t xml:space="preserve">tica </w:t>
       </w:r>
       <w:r>
-        <w:rPr>
-          <w:rFonts w:ascii="Space Age" w:hAnsi="Space Age"/>
-          <w:b/>
-          <w:bCs/>
-          <w:sz w:val="60"/>
-          <w:szCs w:val="60"/>
-          <w:u w:val="single"/>
-        </w:rPr>
         <w:t>y arte</w:t>
       </w:r>
+      <w:bookmarkEnd w:id="4"/>
     </w:p>
     <w:p>
       <w:pPr>
@@ -3510,6 +4162,20 @@
     </w:p>
     <w:p>
       <w:pPr>
+        <w:pStyle w:val="Ttulo1"/>
+        <w:rPr>
+          <w:b w:val="0"/>
+        </w:rPr>
+      </w:pPr>
+      <w:bookmarkStart w:id="5" w:name="_Toc25233195"/>
+      <w:r>
+        <w:lastRenderedPageBreak/>
+        <w:t>trasfondo e historia</w:t>
+      </w:r>
+      <w:bookmarkEnd w:id="5"/>
+    </w:p>
+    <w:p>
+      <w:pPr>
         <w:rPr>
           <w:rFonts w:ascii="Algerian" w:hAnsi="Algerian"/>
           <w:b/>
@@ -3528,9 +4194,22 @@
           <w:szCs w:val="72"/>
           <w:u w:val="single"/>
         </w:rPr>
+        <w:br w:type="page"/>
+      </w:r>
+    </w:p>
+    <w:p>
+      <w:pPr>
+        <w:pStyle w:val="Ttulo1"/>
+        <w:rPr>
+          <w:b w:val="0"/>
+        </w:rPr>
+      </w:pPr>
+      <w:bookmarkStart w:id="6" w:name="_Toc25233196"/>
+      <w:r>
         <w:lastRenderedPageBreak/>
-        <w:t>trasfondo e historia</w:t>
-      </w:r>
+        <w:t>sonido y música</w:t>
+      </w:r>
+      <w:bookmarkEnd w:id="6"/>
     </w:p>
     <w:p>
       <w:pPr>
@@ -3557,96 +4236,23 @@
     </w:p>
     <w:p>
       <w:pPr>
-        <w:rPr>
-          <w:rFonts w:ascii="Algerian" w:hAnsi="Algerian"/>
-          <w:b/>
-          <w:bCs/>
-          <w:sz w:val="72"/>
-          <w:szCs w:val="72"/>
-          <w:u w:val="single"/>
-        </w:rPr>
-      </w:pPr>
-      <w:r>
-        <w:rPr>
-          <w:rFonts w:ascii="Algerian" w:hAnsi="Algerian"/>
-          <w:b/>
-          <w:bCs/>
-          <w:sz w:val="72"/>
-          <w:szCs w:val="72"/>
-          <w:u w:val="single"/>
-        </w:rPr>
-        <w:lastRenderedPageBreak/>
-        <w:t>sonido y música</w:t>
-      </w:r>
-    </w:p>
-    <w:p>
-      <w:pPr>
-        <w:rPr>
-          <w:rFonts w:ascii="Algerian" w:hAnsi="Algerian"/>
-          <w:b/>
-          <w:bCs/>
-          <w:sz w:val="72"/>
-          <w:szCs w:val="72"/>
-          <w:u w:val="single"/>
-        </w:rPr>
-      </w:pPr>
-      <w:r>
-        <w:rPr>
-          <w:rFonts w:ascii="Algerian" w:hAnsi="Algerian"/>
-          <w:b/>
-          <w:bCs/>
-          <w:sz w:val="72"/>
-          <w:szCs w:val="72"/>
-          <w:u w:val="single"/>
-        </w:rPr>
-        <w:br w:type="page"/>
-      </w:r>
-    </w:p>
-    <w:p>
-      <w:pPr>
-        <w:rPr>
-          <w:rFonts w:ascii="Space Age" w:hAnsi="Space Age"/>
-          <w:b/>
-          <w:bCs/>
-          <w:sz w:val="60"/>
-          <w:szCs w:val="60"/>
-          <w:u w:val="single"/>
-        </w:rPr>
-      </w:pPr>
-      <w:r>
-        <w:rPr>
-          <w:rFonts w:ascii="Space Age" w:hAnsi="Space Age"/>
-          <w:b/>
-          <w:bCs/>
-          <w:sz w:val="60"/>
-          <w:szCs w:val="60"/>
-          <w:u w:val="single"/>
-        </w:rPr>
+        <w:pStyle w:val="Ttulo1"/>
+        <w:rPr>
+          <w:b w:val="0"/>
+        </w:rPr>
+      </w:pPr>
+      <w:bookmarkStart w:id="7" w:name="_Toc25233197"/>
+      <w:r>
         <w:lastRenderedPageBreak/>
         <w:t>comercializaci</w:t>
       </w:r>
       <w:r>
-        <w:rPr>
-          <w:rFonts w:ascii="Space Age" w:hAnsi="Space Age"/>
-          <w:b/>
-          <w:bCs/>
-          <w:sz w:val="60"/>
-          <w:szCs w:val="60"/>
-          <w:u w:val="single"/>
-        </w:rPr>
         <w:t>ó</w:t>
       </w:r>
       <w:r>
-        <w:rPr>
-          <w:rFonts w:ascii="Space Age" w:hAnsi="Space Age"/>
-          <w:b/>
-          <w:bCs/>
-          <w:sz w:val="60"/>
-          <w:szCs w:val="60"/>
-          <w:u w:val="single"/>
-        </w:rPr>
         <w:t>n</w:t>
       </w:r>
+      <w:bookmarkEnd w:id="7"/>
     </w:p>
     <w:p>
       <w:pPr>
@@ -4952,7 +5558,6 @@
           <w:szCs w:val="24"/>
           <w:u w:val="single"/>
         </w:rPr>
-        <w:lastRenderedPageBreak/>
         <w:t>Productos derivados</w:t>
       </w:r>
     </w:p>
@@ -7838,6 +8443,29 @@
     <w:name w:val="Normal"/>
     <w:qFormat/>
   </w:style>
+  <w:style w:type="paragraph" w:styleId="Ttulo1">
+    <w:name w:val="heading 1"/>
+    <w:basedOn w:val="Normal"/>
+    <w:next w:val="Normal"/>
+    <w:link w:val="Ttulo1Car"/>
+    <w:uiPriority w:val="9"/>
+    <w:qFormat/>
+    <w:rsid w:val="005112F7"/>
+    <w:pPr>
+      <w:keepNext/>
+      <w:keepLines/>
+      <w:spacing w:before="240" w:after="0"/>
+      <w:outlineLvl w:val="0"/>
+    </w:pPr>
+    <w:rPr>
+      <w:rFonts w:ascii="Algerian" w:eastAsiaTheme="majorEastAsia" w:hAnsi="Algerian" w:cstheme="majorBidi"/>
+      <w:b/>
+      <w:color w:val="000000" w:themeColor="text1"/>
+      <w:sz w:val="60"/>
+      <w:szCs w:val="32"/>
+      <w:u w:val="single"/>
+    </w:rPr>
+  </w:style>
   <w:style w:type="character" w:default="1" w:styleId="Fuentedeprrafopredeter">
     <w:name w:val="Default Paragraph Font"/>
     <w:uiPriority w:val="1"/>
@@ -7901,6 +8529,64 @@
     <w:rPr>
       <w:i/>
       <w:iCs/>
+    </w:rPr>
+  </w:style>
+  <w:style w:type="character" w:customStyle="1" w:styleId="Ttulo1Car">
+    <w:name w:val="Título 1 Car"/>
+    <w:basedOn w:val="Fuentedeprrafopredeter"/>
+    <w:link w:val="Ttulo1"/>
+    <w:uiPriority w:val="9"/>
+    <w:rsid w:val="005112F7"/>
+    <w:rPr>
+      <w:rFonts w:ascii="Algerian" w:eastAsiaTheme="majorEastAsia" w:hAnsi="Algerian" w:cstheme="majorBidi"/>
+      <w:b/>
+      <w:color w:val="000000" w:themeColor="text1"/>
+      <w:sz w:val="60"/>
+      <w:szCs w:val="32"/>
+      <w:u w:val="single"/>
+    </w:rPr>
+  </w:style>
+  <w:style w:type="paragraph" w:styleId="TtuloTDC">
+    <w:name w:val="TOC Heading"/>
+    <w:basedOn w:val="Ttulo1"/>
+    <w:next w:val="Normal"/>
+    <w:uiPriority w:val="39"/>
+    <w:unhideWhenUsed/>
+    <w:qFormat/>
+    <w:rsid w:val="005112F7"/>
+    <w:pPr>
+      <w:outlineLvl w:val="9"/>
+    </w:pPr>
+    <w:rPr>
+      <w:rFonts w:asciiTheme="majorHAnsi" w:hAnsiTheme="majorHAnsi"/>
+      <w:b w:val="0"/>
+      <w:color w:val="2F5496" w:themeColor="accent1" w:themeShade="BF"/>
+      <w:sz w:val="32"/>
+      <w:u w:val="none"/>
+      <w:lang w:eastAsia="es-ES"/>
+    </w:rPr>
+  </w:style>
+  <w:style w:type="paragraph" w:styleId="TDC1">
+    <w:name w:val="toc 1"/>
+    <w:basedOn w:val="Normal"/>
+    <w:next w:val="Normal"/>
+    <w:autoRedefine/>
+    <w:uiPriority w:val="39"/>
+    <w:unhideWhenUsed/>
+    <w:rsid w:val="005112F7"/>
+    <w:pPr>
+      <w:spacing w:after="100"/>
+    </w:pPr>
+  </w:style>
+  <w:style w:type="character" w:styleId="Hipervnculo">
+    <w:name w:val="Hyperlink"/>
+    <w:basedOn w:val="Fuentedeprrafopredeter"/>
+    <w:uiPriority w:val="99"/>
+    <w:unhideWhenUsed/>
+    <w:rsid w:val="005112F7"/>
+    <w:rPr>
+      <w:color w:val="0563C1" w:themeColor="hyperlink"/>
+      <w:u w:val="single"/>
     </w:rPr>
   </w:style>
 </w:styles>
@@ -8199,4 +8885,16 @@
     </a:ext>
   </a:extLst>
 </a:theme>
+</file>
+
+<file path=customXml/item1.xml><?xml version="1.0" encoding="utf-8"?>
+<b:Sources xmlns:b="http://schemas.openxmlformats.org/officeDocument/2006/bibliography" xmlns="http://schemas.openxmlformats.org/officeDocument/2006/bibliography" SelectedStyle="\APASixthEditionOfficeOnline.xsl" StyleName="APA" Version="6"/>
+</file>
+
+<file path=customXml/itemProps1.xml><?xml version="1.0" encoding="utf-8"?>
+<ds:datastoreItem xmlns:ds="http://schemas.openxmlformats.org/officeDocument/2006/customXml" ds:itemID="{B415A503-4573-4555-B1AE-D9AE9A2C5B17}">
+  <ds:schemaRefs>
+    <ds:schemaRef ds:uri="http://schemas.openxmlformats.org/officeDocument/2006/bibliography"/>
+  </ds:schemaRefs>
+</ds:datastoreItem>
 </file>
--- a/GAME DESIGN DOCUMENT.docx
+++ b/GAME DESIGN DOCUMENT.docx
@@ -51,7 +51,7 @@
     <w:p>
       <w:pPr>
         <w:rPr>
-          <w:rFonts w:ascii="Algerian" w:hAnsi="Algerian"/>
+          <w:rFonts w:ascii="Space Age" w:hAnsi="Space Age"/>
           <w:b/>
           <w:bCs/>
           <w:sz w:val="72"/>
@@ -61,7 +61,7 @@
       </w:pPr>
       <w:r>
         <w:rPr>
-          <w:rFonts w:ascii="Algerian" w:hAnsi="Algerian"/>
+          <w:rFonts w:ascii="Space Age" w:hAnsi="Space Age"/>
           <w:b/>
           <w:bCs/>
           <w:sz w:val="72"/>
@@ -74,6 +74,13 @@
     </w:p>
     <w:sdt>
       <w:sdtPr>
+        <w:rPr>
+          <w:rFonts w:asciiTheme="minorHAnsi" w:eastAsiaTheme="minorHAnsi" w:hAnsiTheme="minorHAnsi" w:cstheme="minorBidi"/>
+          <w:color w:val="auto"/>
+          <w:sz w:val="22"/>
+          <w:szCs w:val="22"/>
+          <w:lang w:eastAsia="en-US"/>
+        </w:rPr>
         <w:id w:val="-1328433051"/>
         <w:docPartObj>
           <w:docPartGallery w:val="Table of Contents"/>
@@ -82,13 +89,8 @@
       </w:sdtPr>
       <w:sdtEndPr>
         <w:rPr>
-          <w:rFonts w:asciiTheme="minorHAnsi" w:eastAsiaTheme="minorHAnsi" w:hAnsiTheme="minorHAnsi" w:cstheme="minorBidi"/>
-          <w:b/>
-          <w:bCs/>
-          <w:color w:val="auto"/>
-          <w:sz w:val="22"/>
-          <w:szCs w:val="22"/>
-          <w:lang w:eastAsia="en-US"/>
+          <w:b/>
+          <w:bCs/>
         </w:rPr>
       </w:sdtEndPr>
       <w:sdtContent>
@@ -336,27 +338,7 @@
                 <w:sz w:val="40"/>
                 <w:szCs w:val="40"/>
               </w:rPr>
-              <w:t>interf</w:t>
-            </w:r>
-            <w:r>
-              <w:rPr>
-                <w:rStyle w:val="Hipervnculo"/>
-                <w:rFonts w:ascii="Space Age" w:hAnsi="Space Age"/>
-                <w:noProof/>
-                <w:sz w:val="40"/>
-                <w:szCs w:val="40"/>
-              </w:rPr>
-              <w:t>a</w:t>
-            </w:r>
-            <w:r>
-              <w:rPr>
-                <w:rStyle w:val="Hipervnculo"/>
-                <w:rFonts w:ascii="Space Age" w:hAnsi="Space Age"/>
-                <w:noProof/>
-                <w:sz w:val="40"/>
-                <w:szCs w:val="40"/>
-              </w:rPr>
-              <w:t>z</w:t>
+              <w:t>interfaz</w:t>
             </w:r>
             <w:r>
               <w:rPr>
@@ -1691,6 +1673,14 @@
         </w:rPr>
         <w:t>Venenoso: planetas contaminados, con mares envenenados.</w:t>
       </w:r>
+      <w:r>
+        <w:rPr>
+          <w:rFonts w:ascii="Agency FB" w:hAnsi="Agency FB" w:cstheme="minorHAnsi"/>
+          <w:sz w:val="24"/>
+          <w:szCs w:val="24"/>
+        </w:rPr>
+        <w:t xml:space="preserve"> Si el jugador se queda sin combustible en este planeta pierde permanentemente una carga de combustible de la nave de exploración.</w:t>
+      </w:r>
     </w:p>
     <w:p>
       <w:pPr>
@@ -1716,6 +1706,14 @@
         </w:rPr>
         <w:t>Muerto: planeta seco, sin agua y sin restos de vida. Como la Luna.</w:t>
       </w:r>
+      <w:r>
+        <w:rPr>
+          <w:rFonts w:ascii="Agency FB" w:hAnsi="Agency FB" w:cstheme="minorHAnsi"/>
+          <w:sz w:val="24"/>
+          <w:szCs w:val="24"/>
+        </w:rPr>
+        <w:t xml:space="preserve"> Hogar del monstruo.</w:t>
+      </w:r>
     </w:p>
     <w:p>
       <w:pPr>
@@ -1741,6 +1739,14 @@
         </w:rPr>
         <w:t>Fuego: planetas sin mares, con volcanes, magma y fuego por todas partes.</w:t>
       </w:r>
+      <w:r>
+        <w:rPr>
+          <w:rFonts w:ascii="Agency FB" w:hAnsi="Agency FB" w:cstheme="minorHAnsi"/>
+          <w:sz w:val="24"/>
+          <w:szCs w:val="24"/>
+        </w:rPr>
+        <w:t xml:space="preserve"> Cuando el jugador visite este tipo de planeta la nave de exploración perderá combustible a mayor velocidad.</w:t>
+      </w:r>
     </w:p>
     <w:p>
       <w:pPr>
@@ -1832,6 +1838,7 @@
           <w:sz w:val="24"/>
           <w:szCs w:val="24"/>
         </w:rPr>
+        <w:lastRenderedPageBreak/>
         <w:t>El mundo combustible es un planeta que habrá en los sistemas de 4 o 5 planetas (UN planeta), dónde no habrá criaturas que escanear. También, es el único lugar donde puedes recuperar combustible encontrando una cápsula. Además, cada tipo de planeta combustible te dañará de maneras diferentes.</w:t>
       </w:r>
     </w:p>
@@ -1857,7 +1864,6 @@
           <w:sz w:val="24"/>
           <w:szCs w:val="24"/>
         </w:rPr>
-        <w:lastRenderedPageBreak/>
         <w:t>Aparte de los planetas que el jugador vaya descubriendo a lo largo de sus aventuras, está el planeta base, desde el cual el jugador comienza la exploración del espacio cada vez que entra al juego. Este planeta no será proced</w:t>
       </w:r>
       <w:r>
@@ -2536,6 +2542,7 @@
           <w:sz w:val="24"/>
           <w:szCs w:val="24"/>
         </w:rPr>
+        <w:lastRenderedPageBreak/>
         <w:t>El monstruo perseguirá al jugador y le atacará.</w:t>
       </w:r>
     </w:p>
@@ -2613,7 +2620,6 @@
           <w:sz w:val="24"/>
           <w:szCs w:val="24"/>
         </w:rPr>
-        <w:lastRenderedPageBreak/>
         <w:t>El monstruo se desplazará a 1.2 la velocidad de la nave.</w:t>
       </w:r>
     </w:p>
@@ -3199,6 +3205,7 @@
           <w:sz w:val="24"/>
           <w:szCs w:val="24"/>
         </w:rPr>
+        <w:lastRenderedPageBreak/>
         <w:t>El desplazamiento entre planetas del mismo sistema no supondrá gasto de combustible. Esto se debe a que la nave nodriza lanzará la nave de exploración a cada uno de los planetas y la abducirá cuando se termine la exploración.</w:t>
       </w:r>
     </w:p>
@@ -3243,7 +3250,6 @@
           <w:sz w:val="24"/>
           <w:szCs w:val="24"/>
         </w:rPr>
-        <w:lastRenderedPageBreak/>
         <w:t>Hay dos naves en el juego: la nave nodriza y la nave de exploración, y cada una tiene un combustible o fuente de energía diferente.</w:t>
       </w:r>
     </w:p>
@@ -3358,7 +3364,15 @@
           <w:sz w:val="24"/>
           <w:szCs w:val="24"/>
         </w:rPr>
-        <w:t>La cantidad inicial de combustible se fijará más adelante.</w:t>
+        <w:t>La cantidad de combustible empleado para saltar de un sistema a otro será siempre una unidad fija</w:t>
+      </w:r>
+      <w:r>
+        <w:rPr>
+          <w:rFonts w:ascii="Agency FB" w:hAnsi="Agency FB" w:cstheme="minorHAnsi"/>
+          <w:sz w:val="24"/>
+          <w:szCs w:val="24"/>
+        </w:rPr>
+        <w:t>, el 25% del combustible total o 1000 celemines.</w:t>
       </w:r>
     </w:p>
     <w:p>
@@ -3380,7 +3394,15 @@
           <w:sz w:val="24"/>
           <w:szCs w:val="24"/>
         </w:rPr>
-        <w:t>La cantidad de combustible empleado para saltar de un sistema a otro será siempre una unidad fija que será definida en un futuro próximo.</w:t>
+        <w:t>El combustible “MO-233” solo se podrá recuperar en los planetas combustible</w:t>
+      </w:r>
+      <w:r>
+        <w:rPr>
+          <w:rFonts w:ascii="Agency FB" w:hAnsi="Agency FB" w:cstheme="minorHAnsi"/>
+          <w:sz w:val="24"/>
+          <w:szCs w:val="24"/>
+        </w:rPr>
+        <w:t xml:space="preserve"> y en el planeta base, en la estación de repostaje.</w:t>
       </w:r>
     </w:p>
     <w:p>
@@ -3402,7 +3424,15 @@
           <w:sz w:val="24"/>
           <w:szCs w:val="24"/>
         </w:rPr>
-        <w:t>El combustible “MO-233” solo se podrá recuperar en los planetas combustible.</w:t>
+        <w:t xml:space="preserve">Si el jugador se queda sin combustible “MO-233” </w:t>
+      </w:r>
+      <w:r>
+        <w:rPr>
+          <w:rFonts w:ascii="Agency FB" w:hAnsi="Agency FB" w:cstheme="minorHAnsi"/>
+          <w:sz w:val="24"/>
+          <w:szCs w:val="24"/>
+        </w:rPr>
+        <w:t>volverá al planeta base.</w:t>
       </w:r>
     </w:p>
     <w:p>
@@ -3424,7 +3454,7 @@
           <w:sz w:val="24"/>
           <w:szCs w:val="24"/>
         </w:rPr>
-        <w:t>Si el jugador se queda sin combustible “MO-233” perderá la partida.</w:t>
+        <w:t>La medida de capacidad usada para medir el combustible “MO-233” será el celemín, el cual equivale a 4,625 litros.</w:t>
       </w:r>
     </w:p>
     <w:p>
@@ -3446,8 +3476,76 @@
           <w:sz w:val="24"/>
           <w:szCs w:val="24"/>
         </w:rPr>
-        <w:t>La medida de capacidad usada para medir el combustible “MO-233” será el celemín, el cual equivale a 4,625 litros.</w:t>
-      </w:r>
+        <w:t>En la estación de repostaje del planeta base se recarga el combustible a una velocidad de 1000 celemines/15 minutos.</w:t>
+      </w:r>
+    </w:p>
+    <w:p>
+      <w:pPr>
+        <w:pStyle w:val="Prrafodelista"/>
+        <w:numPr>
+          <w:ilvl w:val="1"/>
+          <w:numId w:val="14"/>
+        </w:numPr>
+        <w:rPr>
+          <w:rFonts w:ascii="Agency FB" w:hAnsi="Agency FB" w:cstheme="minorHAnsi"/>
+          <w:sz w:val="24"/>
+          <w:szCs w:val="24"/>
+        </w:rPr>
+      </w:pPr>
+      <w:r>
+        <w:rPr>
+          <w:rFonts w:ascii="Agency FB" w:hAnsi="Agency FB" w:cstheme="minorHAnsi"/>
+          <w:sz w:val="24"/>
+          <w:szCs w:val="24"/>
+        </w:rPr>
+        <w:t>Salir del planeta base gasta un 25% del combustible.</w:t>
+      </w:r>
+    </w:p>
+    <w:p>
+      <w:pPr>
+        <w:pStyle w:val="Prrafodelista"/>
+        <w:numPr>
+          <w:ilvl w:val="1"/>
+          <w:numId w:val="14"/>
+        </w:numPr>
+        <w:rPr>
+          <w:rFonts w:ascii="Agency FB" w:hAnsi="Agency FB" w:cstheme="minorHAnsi"/>
+          <w:sz w:val="24"/>
+          <w:szCs w:val="24"/>
+        </w:rPr>
+      </w:pPr>
+      <w:r>
+        <w:rPr>
+          <w:rFonts w:ascii="Agency FB" w:hAnsi="Agency FB" w:cstheme="minorHAnsi"/>
+          <w:sz w:val="24"/>
+          <w:szCs w:val="24"/>
+        </w:rPr>
+        <w:t>Volver al planeta base no gasta combustible.</w:t>
+      </w:r>
+    </w:p>
+    <w:p>
+      <w:pPr>
+        <w:pStyle w:val="Prrafodelista"/>
+        <w:numPr>
+          <w:ilvl w:val="1"/>
+          <w:numId w:val="14"/>
+        </w:numPr>
+        <w:rPr>
+          <w:rFonts w:ascii="Agency FB" w:hAnsi="Agency FB" w:cstheme="minorHAnsi"/>
+          <w:sz w:val="24"/>
+          <w:szCs w:val="24"/>
+        </w:rPr>
+      </w:pPr>
+      <w:r>
+        <w:rPr>
+          <w:rFonts w:ascii="Agency FB" w:hAnsi="Agency FB" w:cstheme="minorHAnsi"/>
+          <w:sz w:val="24"/>
+          <w:szCs w:val="24"/>
+        </w:rPr>
+        <w:t>Si el monstruo te elimina, el tiempo de espera para recargar combustible se verá multiplicado por 1.5.</w:t>
+      </w:r>
+      <w:bookmarkStart w:id="2" w:name="_GoBack"/>
+      <w:bookmarkEnd w:id="2"/>
     </w:p>
     <w:p>
       <w:pPr>
@@ -3607,6 +3705,28 @@
       <w:pPr>
         <w:pStyle w:val="Prrafodelista"/>
         <w:numPr>
+          <w:ilvl w:val="1"/>
+          <w:numId w:val="14"/>
+        </w:numPr>
+        <w:rPr>
+          <w:rFonts w:ascii="Agency FB" w:hAnsi="Agency FB" w:cstheme="minorHAnsi"/>
+          <w:sz w:val="24"/>
+          <w:szCs w:val="24"/>
+        </w:rPr>
+      </w:pPr>
+      <w:r>
+        <w:rPr>
+          <w:rFonts w:ascii="Agency FB" w:hAnsi="Agency FB" w:cstheme="minorHAnsi"/>
+          <w:sz w:val="24"/>
+          <w:szCs w:val="24"/>
+        </w:rPr>
+        <w:t>Si en el planeta veneno el jugador se queda sin combustible en la nave de exploración, pierde permanentemente una carga de combustible.</w:t>
+      </w:r>
+    </w:p>
+    <w:p>
+      <w:pPr>
+        <w:pStyle w:val="Prrafodelista"/>
+        <w:numPr>
           <w:ilvl w:val="0"/>
           <w:numId w:val="14"/>
         </w:numPr>
@@ -3667,14 +3787,12 @@
       <w:pPr>
         <w:pStyle w:val="Ttulo1"/>
       </w:pPr>
-      <w:bookmarkStart w:id="2" w:name="_Toc25233193"/>
-      <w:bookmarkStart w:id="3" w:name="_GoBack"/>
-      <w:bookmarkEnd w:id="3"/>
+      <w:bookmarkStart w:id="3" w:name="_Toc25233193"/>
       <w:r>
         <w:lastRenderedPageBreak/>
         <w:t>interfaz</w:t>
       </w:r>
-      <w:bookmarkEnd w:id="2"/>
+      <w:bookmarkEnd w:id="3"/>
     </w:p>
     <w:p>
       <w:pPr>
@@ -5102,7 +5220,23 @@
           <w:sz w:val="24"/>
           <w:szCs w:val="24"/>
         </w:rPr>
-        <w:t xml:space="preserve"> estarán disponibles para adquirir desde el lanzamiento inicial del juego. Alrededor del planeta base habrá dos instalaciones orbitando a su alrededor: el taller y la gasolinera. Su función es simple, la de reparar la nave cuando esta queda inutilizable y la de repostar el tanque de combustible.</w:t>
+        <w:t xml:space="preserve"> estarán disponibles para adquirir desde el lanzamiento inicial del juego. Alrededor del planeta base habrá dos instalaciones orbitando a su alrededor: el taller y la gasolinera. Su función es simple, la</w:t>
+      </w:r>
+      <w:r>
+        <w:rPr>
+          <w:rFonts w:ascii="Agency FB" w:hAnsi="Agency FB"/>
+          <w:sz w:val="24"/>
+          <w:szCs w:val="24"/>
+        </w:rPr>
+        <w:t xml:space="preserve"> de adquirir mejoras</w:t>
+      </w:r>
+      <w:r>
+        <w:rPr>
+          <w:rFonts w:ascii="Agency FB" w:hAnsi="Agency FB"/>
+          <w:sz w:val="24"/>
+          <w:szCs w:val="24"/>
+        </w:rPr>
+        <w:t xml:space="preserve"> y la de repostar el tanque de combustible.</w:t>
       </w:r>
       <w:r>
         <w:rPr>
@@ -5227,6 +5361,553 @@
       <w:pPr>
         <w:jc w:val="both"/>
         <w:rPr>
+          <w:rFonts w:ascii="Agency FB" w:hAnsi="Agency FB"/>
+          <w:sz w:val="24"/>
+          <w:szCs w:val="24"/>
+        </w:rPr>
+      </w:pPr>
+      <w:r>
+        <w:rPr>
+          <w:rFonts w:ascii="Agency FB" w:hAnsi="Agency FB"/>
+          <w:sz w:val="24"/>
+          <w:szCs w:val="24"/>
+        </w:rPr>
+        <w:t xml:space="preserve">100 </w:t>
+      </w:r>
+      <w:proofErr w:type="spellStart"/>
+      <w:r>
+        <w:rPr>
+          <w:rFonts w:ascii="Agency FB" w:hAnsi="Agency FB"/>
+          <w:i/>
+          <w:iCs/>
+          <w:sz w:val="24"/>
+          <w:szCs w:val="24"/>
+        </w:rPr>
+        <w:t>BiOdyssey</w:t>
+      </w:r>
+      <w:proofErr w:type="spellEnd"/>
+      <w:r>
+        <w:rPr>
+          <w:rFonts w:ascii="Agency FB" w:hAnsi="Agency FB"/>
+          <w:i/>
+          <w:iCs/>
+          <w:sz w:val="24"/>
+          <w:szCs w:val="24"/>
+        </w:rPr>
+        <w:t xml:space="preserve"> </w:t>
+      </w:r>
+      <w:proofErr w:type="spellStart"/>
+      <w:r>
+        <w:rPr>
+          <w:rFonts w:ascii="Agency FB" w:hAnsi="Agency FB"/>
+          <w:i/>
+          <w:iCs/>
+          <w:sz w:val="24"/>
+          <w:szCs w:val="24"/>
+        </w:rPr>
+        <w:t>Points</w:t>
+      </w:r>
+      <w:proofErr w:type="spellEnd"/>
+      <w:r>
+        <w:rPr>
+          <w:rFonts w:ascii="Agency FB" w:hAnsi="Agency FB"/>
+          <w:sz w:val="24"/>
+          <w:szCs w:val="24"/>
+        </w:rPr>
+        <w:t xml:space="preserve">  recargan el 25% del combustible de la nave nodriza.</w:t>
+      </w:r>
+    </w:p>
+    <w:p>
+      <w:pPr>
+        <w:jc w:val="both"/>
+        <w:rPr>
+          <w:rFonts w:ascii="Agency FB" w:hAnsi="Agency FB"/>
+          <w:sz w:val="24"/>
+          <w:szCs w:val="24"/>
+        </w:rPr>
+      </w:pPr>
+      <w:r>
+        <w:rPr>
+          <w:rFonts w:ascii="Agency FB" w:hAnsi="Agency FB"/>
+          <w:sz w:val="24"/>
+          <w:szCs w:val="24"/>
+        </w:rPr>
+        <w:t xml:space="preserve">Es posible recargar 100 </w:t>
+      </w:r>
+      <w:proofErr w:type="spellStart"/>
+      <w:r>
+        <w:rPr>
+          <w:rFonts w:ascii="Agency FB" w:hAnsi="Agency FB"/>
+          <w:i/>
+          <w:iCs/>
+          <w:sz w:val="24"/>
+          <w:szCs w:val="24"/>
+        </w:rPr>
+        <w:t>BiOdyssey</w:t>
+      </w:r>
+      <w:proofErr w:type="spellEnd"/>
+      <w:r>
+        <w:rPr>
+          <w:rFonts w:ascii="Agency FB" w:hAnsi="Agency FB"/>
+          <w:i/>
+          <w:iCs/>
+          <w:sz w:val="24"/>
+          <w:szCs w:val="24"/>
+        </w:rPr>
+        <w:t xml:space="preserve"> </w:t>
+      </w:r>
+      <w:proofErr w:type="spellStart"/>
+      <w:r>
+        <w:rPr>
+          <w:rFonts w:ascii="Agency FB" w:hAnsi="Agency FB"/>
+          <w:i/>
+          <w:iCs/>
+          <w:sz w:val="24"/>
+          <w:szCs w:val="24"/>
+        </w:rPr>
+        <w:t>Points</w:t>
+      </w:r>
+      <w:proofErr w:type="spellEnd"/>
+      <w:r>
+        <w:rPr>
+          <w:rFonts w:ascii="Agency FB" w:hAnsi="Agency FB"/>
+          <w:sz w:val="24"/>
+          <w:szCs w:val="24"/>
+        </w:rPr>
+        <w:t xml:space="preserve">  viendo un anuncio.</w:t>
+      </w:r>
+    </w:p>
+    <w:p>
+      <w:pPr>
+        <w:jc w:val="both"/>
+        <w:rPr>
+          <w:rFonts w:ascii="Agency FB" w:hAnsi="Agency FB"/>
+          <w:sz w:val="24"/>
+          <w:szCs w:val="24"/>
+        </w:rPr>
+      </w:pPr>
+      <w:r>
+        <w:rPr>
+          <w:rFonts w:ascii="Agency FB" w:hAnsi="Agency FB"/>
+          <w:sz w:val="24"/>
+          <w:szCs w:val="24"/>
+        </w:rPr>
+        <w:t xml:space="preserve">También se puede recuperar una carga de combustible de la nave de exploración o adquirir una carga adicional gastando 100 </w:t>
+      </w:r>
+      <w:proofErr w:type="spellStart"/>
+      <w:r>
+        <w:rPr>
+          <w:rFonts w:ascii="Agency FB" w:hAnsi="Agency FB"/>
+          <w:i/>
+          <w:iCs/>
+          <w:sz w:val="24"/>
+          <w:szCs w:val="24"/>
+        </w:rPr>
+        <w:t>BiOdyssey</w:t>
+      </w:r>
+      <w:proofErr w:type="spellEnd"/>
+      <w:r>
+        <w:rPr>
+          <w:rFonts w:ascii="Agency FB" w:hAnsi="Agency FB"/>
+          <w:i/>
+          <w:iCs/>
+          <w:sz w:val="24"/>
+          <w:szCs w:val="24"/>
+        </w:rPr>
+        <w:t xml:space="preserve"> </w:t>
+      </w:r>
+      <w:proofErr w:type="spellStart"/>
+      <w:r>
+        <w:rPr>
+          <w:rFonts w:ascii="Agency FB" w:hAnsi="Agency FB"/>
+          <w:i/>
+          <w:iCs/>
+          <w:sz w:val="24"/>
+          <w:szCs w:val="24"/>
+        </w:rPr>
+        <w:t>Points</w:t>
+      </w:r>
+      <w:proofErr w:type="spellEnd"/>
+      <w:r>
+        <w:rPr>
+          <w:rFonts w:ascii="Agency FB" w:hAnsi="Agency FB"/>
+          <w:sz w:val="24"/>
+          <w:szCs w:val="24"/>
+        </w:rPr>
+        <w:t xml:space="preserve"> </w:t>
+      </w:r>
+      <w:r>
+        <w:rPr>
+          <w:rFonts w:ascii="Agency FB" w:hAnsi="Agency FB"/>
+          <w:sz w:val="24"/>
+          <w:szCs w:val="24"/>
+        </w:rPr>
+        <w:t>.</w:t>
+      </w:r>
+    </w:p>
+    <w:p>
+      <w:pPr>
+        <w:jc w:val="both"/>
+        <w:rPr>
+          <w:rFonts w:ascii="Agency FB" w:hAnsi="Agency FB"/>
+          <w:sz w:val="24"/>
+          <w:szCs w:val="24"/>
+        </w:rPr>
+      </w:pPr>
+      <w:r>
+        <w:rPr>
+          <w:rFonts w:ascii="Agency FB" w:hAnsi="Agency FB"/>
+          <w:sz w:val="24"/>
+          <w:szCs w:val="24"/>
+        </w:rPr>
+        <w:t xml:space="preserve">Los </w:t>
+      </w:r>
+      <w:proofErr w:type="spellStart"/>
+      <w:r>
+        <w:rPr>
+          <w:rFonts w:ascii="Agency FB" w:hAnsi="Agency FB"/>
+          <w:i/>
+          <w:iCs/>
+          <w:sz w:val="24"/>
+          <w:szCs w:val="24"/>
+        </w:rPr>
+        <w:t>BiOdyssey</w:t>
+      </w:r>
+      <w:proofErr w:type="spellEnd"/>
+      <w:r>
+        <w:rPr>
+          <w:rFonts w:ascii="Agency FB" w:hAnsi="Agency FB"/>
+          <w:i/>
+          <w:iCs/>
+          <w:sz w:val="24"/>
+          <w:szCs w:val="24"/>
+        </w:rPr>
+        <w:t xml:space="preserve"> </w:t>
+      </w:r>
+      <w:proofErr w:type="spellStart"/>
+      <w:r>
+        <w:rPr>
+          <w:rFonts w:ascii="Agency FB" w:hAnsi="Agency FB"/>
+          <w:i/>
+          <w:iCs/>
+          <w:sz w:val="24"/>
+          <w:szCs w:val="24"/>
+        </w:rPr>
+        <w:t>Points</w:t>
+      </w:r>
+      <w:proofErr w:type="spellEnd"/>
+      <w:r>
+        <w:rPr>
+          <w:rFonts w:ascii="Agency FB" w:hAnsi="Agency FB"/>
+          <w:sz w:val="24"/>
+          <w:szCs w:val="24"/>
+        </w:rPr>
+        <w:t xml:space="preserve"> </w:t>
+      </w:r>
+      <w:r>
+        <w:rPr>
+          <w:rFonts w:ascii="Agency FB" w:hAnsi="Agency FB"/>
+          <w:i/>
+          <w:iCs/>
+          <w:sz w:val="24"/>
+          <w:szCs w:val="24"/>
+        </w:rPr>
+        <w:t xml:space="preserve"> </w:t>
+      </w:r>
+      <w:r>
+        <w:rPr>
+          <w:rFonts w:ascii="Agency FB" w:hAnsi="Agency FB"/>
+          <w:sz w:val="24"/>
+          <w:szCs w:val="24"/>
+        </w:rPr>
+        <w:t>también se podrán gastar en adquirir mejoras, tales como:</w:t>
+      </w:r>
+    </w:p>
+    <w:p>
+      <w:pPr>
+        <w:jc w:val="both"/>
+        <w:rPr>
+          <w:rFonts w:ascii="Agency FB" w:hAnsi="Agency FB"/>
+          <w:sz w:val="24"/>
+          <w:szCs w:val="24"/>
+        </w:rPr>
+      </w:pPr>
+      <w:r>
+        <w:rPr>
+          <w:rFonts w:ascii="Agency FB" w:hAnsi="Agency FB"/>
+          <w:sz w:val="24"/>
+          <w:szCs w:val="24"/>
+        </w:rPr>
+        <w:tab/>
+        <w:t>El potenciador de velocidad de la nave de exploración solo consumirá media carga. Coste: 1500</w:t>
+      </w:r>
+      <w:r>
+        <w:rPr>
+          <w:rFonts w:ascii="Agency FB" w:hAnsi="Agency FB"/>
+          <w:i/>
+          <w:iCs/>
+          <w:sz w:val="24"/>
+          <w:szCs w:val="24"/>
+        </w:rPr>
+        <w:t xml:space="preserve"> </w:t>
+      </w:r>
+      <w:proofErr w:type="spellStart"/>
+      <w:r>
+        <w:rPr>
+          <w:rFonts w:ascii="Agency FB" w:hAnsi="Agency FB"/>
+          <w:i/>
+          <w:iCs/>
+          <w:sz w:val="24"/>
+          <w:szCs w:val="24"/>
+        </w:rPr>
+        <w:t>BiOdyssey</w:t>
+      </w:r>
+      <w:proofErr w:type="spellEnd"/>
+      <w:r>
+        <w:rPr>
+          <w:rFonts w:ascii="Agency FB" w:hAnsi="Agency FB"/>
+          <w:i/>
+          <w:iCs/>
+          <w:sz w:val="24"/>
+          <w:szCs w:val="24"/>
+        </w:rPr>
+        <w:t xml:space="preserve"> </w:t>
+      </w:r>
+      <w:proofErr w:type="spellStart"/>
+      <w:r>
+        <w:rPr>
+          <w:rFonts w:ascii="Agency FB" w:hAnsi="Agency FB"/>
+          <w:i/>
+          <w:iCs/>
+          <w:sz w:val="24"/>
+          <w:szCs w:val="24"/>
+        </w:rPr>
+        <w:t>Points</w:t>
+      </w:r>
+      <w:proofErr w:type="spellEnd"/>
+      <w:r>
+        <w:rPr>
+          <w:rFonts w:ascii="Agency FB" w:hAnsi="Agency FB"/>
+          <w:sz w:val="24"/>
+          <w:szCs w:val="24"/>
+        </w:rPr>
+        <w:t xml:space="preserve"> </w:t>
+      </w:r>
+      <w:r>
+        <w:rPr>
+          <w:rFonts w:ascii="Agency FB" w:hAnsi="Agency FB"/>
+          <w:sz w:val="24"/>
+          <w:szCs w:val="24"/>
+        </w:rPr>
+        <w:t>.</w:t>
+      </w:r>
+    </w:p>
+    <w:p>
+      <w:pPr>
+        <w:jc w:val="both"/>
+        <w:rPr>
+          <w:rFonts w:ascii="Agency FB" w:hAnsi="Agency FB"/>
+          <w:sz w:val="24"/>
+          <w:szCs w:val="24"/>
+        </w:rPr>
+      </w:pPr>
+      <w:r>
+        <w:rPr>
+          <w:rFonts w:ascii="Agency FB" w:hAnsi="Agency FB"/>
+          <w:sz w:val="24"/>
+          <w:szCs w:val="24"/>
+        </w:rPr>
+        <w:tab/>
+        <w:t xml:space="preserve">La nave de exploración consume un 25% menos de combustible que antes. Coste 1500 </w:t>
+      </w:r>
+      <w:proofErr w:type="spellStart"/>
+      <w:r>
+        <w:rPr>
+          <w:rFonts w:ascii="Agency FB" w:hAnsi="Agency FB"/>
+          <w:i/>
+          <w:iCs/>
+          <w:sz w:val="24"/>
+          <w:szCs w:val="24"/>
+        </w:rPr>
+        <w:t>BiOdyssey</w:t>
+      </w:r>
+      <w:proofErr w:type="spellEnd"/>
+      <w:r>
+        <w:rPr>
+          <w:rFonts w:ascii="Agency FB" w:hAnsi="Agency FB"/>
+          <w:i/>
+          <w:iCs/>
+          <w:sz w:val="24"/>
+          <w:szCs w:val="24"/>
+        </w:rPr>
+        <w:t xml:space="preserve"> </w:t>
+      </w:r>
+      <w:proofErr w:type="spellStart"/>
+      <w:r>
+        <w:rPr>
+          <w:rFonts w:ascii="Agency FB" w:hAnsi="Agency FB"/>
+          <w:i/>
+          <w:iCs/>
+          <w:sz w:val="24"/>
+          <w:szCs w:val="24"/>
+        </w:rPr>
+        <w:t>Points</w:t>
+      </w:r>
+      <w:proofErr w:type="spellEnd"/>
+      <w:r>
+        <w:rPr>
+          <w:rFonts w:ascii="Agency FB" w:hAnsi="Agency FB"/>
+          <w:sz w:val="24"/>
+          <w:szCs w:val="24"/>
+        </w:rPr>
+        <w:t>.</w:t>
+      </w:r>
+    </w:p>
+    <w:p>
+      <w:pPr>
+        <w:jc w:val="both"/>
+        <w:rPr>
+          <w:rFonts w:ascii="Agency FB" w:hAnsi="Agency FB"/>
+          <w:sz w:val="24"/>
+          <w:szCs w:val="24"/>
+        </w:rPr>
+      </w:pPr>
+      <w:r>
+        <w:rPr>
+          <w:rFonts w:ascii="Agency FB" w:hAnsi="Agency FB"/>
+          <w:sz w:val="24"/>
+          <w:szCs w:val="24"/>
+        </w:rPr>
+        <w:lastRenderedPageBreak/>
+        <w:t>Precios:</w:t>
+      </w:r>
+    </w:p>
+    <w:p>
+      <w:pPr>
+        <w:jc w:val="both"/>
+        <w:rPr>
+          <w:rFonts w:ascii="Agency FB" w:hAnsi="Agency FB"/>
+          <w:sz w:val="24"/>
+          <w:szCs w:val="24"/>
+        </w:rPr>
+      </w:pPr>
+      <w:r>
+        <w:rPr>
+          <w:rFonts w:ascii="Agency FB" w:hAnsi="Agency FB"/>
+          <w:sz w:val="24"/>
+          <w:szCs w:val="24"/>
+        </w:rPr>
+        <w:tab/>
+        <w:t xml:space="preserve">100 </w:t>
+      </w:r>
+      <w:proofErr w:type="spellStart"/>
+      <w:r>
+        <w:rPr>
+          <w:rFonts w:ascii="Agency FB" w:hAnsi="Agency FB"/>
+          <w:i/>
+          <w:iCs/>
+          <w:sz w:val="24"/>
+          <w:szCs w:val="24"/>
+        </w:rPr>
+        <w:t>BiOdyssey</w:t>
+      </w:r>
+      <w:proofErr w:type="spellEnd"/>
+      <w:r>
+        <w:rPr>
+          <w:rFonts w:ascii="Agency FB" w:hAnsi="Agency FB"/>
+          <w:i/>
+          <w:iCs/>
+          <w:sz w:val="24"/>
+          <w:szCs w:val="24"/>
+        </w:rPr>
+        <w:t xml:space="preserve"> </w:t>
+      </w:r>
+      <w:proofErr w:type="spellStart"/>
+      <w:r>
+        <w:rPr>
+          <w:rFonts w:ascii="Agency FB" w:hAnsi="Agency FB"/>
+          <w:i/>
+          <w:iCs/>
+          <w:sz w:val="24"/>
+          <w:szCs w:val="24"/>
+        </w:rPr>
+        <w:t>Points</w:t>
+      </w:r>
+      <w:proofErr w:type="spellEnd"/>
+      <w:r>
+        <w:rPr>
+          <w:rFonts w:ascii="Agency FB" w:hAnsi="Agency FB"/>
+          <w:sz w:val="24"/>
+          <w:szCs w:val="24"/>
+        </w:rPr>
+        <w:t xml:space="preserve">  - 1.49 €</w:t>
+      </w:r>
+    </w:p>
+    <w:p>
+      <w:pPr>
+        <w:jc w:val="both"/>
+        <w:rPr>
+          <w:rFonts w:ascii="Agency FB" w:hAnsi="Agency FB"/>
+          <w:sz w:val="24"/>
+          <w:szCs w:val="24"/>
+        </w:rPr>
+      </w:pPr>
+      <w:r>
+        <w:rPr>
+          <w:rFonts w:ascii="Agency FB" w:hAnsi="Agency FB"/>
+          <w:sz w:val="24"/>
+          <w:szCs w:val="24"/>
+        </w:rPr>
+        <w:tab/>
+        <w:t xml:space="preserve">500 </w:t>
+      </w:r>
+      <w:proofErr w:type="spellStart"/>
+      <w:r>
+        <w:rPr>
+          <w:rFonts w:ascii="Agency FB" w:hAnsi="Agency FB"/>
+          <w:i/>
+          <w:iCs/>
+          <w:sz w:val="24"/>
+          <w:szCs w:val="24"/>
+        </w:rPr>
+        <w:t>BiOdyssey</w:t>
+      </w:r>
+      <w:proofErr w:type="spellEnd"/>
+      <w:r>
+        <w:rPr>
+          <w:rFonts w:ascii="Agency FB" w:hAnsi="Agency FB"/>
+          <w:i/>
+          <w:iCs/>
+          <w:sz w:val="24"/>
+          <w:szCs w:val="24"/>
+        </w:rPr>
+        <w:t xml:space="preserve"> </w:t>
+      </w:r>
+      <w:proofErr w:type="spellStart"/>
+      <w:r>
+        <w:rPr>
+          <w:rFonts w:ascii="Agency FB" w:hAnsi="Agency FB"/>
+          <w:i/>
+          <w:iCs/>
+          <w:sz w:val="24"/>
+          <w:szCs w:val="24"/>
+        </w:rPr>
+        <w:t>Points</w:t>
+      </w:r>
+      <w:proofErr w:type="spellEnd"/>
+      <w:r>
+        <w:rPr>
+          <w:rFonts w:ascii="Agency FB" w:hAnsi="Agency FB"/>
+          <w:sz w:val="24"/>
+          <w:szCs w:val="24"/>
+        </w:rPr>
+        <w:t xml:space="preserve"> – 4.99 €</w:t>
+      </w:r>
+    </w:p>
+    <w:p>
+      <w:pPr>
+        <w:jc w:val="both"/>
+        <w:rPr>
           <w:rFonts w:ascii="Space Age" w:hAnsi="Space Age"/>
           <w:sz w:val="24"/>
           <w:szCs w:val="24"/>
@@ -5536,6 +6217,274 @@
           <w:szCs w:val="24"/>
         </w:rPr>
       </w:pPr>
+      <w:r>
+        <w:rPr>
+          <w:rFonts w:ascii="Agency FB" w:hAnsi="Agency FB"/>
+          <w:sz w:val="24"/>
+          <w:szCs w:val="24"/>
+        </w:rPr>
+        <w:t xml:space="preserve">Estas expansiones están programadas para lanzarse cada 3 meses a partir de la salida de </w:t>
+      </w:r>
+      <w:proofErr w:type="spellStart"/>
+      <w:r>
+        <w:rPr>
+          <w:rFonts w:ascii="Agency FB" w:hAnsi="Agency FB"/>
+          <w:sz w:val="24"/>
+          <w:szCs w:val="24"/>
+        </w:rPr>
+        <w:t>BiOdyssey</w:t>
+      </w:r>
+      <w:proofErr w:type="spellEnd"/>
+      <w:r>
+        <w:rPr>
+          <w:rFonts w:ascii="Agency FB" w:hAnsi="Agency FB"/>
+          <w:sz w:val="24"/>
+          <w:szCs w:val="24"/>
+        </w:rPr>
+        <w:t>, y con una duración de 2 años, haciendo un total de 8 expansiones.</w:t>
+      </w:r>
+      <w:r>
+        <w:rPr>
+          <w:rFonts w:ascii="Agency FB" w:hAnsi="Agency FB"/>
+          <w:sz w:val="24"/>
+          <w:szCs w:val="24"/>
+        </w:rPr>
+        <w:t xml:space="preserve"> La planificación sería la siguiente:</w:t>
+      </w:r>
+    </w:p>
+    <w:p>
+      <w:pPr>
+        <w:pStyle w:val="Prrafodelista"/>
+        <w:numPr>
+          <w:ilvl w:val="0"/>
+          <w:numId w:val="22"/>
+        </w:numPr>
+        <w:jc w:val="both"/>
+        <w:rPr>
+          <w:rFonts w:ascii="Agency FB" w:hAnsi="Agency FB"/>
+          <w:sz w:val="24"/>
+          <w:szCs w:val="24"/>
+        </w:rPr>
+      </w:pPr>
+      <w:r>
+        <w:rPr>
+          <w:rFonts w:ascii="Agency FB" w:hAnsi="Agency FB"/>
+          <w:sz w:val="24"/>
+          <w:szCs w:val="24"/>
+        </w:rPr>
+        <w:t>Marzo 2020 – 5 nuevas skins para la nave de exploración. Precio: 3 €/skin.</w:t>
+      </w:r>
+    </w:p>
+    <w:p>
+      <w:pPr>
+        <w:pStyle w:val="Prrafodelista"/>
+        <w:numPr>
+          <w:ilvl w:val="0"/>
+          <w:numId w:val="22"/>
+        </w:numPr>
+        <w:jc w:val="both"/>
+        <w:rPr>
+          <w:rFonts w:ascii="Agency FB" w:hAnsi="Agency FB"/>
+          <w:sz w:val="24"/>
+          <w:szCs w:val="24"/>
+        </w:rPr>
+      </w:pPr>
+      <w:r>
+        <w:rPr>
+          <w:rFonts w:ascii="Agency FB" w:hAnsi="Agency FB"/>
+          <w:sz w:val="24"/>
+          <w:szCs w:val="24"/>
+        </w:rPr>
+        <w:t>Junio 2020 – 1 especie nueva de criaturas. Precio: Gratis.</w:t>
+      </w:r>
+    </w:p>
+    <w:p>
+      <w:pPr>
+        <w:pStyle w:val="Prrafodelista"/>
+        <w:numPr>
+          <w:ilvl w:val="0"/>
+          <w:numId w:val="22"/>
+        </w:numPr>
+        <w:jc w:val="both"/>
+        <w:rPr>
+          <w:rFonts w:ascii="Agency FB" w:hAnsi="Agency FB"/>
+          <w:sz w:val="24"/>
+          <w:szCs w:val="24"/>
+        </w:rPr>
+      </w:pPr>
+      <w:r>
+        <w:rPr>
+          <w:rFonts w:ascii="Agency FB" w:hAnsi="Agency FB"/>
+          <w:sz w:val="24"/>
+          <w:szCs w:val="24"/>
+        </w:rPr>
+        <w:t>Septiembre 2020 – 5 nuevos de tipo de flora(una para cada bioma). Precio: 1€/tipo o 3€/todas.</w:t>
+      </w:r>
+    </w:p>
+    <w:p>
+      <w:pPr>
+        <w:pStyle w:val="Prrafodelista"/>
+        <w:numPr>
+          <w:ilvl w:val="0"/>
+          <w:numId w:val="22"/>
+        </w:numPr>
+        <w:jc w:val="both"/>
+        <w:rPr>
+          <w:rFonts w:ascii="Agency FB" w:hAnsi="Agency FB"/>
+          <w:sz w:val="24"/>
+          <w:szCs w:val="24"/>
+        </w:rPr>
+      </w:pPr>
+      <w:r>
+        <w:rPr>
+          <w:rFonts w:ascii="Agency FB" w:hAnsi="Agency FB"/>
+          <w:sz w:val="24"/>
+          <w:szCs w:val="24"/>
+        </w:rPr>
+        <w:t>Diciembre 2020 – más planetas bases, serán ilimitados, cuando el jugador llene un sistema entero(4 planetas) se le creará otro. Precio: 5€/planeta o 15€/sistema(4 planetas).</w:t>
+      </w:r>
+    </w:p>
+    <w:p>
+      <w:pPr>
+        <w:pStyle w:val="Prrafodelista"/>
+        <w:numPr>
+          <w:ilvl w:val="0"/>
+          <w:numId w:val="22"/>
+        </w:numPr>
+        <w:jc w:val="both"/>
+        <w:rPr>
+          <w:rFonts w:ascii="Agency FB" w:hAnsi="Agency FB"/>
+          <w:sz w:val="24"/>
+          <w:szCs w:val="24"/>
+        </w:rPr>
+      </w:pPr>
+      <w:r>
+        <w:rPr>
+          <w:rFonts w:ascii="Agency FB" w:hAnsi="Agency FB"/>
+          <w:sz w:val="24"/>
+          <w:szCs w:val="24"/>
+        </w:rPr>
+        <w:t xml:space="preserve">Marzo 2021 – 5 nuevas paletas de colores para los planetas. </w:t>
+      </w:r>
+      <w:r>
+        <w:rPr>
+          <w:rFonts w:ascii="Agency FB" w:hAnsi="Agency FB"/>
+          <w:sz w:val="24"/>
+          <w:szCs w:val="24"/>
+        </w:rPr>
+        <w:t>Precio: 1€/tipo o 3€/todas</w:t>
+      </w:r>
+      <w:r>
+        <w:rPr>
+          <w:rFonts w:ascii="Agency FB" w:hAnsi="Agency FB"/>
+          <w:sz w:val="24"/>
+          <w:szCs w:val="24"/>
+        </w:rPr>
+        <w:t>.</w:t>
+      </w:r>
+    </w:p>
+    <w:p>
+      <w:pPr>
+        <w:pStyle w:val="Prrafodelista"/>
+        <w:numPr>
+          <w:ilvl w:val="0"/>
+          <w:numId w:val="22"/>
+        </w:numPr>
+        <w:jc w:val="both"/>
+        <w:rPr>
+          <w:rFonts w:ascii="Agency FB" w:hAnsi="Agency FB"/>
+          <w:sz w:val="24"/>
+          <w:szCs w:val="24"/>
+        </w:rPr>
+      </w:pPr>
+      <w:r>
+        <w:rPr>
+          <w:rFonts w:ascii="Agency FB" w:hAnsi="Agency FB"/>
+          <w:sz w:val="24"/>
+          <w:szCs w:val="24"/>
+        </w:rPr>
+        <w:t>Junio 2021 – 1 especie nueva de criaturas. Precio: Gratis.</w:t>
+      </w:r>
+    </w:p>
+    <w:p>
+      <w:pPr>
+        <w:pStyle w:val="Prrafodelista"/>
+        <w:numPr>
+          <w:ilvl w:val="0"/>
+          <w:numId w:val="22"/>
+        </w:numPr>
+        <w:jc w:val="both"/>
+        <w:rPr>
+          <w:rFonts w:ascii="Agency FB" w:hAnsi="Agency FB"/>
+          <w:sz w:val="24"/>
+          <w:szCs w:val="24"/>
+        </w:rPr>
+      </w:pPr>
+      <w:r>
+        <w:rPr>
+          <w:rFonts w:ascii="Agency FB" w:hAnsi="Agency FB"/>
+          <w:sz w:val="24"/>
+          <w:szCs w:val="24"/>
+        </w:rPr>
+        <w:t>Septiembre 2021 – nuevos biomas para personalizar. Cantidad y precios por determinar.</w:t>
+      </w:r>
+    </w:p>
+    <w:p>
+      <w:pPr>
+        <w:pStyle w:val="Prrafodelista"/>
+        <w:numPr>
+          <w:ilvl w:val="0"/>
+          <w:numId w:val="22"/>
+        </w:numPr>
+        <w:jc w:val="both"/>
+        <w:rPr>
+          <w:rFonts w:ascii="Agency FB" w:hAnsi="Agency FB"/>
+          <w:sz w:val="24"/>
+          <w:szCs w:val="24"/>
+        </w:rPr>
+      </w:pPr>
+      <w:r>
+        <w:rPr>
+          <w:rFonts w:ascii="Agency FB" w:hAnsi="Agency FB"/>
+          <w:sz w:val="24"/>
+          <w:szCs w:val="24"/>
+        </w:rPr>
+        <w:t xml:space="preserve">Diciembre 2021 </w:t>
+      </w:r>
+      <w:r>
+        <w:rPr>
+          <w:rFonts w:ascii="Agency FB" w:hAnsi="Agency FB"/>
+          <w:sz w:val="24"/>
+          <w:szCs w:val="24"/>
+        </w:rPr>
+        <w:t>–</w:t>
+      </w:r>
+      <w:r>
+        <w:rPr>
+          <w:rFonts w:ascii="Agency FB" w:hAnsi="Agency FB"/>
+          <w:sz w:val="24"/>
+          <w:szCs w:val="24"/>
+        </w:rPr>
+        <w:t xml:space="preserve"> </w:t>
+      </w:r>
+      <w:r>
+        <w:rPr>
+          <w:rFonts w:ascii="Agency FB" w:hAnsi="Agency FB"/>
+          <w:sz w:val="24"/>
+          <w:szCs w:val="24"/>
+        </w:rPr>
+        <w:t>posibilidad de regalar planetas entre jugadores. Precio: 5€.</w:t>
+      </w:r>
+    </w:p>
+    <w:p>
+      <w:pPr>
+        <w:jc w:val="both"/>
+        <w:rPr>
+          <w:rFonts w:ascii="Agency FB" w:hAnsi="Agency FB"/>
+          <w:sz w:val="24"/>
+          <w:szCs w:val="24"/>
+        </w:rPr>
+      </w:pPr>
     </w:p>
     <w:p>
       <w:pPr>
@@ -5761,6 +6710,32 @@
           <w:szCs w:val="24"/>
         </w:rPr>
         <w:t xml:space="preserve"> en sus propios proyectos.</w:t>
+      </w:r>
+      <w:r>
+        <w:rPr>
+          <w:rFonts w:ascii="Agency FB" w:hAnsi="Agency FB"/>
+          <w:sz w:val="24"/>
+          <w:szCs w:val="24"/>
+        </w:rPr>
+        <w:t xml:space="preserve"> </w:t>
+      </w:r>
+    </w:p>
+    <w:p>
+      <w:pPr>
+        <w:jc w:val="both"/>
+        <w:rPr>
+          <w:rFonts w:ascii="Agency FB" w:hAnsi="Agency FB"/>
+          <w:sz w:val="24"/>
+          <w:szCs w:val="24"/>
+        </w:rPr>
+      </w:pPr>
+      <w:r>
+        <w:rPr>
+          <w:rFonts w:ascii="Agency FB" w:hAnsi="Agency FB"/>
+          <w:sz w:val="24"/>
+          <w:szCs w:val="24"/>
+        </w:rPr>
+        <w:t>Esta herramienta saldrá al mercado a un precio de 20 €.</w:t>
       </w:r>
     </w:p>
     <w:sectPr>
@@ -5889,6 +6864,119 @@
     </w:lvl>
   </w:abstractNum>
   <w:abstractNum w:abstractNumId="1" w15:restartNumberingAfterBreak="0">
+    <w:nsid w:val="0F2C32F3"/>
+    <w:multiLevelType w:val="hybridMultilevel"/>
+    <w:tmpl w:val="9FCCBBB0"/>
+    <w:lvl w:ilvl="0" w:tplc="0C0A0001">
+      <w:start w:val="1"/>
+      <w:numFmt w:val="bullet"/>
+      <w:lvlText w:val=""/>
+      <w:lvlJc w:val="left"/>
+      <w:pPr>
+        <w:ind w:left="720" w:hanging="360"/>
+      </w:pPr>
+      <w:rPr>
+        <w:rFonts w:ascii="Symbol" w:hAnsi="Symbol" w:hint="default"/>
+      </w:rPr>
+    </w:lvl>
+    <w:lvl w:ilvl="1" w:tplc="0C0A0003" w:tentative="1">
+      <w:start w:val="1"/>
+      <w:numFmt w:val="bullet"/>
+      <w:lvlText w:val="o"/>
+      <w:lvlJc w:val="left"/>
+      <w:pPr>
+        <w:ind w:left="1440" w:hanging="360"/>
+      </w:pPr>
+      <w:rPr>
+        <w:rFonts w:ascii="Courier New" w:hAnsi="Courier New" w:cs="Courier New" w:hint="default"/>
+      </w:rPr>
+    </w:lvl>
+    <w:lvl w:ilvl="2" w:tplc="0C0A0005" w:tentative="1">
+      <w:start w:val="1"/>
+      <w:numFmt w:val="bullet"/>
+      <w:lvlText w:val=""/>
+      <w:lvlJc w:val="left"/>
+      <w:pPr>
+        <w:ind w:left="2160" w:hanging="360"/>
+      </w:pPr>
+      <w:rPr>
+        <w:rFonts w:ascii="Wingdings" w:hAnsi="Wingdings" w:hint="default"/>
+      </w:rPr>
+    </w:lvl>
+    <w:lvl w:ilvl="3" w:tplc="0C0A0001" w:tentative="1">
+      <w:start w:val="1"/>
+      <w:numFmt w:val="bullet"/>
+      <w:lvlText w:val=""/>
+      <w:lvlJc w:val="left"/>
+      <w:pPr>
+        <w:ind w:left="2880" w:hanging="360"/>
+      </w:pPr>
+      <w:rPr>
+        <w:rFonts w:ascii="Symbol" w:hAnsi="Symbol" w:hint="default"/>
+      </w:rPr>
+    </w:lvl>
+    <w:lvl w:ilvl="4" w:tplc="0C0A0003" w:tentative="1">
+      <w:start w:val="1"/>
+      <w:numFmt w:val="bullet"/>
+      <w:lvlText w:val="o"/>
+      <w:lvlJc w:val="left"/>
+      <w:pPr>
+        <w:ind w:left="3600" w:hanging="360"/>
+      </w:pPr>
+      <w:rPr>
+        <w:rFonts w:ascii="Courier New" w:hAnsi="Courier New" w:cs="Courier New" w:hint="default"/>
+      </w:rPr>
+    </w:lvl>
+    <w:lvl w:ilvl="5" w:tplc="0C0A0005" w:tentative="1">
+      <w:start w:val="1"/>
+      <w:numFmt w:val="bullet"/>
+      <w:lvlText w:val=""/>
+      <w:lvlJc w:val="left"/>
+      <w:pPr>
+        <w:ind w:left="4320" w:hanging="360"/>
+      </w:pPr>
+      <w:rPr>
+        <w:rFonts w:ascii="Wingdings" w:hAnsi="Wingdings" w:hint="default"/>
+      </w:rPr>
+    </w:lvl>
+    <w:lvl w:ilvl="6" w:tplc="0C0A0001" w:tentative="1">
+      <w:start w:val="1"/>
+      <w:numFmt w:val="bullet"/>
+      <w:lvlText w:val=""/>
+      <w:lvlJc w:val="left"/>
+      <w:pPr>
+        <w:ind w:left="5040" w:hanging="360"/>
+      </w:pPr>
+      <w:rPr>
+        <w:rFonts w:ascii="Symbol" w:hAnsi="Symbol" w:hint="default"/>
+      </w:rPr>
+    </w:lvl>
+    <w:lvl w:ilvl="7" w:tplc="0C0A0003" w:tentative="1">
+      <w:start w:val="1"/>
+      <w:numFmt w:val="bullet"/>
+      <w:lvlText w:val="o"/>
+      <w:lvlJc w:val="left"/>
+      <w:pPr>
+        <w:ind w:left="5760" w:hanging="360"/>
+      </w:pPr>
+      <w:rPr>
+        <w:rFonts w:ascii="Courier New" w:hAnsi="Courier New" w:cs="Courier New" w:hint="default"/>
+      </w:rPr>
+    </w:lvl>
+    <w:lvl w:ilvl="8" w:tplc="0C0A0005" w:tentative="1">
+      <w:start w:val="1"/>
+      <w:numFmt w:val="bullet"/>
+      <w:lvlText w:val=""/>
+      <w:lvlJc w:val="left"/>
+      <w:pPr>
+        <w:ind w:left="6480" w:hanging="360"/>
+      </w:pPr>
+      <w:rPr>
+        <w:rFonts w:ascii="Wingdings" w:hAnsi="Wingdings" w:hint="default"/>
+      </w:rPr>
+    </w:lvl>
+  </w:abstractNum>
+  <w:abstractNum w:abstractNumId="2" w15:restartNumberingAfterBreak="0">
     <w:nsid w:val="1203437D"/>
     <w:multiLevelType w:val="hybridMultilevel"/>
     <w:tmpl w:val="CC78A8DE"/>
@@ -6001,7 +7089,7 @@
       </w:rPr>
     </w:lvl>
   </w:abstractNum>
-  <w:abstractNum w:abstractNumId="2" w15:restartNumberingAfterBreak="0">
+  <w:abstractNum w:abstractNumId="3" w15:restartNumberingAfterBreak="0">
     <w:nsid w:val="1431506F"/>
     <w:multiLevelType w:val="hybridMultilevel"/>
     <w:tmpl w:val="F5F66C20"/>
@@ -6087,7 +7175,7 @@
       </w:pPr>
     </w:lvl>
   </w:abstractNum>
-  <w:abstractNum w:abstractNumId="3" w15:restartNumberingAfterBreak="0">
+  <w:abstractNum w:abstractNumId="4" w15:restartNumberingAfterBreak="0">
     <w:nsid w:val="15337B58"/>
     <w:multiLevelType w:val="hybridMultilevel"/>
     <w:tmpl w:val="77126852"/>
@@ -6200,7 +7288,7 @@
       </w:rPr>
     </w:lvl>
   </w:abstractNum>
-  <w:abstractNum w:abstractNumId="4" w15:restartNumberingAfterBreak="0">
+  <w:abstractNum w:abstractNumId="5" w15:restartNumberingAfterBreak="0">
     <w:nsid w:val="16EA4B54"/>
     <w:multiLevelType w:val="hybridMultilevel"/>
     <w:tmpl w:val="19FAFDE8"/>
@@ -6313,7 +7401,7 @@
       </w:rPr>
     </w:lvl>
   </w:abstractNum>
-  <w:abstractNum w:abstractNumId="5" w15:restartNumberingAfterBreak="0">
+  <w:abstractNum w:abstractNumId="6" w15:restartNumberingAfterBreak="0">
     <w:nsid w:val="194E6B56"/>
     <w:multiLevelType w:val="hybridMultilevel"/>
     <w:tmpl w:val="F51241FE"/>
@@ -6426,7 +7514,120 @@
       </w:rPr>
     </w:lvl>
   </w:abstractNum>
-  <w:abstractNum w:abstractNumId="6" w15:restartNumberingAfterBreak="0">
+  <w:abstractNum w:abstractNumId="7" w15:restartNumberingAfterBreak="0">
+    <w:nsid w:val="266C23F1"/>
+    <w:multiLevelType w:val="hybridMultilevel"/>
+    <w:tmpl w:val="26921FA0"/>
+    <w:lvl w:ilvl="0" w:tplc="0C0A0009">
+      <w:start w:val="1"/>
+      <w:numFmt w:val="bullet"/>
+      <w:lvlText w:val=""/>
+      <w:lvlJc w:val="left"/>
+      <w:pPr>
+        <w:ind w:left="720" w:hanging="360"/>
+      </w:pPr>
+      <w:rPr>
+        <w:rFonts w:ascii="Wingdings" w:hAnsi="Wingdings" w:hint="default"/>
+      </w:rPr>
+    </w:lvl>
+    <w:lvl w:ilvl="1" w:tplc="0C0A0003" w:tentative="1">
+      <w:start w:val="1"/>
+      <w:numFmt w:val="bullet"/>
+      <w:lvlText w:val="o"/>
+      <w:lvlJc w:val="left"/>
+      <w:pPr>
+        <w:ind w:left="1440" w:hanging="360"/>
+      </w:pPr>
+      <w:rPr>
+        <w:rFonts w:ascii="Courier New" w:hAnsi="Courier New" w:cs="Courier New" w:hint="default"/>
+      </w:rPr>
+    </w:lvl>
+    <w:lvl w:ilvl="2" w:tplc="0C0A0005" w:tentative="1">
+      <w:start w:val="1"/>
+      <w:numFmt w:val="bullet"/>
+      <w:lvlText w:val=""/>
+      <w:lvlJc w:val="left"/>
+      <w:pPr>
+        <w:ind w:left="2160" w:hanging="360"/>
+      </w:pPr>
+      <w:rPr>
+        <w:rFonts w:ascii="Wingdings" w:hAnsi="Wingdings" w:hint="default"/>
+      </w:rPr>
+    </w:lvl>
+    <w:lvl w:ilvl="3" w:tplc="0C0A0001" w:tentative="1">
+      <w:start w:val="1"/>
+      <w:numFmt w:val="bullet"/>
+      <w:lvlText w:val=""/>
+      <w:lvlJc w:val="left"/>
+      <w:pPr>
+        <w:ind w:left="2880" w:hanging="360"/>
+      </w:pPr>
+      <w:rPr>
+        <w:rFonts w:ascii="Symbol" w:hAnsi="Symbol" w:hint="default"/>
+      </w:rPr>
+    </w:lvl>
+    <w:lvl w:ilvl="4" w:tplc="0C0A0003" w:tentative="1">
+      <w:start w:val="1"/>
+      <w:numFmt w:val="bullet"/>
+      <w:lvlText w:val="o"/>
+      <w:lvlJc w:val="left"/>
+      <w:pPr>
+        <w:ind w:left="3600" w:hanging="360"/>
+      </w:pPr>
+      <w:rPr>
+        <w:rFonts w:ascii="Courier New" w:hAnsi="Courier New" w:cs="Courier New" w:hint="default"/>
+      </w:rPr>
+    </w:lvl>
+    <w:lvl w:ilvl="5" w:tplc="0C0A0005" w:tentative="1">
+      <w:start w:val="1"/>
+      <w:numFmt w:val="bullet"/>
+      <w:lvlText w:val=""/>
+      <w:lvlJc w:val="left"/>
+      <w:pPr>
+        <w:ind w:left="4320" w:hanging="360"/>
+      </w:pPr>
+      <w:rPr>
+        <w:rFonts w:ascii="Wingdings" w:hAnsi="Wingdings" w:hint="default"/>
+      </w:rPr>
+    </w:lvl>
+    <w:lvl w:ilvl="6" w:tplc="0C0A0001" w:tentative="1">
+      <w:start w:val="1"/>
+      <w:numFmt w:val="bullet"/>
+      <w:lvlText w:val=""/>
+      <w:lvlJc w:val="left"/>
+      <w:pPr>
+        <w:ind w:left="5040" w:hanging="360"/>
+      </w:pPr>
+      <w:rPr>
+        <w:rFonts w:ascii="Symbol" w:hAnsi="Symbol" w:hint="default"/>
+      </w:rPr>
+    </w:lvl>
+    <w:lvl w:ilvl="7" w:tplc="0C0A0003" w:tentative="1">
+      <w:start w:val="1"/>
+      <w:numFmt w:val="bullet"/>
+      <w:lvlText w:val="o"/>
+      <w:lvlJc w:val="left"/>
+      <w:pPr>
+        <w:ind w:left="5760" w:hanging="360"/>
+      </w:pPr>
+      <w:rPr>
+        <w:rFonts w:ascii="Courier New" w:hAnsi="Courier New" w:cs="Courier New" w:hint="default"/>
+      </w:rPr>
+    </w:lvl>
+    <w:lvl w:ilvl="8" w:tplc="0C0A0005" w:tentative="1">
+      <w:start w:val="1"/>
+      <w:numFmt w:val="bullet"/>
+      <w:lvlText w:val=""/>
+      <w:lvlJc w:val="left"/>
+      <w:pPr>
+        <w:ind w:left="6480" w:hanging="360"/>
+      </w:pPr>
+      <w:rPr>
+        <w:rFonts w:ascii="Wingdings" w:hAnsi="Wingdings" w:hint="default"/>
+      </w:rPr>
+    </w:lvl>
+  </w:abstractNum>
+  <w:abstractNum w:abstractNumId="8" w15:restartNumberingAfterBreak="0">
     <w:nsid w:val="27E23098"/>
     <w:multiLevelType w:val="hybridMultilevel"/>
     <w:tmpl w:val="F97E158E"/>
@@ -6539,7 +7740,7 @@
       </w:rPr>
     </w:lvl>
   </w:abstractNum>
-  <w:abstractNum w:abstractNumId="7" w15:restartNumberingAfterBreak="0">
+  <w:abstractNum w:abstractNumId="9" w15:restartNumberingAfterBreak="0">
     <w:nsid w:val="2E91394C"/>
     <w:multiLevelType w:val="hybridMultilevel"/>
     <w:tmpl w:val="B41879BC"/>
@@ -6652,7 +7853,7 @@
       </w:rPr>
     </w:lvl>
   </w:abstractNum>
-  <w:abstractNum w:abstractNumId="8" w15:restartNumberingAfterBreak="0">
+  <w:abstractNum w:abstractNumId="10" w15:restartNumberingAfterBreak="0">
     <w:nsid w:val="2FB87326"/>
     <w:multiLevelType w:val="hybridMultilevel"/>
     <w:tmpl w:val="6F02289E"/>
@@ -6765,7 +7966,7 @@
       </w:rPr>
     </w:lvl>
   </w:abstractNum>
-  <w:abstractNum w:abstractNumId="9" w15:restartNumberingAfterBreak="0">
+  <w:abstractNum w:abstractNumId="11" w15:restartNumberingAfterBreak="0">
     <w:nsid w:val="38537FAE"/>
     <w:multiLevelType w:val="hybridMultilevel"/>
     <w:tmpl w:val="10D411BA"/>
@@ -6878,7 +8079,7 @@
       </w:rPr>
     </w:lvl>
   </w:abstractNum>
-  <w:abstractNum w:abstractNumId="10" w15:restartNumberingAfterBreak="0">
+  <w:abstractNum w:abstractNumId="12" w15:restartNumberingAfterBreak="0">
     <w:nsid w:val="3D2742E3"/>
     <w:multiLevelType w:val="hybridMultilevel"/>
     <w:tmpl w:val="60D06E2E"/>
@@ -6991,7 +8192,7 @@
       </w:rPr>
     </w:lvl>
   </w:abstractNum>
-  <w:abstractNum w:abstractNumId="11" w15:restartNumberingAfterBreak="0">
+  <w:abstractNum w:abstractNumId="13" w15:restartNumberingAfterBreak="0">
     <w:nsid w:val="46310660"/>
     <w:multiLevelType w:val="hybridMultilevel"/>
     <w:tmpl w:val="9914F91E"/>
@@ -7104,7 +8305,7 @@
       </w:rPr>
     </w:lvl>
   </w:abstractNum>
-  <w:abstractNum w:abstractNumId="12" w15:restartNumberingAfterBreak="0">
+  <w:abstractNum w:abstractNumId="14" w15:restartNumberingAfterBreak="0">
     <w:nsid w:val="480B234D"/>
     <w:multiLevelType w:val="hybridMultilevel"/>
     <w:tmpl w:val="FBC2F020"/>
@@ -7217,7 +8418,7 @@
       </w:rPr>
     </w:lvl>
   </w:abstractNum>
-  <w:abstractNum w:abstractNumId="13" w15:restartNumberingAfterBreak="0">
+  <w:abstractNum w:abstractNumId="15" w15:restartNumberingAfterBreak="0">
     <w:nsid w:val="5729046F"/>
     <w:multiLevelType w:val="hybridMultilevel"/>
     <w:tmpl w:val="85663C7C"/>
@@ -7330,7 +8531,7 @@
       </w:rPr>
     </w:lvl>
   </w:abstractNum>
-  <w:abstractNum w:abstractNumId="14" w15:restartNumberingAfterBreak="0">
+  <w:abstractNum w:abstractNumId="16" w15:restartNumberingAfterBreak="0">
     <w:nsid w:val="5E10460F"/>
     <w:multiLevelType w:val="hybridMultilevel"/>
     <w:tmpl w:val="C130F616"/>
@@ -7416,7 +8617,7 @@
       </w:pPr>
     </w:lvl>
   </w:abstractNum>
-  <w:abstractNum w:abstractNumId="15" w15:restartNumberingAfterBreak="0">
+  <w:abstractNum w:abstractNumId="17" w15:restartNumberingAfterBreak="0">
     <w:nsid w:val="5EF11982"/>
     <w:multiLevelType w:val="hybridMultilevel"/>
     <w:tmpl w:val="9BBE74CE"/>
@@ -7529,7 +8730,7 @@
       </w:rPr>
     </w:lvl>
   </w:abstractNum>
-  <w:abstractNum w:abstractNumId="16" w15:restartNumberingAfterBreak="0">
+  <w:abstractNum w:abstractNumId="18" w15:restartNumberingAfterBreak="0">
     <w:nsid w:val="681A0A89"/>
     <w:multiLevelType w:val="hybridMultilevel"/>
     <w:tmpl w:val="91A26D8E"/>
@@ -7642,7 +8843,7 @@
       </w:rPr>
     </w:lvl>
   </w:abstractNum>
-  <w:abstractNum w:abstractNumId="17" w15:restartNumberingAfterBreak="0">
+  <w:abstractNum w:abstractNumId="19" w15:restartNumberingAfterBreak="0">
     <w:nsid w:val="682C3C8C"/>
     <w:multiLevelType w:val="hybridMultilevel"/>
     <w:tmpl w:val="7E645A1C"/>
@@ -7755,7 +8956,7 @@
       </w:rPr>
     </w:lvl>
   </w:abstractNum>
-  <w:abstractNum w:abstractNumId="18" w15:restartNumberingAfterBreak="0">
+  <w:abstractNum w:abstractNumId="20" w15:restartNumberingAfterBreak="0">
     <w:nsid w:val="68CD3F75"/>
     <w:multiLevelType w:val="hybridMultilevel"/>
     <w:tmpl w:val="7E78282A"/>
@@ -7868,7 +9069,7 @@
       </w:rPr>
     </w:lvl>
   </w:abstractNum>
-  <w:abstractNum w:abstractNumId="19" w15:restartNumberingAfterBreak="0">
+  <w:abstractNum w:abstractNumId="21" w15:restartNumberingAfterBreak="0">
     <w:nsid w:val="70234CCE"/>
     <w:multiLevelType w:val="hybridMultilevel"/>
     <w:tmpl w:val="62028544"/>
@@ -7982,64 +9183,70 @@
     </w:lvl>
   </w:abstractNum>
   <w:num w:numId="1">
+    <w:abstractNumId w:val="3"/>
+  </w:num>
+  <w:num w:numId="2">
+    <w:abstractNumId w:val="16"/>
+  </w:num>
+  <w:num w:numId="3">
+    <w:abstractNumId w:val="21"/>
+  </w:num>
+  <w:num w:numId="4">
+    <w:abstractNumId w:val="19"/>
+  </w:num>
+  <w:num w:numId="5">
+    <w:abstractNumId w:val="15"/>
+  </w:num>
+  <w:num w:numId="6">
+    <w:abstractNumId w:val="9"/>
+  </w:num>
+  <w:num w:numId="7">
+    <w:abstractNumId w:val="13"/>
+  </w:num>
+  <w:num w:numId="8">
+    <w:abstractNumId w:val="20"/>
+  </w:num>
+  <w:num w:numId="9">
+    <w:abstractNumId w:val="17"/>
+  </w:num>
+  <w:num w:numId="10">
+    <w:abstractNumId w:val="8"/>
+  </w:num>
+  <w:num w:numId="11">
+    <w:abstractNumId w:val="11"/>
+  </w:num>
+  <w:num w:numId="12">
     <w:abstractNumId w:val="2"/>
   </w:num>
-  <w:num w:numId="2">
+  <w:num w:numId="13">
+    <w:abstractNumId w:val="4"/>
+  </w:num>
+  <w:num w:numId="14">
+    <w:abstractNumId w:val="5"/>
+  </w:num>
+  <w:num w:numId="15">
+    <w:abstractNumId w:val="12"/>
+  </w:num>
+  <w:num w:numId="16">
     <w:abstractNumId w:val="14"/>
   </w:num>
-  <w:num w:numId="3">
-    <w:abstractNumId w:val="19"/>
-  </w:num>
-  <w:num w:numId="4">
-    <w:abstractNumId w:val="17"/>
-  </w:num>
-  <w:num w:numId="5">
-    <w:abstractNumId w:val="13"/>
-  </w:num>
-  <w:num w:numId="6">
-    <w:abstractNumId w:val="7"/>
-  </w:num>
-  <w:num w:numId="7">
-    <w:abstractNumId w:val="11"/>
-  </w:num>
-  <w:num w:numId="8">
-    <w:abstractNumId w:val="18"/>
-  </w:num>
-  <w:num w:numId="9">
-    <w:abstractNumId w:val="15"/>
-  </w:num>
-  <w:num w:numId="10">
+  <w:num w:numId="17">
     <w:abstractNumId w:val="6"/>
   </w:num>
-  <w:num w:numId="11">
-    <w:abstractNumId w:val="9"/>
-  </w:num>
-  <w:num w:numId="12">
-    <w:abstractNumId w:val="1"/>
-  </w:num>
-  <w:num w:numId="13">
-    <w:abstractNumId w:val="3"/>
-  </w:num>
-  <w:num w:numId="14">
-    <w:abstractNumId w:val="4"/>
-  </w:num>
-  <w:num w:numId="15">
-    <w:abstractNumId w:val="10"/>
-  </w:num>
-  <w:num w:numId="16">
-    <w:abstractNumId w:val="12"/>
-  </w:num>
-  <w:num w:numId="17">
-    <w:abstractNumId w:val="5"/>
-  </w:num>
   <w:num w:numId="18">
-    <w:abstractNumId w:val="16"/>
+    <w:abstractNumId w:val="18"/>
   </w:num>
   <w:num w:numId="19">
     <w:abstractNumId w:val="0"/>
   </w:num>
   <w:num w:numId="20">
-    <w:abstractNumId w:val="8"/>
+    <w:abstractNumId w:val="10"/>
+  </w:num>
+  <w:num w:numId="21">
+    <w:abstractNumId w:val="1"/>
+  </w:num>
+  <w:num w:numId="22">
+    <w:abstractNumId w:val="7"/>
   </w:num>
 </w:numbering>
 </file>
@@ -8450,7 +9657,7 @@
     <w:link w:val="Ttulo1Car"/>
     <w:uiPriority w:val="9"/>
     <w:qFormat/>
-    <w:rsid w:val="005112F7"/>
+    <w:rsid w:val="00E641D1"/>
     <w:pPr>
       <w:keepNext/>
       <w:keepLines/>
@@ -8458,7 +9665,7 @@
       <w:outlineLvl w:val="0"/>
     </w:pPr>
     <w:rPr>
-      <w:rFonts w:ascii="Algerian" w:eastAsiaTheme="majorEastAsia" w:hAnsi="Algerian" w:cstheme="majorBidi"/>
+      <w:rFonts w:ascii="Space Age" w:eastAsiaTheme="majorEastAsia" w:hAnsi="Space Age" w:cstheme="majorBidi"/>
       <w:b/>
       <w:color w:val="000000" w:themeColor="text1"/>
       <w:sz w:val="60"/>
@@ -8536,9 +9743,9 @@
     <w:basedOn w:val="Fuentedeprrafopredeter"/>
     <w:link w:val="Ttulo1"/>
     <w:uiPriority w:val="9"/>
-    <w:rsid w:val="005112F7"/>
+    <w:rsid w:val="00E641D1"/>
     <w:rPr>
-      <w:rFonts w:ascii="Algerian" w:eastAsiaTheme="majorEastAsia" w:hAnsi="Algerian" w:cstheme="majorBidi"/>
+      <w:rFonts w:ascii="Space Age" w:eastAsiaTheme="majorEastAsia" w:hAnsi="Space Age" w:cstheme="majorBidi"/>
       <w:b/>
       <w:color w:val="000000" w:themeColor="text1"/>
       <w:sz w:val="60"/>
@@ -8892,7 +10099,7 @@
 </file>
 
 <file path=customXml/itemProps1.xml><?xml version="1.0" encoding="utf-8"?>
-<ds:datastoreItem xmlns:ds="http://schemas.openxmlformats.org/officeDocument/2006/customXml" ds:itemID="{B415A503-4573-4555-B1AE-D9AE9A2C5B17}">
+<ds:datastoreItem xmlns:ds="http://schemas.openxmlformats.org/officeDocument/2006/customXml" ds:itemID="{65978BA5-9482-498F-A970-F6ADF1D59B71}">
   <ds:schemaRefs>
     <ds:schemaRef ds:uri="http://schemas.openxmlformats.org/officeDocument/2006/bibliography"/>
   </ds:schemaRefs>

--- a/GAME DESIGN DOCUMENT.docx
+++ b/GAME DESIGN DOCUMENT.docx
@@ -1446,7 +1446,25 @@
           <w:sz w:val="24"/>
           <w:szCs w:val="24"/>
         </w:rPr>
-        <w:t>Hay dos tipos de planeta: los normales y los planetas combustible.</w:t>
+        <w:t xml:space="preserve">Hay dos tipos de planeta: los normales y los </w:t>
+      </w:r>
+      <w:proofErr w:type="gramStart"/>
+      <w:r>
+        <w:rPr>
+          <w:rFonts w:ascii="Agency FB" w:hAnsi="Agency FB" w:cstheme="minorHAnsi"/>
+          <w:sz w:val="24"/>
+          <w:szCs w:val="24"/>
+        </w:rPr>
+        <w:t>planetas combustible</w:t>
+      </w:r>
+      <w:proofErr w:type="gramEnd"/>
+      <w:r>
+        <w:rPr>
+          <w:rFonts w:ascii="Agency FB" w:hAnsi="Agency FB" w:cstheme="minorHAnsi"/>
+          <w:sz w:val="24"/>
+          <w:szCs w:val="24"/>
+        </w:rPr>
+        <w:t>.</w:t>
       </w:r>
     </w:p>
     <w:p>
@@ -3068,7 +3086,25 @@
           <w:sz w:val="24"/>
           <w:szCs w:val="24"/>
         </w:rPr>
-        <w:t>El objetivo final del jugador es conseguir 20 unidades de conocimiento de cada bioma de planeta (los planetas combustible quedan excluidos).</w:t>
+        <w:t xml:space="preserve">El objetivo final del jugador es conseguir 20 unidades de conocimiento de cada bioma de planeta (los </w:t>
+      </w:r>
+      <w:proofErr w:type="gramStart"/>
+      <w:r>
+        <w:rPr>
+          <w:rFonts w:ascii="Agency FB" w:hAnsi="Agency FB" w:cstheme="majorHAnsi"/>
+          <w:sz w:val="24"/>
+          <w:szCs w:val="24"/>
+        </w:rPr>
+        <w:t>planetas combustible</w:t>
+      </w:r>
+      <w:proofErr w:type="gramEnd"/>
+      <w:r>
+        <w:rPr>
+          <w:rFonts w:ascii="Agency FB" w:hAnsi="Agency FB" w:cstheme="majorHAnsi"/>
+          <w:sz w:val="24"/>
+          <w:szCs w:val="24"/>
+        </w:rPr>
+        <w:t xml:space="preserve"> quedan excluidos).</w:t>
       </w:r>
     </w:p>
     <w:p>
@@ -3544,8 +3580,6 @@
         </w:rPr>
         <w:t>Si el monstruo te elimina, el tiempo de espera para recargar combustible se verá multiplicado por 1.5.</w:t>
       </w:r>
-      <w:bookmarkStart w:id="2" w:name="_GoBack"/>
-      <w:bookmarkEnd w:id="2"/>
     </w:p>
     <w:p>
       <w:pPr>
@@ -3742,7 +3776,25 @@
           <w:sz w:val="24"/>
           <w:szCs w:val="24"/>
         </w:rPr>
-        <w:t>Los planetas combustible solo se encontraran en los sistemas de 4 y 5 planetas.</w:t>
+        <w:t xml:space="preserve">Los </w:t>
+      </w:r>
+      <w:proofErr w:type="gramStart"/>
+      <w:r>
+        <w:rPr>
+          <w:rFonts w:ascii="Agency FB" w:hAnsi="Agency FB" w:cstheme="minorHAnsi"/>
+          <w:sz w:val="24"/>
+          <w:szCs w:val="24"/>
+        </w:rPr>
+        <w:t>planetas combustible</w:t>
+      </w:r>
+      <w:proofErr w:type="gramEnd"/>
+      <w:r>
+        <w:rPr>
+          <w:rFonts w:ascii="Agency FB" w:hAnsi="Agency FB" w:cstheme="minorHAnsi"/>
+          <w:sz w:val="24"/>
+          <w:szCs w:val="24"/>
+        </w:rPr>
+        <w:t xml:space="preserve"> solo se encontraran en los sistemas de 4 y 5 planetas.</w:t>
       </w:r>
     </w:p>
     <w:p>
@@ -3787,12 +3839,12 @@
       <w:pPr>
         <w:pStyle w:val="Ttulo1"/>
       </w:pPr>
-      <w:bookmarkStart w:id="3" w:name="_Toc25233193"/>
+      <w:bookmarkStart w:id="2" w:name="_Toc25233193"/>
       <w:r>
         <w:lastRenderedPageBreak/>
         <w:t>interfaz</w:t>
       </w:r>
-      <w:bookmarkEnd w:id="3"/>
+      <w:bookmarkEnd w:id="2"/>
     </w:p>
     <w:p>
       <w:pPr>
@@ -3824,7 +3876,7 @@
           <w:b w:val="0"/>
         </w:rPr>
       </w:pPr>
-      <w:bookmarkStart w:id="4" w:name="_Toc25233194"/>
+      <w:bookmarkStart w:id="3" w:name="_Toc25233194"/>
       <w:r>
         <w:lastRenderedPageBreak/>
         <w:t>est</w:t>
@@ -3838,7 +3890,7 @@
       <w:r>
         <w:t>y arte</w:t>
       </w:r>
-      <w:bookmarkEnd w:id="4"/>
+      <w:bookmarkEnd w:id="3"/>
     </w:p>
     <w:p>
       <w:pPr>
@@ -4121,6 +4173,8 @@
           <w:szCs w:val="24"/>
         </w:rPr>
       </w:pPr>
+      <w:bookmarkStart w:id="4" w:name="_GoBack"/>
+      <w:bookmarkEnd w:id="4"/>
     </w:p>
     <w:p>
       <w:pPr>
@@ -4283,12 +4337,34 @@
         <w:pStyle w:val="Ttulo1"/>
         <w:rPr>
           <w:b w:val="0"/>
+          <w:szCs w:val="60"/>
         </w:rPr>
       </w:pPr>
       <w:bookmarkStart w:id="5" w:name="_Toc25233195"/>
       <w:r>
+        <w:rPr>
+          <w:szCs w:val="60"/>
+        </w:rPr>
         <w:lastRenderedPageBreak/>
-        <w:t>trasfondo e historia</w:t>
+        <w:t>T</w:t>
+      </w:r>
+      <w:r>
+        <w:rPr>
+          <w:szCs w:val="60"/>
+        </w:rPr>
+        <w:t>rasfondo</w:t>
+      </w:r>
+      <w:r>
+        <w:rPr>
+          <w:szCs w:val="60"/>
+        </w:rPr>
+        <w:t xml:space="preserve"> e </w:t>
+      </w:r>
+      <w:r>
+        <w:rPr>
+          <w:szCs w:val="60"/>
+        </w:rPr>
+        <w:t>historia</w:t>
       </w:r>
       <w:bookmarkEnd w:id="5"/>
     </w:p>
@@ -5359,6 +5435,11 @@
     </w:p>
     <w:p>
       <w:pPr>
+        <w:pStyle w:val="Prrafodelista"/>
+        <w:numPr>
+          <w:ilvl w:val="0"/>
+          <w:numId w:val="23"/>
+        </w:numPr>
         <w:jc w:val="both"/>
         <w:rPr>
           <w:rFonts w:ascii="Agency FB" w:hAnsi="Agency FB"/>
@@ -5414,11 +5495,24 @@
           <w:sz w:val="24"/>
           <w:szCs w:val="24"/>
         </w:rPr>
-        <w:t xml:space="preserve">  recargan el 25% del combustible de la nave nodriza.</w:t>
-      </w:r>
-    </w:p>
-    <w:p>
-      <w:pPr>
+        <w:t xml:space="preserve"> recargan</w:t>
+      </w:r>
+      <w:r>
+        <w:rPr>
+          <w:rFonts w:ascii="Agency FB" w:hAnsi="Agency FB"/>
+          <w:sz w:val="24"/>
+          <w:szCs w:val="24"/>
+        </w:rPr>
+        <w:t xml:space="preserve"> el 25% del combustible de la nave nodriza.</w:t>
+      </w:r>
+    </w:p>
+    <w:p>
+      <w:pPr>
+        <w:pStyle w:val="Prrafodelista"/>
+        <w:numPr>
+          <w:ilvl w:val="0"/>
+          <w:numId w:val="23"/>
+        </w:numPr>
         <w:jc w:val="both"/>
         <w:rPr>
           <w:rFonts w:ascii="Agency FB" w:hAnsi="Agency FB"/>
@@ -5474,11 +5568,24 @@
           <w:sz w:val="24"/>
           <w:szCs w:val="24"/>
         </w:rPr>
-        <w:t xml:space="preserve">  viendo un anuncio.</w:t>
-      </w:r>
-    </w:p>
-    <w:p>
-      <w:pPr>
+        <w:t xml:space="preserve"> viendo</w:t>
+      </w:r>
+      <w:r>
+        <w:rPr>
+          <w:rFonts w:ascii="Agency FB" w:hAnsi="Agency FB"/>
+          <w:sz w:val="24"/>
+          <w:szCs w:val="24"/>
+        </w:rPr>
+        <w:t xml:space="preserve"> un anuncio.</w:t>
+      </w:r>
+    </w:p>
+    <w:p>
+      <w:pPr>
+        <w:pStyle w:val="Prrafodelista"/>
+        <w:numPr>
+          <w:ilvl w:val="0"/>
+          <w:numId w:val="23"/>
+        </w:numPr>
         <w:jc w:val="both"/>
         <w:rPr>
           <w:rFonts w:ascii="Agency FB" w:hAnsi="Agency FB"/>
@@ -5534,19 +5641,16 @@
           <w:sz w:val="24"/>
           <w:szCs w:val="24"/>
         </w:rPr>
-        <w:t xml:space="preserve"> </w:t>
-      </w:r>
-      <w:r>
-        <w:rPr>
-          <w:rFonts w:ascii="Agency FB" w:hAnsi="Agency FB"/>
-          <w:sz w:val="24"/>
-          <w:szCs w:val="24"/>
-        </w:rPr>
         <w:t>.</w:t>
       </w:r>
     </w:p>
     <w:p>
       <w:pPr>
+        <w:pStyle w:val="Prrafodelista"/>
+        <w:numPr>
+          <w:ilvl w:val="0"/>
+          <w:numId w:val="23"/>
+        </w:numPr>
         <w:jc w:val="both"/>
         <w:rPr>
           <w:rFonts w:ascii="Agency FB" w:hAnsi="Agency FB"/>
@@ -5612,33 +5716,37 @@
           <w:sz w:val="24"/>
           <w:szCs w:val="24"/>
         </w:rPr>
-        <w:t xml:space="preserve"> </w:t>
-      </w:r>
-      <w:r>
-        <w:rPr>
-          <w:rFonts w:ascii="Agency FB" w:hAnsi="Agency FB"/>
-          <w:sz w:val="24"/>
-          <w:szCs w:val="24"/>
-        </w:rPr>
-        <w:t>también se podrán gastar en adquirir mejoras, tales como:</w:t>
-      </w:r>
-    </w:p>
-    <w:p>
-      <w:pPr>
-        <w:jc w:val="both"/>
-        <w:rPr>
-          <w:rFonts w:ascii="Agency FB" w:hAnsi="Agency FB"/>
-          <w:sz w:val="24"/>
-          <w:szCs w:val="24"/>
-        </w:rPr>
-      </w:pPr>
-      <w:r>
-        <w:rPr>
-          <w:rFonts w:ascii="Agency FB" w:hAnsi="Agency FB"/>
-          <w:sz w:val="24"/>
-          <w:szCs w:val="24"/>
-        </w:rPr>
-        <w:tab/>
+        <w:t>también</w:t>
+      </w:r>
+      <w:r>
+        <w:rPr>
+          <w:rFonts w:ascii="Agency FB" w:hAnsi="Agency FB"/>
+          <w:sz w:val="24"/>
+          <w:szCs w:val="24"/>
+        </w:rPr>
+        <w:t xml:space="preserve"> se podrán gastar en adquirir mejoras, tales como:</w:t>
+      </w:r>
+    </w:p>
+    <w:p>
+      <w:pPr>
+        <w:pStyle w:val="Prrafodelista"/>
+        <w:numPr>
+          <w:ilvl w:val="1"/>
+          <w:numId w:val="23"/>
+        </w:numPr>
+        <w:jc w:val="both"/>
+        <w:rPr>
+          <w:rFonts w:ascii="Agency FB" w:hAnsi="Agency FB"/>
+          <w:sz w:val="24"/>
+          <w:szCs w:val="24"/>
+        </w:rPr>
+      </w:pPr>
+      <w:r>
+        <w:rPr>
+          <w:rFonts w:ascii="Agency FB" w:hAnsi="Agency FB"/>
+          <w:sz w:val="24"/>
+          <w:szCs w:val="24"/>
+        </w:rPr>
         <w:t>El potenciador de velocidad de la nave de exploración solo consumirá media carga. Coste: 1500</w:t>
       </w:r>
       <w:r>
@@ -5674,6 +5782,7 @@
         <w:t xml:space="preserve"> </w:t>
       </w:r>
       <w:proofErr w:type="spellStart"/>
+      <w:proofErr w:type="gramStart"/>
       <w:r>
         <w:rPr>
           <w:rFonts w:ascii="Agency FB" w:hAnsi="Agency FB"/>
@@ -5691,33 +5800,30 @@
           <w:sz w:val="24"/>
           <w:szCs w:val="24"/>
         </w:rPr>
-        <w:t xml:space="preserve"> </w:t>
-      </w:r>
-      <w:r>
-        <w:rPr>
-          <w:rFonts w:ascii="Agency FB" w:hAnsi="Agency FB"/>
-          <w:sz w:val="24"/>
-          <w:szCs w:val="24"/>
-        </w:rPr>
-        <w:t>.</w:t>
-      </w:r>
-    </w:p>
-    <w:p>
-      <w:pPr>
-        <w:jc w:val="both"/>
-        <w:rPr>
-          <w:rFonts w:ascii="Agency FB" w:hAnsi="Agency FB"/>
-          <w:sz w:val="24"/>
-          <w:szCs w:val="24"/>
-        </w:rPr>
-      </w:pPr>
-      <w:r>
-        <w:rPr>
-          <w:rFonts w:ascii="Agency FB" w:hAnsi="Agency FB"/>
-          <w:sz w:val="24"/>
-          <w:szCs w:val="24"/>
-        </w:rPr>
-        <w:tab/>
+        <w:t xml:space="preserve"> .</w:t>
+      </w:r>
+      <w:proofErr w:type="gramEnd"/>
+    </w:p>
+    <w:p>
+      <w:pPr>
+        <w:pStyle w:val="Prrafodelista"/>
+        <w:numPr>
+          <w:ilvl w:val="1"/>
+          <w:numId w:val="23"/>
+        </w:numPr>
+        <w:jc w:val="both"/>
+        <w:rPr>
+          <w:rFonts w:ascii="Agency FB" w:hAnsi="Agency FB"/>
+          <w:sz w:val="24"/>
+          <w:szCs w:val="24"/>
+        </w:rPr>
+      </w:pPr>
+      <w:r>
+        <w:rPr>
+          <w:rFonts w:ascii="Agency FB" w:hAnsi="Agency FB"/>
+          <w:sz w:val="24"/>
+          <w:szCs w:val="24"/>
+        </w:rPr>
         <w:t xml:space="preserve">La nave de exploración consume un 25% menos de combustible que antes. Coste 1500 </w:t>
       </w:r>
       <w:proofErr w:type="spellStart"/>
@@ -5772,6 +5878,16 @@
           <w:szCs w:val="24"/>
         </w:rPr>
       </w:pPr>
+    </w:p>
+    <w:p>
+      <w:pPr>
+        <w:jc w:val="both"/>
+        <w:rPr>
+          <w:rFonts w:ascii="Agency FB" w:hAnsi="Agency FB"/>
+          <w:sz w:val="24"/>
+          <w:szCs w:val="24"/>
+        </w:rPr>
+      </w:pPr>
       <w:r>
         <w:rPr>
           <w:rFonts w:ascii="Agency FB" w:hAnsi="Agency FB"/>
@@ -5784,20 +5900,24 @@
     </w:p>
     <w:p>
       <w:pPr>
-        <w:jc w:val="both"/>
-        <w:rPr>
-          <w:rFonts w:ascii="Agency FB" w:hAnsi="Agency FB"/>
-          <w:sz w:val="24"/>
-          <w:szCs w:val="24"/>
-        </w:rPr>
-      </w:pPr>
-      <w:r>
-        <w:rPr>
-          <w:rFonts w:ascii="Agency FB" w:hAnsi="Agency FB"/>
-          <w:sz w:val="24"/>
-          <w:szCs w:val="24"/>
-        </w:rPr>
-        <w:tab/>
+        <w:pStyle w:val="Prrafodelista"/>
+        <w:numPr>
+          <w:ilvl w:val="0"/>
+          <w:numId w:val="25"/>
+        </w:numPr>
+        <w:jc w:val="both"/>
+        <w:rPr>
+          <w:rFonts w:ascii="Agency FB" w:hAnsi="Agency FB"/>
+          <w:sz w:val="24"/>
+          <w:szCs w:val="24"/>
+        </w:rPr>
+      </w:pPr>
+      <w:r>
+        <w:rPr>
+          <w:rFonts w:ascii="Agency FB" w:hAnsi="Agency FB"/>
+          <w:sz w:val="24"/>
+          <w:szCs w:val="24"/>
+        </w:rPr>
         <w:t xml:space="preserve">100 </w:t>
       </w:r>
       <w:proofErr w:type="spellStart"/>
@@ -5840,25 +5960,37 @@
           <w:sz w:val="24"/>
           <w:szCs w:val="24"/>
         </w:rPr>
-        <w:t xml:space="preserve">  - 1.49 €</w:t>
-      </w:r>
-    </w:p>
-    <w:p>
-      <w:pPr>
-        <w:jc w:val="both"/>
-        <w:rPr>
-          <w:rFonts w:ascii="Agency FB" w:hAnsi="Agency FB"/>
-          <w:sz w:val="24"/>
-          <w:szCs w:val="24"/>
-        </w:rPr>
-      </w:pPr>
-      <w:r>
-        <w:rPr>
-          <w:rFonts w:ascii="Agency FB" w:hAnsi="Agency FB"/>
-          <w:sz w:val="24"/>
-          <w:szCs w:val="24"/>
-        </w:rPr>
-        <w:tab/>
+        <w:t xml:space="preserve"> -</w:t>
+      </w:r>
+      <w:r>
+        <w:rPr>
+          <w:rFonts w:ascii="Agency FB" w:hAnsi="Agency FB"/>
+          <w:sz w:val="24"/>
+          <w:szCs w:val="24"/>
+        </w:rPr>
+        <w:t xml:space="preserve"> 1.49 €</w:t>
+      </w:r>
+    </w:p>
+    <w:p>
+      <w:pPr>
+        <w:pStyle w:val="Prrafodelista"/>
+        <w:numPr>
+          <w:ilvl w:val="0"/>
+          <w:numId w:val="25"/>
+        </w:numPr>
+        <w:jc w:val="both"/>
+        <w:rPr>
+          <w:rFonts w:ascii="Agency FB" w:hAnsi="Agency FB"/>
+          <w:sz w:val="24"/>
+          <w:szCs w:val="24"/>
+        </w:rPr>
+      </w:pPr>
+      <w:r>
+        <w:rPr>
+          <w:rFonts w:ascii="Agency FB" w:hAnsi="Agency FB"/>
+          <w:sz w:val="24"/>
+          <w:szCs w:val="24"/>
+        </w:rPr>
         <w:t xml:space="preserve">500 </w:t>
       </w:r>
       <w:proofErr w:type="spellStart"/>
@@ -5901,7 +6033,23 @@
           <w:sz w:val="24"/>
           <w:szCs w:val="24"/>
         </w:rPr>
-        <w:t xml:space="preserve"> – 4.99 €</w:t>
+        <w:t xml:space="preserve"> </w:t>
+      </w:r>
+      <w:r>
+        <w:rPr>
+          <w:rFonts w:ascii="Agency FB" w:hAnsi="Agency FB"/>
+          <w:sz w:val="24"/>
+          <w:szCs w:val="24"/>
+        </w:rPr>
+        <w:t>-</w:t>
+      </w:r>
+      <w:r>
+        <w:rPr>
+          <w:rFonts w:ascii="Agency FB" w:hAnsi="Agency FB"/>
+          <w:sz w:val="24"/>
+          <w:szCs w:val="24"/>
+        </w:rPr>
+        <w:t xml:space="preserve"> 4.99 €</w:t>
       </w:r>
     </w:p>
     <w:p>
@@ -6210,6 +6358,7 @@
     </w:p>
     <w:p>
       <w:pPr>
+        <w:ind w:firstLine="360"/>
         <w:jc w:val="both"/>
         <w:rPr>
           <w:rFonts w:ascii="Agency FB" w:hAnsi="Agency FB"/>
@@ -6272,7 +6421,31 @@
           <w:sz w:val="24"/>
           <w:szCs w:val="24"/>
         </w:rPr>
-        <w:t>Marzo 2020 – 5 nuevas skins para la nave de exploración. Precio: 3 €/skin.</w:t>
+        <w:t xml:space="preserve">Marzo 2020 – </w:t>
+      </w:r>
+      <w:r>
+        <w:rPr>
+          <w:rFonts w:ascii="Agency FB" w:hAnsi="Agency FB"/>
+          <w:sz w:val="24"/>
+          <w:szCs w:val="24"/>
+        </w:rPr>
+        <w:t>1 nueva skin para la nave de exploración, 1 nuevo tipo de flora</w:t>
+      </w:r>
+      <w:r>
+        <w:rPr>
+          <w:rFonts w:ascii="Agency FB" w:hAnsi="Agency FB"/>
+          <w:sz w:val="24"/>
+          <w:szCs w:val="24"/>
+        </w:rPr>
+        <w:t>, 1 nueva paleta de color y 1 nuevo bioma. Precio: 5</w:t>
+      </w:r>
+      <w:r>
+        <w:rPr>
+          <w:rFonts w:ascii="Agency FB" w:hAnsi="Agency FB"/>
+          <w:sz w:val="24"/>
+          <w:szCs w:val="24"/>
+        </w:rPr>
+        <w:t>€.</w:t>
       </w:r>
     </w:p>
     <w:p>
@@ -6295,7 +6468,39 @@
           <w:sz w:val="24"/>
           <w:szCs w:val="24"/>
         </w:rPr>
-        <w:t>Junio 2020 – 1 especie nueva de criaturas. Precio: Gratis.</w:t>
+        <w:t xml:space="preserve">Junio 2020 – 1 </w:t>
+      </w:r>
+      <w:r>
+        <w:rPr>
+          <w:rFonts w:ascii="Agency FB" w:hAnsi="Agency FB"/>
+          <w:sz w:val="24"/>
+          <w:szCs w:val="24"/>
+        </w:rPr>
+        <w:t>tipo</w:t>
+      </w:r>
+      <w:r>
+        <w:rPr>
+          <w:rFonts w:ascii="Agency FB" w:hAnsi="Agency FB"/>
+          <w:sz w:val="24"/>
+          <w:szCs w:val="24"/>
+        </w:rPr>
+        <w:t xml:space="preserve"> nuev</w:t>
+      </w:r>
+      <w:r>
+        <w:rPr>
+          <w:rFonts w:ascii="Agency FB" w:hAnsi="Agency FB"/>
+          <w:sz w:val="24"/>
+          <w:szCs w:val="24"/>
+        </w:rPr>
+        <w:t>o</w:t>
+      </w:r>
+      <w:r>
+        <w:rPr>
+          <w:rFonts w:ascii="Agency FB" w:hAnsi="Agency FB"/>
+          <w:sz w:val="24"/>
+          <w:szCs w:val="24"/>
+        </w:rPr>
+        <w:t xml:space="preserve"> de criaturas. Precio: Gratis.</w:t>
       </w:r>
     </w:p>
     <w:p>
@@ -6318,7 +6523,15 @@
           <w:sz w:val="24"/>
           <w:szCs w:val="24"/>
         </w:rPr>
-        <w:t>Septiembre 2020 – 5 nuevos de tipo de flora(una para cada bioma). Precio: 1€/tipo o 3€/todas.</w:t>
+        <w:t xml:space="preserve">Septiembre 2020 – </w:t>
+      </w:r>
+      <w:r>
+        <w:rPr>
+          <w:rFonts w:ascii="Agency FB" w:hAnsi="Agency FB"/>
+          <w:sz w:val="24"/>
+          <w:szCs w:val="24"/>
+        </w:rPr>
+        <w:t>1 nueva skin para la nave de exploración, 1 nuevo tipo de flora, 1 nueva paleta de color y 1 nuevo bioma. Precio: 5€.</w:t>
       </w:r>
     </w:p>
     <w:p>
@@ -6341,7 +6554,39 @@
           <w:sz w:val="24"/>
           <w:szCs w:val="24"/>
         </w:rPr>
-        <w:t>Diciembre 2020 – más planetas bases, serán ilimitados, cuando el jugador llene un sistema entero(4 planetas) se le creará otro. Precio: 5€/planeta o 15€/sistema(4 planetas).</w:t>
+        <w:t xml:space="preserve">Diciembre 2020 – más planetas bases, serán ilimitados, cuando el jugador llene un sistema </w:t>
+      </w:r>
+      <w:r>
+        <w:rPr>
+          <w:rFonts w:ascii="Agency FB" w:hAnsi="Agency FB"/>
+          <w:sz w:val="24"/>
+          <w:szCs w:val="24"/>
+        </w:rPr>
+        <w:t>entero (</w:t>
+      </w:r>
+      <w:r>
+        <w:rPr>
+          <w:rFonts w:ascii="Agency FB" w:hAnsi="Agency FB"/>
+          <w:sz w:val="24"/>
+          <w:szCs w:val="24"/>
+        </w:rPr>
+        <w:t>4 planetas) se le creará otro. Precio: 5€/planeta o 15€/</w:t>
+      </w:r>
+      <w:r>
+        <w:rPr>
+          <w:rFonts w:ascii="Agency FB" w:hAnsi="Agency FB"/>
+          <w:sz w:val="24"/>
+          <w:szCs w:val="24"/>
+        </w:rPr>
+        <w:t>sistema (</w:t>
+      </w:r>
+      <w:r>
+        <w:rPr>
+          <w:rFonts w:ascii="Agency FB" w:hAnsi="Agency FB"/>
+          <w:sz w:val="24"/>
+          <w:szCs w:val="24"/>
+        </w:rPr>
+        <w:t>4 planetas).</w:t>
       </w:r>
     </w:p>
     <w:p>
@@ -6364,23 +6609,15 @@
           <w:sz w:val="24"/>
           <w:szCs w:val="24"/>
         </w:rPr>
-        <w:t xml:space="preserve">Marzo 2021 – 5 nuevas paletas de colores para los planetas. </w:t>
-      </w:r>
-      <w:r>
-        <w:rPr>
-          <w:rFonts w:ascii="Agency FB" w:hAnsi="Agency FB"/>
-          <w:sz w:val="24"/>
-          <w:szCs w:val="24"/>
-        </w:rPr>
-        <w:t>Precio: 1€/tipo o 3€/todas</w:t>
-      </w:r>
-      <w:r>
-        <w:rPr>
-          <w:rFonts w:ascii="Agency FB" w:hAnsi="Agency FB"/>
-          <w:sz w:val="24"/>
-          <w:szCs w:val="24"/>
-        </w:rPr>
-        <w:t>.</w:t>
+        <w:t xml:space="preserve">Marzo 2021 – </w:t>
+      </w:r>
+      <w:r>
+        <w:rPr>
+          <w:rFonts w:ascii="Agency FB" w:hAnsi="Agency FB"/>
+          <w:sz w:val="24"/>
+          <w:szCs w:val="24"/>
+        </w:rPr>
+        <w:t>1 nueva skin para la nave de exploración, 1 nuevo tipo de flora, 1 nueva paleta de color y 1 nuevo bioma. Precio: 5€.</w:t>
       </w:r>
     </w:p>
     <w:p>
@@ -6403,7 +6640,39 @@
           <w:sz w:val="24"/>
           <w:szCs w:val="24"/>
         </w:rPr>
-        <w:t>Junio 2021 – 1 especie nueva de criaturas. Precio: Gratis.</w:t>
+        <w:t xml:space="preserve">Junio 2021 – 1 </w:t>
+      </w:r>
+      <w:r>
+        <w:rPr>
+          <w:rFonts w:ascii="Agency FB" w:hAnsi="Agency FB"/>
+          <w:sz w:val="24"/>
+          <w:szCs w:val="24"/>
+        </w:rPr>
+        <w:t>tipo</w:t>
+      </w:r>
+      <w:r>
+        <w:rPr>
+          <w:rFonts w:ascii="Agency FB" w:hAnsi="Agency FB"/>
+          <w:sz w:val="24"/>
+          <w:szCs w:val="24"/>
+        </w:rPr>
+        <w:t xml:space="preserve"> nuev</w:t>
+      </w:r>
+      <w:r>
+        <w:rPr>
+          <w:rFonts w:ascii="Agency FB" w:hAnsi="Agency FB"/>
+          <w:sz w:val="24"/>
+          <w:szCs w:val="24"/>
+        </w:rPr>
+        <w:t>o</w:t>
+      </w:r>
+      <w:r>
+        <w:rPr>
+          <w:rFonts w:ascii="Agency FB" w:hAnsi="Agency FB"/>
+          <w:sz w:val="24"/>
+          <w:szCs w:val="24"/>
+        </w:rPr>
+        <w:t xml:space="preserve"> de criaturas. Precio: Gratis.</w:t>
       </w:r>
     </w:p>
     <w:p>
@@ -6426,7 +6695,15 @@
           <w:sz w:val="24"/>
           <w:szCs w:val="24"/>
         </w:rPr>
-        <w:t>Septiembre 2021 – nuevos biomas para personalizar. Cantidad y precios por determinar.</w:t>
+        <w:t xml:space="preserve">Septiembre 2021 – </w:t>
+      </w:r>
+      <w:r>
+        <w:rPr>
+          <w:rFonts w:ascii="Agency FB" w:hAnsi="Agency FB"/>
+          <w:sz w:val="24"/>
+          <w:szCs w:val="24"/>
+        </w:rPr>
+        <w:t>1 nueva skin para la nave de exploración, 1 nuevo tipo de flora, 1 nueva paleta de color y 1 nuevo bioma. Precio: 5€.</w:t>
       </w:r>
     </w:p>
     <w:p>
@@ -6480,16 +6757,6 @@
       <w:pPr>
         <w:jc w:val="both"/>
         <w:rPr>
-          <w:rFonts w:ascii="Agency FB" w:hAnsi="Agency FB"/>
-          <w:sz w:val="24"/>
-          <w:szCs w:val="24"/>
-        </w:rPr>
-      </w:pPr>
-    </w:p>
-    <w:p>
-      <w:pPr>
-        <w:jc w:val="both"/>
-        <w:rPr>
           <w:rFonts w:ascii="Space Age" w:hAnsi="Space Age"/>
           <w:b/>
           <w:bCs/>
@@ -6717,25 +6984,7 @@
           <w:sz w:val="24"/>
           <w:szCs w:val="24"/>
         </w:rPr>
-        <w:t xml:space="preserve"> </w:t>
-      </w:r>
-    </w:p>
-    <w:p>
-      <w:pPr>
-        <w:jc w:val="both"/>
-        <w:rPr>
-          <w:rFonts w:ascii="Agency FB" w:hAnsi="Agency FB"/>
-          <w:sz w:val="24"/>
-          <w:szCs w:val="24"/>
-        </w:rPr>
-      </w:pPr>
-      <w:r>
-        <w:rPr>
-          <w:rFonts w:ascii="Agency FB" w:hAnsi="Agency FB"/>
-          <w:sz w:val="24"/>
-          <w:szCs w:val="24"/>
-        </w:rPr>
-        <w:t>Esta herramienta saldrá al mercado a un precio de 20 €.</w:t>
+        <w:t xml:space="preserve"> Esta herramienta saldrá al mercado a un precio de 20 €.</w:t>
       </w:r>
     </w:p>
     <w:sectPr>
@@ -6864,6 +7113,119 @@
     </w:lvl>
   </w:abstractNum>
   <w:abstractNum w:abstractNumId="1" w15:restartNumberingAfterBreak="0">
+    <w:nsid w:val="016407A8"/>
+    <w:multiLevelType w:val="hybridMultilevel"/>
+    <w:tmpl w:val="46C8E11A"/>
+    <w:lvl w:ilvl="0" w:tplc="0C0A0009">
+      <w:start w:val="1"/>
+      <w:numFmt w:val="bullet"/>
+      <w:lvlText w:val=""/>
+      <w:lvlJc w:val="left"/>
+      <w:pPr>
+        <w:ind w:left="720" w:hanging="360"/>
+      </w:pPr>
+      <w:rPr>
+        <w:rFonts w:ascii="Wingdings" w:hAnsi="Wingdings" w:hint="default"/>
+      </w:rPr>
+    </w:lvl>
+    <w:lvl w:ilvl="1" w:tplc="0C0A0003" w:tentative="1">
+      <w:start w:val="1"/>
+      <w:numFmt w:val="bullet"/>
+      <w:lvlText w:val="o"/>
+      <w:lvlJc w:val="left"/>
+      <w:pPr>
+        <w:ind w:left="1440" w:hanging="360"/>
+      </w:pPr>
+      <w:rPr>
+        <w:rFonts w:ascii="Courier New" w:hAnsi="Courier New" w:cs="Courier New" w:hint="default"/>
+      </w:rPr>
+    </w:lvl>
+    <w:lvl w:ilvl="2" w:tplc="0C0A0005" w:tentative="1">
+      <w:start w:val="1"/>
+      <w:numFmt w:val="bullet"/>
+      <w:lvlText w:val=""/>
+      <w:lvlJc w:val="left"/>
+      <w:pPr>
+        <w:ind w:left="2160" w:hanging="360"/>
+      </w:pPr>
+      <w:rPr>
+        <w:rFonts w:ascii="Wingdings" w:hAnsi="Wingdings" w:hint="default"/>
+      </w:rPr>
+    </w:lvl>
+    <w:lvl w:ilvl="3" w:tplc="0C0A0001" w:tentative="1">
+      <w:start w:val="1"/>
+      <w:numFmt w:val="bullet"/>
+      <w:lvlText w:val=""/>
+      <w:lvlJc w:val="left"/>
+      <w:pPr>
+        <w:ind w:left="2880" w:hanging="360"/>
+      </w:pPr>
+      <w:rPr>
+        <w:rFonts w:ascii="Symbol" w:hAnsi="Symbol" w:hint="default"/>
+      </w:rPr>
+    </w:lvl>
+    <w:lvl w:ilvl="4" w:tplc="0C0A0003" w:tentative="1">
+      <w:start w:val="1"/>
+      <w:numFmt w:val="bullet"/>
+      <w:lvlText w:val="o"/>
+      <w:lvlJc w:val="left"/>
+      <w:pPr>
+        <w:ind w:left="3600" w:hanging="360"/>
+      </w:pPr>
+      <w:rPr>
+        <w:rFonts w:ascii="Courier New" w:hAnsi="Courier New" w:cs="Courier New" w:hint="default"/>
+      </w:rPr>
+    </w:lvl>
+    <w:lvl w:ilvl="5" w:tplc="0C0A0005" w:tentative="1">
+      <w:start w:val="1"/>
+      <w:numFmt w:val="bullet"/>
+      <w:lvlText w:val=""/>
+      <w:lvlJc w:val="left"/>
+      <w:pPr>
+        <w:ind w:left="4320" w:hanging="360"/>
+      </w:pPr>
+      <w:rPr>
+        <w:rFonts w:ascii="Wingdings" w:hAnsi="Wingdings" w:hint="default"/>
+      </w:rPr>
+    </w:lvl>
+    <w:lvl w:ilvl="6" w:tplc="0C0A0001" w:tentative="1">
+      <w:start w:val="1"/>
+      <w:numFmt w:val="bullet"/>
+      <w:lvlText w:val=""/>
+      <w:lvlJc w:val="left"/>
+      <w:pPr>
+        <w:ind w:left="5040" w:hanging="360"/>
+      </w:pPr>
+      <w:rPr>
+        <w:rFonts w:ascii="Symbol" w:hAnsi="Symbol" w:hint="default"/>
+      </w:rPr>
+    </w:lvl>
+    <w:lvl w:ilvl="7" w:tplc="0C0A0003" w:tentative="1">
+      <w:start w:val="1"/>
+      <w:numFmt w:val="bullet"/>
+      <w:lvlText w:val="o"/>
+      <w:lvlJc w:val="left"/>
+      <w:pPr>
+        <w:ind w:left="5760" w:hanging="360"/>
+      </w:pPr>
+      <w:rPr>
+        <w:rFonts w:ascii="Courier New" w:hAnsi="Courier New" w:cs="Courier New" w:hint="default"/>
+      </w:rPr>
+    </w:lvl>
+    <w:lvl w:ilvl="8" w:tplc="0C0A0005" w:tentative="1">
+      <w:start w:val="1"/>
+      <w:numFmt w:val="bullet"/>
+      <w:lvlText w:val=""/>
+      <w:lvlJc w:val="left"/>
+      <w:pPr>
+        <w:ind w:left="6480" w:hanging="360"/>
+      </w:pPr>
+      <w:rPr>
+        <w:rFonts w:ascii="Wingdings" w:hAnsi="Wingdings" w:hint="default"/>
+      </w:rPr>
+    </w:lvl>
+  </w:abstractNum>
+  <w:abstractNum w:abstractNumId="2" w15:restartNumberingAfterBreak="0">
     <w:nsid w:val="0F2C32F3"/>
     <w:multiLevelType w:val="hybridMultilevel"/>
     <w:tmpl w:val="9FCCBBB0"/>
@@ -6976,7 +7338,7 @@
       </w:rPr>
     </w:lvl>
   </w:abstractNum>
-  <w:abstractNum w:abstractNumId="2" w15:restartNumberingAfterBreak="0">
+  <w:abstractNum w:abstractNumId="3" w15:restartNumberingAfterBreak="0">
     <w:nsid w:val="1203437D"/>
     <w:multiLevelType w:val="hybridMultilevel"/>
     <w:tmpl w:val="CC78A8DE"/>
@@ -7089,7 +7451,7 @@
       </w:rPr>
     </w:lvl>
   </w:abstractNum>
-  <w:abstractNum w:abstractNumId="3" w15:restartNumberingAfterBreak="0">
+  <w:abstractNum w:abstractNumId="4" w15:restartNumberingAfterBreak="0">
     <w:nsid w:val="1431506F"/>
     <w:multiLevelType w:val="hybridMultilevel"/>
     <w:tmpl w:val="F5F66C20"/>
@@ -7175,7 +7537,7 @@
       </w:pPr>
     </w:lvl>
   </w:abstractNum>
-  <w:abstractNum w:abstractNumId="4" w15:restartNumberingAfterBreak="0">
+  <w:abstractNum w:abstractNumId="5" w15:restartNumberingAfterBreak="0">
     <w:nsid w:val="15337B58"/>
     <w:multiLevelType w:val="hybridMultilevel"/>
     <w:tmpl w:val="77126852"/>
@@ -7288,7 +7650,7 @@
       </w:rPr>
     </w:lvl>
   </w:abstractNum>
-  <w:abstractNum w:abstractNumId="5" w15:restartNumberingAfterBreak="0">
+  <w:abstractNum w:abstractNumId="6" w15:restartNumberingAfterBreak="0">
     <w:nsid w:val="16EA4B54"/>
     <w:multiLevelType w:val="hybridMultilevel"/>
     <w:tmpl w:val="19FAFDE8"/>
@@ -7401,7 +7763,7 @@
       </w:rPr>
     </w:lvl>
   </w:abstractNum>
-  <w:abstractNum w:abstractNumId="6" w15:restartNumberingAfterBreak="0">
+  <w:abstractNum w:abstractNumId="7" w15:restartNumberingAfterBreak="0">
     <w:nsid w:val="194E6B56"/>
     <w:multiLevelType w:val="hybridMultilevel"/>
     <w:tmpl w:val="F51241FE"/>
@@ -7514,7 +7876,7 @@
       </w:rPr>
     </w:lvl>
   </w:abstractNum>
-  <w:abstractNum w:abstractNumId="7" w15:restartNumberingAfterBreak="0">
+  <w:abstractNum w:abstractNumId="8" w15:restartNumberingAfterBreak="0">
     <w:nsid w:val="266C23F1"/>
     <w:multiLevelType w:val="hybridMultilevel"/>
     <w:tmpl w:val="26921FA0"/>
@@ -7627,7 +7989,7 @@
       </w:rPr>
     </w:lvl>
   </w:abstractNum>
-  <w:abstractNum w:abstractNumId="8" w15:restartNumberingAfterBreak="0">
+  <w:abstractNum w:abstractNumId="9" w15:restartNumberingAfterBreak="0">
     <w:nsid w:val="27E23098"/>
     <w:multiLevelType w:val="hybridMultilevel"/>
     <w:tmpl w:val="F97E158E"/>
@@ -7740,7 +8102,120 @@
       </w:rPr>
     </w:lvl>
   </w:abstractNum>
-  <w:abstractNum w:abstractNumId="9" w15:restartNumberingAfterBreak="0">
+  <w:abstractNum w:abstractNumId="10" w15:restartNumberingAfterBreak="0">
+    <w:nsid w:val="287C552D"/>
+    <w:multiLevelType w:val="hybridMultilevel"/>
+    <w:tmpl w:val="B36A6DDC"/>
+    <w:lvl w:ilvl="0" w:tplc="0C0A0009">
+      <w:start w:val="1"/>
+      <w:numFmt w:val="bullet"/>
+      <w:lvlText w:val=""/>
+      <w:lvlJc w:val="left"/>
+      <w:pPr>
+        <w:ind w:left="1068" w:hanging="360"/>
+      </w:pPr>
+      <w:rPr>
+        <w:rFonts w:ascii="Wingdings" w:hAnsi="Wingdings" w:hint="default"/>
+      </w:rPr>
+    </w:lvl>
+    <w:lvl w:ilvl="1" w:tplc="0C0A0003" w:tentative="1">
+      <w:start w:val="1"/>
+      <w:numFmt w:val="bullet"/>
+      <w:lvlText w:val="o"/>
+      <w:lvlJc w:val="left"/>
+      <w:pPr>
+        <w:ind w:left="1788" w:hanging="360"/>
+      </w:pPr>
+      <w:rPr>
+        <w:rFonts w:ascii="Courier New" w:hAnsi="Courier New" w:cs="Courier New" w:hint="default"/>
+      </w:rPr>
+    </w:lvl>
+    <w:lvl w:ilvl="2" w:tplc="0C0A0005" w:tentative="1">
+      <w:start w:val="1"/>
+      <w:numFmt w:val="bullet"/>
+      <w:lvlText w:val=""/>
+      <w:lvlJc w:val="left"/>
+      <w:pPr>
+        <w:ind w:left="2508" w:hanging="360"/>
+      </w:pPr>
+      <w:rPr>
+        <w:rFonts w:ascii="Wingdings" w:hAnsi="Wingdings" w:hint="default"/>
+      </w:rPr>
+    </w:lvl>
+    <w:lvl w:ilvl="3" w:tplc="0C0A0001" w:tentative="1">
+      <w:start w:val="1"/>
+      <w:numFmt w:val="bullet"/>
+      <w:lvlText w:val=""/>
+      <w:lvlJc w:val="left"/>
+      <w:pPr>
+        <w:ind w:left="3228" w:hanging="360"/>
+      </w:pPr>
+      <w:rPr>
+        <w:rFonts w:ascii="Symbol" w:hAnsi="Symbol" w:hint="default"/>
+      </w:rPr>
+    </w:lvl>
+    <w:lvl w:ilvl="4" w:tplc="0C0A0003" w:tentative="1">
+      <w:start w:val="1"/>
+      <w:numFmt w:val="bullet"/>
+      <w:lvlText w:val="o"/>
+      <w:lvlJc w:val="left"/>
+      <w:pPr>
+        <w:ind w:left="3948" w:hanging="360"/>
+      </w:pPr>
+      <w:rPr>
+        <w:rFonts w:ascii="Courier New" w:hAnsi="Courier New" w:cs="Courier New" w:hint="default"/>
+      </w:rPr>
+    </w:lvl>
+    <w:lvl w:ilvl="5" w:tplc="0C0A0005" w:tentative="1">
+      <w:start w:val="1"/>
+      <w:numFmt w:val="bullet"/>
+      <w:lvlText w:val=""/>
+      <w:lvlJc w:val="left"/>
+      <w:pPr>
+        <w:ind w:left="4668" w:hanging="360"/>
+      </w:pPr>
+      <w:rPr>
+        <w:rFonts w:ascii="Wingdings" w:hAnsi="Wingdings" w:hint="default"/>
+      </w:rPr>
+    </w:lvl>
+    <w:lvl w:ilvl="6" w:tplc="0C0A0001" w:tentative="1">
+      <w:start w:val="1"/>
+      <w:numFmt w:val="bullet"/>
+      <w:lvlText w:val=""/>
+      <w:lvlJc w:val="left"/>
+      <w:pPr>
+        <w:ind w:left="5388" w:hanging="360"/>
+      </w:pPr>
+      <w:rPr>
+        <w:rFonts w:ascii="Symbol" w:hAnsi="Symbol" w:hint="default"/>
+      </w:rPr>
+    </w:lvl>
+    <w:lvl w:ilvl="7" w:tplc="0C0A0003" w:tentative="1">
+      <w:start w:val="1"/>
+      <w:numFmt w:val="bullet"/>
+      <w:lvlText w:val="o"/>
+      <w:lvlJc w:val="left"/>
+      <w:pPr>
+        <w:ind w:left="6108" w:hanging="360"/>
+      </w:pPr>
+      <w:rPr>
+        <w:rFonts w:ascii="Courier New" w:hAnsi="Courier New" w:cs="Courier New" w:hint="default"/>
+      </w:rPr>
+    </w:lvl>
+    <w:lvl w:ilvl="8" w:tplc="0C0A0005" w:tentative="1">
+      <w:start w:val="1"/>
+      <w:numFmt w:val="bullet"/>
+      <w:lvlText w:val=""/>
+      <w:lvlJc w:val="left"/>
+      <w:pPr>
+        <w:ind w:left="6828" w:hanging="360"/>
+      </w:pPr>
+      <w:rPr>
+        <w:rFonts w:ascii="Wingdings" w:hAnsi="Wingdings" w:hint="default"/>
+      </w:rPr>
+    </w:lvl>
+  </w:abstractNum>
+  <w:abstractNum w:abstractNumId="11" w15:restartNumberingAfterBreak="0">
     <w:nsid w:val="2E91394C"/>
     <w:multiLevelType w:val="hybridMultilevel"/>
     <w:tmpl w:val="B41879BC"/>
@@ -7853,7 +8328,7 @@
       </w:rPr>
     </w:lvl>
   </w:abstractNum>
-  <w:abstractNum w:abstractNumId="10" w15:restartNumberingAfterBreak="0">
+  <w:abstractNum w:abstractNumId="12" w15:restartNumberingAfterBreak="0">
     <w:nsid w:val="2FB87326"/>
     <w:multiLevelType w:val="hybridMultilevel"/>
     <w:tmpl w:val="6F02289E"/>
@@ -7966,7 +8441,7 @@
       </w:rPr>
     </w:lvl>
   </w:abstractNum>
-  <w:abstractNum w:abstractNumId="11" w15:restartNumberingAfterBreak="0">
+  <w:abstractNum w:abstractNumId="13" w15:restartNumberingAfterBreak="0">
     <w:nsid w:val="38537FAE"/>
     <w:multiLevelType w:val="hybridMultilevel"/>
     <w:tmpl w:val="10D411BA"/>
@@ -8079,7 +8554,7 @@
       </w:rPr>
     </w:lvl>
   </w:abstractNum>
-  <w:abstractNum w:abstractNumId="12" w15:restartNumberingAfterBreak="0">
+  <w:abstractNum w:abstractNumId="14" w15:restartNumberingAfterBreak="0">
     <w:nsid w:val="3D2742E3"/>
     <w:multiLevelType w:val="hybridMultilevel"/>
     <w:tmpl w:val="60D06E2E"/>
@@ -8192,7 +8667,7 @@
       </w:rPr>
     </w:lvl>
   </w:abstractNum>
-  <w:abstractNum w:abstractNumId="13" w15:restartNumberingAfterBreak="0">
+  <w:abstractNum w:abstractNumId="15" w15:restartNumberingAfterBreak="0">
     <w:nsid w:val="46310660"/>
     <w:multiLevelType w:val="hybridMultilevel"/>
     <w:tmpl w:val="9914F91E"/>
@@ -8305,7 +8780,7 @@
       </w:rPr>
     </w:lvl>
   </w:abstractNum>
-  <w:abstractNum w:abstractNumId="14" w15:restartNumberingAfterBreak="0">
+  <w:abstractNum w:abstractNumId="16" w15:restartNumberingAfterBreak="0">
     <w:nsid w:val="480B234D"/>
     <w:multiLevelType w:val="hybridMultilevel"/>
     <w:tmpl w:val="FBC2F020"/>
@@ -8418,7 +8893,7 @@
       </w:rPr>
     </w:lvl>
   </w:abstractNum>
-  <w:abstractNum w:abstractNumId="15" w15:restartNumberingAfterBreak="0">
+  <w:abstractNum w:abstractNumId="17" w15:restartNumberingAfterBreak="0">
     <w:nsid w:val="5729046F"/>
     <w:multiLevelType w:val="hybridMultilevel"/>
     <w:tmpl w:val="85663C7C"/>
@@ -8531,7 +9006,7 @@
       </w:rPr>
     </w:lvl>
   </w:abstractNum>
-  <w:abstractNum w:abstractNumId="16" w15:restartNumberingAfterBreak="0">
+  <w:abstractNum w:abstractNumId="18" w15:restartNumberingAfterBreak="0">
     <w:nsid w:val="5E10460F"/>
     <w:multiLevelType w:val="hybridMultilevel"/>
     <w:tmpl w:val="C130F616"/>
@@ -8617,7 +9092,7 @@
       </w:pPr>
     </w:lvl>
   </w:abstractNum>
-  <w:abstractNum w:abstractNumId="17" w15:restartNumberingAfterBreak="0">
+  <w:abstractNum w:abstractNumId="19" w15:restartNumberingAfterBreak="0">
     <w:nsid w:val="5EF11982"/>
     <w:multiLevelType w:val="hybridMultilevel"/>
     <w:tmpl w:val="9BBE74CE"/>
@@ -8730,7 +9205,7 @@
       </w:rPr>
     </w:lvl>
   </w:abstractNum>
-  <w:abstractNum w:abstractNumId="18" w15:restartNumberingAfterBreak="0">
+  <w:abstractNum w:abstractNumId="20" w15:restartNumberingAfterBreak="0">
     <w:nsid w:val="681A0A89"/>
     <w:multiLevelType w:val="hybridMultilevel"/>
     <w:tmpl w:val="91A26D8E"/>
@@ -8843,7 +9318,7 @@
       </w:rPr>
     </w:lvl>
   </w:abstractNum>
-  <w:abstractNum w:abstractNumId="19" w15:restartNumberingAfterBreak="0">
+  <w:abstractNum w:abstractNumId="21" w15:restartNumberingAfterBreak="0">
     <w:nsid w:val="682C3C8C"/>
     <w:multiLevelType w:val="hybridMultilevel"/>
     <w:tmpl w:val="7E645A1C"/>
@@ -8956,7 +9431,7 @@
       </w:rPr>
     </w:lvl>
   </w:abstractNum>
-  <w:abstractNum w:abstractNumId="20" w15:restartNumberingAfterBreak="0">
+  <w:abstractNum w:abstractNumId="22" w15:restartNumberingAfterBreak="0">
     <w:nsid w:val="68CD3F75"/>
     <w:multiLevelType w:val="hybridMultilevel"/>
     <w:tmpl w:val="7E78282A"/>
@@ -9069,7 +9544,7 @@
       </w:rPr>
     </w:lvl>
   </w:abstractNum>
-  <w:abstractNum w:abstractNumId="21" w15:restartNumberingAfterBreak="0">
+  <w:abstractNum w:abstractNumId="23" w15:restartNumberingAfterBreak="0">
     <w:nsid w:val="70234CCE"/>
     <w:multiLevelType w:val="hybridMultilevel"/>
     <w:tmpl w:val="62028544"/>
@@ -9182,71 +9657,193 @@
       </w:rPr>
     </w:lvl>
   </w:abstractNum>
+  <w:abstractNum w:abstractNumId="24" w15:restartNumberingAfterBreak="0">
+    <w:nsid w:val="708579E7"/>
+    <w:multiLevelType w:val="hybridMultilevel"/>
+    <w:tmpl w:val="6B507A2C"/>
+    <w:lvl w:ilvl="0" w:tplc="0C0A0009">
+      <w:start w:val="1"/>
+      <w:numFmt w:val="bullet"/>
+      <w:lvlText w:val=""/>
+      <w:lvlJc w:val="left"/>
+      <w:pPr>
+        <w:ind w:left="720" w:hanging="360"/>
+      </w:pPr>
+      <w:rPr>
+        <w:rFonts w:ascii="Wingdings" w:hAnsi="Wingdings" w:hint="default"/>
+      </w:rPr>
+    </w:lvl>
+    <w:lvl w:ilvl="1" w:tplc="0C0A0003">
+      <w:start w:val="1"/>
+      <w:numFmt w:val="bullet"/>
+      <w:lvlText w:val="o"/>
+      <w:lvlJc w:val="left"/>
+      <w:pPr>
+        <w:ind w:left="1440" w:hanging="360"/>
+      </w:pPr>
+      <w:rPr>
+        <w:rFonts w:ascii="Courier New" w:hAnsi="Courier New" w:cs="Courier New" w:hint="default"/>
+      </w:rPr>
+    </w:lvl>
+    <w:lvl w:ilvl="2" w:tplc="0C0A0005" w:tentative="1">
+      <w:start w:val="1"/>
+      <w:numFmt w:val="bullet"/>
+      <w:lvlText w:val=""/>
+      <w:lvlJc w:val="left"/>
+      <w:pPr>
+        <w:ind w:left="2160" w:hanging="360"/>
+      </w:pPr>
+      <w:rPr>
+        <w:rFonts w:ascii="Wingdings" w:hAnsi="Wingdings" w:hint="default"/>
+      </w:rPr>
+    </w:lvl>
+    <w:lvl w:ilvl="3" w:tplc="0C0A0001" w:tentative="1">
+      <w:start w:val="1"/>
+      <w:numFmt w:val="bullet"/>
+      <w:lvlText w:val=""/>
+      <w:lvlJc w:val="left"/>
+      <w:pPr>
+        <w:ind w:left="2880" w:hanging="360"/>
+      </w:pPr>
+      <w:rPr>
+        <w:rFonts w:ascii="Symbol" w:hAnsi="Symbol" w:hint="default"/>
+      </w:rPr>
+    </w:lvl>
+    <w:lvl w:ilvl="4" w:tplc="0C0A0003" w:tentative="1">
+      <w:start w:val="1"/>
+      <w:numFmt w:val="bullet"/>
+      <w:lvlText w:val="o"/>
+      <w:lvlJc w:val="left"/>
+      <w:pPr>
+        <w:ind w:left="3600" w:hanging="360"/>
+      </w:pPr>
+      <w:rPr>
+        <w:rFonts w:ascii="Courier New" w:hAnsi="Courier New" w:cs="Courier New" w:hint="default"/>
+      </w:rPr>
+    </w:lvl>
+    <w:lvl w:ilvl="5" w:tplc="0C0A0005" w:tentative="1">
+      <w:start w:val="1"/>
+      <w:numFmt w:val="bullet"/>
+      <w:lvlText w:val=""/>
+      <w:lvlJc w:val="left"/>
+      <w:pPr>
+        <w:ind w:left="4320" w:hanging="360"/>
+      </w:pPr>
+      <w:rPr>
+        <w:rFonts w:ascii="Wingdings" w:hAnsi="Wingdings" w:hint="default"/>
+      </w:rPr>
+    </w:lvl>
+    <w:lvl w:ilvl="6" w:tplc="0C0A0001" w:tentative="1">
+      <w:start w:val="1"/>
+      <w:numFmt w:val="bullet"/>
+      <w:lvlText w:val=""/>
+      <w:lvlJc w:val="left"/>
+      <w:pPr>
+        <w:ind w:left="5040" w:hanging="360"/>
+      </w:pPr>
+      <w:rPr>
+        <w:rFonts w:ascii="Symbol" w:hAnsi="Symbol" w:hint="default"/>
+      </w:rPr>
+    </w:lvl>
+    <w:lvl w:ilvl="7" w:tplc="0C0A0003" w:tentative="1">
+      <w:start w:val="1"/>
+      <w:numFmt w:val="bullet"/>
+      <w:lvlText w:val="o"/>
+      <w:lvlJc w:val="left"/>
+      <w:pPr>
+        <w:ind w:left="5760" w:hanging="360"/>
+      </w:pPr>
+      <w:rPr>
+        <w:rFonts w:ascii="Courier New" w:hAnsi="Courier New" w:cs="Courier New" w:hint="default"/>
+      </w:rPr>
+    </w:lvl>
+    <w:lvl w:ilvl="8" w:tplc="0C0A0005" w:tentative="1">
+      <w:start w:val="1"/>
+      <w:numFmt w:val="bullet"/>
+      <w:lvlText w:val=""/>
+      <w:lvlJc w:val="left"/>
+      <w:pPr>
+        <w:ind w:left="6480" w:hanging="360"/>
+      </w:pPr>
+      <w:rPr>
+        <w:rFonts w:ascii="Wingdings" w:hAnsi="Wingdings" w:hint="default"/>
+      </w:rPr>
+    </w:lvl>
+  </w:abstractNum>
   <w:num w:numId="1">
+    <w:abstractNumId w:val="4"/>
+  </w:num>
+  <w:num w:numId="2">
+    <w:abstractNumId w:val="18"/>
+  </w:num>
+  <w:num w:numId="3">
+    <w:abstractNumId w:val="23"/>
+  </w:num>
+  <w:num w:numId="4">
+    <w:abstractNumId w:val="21"/>
+  </w:num>
+  <w:num w:numId="5">
+    <w:abstractNumId w:val="17"/>
+  </w:num>
+  <w:num w:numId="6">
+    <w:abstractNumId w:val="11"/>
+  </w:num>
+  <w:num w:numId="7">
+    <w:abstractNumId w:val="15"/>
+  </w:num>
+  <w:num w:numId="8">
+    <w:abstractNumId w:val="22"/>
+  </w:num>
+  <w:num w:numId="9">
+    <w:abstractNumId w:val="19"/>
+  </w:num>
+  <w:num w:numId="10">
+    <w:abstractNumId w:val="9"/>
+  </w:num>
+  <w:num w:numId="11">
+    <w:abstractNumId w:val="13"/>
+  </w:num>
+  <w:num w:numId="12">
     <w:abstractNumId w:val="3"/>
   </w:num>
-  <w:num w:numId="2">
+  <w:num w:numId="13">
+    <w:abstractNumId w:val="5"/>
+  </w:num>
+  <w:num w:numId="14">
+    <w:abstractNumId w:val="6"/>
+  </w:num>
+  <w:num w:numId="15">
+    <w:abstractNumId w:val="14"/>
+  </w:num>
+  <w:num w:numId="16">
     <w:abstractNumId w:val="16"/>
   </w:num>
-  <w:num w:numId="3">
-    <w:abstractNumId w:val="21"/>
-  </w:num>
-  <w:num w:numId="4">
-    <w:abstractNumId w:val="19"/>
-  </w:num>
-  <w:num w:numId="5">
-    <w:abstractNumId w:val="15"/>
-  </w:num>
-  <w:num w:numId="6">
-    <w:abstractNumId w:val="9"/>
-  </w:num>
-  <w:num w:numId="7">
-    <w:abstractNumId w:val="13"/>
-  </w:num>
-  <w:num w:numId="8">
-    <w:abstractNumId w:val="20"/>
-  </w:num>
-  <w:num w:numId="9">
-    <w:abstractNumId w:val="17"/>
-  </w:num>
-  <w:num w:numId="10">
-    <w:abstractNumId w:val="8"/>
-  </w:num>
-  <w:num w:numId="11">
-    <w:abstractNumId w:val="11"/>
-  </w:num>
-  <w:num w:numId="12">
-    <w:abstractNumId w:val="2"/>
-  </w:num>
-  <w:num w:numId="13">
-    <w:abstractNumId w:val="4"/>
-  </w:num>
-  <w:num w:numId="14">
-    <w:abstractNumId w:val="5"/>
-  </w:num>
-  <w:num w:numId="15">
-    <w:abstractNumId w:val="12"/>
-  </w:num>
-  <w:num w:numId="16">
-    <w:abstractNumId w:val="14"/>
-  </w:num>
   <w:num w:numId="17">
-    <w:abstractNumId w:val="6"/>
+    <w:abstractNumId w:val="7"/>
   </w:num>
   <w:num w:numId="18">
-    <w:abstractNumId w:val="18"/>
+    <w:abstractNumId w:val="20"/>
   </w:num>
   <w:num w:numId="19">
     <w:abstractNumId w:val="0"/>
   </w:num>
   <w:num w:numId="20">
+    <w:abstractNumId w:val="12"/>
+  </w:num>
+  <w:num w:numId="21">
+    <w:abstractNumId w:val="2"/>
+  </w:num>
+  <w:num w:numId="22">
+    <w:abstractNumId w:val="8"/>
+  </w:num>
+  <w:num w:numId="23">
+    <w:abstractNumId w:val="24"/>
+  </w:num>
+  <w:num w:numId="24">
     <w:abstractNumId w:val="10"/>
   </w:num>
-  <w:num w:numId="21">
+  <w:num w:numId="25">
     <w:abstractNumId w:val="1"/>
-  </w:num>
-  <w:num w:numId="22">
-    <w:abstractNumId w:val="7"/>
   </w:num>
 </w:numbering>
 </file>
@@ -10099,7 +10696,7 @@
 </file>
 
 <file path=customXml/itemProps1.xml><?xml version="1.0" encoding="utf-8"?>
-<ds:datastoreItem xmlns:ds="http://schemas.openxmlformats.org/officeDocument/2006/customXml" ds:itemID="{65978BA5-9482-498F-A970-F6ADF1D59B71}">
+<ds:datastoreItem xmlns:ds="http://schemas.openxmlformats.org/officeDocument/2006/customXml" ds:itemID="{21365030-2DC9-40CA-ABF8-A144B5EE4E1C}">
   <ds:schemaRefs>
     <ds:schemaRef ds:uri="http://schemas.openxmlformats.org/officeDocument/2006/bibliography"/>
   </ds:schemaRefs>

--- a/GAME DESIGN DOCUMENT.docx
+++ b/GAME DESIGN DOCUMENT.docx
@@ -1446,25 +1446,7 @@
           <w:sz w:val="24"/>
           <w:szCs w:val="24"/>
         </w:rPr>
-        <w:t xml:space="preserve">Hay dos tipos de planeta: los normales y los </w:t>
-      </w:r>
-      <w:proofErr w:type="gramStart"/>
-      <w:r>
-        <w:rPr>
-          <w:rFonts w:ascii="Agency FB" w:hAnsi="Agency FB" w:cstheme="minorHAnsi"/>
-          <w:sz w:val="24"/>
-          <w:szCs w:val="24"/>
-        </w:rPr>
-        <w:t>planetas combustible</w:t>
-      </w:r>
-      <w:proofErr w:type="gramEnd"/>
-      <w:r>
-        <w:rPr>
-          <w:rFonts w:ascii="Agency FB" w:hAnsi="Agency FB" w:cstheme="minorHAnsi"/>
-          <w:sz w:val="24"/>
-          <w:szCs w:val="24"/>
-        </w:rPr>
-        <w:t>.</w:t>
+        <w:t>Hay dos tipos de planeta: los normales y los planetas combustible.</w:t>
       </w:r>
     </w:p>
     <w:p>
@@ -3086,25 +3068,7 @@
           <w:sz w:val="24"/>
           <w:szCs w:val="24"/>
         </w:rPr>
-        <w:t xml:space="preserve">El objetivo final del jugador es conseguir 20 unidades de conocimiento de cada bioma de planeta (los </w:t>
-      </w:r>
-      <w:proofErr w:type="gramStart"/>
-      <w:r>
-        <w:rPr>
-          <w:rFonts w:ascii="Agency FB" w:hAnsi="Agency FB" w:cstheme="majorHAnsi"/>
-          <w:sz w:val="24"/>
-          <w:szCs w:val="24"/>
-        </w:rPr>
-        <w:t>planetas combustible</w:t>
-      </w:r>
-      <w:proofErr w:type="gramEnd"/>
-      <w:r>
-        <w:rPr>
-          <w:rFonts w:ascii="Agency FB" w:hAnsi="Agency FB" w:cstheme="majorHAnsi"/>
-          <w:sz w:val="24"/>
-          <w:szCs w:val="24"/>
-        </w:rPr>
-        <w:t xml:space="preserve"> quedan excluidos).</w:t>
+        <w:t>El objetivo final del jugador es conseguir 20 unidades de conocimiento de cada bioma de planeta (los planetas combustible quedan excluidos).</w:t>
       </w:r>
     </w:p>
     <w:p>
@@ -3776,25 +3740,7 @@
           <w:sz w:val="24"/>
           <w:szCs w:val="24"/>
         </w:rPr>
-        <w:t xml:space="preserve">Los </w:t>
-      </w:r>
-      <w:proofErr w:type="gramStart"/>
-      <w:r>
-        <w:rPr>
-          <w:rFonts w:ascii="Agency FB" w:hAnsi="Agency FB" w:cstheme="minorHAnsi"/>
-          <w:sz w:val="24"/>
-          <w:szCs w:val="24"/>
-        </w:rPr>
-        <w:t>planetas combustible</w:t>
-      </w:r>
-      <w:proofErr w:type="gramEnd"/>
-      <w:r>
-        <w:rPr>
-          <w:rFonts w:ascii="Agency FB" w:hAnsi="Agency FB" w:cstheme="minorHAnsi"/>
-          <w:sz w:val="24"/>
-          <w:szCs w:val="24"/>
-        </w:rPr>
-        <w:t xml:space="preserve"> solo se encontraran en los sistemas de 4 y 5 planetas.</w:t>
+        <w:t>Los planetas combustible solo se encontraran en los sistemas de 4 y 5 planetas.</w:t>
       </w:r>
     </w:p>
     <w:p>
@@ -4173,8 +4119,6 @@
           <w:szCs w:val="24"/>
         </w:rPr>
       </w:pPr>
-      <w:bookmarkStart w:id="4" w:name="_GoBack"/>
-      <w:bookmarkEnd w:id="4"/>
     </w:p>
     <w:p>
       <w:pPr>
@@ -4340,7 +4284,7 @@
           <w:szCs w:val="60"/>
         </w:rPr>
       </w:pPr>
-      <w:bookmarkStart w:id="5" w:name="_Toc25233195"/>
+      <w:bookmarkStart w:id="4" w:name="_Toc25233195"/>
       <w:r>
         <w:rPr>
           <w:szCs w:val="60"/>
@@ -4366,7 +4310,7 @@
         </w:rPr>
         <w:t>historia</w:t>
       </w:r>
-      <w:bookmarkEnd w:id="5"/>
+      <w:bookmarkEnd w:id="4"/>
     </w:p>
     <w:p>
       <w:pPr>
@@ -4398,12 +4342,12 @@
           <w:b w:val="0"/>
         </w:rPr>
       </w:pPr>
-      <w:bookmarkStart w:id="6" w:name="_Toc25233196"/>
+      <w:bookmarkStart w:id="5" w:name="_Toc25233196"/>
       <w:r>
         <w:lastRenderedPageBreak/>
         <w:t>sonido y música</w:t>
       </w:r>
-      <w:bookmarkEnd w:id="6"/>
+      <w:bookmarkEnd w:id="5"/>
     </w:p>
     <w:p>
       <w:pPr>
@@ -4435,7 +4379,7 @@
           <w:b w:val="0"/>
         </w:rPr>
       </w:pPr>
-      <w:bookmarkStart w:id="7" w:name="_Toc25233197"/>
+      <w:bookmarkStart w:id="6" w:name="_Toc25233197"/>
       <w:r>
         <w:lastRenderedPageBreak/>
         <w:t>comercializaci</w:t>
@@ -4446,7 +4390,7 @@
       <w:r>
         <w:t>n</w:t>
       </w:r>
-      <w:bookmarkEnd w:id="7"/>
+      <w:bookmarkEnd w:id="6"/>
     </w:p>
     <w:p>
       <w:pPr>
@@ -5782,7 +5726,6 @@
         <w:t xml:space="preserve"> </w:t>
       </w:r>
       <w:proofErr w:type="spellStart"/>
-      <w:proofErr w:type="gramStart"/>
       <w:r>
         <w:rPr>
           <w:rFonts w:ascii="Agency FB" w:hAnsi="Agency FB"/>
@@ -5802,7 +5745,6 @@
         </w:rPr>
         <w:t xml:space="preserve"> .</w:t>
       </w:r>
-      <w:proofErr w:type="gramEnd"/>
     </w:p>
     <w:p>
       <w:pPr>
@@ -6986,6 +6928,754 @@
         </w:rPr>
         <w:t xml:space="preserve"> Esta herramienta saldrá al mercado a un precio de 20 €.</w:t>
       </w:r>
+    </w:p>
+    <w:p>
+      <w:pPr>
+        <w:jc w:val="both"/>
+        <w:rPr>
+          <w:rFonts w:ascii="Space Age" w:hAnsi="Space Age"/>
+          <w:b/>
+          <w:bCs/>
+          <w:sz w:val="24"/>
+          <w:szCs w:val="24"/>
+          <w:u w:val="single"/>
+        </w:rPr>
+      </w:pPr>
+      <w:bookmarkStart w:id="7" w:name="_GoBack"/>
+      <w:bookmarkEnd w:id="7"/>
+      <w:r>
+        <w:rPr>
+          <w:rFonts w:ascii="Space Age" w:hAnsi="Space Age"/>
+          <w:b/>
+          <w:bCs/>
+          <w:sz w:val="24"/>
+          <w:szCs w:val="24"/>
+          <w:u w:val="single"/>
+        </w:rPr>
+        <w:t>Casos optimista, pesimista y probable</w:t>
+      </w:r>
+    </w:p>
+    <w:p>
+      <w:pPr>
+        <w:jc w:val="both"/>
+        <w:rPr>
+          <w:rFonts w:ascii="Agency FB" w:hAnsi="Agency FB"/>
+          <w:sz w:val="24"/>
+          <w:szCs w:val="24"/>
+        </w:rPr>
+      </w:pPr>
+      <w:r>
+        <w:rPr>
+          <w:rFonts w:ascii="Agency FB" w:hAnsi="Agency FB"/>
+          <w:sz w:val="24"/>
+          <w:szCs w:val="24"/>
+        </w:rPr>
+        <w:t xml:space="preserve">Sueldos para 7 personas durante los dos años siguientes a la salida de </w:t>
+      </w:r>
+      <w:proofErr w:type="spellStart"/>
+      <w:r>
+        <w:rPr>
+          <w:rFonts w:ascii="Agency FB" w:hAnsi="Agency FB"/>
+          <w:sz w:val="24"/>
+          <w:szCs w:val="24"/>
+        </w:rPr>
+        <w:t>BiOdyssey</w:t>
+      </w:r>
+      <w:proofErr w:type="spellEnd"/>
+      <w:r>
+        <w:rPr>
+          <w:rFonts w:ascii="Agency FB" w:hAnsi="Agency FB"/>
+          <w:sz w:val="24"/>
+          <w:szCs w:val="24"/>
+        </w:rPr>
+        <w:t>: 158.450€.</w:t>
+      </w:r>
+    </w:p>
+    <w:p>
+      <w:pPr>
+        <w:jc w:val="both"/>
+        <w:rPr>
+          <w:rFonts w:ascii="Agency FB" w:hAnsi="Agency FB"/>
+          <w:sz w:val="24"/>
+          <w:szCs w:val="24"/>
+        </w:rPr>
+      </w:pPr>
+      <w:r>
+        <w:rPr>
+          <w:rFonts w:ascii="Agency FB" w:hAnsi="Agency FB"/>
+          <w:sz w:val="24"/>
+          <w:szCs w:val="24"/>
+        </w:rPr>
+        <w:t>Precio servidor para alojar el juego durante dos años: 1.200€.</w:t>
+      </w:r>
+    </w:p>
+    <w:p>
+      <w:pPr>
+        <w:jc w:val="both"/>
+        <w:rPr>
+          <w:rFonts w:ascii="Agency FB" w:hAnsi="Agency FB"/>
+          <w:sz w:val="24"/>
+          <w:szCs w:val="24"/>
+        </w:rPr>
+      </w:pPr>
+      <w:r>
+        <w:rPr>
+          <w:rFonts w:ascii="Agency FB" w:hAnsi="Agency FB"/>
+          <w:b/>
+          <w:bCs/>
+          <w:sz w:val="24"/>
+          <w:szCs w:val="24"/>
+          <w:u w:val="single"/>
+        </w:rPr>
+        <w:t>Caso pesimista</w:t>
+      </w:r>
+      <w:r>
+        <w:rPr>
+          <w:rFonts w:ascii="Agency FB" w:hAnsi="Agency FB"/>
+          <w:sz w:val="24"/>
+          <w:szCs w:val="24"/>
+        </w:rPr>
+        <w:t>:</w:t>
+      </w:r>
+    </w:p>
+    <w:p>
+      <w:pPr>
+        <w:jc w:val="both"/>
+        <w:rPr>
+          <w:rFonts w:ascii="Agency FB" w:hAnsi="Agency FB"/>
+          <w:sz w:val="24"/>
+          <w:szCs w:val="24"/>
+        </w:rPr>
+      </w:pPr>
+      <w:r>
+        <w:rPr>
+          <w:rFonts w:ascii="Agency FB" w:hAnsi="Agency FB"/>
+          <w:sz w:val="24"/>
+          <w:szCs w:val="24"/>
+        </w:rPr>
+        <w:tab/>
+        <w:t>500 jugadores</w:t>
+      </w:r>
+    </w:p>
+    <w:p>
+      <w:pPr>
+        <w:jc w:val="both"/>
+        <w:rPr>
+          <w:rFonts w:ascii="Agency FB" w:hAnsi="Agency FB"/>
+          <w:sz w:val="24"/>
+          <w:szCs w:val="24"/>
+        </w:rPr>
+      </w:pPr>
+      <w:r>
+        <w:rPr>
+          <w:rFonts w:ascii="Agency FB" w:hAnsi="Agency FB"/>
+          <w:sz w:val="24"/>
+          <w:szCs w:val="24"/>
+        </w:rPr>
+        <w:tab/>
+        <w:t>Dichos jugadores no pagan por contenido extra</w:t>
+      </w:r>
+    </w:p>
+    <w:p>
+      <w:pPr>
+        <w:ind w:firstLine="708"/>
+        <w:jc w:val="both"/>
+        <w:rPr>
+          <w:rFonts w:ascii="Agency FB" w:hAnsi="Agency FB"/>
+          <w:sz w:val="24"/>
+          <w:szCs w:val="24"/>
+        </w:rPr>
+      </w:pPr>
+      <w:r>
+        <w:rPr>
+          <w:rFonts w:ascii="Agency FB" w:hAnsi="Agency FB"/>
+          <w:sz w:val="24"/>
+          <w:szCs w:val="24"/>
+        </w:rPr>
+        <w:t>Ganancias: 0€</w:t>
+      </w:r>
+    </w:p>
+    <w:p>
+      <w:pPr>
+        <w:jc w:val="both"/>
+        <w:rPr>
+          <w:rFonts w:ascii="Agency FB" w:hAnsi="Agency FB"/>
+          <w:sz w:val="24"/>
+          <w:szCs w:val="24"/>
+        </w:rPr>
+      </w:pPr>
+    </w:p>
+    <w:p>
+      <w:pPr>
+        <w:jc w:val="both"/>
+        <w:rPr>
+          <w:rFonts w:ascii="Agency FB" w:hAnsi="Agency FB"/>
+          <w:sz w:val="24"/>
+          <w:szCs w:val="24"/>
+        </w:rPr>
+      </w:pPr>
+      <w:r>
+        <w:rPr>
+          <w:rFonts w:ascii="Agency FB" w:hAnsi="Agency FB"/>
+          <w:sz w:val="24"/>
+          <w:szCs w:val="24"/>
+        </w:rPr>
+        <w:tab/>
+        <w:t>Pérdidas: -159.</w:t>
+      </w:r>
+      <w:r>
+        <w:rPr>
+          <w:rFonts w:ascii="Agency FB" w:hAnsi="Agency FB"/>
+          <w:sz w:val="24"/>
+          <w:szCs w:val="24"/>
+        </w:rPr>
+        <w:t>0</w:t>
+      </w:r>
+      <w:r>
+        <w:rPr>
+          <w:rFonts w:ascii="Agency FB" w:hAnsi="Agency FB"/>
+          <w:sz w:val="24"/>
+          <w:szCs w:val="24"/>
+        </w:rPr>
+        <w:t>50€</w:t>
+      </w:r>
+    </w:p>
+    <w:p>
+      <w:pPr>
+        <w:ind w:firstLine="708"/>
+        <w:jc w:val="both"/>
+        <w:rPr>
+          <w:rFonts w:ascii="Agency FB" w:hAnsi="Agency FB"/>
+          <w:b/>
+          <w:bCs/>
+          <w:sz w:val="24"/>
+          <w:szCs w:val="24"/>
+        </w:rPr>
+      </w:pPr>
+      <w:r>
+        <w:rPr>
+          <w:rFonts w:ascii="Agency FB" w:hAnsi="Agency FB"/>
+          <w:b/>
+          <w:bCs/>
+          <w:sz w:val="24"/>
+          <w:szCs w:val="24"/>
+        </w:rPr>
+        <w:t>Total: -159</w:t>
+      </w:r>
+      <w:r>
+        <w:rPr>
+          <w:rFonts w:ascii="Agency FB" w:hAnsi="Agency FB"/>
+          <w:b/>
+          <w:bCs/>
+          <w:sz w:val="24"/>
+          <w:szCs w:val="24"/>
+        </w:rPr>
+        <w:t>.0</w:t>
+      </w:r>
+      <w:r>
+        <w:rPr>
+          <w:rFonts w:ascii="Agency FB" w:hAnsi="Agency FB"/>
+          <w:b/>
+          <w:bCs/>
+          <w:sz w:val="24"/>
+          <w:szCs w:val="24"/>
+        </w:rPr>
+        <w:t>50€</w:t>
+      </w:r>
+    </w:p>
+    <w:p>
+      <w:pPr>
+        <w:jc w:val="both"/>
+        <w:rPr>
+          <w:rFonts w:ascii="Agency FB" w:hAnsi="Agency FB"/>
+          <w:b/>
+          <w:bCs/>
+          <w:sz w:val="24"/>
+          <w:szCs w:val="24"/>
+          <w:u w:val="single"/>
+        </w:rPr>
+      </w:pPr>
+      <w:r>
+        <w:rPr>
+          <w:rFonts w:ascii="Agency FB" w:hAnsi="Agency FB"/>
+          <w:b/>
+          <w:bCs/>
+          <w:sz w:val="24"/>
+          <w:szCs w:val="24"/>
+          <w:u w:val="single"/>
+        </w:rPr>
+        <w:t>Caso probable:</w:t>
+      </w:r>
+      <w:r>
+        <w:rPr>
+          <w:rFonts w:ascii="Agency FB" w:hAnsi="Agency FB"/>
+          <w:b/>
+          <w:bCs/>
+          <w:sz w:val="24"/>
+          <w:szCs w:val="24"/>
+          <w:u w:val="single"/>
+        </w:rPr>
+        <w:t xml:space="preserve"> </w:t>
+      </w:r>
+    </w:p>
+    <w:p>
+      <w:pPr>
+        <w:jc w:val="both"/>
+        <w:rPr>
+          <w:rFonts w:ascii="Agency FB" w:hAnsi="Agency FB"/>
+          <w:sz w:val="24"/>
+          <w:szCs w:val="24"/>
+        </w:rPr>
+      </w:pPr>
+      <w:r>
+        <w:rPr>
+          <w:rFonts w:ascii="Agency FB" w:hAnsi="Agency FB"/>
+          <w:sz w:val="24"/>
+          <w:szCs w:val="24"/>
+        </w:rPr>
+        <w:tab/>
+        <w:t>3000 jugadores</w:t>
+      </w:r>
+    </w:p>
+    <w:p>
+      <w:pPr>
+        <w:jc w:val="both"/>
+        <w:rPr>
+          <w:rFonts w:ascii="Agency FB" w:hAnsi="Agency FB"/>
+          <w:sz w:val="24"/>
+          <w:szCs w:val="24"/>
+        </w:rPr>
+      </w:pPr>
+      <w:r>
+        <w:rPr>
+          <w:rFonts w:ascii="Agency FB" w:hAnsi="Agency FB"/>
+          <w:sz w:val="24"/>
+          <w:szCs w:val="24"/>
+        </w:rPr>
+        <w:tab/>
+        <w:t>De esos 3000, 1000 se gastan 135€ en contenido extra</w:t>
+      </w:r>
+      <w:r>
+        <w:rPr>
+          <w:rFonts w:ascii="Agency FB" w:hAnsi="Agency FB"/>
+          <w:sz w:val="24"/>
+          <w:szCs w:val="24"/>
+        </w:rPr>
+        <w:t xml:space="preserve"> </w:t>
+      </w:r>
+      <w:r>
+        <w:rPr>
+          <w:rFonts w:ascii="Agency FB" w:hAnsi="Agency FB"/>
+          <w:sz w:val="24"/>
+          <w:szCs w:val="24"/>
+        </w:rPr>
+        <w:t>= +135.000€</w:t>
+      </w:r>
+    </w:p>
+    <w:p>
+      <w:pPr>
+        <w:jc w:val="both"/>
+        <w:rPr>
+          <w:rFonts w:ascii="Agency FB" w:hAnsi="Agency FB"/>
+          <w:sz w:val="24"/>
+          <w:szCs w:val="24"/>
+        </w:rPr>
+      </w:pPr>
+      <w:r>
+        <w:rPr>
+          <w:rFonts w:ascii="Agency FB" w:hAnsi="Agency FB"/>
+          <w:sz w:val="24"/>
+          <w:szCs w:val="24"/>
+        </w:rPr>
+        <w:tab/>
+        <w:t>2500 compras de la herramienta de creación de planetas, a 20€</w:t>
+      </w:r>
+      <w:r>
+        <w:rPr>
+          <w:rFonts w:ascii="Agency FB" w:hAnsi="Agency FB"/>
+          <w:sz w:val="24"/>
+          <w:szCs w:val="24"/>
+        </w:rPr>
+        <w:t xml:space="preserve"> </w:t>
+      </w:r>
+      <w:r>
+        <w:rPr>
+          <w:rFonts w:ascii="Agency FB" w:hAnsi="Agency FB"/>
+          <w:sz w:val="24"/>
+          <w:szCs w:val="24"/>
+        </w:rPr>
+        <w:t>= +50.000€</w:t>
+      </w:r>
+    </w:p>
+    <w:p>
+      <w:pPr>
+        <w:jc w:val="both"/>
+        <w:rPr>
+          <w:rFonts w:ascii="Agency FB" w:hAnsi="Agency FB"/>
+          <w:sz w:val="24"/>
+          <w:szCs w:val="24"/>
+        </w:rPr>
+      </w:pPr>
+      <w:r>
+        <w:rPr>
+          <w:rFonts w:ascii="Agency FB" w:hAnsi="Agency FB"/>
+          <w:sz w:val="24"/>
+          <w:szCs w:val="24"/>
+        </w:rPr>
+        <w:tab/>
+        <w:t>Ganancias por los anuncios en forma de vídeo: +6.570€</w:t>
+      </w:r>
+    </w:p>
+    <w:p>
+      <w:pPr>
+        <w:jc w:val="both"/>
+        <w:rPr>
+          <w:rFonts w:ascii="Agency FB" w:hAnsi="Agency FB"/>
+          <w:sz w:val="24"/>
+          <w:szCs w:val="24"/>
+        </w:rPr>
+      </w:pPr>
+      <w:r>
+        <w:rPr>
+          <w:rFonts w:ascii="Agency FB" w:hAnsi="Agency FB"/>
+          <w:sz w:val="24"/>
+          <w:szCs w:val="24"/>
+        </w:rPr>
+        <w:tab/>
+        <w:t>Ganancias: +191.570€</w:t>
+      </w:r>
+    </w:p>
+    <w:p>
+      <w:pPr>
+        <w:jc w:val="both"/>
+        <w:rPr>
+          <w:rFonts w:ascii="Agency FB" w:hAnsi="Agency FB"/>
+          <w:sz w:val="24"/>
+          <w:szCs w:val="24"/>
+        </w:rPr>
+      </w:pPr>
+      <w:r>
+        <w:rPr>
+          <w:rFonts w:ascii="Agency FB" w:hAnsi="Agency FB"/>
+          <w:sz w:val="24"/>
+          <w:szCs w:val="24"/>
+        </w:rPr>
+        <w:tab/>
+        <w:t>Pérdidas: -159.</w:t>
+      </w:r>
+      <w:r>
+        <w:rPr>
+          <w:rFonts w:ascii="Agency FB" w:hAnsi="Agency FB"/>
+          <w:sz w:val="24"/>
+          <w:szCs w:val="24"/>
+        </w:rPr>
+        <w:t>0</w:t>
+      </w:r>
+      <w:r>
+        <w:rPr>
+          <w:rFonts w:ascii="Agency FB" w:hAnsi="Agency FB"/>
+          <w:sz w:val="24"/>
+          <w:szCs w:val="24"/>
+        </w:rPr>
+        <w:t>50€</w:t>
+      </w:r>
+    </w:p>
+    <w:p>
+      <w:pPr>
+        <w:jc w:val="both"/>
+        <w:rPr>
+          <w:rFonts w:ascii="Agency FB" w:hAnsi="Agency FB"/>
+          <w:b/>
+          <w:bCs/>
+          <w:sz w:val="24"/>
+          <w:szCs w:val="24"/>
+        </w:rPr>
+      </w:pPr>
+      <w:r>
+        <w:rPr>
+          <w:rFonts w:ascii="Agency FB" w:hAnsi="Agency FB"/>
+          <w:sz w:val="24"/>
+          <w:szCs w:val="24"/>
+        </w:rPr>
+        <w:tab/>
+      </w:r>
+      <w:r>
+        <w:rPr>
+          <w:rFonts w:ascii="Agency FB" w:hAnsi="Agency FB"/>
+          <w:b/>
+          <w:bCs/>
+          <w:sz w:val="24"/>
+          <w:szCs w:val="24"/>
+        </w:rPr>
+        <w:t>Total: +31.</w:t>
+      </w:r>
+      <w:r>
+        <w:rPr>
+          <w:rFonts w:ascii="Agency FB" w:hAnsi="Agency FB"/>
+          <w:b/>
+          <w:bCs/>
+          <w:sz w:val="24"/>
+          <w:szCs w:val="24"/>
+        </w:rPr>
+        <w:t>3</w:t>
+      </w:r>
+      <w:r>
+        <w:rPr>
+          <w:rFonts w:ascii="Agency FB" w:hAnsi="Agency FB"/>
+          <w:b/>
+          <w:bCs/>
+          <w:sz w:val="24"/>
+          <w:szCs w:val="24"/>
+        </w:rPr>
+        <w:t>20€</w:t>
+      </w:r>
+    </w:p>
+    <w:p>
+      <w:pPr>
+        <w:jc w:val="both"/>
+        <w:rPr>
+          <w:rFonts w:ascii="Agency FB" w:hAnsi="Agency FB"/>
+          <w:b/>
+          <w:bCs/>
+          <w:sz w:val="24"/>
+          <w:szCs w:val="24"/>
+          <w:u w:val="single"/>
+        </w:rPr>
+      </w:pPr>
+      <w:r>
+        <w:rPr>
+          <w:rFonts w:ascii="Agency FB" w:hAnsi="Agency FB"/>
+          <w:b/>
+          <w:bCs/>
+          <w:sz w:val="24"/>
+          <w:szCs w:val="24"/>
+          <w:u w:val="single"/>
+        </w:rPr>
+        <w:t>Caso optimista:</w:t>
+      </w:r>
+    </w:p>
+    <w:p>
+      <w:pPr>
+        <w:jc w:val="both"/>
+        <w:rPr>
+          <w:rFonts w:ascii="Agency FB" w:hAnsi="Agency FB"/>
+          <w:sz w:val="24"/>
+          <w:szCs w:val="24"/>
+        </w:rPr>
+      </w:pPr>
+      <w:r>
+        <w:rPr>
+          <w:rFonts w:ascii="Agency FB" w:hAnsi="Agency FB"/>
+          <w:sz w:val="24"/>
+          <w:szCs w:val="24"/>
+        </w:rPr>
+        <w:tab/>
+        <w:t>5000 jugadores</w:t>
+      </w:r>
+    </w:p>
+    <w:p>
+      <w:pPr>
+        <w:jc w:val="both"/>
+        <w:rPr>
+          <w:rFonts w:ascii="Agency FB" w:hAnsi="Agency FB"/>
+          <w:sz w:val="24"/>
+          <w:szCs w:val="24"/>
+        </w:rPr>
+      </w:pPr>
+      <w:r>
+        <w:rPr>
+          <w:rFonts w:ascii="Agency FB" w:hAnsi="Agency FB"/>
+          <w:sz w:val="24"/>
+          <w:szCs w:val="24"/>
+        </w:rPr>
+        <w:tab/>
+        <w:t>Todos los jugadores se gastan 135€ en contenido extra = + 675.000€</w:t>
+      </w:r>
+    </w:p>
+    <w:p>
+      <w:pPr>
+        <w:jc w:val="both"/>
+        <w:rPr>
+          <w:rFonts w:ascii="Agency FB" w:hAnsi="Agency FB"/>
+          <w:sz w:val="24"/>
+          <w:szCs w:val="24"/>
+        </w:rPr>
+      </w:pPr>
+      <w:r>
+        <w:rPr>
+          <w:rFonts w:ascii="Agency FB" w:hAnsi="Agency FB"/>
+          <w:sz w:val="24"/>
+          <w:szCs w:val="24"/>
+        </w:rPr>
+        <w:tab/>
+        <w:t>5000 compras de la herramienta de creación de planetas, a 20€ = +100.000€</w:t>
+      </w:r>
+    </w:p>
+    <w:p>
+      <w:pPr>
+        <w:jc w:val="both"/>
+        <w:rPr>
+          <w:rFonts w:ascii="Agency FB" w:hAnsi="Agency FB"/>
+          <w:sz w:val="24"/>
+          <w:szCs w:val="24"/>
+        </w:rPr>
+      </w:pPr>
+      <w:r>
+        <w:rPr>
+          <w:rFonts w:ascii="Agency FB" w:hAnsi="Agency FB"/>
+          <w:sz w:val="24"/>
+          <w:szCs w:val="24"/>
+        </w:rPr>
+        <w:tab/>
+      </w:r>
+      <w:r>
+        <w:rPr>
+          <w:rFonts w:ascii="Agency FB" w:hAnsi="Agency FB"/>
+          <w:sz w:val="24"/>
+          <w:szCs w:val="24"/>
+        </w:rPr>
+        <w:t>Ganancias por los anuncios en forma de vídeo: +10.950€</w:t>
+      </w:r>
+    </w:p>
+    <w:p>
+      <w:pPr>
+        <w:jc w:val="both"/>
+        <w:rPr>
+          <w:rFonts w:ascii="Agency FB" w:hAnsi="Agency FB"/>
+          <w:sz w:val="24"/>
+          <w:szCs w:val="24"/>
+        </w:rPr>
+      </w:pPr>
+      <w:r>
+        <w:rPr>
+          <w:rFonts w:ascii="Agency FB" w:hAnsi="Agency FB"/>
+          <w:sz w:val="24"/>
+          <w:szCs w:val="24"/>
+        </w:rPr>
+        <w:tab/>
+        <w:t>Ganancias: +785.950€</w:t>
+      </w:r>
+    </w:p>
+    <w:p>
+      <w:pPr>
+        <w:jc w:val="both"/>
+        <w:rPr>
+          <w:rFonts w:ascii="Agency FB" w:hAnsi="Agency FB"/>
+          <w:sz w:val="24"/>
+          <w:szCs w:val="24"/>
+        </w:rPr>
+      </w:pPr>
+      <w:r>
+        <w:rPr>
+          <w:rFonts w:ascii="Agency FB" w:hAnsi="Agency FB"/>
+          <w:sz w:val="24"/>
+          <w:szCs w:val="24"/>
+        </w:rPr>
+        <w:tab/>
+        <w:t>Pérdidas: -159</w:t>
+      </w:r>
+      <w:r>
+        <w:rPr>
+          <w:rFonts w:ascii="Agency FB" w:hAnsi="Agency FB"/>
+          <w:sz w:val="24"/>
+          <w:szCs w:val="24"/>
+        </w:rPr>
+        <w:t>.0</w:t>
+      </w:r>
+      <w:r>
+        <w:rPr>
+          <w:rFonts w:ascii="Agency FB" w:hAnsi="Agency FB"/>
+          <w:sz w:val="24"/>
+          <w:szCs w:val="24"/>
+        </w:rPr>
+        <w:t>50€</w:t>
+      </w:r>
+    </w:p>
+    <w:p>
+      <w:pPr>
+        <w:jc w:val="both"/>
+        <w:rPr>
+          <w:rFonts w:ascii="Agency FB" w:hAnsi="Agency FB"/>
+          <w:b/>
+          <w:bCs/>
+          <w:sz w:val="24"/>
+          <w:szCs w:val="24"/>
+        </w:rPr>
+      </w:pPr>
+      <w:r>
+        <w:rPr>
+          <w:rFonts w:ascii="Agency FB" w:hAnsi="Agency FB"/>
+          <w:sz w:val="24"/>
+          <w:szCs w:val="24"/>
+        </w:rPr>
+        <w:tab/>
+      </w:r>
+      <w:r>
+        <w:rPr>
+          <w:rFonts w:ascii="Agency FB" w:hAnsi="Agency FB"/>
+          <w:b/>
+          <w:bCs/>
+          <w:sz w:val="24"/>
+          <w:szCs w:val="24"/>
+        </w:rPr>
+        <w:t>Total: +</w:t>
+      </w:r>
+      <w:r>
+        <w:rPr>
+          <w:rFonts w:ascii="Agency FB" w:hAnsi="Agency FB"/>
+          <w:b/>
+          <w:bCs/>
+          <w:sz w:val="24"/>
+          <w:szCs w:val="24"/>
+        </w:rPr>
+        <w:t>626.900€</w:t>
+      </w:r>
+    </w:p>
+    <w:p>
+      <w:pPr>
+        <w:jc w:val="both"/>
+        <w:rPr>
+          <w:rFonts w:ascii="Agency FB" w:hAnsi="Agency FB"/>
+          <w:sz w:val="24"/>
+          <w:szCs w:val="24"/>
+        </w:rPr>
+      </w:pPr>
+      <w:r>
+        <w:rPr>
+          <w:rFonts w:ascii="Agency FB" w:hAnsi="Agency FB"/>
+          <w:sz w:val="24"/>
+          <w:szCs w:val="24"/>
+        </w:rPr>
+        <w:tab/>
+      </w:r>
+    </w:p>
+    <w:p>
+      <w:pPr>
+        <w:jc w:val="both"/>
+        <w:rPr>
+          <w:rFonts w:ascii="Agency FB" w:hAnsi="Agency FB"/>
+          <w:sz w:val="24"/>
+          <w:szCs w:val="24"/>
+        </w:rPr>
+      </w:pPr>
+      <w:r>
+        <w:rPr>
+          <w:rFonts w:ascii="Agency FB" w:hAnsi="Agency FB"/>
+          <w:sz w:val="24"/>
+          <w:szCs w:val="24"/>
+        </w:rPr>
+        <w:tab/>
+      </w:r>
+    </w:p>
+    <w:p>
+      <w:pPr>
+        <w:jc w:val="both"/>
+        <w:rPr>
+          <w:rFonts w:ascii="Agency FB" w:hAnsi="Agency FB"/>
+          <w:sz w:val="24"/>
+          <w:szCs w:val="24"/>
+        </w:rPr>
+      </w:pPr>
     </w:p>
     <w:sectPr>
       <w:pgSz w:w="11906" w:h="16838"/>
@@ -10696,7 +11386,7 @@
 </file>
 
 <file path=customXml/itemProps1.xml><?xml version="1.0" encoding="utf-8"?>
-<ds:datastoreItem xmlns:ds="http://schemas.openxmlformats.org/officeDocument/2006/customXml" ds:itemID="{21365030-2DC9-40CA-ABF8-A144B5EE4E1C}">
+<ds:datastoreItem xmlns:ds="http://schemas.openxmlformats.org/officeDocument/2006/customXml" ds:itemID="{DDE6AF2B-4114-48E7-8C72-F279FE7280A7}">
   <ds:schemaRefs>
     <ds:schemaRef ds:uri="http://schemas.openxmlformats.org/officeDocument/2006/bibliography"/>
   </ds:schemaRefs>

--- a/GAME DESIGN DOCUMENT.docx
+++ b/GAME DESIGN DOCUMENT.docx
@@ -882,7 +882,6 @@
         </w:rPr>
         <w:t xml:space="preserve">sobre </w:t>
       </w:r>
-      <w:proofErr w:type="spellStart"/>
       <w:r>
         <w:rPr>
           <w:rFonts w:ascii="Space Age" w:hAnsi="Space Age"/>
@@ -896,7 +895,6 @@
         </w:rPr>
         <w:t>biodyssey</w:t>
       </w:r>
-      <w:proofErr w:type="spellEnd"/>
     </w:p>
     <w:p>
       <w:pPr>
@@ -915,7 +913,6 @@
         </w:rPr>
         <w:tab/>
       </w:r>
-      <w:proofErr w:type="spellStart"/>
       <w:r>
         <w:rPr>
           <w:rFonts w:ascii="Agency FB" w:hAnsi="Agency FB"/>
@@ -924,18 +921,7 @@
           <w:sz w:val="24"/>
           <w:szCs w:val="24"/>
         </w:rPr>
-        <w:t>BiOdyssey</w:t>
-      </w:r>
-      <w:proofErr w:type="spellEnd"/>
-      <w:r>
-        <w:rPr>
-          <w:rFonts w:ascii="Agency FB" w:hAnsi="Agency FB"/>
-          <w:i/>
-          <w:iCs/>
-          <w:sz w:val="24"/>
-          <w:szCs w:val="24"/>
-        </w:rPr>
-        <w:t xml:space="preserve"> </w:t>
+        <w:t xml:space="preserve">BiOdyssey </w:t>
       </w:r>
       <w:r>
         <w:rPr>
@@ -1005,7 +991,6 @@
         </w:rPr>
         <w:tab/>
       </w:r>
-      <w:proofErr w:type="spellStart"/>
       <w:r>
         <w:rPr>
           <w:rFonts w:ascii="Agency FB" w:hAnsi="Agency FB"/>
@@ -1016,7 +1001,6 @@
         </w:rPr>
         <w:t>BiOdyssey</w:t>
       </w:r>
-      <w:proofErr w:type="spellEnd"/>
       <w:r>
         <w:rPr>
           <w:rFonts w:ascii="Agency FB" w:hAnsi="Agency FB"/>
@@ -1127,7 +1111,6 @@
         </w:rPr>
         <w:t xml:space="preserve"> disfrutar de </w:t>
       </w:r>
-      <w:proofErr w:type="spellStart"/>
       <w:r>
         <w:rPr>
           <w:rFonts w:ascii="Agency FB" w:hAnsi="Agency FB"/>
@@ -1138,7 +1121,6 @@
         </w:rPr>
         <w:t>BiOdyssey</w:t>
       </w:r>
-      <w:proofErr w:type="spellEnd"/>
       <w:r>
         <w:rPr>
           <w:rFonts w:ascii="Agency FB" w:hAnsi="Agency FB"/>
@@ -1795,25 +1777,7 @@
           <w:sz w:val="24"/>
           <w:szCs w:val="24"/>
         </w:rPr>
-        <w:t xml:space="preserve">Nombre: el nombre de los planetas será el nombre del sistema + - + una letra dependiendo del lugar que ocupe en órbita. Por ejemplo: </w:t>
-      </w:r>
-      <w:proofErr w:type="spellStart"/>
-      <w:r>
-        <w:rPr>
-          <w:rFonts w:ascii="Agency FB" w:hAnsi="Agency FB" w:cstheme="minorHAnsi"/>
-          <w:sz w:val="24"/>
-          <w:szCs w:val="24"/>
-        </w:rPr>
-        <w:t>Arzamás</w:t>
-      </w:r>
-      <w:proofErr w:type="spellEnd"/>
-      <w:r>
-        <w:rPr>
-          <w:rFonts w:ascii="Agency FB" w:hAnsi="Agency FB" w:cstheme="minorHAnsi"/>
-          <w:sz w:val="24"/>
-          <w:szCs w:val="24"/>
-        </w:rPr>
-        <w:t>-b (los planetas comienzan a nombrarse a partir de la letra b, estando la a reservada a la estrella). El primer jugador que lo explore podrá darle un nombre.</w:t>
+        <w:t>Nombre: el nombre de los planetas será el nombre del sistema + - + una letra dependiendo del lugar que ocupe en órbita. Por ejemplo: Arzamás-b (los planetas comienzan a nombrarse a partir de la letra b, estando la a reservada a la estrella). El primer jugador que lo explore podrá darle un nombre.</w:t>
       </w:r>
     </w:p>
     <w:p>
@@ -3296,7 +3260,6 @@
         </w:rPr>
         <w:t xml:space="preserve">El combustible de la nave nodriza consistirá en una sofisticada mezcla creada a partir de los elementos químicos </w:t>
       </w:r>
-      <w:proofErr w:type="spellStart"/>
       <w:r>
         <w:rPr>
           <w:rFonts w:ascii="Agency FB" w:hAnsi="Agency FB" w:cstheme="minorHAnsi"/>
@@ -3305,18 +3268,7 @@
           <w:sz w:val="24"/>
           <w:szCs w:val="24"/>
         </w:rPr>
-        <w:t>Moscovio</w:t>
-      </w:r>
-      <w:proofErr w:type="spellEnd"/>
-      <w:r>
-        <w:rPr>
-          <w:rFonts w:ascii="Agency FB" w:hAnsi="Agency FB" w:cstheme="minorHAnsi"/>
-          <w:i/>
-          <w:iCs/>
-          <w:sz w:val="24"/>
-          <w:szCs w:val="24"/>
-        </w:rPr>
-        <w:t xml:space="preserve"> </w:t>
+        <w:t xml:space="preserve">Moscovio </w:t>
       </w:r>
       <w:r>
         <w:rPr>
@@ -4018,18 +3970,8 @@
           <w:sz w:val="24"/>
           <w:szCs w:val="24"/>
         </w:rPr>
-        <w:t xml:space="preserve">n modelos de baja </w:t>
-      </w:r>
-      <w:proofErr w:type="spellStart"/>
-      <w:r>
-        <w:rPr>
-          <w:rFonts w:ascii="Agency FB" w:hAnsi="Agency FB"/>
-          <w:sz w:val="24"/>
-          <w:szCs w:val="24"/>
-        </w:rPr>
-        <w:t>poligonización</w:t>
-      </w:r>
-      <w:proofErr w:type="spellEnd"/>
+        <w:t>n modelos de baja poligonización</w:t>
+      </w:r>
       <w:r>
         <w:rPr>
           <w:rFonts w:ascii="Agency FB" w:hAnsi="Agency FB"/>
@@ -4185,7 +4127,6 @@
         </w:rPr>
         <w:t xml:space="preserve"> </w:t>
       </w:r>
-      <w:proofErr w:type="spellStart"/>
       <w:r>
         <w:rPr>
           <w:rFonts w:ascii="Agency FB" w:hAnsi="Agency FB"/>
@@ -4196,7 +4137,6 @@
         </w:rPr>
         <w:t>assets</w:t>
       </w:r>
-      <w:proofErr w:type="spellEnd"/>
       <w:r>
         <w:rPr>
           <w:rFonts w:ascii="Agency FB" w:hAnsi="Agency FB"/>
@@ -4280,7 +4220,6 @@
       <w:pPr>
         <w:pStyle w:val="Ttulo1"/>
         <w:rPr>
-          <w:b w:val="0"/>
           <w:szCs w:val="60"/>
         </w:rPr>
       </w:pPr>
@@ -4311,6 +4250,115 @@
         <w:t>historia</w:t>
       </w:r>
       <w:bookmarkEnd w:id="4"/>
+    </w:p>
+    <w:p/>
+    <w:p>
+      <w:pPr>
+        <w:jc w:val="both"/>
+        <w:rPr>
+          <w:rFonts w:ascii="Agency FB" w:hAnsi="Agency FB"/>
+          <w:sz w:val="24"/>
+          <w:szCs w:val="24"/>
+        </w:rPr>
+      </w:pPr>
+      <w:r>
+        <w:rPr>
+          <w:rFonts w:ascii="Agency FB" w:hAnsi="Agency FB"/>
+          <w:sz w:val="24"/>
+          <w:szCs w:val="24"/>
+        </w:rPr>
+        <w:tab/>
+      </w:r>
+      <w:r>
+        <w:rPr>
+          <w:rFonts w:ascii="Agency FB" w:hAnsi="Agency FB"/>
+          <w:i/>
+          <w:iCs/>
+          <w:sz w:val="24"/>
+          <w:szCs w:val="24"/>
+        </w:rPr>
+        <w:t>BiOdyssey</w:t>
+      </w:r>
+      <w:r>
+        <w:rPr>
+          <w:rFonts w:ascii="Agency FB" w:hAnsi="Agency FB"/>
+          <w:sz w:val="24"/>
+          <w:szCs w:val="24"/>
+        </w:rPr>
+        <w:t xml:space="preserve"> es la historia de un explorador espacial que, tras ver la situación en la que se encuentra su planeta, decide viajar por el espacio para encontrar nuevos planetas y criaturas, aprender de ellos y ganar el conocimiento suficiente para recuperar</w:t>
+      </w:r>
+      <w:r>
+        <w:rPr>
+          <w:rFonts w:ascii="Agency FB" w:hAnsi="Agency FB"/>
+          <w:sz w:val="24"/>
+          <w:szCs w:val="24"/>
+        </w:rPr>
+        <w:t xml:space="preserve"> </w:t>
+      </w:r>
+      <w:r>
+        <w:rPr>
+          <w:rFonts w:ascii="Agency FB" w:hAnsi="Agency FB"/>
+          <w:sz w:val="24"/>
+          <w:szCs w:val="24"/>
+        </w:rPr>
+        <w:t>la habitabilidad de su mundo.</w:t>
+      </w:r>
+    </w:p>
+    <w:p>
+      <w:pPr>
+        <w:jc w:val="both"/>
+        <w:rPr>
+          <w:rFonts w:ascii="Agency FB" w:hAnsi="Agency FB"/>
+          <w:sz w:val="24"/>
+          <w:szCs w:val="24"/>
+        </w:rPr>
+      </w:pPr>
+      <w:r>
+        <w:rPr>
+          <w:rFonts w:ascii="Agency FB" w:hAnsi="Agency FB"/>
+          <w:sz w:val="24"/>
+          <w:szCs w:val="24"/>
+        </w:rPr>
+        <w:tab/>
+        <w:t xml:space="preserve">El planeta del protagonista ha sido víctima de una horrible crisis medioambiental que lo ha dejado </w:t>
+      </w:r>
+      <w:r>
+        <w:rPr>
+          <w:rFonts w:ascii="Agency FB" w:hAnsi="Agency FB"/>
+          <w:sz w:val="24"/>
+          <w:szCs w:val="24"/>
+        </w:rPr>
+        <w:t>muerto, sin ningún tipo de señal de vida. Viendo esta situación, la única opción que ve el protagonista es tratar de revivir su hogar, para lo cual viaja por multitud de sistemas aprendiendo de la biodiversidad alienígena. Así, pretende aplicar este conocimiento para tratar de recuperar la habitabilidad de su mundo de origen.</w:t>
+      </w:r>
+    </w:p>
+    <w:p>
+      <w:pPr>
+        <w:jc w:val="both"/>
+        <w:rPr>
+          <w:rFonts w:ascii="Agency FB" w:hAnsi="Agency FB"/>
+          <w:sz w:val="24"/>
+          <w:szCs w:val="24"/>
+        </w:rPr>
+      </w:pPr>
+      <w:r>
+        <w:rPr>
+          <w:rFonts w:ascii="Agency FB" w:hAnsi="Agency FB"/>
+          <w:sz w:val="24"/>
+          <w:szCs w:val="24"/>
+        </w:rPr>
+        <w:tab/>
+        <w:t xml:space="preserve">Su nave principal está propulsada por un vanguardista combustible: el MO-233, una mezcla de moscovio y oganesón. Este combustible es completamente limpio y </w:t>
+      </w:r>
+      <w:r>
+        <w:rPr>
+          <w:rFonts w:ascii="Agency FB" w:hAnsi="Agency FB"/>
+          <w:sz w:val="24"/>
+          <w:szCs w:val="24"/>
+        </w:rPr>
+        <w:t>era generado, y desechado, como residuo al usar combustibles anteriores más contaminantes. Ahora, el protagonista ha aprendido a aprovecharlo y así, puede recorrer el espacio de manera no contaminante.</w:t>
+      </w:r>
+      <w:bookmarkStart w:id="5" w:name="_GoBack"/>
+      <w:bookmarkEnd w:id="5"/>
     </w:p>
     <w:p>
       <w:pPr>
@@ -4342,12 +4390,12 @@
           <w:b w:val="0"/>
         </w:rPr>
       </w:pPr>
-      <w:bookmarkStart w:id="5" w:name="_Toc25233196"/>
+      <w:bookmarkStart w:id="6" w:name="_Toc25233196"/>
       <w:r>
         <w:lastRenderedPageBreak/>
         <w:t>sonido y música</w:t>
       </w:r>
-      <w:bookmarkEnd w:id="5"/>
+      <w:bookmarkEnd w:id="6"/>
     </w:p>
     <w:p>
       <w:pPr>
@@ -4379,7 +4427,7 @@
           <w:b w:val="0"/>
         </w:rPr>
       </w:pPr>
-      <w:bookmarkStart w:id="6" w:name="_Toc25233197"/>
+      <w:bookmarkStart w:id="7" w:name="_Toc25233197"/>
       <w:r>
         <w:lastRenderedPageBreak/>
         <w:t>comercializaci</w:t>
@@ -4390,7 +4438,7 @@
       <w:r>
         <w:t>n</w:t>
       </w:r>
-      <w:bookmarkEnd w:id="6"/>
+      <w:bookmarkEnd w:id="7"/>
     </w:p>
     <w:p>
       <w:pPr>
@@ -4535,7 +4583,6 @@
         </w:rPr>
         <w:t xml:space="preserve">o que </w:t>
       </w:r>
-      <w:proofErr w:type="spellStart"/>
       <w:r>
         <w:rPr>
           <w:rFonts w:ascii="Agency FB" w:hAnsi="Agency FB" w:cs="Segoe UI"/>
@@ -4548,7 +4595,6 @@
         </w:rPr>
         <w:t>BiOdyssey</w:t>
       </w:r>
-      <w:proofErr w:type="spellEnd"/>
       <w:r>
         <w:rPr>
           <w:rFonts w:ascii="Agency FB" w:hAnsi="Agency FB" w:cs="Segoe UI"/>
@@ -4599,7 +4645,6 @@
         </w:rPr>
         <w:t xml:space="preserve">además, la sencillez del </w:t>
       </w:r>
-      <w:proofErr w:type="spellStart"/>
       <w:r>
         <w:rPr>
           <w:rFonts w:ascii="Agency FB" w:hAnsi="Agency FB" w:cs="Segoe UI"/>
@@ -4612,7 +4657,6 @@
         </w:rPr>
         <w:t>gameplay</w:t>
       </w:r>
-      <w:proofErr w:type="spellEnd"/>
       <w:r>
         <w:rPr>
           <w:rFonts w:ascii="Agency FB" w:hAnsi="Agency FB" w:cs="Segoe UI"/>
@@ -4715,7 +4759,6 @@
         <w:tab/>
         <w:t xml:space="preserve">A pesar de que </w:t>
       </w:r>
-      <w:proofErr w:type="spellStart"/>
       <w:r>
         <w:rPr>
           <w:rFonts w:ascii="Agency FB" w:hAnsi="Agency FB"/>
@@ -4726,7 +4769,6 @@
         </w:rPr>
         <w:t>BiOdyssey</w:t>
       </w:r>
-      <w:proofErr w:type="spellEnd"/>
       <w:r>
         <w:rPr>
           <w:rFonts w:ascii="Agency FB" w:hAnsi="Agency FB"/>
@@ -4743,9 +4785,24 @@
           <w:sz w:val="24"/>
           <w:szCs w:val="24"/>
         </w:rPr>
-        <w:t xml:space="preserve">No </w:t>
-      </w:r>
-      <w:proofErr w:type="spellStart"/>
+        <w:t>No Man’s Sky</w:t>
+      </w:r>
+      <w:r>
+        <w:rPr>
+          <w:rFonts w:ascii="Agency FB" w:hAnsi="Agency FB"/>
+          <w:sz w:val="24"/>
+          <w:szCs w:val="24"/>
+        </w:rPr>
+        <w:t xml:space="preserve"> o</w:t>
+      </w:r>
+      <w:r>
+        <w:rPr>
+          <w:rFonts w:ascii="Agency FB" w:hAnsi="Agency FB"/>
+          <w:sz w:val="24"/>
+          <w:szCs w:val="24"/>
+        </w:rPr>
+        <w:t xml:space="preserve"> </w:t>
+      </w:r>
       <w:r>
         <w:rPr>
           <w:rFonts w:ascii="Agency FB" w:hAnsi="Agency FB"/>
@@ -4754,9 +4811,24 @@
           <w:sz w:val="24"/>
           <w:szCs w:val="24"/>
         </w:rPr>
-        <w:t>Man’s</w:t>
-      </w:r>
-      <w:proofErr w:type="spellEnd"/>
+        <w:t>Seaway</w:t>
+      </w:r>
+      <w:r>
+        <w:rPr>
+          <w:rFonts w:ascii="Agency FB" w:hAnsi="Agency FB"/>
+          <w:sz w:val="24"/>
+          <w:szCs w:val="24"/>
+        </w:rPr>
+        <w:t xml:space="preserve">, </w:t>
+      </w:r>
+      <w:r>
+        <w:rPr>
+          <w:rFonts w:ascii="Agency FB" w:hAnsi="Agency FB"/>
+          <w:sz w:val="24"/>
+          <w:szCs w:val="24"/>
+        </w:rPr>
+        <w:t xml:space="preserve">desde </w:t>
+      </w:r>
       <w:r>
         <w:rPr>
           <w:rFonts w:ascii="Agency FB" w:hAnsi="Agency FB"/>
@@ -4765,9 +4837,32 @@
           <w:sz w:val="24"/>
           <w:szCs w:val="24"/>
         </w:rPr>
-        <w:t xml:space="preserve"> </w:t>
-      </w:r>
-      <w:proofErr w:type="spellStart"/>
+        <w:t>SampleText594</w:t>
+      </w:r>
+      <w:r>
+        <w:rPr>
+          <w:rFonts w:ascii="Agency FB" w:hAnsi="Agency FB"/>
+          <w:sz w:val="24"/>
+          <w:szCs w:val="24"/>
+        </w:rPr>
+        <w:t xml:space="preserve"> buscamos diferenciarnos </w:t>
+      </w:r>
+      <w:r>
+        <w:rPr>
+          <w:rFonts w:ascii="Agency FB" w:hAnsi="Agency FB"/>
+          <w:sz w:val="24"/>
+          <w:szCs w:val="24"/>
+        </w:rPr>
+        <w:t xml:space="preserve">de ellos aportando ideas únicas, </w:t>
+      </w:r>
+      <w:r>
+        <w:rPr>
+          <w:rFonts w:ascii="Agency FB" w:hAnsi="Agency FB"/>
+          <w:sz w:val="24"/>
+          <w:szCs w:val="24"/>
+        </w:rPr>
+        <w:t xml:space="preserve">como un </w:t>
+      </w:r>
       <w:r>
         <w:rPr>
           <w:rFonts w:ascii="Agency FB" w:hAnsi="Agency FB"/>
@@ -4776,26 +4871,35 @@
           <w:sz w:val="24"/>
           <w:szCs w:val="24"/>
         </w:rPr>
-        <w:t>Sky</w:t>
-      </w:r>
-      <w:proofErr w:type="spellEnd"/>
-      <w:r>
-        <w:rPr>
-          <w:rFonts w:ascii="Agency FB" w:hAnsi="Agency FB"/>
-          <w:sz w:val="24"/>
-          <w:szCs w:val="24"/>
-        </w:rPr>
-        <w:t xml:space="preserve"> o</w:t>
-      </w:r>
-      <w:r>
-        <w:rPr>
-          <w:rFonts w:ascii="Agency FB" w:hAnsi="Agency FB"/>
-          <w:sz w:val="24"/>
-          <w:szCs w:val="24"/>
-        </w:rPr>
-        <w:t xml:space="preserve"> </w:t>
-      </w:r>
-      <w:proofErr w:type="spellStart"/>
+        <w:t>gameplay</w:t>
+      </w:r>
+      <w:r>
+        <w:rPr>
+          <w:rFonts w:ascii="Agency FB" w:hAnsi="Agency FB"/>
+          <w:sz w:val="24"/>
+          <w:szCs w:val="24"/>
+        </w:rPr>
+        <w:t xml:space="preserve"> más pausado, la posibilidad de terraformar tus propios planetas y la personalización que se permite.</w:t>
+      </w:r>
+    </w:p>
+    <w:p>
+      <w:pPr>
+        <w:jc w:val="both"/>
+        <w:rPr>
+          <w:rFonts w:ascii="Agency FB" w:hAnsi="Agency FB"/>
+          <w:sz w:val="24"/>
+          <w:szCs w:val="24"/>
+        </w:rPr>
+      </w:pPr>
+      <w:r>
+        <w:rPr>
+          <w:rFonts w:ascii="Agency FB" w:hAnsi="Agency FB"/>
+          <w:sz w:val="24"/>
+          <w:szCs w:val="24"/>
+        </w:rPr>
+        <w:tab/>
+        <w:t xml:space="preserve">Una de las mayores fortalezas de </w:t>
+      </w:r>
       <w:r>
         <w:rPr>
           <w:rFonts w:ascii="Agency FB" w:hAnsi="Agency FB"/>
@@ -4804,24 +4908,34 @@
           <w:sz w:val="24"/>
           <w:szCs w:val="24"/>
         </w:rPr>
-        <w:t>Seaway</w:t>
-      </w:r>
-      <w:proofErr w:type="spellEnd"/>
-      <w:r>
-        <w:rPr>
-          <w:rFonts w:ascii="Agency FB" w:hAnsi="Agency FB"/>
-          <w:sz w:val="24"/>
-          <w:szCs w:val="24"/>
-        </w:rPr>
-        <w:t xml:space="preserve">, </w:t>
-      </w:r>
-      <w:r>
-        <w:rPr>
-          <w:rFonts w:ascii="Agency FB" w:hAnsi="Agency FB"/>
-          <w:sz w:val="24"/>
-          <w:szCs w:val="24"/>
-        </w:rPr>
-        <w:t xml:space="preserve">desde </w:t>
+        <w:t>BiOdyssey</w:t>
+      </w:r>
+      <w:r>
+        <w:rPr>
+          <w:rFonts w:ascii="Agency FB" w:hAnsi="Agency FB"/>
+          <w:sz w:val="24"/>
+          <w:szCs w:val="24"/>
+        </w:rPr>
+        <w:t xml:space="preserve"> es su editor de mapas, el cual da la posibilidad de crear planetas completamente personalizados a gusto del jugador, de esta manera, el planeta base de cada jugador es único para él, hecho a su gusto.</w:t>
+      </w:r>
+    </w:p>
+    <w:p>
+      <w:pPr>
+        <w:jc w:val="both"/>
+        <w:rPr>
+          <w:rFonts w:ascii="Agency FB" w:hAnsi="Agency FB"/>
+          <w:sz w:val="24"/>
+          <w:szCs w:val="24"/>
+        </w:rPr>
+      </w:pPr>
+      <w:r>
+        <w:rPr>
+          <w:rFonts w:ascii="Agency FB" w:hAnsi="Agency FB"/>
+          <w:sz w:val="24"/>
+          <w:szCs w:val="24"/>
+        </w:rPr>
+        <w:tab/>
+        <w:t xml:space="preserve">También, siendo como es, un juego más enfocado a móvil que a ordenador, el hecho de que el </w:t>
       </w:r>
       <w:r>
         <w:rPr>
@@ -4831,122 +4945,8 @@
           <w:sz w:val="24"/>
           <w:szCs w:val="24"/>
         </w:rPr>
-        <w:t>SampleText594</w:t>
-      </w:r>
-      <w:r>
-        <w:rPr>
-          <w:rFonts w:ascii="Agency FB" w:hAnsi="Agency FB"/>
-          <w:sz w:val="24"/>
-          <w:szCs w:val="24"/>
-        </w:rPr>
-        <w:t xml:space="preserve"> buscamos diferenciarnos </w:t>
-      </w:r>
-      <w:r>
-        <w:rPr>
-          <w:rFonts w:ascii="Agency FB" w:hAnsi="Agency FB"/>
-          <w:sz w:val="24"/>
-          <w:szCs w:val="24"/>
-        </w:rPr>
-        <w:t xml:space="preserve">de ellos aportando ideas únicas, </w:t>
-      </w:r>
-      <w:r>
-        <w:rPr>
-          <w:rFonts w:ascii="Agency FB" w:hAnsi="Agency FB"/>
-          <w:sz w:val="24"/>
-          <w:szCs w:val="24"/>
-        </w:rPr>
-        <w:t xml:space="preserve">como un </w:t>
-      </w:r>
-      <w:proofErr w:type="spellStart"/>
-      <w:r>
-        <w:rPr>
-          <w:rFonts w:ascii="Agency FB" w:hAnsi="Agency FB"/>
-          <w:i/>
-          <w:iCs/>
-          <w:sz w:val="24"/>
-          <w:szCs w:val="24"/>
-        </w:rPr>
         <w:t>gameplay</w:t>
       </w:r>
-      <w:proofErr w:type="spellEnd"/>
-      <w:r>
-        <w:rPr>
-          <w:rFonts w:ascii="Agency FB" w:hAnsi="Agency FB"/>
-          <w:sz w:val="24"/>
-          <w:szCs w:val="24"/>
-        </w:rPr>
-        <w:t xml:space="preserve"> más pausado, la posibilidad de terraformar tus propios planetas y la personalización que se permite.</w:t>
-      </w:r>
-    </w:p>
-    <w:p>
-      <w:pPr>
-        <w:jc w:val="both"/>
-        <w:rPr>
-          <w:rFonts w:ascii="Agency FB" w:hAnsi="Agency FB"/>
-          <w:sz w:val="24"/>
-          <w:szCs w:val="24"/>
-        </w:rPr>
-      </w:pPr>
-      <w:r>
-        <w:rPr>
-          <w:rFonts w:ascii="Agency FB" w:hAnsi="Agency FB"/>
-          <w:sz w:val="24"/>
-          <w:szCs w:val="24"/>
-        </w:rPr>
-        <w:tab/>
-        <w:t xml:space="preserve">Una de las mayores fortalezas de </w:t>
-      </w:r>
-      <w:proofErr w:type="spellStart"/>
-      <w:r>
-        <w:rPr>
-          <w:rFonts w:ascii="Agency FB" w:hAnsi="Agency FB"/>
-          <w:i/>
-          <w:iCs/>
-          <w:sz w:val="24"/>
-          <w:szCs w:val="24"/>
-        </w:rPr>
-        <w:t>BiOdyssey</w:t>
-      </w:r>
-      <w:proofErr w:type="spellEnd"/>
-      <w:r>
-        <w:rPr>
-          <w:rFonts w:ascii="Agency FB" w:hAnsi="Agency FB"/>
-          <w:sz w:val="24"/>
-          <w:szCs w:val="24"/>
-        </w:rPr>
-        <w:t xml:space="preserve"> es su editor de mapas, el cual da la posibilidad de crear planetas completamente personalizados a gusto del jugador, de esta manera, el planeta base de cada jugador es único para él, hecho a su gusto.</w:t>
-      </w:r>
-    </w:p>
-    <w:p>
-      <w:pPr>
-        <w:jc w:val="both"/>
-        <w:rPr>
-          <w:rFonts w:ascii="Agency FB" w:hAnsi="Agency FB"/>
-          <w:sz w:val="24"/>
-          <w:szCs w:val="24"/>
-        </w:rPr>
-      </w:pPr>
-      <w:r>
-        <w:rPr>
-          <w:rFonts w:ascii="Agency FB" w:hAnsi="Agency FB"/>
-          <w:sz w:val="24"/>
-          <w:szCs w:val="24"/>
-        </w:rPr>
-        <w:tab/>
-        <w:t xml:space="preserve">También, siendo como es, un juego más enfocado a móvil que a ordenador, el hecho de que el </w:t>
-      </w:r>
-      <w:proofErr w:type="spellStart"/>
-      <w:r>
-        <w:rPr>
-          <w:rFonts w:ascii="Agency FB" w:hAnsi="Agency FB"/>
-          <w:i/>
-          <w:iCs/>
-          <w:sz w:val="24"/>
-          <w:szCs w:val="24"/>
-        </w:rPr>
-        <w:t>gameplay</w:t>
-      </w:r>
-      <w:proofErr w:type="spellEnd"/>
       <w:r>
         <w:rPr>
           <w:rFonts w:ascii="Agency FB" w:hAnsi="Agency FB"/>
@@ -5045,7 +5045,6 @@
         </w:rPr>
         <w:tab/>
       </w:r>
-      <w:proofErr w:type="spellStart"/>
       <w:r>
         <w:rPr>
           <w:rFonts w:ascii="Agency FB" w:hAnsi="Agency FB"/>
@@ -5056,7 +5055,6 @@
         </w:rPr>
         <w:t>BiOdyssey</w:t>
       </w:r>
-      <w:proofErr w:type="spellEnd"/>
       <w:r>
         <w:rPr>
           <w:rFonts w:ascii="Agency FB" w:hAnsi="Agency FB"/>
@@ -5065,7 +5063,6 @@
         </w:rPr>
         <w:t xml:space="preserve"> disfrutará de tres tipos diferentes de fuentes de ingreso: los </w:t>
       </w:r>
-      <w:proofErr w:type="spellStart"/>
       <w:r>
         <w:rPr>
           <w:rFonts w:ascii="Agency FB" w:hAnsi="Agency FB"/>
@@ -5074,113 +5071,97 @@
           <w:sz w:val="24"/>
           <w:szCs w:val="24"/>
         </w:rPr>
-        <w:t>BiOdyssey</w:t>
-      </w:r>
-      <w:proofErr w:type="spellEnd"/>
-      <w:r>
-        <w:rPr>
-          <w:rFonts w:ascii="Agency FB" w:hAnsi="Agency FB"/>
+        <w:t>BiOdyssey Points</w:t>
+      </w:r>
+      <w:r>
+        <w:rPr>
+          <w:rFonts w:ascii="Agency FB" w:hAnsi="Agency FB"/>
+          <w:sz w:val="24"/>
+          <w:szCs w:val="24"/>
+        </w:rPr>
+        <w:t>, las expansiones y los productos derivados.</w:t>
+      </w:r>
+    </w:p>
+    <w:p>
+      <w:pPr>
+        <w:jc w:val="both"/>
+        <w:rPr>
+          <w:rFonts w:ascii="Space Age" w:hAnsi="Space Age"/>
+          <w:sz w:val="24"/>
+          <w:szCs w:val="24"/>
+          <w:u w:val="single"/>
+        </w:rPr>
+      </w:pPr>
+      <w:r>
+        <w:rPr>
+          <w:rFonts w:ascii="Space Age" w:hAnsi="Space Age"/>
           <w:i/>
           <w:iCs/>
           <w:sz w:val="24"/>
           <w:szCs w:val="24"/>
+          <w:u w:val="single"/>
+        </w:rPr>
+        <w:t>Byodyssey</w:t>
+      </w:r>
+      <w:r>
+        <w:rPr>
+          <w:rFonts w:ascii="Space Age" w:hAnsi="Space Age"/>
+          <w:sz w:val="24"/>
+          <w:szCs w:val="24"/>
+          <w:u w:val="single"/>
         </w:rPr>
         <w:t xml:space="preserve"> </w:t>
       </w:r>
-      <w:proofErr w:type="spellStart"/>
-      <w:r>
-        <w:rPr>
-          <w:rFonts w:ascii="Agency FB" w:hAnsi="Agency FB"/>
+      <w:r>
+        <w:rPr>
+          <w:rFonts w:ascii="Space Age" w:hAnsi="Space Age"/>
           <w:i/>
           <w:iCs/>
           <w:sz w:val="24"/>
           <w:szCs w:val="24"/>
-        </w:rPr>
-        <w:t>Points</w:t>
-      </w:r>
-      <w:proofErr w:type="spellEnd"/>
-      <w:r>
-        <w:rPr>
-          <w:rFonts w:ascii="Agency FB" w:hAnsi="Agency FB"/>
-          <w:sz w:val="24"/>
-          <w:szCs w:val="24"/>
-        </w:rPr>
-        <w:t>, las expansiones y los productos derivados.</w:t>
-      </w:r>
-    </w:p>
-    <w:p>
-      <w:pPr>
-        <w:jc w:val="both"/>
-        <w:rPr>
-          <w:rFonts w:ascii="Space Age" w:hAnsi="Space Age"/>
-          <w:b/>
-          <w:bCs/>
-          <w:sz w:val="24"/>
-          <w:szCs w:val="24"/>
           <w:u w:val="single"/>
         </w:rPr>
-      </w:pPr>
-      <w:proofErr w:type="spellStart"/>
-      <w:r>
-        <w:rPr>
-          <w:rFonts w:ascii="Space Age" w:hAnsi="Space Age"/>
-          <w:b/>
-          <w:bCs/>
+        <w:t>points</w:t>
+      </w:r>
+    </w:p>
+    <w:p>
+      <w:pPr>
+        <w:jc w:val="both"/>
+        <w:rPr>
+          <w:rFonts w:ascii="Agency FB" w:hAnsi="Agency FB"/>
+          <w:sz w:val="24"/>
+          <w:szCs w:val="24"/>
+        </w:rPr>
+      </w:pPr>
+      <w:r>
+        <w:rPr>
+          <w:rFonts w:ascii="Agency FB" w:hAnsi="Agency FB"/>
+          <w:sz w:val="24"/>
+          <w:szCs w:val="24"/>
+        </w:rPr>
+        <w:tab/>
+        <w:t xml:space="preserve">Los </w:t>
+      </w:r>
+      <w:r>
+        <w:rPr>
+          <w:rFonts w:ascii="Agency FB" w:hAnsi="Agency FB"/>
           <w:i/>
           <w:iCs/>
           <w:sz w:val="24"/>
           <w:szCs w:val="24"/>
-          <w:u w:val="single"/>
-        </w:rPr>
-        <w:t>Byodyssey</w:t>
-      </w:r>
-      <w:proofErr w:type="spellEnd"/>
-      <w:r>
-        <w:rPr>
-          <w:rFonts w:ascii="Space Age" w:hAnsi="Space Age"/>
-          <w:b/>
-          <w:bCs/>
-          <w:sz w:val="24"/>
-          <w:szCs w:val="24"/>
-          <w:u w:val="single"/>
-        </w:rPr>
-        <w:t xml:space="preserve"> </w:t>
-      </w:r>
-      <w:proofErr w:type="spellStart"/>
-      <w:r>
-        <w:rPr>
-          <w:rFonts w:ascii="Space Age" w:hAnsi="Space Age"/>
-          <w:b/>
-          <w:bCs/>
+        </w:rPr>
+        <w:t>B</w:t>
+      </w:r>
+      <w:r>
+        <w:rPr>
+          <w:rFonts w:ascii="Agency FB" w:hAnsi="Agency FB"/>
           <w:i/>
           <w:iCs/>
           <w:sz w:val="24"/>
           <w:szCs w:val="24"/>
-          <w:u w:val="single"/>
-        </w:rPr>
-        <w:t>points</w:t>
-      </w:r>
-      <w:proofErr w:type="spellEnd"/>
-    </w:p>
-    <w:p>
-      <w:pPr>
-        <w:jc w:val="both"/>
-        <w:rPr>
-          <w:rFonts w:ascii="Agency FB" w:hAnsi="Agency FB"/>
-          <w:sz w:val="24"/>
-          <w:szCs w:val="24"/>
-        </w:rPr>
-      </w:pPr>
-      <w:r>
-        <w:rPr>
-          <w:rFonts w:ascii="Agency FB" w:hAnsi="Agency FB"/>
-          <w:sz w:val="24"/>
-          <w:szCs w:val="24"/>
-        </w:rPr>
-        <w:tab/>
-        <w:t xml:space="preserve">Los </w:t>
-      </w:r>
-      <w:proofErr w:type="spellStart"/>
+        </w:rPr>
+        <w:t>i</w:t>
+      </w:r>
       <w:r>
         <w:rPr>
           <w:rFonts w:ascii="Agency FB" w:hAnsi="Agency FB"/>
@@ -5189,7 +5170,87 @@
           <w:sz w:val="24"/>
           <w:szCs w:val="24"/>
         </w:rPr>
-        <w:t>B</w:t>
+        <w:t>Odyssey Points</w:t>
+      </w:r>
+      <w:r>
+        <w:rPr>
+          <w:rFonts w:ascii="Agency FB" w:hAnsi="Agency FB"/>
+          <w:sz w:val="24"/>
+          <w:szCs w:val="24"/>
+        </w:rPr>
+        <w:t xml:space="preserve"> estarán disponibles para adquirir desde el lanzamiento inicial del juego. Alrededor del planeta base habrá dos instalaciones orbitando a su alrededor: el taller y la gasolinera. Su función es simple, la</w:t>
+      </w:r>
+      <w:r>
+        <w:rPr>
+          <w:rFonts w:ascii="Agency FB" w:hAnsi="Agency FB"/>
+          <w:sz w:val="24"/>
+          <w:szCs w:val="24"/>
+        </w:rPr>
+        <w:t xml:space="preserve"> de adquirir mejoras</w:t>
+      </w:r>
+      <w:r>
+        <w:rPr>
+          <w:rFonts w:ascii="Agency FB" w:hAnsi="Agency FB"/>
+          <w:sz w:val="24"/>
+          <w:szCs w:val="24"/>
+        </w:rPr>
+        <w:t xml:space="preserve"> y la de repostar el tanque de combustible.</w:t>
+      </w:r>
+      <w:r>
+        <w:rPr>
+          <w:rFonts w:ascii="Agency FB" w:hAnsi="Agency FB"/>
+          <w:sz w:val="24"/>
+          <w:szCs w:val="24"/>
+        </w:rPr>
+        <w:t xml:space="preserve"> </w:t>
+      </w:r>
+      <w:r>
+        <w:rPr>
+          <w:rFonts w:ascii="Agency FB" w:hAnsi="Agency FB"/>
+          <w:sz w:val="24"/>
+          <w:szCs w:val="24"/>
+        </w:rPr>
+        <w:t xml:space="preserve">Si queremos hacer </w:t>
+      </w:r>
+      <w:r>
+        <w:rPr>
+          <w:rFonts w:ascii="Agency FB" w:hAnsi="Agency FB"/>
+          <w:sz w:val="24"/>
+          <w:szCs w:val="24"/>
+        </w:rPr>
+        <w:t xml:space="preserve">uso de estas instalaciones, deberemos esperar </w:t>
+      </w:r>
+      <w:r>
+        <w:rPr>
+          <w:rFonts w:ascii="Agency FB" w:hAnsi="Agency FB"/>
+          <w:sz w:val="24"/>
+          <w:szCs w:val="24"/>
+        </w:rPr>
+        <w:t>un tiempo determinado que a cada uso irá aumentando</w:t>
+      </w:r>
+      <w:r>
+        <w:rPr>
+          <w:rFonts w:ascii="Agency FB" w:hAnsi="Agency FB"/>
+          <w:sz w:val="24"/>
+          <w:szCs w:val="24"/>
+        </w:rPr>
+        <w:t xml:space="preserve"> hasta un máximo de </w:t>
+      </w:r>
+      <w:r>
+        <w:rPr>
+          <w:rFonts w:ascii="Agency FB" w:hAnsi="Agency FB"/>
+          <w:sz w:val="24"/>
+          <w:szCs w:val="24"/>
+        </w:rPr>
+        <w:t>una hora y media.</w:t>
+      </w:r>
+      <w:r>
+        <w:rPr>
+          <w:rFonts w:ascii="Agency FB" w:hAnsi="Agency FB"/>
+          <w:sz w:val="24"/>
+          <w:szCs w:val="24"/>
+        </w:rPr>
+        <w:t xml:space="preserve"> Los </w:t>
       </w:r>
       <w:r>
         <w:rPr>
@@ -5199,7 +5260,7 @@
           <w:sz w:val="24"/>
           <w:szCs w:val="24"/>
         </w:rPr>
-        <w:t>i</w:t>
+        <w:t>B</w:t>
       </w:r>
       <w:r>
         <w:rPr>
@@ -5209,9 +5270,8 @@
           <w:sz w:val="24"/>
           <w:szCs w:val="24"/>
         </w:rPr>
-        <w:t>Odyssey</w:t>
-      </w:r>
-      <w:proofErr w:type="spellEnd"/>
+        <w:t>i</w:t>
+      </w:r>
       <w:r>
         <w:rPr>
           <w:rFonts w:ascii="Agency FB" w:hAnsi="Agency FB"/>
@@ -5220,9 +5280,39 @@
           <w:sz w:val="24"/>
           <w:szCs w:val="24"/>
         </w:rPr>
-        <w:t xml:space="preserve"> </w:t>
-      </w:r>
-      <w:proofErr w:type="spellStart"/>
+        <w:t>Odyssey Points</w:t>
+      </w:r>
+      <w:r>
+        <w:rPr>
+          <w:rFonts w:ascii="Agency FB" w:hAnsi="Agency FB"/>
+          <w:sz w:val="24"/>
+          <w:szCs w:val="24"/>
+        </w:rPr>
+        <w:t xml:space="preserve"> son una moneda comprable dentro del juego que elimina estos tiempos de espera.</w:t>
+      </w:r>
+    </w:p>
+    <w:p>
+      <w:pPr>
+        <w:pStyle w:val="Prrafodelista"/>
+        <w:numPr>
+          <w:ilvl w:val="0"/>
+          <w:numId w:val="23"/>
+        </w:numPr>
+        <w:jc w:val="both"/>
+        <w:rPr>
+          <w:rFonts w:ascii="Agency FB" w:hAnsi="Agency FB"/>
+          <w:sz w:val="24"/>
+          <w:szCs w:val="24"/>
+        </w:rPr>
+      </w:pPr>
+      <w:r>
+        <w:rPr>
+          <w:rFonts w:ascii="Agency FB" w:hAnsi="Agency FB"/>
+          <w:sz w:val="24"/>
+          <w:szCs w:val="24"/>
+        </w:rPr>
+        <w:t xml:space="preserve">100 </w:t>
+      </w:r>
       <w:r>
         <w:rPr>
           <w:rFonts w:ascii="Agency FB" w:hAnsi="Agency FB"/>
@@ -5231,90 +5321,8 @@
           <w:sz w:val="24"/>
           <w:szCs w:val="24"/>
         </w:rPr>
-        <w:t>Points</w:t>
-      </w:r>
-      <w:proofErr w:type="spellEnd"/>
-      <w:r>
-        <w:rPr>
-          <w:rFonts w:ascii="Agency FB" w:hAnsi="Agency FB"/>
-          <w:sz w:val="24"/>
-          <w:szCs w:val="24"/>
-        </w:rPr>
-        <w:t xml:space="preserve"> estarán disponibles para adquirir desde el lanzamiento inicial del juego. Alrededor del planeta base habrá dos instalaciones orbitando a su alrededor: el taller y la gasolinera. Su función es simple, la</w:t>
-      </w:r>
-      <w:r>
-        <w:rPr>
-          <w:rFonts w:ascii="Agency FB" w:hAnsi="Agency FB"/>
-          <w:sz w:val="24"/>
-          <w:szCs w:val="24"/>
-        </w:rPr>
-        <w:t xml:space="preserve"> de adquirir mejoras</w:t>
-      </w:r>
-      <w:r>
-        <w:rPr>
-          <w:rFonts w:ascii="Agency FB" w:hAnsi="Agency FB"/>
-          <w:sz w:val="24"/>
-          <w:szCs w:val="24"/>
-        </w:rPr>
-        <w:t xml:space="preserve"> y la de repostar el tanque de combustible.</w:t>
-      </w:r>
-      <w:r>
-        <w:rPr>
-          <w:rFonts w:ascii="Agency FB" w:hAnsi="Agency FB"/>
-          <w:sz w:val="24"/>
-          <w:szCs w:val="24"/>
-        </w:rPr>
-        <w:t xml:space="preserve"> </w:t>
-      </w:r>
-      <w:r>
-        <w:rPr>
-          <w:rFonts w:ascii="Agency FB" w:hAnsi="Agency FB"/>
-          <w:sz w:val="24"/>
-          <w:szCs w:val="24"/>
-        </w:rPr>
-        <w:t xml:space="preserve">Si queremos hacer </w:t>
-      </w:r>
-      <w:r>
-        <w:rPr>
-          <w:rFonts w:ascii="Agency FB" w:hAnsi="Agency FB"/>
-          <w:sz w:val="24"/>
-          <w:szCs w:val="24"/>
-        </w:rPr>
-        <w:t xml:space="preserve">uso de estas instalaciones, deberemos esperar </w:t>
-      </w:r>
-      <w:r>
-        <w:rPr>
-          <w:rFonts w:ascii="Agency FB" w:hAnsi="Agency FB"/>
-          <w:sz w:val="24"/>
-          <w:szCs w:val="24"/>
-        </w:rPr>
-        <w:t>un tiempo determinado que a cada uso irá aumentando</w:t>
-      </w:r>
-      <w:r>
-        <w:rPr>
-          <w:rFonts w:ascii="Agency FB" w:hAnsi="Agency FB"/>
-          <w:sz w:val="24"/>
-          <w:szCs w:val="24"/>
-        </w:rPr>
-        <w:t xml:space="preserve"> hasta un máximo de </w:t>
-      </w:r>
-      <w:r>
-        <w:rPr>
-          <w:rFonts w:ascii="Agency FB" w:hAnsi="Agency FB"/>
-          <w:sz w:val="24"/>
-          <w:szCs w:val="24"/>
-        </w:rPr>
-        <w:t>una hora y media.</w:t>
-      </w:r>
-      <w:r>
-        <w:rPr>
-          <w:rFonts w:ascii="Agency FB" w:hAnsi="Agency FB"/>
-          <w:sz w:val="24"/>
-          <w:szCs w:val="24"/>
-        </w:rPr>
-        <w:t xml:space="preserve"> Los </w:t>
-      </w:r>
-      <w:proofErr w:type="spellStart"/>
+        <w:t xml:space="preserve">BiOdyssey </w:t>
+      </w:r>
       <w:r>
         <w:rPr>
           <w:rFonts w:ascii="Agency FB" w:hAnsi="Agency FB"/>
@@ -5323,7 +5331,46 @@
           <w:sz w:val="24"/>
           <w:szCs w:val="24"/>
         </w:rPr>
-        <w:t>B</w:t>
+        <w:t>Points</w:t>
+      </w:r>
+      <w:r>
+        <w:rPr>
+          <w:rFonts w:ascii="Agency FB" w:hAnsi="Agency FB"/>
+          <w:sz w:val="24"/>
+          <w:szCs w:val="24"/>
+        </w:rPr>
+        <w:t xml:space="preserve"> recargan</w:t>
+      </w:r>
+      <w:r>
+        <w:rPr>
+          <w:rFonts w:ascii="Agency FB" w:hAnsi="Agency FB"/>
+          <w:sz w:val="24"/>
+          <w:szCs w:val="24"/>
+        </w:rPr>
+        <w:t xml:space="preserve"> el 25% del combustible de la nave nodriza.</w:t>
+      </w:r>
+    </w:p>
+    <w:p>
+      <w:pPr>
+        <w:pStyle w:val="Prrafodelista"/>
+        <w:numPr>
+          <w:ilvl w:val="0"/>
+          <w:numId w:val="23"/>
+        </w:numPr>
+        <w:jc w:val="both"/>
+        <w:rPr>
+          <w:rFonts w:ascii="Agency FB" w:hAnsi="Agency FB"/>
+          <w:sz w:val="24"/>
+          <w:szCs w:val="24"/>
+        </w:rPr>
+      </w:pPr>
+      <w:r>
+        <w:rPr>
+          <w:rFonts w:ascii="Agency FB" w:hAnsi="Agency FB"/>
+          <w:sz w:val="24"/>
+          <w:szCs w:val="24"/>
+        </w:rPr>
+        <w:t xml:space="preserve">Es posible recargar 100 </w:t>
       </w:r>
       <w:r>
         <w:rPr>
@@ -5333,7 +5380,7 @@
           <w:sz w:val="24"/>
           <w:szCs w:val="24"/>
         </w:rPr>
-        <w:t>i</w:t>
+        <w:t xml:space="preserve">BiOdyssey </w:t>
       </w:r>
       <w:r>
         <w:rPr>
@@ -5343,9 +5390,47 @@
           <w:sz w:val="24"/>
           <w:szCs w:val="24"/>
         </w:rPr>
-        <w:t>Odyssey</w:t>
-      </w:r>
-      <w:proofErr w:type="spellEnd"/>
+        <w:t>Points</w:t>
+      </w:r>
+      <w:r>
+        <w:rPr>
+          <w:rFonts w:ascii="Agency FB" w:hAnsi="Agency FB"/>
+          <w:sz w:val="24"/>
+          <w:szCs w:val="24"/>
+        </w:rPr>
+        <w:t xml:space="preserve"> viendo</w:t>
+      </w:r>
+      <w:r>
+        <w:rPr>
+          <w:rFonts w:ascii="Agency FB" w:hAnsi="Agency FB"/>
+          <w:sz w:val="24"/>
+          <w:szCs w:val="24"/>
+        </w:rPr>
+        <w:t xml:space="preserve"> un anuncio.</w:t>
+      </w:r>
+    </w:p>
+    <w:p>
+      <w:pPr>
+        <w:pStyle w:val="Prrafodelista"/>
+        <w:numPr>
+          <w:ilvl w:val="0"/>
+          <w:numId w:val="23"/>
+        </w:numPr>
+        <w:jc w:val="both"/>
+        <w:rPr>
+          <w:rFonts w:ascii="Agency FB" w:hAnsi="Agency FB"/>
+          <w:sz w:val="24"/>
+          <w:szCs w:val="24"/>
+        </w:rPr>
+      </w:pPr>
+      <w:r>
+        <w:rPr>
+          <w:rFonts w:ascii="Agency FB" w:hAnsi="Agency FB"/>
+          <w:sz w:val="24"/>
+          <w:szCs w:val="24"/>
+        </w:rPr>
+        <w:t xml:space="preserve">También se puede recuperar una carga de combustible de la nave de exploración o adquirir una carga adicional gastando 100 </w:t>
+      </w:r>
       <w:r>
         <w:rPr>
           <w:rFonts w:ascii="Agency FB" w:hAnsi="Agency FB"/>
@@ -5354,9 +5439,8 @@
           <w:sz w:val="24"/>
           <w:szCs w:val="24"/>
         </w:rPr>
-        <w:t xml:space="preserve"> </w:t>
-      </w:r>
-      <w:proofErr w:type="spellStart"/>
+        <w:t xml:space="preserve">BiOdyssey </w:t>
+      </w:r>
       <w:r>
         <w:rPr>
           <w:rFonts w:ascii="Agency FB" w:hAnsi="Agency FB"/>
@@ -5367,14 +5451,13 @@
         </w:rPr>
         <w:t>Points</w:t>
       </w:r>
-      <w:proofErr w:type="spellEnd"/>
-      <w:r>
-        <w:rPr>
-          <w:rFonts w:ascii="Agency FB" w:hAnsi="Agency FB"/>
-          <w:sz w:val="24"/>
-          <w:szCs w:val="24"/>
-        </w:rPr>
-        <w:t xml:space="preserve"> son una moneda comprable dentro del juego que elimina estos tiempos de espera.</w:t>
+      <w:r>
+        <w:rPr>
+          <w:rFonts w:ascii="Agency FB" w:hAnsi="Agency FB"/>
+          <w:sz w:val="24"/>
+          <w:szCs w:val="24"/>
+        </w:rPr>
+        <w:t>.</w:t>
       </w:r>
     </w:p>
     <w:p>
@@ -5397,9 +5480,8 @@
           <w:sz w:val="24"/>
           <w:szCs w:val="24"/>
         </w:rPr>
-        <w:t xml:space="preserve">100 </w:t>
-      </w:r>
-      <w:proofErr w:type="spellStart"/>
+        <w:t xml:space="preserve">Los </w:t>
+      </w:r>
       <w:r>
         <w:rPr>
           <w:rFonts w:ascii="Agency FB" w:hAnsi="Agency FB"/>
@@ -5408,9 +5490,8 @@
           <w:sz w:val="24"/>
           <w:szCs w:val="24"/>
         </w:rPr>
-        <w:t>BiOdyssey</w:t>
-      </w:r>
-      <w:proofErr w:type="spellEnd"/>
+        <w:t xml:space="preserve">BiOdyssey </w:t>
+      </w:r>
       <w:r>
         <w:rPr>
           <w:rFonts w:ascii="Agency FB" w:hAnsi="Agency FB"/>
@@ -5419,9 +5500,16 @@
           <w:sz w:val="24"/>
           <w:szCs w:val="24"/>
         </w:rPr>
+        <w:t>Points</w:t>
+      </w:r>
+      <w:r>
+        <w:rPr>
+          <w:rFonts w:ascii="Agency FB" w:hAnsi="Agency FB"/>
+          <w:sz w:val="24"/>
+          <w:szCs w:val="24"/>
+        </w:rPr>
         <w:t xml:space="preserve"> </w:t>
       </w:r>
-      <w:proofErr w:type="spellStart"/>
       <w:r>
         <w:rPr>
           <w:rFonts w:ascii="Agency FB" w:hAnsi="Agency FB"/>
@@ -5430,31 +5518,22 @@
           <w:sz w:val="24"/>
           <w:szCs w:val="24"/>
         </w:rPr>
-        <w:t>Points</w:t>
-      </w:r>
-      <w:proofErr w:type="spellEnd"/>
-      <w:r>
-        <w:rPr>
-          <w:rFonts w:ascii="Agency FB" w:hAnsi="Agency FB"/>
-          <w:sz w:val="24"/>
-          <w:szCs w:val="24"/>
-        </w:rPr>
-        <w:t xml:space="preserve"> recargan</w:t>
-      </w:r>
-      <w:r>
-        <w:rPr>
-          <w:rFonts w:ascii="Agency FB" w:hAnsi="Agency FB"/>
-          <w:sz w:val="24"/>
-          <w:szCs w:val="24"/>
-        </w:rPr>
-        <w:t xml:space="preserve"> el 25% del combustible de la nave nodriza.</w:t>
-      </w:r>
-    </w:p>
-    <w:p>
-      <w:pPr>
-        <w:pStyle w:val="Prrafodelista"/>
-        <w:numPr>
-          <w:ilvl w:val="0"/>
+        <w:t>también</w:t>
+      </w:r>
+      <w:r>
+        <w:rPr>
+          <w:rFonts w:ascii="Agency FB" w:hAnsi="Agency FB"/>
+          <w:sz w:val="24"/>
+          <w:szCs w:val="24"/>
+        </w:rPr>
+        <w:t xml:space="preserve"> se podrán gastar en adquirir mejoras, tales como:</w:t>
+      </w:r>
+    </w:p>
+    <w:p>
+      <w:pPr>
+        <w:pStyle w:val="Prrafodelista"/>
+        <w:numPr>
+          <w:ilvl w:val="1"/>
           <w:numId w:val="23"/>
         </w:numPr>
         <w:jc w:val="both"/>
@@ -5470,9 +5549,8 @@
           <w:sz w:val="24"/>
           <w:szCs w:val="24"/>
         </w:rPr>
-        <w:t xml:space="preserve">Es posible recargar 100 </w:t>
-      </w:r>
-      <w:proofErr w:type="spellStart"/>
+        <w:t>El potenciador de velocidad de la nave de exploración solo consumirá media carga. Coste: 1500</w:t>
+      </w:r>
       <w:r>
         <w:rPr>
           <w:rFonts w:ascii="Agency FB" w:hAnsi="Agency FB"/>
@@ -5481,9 +5559,39 @@
           <w:sz w:val="24"/>
           <w:szCs w:val="24"/>
         </w:rPr>
-        <w:t>BiOdyssey</w:t>
-      </w:r>
-      <w:proofErr w:type="spellEnd"/>
+        <w:t xml:space="preserve"> BiOdyssey Points</w:t>
+      </w:r>
+      <w:r>
+        <w:rPr>
+          <w:rFonts w:ascii="Agency FB" w:hAnsi="Agency FB"/>
+          <w:sz w:val="24"/>
+          <w:szCs w:val="24"/>
+        </w:rPr>
+        <w:t xml:space="preserve"> .</w:t>
+      </w:r>
+    </w:p>
+    <w:p>
+      <w:pPr>
+        <w:pStyle w:val="Prrafodelista"/>
+        <w:numPr>
+          <w:ilvl w:val="1"/>
+          <w:numId w:val="23"/>
+        </w:numPr>
+        <w:jc w:val="both"/>
+        <w:rPr>
+          <w:rFonts w:ascii="Agency FB" w:hAnsi="Agency FB"/>
+          <w:sz w:val="24"/>
+          <w:szCs w:val="24"/>
+        </w:rPr>
+      </w:pPr>
+      <w:r>
+        <w:rPr>
+          <w:rFonts w:ascii="Agency FB" w:hAnsi="Agency FB"/>
+          <w:sz w:val="24"/>
+          <w:szCs w:val="24"/>
+        </w:rPr>
+        <w:t xml:space="preserve">La nave de exploración consume un 25% menos de combustible que antes. Coste 1500 </w:t>
+      </w:r>
       <w:r>
         <w:rPr>
           <w:rFonts w:ascii="Agency FB" w:hAnsi="Agency FB"/>
@@ -5492,9 +5600,68 @@
           <w:sz w:val="24"/>
           <w:szCs w:val="24"/>
         </w:rPr>
-        <w:t xml:space="preserve"> </w:t>
-      </w:r>
-      <w:proofErr w:type="spellStart"/>
+        <w:t>BiOdyssey Points</w:t>
+      </w:r>
+      <w:r>
+        <w:rPr>
+          <w:rFonts w:ascii="Agency FB" w:hAnsi="Agency FB"/>
+          <w:sz w:val="24"/>
+          <w:szCs w:val="24"/>
+        </w:rPr>
+        <w:t>.</w:t>
+      </w:r>
+    </w:p>
+    <w:p>
+      <w:pPr>
+        <w:jc w:val="both"/>
+        <w:rPr>
+          <w:rFonts w:ascii="Agency FB" w:hAnsi="Agency FB"/>
+          <w:sz w:val="24"/>
+          <w:szCs w:val="24"/>
+        </w:rPr>
+      </w:pPr>
+    </w:p>
+    <w:p>
+      <w:pPr>
+        <w:jc w:val="both"/>
+        <w:rPr>
+          <w:rFonts w:ascii="Agency FB" w:hAnsi="Agency FB"/>
+          <w:sz w:val="24"/>
+          <w:szCs w:val="24"/>
+        </w:rPr>
+      </w:pPr>
+      <w:r>
+        <w:rPr>
+          <w:rFonts w:ascii="Agency FB" w:hAnsi="Agency FB"/>
+          <w:sz w:val="24"/>
+          <w:szCs w:val="24"/>
+        </w:rPr>
+        <w:lastRenderedPageBreak/>
+        <w:t>Precios:</w:t>
+      </w:r>
+    </w:p>
+    <w:p>
+      <w:pPr>
+        <w:pStyle w:val="Prrafodelista"/>
+        <w:numPr>
+          <w:ilvl w:val="0"/>
+          <w:numId w:val="25"/>
+        </w:numPr>
+        <w:jc w:val="both"/>
+        <w:rPr>
+          <w:rFonts w:ascii="Agency FB" w:hAnsi="Agency FB"/>
+          <w:sz w:val="24"/>
+          <w:szCs w:val="24"/>
+        </w:rPr>
+      </w:pPr>
+      <w:r>
+        <w:rPr>
+          <w:rFonts w:ascii="Agency FB" w:hAnsi="Agency FB"/>
+          <w:sz w:val="24"/>
+          <w:szCs w:val="24"/>
+        </w:rPr>
+        <w:t xml:space="preserve">100 </w:t>
+      </w:r>
       <w:r>
         <w:rPr>
           <w:rFonts w:ascii="Agency FB" w:hAnsi="Agency FB"/>
@@ -5503,49 +5670,8 @@
           <w:sz w:val="24"/>
           <w:szCs w:val="24"/>
         </w:rPr>
-        <w:t>Points</w:t>
-      </w:r>
-      <w:proofErr w:type="spellEnd"/>
-      <w:r>
-        <w:rPr>
-          <w:rFonts w:ascii="Agency FB" w:hAnsi="Agency FB"/>
-          <w:sz w:val="24"/>
-          <w:szCs w:val="24"/>
-        </w:rPr>
-        <w:t xml:space="preserve"> viendo</w:t>
-      </w:r>
-      <w:r>
-        <w:rPr>
-          <w:rFonts w:ascii="Agency FB" w:hAnsi="Agency FB"/>
-          <w:sz w:val="24"/>
-          <w:szCs w:val="24"/>
-        </w:rPr>
-        <w:t xml:space="preserve"> un anuncio.</w:t>
-      </w:r>
-    </w:p>
-    <w:p>
-      <w:pPr>
-        <w:pStyle w:val="Prrafodelista"/>
-        <w:numPr>
-          <w:ilvl w:val="0"/>
-          <w:numId w:val="23"/>
-        </w:numPr>
-        <w:jc w:val="both"/>
-        <w:rPr>
-          <w:rFonts w:ascii="Agency FB" w:hAnsi="Agency FB"/>
-          <w:sz w:val="24"/>
-          <w:szCs w:val="24"/>
-        </w:rPr>
-      </w:pPr>
-      <w:r>
-        <w:rPr>
-          <w:rFonts w:ascii="Agency FB" w:hAnsi="Agency FB"/>
-          <w:sz w:val="24"/>
-          <w:szCs w:val="24"/>
-        </w:rPr>
-        <w:t xml:space="preserve">También se puede recuperar una carga de combustible de la nave de exploración o adquirir una carga adicional gastando 100 </w:t>
-      </w:r>
-      <w:proofErr w:type="spellStart"/>
+        <w:t xml:space="preserve">BiOdyssey </w:t>
+      </w:r>
       <w:r>
         <w:rPr>
           <w:rFonts w:ascii="Agency FB" w:hAnsi="Agency FB"/>
@@ -5554,9 +5680,47 @@
           <w:sz w:val="24"/>
           <w:szCs w:val="24"/>
         </w:rPr>
-        <w:t>BiOdyssey</w:t>
-      </w:r>
-      <w:proofErr w:type="spellEnd"/>
+        <w:t>Points</w:t>
+      </w:r>
+      <w:r>
+        <w:rPr>
+          <w:rFonts w:ascii="Agency FB" w:hAnsi="Agency FB"/>
+          <w:sz w:val="24"/>
+          <w:szCs w:val="24"/>
+        </w:rPr>
+        <w:t xml:space="preserve"> -</w:t>
+      </w:r>
+      <w:r>
+        <w:rPr>
+          <w:rFonts w:ascii="Agency FB" w:hAnsi="Agency FB"/>
+          <w:sz w:val="24"/>
+          <w:szCs w:val="24"/>
+        </w:rPr>
+        <w:t xml:space="preserve"> 1.49 €</w:t>
+      </w:r>
+    </w:p>
+    <w:p>
+      <w:pPr>
+        <w:pStyle w:val="Prrafodelista"/>
+        <w:numPr>
+          <w:ilvl w:val="0"/>
+          <w:numId w:val="25"/>
+        </w:numPr>
+        <w:jc w:val="both"/>
+        <w:rPr>
+          <w:rFonts w:ascii="Agency FB" w:hAnsi="Agency FB"/>
+          <w:sz w:val="24"/>
+          <w:szCs w:val="24"/>
+        </w:rPr>
+      </w:pPr>
+      <w:r>
+        <w:rPr>
+          <w:rFonts w:ascii="Agency FB" w:hAnsi="Agency FB"/>
+          <w:sz w:val="24"/>
+          <w:szCs w:val="24"/>
+        </w:rPr>
+        <w:t xml:space="preserve">500 </w:t>
+      </w:r>
       <w:r>
         <w:rPr>
           <w:rFonts w:ascii="Agency FB" w:hAnsi="Agency FB"/>
@@ -5565,9 +5729,86 @@
           <w:sz w:val="24"/>
           <w:szCs w:val="24"/>
         </w:rPr>
+        <w:t>BiOdyssey Points</w:t>
+      </w:r>
+      <w:r>
+        <w:rPr>
+          <w:rFonts w:ascii="Agency FB" w:hAnsi="Agency FB"/>
+          <w:sz w:val="24"/>
+          <w:szCs w:val="24"/>
+        </w:rPr>
         <w:t xml:space="preserve"> </w:t>
       </w:r>
-      <w:proofErr w:type="spellStart"/>
+      <w:r>
+        <w:rPr>
+          <w:rFonts w:ascii="Agency FB" w:hAnsi="Agency FB"/>
+          <w:sz w:val="24"/>
+          <w:szCs w:val="24"/>
+        </w:rPr>
+        <w:t>-</w:t>
+      </w:r>
+      <w:r>
+        <w:rPr>
+          <w:rFonts w:ascii="Agency FB" w:hAnsi="Agency FB"/>
+          <w:sz w:val="24"/>
+          <w:szCs w:val="24"/>
+        </w:rPr>
+        <w:t xml:space="preserve"> 4.99 €</w:t>
+      </w:r>
+    </w:p>
+    <w:p>
+      <w:pPr>
+        <w:jc w:val="both"/>
+        <w:rPr>
+          <w:rFonts w:ascii="Space Age" w:hAnsi="Space Age"/>
+          <w:sz w:val="24"/>
+          <w:szCs w:val="24"/>
+        </w:rPr>
+      </w:pPr>
+      <w:r>
+        <w:rPr>
+          <w:rFonts w:ascii="Space Age" w:hAnsi="Space Age"/>
+          <w:sz w:val="24"/>
+          <w:szCs w:val="24"/>
+          <w:u w:val="single"/>
+        </w:rPr>
+        <w:t>Expansiones</w:t>
+      </w:r>
+    </w:p>
+    <w:p>
+      <w:pPr>
+        <w:jc w:val="both"/>
+        <w:rPr>
+          <w:rFonts w:ascii="Agency FB" w:hAnsi="Agency FB"/>
+          <w:sz w:val="24"/>
+          <w:szCs w:val="24"/>
+        </w:rPr>
+      </w:pPr>
+      <w:r>
+        <w:rPr>
+          <w:rFonts w:ascii="Agency FB" w:hAnsi="Agency FB"/>
+          <w:sz w:val="24"/>
+          <w:szCs w:val="24"/>
+        </w:rPr>
+        <w:tab/>
+        <w:t>Las expansiones serán contenido descargable que añadirán mejoras estéticas. Desde nuevos terrenos, paletas de colores o flora para los planetas base del jugador</w:t>
+      </w:r>
+      <w:r>
+        <w:rPr>
+          <w:rFonts w:ascii="Agency FB" w:hAnsi="Agency FB"/>
+          <w:sz w:val="24"/>
+          <w:szCs w:val="24"/>
+        </w:rPr>
+        <w:t>,</w:t>
+      </w:r>
+      <w:r>
+        <w:rPr>
+          <w:rFonts w:ascii="Agency FB" w:hAnsi="Agency FB"/>
+          <w:sz w:val="24"/>
+          <w:szCs w:val="24"/>
+        </w:rPr>
+        <w:t xml:space="preserve"> como nuevas </w:t>
+      </w:r>
       <w:r>
         <w:rPr>
           <w:rFonts w:ascii="Agency FB" w:hAnsi="Agency FB"/>
@@ -5576,41 +5817,96 @@
           <w:sz w:val="24"/>
           <w:szCs w:val="24"/>
         </w:rPr>
-        <w:t>Points</w:t>
-      </w:r>
-      <w:proofErr w:type="spellEnd"/>
-      <w:r>
-        <w:rPr>
-          <w:rFonts w:ascii="Agency FB" w:hAnsi="Agency FB"/>
-          <w:sz w:val="24"/>
-          <w:szCs w:val="24"/>
-        </w:rPr>
-        <w:t>.</w:t>
-      </w:r>
-    </w:p>
-    <w:p>
-      <w:pPr>
-        <w:pStyle w:val="Prrafodelista"/>
-        <w:numPr>
-          <w:ilvl w:val="0"/>
-          <w:numId w:val="23"/>
-        </w:numPr>
-        <w:jc w:val="both"/>
-        <w:rPr>
-          <w:rFonts w:ascii="Agency FB" w:hAnsi="Agency FB"/>
-          <w:sz w:val="24"/>
-          <w:szCs w:val="24"/>
-        </w:rPr>
-      </w:pPr>
-      <w:r>
-        <w:rPr>
-          <w:rFonts w:ascii="Agency FB" w:hAnsi="Agency FB"/>
-          <w:sz w:val="24"/>
-          <w:szCs w:val="24"/>
-        </w:rPr>
-        <w:t xml:space="preserve">Los </w:t>
-      </w:r>
-      <w:proofErr w:type="spellStart"/>
+        <w:t>skins</w:t>
+      </w:r>
+      <w:r>
+        <w:rPr>
+          <w:rFonts w:ascii="Agency FB" w:hAnsi="Agency FB"/>
+          <w:sz w:val="24"/>
+          <w:szCs w:val="24"/>
+        </w:rPr>
+        <w:t xml:space="preserve"> para las naves</w:t>
+      </w:r>
+      <w:r>
+        <w:rPr>
+          <w:rFonts w:ascii="Agency FB" w:hAnsi="Agency FB"/>
+          <w:sz w:val="24"/>
+          <w:szCs w:val="24"/>
+        </w:rPr>
+        <w:t xml:space="preserve"> </w:t>
+      </w:r>
+      <w:r>
+        <w:rPr>
+          <w:rFonts w:ascii="Agency FB" w:hAnsi="Agency FB"/>
+          <w:sz w:val="24"/>
+          <w:szCs w:val="24"/>
+        </w:rPr>
+        <w:t>a</w:t>
+      </w:r>
+      <w:r>
+        <w:rPr>
+          <w:rFonts w:ascii="Agency FB" w:hAnsi="Agency FB"/>
+          <w:sz w:val="24"/>
+          <w:szCs w:val="24"/>
+        </w:rPr>
+        <w:t xml:space="preserve"> </w:t>
+      </w:r>
+      <w:r>
+        <w:rPr>
+          <w:rFonts w:ascii="Agency FB" w:hAnsi="Agency FB"/>
+          <w:sz w:val="24"/>
+          <w:szCs w:val="24"/>
+        </w:rPr>
+        <w:t>nuevos tipos de criaturas.</w:t>
+      </w:r>
+      <w:r>
+        <w:rPr>
+          <w:rFonts w:ascii="Agency FB" w:hAnsi="Agency FB"/>
+          <w:sz w:val="24"/>
+          <w:szCs w:val="24"/>
+        </w:rPr>
+        <w:t xml:space="preserve"> </w:t>
+      </w:r>
+      <w:r>
+        <w:rPr>
+          <w:rFonts w:ascii="Agency FB" w:hAnsi="Agency FB"/>
+          <w:sz w:val="24"/>
+          <w:szCs w:val="24"/>
+        </w:rPr>
+        <w:t xml:space="preserve">Con estas expansiones se pretende dar más </w:t>
+      </w:r>
+      <w:r>
+        <w:rPr>
+          <w:rFonts w:ascii="Agency FB" w:hAnsi="Agency FB"/>
+          <w:sz w:val="24"/>
+          <w:szCs w:val="24"/>
+        </w:rPr>
+        <w:t xml:space="preserve">opciones de personalización a los jugadores sin </w:t>
+      </w:r>
+      <w:r>
+        <w:rPr>
+          <w:rFonts w:ascii="Agency FB" w:hAnsi="Agency FB"/>
+          <w:sz w:val="24"/>
+          <w:szCs w:val="24"/>
+        </w:rPr>
+        <w:t>alterar la experiencia base del videojuego.</w:t>
+      </w:r>
+      <w:r>
+        <w:rPr>
+          <w:rFonts w:ascii="Agency FB" w:hAnsi="Agency FB"/>
+          <w:sz w:val="24"/>
+          <w:szCs w:val="24"/>
+        </w:rPr>
+        <w:t xml:space="preserve"> </w:t>
+      </w:r>
+      <w:r>
+        <w:rPr>
+          <w:rFonts w:ascii="Agency FB" w:hAnsi="Agency FB"/>
+          <w:sz w:val="24"/>
+          <w:szCs w:val="24"/>
+        </w:rPr>
+        <w:t xml:space="preserve">En </w:t>
+      </w:r>
       <w:r>
         <w:rPr>
           <w:rFonts w:ascii="Agency FB" w:hAnsi="Agency FB"/>
@@ -5619,9 +5915,32 @@
           <w:sz w:val="24"/>
           <w:szCs w:val="24"/>
         </w:rPr>
-        <w:t>BiOdyssey</w:t>
-      </w:r>
-      <w:proofErr w:type="spellEnd"/>
+        <w:t>SampleText594</w:t>
+      </w:r>
+      <w:r>
+        <w:rPr>
+          <w:rFonts w:ascii="Agency FB" w:hAnsi="Agency FB"/>
+          <w:sz w:val="24"/>
+          <w:szCs w:val="24"/>
+        </w:rPr>
+        <w:t xml:space="preserve"> no creemos en el contenido desca</w:t>
+      </w:r>
+      <w:r>
+        <w:rPr>
+          <w:rFonts w:ascii="Agency FB" w:hAnsi="Agency FB"/>
+          <w:sz w:val="24"/>
+          <w:szCs w:val="24"/>
+        </w:rPr>
+        <w:t xml:space="preserve">rgable que </w:t>
+      </w:r>
+      <w:r>
+        <w:rPr>
+          <w:rFonts w:ascii="Agency FB" w:hAnsi="Agency FB"/>
+          <w:sz w:val="24"/>
+          <w:szCs w:val="24"/>
+        </w:rPr>
+        <w:t xml:space="preserve">dé ventajas a unos jugadores respecto a otros (el llamado </w:t>
+      </w:r>
       <w:r>
         <w:rPr>
           <w:rFonts w:ascii="Agency FB" w:hAnsi="Agency FB"/>
@@ -5630,9 +5949,24 @@
           <w:sz w:val="24"/>
           <w:szCs w:val="24"/>
         </w:rPr>
-        <w:t xml:space="preserve"> </w:t>
-      </w:r>
-      <w:proofErr w:type="spellStart"/>
+        <w:t>pay to win</w:t>
+      </w:r>
+      <w:r>
+        <w:rPr>
+          <w:rFonts w:ascii="Agency FB" w:hAnsi="Agency FB"/>
+          <w:sz w:val="24"/>
+          <w:szCs w:val="24"/>
+        </w:rPr>
+        <w:t>)</w:t>
+      </w:r>
+      <w:r>
+        <w:rPr>
+          <w:rFonts w:ascii="Agency FB" w:hAnsi="Agency FB"/>
+          <w:sz w:val="24"/>
+          <w:szCs w:val="24"/>
+        </w:rPr>
+        <w:t xml:space="preserve">, por eso todo el contenido descargable de </w:t>
+      </w:r>
       <w:r>
         <w:rPr>
           <w:rFonts w:ascii="Agency FB" w:hAnsi="Agency FB"/>
@@ -5641,9 +5975,403 @@
           <w:sz w:val="24"/>
           <w:szCs w:val="24"/>
         </w:rPr>
-        <w:t>Points</w:t>
-      </w:r>
-      <w:proofErr w:type="spellEnd"/>
+        <w:t>BiOdyssey</w:t>
+      </w:r>
+      <w:r>
+        <w:rPr>
+          <w:rFonts w:ascii="Agency FB" w:hAnsi="Agency FB"/>
+          <w:sz w:val="24"/>
+          <w:szCs w:val="24"/>
+        </w:rPr>
+        <w:t xml:space="preserve"> se limitará al apartado estético</w:t>
+      </w:r>
+      <w:r>
+        <w:rPr>
+          <w:rFonts w:ascii="Agency FB" w:hAnsi="Agency FB"/>
+          <w:sz w:val="24"/>
+          <w:szCs w:val="24"/>
+        </w:rPr>
+        <w:t xml:space="preserve"> y a </w:t>
+      </w:r>
+      <w:r>
+        <w:rPr>
+          <w:rFonts w:ascii="Agency FB" w:hAnsi="Agency FB"/>
+          <w:sz w:val="24"/>
+          <w:szCs w:val="24"/>
+        </w:rPr>
+        <w:t xml:space="preserve">expansiones </w:t>
+      </w:r>
+      <w:r>
+        <w:rPr>
+          <w:rFonts w:ascii="Agency FB" w:hAnsi="Agency FB"/>
+          <w:sz w:val="24"/>
+          <w:szCs w:val="24"/>
+        </w:rPr>
+        <w:t>de carácter más banal.</w:t>
+      </w:r>
+    </w:p>
+    <w:p>
+      <w:pPr>
+        <w:ind w:firstLine="360"/>
+        <w:jc w:val="both"/>
+        <w:rPr>
+          <w:rFonts w:ascii="Agency FB" w:hAnsi="Agency FB"/>
+          <w:sz w:val="24"/>
+          <w:szCs w:val="24"/>
+        </w:rPr>
+      </w:pPr>
+      <w:r>
+        <w:rPr>
+          <w:rFonts w:ascii="Agency FB" w:hAnsi="Agency FB"/>
+          <w:sz w:val="24"/>
+          <w:szCs w:val="24"/>
+        </w:rPr>
+        <w:t>Estas expansiones están programadas para lanzarse cada 3 meses a partir de la salida de BiOdyssey, y con una duración de 2 años, haciendo un total de 8 expansiones.</w:t>
+      </w:r>
+      <w:r>
+        <w:rPr>
+          <w:rFonts w:ascii="Agency FB" w:hAnsi="Agency FB"/>
+          <w:sz w:val="24"/>
+          <w:szCs w:val="24"/>
+        </w:rPr>
+        <w:t xml:space="preserve"> La planificación sería la siguiente:</w:t>
+      </w:r>
+    </w:p>
+    <w:p>
+      <w:pPr>
+        <w:pStyle w:val="Prrafodelista"/>
+        <w:numPr>
+          <w:ilvl w:val="0"/>
+          <w:numId w:val="22"/>
+        </w:numPr>
+        <w:jc w:val="both"/>
+        <w:rPr>
+          <w:rFonts w:ascii="Agency FB" w:hAnsi="Agency FB"/>
+          <w:sz w:val="24"/>
+          <w:szCs w:val="24"/>
+        </w:rPr>
+      </w:pPr>
+      <w:r>
+        <w:rPr>
+          <w:rFonts w:ascii="Agency FB" w:hAnsi="Agency FB"/>
+          <w:sz w:val="24"/>
+          <w:szCs w:val="24"/>
+        </w:rPr>
+        <w:t xml:space="preserve">Marzo 2020 – </w:t>
+      </w:r>
+      <w:r>
+        <w:rPr>
+          <w:rFonts w:ascii="Agency FB" w:hAnsi="Agency FB"/>
+          <w:sz w:val="24"/>
+          <w:szCs w:val="24"/>
+        </w:rPr>
+        <w:t>1 nueva skin para la nave de exploración, 1 nuevo tipo de flora</w:t>
+      </w:r>
+      <w:r>
+        <w:rPr>
+          <w:rFonts w:ascii="Agency FB" w:hAnsi="Agency FB"/>
+          <w:sz w:val="24"/>
+          <w:szCs w:val="24"/>
+        </w:rPr>
+        <w:t>, 1 nueva paleta de color y 1 nuevo bioma. Precio: 5</w:t>
+      </w:r>
+      <w:r>
+        <w:rPr>
+          <w:rFonts w:ascii="Agency FB" w:hAnsi="Agency FB"/>
+          <w:sz w:val="24"/>
+          <w:szCs w:val="24"/>
+        </w:rPr>
+        <w:t>€.</w:t>
+      </w:r>
+    </w:p>
+    <w:p>
+      <w:pPr>
+        <w:pStyle w:val="Prrafodelista"/>
+        <w:numPr>
+          <w:ilvl w:val="0"/>
+          <w:numId w:val="22"/>
+        </w:numPr>
+        <w:jc w:val="both"/>
+        <w:rPr>
+          <w:rFonts w:ascii="Agency FB" w:hAnsi="Agency FB"/>
+          <w:sz w:val="24"/>
+          <w:szCs w:val="24"/>
+        </w:rPr>
+      </w:pPr>
+      <w:r>
+        <w:rPr>
+          <w:rFonts w:ascii="Agency FB" w:hAnsi="Agency FB"/>
+          <w:sz w:val="24"/>
+          <w:szCs w:val="24"/>
+        </w:rPr>
+        <w:t xml:space="preserve">Junio 2020 – 1 </w:t>
+      </w:r>
+      <w:r>
+        <w:rPr>
+          <w:rFonts w:ascii="Agency FB" w:hAnsi="Agency FB"/>
+          <w:sz w:val="24"/>
+          <w:szCs w:val="24"/>
+        </w:rPr>
+        <w:t>tipo</w:t>
+      </w:r>
+      <w:r>
+        <w:rPr>
+          <w:rFonts w:ascii="Agency FB" w:hAnsi="Agency FB"/>
+          <w:sz w:val="24"/>
+          <w:szCs w:val="24"/>
+        </w:rPr>
+        <w:t xml:space="preserve"> nuev</w:t>
+      </w:r>
+      <w:r>
+        <w:rPr>
+          <w:rFonts w:ascii="Agency FB" w:hAnsi="Agency FB"/>
+          <w:sz w:val="24"/>
+          <w:szCs w:val="24"/>
+        </w:rPr>
+        <w:t>o</w:t>
+      </w:r>
+      <w:r>
+        <w:rPr>
+          <w:rFonts w:ascii="Agency FB" w:hAnsi="Agency FB"/>
+          <w:sz w:val="24"/>
+          <w:szCs w:val="24"/>
+        </w:rPr>
+        <w:t xml:space="preserve"> de criaturas. Precio: Gratis.</w:t>
+      </w:r>
+    </w:p>
+    <w:p>
+      <w:pPr>
+        <w:pStyle w:val="Prrafodelista"/>
+        <w:numPr>
+          <w:ilvl w:val="0"/>
+          <w:numId w:val="22"/>
+        </w:numPr>
+        <w:jc w:val="both"/>
+        <w:rPr>
+          <w:rFonts w:ascii="Agency FB" w:hAnsi="Agency FB"/>
+          <w:sz w:val="24"/>
+          <w:szCs w:val="24"/>
+        </w:rPr>
+      </w:pPr>
+      <w:r>
+        <w:rPr>
+          <w:rFonts w:ascii="Agency FB" w:hAnsi="Agency FB"/>
+          <w:sz w:val="24"/>
+          <w:szCs w:val="24"/>
+        </w:rPr>
+        <w:t xml:space="preserve">Septiembre 2020 – </w:t>
+      </w:r>
+      <w:r>
+        <w:rPr>
+          <w:rFonts w:ascii="Agency FB" w:hAnsi="Agency FB"/>
+          <w:sz w:val="24"/>
+          <w:szCs w:val="24"/>
+        </w:rPr>
+        <w:t>1 nueva skin para la nave de exploración, 1 nuevo tipo de flora, 1 nueva paleta de color y 1 nuevo bioma. Precio: 5€.</w:t>
+      </w:r>
+    </w:p>
+    <w:p>
+      <w:pPr>
+        <w:pStyle w:val="Prrafodelista"/>
+        <w:numPr>
+          <w:ilvl w:val="0"/>
+          <w:numId w:val="22"/>
+        </w:numPr>
+        <w:jc w:val="both"/>
+        <w:rPr>
+          <w:rFonts w:ascii="Agency FB" w:hAnsi="Agency FB"/>
+          <w:sz w:val="24"/>
+          <w:szCs w:val="24"/>
+        </w:rPr>
+      </w:pPr>
+      <w:r>
+        <w:rPr>
+          <w:rFonts w:ascii="Agency FB" w:hAnsi="Agency FB"/>
+          <w:sz w:val="24"/>
+          <w:szCs w:val="24"/>
+        </w:rPr>
+        <w:t xml:space="preserve">Diciembre 2020 – más planetas bases, serán ilimitados, cuando el jugador llene un sistema </w:t>
+      </w:r>
+      <w:r>
+        <w:rPr>
+          <w:rFonts w:ascii="Agency FB" w:hAnsi="Agency FB"/>
+          <w:sz w:val="24"/>
+          <w:szCs w:val="24"/>
+        </w:rPr>
+        <w:t>entero (</w:t>
+      </w:r>
+      <w:r>
+        <w:rPr>
+          <w:rFonts w:ascii="Agency FB" w:hAnsi="Agency FB"/>
+          <w:sz w:val="24"/>
+          <w:szCs w:val="24"/>
+        </w:rPr>
+        <w:t>4 planetas) se le creará otro. Precio: 5€/planeta o 15€/</w:t>
+      </w:r>
+      <w:r>
+        <w:rPr>
+          <w:rFonts w:ascii="Agency FB" w:hAnsi="Agency FB"/>
+          <w:sz w:val="24"/>
+          <w:szCs w:val="24"/>
+        </w:rPr>
+        <w:t>sistema (</w:t>
+      </w:r>
+      <w:r>
+        <w:rPr>
+          <w:rFonts w:ascii="Agency FB" w:hAnsi="Agency FB"/>
+          <w:sz w:val="24"/>
+          <w:szCs w:val="24"/>
+        </w:rPr>
+        <w:t>4 planetas).</w:t>
+      </w:r>
+    </w:p>
+    <w:p>
+      <w:pPr>
+        <w:pStyle w:val="Prrafodelista"/>
+        <w:numPr>
+          <w:ilvl w:val="0"/>
+          <w:numId w:val="22"/>
+        </w:numPr>
+        <w:jc w:val="both"/>
+        <w:rPr>
+          <w:rFonts w:ascii="Agency FB" w:hAnsi="Agency FB"/>
+          <w:sz w:val="24"/>
+          <w:szCs w:val="24"/>
+        </w:rPr>
+      </w:pPr>
+      <w:r>
+        <w:rPr>
+          <w:rFonts w:ascii="Agency FB" w:hAnsi="Agency FB"/>
+          <w:sz w:val="24"/>
+          <w:szCs w:val="24"/>
+        </w:rPr>
+        <w:t xml:space="preserve">Marzo 2021 – </w:t>
+      </w:r>
+      <w:r>
+        <w:rPr>
+          <w:rFonts w:ascii="Agency FB" w:hAnsi="Agency FB"/>
+          <w:sz w:val="24"/>
+          <w:szCs w:val="24"/>
+        </w:rPr>
+        <w:t>1 nueva skin para la nave de exploración, 1 nuevo tipo de flora, 1 nueva paleta de color y 1 nuevo bioma. Precio: 5€.</w:t>
+      </w:r>
+    </w:p>
+    <w:p>
+      <w:pPr>
+        <w:pStyle w:val="Prrafodelista"/>
+        <w:numPr>
+          <w:ilvl w:val="0"/>
+          <w:numId w:val="22"/>
+        </w:numPr>
+        <w:jc w:val="both"/>
+        <w:rPr>
+          <w:rFonts w:ascii="Agency FB" w:hAnsi="Agency FB"/>
+          <w:sz w:val="24"/>
+          <w:szCs w:val="24"/>
+        </w:rPr>
+      </w:pPr>
+      <w:r>
+        <w:rPr>
+          <w:rFonts w:ascii="Agency FB" w:hAnsi="Agency FB"/>
+          <w:sz w:val="24"/>
+          <w:szCs w:val="24"/>
+        </w:rPr>
+        <w:t xml:space="preserve">Junio 2021 – 1 </w:t>
+      </w:r>
+      <w:r>
+        <w:rPr>
+          <w:rFonts w:ascii="Agency FB" w:hAnsi="Agency FB"/>
+          <w:sz w:val="24"/>
+          <w:szCs w:val="24"/>
+        </w:rPr>
+        <w:t>tipo</w:t>
+      </w:r>
+      <w:r>
+        <w:rPr>
+          <w:rFonts w:ascii="Agency FB" w:hAnsi="Agency FB"/>
+          <w:sz w:val="24"/>
+          <w:szCs w:val="24"/>
+        </w:rPr>
+        <w:t xml:space="preserve"> nuev</w:t>
+      </w:r>
+      <w:r>
+        <w:rPr>
+          <w:rFonts w:ascii="Agency FB" w:hAnsi="Agency FB"/>
+          <w:sz w:val="24"/>
+          <w:szCs w:val="24"/>
+        </w:rPr>
+        <w:t>o</w:t>
+      </w:r>
+      <w:r>
+        <w:rPr>
+          <w:rFonts w:ascii="Agency FB" w:hAnsi="Agency FB"/>
+          <w:sz w:val="24"/>
+          <w:szCs w:val="24"/>
+        </w:rPr>
+        <w:t xml:space="preserve"> de criaturas. Precio: Gratis.</w:t>
+      </w:r>
+    </w:p>
+    <w:p>
+      <w:pPr>
+        <w:pStyle w:val="Prrafodelista"/>
+        <w:numPr>
+          <w:ilvl w:val="0"/>
+          <w:numId w:val="22"/>
+        </w:numPr>
+        <w:jc w:val="both"/>
+        <w:rPr>
+          <w:rFonts w:ascii="Agency FB" w:hAnsi="Agency FB"/>
+          <w:sz w:val="24"/>
+          <w:szCs w:val="24"/>
+        </w:rPr>
+      </w:pPr>
+      <w:r>
+        <w:rPr>
+          <w:rFonts w:ascii="Agency FB" w:hAnsi="Agency FB"/>
+          <w:sz w:val="24"/>
+          <w:szCs w:val="24"/>
+        </w:rPr>
+        <w:t xml:space="preserve">Septiembre 2021 – </w:t>
+      </w:r>
+      <w:r>
+        <w:rPr>
+          <w:rFonts w:ascii="Agency FB" w:hAnsi="Agency FB"/>
+          <w:sz w:val="24"/>
+          <w:szCs w:val="24"/>
+        </w:rPr>
+        <w:t>1 nueva skin para la nave de exploración, 1 nuevo tipo de flora, 1 nueva paleta de color y 1 nuevo bioma. Precio: 5€.</w:t>
+      </w:r>
+    </w:p>
+    <w:p>
+      <w:pPr>
+        <w:pStyle w:val="Prrafodelista"/>
+        <w:numPr>
+          <w:ilvl w:val="0"/>
+          <w:numId w:val="22"/>
+        </w:numPr>
+        <w:jc w:val="both"/>
+        <w:rPr>
+          <w:rFonts w:ascii="Agency FB" w:hAnsi="Agency FB"/>
+          <w:sz w:val="24"/>
+          <w:szCs w:val="24"/>
+        </w:rPr>
+      </w:pPr>
+      <w:r>
+        <w:rPr>
+          <w:rFonts w:ascii="Agency FB" w:hAnsi="Agency FB"/>
+          <w:sz w:val="24"/>
+          <w:szCs w:val="24"/>
+        </w:rPr>
+        <w:t xml:space="preserve">Diciembre 2021 </w:t>
+      </w:r>
+      <w:r>
+        <w:rPr>
+          <w:rFonts w:ascii="Agency FB" w:hAnsi="Agency FB"/>
+          <w:sz w:val="24"/>
+          <w:szCs w:val="24"/>
+        </w:rPr>
+        <w:t>–</w:t>
+      </w:r>
       <w:r>
         <w:rPr>
           <w:rFonts w:ascii="Agency FB" w:hAnsi="Agency FB"/>
@@ -5651,6 +6379,60 @@
           <w:szCs w:val="24"/>
         </w:rPr>
         <w:t xml:space="preserve"> </w:t>
+      </w:r>
+      <w:r>
+        <w:rPr>
+          <w:rFonts w:ascii="Agency FB" w:hAnsi="Agency FB"/>
+          <w:sz w:val="24"/>
+          <w:szCs w:val="24"/>
+        </w:rPr>
+        <w:t>posibilidad de regalar planetas entre jugadores. Precio: 5€.</w:t>
+      </w:r>
+    </w:p>
+    <w:p>
+      <w:pPr>
+        <w:jc w:val="both"/>
+        <w:rPr>
+          <w:rFonts w:ascii="Space Age" w:hAnsi="Space Age"/>
+          <w:sz w:val="24"/>
+          <w:szCs w:val="24"/>
+          <w:u w:val="single"/>
+        </w:rPr>
+      </w:pPr>
+      <w:r>
+        <w:rPr>
+          <w:rFonts w:ascii="Space Age" w:hAnsi="Space Age"/>
+          <w:sz w:val="24"/>
+          <w:szCs w:val="24"/>
+          <w:u w:val="single"/>
+        </w:rPr>
+        <w:t>Productos derivados</w:t>
+      </w:r>
+    </w:p>
+    <w:p>
+      <w:pPr>
+        <w:jc w:val="both"/>
+        <w:rPr>
+          <w:rFonts w:ascii="Agency FB" w:hAnsi="Agency FB"/>
+          <w:sz w:val="24"/>
+          <w:szCs w:val="24"/>
+        </w:rPr>
+      </w:pPr>
+      <w:r>
+        <w:rPr>
+          <w:rFonts w:ascii="Agency FB" w:hAnsi="Agency FB"/>
+          <w:sz w:val="24"/>
+          <w:szCs w:val="24"/>
+        </w:rPr>
+        <w:tab/>
+      </w:r>
+      <w:r>
+        <w:rPr>
+          <w:rFonts w:ascii="Agency FB" w:hAnsi="Agency FB"/>
+          <w:sz w:val="24"/>
+          <w:szCs w:val="24"/>
+        </w:rPr>
+        <w:t xml:space="preserve">En </w:t>
       </w:r>
       <w:r>
         <w:rPr>
@@ -5660,38 +6442,7 @@
           <w:sz w:val="24"/>
           <w:szCs w:val="24"/>
         </w:rPr>
-        <w:t>también</w:t>
-      </w:r>
-      <w:r>
-        <w:rPr>
-          <w:rFonts w:ascii="Agency FB" w:hAnsi="Agency FB"/>
-          <w:sz w:val="24"/>
-          <w:szCs w:val="24"/>
-        </w:rPr>
-        <w:t xml:space="preserve"> se podrán gastar en adquirir mejoras, tales como:</w:t>
-      </w:r>
-    </w:p>
-    <w:p>
-      <w:pPr>
-        <w:pStyle w:val="Prrafodelista"/>
-        <w:numPr>
-          <w:ilvl w:val="1"/>
-          <w:numId w:val="23"/>
-        </w:numPr>
-        <w:jc w:val="both"/>
-        <w:rPr>
-          <w:rFonts w:ascii="Agency FB" w:hAnsi="Agency FB"/>
-          <w:sz w:val="24"/>
-          <w:szCs w:val="24"/>
-        </w:rPr>
-      </w:pPr>
-      <w:r>
-        <w:rPr>
-          <w:rFonts w:ascii="Agency FB" w:hAnsi="Agency FB"/>
-          <w:sz w:val="24"/>
-          <w:szCs w:val="24"/>
-        </w:rPr>
-        <w:t>El potenciador de velocidad de la nave de exploración solo consumirá media carga. Coste: 1500</w:t>
+        <w:t>SampleText594</w:t>
       </w:r>
       <w:r>
         <w:rPr>
@@ -5703,7 +6454,22 @@
         </w:rPr>
         <w:t xml:space="preserve"> </w:t>
       </w:r>
-      <w:proofErr w:type="spellStart"/>
+      <w:r>
+        <w:rPr>
+          <w:rFonts w:ascii="Agency FB" w:hAnsi="Agency FB"/>
+          <w:sz w:val="24"/>
+          <w:szCs w:val="24"/>
+        </w:rPr>
+        <w:t>consideramos que uno</w:t>
+      </w:r>
+      <w:r>
+        <w:rPr>
+          <w:rFonts w:ascii="Agency FB" w:hAnsi="Agency FB"/>
+          <w:sz w:val="24"/>
+          <w:szCs w:val="24"/>
+        </w:rPr>
+        <w:t xml:space="preserve"> de los puntos fuertes de </w:t>
+      </w:r>
       <w:r>
         <w:rPr>
           <w:rFonts w:ascii="Agency FB" w:hAnsi="Agency FB"/>
@@ -5714,7 +6480,78 @@
         </w:rPr>
         <w:t>BiOdyssey</w:t>
       </w:r>
-      <w:proofErr w:type="spellEnd"/>
+      <w:r>
+        <w:rPr>
+          <w:rFonts w:ascii="Agency FB" w:hAnsi="Agency FB"/>
+          <w:sz w:val="24"/>
+          <w:szCs w:val="24"/>
+        </w:rPr>
+        <w:t xml:space="preserve"> </w:t>
+      </w:r>
+      <w:r>
+        <w:rPr>
+          <w:rFonts w:ascii="Agency FB" w:hAnsi="Agency FB"/>
+          <w:sz w:val="24"/>
+          <w:szCs w:val="24"/>
+        </w:rPr>
+        <w:t xml:space="preserve">es la posibilidad de diseñar </w:t>
+      </w:r>
+      <w:r>
+        <w:rPr>
+          <w:rFonts w:ascii="Agency FB" w:hAnsi="Agency FB"/>
+          <w:sz w:val="24"/>
+          <w:szCs w:val="24"/>
+        </w:rPr>
+        <w:t>mundos propios</w:t>
+      </w:r>
+      <w:r>
+        <w:rPr>
+          <w:rFonts w:ascii="Agency FB" w:hAnsi="Agency FB"/>
+          <w:sz w:val="24"/>
+          <w:szCs w:val="24"/>
+        </w:rPr>
+        <w:t>, por eso, en un futuro próximo</w:t>
+      </w:r>
+      <w:r>
+        <w:rPr>
+          <w:rFonts w:ascii="Agency FB" w:hAnsi="Agency FB"/>
+          <w:sz w:val="24"/>
+          <w:szCs w:val="24"/>
+        </w:rPr>
+        <w:t xml:space="preserve"> se lanzará, partiendo del </w:t>
+      </w:r>
+      <w:r>
+        <w:rPr>
+          <w:rFonts w:ascii="Agency FB" w:hAnsi="Agency FB"/>
+          <w:sz w:val="24"/>
+          <w:szCs w:val="24"/>
+        </w:rPr>
+        <w:t>editor de planetas que tiene el juego base</w:t>
+      </w:r>
+      <w:r>
+        <w:rPr>
+          <w:rFonts w:ascii="Agency FB" w:hAnsi="Agency FB"/>
+          <w:sz w:val="24"/>
+          <w:szCs w:val="24"/>
+        </w:rPr>
+        <w:t>, una herramienta de creación de planetas</w:t>
+      </w:r>
+      <w:r>
+        <w:rPr>
+          <w:rFonts w:ascii="Agency FB" w:hAnsi="Agency FB"/>
+          <w:sz w:val="24"/>
+          <w:szCs w:val="24"/>
+        </w:rPr>
+        <w:t>.</w:t>
+      </w:r>
+      <w:r>
+        <w:rPr>
+          <w:rFonts w:ascii="Agency FB" w:hAnsi="Agency FB"/>
+          <w:sz w:val="24"/>
+          <w:szCs w:val="24"/>
+        </w:rPr>
+        <w:t xml:space="preserve"> De esta manera, los desarrolladores y aficionados de </w:t>
+      </w:r>
       <w:r>
         <w:rPr>
           <w:rFonts w:ascii="Agency FB" w:hAnsi="Agency FB"/>
@@ -5723,9 +6560,32 @@
           <w:sz w:val="24"/>
           <w:szCs w:val="24"/>
         </w:rPr>
-        <w:t xml:space="preserve"> </w:t>
-      </w:r>
-      <w:proofErr w:type="spellStart"/>
+        <w:t>BiOdyssey</w:t>
+      </w:r>
+      <w:r>
+        <w:rPr>
+          <w:rFonts w:ascii="Agency FB" w:hAnsi="Agency FB"/>
+          <w:sz w:val="24"/>
+          <w:szCs w:val="24"/>
+        </w:rPr>
+        <w:t xml:space="preserve"> podrán crear </w:t>
+      </w:r>
+      <w:r>
+        <w:rPr>
+          <w:rFonts w:ascii="Agency FB" w:hAnsi="Agency FB"/>
+          <w:sz w:val="24"/>
+          <w:szCs w:val="24"/>
+        </w:rPr>
+        <w:t xml:space="preserve">fácilmente </w:t>
+      </w:r>
+      <w:r>
+        <w:rPr>
+          <w:rFonts w:ascii="Agency FB" w:hAnsi="Agency FB"/>
+          <w:sz w:val="24"/>
+          <w:szCs w:val="24"/>
+        </w:rPr>
+        <w:t xml:space="preserve">planetas únicos y personales que luego podrán utilizar como </w:t>
+      </w:r>
       <w:r>
         <w:rPr>
           <w:rFonts w:ascii="Agency FB" w:hAnsi="Agency FB"/>
@@ -5734,41 +6594,81 @@
           <w:sz w:val="24"/>
           <w:szCs w:val="24"/>
         </w:rPr>
-        <w:t>Points</w:t>
-      </w:r>
-      <w:proofErr w:type="spellEnd"/>
-      <w:r>
-        <w:rPr>
-          <w:rFonts w:ascii="Agency FB" w:hAnsi="Agency FB"/>
-          <w:sz w:val="24"/>
-          <w:szCs w:val="24"/>
-        </w:rPr>
-        <w:t xml:space="preserve"> .</w:t>
-      </w:r>
-    </w:p>
-    <w:p>
-      <w:pPr>
-        <w:pStyle w:val="Prrafodelista"/>
-        <w:numPr>
-          <w:ilvl w:val="1"/>
-          <w:numId w:val="23"/>
-        </w:numPr>
-        <w:jc w:val="both"/>
-        <w:rPr>
-          <w:rFonts w:ascii="Agency FB" w:hAnsi="Agency FB"/>
-          <w:sz w:val="24"/>
-          <w:szCs w:val="24"/>
-        </w:rPr>
-      </w:pPr>
-      <w:r>
-        <w:rPr>
-          <w:rFonts w:ascii="Agency FB" w:hAnsi="Agency FB"/>
-          <w:sz w:val="24"/>
-          <w:szCs w:val="24"/>
-        </w:rPr>
-        <w:t xml:space="preserve">La nave de exploración consume un 25% menos de combustible que antes. Coste 1500 </w:t>
-      </w:r>
-      <w:proofErr w:type="spellStart"/>
+        <w:t>assets</w:t>
+      </w:r>
+      <w:r>
+        <w:rPr>
+          <w:rFonts w:ascii="Agency FB" w:hAnsi="Agency FB"/>
+          <w:sz w:val="24"/>
+          <w:szCs w:val="24"/>
+        </w:rPr>
+        <w:t xml:space="preserve"> en sus propios proyectos.</w:t>
+      </w:r>
+      <w:r>
+        <w:rPr>
+          <w:rFonts w:ascii="Agency FB" w:hAnsi="Agency FB"/>
+          <w:sz w:val="24"/>
+          <w:szCs w:val="24"/>
+        </w:rPr>
+        <w:t xml:space="preserve"> Esta herramienta saldrá al mercado a un precio de 20 €.</w:t>
+      </w:r>
+    </w:p>
+    <w:p>
+      <w:pPr>
+        <w:jc w:val="both"/>
+        <w:rPr>
+          <w:rFonts w:ascii="Agency FB" w:hAnsi="Agency FB"/>
+          <w:sz w:val="24"/>
+          <w:szCs w:val="24"/>
+        </w:rPr>
+      </w:pPr>
+    </w:p>
+    <w:p>
+      <w:pPr>
+        <w:jc w:val="both"/>
+        <w:rPr>
+          <w:rFonts w:ascii="Space Age" w:hAnsi="Space Age"/>
+          <w:b/>
+          <w:bCs/>
+          <w:sz w:val="28"/>
+          <w:szCs w:val="28"/>
+          <w:u w:val="single"/>
+        </w:rPr>
+      </w:pPr>
+      <w:r>
+        <w:rPr>
+          <w:rFonts w:ascii="Space Age" w:hAnsi="Space Age"/>
+          <w:b/>
+          <w:bCs/>
+          <w:sz w:val="28"/>
+          <w:szCs w:val="28"/>
+          <w:u w:val="single"/>
+        </w:rPr>
+        <w:t>Cálculo de pérdidas y beneficios</w:t>
+      </w:r>
+    </w:p>
+    <w:p>
+      <w:pPr>
+        <w:pStyle w:val="Prrafodelista"/>
+        <w:numPr>
+          <w:ilvl w:val="0"/>
+          <w:numId w:val="26"/>
+        </w:numPr>
+        <w:jc w:val="both"/>
+        <w:rPr>
+          <w:rFonts w:ascii="Agency FB" w:hAnsi="Agency FB"/>
+          <w:sz w:val="24"/>
+          <w:szCs w:val="24"/>
+        </w:rPr>
+      </w:pPr>
+      <w:r>
+        <w:rPr>
+          <w:rFonts w:ascii="Agency FB" w:hAnsi="Agency FB"/>
+          <w:sz w:val="24"/>
+          <w:szCs w:val="24"/>
+        </w:rPr>
+        <w:t xml:space="preserve">Sueldos para 7 personas durante los dos años siguientes a la salida de </w:t>
+      </w:r>
       <w:r>
         <w:rPr>
           <w:rFonts w:ascii="Agency FB" w:hAnsi="Agency FB"/>
@@ -5779,65 +6679,298 @@
         </w:rPr>
         <w:t>BiOdyssey</w:t>
       </w:r>
-      <w:proofErr w:type="spellEnd"/>
-      <w:r>
-        <w:rPr>
-          <w:rFonts w:ascii="Agency FB" w:hAnsi="Agency FB"/>
-          <w:i/>
-          <w:iCs/>
+      <w:r>
+        <w:rPr>
+          <w:rFonts w:ascii="Agency FB" w:hAnsi="Agency FB"/>
+          <w:sz w:val="24"/>
+          <w:szCs w:val="24"/>
+        </w:rPr>
+        <w:t>: 158.450€.</w:t>
+      </w:r>
+    </w:p>
+    <w:p>
+      <w:pPr>
+        <w:pStyle w:val="Prrafodelista"/>
+        <w:numPr>
+          <w:ilvl w:val="0"/>
+          <w:numId w:val="26"/>
+        </w:numPr>
+        <w:jc w:val="both"/>
+        <w:rPr>
+          <w:rFonts w:ascii="Agency FB" w:hAnsi="Agency FB"/>
+          <w:sz w:val="24"/>
+          <w:szCs w:val="24"/>
+        </w:rPr>
+      </w:pPr>
+      <w:r>
+        <w:rPr>
+          <w:rFonts w:ascii="Agency FB" w:hAnsi="Agency FB"/>
+          <w:sz w:val="24"/>
+          <w:szCs w:val="24"/>
+        </w:rPr>
+        <w:t>Precio servidor para alojar el juego durante dos años: 1.200€.</w:t>
+      </w:r>
+    </w:p>
+    <w:p>
+      <w:pPr>
+        <w:jc w:val="both"/>
+        <w:rPr>
+          <w:rFonts w:ascii="Space Age" w:hAnsi="Space Age"/>
+          <w:sz w:val="24"/>
+          <w:szCs w:val="24"/>
+        </w:rPr>
+      </w:pPr>
+      <w:r>
+        <w:rPr>
+          <w:rFonts w:ascii="Space Age" w:hAnsi="Space Age"/>
+          <w:sz w:val="24"/>
+          <w:szCs w:val="24"/>
+          <w:u w:val="single"/>
+        </w:rPr>
+        <w:t>Caso pesimista</w:t>
+      </w:r>
+    </w:p>
+    <w:p>
+      <w:pPr>
+        <w:pStyle w:val="Prrafodelista"/>
+        <w:numPr>
+          <w:ilvl w:val="0"/>
+          <w:numId w:val="28"/>
+        </w:numPr>
+        <w:jc w:val="both"/>
+        <w:rPr>
+          <w:rFonts w:ascii="Agency FB" w:hAnsi="Agency FB"/>
+          <w:sz w:val="24"/>
+          <w:szCs w:val="24"/>
+        </w:rPr>
+      </w:pPr>
+      <w:r>
+        <w:rPr>
+          <w:rFonts w:ascii="Agency FB" w:hAnsi="Agency FB"/>
+          <w:sz w:val="24"/>
+          <w:szCs w:val="24"/>
+        </w:rPr>
+        <w:t>500 jugadores</w:t>
+      </w:r>
+    </w:p>
+    <w:p>
+      <w:pPr>
+        <w:pStyle w:val="Prrafodelista"/>
+        <w:numPr>
+          <w:ilvl w:val="0"/>
+          <w:numId w:val="28"/>
+        </w:numPr>
+        <w:jc w:val="both"/>
+        <w:rPr>
+          <w:rFonts w:ascii="Agency FB" w:hAnsi="Agency FB"/>
+          <w:sz w:val="24"/>
+          <w:szCs w:val="24"/>
+        </w:rPr>
+      </w:pPr>
+      <w:r>
+        <w:rPr>
+          <w:rFonts w:ascii="Agency FB" w:hAnsi="Agency FB"/>
+          <w:sz w:val="24"/>
+          <w:szCs w:val="24"/>
+        </w:rPr>
+        <w:t>Dichos jugadores no pagan por contenido extra</w:t>
+      </w:r>
+    </w:p>
+    <w:p>
+      <w:pPr>
+        <w:pStyle w:val="Prrafodelista"/>
+        <w:numPr>
+          <w:ilvl w:val="0"/>
+          <w:numId w:val="28"/>
+        </w:numPr>
+        <w:jc w:val="both"/>
+        <w:rPr>
+          <w:rFonts w:ascii="Agency FB" w:hAnsi="Agency FB"/>
+          <w:sz w:val="24"/>
+          <w:szCs w:val="24"/>
+        </w:rPr>
+      </w:pPr>
+      <w:r>
+        <w:rPr>
+          <w:rFonts w:ascii="Agency FB" w:hAnsi="Agency FB"/>
+          <w:sz w:val="24"/>
+          <w:szCs w:val="24"/>
+        </w:rPr>
+        <w:t>Ganancias: 0€</w:t>
+      </w:r>
+    </w:p>
+    <w:p>
+      <w:pPr>
+        <w:jc w:val="both"/>
+        <w:rPr>
+          <w:rFonts w:ascii="Agency FB" w:hAnsi="Agency FB"/>
+          <w:sz w:val="24"/>
+          <w:szCs w:val="24"/>
+        </w:rPr>
+      </w:pPr>
+    </w:p>
+    <w:p>
+      <w:pPr>
+        <w:pStyle w:val="Prrafodelista"/>
+        <w:numPr>
+          <w:ilvl w:val="0"/>
+          <w:numId w:val="28"/>
+        </w:numPr>
+        <w:jc w:val="both"/>
+        <w:rPr>
+          <w:rFonts w:ascii="Agency FB" w:hAnsi="Agency FB"/>
+          <w:sz w:val="24"/>
+          <w:szCs w:val="24"/>
+        </w:rPr>
+      </w:pPr>
+      <w:r>
+        <w:rPr>
+          <w:rFonts w:ascii="Agency FB" w:hAnsi="Agency FB"/>
+          <w:sz w:val="24"/>
+          <w:szCs w:val="24"/>
+        </w:rPr>
+        <w:t>Pérdidas: -159.</w:t>
+      </w:r>
+      <w:r>
+        <w:rPr>
+          <w:rFonts w:ascii="Agency FB" w:hAnsi="Agency FB"/>
+          <w:sz w:val="24"/>
+          <w:szCs w:val="24"/>
+        </w:rPr>
+        <w:t>0</w:t>
+      </w:r>
+      <w:r>
+        <w:rPr>
+          <w:rFonts w:ascii="Agency FB" w:hAnsi="Agency FB"/>
+          <w:sz w:val="24"/>
+          <w:szCs w:val="24"/>
+        </w:rPr>
+        <w:t>50€</w:t>
+      </w:r>
+    </w:p>
+    <w:p>
+      <w:pPr>
+        <w:ind w:firstLine="708"/>
+        <w:jc w:val="both"/>
+        <w:rPr>
+          <w:rFonts w:ascii="Agency FB" w:hAnsi="Agency FB"/>
+          <w:b/>
+          <w:bCs/>
+          <w:sz w:val="24"/>
+          <w:szCs w:val="24"/>
+        </w:rPr>
+      </w:pPr>
+      <w:r>
+        <w:rPr>
+          <w:rFonts w:ascii="Agency FB" w:hAnsi="Agency FB"/>
+          <w:b/>
+          <w:bCs/>
+          <w:sz w:val="24"/>
+          <w:szCs w:val="24"/>
+        </w:rPr>
+        <w:t>Total: -159</w:t>
+      </w:r>
+      <w:r>
+        <w:rPr>
+          <w:rFonts w:ascii="Agency FB" w:hAnsi="Agency FB"/>
+          <w:b/>
+          <w:bCs/>
+          <w:sz w:val="24"/>
+          <w:szCs w:val="24"/>
+        </w:rPr>
+        <w:t>.0</w:t>
+      </w:r>
+      <w:r>
+        <w:rPr>
+          <w:rFonts w:ascii="Agency FB" w:hAnsi="Agency FB"/>
+          <w:b/>
+          <w:bCs/>
+          <w:sz w:val="24"/>
+          <w:szCs w:val="24"/>
+        </w:rPr>
+        <w:t>50€</w:t>
+      </w:r>
+    </w:p>
+    <w:p>
+      <w:pPr>
+        <w:jc w:val="both"/>
+        <w:rPr>
+          <w:rFonts w:ascii="Space Age" w:hAnsi="Space Age"/>
+          <w:sz w:val="24"/>
+          <w:szCs w:val="24"/>
+          <w:u w:val="single"/>
+        </w:rPr>
+      </w:pPr>
+      <w:r>
+        <w:rPr>
+          <w:rFonts w:ascii="Space Age" w:hAnsi="Space Age"/>
+          <w:sz w:val="24"/>
+          <w:szCs w:val="24"/>
+          <w:u w:val="single"/>
+        </w:rPr>
+        <w:t xml:space="preserve">Caso probable </w:t>
+      </w:r>
+    </w:p>
+    <w:p>
+      <w:pPr>
+        <w:pStyle w:val="Prrafodelista"/>
+        <w:numPr>
+          <w:ilvl w:val="0"/>
+          <w:numId w:val="29"/>
+        </w:numPr>
+        <w:jc w:val="both"/>
+        <w:rPr>
+          <w:rFonts w:ascii="Agency FB" w:hAnsi="Agency FB"/>
+          <w:sz w:val="24"/>
+          <w:szCs w:val="24"/>
+        </w:rPr>
+      </w:pPr>
+      <w:r>
+        <w:rPr>
+          <w:rFonts w:ascii="Agency FB" w:hAnsi="Agency FB"/>
+          <w:sz w:val="24"/>
+          <w:szCs w:val="24"/>
+        </w:rPr>
+        <w:t>3000 jugadores</w:t>
+      </w:r>
+    </w:p>
+    <w:p>
+      <w:pPr>
+        <w:pStyle w:val="Prrafodelista"/>
+        <w:numPr>
+          <w:ilvl w:val="0"/>
+          <w:numId w:val="29"/>
+        </w:numPr>
+        <w:jc w:val="both"/>
+        <w:rPr>
+          <w:rFonts w:ascii="Agency FB" w:hAnsi="Agency FB"/>
+          <w:sz w:val="24"/>
+          <w:szCs w:val="24"/>
+        </w:rPr>
+      </w:pPr>
+      <w:r>
+        <w:rPr>
+          <w:rFonts w:ascii="Agency FB" w:hAnsi="Agency FB"/>
+          <w:sz w:val="24"/>
+          <w:szCs w:val="24"/>
+        </w:rPr>
+        <w:t>De esos 3000, 1000 se gastan 135€ en contenido extra</w:t>
+      </w:r>
+      <w:r>
+        <w:rPr>
+          <w:rFonts w:ascii="Agency FB" w:hAnsi="Agency FB"/>
           <w:sz w:val="24"/>
           <w:szCs w:val="24"/>
         </w:rPr>
         <w:t xml:space="preserve"> </w:t>
       </w:r>
-      <w:proofErr w:type="spellStart"/>
-      <w:r>
-        <w:rPr>
-          <w:rFonts w:ascii="Agency FB" w:hAnsi="Agency FB"/>
-          <w:i/>
-          <w:iCs/>
-          <w:sz w:val="24"/>
-          <w:szCs w:val="24"/>
-        </w:rPr>
-        <w:t>Points</w:t>
-      </w:r>
-      <w:proofErr w:type="spellEnd"/>
-      <w:r>
-        <w:rPr>
-          <w:rFonts w:ascii="Agency FB" w:hAnsi="Agency FB"/>
-          <w:sz w:val="24"/>
-          <w:szCs w:val="24"/>
-        </w:rPr>
-        <w:t>.</w:t>
-      </w:r>
-    </w:p>
-    <w:p>
-      <w:pPr>
-        <w:jc w:val="both"/>
-        <w:rPr>
-          <w:rFonts w:ascii="Agency FB" w:hAnsi="Agency FB"/>
-          <w:sz w:val="24"/>
-          <w:szCs w:val="24"/>
-        </w:rPr>
-      </w:pPr>
-    </w:p>
-    <w:p>
-      <w:pPr>
-        <w:jc w:val="both"/>
-        <w:rPr>
-          <w:rFonts w:ascii="Agency FB" w:hAnsi="Agency FB"/>
-          <w:sz w:val="24"/>
-          <w:szCs w:val="24"/>
-        </w:rPr>
-      </w:pPr>
-      <w:r>
-        <w:rPr>
-          <w:rFonts w:ascii="Agency FB" w:hAnsi="Agency FB"/>
-          <w:sz w:val="24"/>
-          <w:szCs w:val="24"/>
-        </w:rPr>
-        <w:lastRenderedPageBreak/>
-        <w:t>Precios:</w:t>
+      <w:r>
+        <w:rPr>
+          <w:rFonts w:ascii="Agency FB" w:hAnsi="Agency FB"/>
+          <w:sz w:val="24"/>
+          <w:szCs w:val="24"/>
+        </w:rPr>
+        <w:t>= +135.000€</w:t>
       </w:r>
     </w:p>
     <w:p>
@@ -5845,72 +6978,38 @@
         <w:pStyle w:val="Prrafodelista"/>
         <w:numPr>
           <w:ilvl w:val="0"/>
-          <w:numId w:val="25"/>
-        </w:numPr>
-        <w:jc w:val="both"/>
-        <w:rPr>
-          <w:rFonts w:ascii="Agency FB" w:hAnsi="Agency FB"/>
-          <w:sz w:val="24"/>
-          <w:szCs w:val="24"/>
-        </w:rPr>
-      </w:pPr>
-      <w:r>
-        <w:rPr>
-          <w:rFonts w:ascii="Agency FB" w:hAnsi="Agency FB"/>
-          <w:sz w:val="24"/>
-          <w:szCs w:val="24"/>
-        </w:rPr>
-        <w:t xml:space="preserve">100 </w:t>
-      </w:r>
-      <w:proofErr w:type="spellStart"/>
-      <w:r>
-        <w:rPr>
-          <w:rFonts w:ascii="Agency FB" w:hAnsi="Agency FB"/>
-          <w:i/>
-          <w:iCs/>
-          <w:sz w:val="24"/>
-          <w:szCs w:val="24"/>
-        </w:rPr>
-        <w:t>BiOdyssey</w:t>
-      </w:r>
-      <w:proofErr w:type="spellEnd"/>
-      <w:r>
-        <w:rPr>
-          <w:rFonts w:ascii="Agency FB" w:hAnsi="Agency FB"/>
-          <w:i/>
-          <w:iCs/>
+          <w:numId w:val="29"/>
+        </w:numPr>
+        <w:jc w:val="both"/>
+        <w:rPr>
+          <w:rFonts w:ascii="Agency FB" w:hAnsi="Agency FB"/>
+          <w:sz w:val="24"/>
+          <w:szCs w:val="24"/>
+        </w:rPr>
+      </w:pPr>
+      <w:r>
+        <w:rPr>
+          <w:rFonts w:ascii="Agency FB" w:hAnsi="Agency FB"/>
+          <w:sz w:val="24"/>
+          <w:szCs w:val="24"/>
+        </w:rPr>
+        <w:t>2500 compras de la herramienta de creación de planetas, a 20€</w:t>
+      </w:r>
+      <w:r>
+        <w:rPr>
+          <w:rFonts w:ascii="Agency FB" w:hAnsi="Agency FB"/>
           <w:sz w:val="24"/>
           <w:szCs w:val="24"/>
         </w:rPr>
         <w:t xml:space="preserve"> </w:t>
       </w:r>
-      <w:proofErr w:type="spellStart"/>
-      <w:r>
-        <w:rPr>
-          <w:rFonts w:ascii="Agency FB" w:hAnsi="Agency FB"/>
-          <w:i/>
-          <w:iCs/>
-          <w:sz w:val="24"/>
-          <w:szCs w:val="24"/>
-        </w:rPr>
-        <w:t>Points</w:t>
-      </w:r>
-      <w:proofErr w:type="spellEnd"/>
-      <w:r>
-        <w:rPr>
-          <w:rFonts w:ascii="Agency FB" w:hAnsi="Agency FB"/>
-          <w:sz w:val="24"/>
-          <w:szCs w:val="24"/>
-        </w:rPr>
-        <w:t xml:space="preserve"> -</w:t>
-      </w:r>
-      <w:r>
-        <w:rPr>
-          <w:rFonts w:ascii="Agency FB" w:hAnsi="Agency FB"/>
-          <w:sz w:val="24"/>
-          <w:szCs w:val="24"/>
-        </w:rPr>
-        <w:t xml:space="preserve"> 1.49 €</w:t>
+      <w:r>
+        <w:rPr>
+          <w:rFonts w:ascii="Agency FB" w:hAnsi="Agency FB"/>
+          <w:sz w:val="24"/>
+          <w:szCs w:val="24"/>
+        </w:rPr>
+        <w:t>= +50.000€</w:t>
       </w:r>
     </w:p>
     <w:p>
@@ -5918,80 +7017,134 @@
         <w:pStyle w:val="Prrafodelista"/>
         <w:numPr>
           <w:ilvl w:val="0"/>
-          <w:numId w:val="25"/>
-        </w:numPr>
-        <w:jc w:val="both"/>
-        <w:rPr>
-          <w:rFonts w:ascii="Agency FB" w:hAnsi="Agency FB"/>
-          <w:sz w:val="24"/>
-          <w:szCs w:val="24"/>
-        </w:rPr>
-      </w:pPr>
-      <w:r>
-        <w:rPr>
-          <w:rFonts w:ascii="Agency FB" w:hAnsi="Agency FB"/>
-          <w:sz w:val="24"/>
-          <w:szCs w:val="24"/>
-        </w:rPr>
-        <w:t xml:space="preserve">500 </w:t>
-      </w:r>
-      <w:proofErr w:type="spellStart"/>
-      <w:r>
-        <w:rPr>
-          <w:rFonts w:ascii="Agency FB" w:hAnsi="Agency FB"/>
-          <w:i/>
-          <w:iCs/>
-          <w:sz w:val="24"/>
-          <w:szCs w:val="24"/>
-        </w:rPr>
-        <w:t>BiOdyssey</w:t>
-      </w:r>
-      <w:proofErr w:type="spellEnd"/>
-      <w:r>
-        <w:rPr>
-          <w:rFonts w:ascii="Agency FB" w:hAnsi="Agency FB"/>
-          <w:i/>
-          <w:iCs/>
-          <w:sz w:val="24"/>
-          <w:szCs w:val="24"/>
-        </w:rPr>
-        <w:t xml:space="preserve"> </w:t>
-      </w:r>
-      <w:proofErr w:type="spellStart"/>
-      <w:r>
-        <w:rPr>
-          <w:rFonts w:ascii="Agency FB" w:hAnsi="Agency FB"/>
-          <w:i/>
-          <w:iCs/>
-          <w:sz w:val="24"/>
-          <w:szCs w:val="24"/>
-        </w:rPr>
-        <w:t>Points</w:t>
-      </w:r>
-      <w:proofErr w:type="spellEnd"/>
-      <w:r>
-        <w:rPr>
-          <w:rFonts w:ascii="Agency FB" w:hAnsi="Agency FB"/>
-          <w:sz w:val="24"/>
-          <w:szCs w:val="24"/>
-        </w:rPr>
-        <w:t xml:space="preserve"> </w:t>
-      </w:r>
-      <w:r>
-        <w:rPr>
-          <w:rFonts w:ascii="Agency FB" w:hAnsi="Agency FB"/>
-          <w:sz w:val="24"/>
-          <w:szCs w:val="24"/>
-        </w:rPr>
-        <w:t>-</w:t>
-      </w:r>
-      <w:r>
-        <w:rPr>
-          <w:rFonts w:ascii="Agency FB" w:hAnsi="Agency FB"/>
-          <w:sz w:val="24"/>
-          <w:szCs w:val="24"/>
-        </w:rPr>
-        <w:t xml:space="preserve"> 4.99 €</w:t>
+          <w:numId w:val="29"/>
+        </w:numPr>
+        <w:jc w:val="both"/>
+        <w:rPr>
+          <w:rFonts w:ascii="Agency FB" w:hAnsi="Agency FB"/>
+          <w:sz w:val="24"/>
+          <w:szCs w:val="24"/>
+        </w:rPr>
+      </w:pPr>
+      <w:r>
+        <w:rPr>
+          <w:rFonts w:ascii="Agency FB" w:hAnsi="Agency FB"/>
+          <w:sz w:val="24"/>
+          <w:szCs w:val="24"/>
+        </w:rPr>
+        <w:t>Ganancias por los anuncios en forma de vídeo: +6.570€</w:t>
+      </w:r>
+    </w:p>
+    <w:p>
+      <w:pPr>
+        <w:pStyle w:val="Prrafodelista"/>
+        <w:numPr>
+          <w:ilvl w:val="0"/>
+          <w:numId w:val="29"/>
+        </w:numPr>
+        <w:jc w:val="both"/>
+        <w:rPr>
+          <w:rFonts w:ascii="Agency FB" w:hAnsi="Agency FB"/>
+          <w:sz w:val="24"/>
+          <w:szCs w:val="24"/>
+        </w:rPr>
+      </w:pPr>
+      <w:r>
+        <w:rPr>
+          <w:rFonts w:ascii="Agency FB" w:hAnsi="Agency FB"/>
+          <w:sz w:val="24"/>
+          <w:szCs w:val="24"/>
+        </w:rPr>
+        <w:t>Ganancias: +191.570€</w:t>
+      </w:r>
+    </w:p>
+    <w:p>
+      <w:pPr>
+        <w:pStyle w:val="Prrafodelista"/>
+        <w:numPr>
+          <w:ilvl w:val="0"/>
+          <w:numId w:val="29"/>
+        </w:numPr>
+        <w:jc w:val="both"/>
+        <w:rPr>
+          <w:rFonts w:ascii="Agency FB" w:hAnsi="Agency FB"/>
+          <w:sz w:val="24"/>
+          <w:szCs w:val="24"/>
+        </w:rPr>
+      </w:pPr>
+      <w:r>
+        <w:rPr>
+          <w:rFonts w:ascii="Agency FB" w:hAnsi="Agency FB"/>
+          <w:sz w:val="24"/>
+          <w:szCs w:val="24"/>
+        </w:rPr>
+        <w:t>Pérdidas: -159.</w:t>
+      </w:r>
+      <w:r>
+        <w:rPr>
+          <w:rFonts w:ascii="Agency FB" w:hAnsi="Agency FB"/>
+          <w:sz w:val="24"/>
+          <w:szCs w:val="24"/>
+        </w:rPr>
+        <w:t>0</w:t>
+      </w:r>
+      <w:r>
+        <w:rPr>
+          <w:rFonts w:ascii="Agency FB" w:hAnsi="Agency FB"/>
+          <w:sz w:val="24"/>
+          <w:szCs w:val="24"/>
+        </w:rPr>
+        <w:t>50€</w:t>
+      </w:r>
+    </w:p>
+    <w:p>
+      <w:pPr>
+        <w:jc w:val="both"/>
+        <w:rPr>
+          <w:rFonts w:ascii="Agency FB" w:hAnsi="Agency FB"/>
+          <w:b/>
+          <w:bCs/>
+          <w:sz w:val="24"/>
+          <w:szCs w:val="24"/>
+        </w:rPr>
+      </w:pPr>
+      <w:r>
+        <w:rPr>
+          <w:rFonts w:ascii="Agency FB" w:hAnsi="Agency FB"/>
+          <w:sz w:val="24"/>
+          <w:szCs w:val="24"/>
+        </w:rPr>
+        <w:tab/>
+      </w:r>
+      <w:r>
+        <w:rPr>
+          <w:rFonts w:ascii="Agency FB" w:hAnsi="Agency FB"/>
+          <w:b/>
+          <w:bCs/>
+          <w:sz w:val="24"/>
+          <w:szCs w:val="24"/>
+        </w:rPr>
+        <w:t>Total: +31.</w:t>
+      </w:r>
+      <w:r>
+        <w:rPr>
+          <w:rFonts w:ascii="Agency FB" w:hAnsi="Agency FB"/>
+          <w:b/>
+          <w:bCs/>
+          <w:sz w:val="24"/>
+          <w:szCs w:val="24"/>
+        </w:rPr>
+        <w:t>3</w:t>
+      </w:r>
+      <w:r>
+        <w:rPr>
+          <w:rFonts w:ascii="Agency FB" w:hAnsi="Agency FB"/>
+          <w:b/>
+          <w:bCs/>
+          <w:sz w:val="24"/>
+          <w:szCs w:val="24"/>
+        </w:rPr>
+        <w:t>20€</w:t>
       </w:r>
     </w:p>
     <w:p>
@@ -6001,346 +7154,17 @@
           <w:rFonts w:ascii="Space Age" w:hAnsi="Space Age"/>
           <w:sz w:val="24"/>
           <w:szCs w:val="24"/>
+          <w:u w:val="single"/>
         </w:rPr>
       </w:pPr>
       <w:r>
         <w:rPr>
           <w:rFonts w:ascii="Space Age" w:hAnsi="Space Age"/>
-          <w:b/>
-          <w:bCs/>
           <w:sz w:val="24"/>
           <w:szCs w:val="24"/>
           <w:u w:val="single"/>
         </w:rPr>
-        <w:t>Expansiones</w:t>
-      </w:r>
-    </w:p>
-    <w:p>
-      <w:pPr>
-        <w:jc w:val="both"/>
-        <w:rPr>
-          <w:rFonts w:ascii="Agency FB" w:hAnsi="Agency FB"/>
-          <w:sz w:val="24"/>
-          <w:szCs w:val="24"/>
-        </w:rPr>
-      </w:pPr>
-      <w:r>
-        <w:rPr>
-          <w:rFonts w:ascii="Agency FB" w:hAnsi="Agency FB"/>
-          <w:sz w:val="24"/>
-          <w:szCs w:val="24"/>
-        </w:rPr>
-        <w:tab/>
-        <w:t>Las expansiones serán contenido descargable que añadirán mejoras estéticas. Desde nuevos terrenos, paletas de colores o flora para los planetas base del jugador</w:t>
-      </w:r>
-      <w:r>
-        <w:rPr>
-          <w:rFonts w:ascii="Agency FB" w:hAnsi="Agency FB"/>
-          <w:sz w:val="24"/>
-          <w:szCs w:val="24"/>
-        </w:rPr>
-        <w:t>,</w:t>
-      </w:r>
-      <w:r>
-        <w:rPr>
-          <w:rFonts w:ascii="Agency FB" w:hAnsi="Agency FB"/>
-          <w:sz w:val="24"/>
-          <w:szCs w:val="24"/>
-        </w:rPr>
-        <w:t xml:space="preserve"> como nuevas </w:t>
-      </w:r>
-      <w:r>
-        <w:rPr>
-          <w:rFonts w:ascii="Agency FB" w:hAnsi="Agency FB"/>
-          <w:i/>
-          <w:iCs/>
-          <w:sz w:val="24"/>
-          <w:szCs w:val="24"/>
-        </w:rPr>
-        <w:t>skins</w:t>
-      </w:r>
-      <w:r>
-        <w:rPr>
-          <w:rFonts w:ascii="Agency FB" w:hAnsi="Agency FB"/>
-          <w:sz w:val="24"/>
-          <w:szCs w:val="24"/>
-        </w:rPr>
-        <w:t xml:space="preserve"> para las naves</w:t>
-      </w:r>
-      <w:r>
-        <w:rPr>
-          <w:rFonts w:ascii="Agency FB" w:hAnsi="Agency FB"/>
-          <w:sz w:val="24"/>
-          <w:szCs w:val="24"/>
-        </w:rPr>
-        <w:t xml:space="preserve"> </w:t>
-      </w:r>
-      <w:r>
-        <w:rPr>
-          <w:rFonts w:ascii="Agency FB" w:hAnsi="Agency FB"/>
-          <w:sz w:val="24"/>
-          <w:szCs w:val="24"/>
-        </w:rPr>
-        <w:t>a</w:t>
-      </w:r>
-      <w:r>
-        <w:rPr>
-          <w:rFonts w:ascii="Agency FB" w:hAnsi="Agency FB"/>
-          <w:sz w:val="24"/>
-          <w:szCs w:val="24"/>
-        </w:rPr>
-        <w:t xml:space="preserve"> </w:t>
-      </w:r>
-      <w:r>
-        <w:rPr>
-          <w:rFonts w:ascii="Agency FB" w:hAnsi="Agency FB"/>
-          <w:sz w:val="24"/>
-          <w:szCs w:val="24"/>
-        </w:rPr>
-        <w:t>nuevos tipos de criaturas.</w:t>
-      </w:r>
-      <w:r>
-        <w:rPr>
-          <w:rFonts w:ascii="Agency FB" w:hAnsi="Agency FB"/>
-          <w:sz w:val="24"/>
-          <w:szCs w:val="24"/>
-        </w:rPr>
-        <w:t xml:space="preserve"> </w:t>
-      </w:r>
-      <w:r>
-        <w:rPr>
-          <w:rFonts w:ascii="Agency FB" w:hAnsi="Agency FB"/>
-          <w:sz w:val="24"/>
-          <w:szCs w:val="24"/>
-        </w:rPr>
-        <w:t xml:space="preserve">Con estas expansiones se pretende dar más </w:t>
-      </w:r>
-      <w:r>
-        <w:rPr>
-          <w:rFonts w:ascii="Agency FB" w:hAnsi="Agency FB"/>
-          <w:sz w:val="24"/>
-          <w:szCs w:val="24"/>
-        </w:rPr>
-        <w:t xml:space="preserve">opciones de personalización a los jugadores sin </w:t>
-      </w:r>
-      <w:r>
-        <w:rPr>
-          <w:rFonts w:ascii="Agency FB" w:hAnsi="Agency FB"/>
-          <w:sz w:val="24"/>
-          <w:szCs w:val="24"/>
-        </w:rPr>
-        <w:t>alterar la experiencia base del videojuego.</w:t>
-      </w:r>
-      <w:r>
-        <w:rPr>
-          <w:rFonts w:ascii="Agency FB" w:hAnsi="Agency FB"/>
-          <w:sz w:val="24"/>
-          <w:szCs w:val="24"/>
-        </w:rPr>
-        <w:t xml:space="preserve"> </w:t>
-      </w:r>
-      <w:r>
-        <w:rPr>
-          <w:rFonts w:ascii="Agency FB" w:hAnsi="Agency FB"/>
-          <w:sz w:val="24"/>
-          <w:szCs w:val="24"/>
-        </w:rPr>
-        <w:t xml:space="preserve">En </w:t>
-      </w:r>
-      <w:r>
-        <w:rPr>
-          <w:rFonts w:ascii="Agency FB" w:hAnsi="Agency FB"/>
-          <w:i/>
-          <w:iCs/>
-          <w:sz w:val="24"/>
-          <w:szCs w:val="24"/>
-        </w:rPr>
-        <w:t>SampleText594</w:t>
-      </w:r>
-      <w:r>
-        <w:rPr>
-          <w:rFonts w:ascii="Agency FB" w:hAnsi="Agency FB"/>
-          <w:sz w:val="24"/>
-          <w:szCs w:val="24"/>
-        </w:rPr>
-        <w:t xml:space="preserve"> no creemos en el contenido desca</w:t>
-      </w:r>
-      <w:r>
-        <w:rPr>
-          <w:rFonts w:ascii="Agency FB" w:hAnsi="Agency FB"/>
-          <w:sz w:val="24"/>
-          <w:szCs w:val="24"/>
-        </w:rPr>
-        <w:t xml:space="preserve">rgable que </w:t>
-      </w:r>
-      <w:r>
-        <w:rPr>
-          <w:rFonts w:ascii="Agency FB" w:hAnsi="Agency FB"/>
-          <w:sz w:val="24"/>
-          <w:szCs w:val="24"/>
-        </w:rPr>
-        <w:t xml:space="preserve">dé ventajas a unos jugadores respecto a otros (el llamado </w:t>
-      </w:r>
-      <w:proofErr w:type="spellStart"/>
-      <w:r>
-        <w:rPr>
-          <w:rFonts w:ascii="Agency FB" w:hAnsi="Agency FB"/>
-          <w:i/>
-          <w:iCs/>
-          <w:sz w:val="24"/>
-          <w:szCs w:val="24"/>
-        </w:rPr>
-        <w:t>pay</w:t>
-      </w:r>
-      <w:proofErr w:type="spellEnd"/>
-      <w:r>
-        <w:rPr>
-          <w:rFonts w:ascii="Agency FB" w:hAnsi="Agency FB"/>
-          <w:i/>
-          <w:iCs/>
-          <w:sz w:val="24"/>
-          <w:szCs w:val="24"/>
-        </w:rPr>
-        <w:t xml:space="preserve"> </w:t>
-      </w:r>
-      <w:proofErr w:type="spellStart"/>
-      <w:r>
-        <w:rPr>
-          <w:rFonts w:ascii="Agency FB" w:hAnsi="Agency FB"/>
-          <w:i/>
-          <w:iCs/>
-          <w:sz w:val="24"/>
-          <w:szCs w:val="24"/>
-        </w:rPr>
-        <w:t>to</w:t>
-      </w:r>
-      <w:proofErr w:type="spellEnd"/>
-      <w:r>
-        <w:rPr>
-          <w:rFonts w:ascii="Agency FB" w:hAnsi="Agency FB"/>
-          <w:i/>
-          <w:iCs/>
-          <w:sz w:val="24"/>
-          <w:szCs w:val="24"/>
-        </w:rPr>
-        <w:t xml:space="preserve"> </w:t>
-      </w:r>
-      <w:proofErr w:type="spellStart"/>
-      <w:r>
-        <w:rPr>
-          <w:rFonts w:ascii="Agency FB" w:hAnsi="Agency FB"/>
-          <w:i/>
-          <w:iCs/>
-          <w:sz w:val="24"/>
-          <w:szCs w:val="24"/>
-        </w:rPr>
-        <w:t>win</w:t>
-      </w:r>
-      <w:proofErr w:type="spellEnd"/>
-      <w:r>
-        <w:rPr>
-          <w:rFonts w:ascii="Agency FB" w:hAnsi="Agency FB"/>
-          <w:sz w:val="24"/>
-          <w:szCs w:val="24"/>
-        </w:rPr>
-        <w:t>)</w:t>
-      </w:r>
-      <w:r>
-        <w:rPr>
-          <w:rFonts w:ascii="Agency FB" w:hAnsi="Agency FB"/>
-          <w:sz w:val="24"/>
-          <w:szCs w:val="24"/>
-        </w:rPr>
-        <w:t xml:space="preserve">, por eso todo el contenido descargable de </w:t>
-      </w:r>
-      <w:proofErr w:type="spellStart"/>
-      <w:r>
-        <w:rPr>
-          <w:rFonts w:ascii="Agency FB" w:hAnsi="Agency FB"/>
-          <w:i/>
-          <w:iCs/>
-          <w:sz w:val="24"/>
-          <w:szCs w:val="24"/>
-        </w:rPr>
-        <w:t>BiOdyssey</w:t>
-      </w:r>
-      <w:proofErr w:type="spellEnd"/>
-      <w:r>
-        <w:rPr>
-          <w:rFonts w:ascii="Agency FB" w:hAnsi="Agency FB"/>
-          <w:sz w:val="24"/>
-          <w:szCs w:val="24"/>
-        </w:rPr>
-        <w:t xml:space="preserve"> se limitará al apartado estético</w:t>
-      </w:r>
-      <w:r>
-        <w:rPr>
-          <w:rFonts w:ascii="Agency FB" w:hAnsi="Agency FB"/>
-          <w:sz w:val="24"/>
-          <w:szCs w:val="24"/>
-        </w:rPr>
-        <w:t xml:space="preserve"> y a </w:t>
-      </w:r>
-      <w:r>
-        <w:rPr>
-          <w:rFonts w:ascii="Agency FB" w:hAnsi="Agency FB"/>
-          <w:sz w:val="24"/>
-          <w:szCs w:val="24"/>
-        </w:rPr>
-        <w:t xml:space="preserve">expansiones </w:t>
-      </w:r>
-      <w:r>
-        <w:rPr>
-          <w:rFonts w:ascii="Agency FB" w:hAnsi="Agency FB"/>
-          <w:sz w:val="24"/>
-          <w:szCs w:val="24"/>
-        </w:rPr>
-        <w:t>de carácter más banal.</w:t>
-      </w:r>
-    </w:p>
-    <w:p>
-      <w:pPr>
-        <w:ind w:firstLine="360"/>
-        <w:jc w:val="both"/>
-        <w:rPr>
-          <w:rFonts w:ascii="Agency FB" w:hAnsi="Agency FB"/>
-          <w:sz w:val="24"/>
-          <w:szCs w:val="24"/>
-        </w:rPr>
-      </w:pPr>
-      <w:r>
-        <w:rPr>
-          <w:rFonts w:ascii="Agency FB" w:hAnsi="Agency FB"/>
-          <w:sz w:val="24"/>
-          <w:szCs w:val="24"/>
-        </w:rPr>
-        <w:t xml:space="preserve">Estas expansiones están programadas para lanzarse cada 3 meses a partir de la salida de </w:t>
-      </w:r>
-      <w:proofErr w:type="spellStart"/>
-      <w:r>
-        <w:rPr>
-          <w:rFonts w:ascii="Agency FB" w:hAnsi="Agency FB"/>
-          <w:sz w:val="24"/>
-          <w:szCs w:val="24"/>
-        </w:rPr>
-        <w:t>BiOdyssey</w:t>
-      </w:r>
-      <w:proofErr w:type="spellEnd"/>
-      <w:r>
-        <w:rPr>
-          <w:rFonts w:ascii="Agency FB" w:hAnsi="Agency FB"/>
-          <w:sz w:val="24"/>
-          <w:szCs w:val="24"/>
-        </w:rPr>
-        <w:t>, y con una duración de 2 años, haciendo un total de 8 expansiones.</w:t>
-      </w:r>
-      <w:r>
-        <w:rPr>
-          <w:rFonts w:ascii="Agency FB" w:hAnsi="Agency FB"/>
-          <w:sz w:val="24"/>
-          <w:szCs w:val="24"/>
-        </w:rPr>
-        <w:t xml:space="preserve"> La planificación sería la siguiente:</w:t>
+        <w:t>Caso optimista</w:t>
       </w:r>
     </w:p>
     <w:p>
@@ -6348,46 +7172,22 @@
         <w:pStyle w:val="Prrafodelista"/>
         <w:numPr>
           <w:ilvl w:val="0"/>
-          <w:numId w:val="22"/>
-        </w:numPr>
-        <w:jc w:val="both"/>
-        <w:rPr>
-          <w:rFonts w:ascii="Agency FB" w:hAnsi="Agency FB"/>
-          <w:sz w:val="24"/>
-          <w:szCs w:val="24"/>
-        </w:rPr>
-      </w:pPr>
-      <w:r>
-        <w:rPr>
-          <w:rFonts w:ascii="Agency FB" w:hAnsi="Agency FB"/>
-          <w:sz w:val="24"/>
-          <w:szCs w:val="24"/>
-        </w:rPr>
-        <w:t xml:space="preserve">Marzo 2020 – </w:t>
-      </w:r>
-      <w:r>
-        <w:rPr>
-          <w:rFonts w:ascii="Agency FB" w:hAnsi="Agency FB"/>
-          <w:sz w:val="24"/>
-          <w:szCs w:val="24"/>
-        </w:rPr>
-        <w:t>1 nueva skin para la nave de exploración, 1 nuevo tipo de flora</w:t>
-      </w:r>
-      <w:r>
-        <w:rPr>
-          <w:rFonts w:ascii="Agency FB" w:hAnsi="Agency FB"/>
-          <w:sz w:val="24"/>
-          <w:szCs w:val="24"/>
-        </w:rPr>
-        <w:t>, 1 nueva paleta de color y 1 nuevo bioma. Precio: 5</w:t>
-      </w:r>
-      <w:r>
-        <w:rPr>
-          <w:rFonts w:ascii="Agency FB" w:hAnsi="Agency FB"/>
-          <w:sz w:val="24"/>
-          <w:szCs w:val="24"/>
-        </w:rPr>
-        <w:t>€.</w:t>
+          <w:numId w:val="30"/>
+        </w:numPr>
+        <w:jc w:val="both"/>
+        <w:rPr>
+          <w:rFonts w:ascii="Agency FB" w:hAnsi="Agency FB"/>
+          <w:sz w:val="24"/>
+          <w:szCs w:val="24"/>
+        </w:rPr>
+      </w:pPr>
+      <w:r>
+        <w:rPr>
+          <w:rFonts w:ascii="Agency FB" w:hAnsi="Agency FB"/>
+          <w:sz w:val="24"/>
+          <w:szCs w:val="24"/>
+        </w:rPr>
+        <w:t>5000 jugadores</w:t>
       </w:r>
     </w:p>
     <w:p>
@@ -6395,54 +7195,22 @@
         <w:pStyle w:val="Prrafodelista"/>
         <w:numPr>
           <w:ilvl w:val="0"/>
-          <w:numId w:val="22"/>
-        </w:numPr>
-        <w:jc w:val="both"/>
-        <w:rPr>
-          <w:rFonts w:ascii="Agency FB" w:hAnsi="Agency FB"/>
-          <w:sz w:val="24"/>
-          <w:szCs w:val="24"/>
-        </w:rPr>
-      </w:pPr>
-      <w:r>
-        <w:rPr>
-          <w:rFonts w:ascii="Agency FB" w:hAnsi="Agency FB"/>
-          <w:sz w:val="24"/>
-          <w:szCs w:val="24"/>
-        </w:rPr>
-        <w:t xml:space="preserve">Junio 2020 – 1 </w:t>
-      </w:r>
-      <w:r>
-        <w:rPr>
-          <w:rFonts w:ascii="Agency FB" w:hAnsi="Agency FB"/>
-          <w:sz w:val="24"/>
-          <w:szCs w:val="24"/>
-        </w:rPr>
-        <w:t>tipo</w:t>
-      </w:r>
-      <w:r>
-        <w:rPr>
-          <w:rFonts w:ascii="Agency FB" w:hAnsi="Agency FB"/>
-          <w:sz w:val="24"/>
-          <w:szCs w:val="24"/>
-        </w:rPr>
-        <w:t xml:space="preserve"> nuev</w:t>
-      </w:r>
-      <w:r>
-        <w:rPr>
-          <w:rFonts w:ascii="Agency FB" w:hAnsi="Agency FB"/>
-          <w:sz w:val="24"/>
-          <w:szCs w:val="24"/>
-        </w:rPr>
-        <w:t>o</w:t>
-      </w:r>
-      <w:r>
-        <w:rPr>
-          <w:rFonts w:ascii="Agency FB" w:hAnsi="Agency FB"/>
-          <w:sz w:val="24"/>
-          <w:szCs w:val="24"/>
-        </w:rPr>
-        <w:t xml:space="preserve"> de criaturas. Precio: Gratis.</w:t>
+          <w:numId w:val="30"/>
+        </w:numPr>
+        <w:jc w:val="both"/>
+        <w:rPr>
+          <w:rFonts w:ascii="Agency FB" w:hAnsi="Agency FB"/>
+          <w:sz w:val="24"/>
+          <w:szCs w:val="24"/>
+        </w:rPr>
+      </w:pPr>
+      <w:r>
+        <w:rPr>
+          <w:rFonts w:ascii="Agency FB" w:hAnsi="Agency FB"/>
+          <w:sz w:val="24"/>
+          <w:szCs w:val="24"/>
+        </w:rPr>
+        <w:t>Todos los jugadores se gastan 135€ en contenido extra = + 675.000€</w:t>
       </w:r>
     </w:p>
     <w:p>
@@ -6450,30 +7218,22 @@
         <w:pStyle w:val="Prrafodelista"/>
         <w:numPr>
           <w:ilvl w:val="0"/>
-          <w:numId w:val="22"/>
-        </w:numPr>
-        <w:jc w:val="both"/>
-        <w:rPr>
-          <w:rFonts w:ascii="Agency FB" w:hAnsi="Agency FB"/>
-          <w:sz w:val="24"/>
-          <w:szCs w:val="24"/>
-        </w:rPr>
-      </w:pPr>
-      <w:r>
-        <w:rPr>
-          <w:rFonts w:ascii="Agency FB" w:hAnsi="Agency FB"/>
-          <w:sz w:val="24"/>
-          <w:szCs w:val="24"/>
-        </w:rPr>
-        <w:t xml:space="preserve">Septiembre 2020 – </w:t>
-      </w:r>
-      <w:r>
-        <w:rPr>
-          <w:rFonts w:ascii="Agency FB" w:hAnsi="Agency FB"/>
-          <w:sz w:val="24"/>
-          <w:szCs w:val="24"/>
-        </w:rPr>
-        <w:t>1 nueva skin para la nave de exploración, 1 nuevo tipo de flora, 1 nueva paleta de color y 1 nuevo bioma. Precio: 5€.</w:t>
+          <w:numId w:val="30"/>
+        </w:numPr>
+        <w:jc w:val="both"/>
+        <w:rPr>
+          <w:rFonts w:ascii="Agency FB" w:hAnsi="Agency FB"/>
+          <w:sz w:val="24"/>
+          <w:szCs w:val="24"/>
+        </w:rPr>
+      </w:pPr>
+      <w:r>
+        <w:rPr>
+          <w:rFonts w:ascii="Agency FB" w:hAnsi="Agency FB"/>
+          <w:sz w:val="24"/>
+          <w:szCs w:val="24"/>
+        </w:rPr>
+        <w:t>5000 compras de la herramienta de creación de planetas, a 20€ = +100.000€</w:t>
       </w:r>
     </w:p>
     <w:p>
@@ -6481,54 +7241,22 @@
         <w:pStyle w:val="Prrafodelista"/>
         <w:numPr>
           <w:ilvl w:val="0"/>
-          <w:numId w:val="22"/>
-        </w:numPr>
-        <w:jc w:val="both"/>
-        <w:rPr>
-          <w:rFonts w:ascii="Agency FB" w:hAnsi="Agency FB"/>
-          <w:sz w:val="24"/>
-          <w:szCs w:val="24"/>
-        </w:rPr>
-      </w:pPr>
-      <w:r>
-        <w:rPr>
-          <w:rFonts w:ascii="Agency FB" w:hAnsi="Agency FB"/>
-          <w:sz w:val="24"/>
-          <w:szCs w:val="24"/>
-        </w:rPr>
-        <w:t xml:space="preserve">Diciembre 2020 – más planetas bases, serán ilimitados, cuando el jugador llene un sistema </w:t>
-      </w:r>
-      <w:r>
-        <w:rPr>
-          <w:rFonts w:ascii="Agency FB" w:hAnsi="Agency FB"/>
-          <w:sz w:val="24"/>
-          <w:szCs w:val="24"/>
-        </w:rPr>
-        <w:t>entero (</w:t>
-      </w:r>
-      <w:r>
-        <w:rPr>
-          <w:rFonts w:ascii="Agency FB" w:hAnsi="Agency FB"/>
-          <w:sz w:val="24"/>
-          <w:szCs w:val="24"/>
-        </w:rPr>
-        <w:t>4 planetas) se le creará otro. Precio: 5€/planeta o 15€/</w:t>
-      </w:r>
-      <w:r>
-        <w:rPr>
-          <w:rFonts w:ascii="Agency FB" w:hAnsi="Agency FB"/>
-          <w:sz w:val="24"/>
-          <w:szCs w:val="24"/>
-        </w:rPr>
-        <w:t>sistema (</w:t>
-      </w:r>
-      <w:r>
-        <w:rPr>
-          <w:rFonts w:ascii="Agency FB" w:hAnsi="Agency FB"/>
-          <w:sz w:val="24"/>
-          <w:szCs w:val="24"/>
-        </w:rPr>
-        <w:t>4 planetas).</w:t>
+          <w:numId w:val="30"/>
+        </w:numPr>
+        <w:jc w:val="both"/>
+        <w:rPr>
+          <w:rFonts w:ascii="Agency FB" w:hAnsi="Agency FB"/>
+          <w:sz w:val="24"/>
+          <w:szCs w:val="24"/>
+        </w:rPr>
+      </w:pPr>
+      <w:r>
+        <w:rPr>
+          <w:rFonts w:ascii="Agency FB" w:hAnsi="Agency FB"/>
+          <w:sz w:val="24"/>
+          <w:szCs w:val="24"/>
+        </w:rPr>
+        <w:t>Ganancias por los anuncios en forma de vídeo: +10.950€</w:t>
       </w:r>
     </w:p>
     <w:p>
@@ -6536,30 +7264,22 @@
         <w:pStyle w:val="Prrafodelista"/>
         <w:numPr>
           <w:ilvl w:val="0"/>
-          <w:numId w:val="22"/>
-        </w:numPr>
-        <w:jc w:val="both"/>
-        <w:rPr>
-          <w:rFonts w:ascii="Agency FB" w:hAnsi="Agency FB"/>
-          <w:sz w:val="24"/>
-          <w:szCs w:val="24"/>
-        </w:rPr>
-      </w:pPr>
-      <w:r>
-        <w:rPr>
-          <w:rFonts w:ascii="Agency FB" w:hAnsi="Agency FB"/>
-          <w:sz w:val="24"/>
-          <w:szCs w:val="24"/>
-        </w:rPr>
-        <w:t xml:space="preserve">Marzo 2021 – </w:t>
-      </w:r>
-      <w:r>
-        <w:rPr>
-          <w:rFonts w:ascii="Agency FB" w:hAnsi="Agency FB"/>
-          <w:sz w:val="24"/>
-          <w:szCs w:val="24"/>
-        </w:rPr>
-        <w:t>1 nueva skin para la nave de exploración, 1 nuevo tipo de flora, 1 nueva paleta de color y 1 nuevo bioma. Precio: 5€.</w:t>
+          <w:numId w:val="30"/>
+        </w:numPr>
+        <w:jc w:val="both"/>
+        <w:rPr>
+          <w:rFonts w:ascii="Agency FB" w:hAnsi="Agency FB"/>
+          <w:sz w:val="24"/>
+          <w:szCs w:val="24"/>
+        </w:rPr>
+      </w:pPr>
+      <w:r>
+        <w:rPr>
+          <w:rFonts w:ascii="Agency FB" w:hAnsi="Agency FB"/>
+          <w:sz w:val="24"/>
+          <w:szCs w:val="24"/>
+        </w:rPr>
+        <w:t>Ganancias: +785.950€</w:t>
       </w:r>
     </w:p>
     <w:p>
@@ -6567,1011 +7287,21 @@
         <w:pStyle w:val="Prrafodelista"/>
         <w:numPr>
           <w:ilvl w:val="0"/>
-          <w:numId w:val="22"/>
-        </w:numPr>
-        <w:jc w:val="both"/>
-        <w:rPr>
-          <w:rFonts w:ascii="Agency FB" w:hAnsi="Agency FB"/>
-          <w:sz w:val="24"/>
-          <w:szCs w:val="24"/>
-        </w:rPr>
-      </w:pPr>
-      <w:r>
-        <w:rPr>
-          <w:rFonts w:ascii="Agency FB" w:hAnsi="Agency FB"/>
-          <w:sz w:val="24"/>
-          <w:szCs w:val="24"/>
-        </w:rPr>
-        <w:t xml:space="preserve">Junio 2021 – 1 </w:t>
-      </w:r>
-      <w:r>
-        <w:rPr>
-          <w:rFonts w:ascii="Agency FB" w:hAnsi="Agency FB"/>
-          <w:sz w:val="24"/>
-          <w:szCs w:val="24"/>
-        </w:rPr>
-        <w:t>tipo</w:t>
-      </w:r>
-      <w:r>
-        <w:rPr>
-          <w:rFonts w:ascii="Agency FB" w:hAnsi="Agency FB"/>
-          <w:sz w:val="24"/>
-          <w:szCs w:val="24"/>
-        </w:rPr>
-        <w:t xml:space="preserve"> nuev</w:t>
-      </w:r>
-      <w:r>
-        <w:rPr>
-          <w:rFonts w:ascii="Agency FB" w:hAnsi="Agency FB"/>
-          <w:sz w:val="24"/>
-          <w:szCs w:val="24"/>
-        </w:rPr>
-        <w:t>o</w:t>
-      </w:r>
-      <w:r>
-        <w:rPr>
-          <w:rFonts w:ascii="Agency FB" w:hAnsi="Agency FB"/>
-          <w:sz w:val="24"/>
-          <w:szCs w:val="24"/>
-        </w:rPr>
-        <w:t xml:space="preserve"> de criaturas. Precio: Gratis.</w:t>
-      </w:r>
-    </w:p>
-    <w:p>
-      <w:pPr>
-        <w:pStyle w:val="Prrafodelista"/>
-        <w:numPr>
-          <w:ilvl w:val="0"/>
-          <w:numId w:val="22"/>
-        </w:numPr>
-        <w:jc w:val="both"/>
-        <w:rPr>
-          <w:rFonts w:ascii="Agency FB" w:hAnsi="Agency FB"/>
-          <w:sz w:val="24"/>
-          <w:szCs w:val="24"/>
-        </w:rPr>
-      </w:pPr>
-      <w:r>
-        <w:rPr>
-          <w:rFonts w:ascii="Agency FB" w:hAnsi="Agency FB"/>
-          <w:sz w:val="24"/>
-          <w:szCs w:val="24"/>
-        </w:rPr>
-        <w:t xml:space="preserve">Septiembre 2021 – </w:t>
-      </w:r>
-      <w:r>
-        <w:rPr>
-          <w:rFonts w:ascii="Agency FB" w:hAnsi="Agency FB"/>
-          <w:sz w:val="24"/>
-          <w:szCs w:val="24"/>
-        </w:rPr>
-        <w:t>1 nueva skin para la nave de exploración, 1 nuevo tipo de flora, 1 nueva paleta de color y 1 nuevo bioma. Precio: 5€.</w:t>
-      </w:r>
-    </w:p>
-    <w:p>
-      <w:pPr>
-        <w:pStyle w:val="Prrafodelista"/>
-        <w:numPr>
-          <w:ilvl w:val="0"/>
-          <w:numId w:val="22"/>
-        </w:numPr>
-        <w:jc w:val="both"/>
-        <w:rPr>
-          <w:rFonts w:ascii="Agency FB" w:hAnsi="Agency FB"/>
-          <w:sz w:val="24"/>
-          <w:szCs w:val="24"/>
-        </w:rPr>
-      </w:pPr>
-      <w:r>
-        <w:rPr>
-          <w:rFonts w:ascii="Agency FB" w:hAnsi="Agency FB"/>
-          <w:sz w:val="24"/>
-          <w:szCs w:val="24"/>
-        </w:rPr>
-        <w:t xml:space="preserve">Diciembre 2021 </w:t>
-      </w:r>
-      <w:r>
-        <w:rPr>
-          <w:rFonts w:ascii="Agency FB" w:hAnsi="Agency FB"/>
-          <w:sz w:val="24"/>
-          <w:szCs w:val="24"/>
-        </w:rPr>
-        <w:t>–</w:t>
-      </w:r>
-      <w:r>
-        <w:rPr>
-          <w:rFonts w:ascii="Agency FB" w:hAnsi="Agency FB"/>
-          <w:sz w:val="24"/>
-          <w:szCs w:val="24"/>
-        </w:rPr>
-        <w:t xml:space="preserve"> </w:t>
-      </w:r>
-      <w:r>
-        <w:rPr>
-          <w:rFonts w:ascii="Agency FB" w:hAnsi="Agency FB"/>
-          <w:sz w:val="24"/>
-          <w:szCs w:val="24"/>
-        </w:rPr>
-        <w:t>posibilidad de regalar planetas entre jugadores. Precio: 5€.</w:t>
-      </w:r>
-    </w:p>
-    <w:p>
-      <w:pPr>
-        <w:jc w:val="both"/>
-        <w:rPr>
-          <w:rFonts w:ascii="Space Age" w:hAnsi="Space Age"/>
-          <w:b/>
-          <w:bCs/>
-          <w:sz w:val="24"/>
-          <w:szCs w:val="24"/>
-          <w:u w:val="single"/>
-        </w:rPr>
-      </w:pPr>
-      <w:r>
-        <w:rPr>
-          <w:rFonts w:ascii="Space Age" w:hAnsi="Space Age"/>
-          <w:b/>
-          <w:bCs/>
-          <w:sz w:val="24"/>
-          <w:szCs w:val="24"/>
-          <w:u w:val="single"/>
-        </w:rPr>
-        <w:t>Productos derivados</w:t>
-      </w:r>
-    </w:p>
-    <w:p>
-      <w:pPr>
-        <w:jc w:val="both"/>
-        <w:rPr>
-          <w:rFonts w:ascii="Agency FB" w:hAnsi="Agency FB"/>
-          <w:sz w:val="24"/>
-          <w:szCs w:val="24"/>
-        </w:rPr>
-      </w:pPr>
-      <w:r>
-        <w:rPr>
-          <w:rFonts w:ascii="Agency FB" w:hAnsi="Agency FB"/>
-          <w:sz w:val="24"/>
-          <w:szCs w:val="24"/>
-        </w:rPr>
-        <w:tab/>
-      </w:r>
-      <w:r>
-        <w:rPr>
-          <w:rFonts w:ascii="Agency FB" w:hAnsi="Agency FB"/>
-          <w:sz w:val="24"/>
-          <w:szCs w:val="24"/>
-        </w:rPr>
-        <w:t xml:space="preserve">En </w:t>
-      </w:r>
-      <w:r>
-        <w:rPr>
-          <w:rFonts w:ascii="Agency FB" w:hAnsi="Agency FB"/>
-          <w:i/>
-          <w:iCs/>
-          <w:sz w:val="24"/>
-          <w:szCs w:val="24"/>
-        </w:rPr>
-        <w:t>SampleText594</w:t>
-      </w:r>
-      <w:r>
-        <w:rPr>
-          <w:rFonts w:ascii="Agency FB" w:hAnsi="Agency FB"/>
-          <w:i/>
-          <w:iCs/>
-          <w:sz w:val="24"/>
-          <w:szCs w:val="24"/>
-        </w:rPr>
-        <w:t xml:space="preserve"> </w:t>
-      </w:r>
-      <w:r>
-        <w:rPr>
-          <w:rFonts w:ascii="Agency FB" w:hAnsi="Agency FB"/>
-          <w:sz w:val="24"/>
-          <w:szCs w:val="24"/>
-        </w:rPr>
-        <w:t>consideramos que uno</w:t>
-      </w:r>
-      <w:r>
-        <w:rPr>
-          <w:rFonts w:ascii="Agency FB" w:hAnsi="Agency FB"/>
-          <w:sz w:val="24"/>
-          <w:szCs w:val="24"/>
-        </w:rPr>
-        <w:t xml:space="preserve"> de los puntos fuertes de </w:t>
-      </w:r>
-      <w:proofErr w:type="spellStart"/>
-      <w:r>
-        <w:rPr>
-          <w:rFonts w:ascii="Agency FB" w:hAnsi="Agency FB"/>
-          <w:i/>
-          <w:iCs/>
-          <w:sz w:val="24"/>
-          <w:szCs w:val="24"/>
-        </w:rPr>
-        <w:t>BiOdyssey</w:t>
-      </w:r>
-      <w:proofErr w:type="spellEnd"/>
-      <w:r>
-        <w:rPr>
-          <w:rFonts w:ascii="Agency FB" w:hAnsi="Agency FB"/>
-          <w:sz w:val="24"/>
-          <w:szCs w:val="24"/>
-        </w:rPr>
-        <w:t xml:space="preserve"> </w:t>
-      </w:r>
-      <w:r>
-        <w:rPr>
-          <w:rFonts w:ascii="Agency FB" w:hAnsi="Agency FB"/>
-          <w:sz w:val="24"/>
-          <w:szCs w:val="24"/>
-        </w:rPr>
-        <w:t xml:space="preserve">es la posibilidad de diseñar </w:t>
-      </w:r>
-      <w:r>
-        <w:rPr>
-          <w:rFonts w:ascii="Agency FB" w:hAnsi="Agency FB"/>
-          <w:sz w:val="24"/>
-          <w:szCs w:val="24"/>
-        </w:rPr>
-        <w:t>mundos propios</w:t>
-      </w:r>
-      <w:r>
-        <w:rPr>
-          <w:rFonts w:ascii="Agency FB" w:hAnsi="Agency FB"/>
-          <w:sz w:val="24"/>
-          <w:szCs w:val="24"/>
-        </w:rPr>
-        <w:t>, por eso, en un futuro próximo</w:t>
-      </w:r>
-      <w:r>
-        <w:rPr>
-          <w:rFonts w:ascii="Agency FB" w:hAnsi="Agency FB"/>
-          <w:sz w:val="24"/>
-          <w:szCs w:val="24"/>
-        </w:rPr>
-        <w:t xml:space="preserve"> se lanzará, partiendo del </w:t>
-      </w:r>
-      <w:r>
-        <w:rPr>
-          <w:rFonts w:ascii="Agency FB" w:hAnsi="Agency FB"/>
-          <w:sz w:val="24"/>
-          <w:szCs w:val="24"/>
-        </w:rPr>
-        <w:t>editor de planetas que tiene el juego base</w:t>
-      </w:r>
-      <w:r>
-        <w:rPr>
-          <w:rFonts w:ascii="Agency FB" w:hAnsi="Agency FB"/>
-          <w:sz w:val="24"/>
-          <w:szCs w:val="24"/>
-        </w:rPr>
-        <w:t>, una herramienta de creación de planetas</w:t>
-      </w:r>
-      <w:r>
-        <w:rPr>
-          <w:rFonts w:ascii="Agency FB" w:hAnsi="Agency FB"/>
-          <w:sz w:val="24"/>
-          <w:szCs w:val="24"/>
-        </w:rPr>
-        <w:t>.</w:t>
-      </w:r>
-      <w:r>
-        <w:rPr>
-          <w:rFonts w:ascii="Agency FB" w:hAnsi="Agency FB"/>
-          <w:sz w:val="24"/>
-          <w:szCs w:val="24"/>
-        </w:rPr>
-        <w:t xml:space="preserve"> De esta manera, los desarrolladores y aficionados de </w:t>
-      </w:r>
-      <w:proofErr w:type="spellStart"/>
-      <w:r>
-        <w:rPr>
-          <w:rFonts w:ascii="Agency FB" w:hAnsi="Agency FB"/>
-          <w:i/>
-          <w:iCs/>
-          <w:sz w:val="24"/>
-          <w:szCs w:val="24"/>
-        </w:rPr>
-        <w:t>BiOdyssey</w:t>
-      </w:r>
-      <w:proofErr w:type="spellEnd"/>
-      <w:r>
-        <w:rPr>
-          <w:rFonts w:ascii="Agency FB" w:hAnsi="Agency FB"/>
-          <w:sz w:val="24"/>
-          <w:szCs w:val="24"/>
-        </w:rPr>
-        <w:t xml:space="preserve"> podrán crear </w:t>
-      </w:r>
-      <w:r>
-        <w:rPr>
-          <w:rFonts w:ascii="Agency FB" w:hAnsi="Agency FB"/>
-          <w:sz w:val="24"/>
-          <w:szCs w:val="24"/>
-        </w:rPr>
-        <w:t xml:space="preserve">fácilmente </w:t>
-      </w:r>
-      <w:r>
-        <w:rPr>
-          <w:rFonts w:ascii="Agency FB" w:hAnsi="Agency FB"/>
-          <w:sz w:val="24"/>
-          <w:szCs w:val="24"/>
-        </w:rPr>
-        <w:t xml:space="preserve">planetas únicos y personales que luego podrán utilizar como </w:t>
-      </w:r>
-      <w:proofErr w:type="spellStart"/>
-      <w:r>
-        <w:rPr>
-          <w:rFonts w:ascii="Agency FB" w:hAnsi="Agency FB"/>
-          <w:i/>
-          <w:iCs/>
-          <w:sz w:val="24"/>
-          <w:szCs w:val="24"/>
-        </w:rPr>
-        <w:t>assets</w:t>
-      </w:r>
-      <w:proofErr w:type="spellEnd"/>
-      <w:r>
-        <w:rPr>
-          <w:rFonts w:ascii="Agency FB" w:hAnsi="Agency FB"/>
-          <w:sz w:val="24"/>
-          <w:szCs w:val="24"/>
-        </w:rPr>
-        <w:t xml:space="preserve"> en sus propios proyectos.</w:t>
-      </w:r>
-      <w:r>
-        <w:rPr>
-          <w:rFonts w:ascii="Agency FB" w:hAnsi="Agency FB"/>
-          <w:sz w:val="24"/>
-          <w:szCs w:val="24"/>
-        </w:rPr>
-        <w:t xml:space="preserve"> Esta herramienta saldrá al mercado a un precio de 20 €.</w:t>
-      </w:r>
-    </w:p>
-    <w:p>
-      <w:pPr>
-        <w:jc w:val="both"/>
-        <w:rPr>
-          <w:rFonts w:ascii="Space Age" w:hAnsi="Space Age"/>
-          <w:b/>
-          <w:bCs/>
-          <w:sz w:val="24"/>
-          <w:szCs w:val="24"/>
-          <w:u w:val="single"/>
-        </w:rPr>
-      </w:pPr>
-      <w:bookmarkStart w:id="7" w:name="_GoBack"/>
-      <w:bookmarkEnd w:id="7"/>
-      <w:r>
-        <w:rPr>
-          <w:rFonts w:ascii="Space Age" w:hAnsi="Space Age"/>
-          <w:b/>
-          <w:bCs/>
-          <w:sz w:val="24"/>
-          <w:szCs w:val="24"/>
-          <w:u w:val="single"/>
-        </w:rPr>
-        <w:t>Casos optimista, pesimista y probable</w:t>
-      </w:r>
-    </w:p>
-    <w:p>
-      <w:pPr>
-        <w:jc w:val="both"/>
-        <w:rPr>
-          <w:rFonts w:ascii="Agency FB" w:hAnsi="Agency FB"/>
-          <w:sz w:val="24"/>
-          <w:szCs w:val="24"/>
-        </w:rPr>
-      </w:pPr>
-      <w:r>
-        <w:rPr>
-          <w:rFonts w:ascii="Agency FB" w:hAnsi="Agency FB"/>
-          <w:sz w:val="24"/>
-          <w:szCs w:val="24"/>
-        </w:rPr>
-        <w:t xml:space="preserve">Sueldos para 7 personas durante los dos años siguientes a la salida de </w:t>
-      </w:r>
-      <w:proofErr w:type="spellStart"/>
-      <w:r>
-        <w:rPr>
-          <w:rFonts w:ascii="Agency FB" w:hAnsi="Agency FB"/>
-          <w:sz w:val="24"/>
-          <w:szCs w:val="24"/>
-        </w:rPr>
-        <w:t>BiOdyssey</w:t>
-      </w:r>
-      <w:proofErr w:type="spellEnd"/>
-      <w:r>
-        <w:rPr>
-          <w:rFonts w:ascii="Agency FB" w:hAnsi="Agency FB"/>
-          <w:sz w:val="24"/>
-          <w:szCs w:val="24"/>
-        </w:rPr>
-        <w:t>: 158.450€.</w:t>
-      </w:r>
-    </w:p>
-    <w:p>
-      <w:pPr>
-        <w:jc w:val="both"/>
-        <w:rPr>
-          <w:rFonts w:ascii="Agency FB" w:hAnsi="Agency FB"/>
-          <w:sz w:val="24"/>
-          <w:szCs w:val="24"/>
-        </w:rPr>
-      </w:pPr>
-      <w:r>
-        <w:rPr>
-          <w:rFonts w:ascii="Agency FB" w:hAnsi="Agency FB"/>
-          <w:sz w:val="24"/>
-          <w:szCs w:val="24"/>
-        </w:rPr>
-        <w:t>Precio servidor para alojar el juego durante dos años: 1.200€.</w:t>
-      </w:r>
-    </w:p>
-    <w:p>
-      <w:pPr>
-        <w:jc w:val="both"/>
-        <w:rPr>
-          <w:rFonts w:ascii="Agency FB" w:hAnsi="Agency FB"/>
-          <w:sz w:val="24"/>
-          <w:szCs w:val="24"/>
-        </w:rPr>
-      </w:pPr>
-      <w:r>
-        <w:rPr>
-          <w:rFonts w:ascii="Agency FB" w:hAnsi="Agency FB"/>
-          <w:b/>
-          <w:bCs/>
-          <w:sz w:val="24"/>
-          <w:szCs w:val="24"/>
-          <w:u w:val="single"/>
-        </w:rPr>
-        <w:t>Caso pesimista</w:t>
-      </w:r>
-      <w:r>
-        <w:rPr>
-          <w:rFonts w:ascii="Agency FB" w:hAnsi="Agency FB"/>
-          <w:sz w:val="24"/>
-          <w:szCs w:val="24"/>
-        </w:rPr>
-        <w:t>:</w:t>
-      </w:r>
-    </w:p>
-    <w:p>
-      <w:pPr>
-        <w:jc w:val="both"/>
-        <w:rPr>
-          <w:rFonts w:ascii="Agency FB" w:hAnsi="Agency FB"/>
-          <w:sz w:val="24"/>
-          <w:szCs w:val="24"/>
-        </w:rPr>
-      </w:pPr>
-      <w:r>
-        <w:rPr>
-          <w:rFonts w:ascii="Agency FB" w:hAnsi="Agency FB"/>
-          <w:sz w:val="24"/>
-          <w:szCs w:val="24"/>
-        </w:rPr>
-        <w:tab/>
-        <w:t>500 jugadores</w:t>
-      </w:r>
-    </w:p>
-    <w:p>
-      <w:pPr>
-        <w:jc w:val="both"/>
-        <w:rPr>
-          <w:rFonts w:ascii="Agency FB" w:hAnsi="Agency FB"/>
-          <w:sz w:val="24"/>
-          <w:szCs w:val="24"/>
-        </w:rPr>
-      </w:pPr>
-      <w:r>
-        <w:rPr>
-          <w:rFonts w:ascii="Agency FB" w:hAnsi="Agency FB"/>
-          <w:sz w:val="24"/>
-          <w:szCs w:val="24"/>
-        </w:rPr>
-        <w:tab/>
-        <w:t>Dichos jugadores no pagan por contenido extra</w:t>
-      </w:r>
-    </w:p>
-    <w:p>
-      <w:pPr>
-        <w:ind w:firstLine="708"/>
-        <w:jc w:val="both"/>
-        <w:rPr>
-          <w:rFonts w:ascii="Agency FB" w:hAnsi="Agency FB"/>
-          <w:sz w:val="24"/>
-          <w:szCs w:val="24"/>
-        </w:rPr>
-      </w:pPr>
-      <w:r>
-        <w:rPr>
-          <w:rFonts w:ascii="Agency FB" w:hAnsi="Agency FB"/>
-          <w:sz w:val="24"/>
-          <w:szCs w:val="24"/>
-        </w:rPr>
-        <w:t>Ganancias: 0€</w:t>
-      </w:r>
-    </w:p>
-    <w:p>
-      <w:pPr>
-        <w:jc w:val="both"/>
-        <w:rPr>
-          <w:rFonts w:ascii="Agency FB" w:hAnsi="Agency FB"/>
-          <w:sz w:val="24"/>
-          <w:szCs w:val="24"/>
-        </w:rPr>
-      </w:pPr>
-    </w:p>
-    <w:p>
-      <w:pPr>
-        <w:jc w:val="both"/>
-        <w:rPr>
-          <w:rFonts w:ascii="Agency FB" w:hAnsi="Agency FB"/>
-          <w:sz w:val="24"/>
-          <w:szCs w:val="24"/>
-        </w:rPr>
-      </w:pPr>
-      <w:r>
-        <w:rPr>
-          <w:rFonts w:ascii="Agency FB" w:hAnsi="Agency FB"/>
-          <w:sz w:val="24"/>
-          <w:szCs w:val="24"/>
-        </w:rPr>
-        <w:tab/>
-        <w:t>Pérdidas: -159.</w:t>
-      </w:r>
-      <w:r>
-        <w:rPr>
-          <w:rFonts w:ascii="Agency FB" w:hAnsi="Agency FB"/>
-          <w:sz w:val="24"/>
-          <w:szCs w:val="24"/>
-        </w:rPr>
-        <w:t>0</w:t>
-      </w:r>
-      <w:r>
-        <w:rPr>
-          <w:rFonts w:ascii="Agency FB" w:hAnsi="Agency FB"/>
-          <w:sz w:val="24"/>
-          <w:szCs w:val="24"/>
-        </w:rPr>
-        <w:t>50€</w:t>
-      </w:r>
-    </w:p>
-    <w:p>
-      <w:pPr>
-        <w:ind w:firstLine="708"/>
-        <w:jc w:val="both"/>
-        <w:rPr>
-          <w:rFonts w:ascii="Agency FB" w:hAnsi="Agency FB"/>
-          <w:b/>
-          <w:bCs/>
-          <w:sz w:val="24"/>
-          <w:szCs w:val="24"/>
-        </w:rPr>
-      </w:pPr>
-      <w:r>
-        <w:rPr>
-          <w:rFonts w:ascii="Agency FB" w:hAnsi="Agency FB"/>
-          <w:b/>
-          <w:bCs/>
-          <w:sz w:val="24"/>
-          <w:szCs w:val="24"/>
-        </w:rPr>
-        <w:t>Total: -159</w:t>
-      </w:r>
-      <w:r>
-        <w:rPr>
-          <w:rFonts w:ascii="Agency FB" w:hAnsi="Agency FB"/>
-          <w:b/>
-          <w:bCs/>
-          <w:sz w:val="24"/>
-          <w:szCs w:val="24"/>
-        </w:rPr>
-        <w:t>.0</w:t>
-      </w:r>
-      <w:r>
-        <w:rPr>
-          <w:rFonts w:ascii="Agency FB" w:hAnsi="Agency FB"/>
-          <w:b/>
-          <w:bCs/>
-          <w:sz w:val="24"/>
-          <w:szCs w:val="24"/>
-        </w:rPr>
-        <w:t>50€</w:t>
-      </w:r>
-    </w:p>
-    <w:p>
-      <w:pPr>
-        <w:jc w:val="both"/>
-        <w:rPr>
-          <w:rFonts w:ascii="Agency FB" w:hAnsi="Agency FB"/>
-          <w:b/>
-          <w:bCs/>
-          <w:sz w:val="24"/>
-          <w:szCs w:val="24"/>
-          <w:u w:val="single"/>
-        </w:rPr>
-      </w:pPr>
-      <w:r>
-        <w:rPr>
-          <w:rFonts w:ascii="Agency FB" w:hAnsi="Agency FB"/>
-          <w:b/>
-          <w:bCs/>
-          <w:sz w:val="24"/>
-          <w:szCs w:val="24"/>
-          <w:u w:val="single"/>
-        </w:rPr>
-        <w:t>Caso probable:</w:t>
-      </w:r>
-      <w:r>
-        <w:rPr>
-          <w:rFonts w:ascii="Agency FB" w:hAnsi="Agency FB"/>
-          <w:b/>
-          <w:bCs/>
-          <w:sz w:val="24"/>
-          <w:szCs w:val="24"/>
-          <w:u w:val="single"/>
-        </w:rPr>
-        <w:t xml:space="preserve"> </w:t>
-      </w:r>
-    </w:p>
-    <w:p>
-      <w:pPr>
-        <w:jc w:val="both"/>
-        <w:rPr>
-          <w:rFonts w:ascii="Agency FB" w:hAnsi="Agency FB"/>
-          <w:sz w:val="24"/>
-          <w:szCs w:val="24"/>
-        </w:rPr>
-      </w:pPr>
-      <w:r>
-        <w:rPr>
-          <w:rFonts w:ascii="Agency FB" w:hAnsi="Agency FB"/>
-          <w:sz w:val="24"/>
-          <w:szCs w:val="24"/>
-        </w:rPr>
-        <w:tab/>
-        <w:t>3000 jugadores</w:t>
-      </w:r>
-    </w:p>
-    <w:p>
-      <w:pPr>
-        <w:jc w:val="both"/>
-        <w:rPr>
-          <w:rFonts w:ascii="Agency FB" w:hAnsi="Agency FB"/>
-          <w:sz w:val="24"/>
-          <w:szCs w:val="24"/>
-        </w:rPr>
-      </w:pPr>
-      <w:r>
-        <w:rPr>
-          <w:rFonts w:ascii="Agency FB" w:hAnsi="Agency FB"/>
-          <w:sz w:val="24"/>
-          <w:szCs w:val="24"/>
-        </w:rPr>
-        <w:tab/>
-        <w:t>De esos 3000, 1000 se gastan 135€ en contenido extra</w:t>
-      </w:r>
-      <w:r>
-        <w:rPr>
-          <w:rFonts w:ascii="Agency FB" w:hAnsi="Agency FB"/>
-          <w:sz w:val="24"/>
-          <w:szCs w:val="24"/>
-        </w:rPr>
-        <w:t xml:space="preserve"> </w:t>
-      </w:r>
-      <w:r>
-        <w:rPr>
-          <w:rFonts w:ascii="Agency FB" w:hAnsi="Agency FB"/>
-          <w:sz w:val="24"/>
-          <w:szCs w:val="24"/>
-        </w:rPr>
-        <w:t>= +135.000€</w:t>
-      </w:r>
-    </w:p>
-    <w:p>
-      <w:pPr>
-        <w:jc w:val="both"/>
-        <w:rPr>
-          <w:rFonts w:ascii="Agency FB" w:hAnsi="Agency FB"/>
-          <w:sz w:val="24"/>
-          <w:szCs w:val="24"/>
-        </w:rPr>
-      </w:pPr>
-      <w:r>
-        <w:rPr>
-          <w:rFonts w:ascii="Agency FB" w:hAnsi="Agency FB"/>
-          <w:sz w:val="24"/>
-          <w:szCs w:val="24"/>
-        </w:rPr>
-        <w:tab/>
-        <w:t>2500 compras de la herramienta de creación de planetas, a 20€</w:t>
-      </w:r>
-      <w:r>
-        <w:rPr>
-          <w:rFonts w:ascii="Agency FB" w:hAnsi="Agency FB"/>
-          <w:sz w:val="24"/>
-          <w:szCs w:val="24"/>
-        </w:rPr>
-        <w:t xml:space="preserve"> </w:t>
-      </w:r>
-      <w:r>
-        <w:rPr>
-          <w:rFonts w:ascii="Agency FB" w:hAnsi="Agency FB"/>
-          <w:sz w:val="24"/>
-          <w:szCs w:val="24"/>
-        </w:rPr>
-        <w:t>= +50.000€</w:t>
-      </w:r>
-    </w:p>
-    <w:p>
-      <w:pPr>
-        <w:jc w:val="both"/>
-        <w:rPr>
-          <w:rFonts w:ascii="Agency FB" w:hAnsi="Agency FB"/>
-          <w:sz w:val="24"/>
-          <w:szCs w:val="24"/>
-        </w:rPr>
-      </w:pPr>
-      <w:r>
-        <w:rPr>
-          <w:rFonts w:ascii="Agency FB" w:hAnsi="Agency FB"/>
-          <w:sz w:val="24"/>
-          <w:szCs w:val="24"/>
-        </w:rPr>
-        <w:tab/>
-        <w:t>Ganancias por los anuncios en forma de vídeo: +6.570€</w:t>
-      </w:r>
-    </w:p>
-    <w:p>
-      <w:pPr>
-        <w:jc w:val="both"/>
-        <w:rPr>
-          <w:rFonts w:ascii="Agency FB" w:hAnsi="Agency FB"/>
-          <w:sz w:val="24"/>
-          <w:szCs w:val="24"/>
-        </w:rPr>
-      </w:pPr>
-      <w:r>
-        <w:rPr>
-          <w:rFonts w:ascii="Agency FB" w:hAnsi="Agency FB"/>
-          <w:sz w:val="24"/>
-          <w:szCs w:val="24"/>
-        </w:rPr>
-        <w:tab/>
-        <w:t>Ganancias: +191.570€</w:t>
-      </w:r>
-    </w:p>
-    <w:p>
-      <w:pPr>
-        <w:jc w:val="both"/>
-        <w:rPr>
-          <w:rFonts w:ascii="Agency FB" w:hAnsi="Agency FB"/>
-          <w:sz w:val="24"/>
-          <w:szCs w:val="24"/>
-        </w:rPr>
-      </w:pPr>
-      <w:r>
-        <w:rPr>
-          <w:rFonts w:ascii="Agency FB" w:hAnsi="Agency FB"/>
-          <w:sz w:val="24"/>
-          <w:szCs w:val="24"/>
-        </w:rPr>
-        <w:tab/>
-        <w:t>Pérdidas: -159.</w:t>
-      </w:r>
-      <w:r>
-        <w:rPr>
-          <w:rFonts w:ascii="Agency FB" w:hAnsi="Agency FB"/>
-          <w:sz w:val="24"/>
-          <w:szCs w:val="24"/>
-        </w:rPr>
-        <w:t>0</w:t>
-      </w:r>
-      <w:r>
-        <w:rPr>
-          <w:rFonts w:ascii="Agency FB" w:hAnsi="Agency FB"/>
-          <w:sz w:val="24"/>
-          <w:szCs w:val="24"/>
-        </w:rPr>
-        <w:t>50€</w:t>
-      </w:r>
-    </w:p>
-    <w:p>
-      <w:pPr>
-        <w:jc w:val="both"/>
-        <w:rPr>
-          <w:rFonts w:ascii="Agency FB" w:hAnsi="Agency FB"/>
-          <w:b/>
-          <w:bCs/>
-          <w:sz w:val="24"/>
-          <w:szCs w:val="24"/>
-        </w:rPr>
-      </w:pPr>
-      <w:r>
-        <w:rPr>
-          <w:rFonts w:ascii="Agency FB" w:hAnsi="Agency FB"/>
-          <w:sz w:val="24"/>
-          <w:szCs w:val="24"/>
-        </w:rPr>
-        <w:tab/>
-      </w:r>
-      <w:r>
-        <w:rPr>
-          <w:rFonts w:ascii="Agency FB" w:hAnsi="Agency FB"/>
-          <w:b/>
-          <w:bCs/>
-          <w:sz w:val="24"/>
-          <w:szCs w:val="24"/>
-        </w:rPr>
-        <w:t>Total: +31.</w:t>
-      </w:r>
-      <w:r>
-        <w:rPr>
-          <w:rFonts w:ascii="Agency FB" w:hAnsi="Agency FB"/>
-          <w:b/>
-          <w:bCs/>
-          <w:sz w:val="24"/>
-          <w:szCs w:val="24"/>
-        </w:rPr>
-        <w:t>3</w:t>
-      </w:r>
-      <w:r>
-        <w:rPr>
-          <w:rFonts w:ascii="Agency FB" w:hAnsi="Agency FB"/>
-          <w:b/>
-          <w:bCs/>
-          <w:sz w:val="24"/>
-          <w:szCs w:val="24"/>
-        </w:rPr>
-        <w:t>20€</w:t>
-      </w:r>
-    </w:p>
-    <w:p>
-      <w:pPr>
-        <w:jc w:val="both"/>
-        <w:rPr>
-          <w:rFonts w:ascii="Agency FB" w:hAnsi="Agency FB"/>
-          <w:b/>
-          <w:bCs/>
-          <w:sz w:val="24"/>
-          <w:szCs w:val="24"/>
-          <w:u w:val="single"/>
-        </w:rPr>
-      </w:pPr>
-      <w:r>
-        <w:rPr>
-          <w:rFonts w:ascii="Agency FB" w:hAnsi="Agency FB"/>
-          <w:b/>
-          <w:bCs/>
-          <w:sz w:val="24"/>
-          <w:szCs w:val="24"/>
-          <w:u w:val="single"/>
-        </w:rPr>
-        <w:t>Caso optimista:</w:t>
-      </w:r>
-    </w:p>
-    <w:p>
-      <w:pPr>
-        <w:jc w:val="both"/>
-        <w:rPr>
-          <w:rFonts w:ascii="Agency FB" w:hAnsi="Agency FB"/>
-          <w:sz w:val="24"/>
-          <w:szCs w:val="24"/>
-        </w:rPr>
-      </w:pPr>
-      <w:r>
-        <w:rPr>
-          <w:rFonts w:ascii="Agency FB" w:hAnsi="Agency FB"/>
-          <w:sz w:val="24"/>
-          <w:szCs w:val="24"/>
-        </w:rPr>
-        <w:tab/>
-        <w:t>5000 jugadores</w:t>
-      </w:r>
-    </w:p>
-    <w:p>
-      <w:pPr>
-        <w:jc w:val="both"/>
-        <w:rPr>
-          <w:rFonts w:ascii="Agency FB" w:hAnsi="Agency FB"/>
-          <w:sz w:val="24"/>
-          <w:szCs w:val="24"/>
-        </w:rPr>
-      </w:pPr>
-      <w:r>
-        <w:rPr>
-          <w:rFonts w:ascii="Agency FB" w:hAnsi="Agency FB"/>
-          <w:sz w:val="24"/>
-          <w:szCs w:val="24"/>
-        </w:rPr>
-        <w:tab/>
-        <w:t>Todos los jugadores se gastan 135€ en contenido extra = + 675.000€</w:t>
-      </w:r>
-    </w:p>
-    <w:p>
-      <w:pPr>
-        <w:jc w:val="both"/>
-        <w:rPr>
-          <w:rFonts w:ascii="Agency FB" w:hAnsi="Agency FB"/>
-          <w:sz w:val="24"/>
-          <w:szCs w:val="24"/>
-        </w:rPr>
-      </w:pPr>
-      <w:r>
-        <w:rPr>
-          <w:rFonts w:ascii="Agency FB" w:hAnsi="Agency FB"/>
-          <w:sz w:val="24"/>
-          <w:szCs w:val="24"/>
-        </w:rPr>
-        <w:tab/>
-        <w:t>5000 compras de la herramienta de creación de planetas, a 20€ = +100.000€</w:t>
-      </w:r>
-    </w:p>
-    <w:p>
-      <w:pPr>
-        <w:jc w:val="both"/>
-        <w:rPr>
-          <w:rFonts w:ascii="Agency FB" w:hAnsi="Agency FB"/>
-          <w:sz w:val="24"/>
-          <w:szCs w:val="24"/>
-        </w:rPr>
-      </w:pPr>
-      <w:r>
-        <w:rPr>
-          <w:rFonts w:ascii="Agency FB" w:hAnsi="Agency FB"/>
-          <w:sz w:val="24"/>
-          <w:szCs w:val="24"/>
-        </w:rPr>
-        <w:tab/>
-      </w:r>
-      <w:r>
-        <w:rPr>
-          <w:rFonts w:ascii="Agency FB" w:hAnsi="Agency FB"/>
-          <w:sz w:val="24"/>
-          <w:szCs w:val="24"/>
-        </w:rPr>
-        <w:t>Ganancias por los anuncios en forma de vídeo: +10.950€</w:t>
-      </w:r>
-    </w:p>
-    <w:p>
-      <w:pPr>
-        <w:jc w:val="both"/>
-        <w:rPr>
-          <w:rFonts w:ascii="Agency FB" w:hAnsi="Agency FB"/>
-          <w:sz w:val="24"/>
-          <w:szCs w:val="24"/>
-        </w:rPr>
-      </w:pPr>
-      <w:r>
-        <w:rPr>
-          <w:rFonts w:ascii="Agency FB" w:hAnsi="Agency FB"/>
-          <w:sz w:val="24"/>
-          <w:szCs w:val="24"/>
-        </w:rPr>
-        <w:tab/>
-        <w:t>Ganancias: +785.950€</w:t>
-      </w:r>
-    </w:p>
-    <w:p>
-      <w:pPr>
-        <w:jc w:val="both"/>
-        <w:rPr>
-          <w:rFonts w:ascii="Agency FB" w:hAnsi="Agency FB"/>
-          <w:sz w:val="24"/>
-          <w:szCs w:val="24"/>
-        </w:rPr>
-      </w:pPr>
-      <w:r>
-        <w:rPr>
-          <w:rFonts w:ascii="Agency FB" w:hAnsi="Agency FB"/>
-          <w:sz w:val="24"/>
-          <w:szCs w:val="24"/>
-        </w:rPr>
-        <w:tab/>
+          <w:numId w:val="30"/>
+        </w:numPr>
+        <w:jc w:val="both"/>
+        <w:rPr>
+          <w:rFonts w:ascii="Agency FB" w:hAnsi="Agency FB"/>
+          <w:sz w:val="24"/>
+          <w:szCs w:val="24"/>
+        </w:rPr>
+      </w:pPr>
+      <w:r>
+        <w:rPr>
+          <w:rFonts w:ascii="Agency FB" w:hAnsi="Agency FB"/>
+          <w:sz w:val="24"/>
+          <w:szCs w:val="24"/>
+        </w:rPr>
         <w:t>Pérdidas: -159</w:t>
       </w:r>
       <w:r>
@@ -9245,6 +8975,119 @@
     </w:lvl>
   </w:abstractNum>
   <w:abstractNum w:abstractNumId="14" w15:restartNumberingAfterBreak="0">
+    <w:nsid w:val="3ADB2982"/>
+    <w:multiLevelType w:val="hybridMultilevel"/>
+    <w:tmpl w:val="88E2EB72"/>
+    <w:lvl w:ilvl="0" w:tplc="0C0A0009">
+      <w:start w:val="1"/>
+      <w:numFmt w:val="bullet"/>
+      <w:lvlText w:val=""/>
+      <w:lvlJc w:val="left"/>
+      <w:pPr>
+        <w:ind w:left="720" w:hanging="360"/>
+      </w:pPr>
+      <w:rPr>
+        <w:rFonts w:ascii="Wingdings" w:hAnsi="Wingdings" w:hint="default"/>
+      </w:rPr>
+    </w:lvl>
+    <w:lvl w:ilvl="1" w:tplc="0C0A0003" w:tentative="1">
+      <w:start w:val="1"/>
+      <w:numFmt w:val="bullet"/>
+      <w:lvlText w:val="o"/>
+      <w:lvlJc w:val="left"/>
+      <w:pPr>
+        <w:ind w:left="1440" w:hanging="360"/>
+      </w:pPr>
+      <w:rPr>
+        <w:rFonts w:ascii="Courier New" w:hAnsi="Courier New" w:cs="Courier New" w:hint="default"/>
+      </w:rPr>
+    </w:lvl>
+    <w:lvl w:ilvl="2" w:tplc="0C0A0005" w:tentative="1">
+      <w:start w:val="1"/>
+      <w:numFmt w:val="bullet"/>
+      <w:lvlText w:val=""/>
+      <w:lvlJc w:val="left"/>
+      <w:pPr>
+        <w:ind w:left="2160" w:hanging="360"/>
+      </w:pPr>
+      <w:rPr>
+        <w:rFonts w:ascii="Wingdings" w:hAnsi="Wingdings" w:hint="default"/>
+      </w:rPr>
+    </w:lvl>
+    <w:lvl w:ilvl="3" w:tplc="0C0A0001" w:tentative="1">
+      <w:start w:val="1"/>
+      <w:numFmt w:val="bullet"/>
+      <w:lvlText w:val=""/>
+      <w:lvlJc w:val="left"/>
+      <w:pPr>
+        <w:ind w:left="2880" w:hanging="360"/>
+      </w:pPr>
+      <w:rPr>
+        <w:rFonts w:ascii="Symbol" w:hAnsi="Symbol" w:hint="default"/>
+      </w:rPr>
+    </w:lvl>
+    <w:lvl w:ilvl="4" w:tplc="0C0A0003" w:tentative="1">
+      <w:start w:val="1"/>
+      <w:numFmt w:val="bullet"/>
+      <w:lvlText w:val="o"/>
+      <w:lvlJc w:val="left"/>
+      <w:pPr>
+        <w:ind w:left="3600" w:hanging="360"/>
+      </w:pPr>
+      <w:rPr>
+        <w:rFonts w:ascii="Courier New" w:hAnsi="Courier New" w:cs="Courier New" w:hint="default"/>
+      </w:rPr>
+    </w:lvl>
+    <w:lvl w:ilvl="5" w:tplc="0C0A0005" w:tentative="1">
+      <w:start w:val="1"/>
+      <w:numFmt w:val="bullet"/>
+      <w:lvlText w:val=""/>
+      <w:lvlJc w:val="left"/>
+      <w:pPr>
+        <w:ind w:left="4320" w:hanging="360"/>
+      </w:pPr>
+      <w:rPr>
+        <w:rFonts w:ascii="Wingdings" w:hAnsi="Wingdings" w:hint="default"/>
+      </w:rPr>
+    </w:lvl>
+    <w:lvl w:ilvl="6" w:tplc="0C0A0001" w:tentative="1">
+      <w:start w:val="1"/>
+      <w:numFmt w:val="bullet"/>
+      <w:lvlText w:val=""/>
+      <w:lvlJc w:val="left"/>
+      <w:pPr>
+        <w:ind w:left="5040" w:hanging="360"/>
+      </w:pPr>
+      <w:rPr>
+        <w:rFonts w:ascii="Symbol" w:hAnsi="Symbol" w:hint="default"/>
+      </w:rPr>
+    </w:lvl>
+    <w:lvl w:ilvl="7" w:tplc="0C0A0003" w:tentative="1">
+      <w:start w:val="1"/>
+      <w:numFmt w:val="bullet"/>
+      <w:lvlText w:val="o"/>
+      <w:lvlJc w:val="left"/>
+      <w:pPr>
+        <w:ind w:left="5760" w:hanging="360"/>
+      </w:pPr>
+      <w:rPr>
+        <w:rFonts w:ascii="Courier New" w:hAnsi="Courier New" w:cs="Courier New" w:hint="default"/>
+      </w:rPr>
+    </w:lvl>
+    <w:lvl w:ilvl="8" w:tplc="0C0A0005" w:tentative="1">
+      <w:start w:val="1"/>
+      <w:numFmt w:val="bullet"/>
+      <w:lvlText w:val=""/>
+      <w:lvlJc w:val="left"/>
+      <w:pPr>
+        <w:ind w:left="6480" w:hanging="360"/>
+      </w:pPr>
+      <w:rPr>
+        <w:rFonts w:ascii="Wingdings" w:hAnsi="Wingdings" w:hint="default"/>
+      </w:rPr>
+    </w:lvl>
+  </w:abstractNum>
+  <w:abstractNum w:abstractNumId="15" w15:restartNumberingAfterBreak="0">
     <w:nsid w:val="3D2742E3"/>
     <w:multiLevelType w:val="hybridMultilevel"/>
     <w:tmpl w:val="60D06E2E"/>
@@ -9357,7 +9200,7 @@
       </w:rPr>
     </w:lvl>
   </w:abstractNum>
-  <w:abstractNum w:abstractNumId="15" w15:restartNumberingAfterBreak="0">
+  <w:abstractNum w:abstractNumId="16" w15:restartNumberingAfterBreak="0">
     <w:nsid w:val="46310660"/>
     <w:multiLevelType w:val="hybridMultilevel"/>
     <w:tmpl w:val="9914F91E"/>
@@ -9470,7 +9313,7 @@
       </w:rPr>
     </w:lvl>
   </w:abstractNum>
-  <w:abstractNum w:abstractNumId="16" w15:restartNumberingAfterBreak="0">
+  <w:abstractNum w:abstractNumId="17" w15:restartNumberingAfterBreak="0">
     <w:nsid w:val="480B234D"/>
     <w:multiLevelType w:val="hybridMultilevel"/>
     <w:tmpl w:val="FBC2F020"/>
@@ -9583,7 +9426,120 @@
       </w:rPr>
     </w:lvl>
   </w:abstractNum>
-  <w:abstractNum w:abstractNumId="17" w15:restartNumberingAfterBreak="0">
+  <w:abstractNum w:abstractNumId="18" w15:restartNumberingAfterBreak="0">
+    <w:nsid w:val="4E572F79"/>
+    <w:multiLevelType w:val="hybridMultilevel"/>
+    <w:tmpl w:val="B6149210"/>
+    <w:lvl w:ilvl="0" w:tplc="0C0A0009">
+      <w:start w:val="1"/>
+      <w:numFmt w:val="bullet"/>
+      <w:lvlText w:val=""/>
+      <w:lvlJc w:val="left"/>
+      <w:pPr>
+        <w:ind w:left="720" w:hanging="360"/>
+      </w:pPr>
+      <w:rPr>
+        <w:rFonts w:ascii="Wingdings" w:hAnsi="Wingdings" w:hint="default"/>
+      </w:rPr>
+    </w:lvl>
+    <w:lvl w:ilvl="1" w:tplc="0C0A0003" w:tentative="1">
+      <w:start w:val="1"/>
+      <w:numFmt w:val="bullet"/>
+      <w:lvlText w:val="o"/>
+      <w:lvlJc w:val="left"/>
+      <w:pPr>
+        <w:ind w:left="1440" w:hanging="360"/>
+      </w:pPr>
+      <w:rPr>
+        <w:rFonts w:ascii="Courier New" w:hAnsi="Courier New" w:cs="Courier New" w:hint="default"/>
+      </w:rPr>
+    </w:lvl>
+    <w:lvl w:ilvl="2" w:tplc="0C0A0005" w:tentative="1">
+      <w:start w:val="1"/>
+      <w:numFmt w:val="bullet"/>
+      <w:lvlText w:val=""/>
+      <w:lvlJc w:val="left"/>
+      <w:pPr>
+        <w:ind w:left="2160" w:hanging="360"/>
+      </w:pPr>
+      <w:rPr>
+        <w:rFonts w:ascii="Wingdings" w:hAnsi="Wingdings" w:hint="default"/>
+      </w:rPr>
+    </w:lvl>
+    <w:lvl w:ilvl="3" w:tplc="0C0A0001" w:tentative="1">
+      <w:start w:val="1"/>
+      <w:numFmt w:val="bullet"/>
+      <w:lvlText w:val=""/>
+      <w:lvlJc w:val="left"/>
+      <w:pPr>
+        <w:ind w:left="2880" w:hanging="360"/>
+      </w:pPr>
+      <w:rPr>
+        <w:rFonts w:ascii="Symbol" w:hAnsi="Symbol" w:hint="default"/>
+      </w:rPr>
+    </w:lvl>
+    <w:lvl w:ilvl="4" w:tplc="0C0A0003" w:tentative="1">
+      <w:start w:val="1"/>
+      <w:numFmt w:val="bullet"/>
+      <w:lvlText w:val="o"/>
+      <w:lvlJc w:val="left"/>
+      <w:pPr>
+        <w:ind w:left="3600" w:hanging="360"/>
+      </w:pPr>
+      <w:rPr>
+        <w:rFonts w:ascii="Courier New" w:hAnsi="Courier New" w:cs="Courier New" w:hint="default"/>
+      </w:rPr>
+    </w:lvl>
+    <w:lvl w:ilvl="5" w:tplc="0C0A0005" w:tentative="1">
+      <w:start w:val="1"/>
+      <w:numFmt w:val="bullet"/>
+      <w:lvlText w:val=""/>
+      <w:lvlJc w:val="left"/>
+      <w:pPr>
+        <w:ind w:left="4320" w:hanging="360"/>
+      </w:pPr>
+      <w:rPr>
+        <w:rFonts w:ascii="Wingdings" w:hAnsi="Wingdings" w:hint="default"/>
+      </w:rPr>
+    </w:lvl>
+    <w:lvl w:ilvl="6" w:tplc="0C0A0001" w:tentative="1">
+      <w:start w:val="1"/>
+      <w:numFmt w:val="bullet"/>
+      <w:lvlText w:val=""/>
+      <w:lvlJc w:val="left"/>
+      <w:pPr>
+        <w:ind w:left="5040" w:hanging="360"/>
+      </w:pPr>
+      <w:rPr>
+        <w:rFonts w:ascii="Symbol" w:hAnsi="Symbol" w:hint="default"/>
+      </w:rPr>
+    </w:lvl>
+    <w:lvl w:ilvl="7" w:tplc="0C0A0003" w:tentative="1">
+      <w:start w:val="1"/>
+      <w:numFmt w:val="bullet"/>
+      <w:lvlText w:val="o"/>
+      <w:lvlJc w:val="left"/>
+      <w:pPr>
+        <w:ind w:left="5760" w:hanging="360"/>
+      </w:pPr>
+      <w:rPr>
+        <w:rFonts w:ascii="Courier New" w:hAnsi="Courier New" w:cs="Courier New" w:hint="default"/>
+      </w:rPr>
+    </w:lvl>
+    <w:lvl w:ilvl="8" w:tplc="0C0A0005" w:tentative="1">
+      <w:start w:val="1"/>
+      <w:numFmt w:val="bullet"/>
+      <w:lvlText w:val=""/>
+      <w:lvlJc w:val="left"/>
+      <w:pPr>
+        <w:ind w:left="6480" w:hanging="360"/>
+      </w:pPr>
+      <w:rPr>
+        <w:rFonts w:ascii="Wingdings" w:hAnsi="Wingdings" w:hint="default"/>
+      </w:rPr>
+    </w:lvl>
+  </w:abstractNum>
+  <w:abstractNum w:abstractNumId="19" w15:restartNumberingAfterBreak="0">
     <w:nsid w:val="5729046F"/>
     <w:multiLevelType w:val="hybridMultilevel"/>
     <w:tmpl w:val="85663C7C"/>
@@ -9696,7 +9652,7 @@
       </w:rPr>
     </w:lvl>
   </w:abstractNum>
-  <w:abstractNum w:abstractNumId="18" w15:restartNumberingAfterBreak="0">
+  <w:abstractNum w:abstractNumId="20" w15:restartNumberingAfterBreak="0">
     <w:nsid w:val="5E10460F"/>
     <w:multiLevelType w:val="hybridMultilevel"/>
     <w:tmpl w:val="C130F616"/>
@@ -9782,7 +9738,7 @@
       </w:pPr>
     </w:lvl>
   </w:abstractNum>
-  <w:abstractNum w:abstractNumId="19" w15:restartNumberingAfterBreak="0">
+  <w:abstractNum w:abstractNumId="21" w15:restartNumberingAfterBreak="0">
     <w:nsid w:val="5EF11982"/>
     <w:multiLevelType w:val="hybridMultilevel"/>
     <w:tmpl w:val="9BBE74CE"/>
@@ -9895,7 +9851,120 @@
       </w:rPr>
     </w:lvl>
   </w:abstractNum>
-  <w:abstractNum w:abstractNumId="20" w15:restartNumberingAfterBreak="0">
+  <w:abstractNum w:abstractNumId="22" w15:restartNumberingAfterBreak="0">
+    <w:nsid w:val="65C16B9F"/>
+    <w:multiLevelType w:val="hybridMultilevel"/>
+    <w:tmpl w:val="ED50A174"/>
+    <w:lvl w:ilvl="0" w:tplc="0C0A0009">
+      <w:start w:val="1"/>
+      <w:numFmt w:val="bullet"/>
+      <w:lvlText w:val=""/>
+      <w:lvlJc w:val="left"/>
+      <w:pPr>
+        <w:ind w:left="720" w:hanging="360"/>
+      </w:pPr>
+      <w:rPr>
+        <w:rFonts w:ascii="Wingdings" w:hAnsi="Wingdings" w:hint="default"/>
+      </w:rPr>
+    </w:lvl>
+    <w:lvl w:ilvl="1" w:tplc="0C0A0003" w:tentative="1">
+      <w:start w:val="1"/>
+      <w:numFmt w:val="bullet"/>
+      <w:lvlText w:val="o"/>
+      <w:lvlJc w:val="left"/>
+      <w:pPr>
+        <w:ind w:left="1440" w:hanging="360"/>
+      </w:pPr>
+      <w:rPr>
+        <w:rFonts w:ascii="Courier New" w:hAnsi="Courier New" w:cs="Courier New" w:hint="default"/>
+      </w:rPr>
+    </w:lvl>
+    <w:lvl w:ilvl="2" w:tplc="0C0A0005" w:tentative="1">
+      <w:start w:val="1"/>
+      <w:numFmt w:val="bullet"/>
+      <w:lvlText w:val=""/>
+      <w:lvlJc w:val="left"/>
+      <w:pPr>
+        <w:ind w:left="2160" w:hanging="360"/>
+      </w:pPr>
+      <w:rPr>
+        <w:rFonts w:ascii="Wingdings" w:hAnsi="Wingdings" w:hint="default"/>
+      </w:rPr>
+    </w:lvl>
+    <w:lvl w:ilvl="3" w:tplc="0C0A0001" w:tentative="1">
+      <w:start w:val="1"/>
+      <w:numFmt w:val="bullet"/>
+      <w:lvlText w:val=""/>
+      <w:lvlJc w:val="left"/>
+      <w:pPr>
+        <w:ind w:left="2880" w:hanging="360"/>
+      </w:pPr>
+      <w:rPr>
+        <w:rFonts w:ascii="Symbol" w:hAnsi="Symbol" w:hint="default"/>
+      </w:rPr>
+    </w:lvl>
+    <w:lvl w:ilvl="4" w:tplc="0C0A0003" w:tentative="1">
+      <w:start w:val="1"/>
+      <w:numFmt w:val="bullet"/>
+      <w:lvlText w:val="o"/>
+      <w:lvlJc w:val="left"/>
+      <w:pPr>
+        <w:ind w:left="3600" w:hanging="360"/>
+      </w:pPr>
+      <w:rPr>
+        <w:rFonts w:ascii="Courier New" w:hAnsi="Courier New" w:cs="Courier New" w:hint="default"/>
+      </w:rPr>
+    </w:lvl>
+    <w:lvl w:ilvl="5" w:tplc="0C0A0005" w:tentative="1">
+      <w:start w:val="1"/>
+      <w:numFmt w:val="bullet"/>
+      <w:lvlText w:val=""/>
+      <w:lvlJc w:val="left"/>
+      <w:pPr>
+        <w:ind w:left="4320" w:hanging="360"/>
+      </w:pPr>
+      <w:rPr>
+        <w:rFonts w:ascii="Wingdings" w:hAnsi="Wingdings" w:hint="default"/>
+      </w:rPr>
+    </w:lvl>
+    <w:lvl w:ilvl="6" w:tplc="0C0A0001" w:tentative="1">
+      <w:start w:val="1"/>
+      <w:numFmt w:val="bullet"/>
+      <w:lvlText w:val=""/>
+      <w:lvlJc w:val="left"/>
+      <w:pPr>
+        <w:ind w:left="5040" w:hanging="360"/>
+      </w:pPr>
+      <w:rPr>
+        <w:rFonts w:ascii="Symbol" w:hAnsi="Symbol" w:hint="default"/>
+      </w:rPr>
+    </w:lvl>
+    <w:lvl w:ilvl="7" w:tplc="0C0A0003" w:tentative="1">
+      <w:start w:val="1"/>
+      <w:numFmt w:val="bullet"/>
+      <w:lvlText w:val="o"/>
+      <w:lvlJc w:val="left"/>
+      <w:pPr>
+        <w:ind w:left="5760" w:hanging="360"/>
+      </w:pPr>
+      <w:rPr>
+        <w:rFonts w:ascii="Courier New" w:hAnsi="Courier New" w:cs="Courier New" w:hint="default"/>
+      </w:rPr>
+    </w:lvl>
+    <w:lvl w:ilvl="8" w:tplc="0C0A0005" w:tentative="1">
+      <w:start w:val="1"/>
+      <w:numFmt w:val="bullet"/>
+      <w:lvlText w:val=""/>
+      <w:lvlJc w:val="left"/>
+      <w:pPr>
+        <w:ind w:left="6480" w:hanging="360"/>
+      </w:pPr>
+      <w:rPr>
+        <w:rFonts w:ascii="Wingdings" w:hAnsi="Wingdings" w:hint="default"/>
+      </w:rPr>
+    </w:lvl>
+  </w:abstractNum>
+  <w:abstractNum w:abstractNumId="23" w15:restartNumberingAfterBreak="0">
     <w:nsid w:val="681A0A89"/>
     <w:multiLevelType w:val="hybridMultilevel"/>
     <w:tmpl w:val="91A26D8E"/>
@@ -10008,7 +10077,7 @@
       </w:rPr>
     </w:lvl>
   </w:abstractNum>
-  <w:abstractNum w:abstractNumId="21" w15:restartNumberingAfterBreak="0">
+  <w:abstractNum w:abstractNumId="24" w15:restartNumberingAfterBreak="0">
     <w:nsid w:val="682C3C8C"/>
     <w:multiLevelType w:val="hybridMultilevel"/>
     <w:tmpl w:val="7E645A1C"/>
@@ -10121,7 +10190,7 @@
       </w:rPr>
     </w:lvl>
   </w:abstractNum>
-  <w:abstractNum w:abstractNumId="22" w15:restartNumberingAfterBreak="0">
+  <w:abstractNum w:abstractNumId="25" w15:restartNumberingAfterBreak="0">
     <w:nsid w:val="68CD3F75"/>
     <w:multiLevelType w:val="hybridMultilevel"/>
     <w:tmpl w:val="7E78282A"/>
@@ -10234,7 +10303,7 @@
       </w:rPr>
     </w:lvl>
   </w:abstractNum>
-  <w:abstractNum w:abstractNumId="23" w15:restartNumberingAfterBreak="0">
+  <w:abstractNum w:abstractNumId="26" w15:restartNumberingAfterBreak="0">
     <w:nsid w:val="70234CCE"/>
     <w:multiLevelType w:val="hybridMultilevel"/>
     <w:tmpl w:val="62028544"/>
@@ -10347,7 +10416,7 @@
       </w:rPr>
     </w:lvl>
   </w:abstractNum>
-  <w:abstractNum w:abstractNumId="24" w15:restartNumberingAfterBreak="0">
+  <w:abstractNum w:abstractNumId="27" w15:restartNumberingAfterBreak="0">
     <w:nsid w:val="708579E7"/>
     <w:multiLevelType w:val="hybridMultilevel"/>
     <w:tmpl w:val="6B507A2C"/>
@@ -10364,6 +10433,232 @@
       </w:rPr>
     </w:lvl>
     <w:lvl w:ilvl="1" w:tplc="0C0A0003">
+      <w:start w:val="1"/>
+      <w:numFmt w:val="bullet"/>
+      <w:lvlText w:val="o"/>
+      <w:lvlJc w:val="left"/>
+      <w:pPr>
+        <w:ind w:left="1440" w:hanging="360"/>
+      </w:pPr>
+      <w:rPr>
+        <w:rFonts w:ascii="Courier New" w:hAnsi="Courier New" w:cs="Courier New" w:hint="default"/>
+      </w:rPr>
+    </w:lvl>
+    <w:lvl w:ilvl="2" w:tplc="0C0A0005" w:tentative="1">
+      <w:start w:val="1"/>
+      <w:numFmt w:val="bullet"/>
+      <w:lvlText w:val=""/>
+      <w:lvlJc w:val="left"/>
+      <w:pPr>
+        <w:ind w:left="2160" w:hanging="360"/>
+      </w:pPr>
+      <w:rPr>
+        <w:rFonts w:ascii="Wingdings" w:hAnsi="Wingdings" w:hint="default"/>
+      </w:rPr>
+    </w:lvl>
+    <w:lvl w:ilvl="3" w:tplc="0C0A0001" w:tentative="1">
+      <w:start w:val="1"/>
+      <w:numFmt w:val="bullet"/>
+      <w:lvlText w:val=""/>
+      <w:lvlJc w:val="left"/>
+      <w:pPr>
+        <w:ind w:left="2880" w:hanging="360"/>
+      </w:pPr>
+      <w:rPr>
+        <w:rFonts w:ascii="Symbol" w:hAnsi="Symbol" w:hint="default"/>
+      </w:rPr>
+    </w:lvl>
+    <w:lvl w:ilvl="4" w:tplc="0C0A0003" w:tentative="1">
+      <w:start w:val="1"/>
+      <w:numFmt w:val="bullet"/>
+      <w:lvlText w:val="o"/>
+      <w:lvlJc w:val="left"/>
+      <w:pPr>
+        <w:ind w:left="3600" w:hanging="360"/>
+      </w:pPr>
+      <w:rPr>
+        <w:rFonts w:ascii="Courier New" w:hAnsi="Courier New" w:cs="Courier New" w:hint="default"/>
+      </w:rPr>
+    </w:lvl>
+    <w:lvl w:ilvl="5" w:tplc="0C0A0005" w:tentative="1">
+      <w:start w:val="1"/>
+      <w:numFmt w:val="bullet"/>
+      <w:lvlText w:val=""/>
+      <w:lvlJc w:val="left"/>
+      <w:pPr>
+        <w:ind w:left="4320" w:hanging="360"/>
+      </w:pPr>
+      <w:rPr>
+        <w:rFonts w:ascii="Wingdings" w:hAnsi="Wingdings" w:hint="default"/>
+      </w:rPr>
+    </w:lvl>
+    <w:lvl w:ilvl="6" w:tplc="0C0A0001" w:tentative="1">
+      <w:start w:val="1"/>
+      <w:numFmt w:val="bullet"/>
+      <w:lvlText w:val=""/>
+      <w:lvlJc w:val="left"/>
+      <w:pPr>
+        <w:ind w:left="5040" w:hanging="360"/>
+      </w:pPr>
+      <w:rPr>
+        <w:rFonts w:ascii="Symbol" w:hAnsi="Symbol" w:hint="default"/>
+      </w:rPr>
+    </w:lvl>
+    <w:lvl w:ilvl="7" w:tplc="0C0A0003" w:tentative="1">
+      <w:start w:val="1"/>
+      <w:numFmt w:val="bullet"/>
+      <w:lvlText w:val="o"/>
+      <w:lvlJc w:val="left"/>
+      <w:pPr>
+        <w:ind w:left="5760" w:hanging="360"/>
+      </w:pPr>
+      <w:rPr>
+        <w:rFonts w:ascii="Courier New" w:hAnsi="Courier New" w:cs="Courier New" w:hint="default"/>
+      </w:rPr>
+    </w:lvl>
+    <w:lvl w:ilvl="8" w:tplc="0C0A0005" w:tentative="1">
+      <w:start w:val="1"/>
+      <w:numFmt w:val="bullet"/>
+      <w:lvlText w:val=""/>
+      <w:lvlJc w:val="left"/>
+      <w:pPr>
+        <w:ind w:left="6480" w:hanging="360"/>
+      </w:pPr>
+      <w:rPr>
+        <w:rFonts w:ascii="Wingdings" w:hAnsi="Wingdings" w:hint="default"/>
+      </w:rPr>
+    </w:lvl>
+  </w:abstractNum>
+  <w:abstractNum w:abstractNumId="28" w15:restartNumberingAfterBreak="0">
+    <w:nsid w:val="754F1CAB"/>
+    <w:multiLevelType w:val="hybridMultilevel"/>
+    <w:tmpl w:val="129E8DD6"/>
+    <w:lvl w:ilvl="0" w:tplc="0C0A0009">
+      <w:start w:val="1"/>
+      <w:numFmt w:val="bullet"/>
+      <w:lvlText w:val=""/>
+      <w:lvlJc w:val="left"/>
+      <w:pPr>
+        <w:ind w:left="1428" w:hanging="360"/>
+      </w:pPr>
+      <w:rPr>
+        <w:rFonts w:ascii="Wingdings" w:hAnsi="Wingdings" w:hint="default"/>
+      </w:rPr>
+    </w:lvl>
+    <w:lvl w:ilvl="1" w:tplc="0C0A0003" w:tentative="1">
+      <w:start w:val="1"/>
+      <w:numFmt w:val="bullet"/>
+      <w:lvlText w:val="o"/>
+      <w:lvlJc w:val="left"/>
+      <w:pPr>
+        <w:ind w:left="2148" w:hanging="360"/>
+      </w:pPr>
+      <w:rPr>
+        <w:rFonts w:ascii="Courier New" w:hAnsi="Courier New" w:cs="Courier New" w:hint="default"/>
+      </w:rPr>
+    </w:lvl>
+    <w:lvl w:ilvl="2" w:tplc="0C0A0005" w:tentative="1">
+      <w:start w:val="1"/>
+      <w:numFmt w:val="bullet"/>
+      <w:lvlText w:val=""/>
+      <w:lvlJc w:val="left"/>
+      <w:pPr>
+        <w:ind w:left="2868" w:hanging="360"/>
+      </w:pPr>
+      <w:rPr>
+        <w:rFonts w:ascii="Wingdings" w:hAnsi="Wingdings" w:hint="default"/>
+      </w:rPr>
+    </w:lvl>
+    <w:lvl w:ilvl="3" w:tplc="0C0A0001" w:tentative="1">
+      <w:start w:val="1"/>
+      <w:numFmt w:val="bullet"/>
+      <w:lvlText w:val=""/>
+      <w:lvlJc w:val="left"/>
+      <w:pPr>
+        <w:ind w:left="3588" w:hanging="360"/>
+      </w:pPr>
+      <w:rPr>
+        <w:rFonts w:ascii="Symbol" w:hAnsi="Symbol" w:hint="default"/>
+      </w:rPr>
+    </w:lvl>
+    <w:lvl w:ilvl="4" w:tplc="0C0A0003" w:tentative="1">
+      <w:start w:val="1"/>
+      <w:numFmt w:val="bullet"/>
+      <w:lvlText w:val="o"/>
+      <w:lvlJc w:val="left"/>
+      <w:pPr>
+        <w:ind w:left="4308" w:hanging="360"/>
+      </w:pPr>
+      <w:rPr>
+        <w:rFonts w:ascii="Courier New" w:hAnsi="Courier New" w:cs="Courier New" w:hint="default"/>
+      </w:rPr>
+    </w:lvl>
+    <w:lvl w:ilvl="5" w:tplc="0C0A0005" w:tentative="1">
+      <w:start w:val="1"/>
+      <w:numFmt w:val="bullet"/>
+      <w:lvlText w:val=""/>
+      <w:lvlJc w:val="left"/>
+      <w:pPr>
+        <w:ind w:left="5028" w:hanging="360"/>
+      </w:pPr>
+      <w:rPr>
+        <w:rFonts w:ascii="Wingdings" w:hAnsi="Wingdings" w:hint="default"/>
+      </w:rPr>
+    </w:lvl>
+    <w:lvl w:ilvl="6" w:tplc="0C0A0001" w:tentative="1">
+      <w:start w:val="1"/>
+      <w:numFmt w:val="bullet"/>
+      <w:lvlText w:val=""/>
+      <w:lvlJc w:val="left"/>
+      <w:pPr>
+        <w:ind w:left="5748" w:hanging="360"/>
+      </w:pPr>
+      <w:rPr>
+        <w:rFonts w:ascii="Symbol" w:hAnsi="Symbol" w:hint="default"/>
+      </w:rPr>
+    </w:lvl>
+    <w:lvl w:ilvl="7" w:tplc="0C0A0003" w:tentative="1">
+      <w:start w:val="1"/>
+      <w:numFmt w:val="bullet"/>
+      <w:lvlText w:val="o"/>
+      <w:lvlJc w:val="left"/>
+      <w:pPr>
+        <w:ind w:left="6468" w:hanging="360"/>
+      </w:pPr>
+      <w:rPr>
+        <w:rFonts w:ascii="Courier New" w:hAnsi="Courier New" w:cs="Courier New" w:hint="default"/>
+      </w:rPr>
+    </w:lvl>
+    <w:lvl w:ilvl="8" w:tplc="0C0A0005" w:tentative="1">
+      <w:start w:val="1"/>
+      <w:numFmt w:val="bullet"/>
+      <w:lvlText w:val=""/>
+      <w:lvlJc w:val="left"/>
+      <w:pPr>
+        <w:ind w:left="7188" w:hanging="360"/>
+      </w:pPr>
+      <w:rPr>
+        <w:rFonts w:ascii="Wingdings" w:hAnsi="Wingdings" w:hint="default"/>
+      </w:rPr>
+    </w:lvl>
+  </w:abstractNum>
+  <w:abstractNum w:abstractNumId="29" w15:restartNumberingAfterBreak="0">
+    <w:nsid w:val="7EBD7100"/>
+    <w:multiLevelType w:val="hybridMultilevel"/>
+    <w:tmpl w:val="964A1138"/>
+    <w:lvl w:ilvl="0" w:tplc="0C0A0009">
+      <w:start w:val="1"/>
+      <w:numFmt w:val="bullet"/>
+      <w:lvlText w:val=""/>
+      <w:lvlJc w:val="left"/>
+      <w:pPr>
+        <w:ind w:left="720" w:hanging="360"/>
+      </w:pPr>
+      <w:rPr>
+        <w:rFonts w:ascii="Wingdings" w:hAnsi="Wingdings" w:hint="default"/>
+      </w:rPr>
+    </w:lvl>
+    <w:lvl w:ilvl="1" w:tplc="0C0A0003" w:tentative="1">
       <w:start w:val="1"/>
       <w:numFmt w:val="bullet"/>
       <w:lvlText w:val="o"/>
@@ -10464,28 +10759,28 @@
     <w:abstractNumId w:val="4"/>
   </w:num>
   <w:num w:numId="2">
-    <w:abstractNumId w:val="18"/>
+    <w:abstractNumId w:val="20"/>
   </w:num>
   <w:num w:numId="3">
-    <w:abstractNumId w:val="23"/>
+    <w:abstractNumId w:val="26"/>
   </w:num>
   <w:num w:numId="4">
-    <w:abstractNumId w:val="21"/>
+    <w:abstractNumId w:val="24"/>
   </w:num>
   <w:num w:numId="5">
-    <w:abstractNumId w:val="17"/>
+    <w:abstractNumId w:val="19"/>
   </w:num>
   <w:num w:numId="6">
     <w:abstractNumId w:val="11"/>
   </w:num>
   <w:num w:numId="7">
-    <w:abstractNumId w:val="15"/>
+    <w:abstractNumId w:val="16"/>
   </w:num>
   <w:num w:numId="8">
-    <w:abstractNumId w:val="22"/>
+    <w:abstractNumId w:val="25"/>
   </w:num>
   <w:num w:numId="9">
-    <w:abstractNumId w:val="19"/>
+    <w:abstractNumId w:val="21"/>
   </w:num>
   <w:num w:numId="10">
     <w:abstractNumId w:val="9"/>
@@ -10503,16 +10798,16 @@
     <w:abstractNumId w:val="6"/>
   </w:num>
   <w:num w:numId="15">
-    <w:abstractNumId w:val="14"/>
+    <w:abstractNumId w:val="15"/>
   </w:num>
   <w:num w:numId="16">
-    <w:abstractNumId w:val="16"/>
+    <w:abstractNumId w:val="17"/>
   </w:num>
   <w:num w:numId="17">
     <w:abstractNumId w:val="7"/>
   </w:num>
   <w:num w:numId="18">
-    <w:abstractNumId w:val="20"/>
+    <w:abstractNumId w:val="23"/>
   </w:num>
   <w:num w:numId="19">
     <w:abstractNumId w:val="0"/>
@@ -10527,13 +10822,28 @@
     <w:abstractNumId w:val="8"/>
   </w:num>
   <w:num w:numId="23">
-    <w:abstractNumId w:val="24"/>
+    <w:abstractNumId w:val="27"/>
   </w:num>
   <w:num w:numId="24">
     <w:abstractNumId w:val="10"/>
   </w:num>
   <w:num w:numId="25">
     <w:abstractNumId w:val="1"/>
+  </w:num>
+  <w:num w:numId="26">
+    <w:abstractNumId w:val="29"/>
+  </w:num>
+  <w:num w:numId="27">
+    <w:abstractNumId w:val="28"/>
+  </w:num>
+  <w:num w:numId="28">
+    <w:abstractNumId w:val="14"/>
+  </w:num>
+  <w:num w:numId="29">
+    <w:abstractNumId w:val="22"/>
+  </w:num>
+  <w:num w:numId="30">
+    <w:abstractNumId w:val="18"/>
   </w:num>
 </w:numbering>
 </file>
@@ -11386,7 +11696,7 @@
 </file>
 
 <file path=customXml/itemProps1.xml><?xml version="1.0" encoding="utf-8"?>
-<ds:datastoreItem xmlns:ds="http://schemas.openxmlformats.org/officeDocument/2006/customXml" ds:itemID="{DDE6AF2B-4114-48E7-8C72-F279FE7280A7}">
+<ds:datastoreItem xmlns:ds="http://schemas.openxmlformats.org/officeDocument/2006/customXml" ds:itemID="{5BC89C17-0741-45C3-B68F-45D8186F306A}">
   <ds:schemaRefs>
     <ds:schemaRef ds:uri="http://schemas.openxmlformats.org/officeDocument/2006/bibliography"/>
   </ds:schemaRefs>

--- a/GAME DESIGN DOCUMENT.docx
+++ b/GAME DESIGN DOCUMENT.docx
@@ -1144,6 +1144,2917 @@
       <w:pPr>
         <w:jc w:val="both"/>
         <w:rPr>
+          <w:rFonts w:ascii="Space Age" w:hAnsi="Space Age"/>
+          <w:b/>
+          <w:bCs/>
+          <w:sz w:val="28"/>
+          <w:szCs w:val="28"/>
+          <w:u w:val="single"/>
+        </w:rPr>
+      </w:pPr>
+      <w:r>
+        <w:rPr>
+          <w:rFonts w:ascii="Space Age" w:hAnsi="Space Age"/>
+          <w:b/>
+          <w:bCs/>
+          <w:sz w:val="28"/>
+          <w:szCs w:val="28"/>
+          <w:u w:val="single"/>
+        </w:rPr>
+        <w:t>Decisiones de diseño</w:t>
+      </w:r>
+    </w:p>
+    <w:p>
+      <w:pPr>
+        <w:jc w:val="both"/>
+        <w:rPr>
+          <w:rFonts w:ascii="Agency FB" w:hAnsi="Agency FB"/>
+          <w:sz w:val="24"/>
+          <w:szCs w:val="24"/>
+        </w:rPr>
+      </w:pPr>
+      <w:r>
+        <w:rPr>
+          <w:rFonts w:ascii="Agency FB" w:hAnsi="Agency FB"/>
+          <w:sz w:val="24"/>
+          <w:szCs w:val="24"/>
+        </w:rPr>
+        <w:tab/>
+        <w:t xml:space="preserve">Al comienzo del diseño de </w:t>
+      </w:r>
+      <w:r>
+        <w:rPr>
+          <w:rFonts w:ascii="Agency FB" w:hAnsi="Agency FB"/>
+          <w:i/>
+          <w:iCs/>
+          <w:sz w:val="24"/>
+          <w:szCs w:val="24"/>
+        </w:rPr>
+        <w:t>BiOdyssey</w:t>
+      </w:r>
+      <w:r>
+        <w:rPr>
+          <w:rFonts w:ascii="Agency FB" w:hAnsi="Agency FB"/>
+          <w:sz w:val="24"/>
+          <w:szCs w:val="24"/>
+        </w:rPr>
+        <w:t xml:space="preserve"> nos encontramos con una serie de decisiones que han marcado el posterior desarrollo del título.</w:t>
+      </w:r>
+      <w:r>
+        <w:rPr>
+          <w:rFonts w:ascii="Agency FB" w:hAnsi="Agency FB"/>
+          <w:sz w:val="24"/>
+          <w:szCs w:val="24"/>
+        </w:rPr>
+        <w:t>:</w:t>
+      </w:r>
+    </w:p>
+    <w:p>
+      <w:pPr>
+        <w:pStyle w:val="Prrafodelista"/>
+        <w:numPr>
+          <w:ilvl w:val="0"/>
+          <w:numId w:val="31"/>
+        </w:numPr>
+        <w:jc w:val="both"/>
+        <w:rPr>
+          <w:rFonts w:ascii="Agency FB" w:hAnsi="Agency FB"/>
+          <w:sz w:val="24"/>
+          <w:szCs w:val="24"/>
+        </w:rPr>
+      </w:pPr>
+      <w:r>
+        <w:rPr>
+          <w:rFonts w:ascii="Agency FB" w:hAnsi="Agency FB"/>
+          <w:sz w:val="24"/>
+          <w:szCs w:val="24"/>
+        </w:rPr>
+        <w:t>E</w:t>
+      </w:r>
+      <w:r>
+        <w:rPr>
+          <w:rFonts w:ascii="Agency FB" w:hAnsi="Agency FB"/>
+          <w:sz w:val="24"/>
+          <w:szCs w:val="24"/>
+        </w:rPr>
+        <w:t>n el</w:t>
+      </w:r>
+      <w:r>
+        <w:rPr>
+          <w:rFonts w:ascii="Agency FB" w:hAnsi="Agency FB"/>
+          <w:sz w:val="24"/>
+          <w:szCs w:val="24"/>
+        </w:rPr>
+        <w:t xml:space="preserve"> juego, al estar pensado para jugarse en navegador y en móvil, las sesiones de juego deben de ser cortas y rápidas.</w:t>
+      </w:r>
+    </w:p>
+    <w:p>
+      <w:pPr>
+        <w:pStyle w:val="Prrafodelista"/>
+        <w:numPr>
+          <w:ilvl w:val="0"/>
+          <w:numId w:val="31"/>
+        </w:numPr>
+        <w:jc w:val="both"/>
+        <w:rPr>
+          <w:rFonts w:ascii="Agency FB" w:hAnsi="Agency FB"/>
+          <w:sz w:val="24"/>
+          <w:szCs w:val="24"/>
+        </w:rPr>
+      </w:pPr>
+      <w:r>
+        <w:rPr>
+          <w:rFonts w:ascii="Agency FB" w:hAnsi="Agency FB"/>
+          <w:sz w:val="24"/>
+          <w:szCs w:val="24"/>
+        </w:rPr>
+        <w:t>No debe haber ninguna mecánica de combate, el protagonista es un investigador, no un conquistador.</w:t>
+      </w:r>
+    </w:p>
+    <w:p>
+      <w:pPr>
+        <w:pStyle w:val="Prrafodelista"/>
+        <w:numPr>
+          <w:ilvl w:val="0"/>
+          <w:numId w:val="31"/>
+        </w:numPr>
+        <w:jc w:val="both"/>
+        <w:rPr>
+          <w:rFonts w:ascii="Agency FB" w:hAnsi="Agency FB"/>
+          <w:sz w:val="24"/>
+          <w:szCs w:val="24"/>
+        </w:rPr>
+      </w:pPr>
+      <w:r>
+        <w:rPr>
+          <w:rFonts w:ascii="Agency FB" w:hAnsi="Agency FB"/>
+          <w:sz w:val="24"/>
+          <w:szCs w:val="24"/>
+        </w:rPr>
+        <w:t xml:space="preserve">Al ser un juego de exploración espacial, y siguiendo los pasos de otros títulos como </w:t>
+      </w:r>
+      <w:r>
+        <w:rPr>
+          <w:rFonts w:ascii="Agency FB" w:hAnsi="Agency FB"/>
+          <w:i/>
+          <w:iCs/>
+          <w:sz w:val="24"/>
+          <w:szCs w:val="24"/>
+        </w:rPr>
+        <w:t>No Man’s Sky</w:t>
+      </w:r>
+      <w:r>
+        <w:rPr>
+          <w:rFonts w:ascii="Agency FB" w:hAnsi="Agency FB"/>
+          <w:sz w:val="24"/>
+          <w:szCs w:val="24"/>
+        </w:rPr>
+        <w:t>, consideramos que implementar cierto componente multijugador es algo importante.</w:t>
+      </w:r>
+    </w:p>
+    <w:p>
+      <w:pPr>
+        <w:pStyle w:val="Prrafodelista"/>
+        <w:numPr>
+          <w:ilvl w:val="0"/>
+          <w:numId w:val="31"/>
+        </w:numPr>
+        <w:jc w:val="both"/>
+        <w:rPr>
+          <w:rFonts w:ascii="Agency FB" w:hAnsi="Agency FB"/>
+          <w:sz w:val="24"/>
+          <w:szCs w:val="24"/>
+        </w:rPr>
+      </w:pPr>
+      <w:r>
+        <w:rPr>
+          <w:rFonts w:ascii="Agency FB" w:hAnsi="Agency FB"/>
+          <w:sz w:val="24"/>
+          <w:szCs w:val="24"/>
+        </w:rPr>
+        <w:t xml:space="preserve">El juego debe de ser </w:t>
+      </w:r>
+      <w:r>
+        <w:rPr>
+          <w:rFonts w:ascii="Agency FB" w:hAnsi="Agency FB"/>
+          <w:sz w:val="24"/>
+          <w:szCs w:val="24"/>
+        </w:rPr>
+        <w:t>tranquilo. El número de peligros es mínimo, lo más importante es explorar el espacio y disfrutar con el viaje.</w:t>
+      </w:r>
+    </w:p>
+    <w:p>
+      <w:pPr>
+        <w:pStyle w:val="Prrafodelista"/>
+        <w:jc w:val="both"/>
+        <w:rPr>
+          <w:rFonts w:ascii="Agency FB" w:hAnsi="Agency FB"/>
+          <w:sz w:val="24"/>
+          <w:szCs w:val="24"/>
+        </w:rPr>
+      </w:pPr>
+    </w:p>
+    <w:p>
+      <w:pPr>
+        <w:pStyle w:val="Prrafodelista"/>
+        <w:jc w:val="both"/>
+        <w:rPr>
+          <w:rFonts w:ascii="Agency FB" w:hAnsi="Agency FB"/>
+          <w:sz w:val="24"/>
+          <w:szCs w:val="24"/>
+        </w:rPr>
+      </w:pPr>
+    </w:p>
+    <w:p>
+      <w:pPr>
+        <w:pStyle w:val="Prrafodelista"/>
+        <w:jc w:val="both"/>
+        <w:rPr>
+          <w:rFonts w:ascii="Agency FB" w:hAnsi="Agency FB"/>
+          <w:sz w:val="24"/>
+          <w:szCs w:val="24"/>
+        </w:rPr>
+      </w:pPr>
+    </w:p>
+    <w:p>
+      <w:pPr>
+        <w:pStyle w:val="Prrafodelista"/>
+        <w:jc w:val="both"/>
+        <w:rPr>
+          <w:rFonts w:ascii="Agency FB" w:hAnsi="Agency FB"/>
+          <w:sz w:val="24"/>
+          <w:szCs w:val="24"/>
+        </w:rPr>
+      </w:pPr>
+    </w:p>
+    <w:p>
+      <w:pPr>
+        <w:pStyle w:val="Prrafodelista"/>
+        <w:jc w:val="both"/>
+        <w:rPr>
+          <w:rFonts w:ascii="Agency FB" w:hAnsi="Agency FB"/>
+          <w:sz w:val="24"/>
+          <w:szCs w:val="24"/>
+        </w:rPr>
+      </w:pPr>
+    </w:p>
+    <w:p>
+      <w:pPr>
+        <w:pStyle w:val="Prrafodelista"/>
+        <w:jc w:val="both"/>
+        <w:rPr>
+          <w:rFonts w:ascii="Agency FB" w:hAnsi="Agency FB"/>
+          <w:sz w:val="24"/>
+          <w:szCs w:val="24"/>
+        </w:rPr>
+      </w:pPr>
+    </w:p>
+    <w:p>
+      <w:pPr>
+        <w:pStyle w:val="Prrafodelista"/>
+        <w:jc w:val="both"/>
+        <w:rPr>
+          <w:rFonts w:ascii="Agency FB" w:hAnsi="Agency FB"/>
+          <w:sz w:val="24"/>
+          <w:szCs w:val="24"/>
+        </w:rPr>
+      </w:pPr>
+    </w:p>
+    <w:p>
+      <w:pPr>
+        <w:pStyle w:val="Prrafodelista"/>
+        <w:jc w:val="both"/>
+        <w:rPr>
+          <w:rFonts w:ascii="Agency FB" w:hAnsi="Agency FB"/>
+          <w:sz w:val="24"/>
+          <w:szCs w:val="24"/>
+        </w:rPr>
+      </w:pPr>
+    </w:p>
+    <w:p>
+      <w:pPr>
+        <w:pStyle w:val="Prrafodelista"/>
+        <w:jc w:val="both"/>
+        <w:rPr>
+          <w:rFonts w:ascii="Agency FB" w:hAnsi="Agency FB"/>
+          <w:sz w:val="24"/>
+          <w:szCs w:val="24"/>
+        </w:rPr>
+      </w:pPr>
+    </w:p>
+    <w:p>
+      <w:pPr>
+        <w:jc w:val="both"/>
+        <w:rPr>
+          <w:rFonts w:ascii="Space Age" w:hAnsi="Space Age"/>
+          <w:b/>
+          <w:bCs/>
+          <w:sz w:val="28"/>
+          <w:szCs w:val="28"/>
+          <w:u w:val="single"/>
+        </w:rPr>
+      </w:pPr>
+    </w:p>
+    <w:p>
+      <w:pPr>
+        <w:jc w:val="both"/>
+        <w:rPr>
+          <w:rFonts w:ascii="Space Age" w:hAnsi="Space Age"/>
+          <w:b/>
+          <w:bCs/>
+          <w:sz w:val="28"/>
+          <w:szCs w:val="28"/>
+          <w:u w:val="single"/>
+        </w:rPr>
+      </w:pPr>
+    </w:p>
+    <w:p>
+      <w:pPr>
+        <w:jc w:val="both"/>
+        <w:rPr>
+          <w:rFonts w:ascii="Space Age" w:hAnsi="Space Age"/>
+          <w:b/>
+          <w:bCs/>
+          <w:sz w:val="28"/>
+          <w:szCs w:val="28"/>
+          <w:u w:val="single"/>
+        </w:rPr>
+      </w:pPr>
+    </w:p>
+    <w:p>
+      <w:pPr>
+        <w:jc w:val="both"/>
+        <w:rPr>
+          <w:rFonts w:ascii="Space Age" w:hAnsi="Space Age"/>
+          <w:b/>
+          <w:bCs/>
+          <w:sz w:val="28"/>
+          <w:szCs w:val="28"/>
+          <w:u w:val="single"/>
+        </w:rPr>
+      </w:pPr>
+    </w:p>
+    <w:p>
+      <w:pPr>
+        <w:jc w:val="both"/>
+        <w:rPr>
+          <w:rFonts w:ascii="Space Age" w:hAnsi="Space Age"/>
+          <w:b/>
+          <w:bCs/>
+          <w:sz w:val="28"/>
+          <w:szCs w:val="28"/>
+          <w:u w:val="single"/>
+        </w:rPr>
+      </w:pPr>
+    </w:p>
+    <w:p>
+      <w:pPr>
+        <w:pStyle w:val="Ttulo1"/>
+        <w:rPr>
+          <w:b w:val="0"/>
+        </w:rPr>
+      </w:pPr>
+      <w:bookmarkStart w:id="1" w:name="_Toc25233192"/>
+      <w:r>
+        <w:rPr>
+          <w:b w:val="0"/>
+        </w:rPr>
+        <w:lastRenderedPageBreak/>
+        <w:t>D</w:t>
+      </w:r>
+      <w:r>
+        <w:t>iseño y mecánicas</w:t>
+      </w:r>
+      <w:bookmarkEnd w:id="1"/>
+    </w:p>
+    <w:p>
+      <w:pPr>
+        <w:jc w:val="both"/>
+        <w:rPr>
+          <w:rFonts w:ascii="Space Age" w:hAnsi="Space Age"/>
+          <w:b/>
+          <w:bCs/>
+          <w:sz w:val="28"/>
+          <w:szCs w:val="28"/>
+        </w:rPr>
+      </w:pPr>
+      <w:r>
+        <w:rPr>
+          <w:rFonts w:ascii="Space Age" w:hAnsi="Space Age"/>
+          <w:b/>
+          <w:bCs/>
+          <w:sz w:val="28"/>
+          <w:szCs w:val="28"/>
+          <w:u w:val="single"/>
+        </w:rPr>
+        <w:t>Sistemas</w:t>
+      </w:r>
+    </w:p>
+    <w:p>
+      <w:pPr>
+        <w:pStyle w:val="Prrafodelista"/>
+        <w:numPr>
+          <w:ilvl w:val="0"/>
+          <w:numId w:val="4"/>
+        </w:numPr>
+        <w:jc w:val="both"/>
+        <w:rPr>
+          <w:rFonts w:ascii="Agency FB" w:hAnsi="Agency FB" w:cstheme="minorHAnsi"/>
+          <w:sz w:val="24"/>
+          <w:szCs w:val="24"/>
+        </w:rPr>
+      </w:pPr>
+      <w:r>
+        <w:rPr>
+          <w:rFonts w:ascii="Agency FB" w:hAnsi="Agency FB" w:cstheme="minorHAnsi"/>
+          <w:sz w:val="24"/>
+          <w:szCs w:val="24"/>
+        </w:rPr>
+        <w:t>Número de planetas por sistema: entre 3 y 5</w:t>
+      </w:r>
+    </w:p>
+    <w:p>
+      <w:pPr>
+        <w:pStyle w:val="Prrafodelista"/>
+        <w:numPr>
+          <w:ilvl w:val="0"/>
+          <w:numId w:val="4"/>
+        </w:numPr>
+        <w:jc w:val="both"/>
+        <w:rPr>
+          <w:rFonts w:ascii="Agency FB" w:hAnsi="Agency FB" w:cstheme="minorHAnsi"/>
+          <w:sz w:val="24"/>
+          <w:szCs w:val="24"/>
+        </w:rPr>
+      </w:pPr>
+      <w:r>
+        <w:rPr>
+          <w:rFonts w:ascii="Agency FB" w:hAnsi="Agency FB" w:cstheme="minorHAnsi"/>
+          <w:sz w:val="24"/>
+          <w:szCs w:val="24"/>
+        </w:rPr>
+        <w:t>Organización del sistema: los planetas del sistema orbitan entorno a una estrella, cada planeta en una órbita diferente.</w:t>
+      </w:r>
+    </w:p>
+    <w:p>
+      <w:pPr>
+        <w:pStyle w:val="Prrafodelista"/>
+        <w:numPr>
+          <w:ilvl w:val="0"/>
+          <w:numId w:val="4"/>
+        </w:numPr>
+        <w:jc w:val="both"/>
+        <w:rPr>
+          <w:rFonts w:ascii="Agency FB" w:hAnsi="Agency FB" w:cstheme="minorHAnsi"/>
+          <w:sz w:val="24"/>
+          <w:szCs w:val="24"/>
+        </w:rPr>
+      </w:pPr>
+      <w:r>
+        <w:rPr>
+          <w:rFonts w:ascii="Agency FB" w:hAnsi="Agency FB" w:cstheme="minorHAnsi"/>
+          <w:sz w:val="24"/>
+          <w:szCs w:val="24"/>
+        </w:rPr>
+        <w:t>Estrella: la estrella se sitúa en el medio del sistema, los planetas orbitan entorno a ella, y puede ser de tres tamaños: pequeña (0.5x), mediana (1.0x) o grande (1.5x).</w:t>
+      </w:r>
+    </w:p>
+    <w:p>
+      <w:pPr>
+        <w:pStyle w:val="Prrafodelista"/>
+        <w:numPr>
+          <w:ilvl w:val="0"/>
+          <w:numId w:val="4"/>
+        </w:numPr>
+        <w:jc w:val="both"/>
+        <w:rPr>
+          <w:rFonts w:ascii="Agency FB" w:hAnsi="Agency FB" w:cstheme="minorHAnsi"/>
+          <w:sz w:val="24"/>
+          <w:szCs w:val="24"/>
+        </w:rPr>
+      </w:pPr>
+      <w:r>
+        <w:rPr>
+          <w:rFonts w:ascii="Agency FB" w:hAnsi="Agency FB" w:cstheme="minorHAnsi"/>
+          <w:sz w:val="24"/>
+          <w:szCs w:val="24"/>
+        </w:rPr>
+        <w:t>Nombre: el nombre del sistema consiste en 1 o 2 palabras aleatorias. Como máximo pueden tener 9 letras cada palabra. También, como máximo pueden ir 2 vocales o 2 consonantes seguidas, para evitar así que surjan palabras de difícil pronunciación. El jugador que descubra por vez primera el sistema tendrá la posibilidad de darle un nombre a su elección o dejar el nombre por defecto.</w:t>
+      </w:r>
+    </w:p>
+    <w:p>
+      <w:pPr>
+        <w:pStyle w:val="Prrafodelista"/>
+        <w:numPr>
+          <w:ilvl w:val="0"/>
+          <w:numId w:val="4"/>
+        </w:numPr>
+        <w:jc w:val="both"/>
+        <w:rPr>
+          <w:rFonts w:ascii="Agency FB" w:hAnsi="Agency FB" w:cstheme="minorHAnsi"/>
+          <w:sz w:val="24"/>
+          <w:szCs w:val="24"/>
+        </w:rPr>
+      </w:pPr>
+      <w:r>
+        <w:rPr>
+          <w:rFonts w:ascii="Agency FB" w:hAnsi="Agency FB" w:cstheme="minorHAnsi"/>
+          <w:sz w:val="24"/>
+          <w:szCs w:val="24"/>
+        </w:rPr>
+        <w:t>Si el sistema tiene sólo 3 planetas, no habrá un planeta combustible.</w:t>
+      </w:r>
+    </w:p>
+    <w:p>
+      <w:pPr>
+        <w:pStyle w:val="Prrafodelista"/>
+        <w:numPr>
+          <w:ilvl w:val="0"/>
+          <w:numId w:val="4"/>
+        </w:numPr>
+        <w:jc w:val="both"/>
+        <w:rPr>
+          <w:rFonts w:ascii="Agency FB" w:hAnsi="Agency FB" w:cstheme="minorHAnsi"/>
+          <w:sz w:val="24"/>
+          <w:szCs w:val="24"/>
+        </w:rPr>
+      </w:pPr>
+      <w:r>
+        <w:rPr>
+          <w:rFonts w:ascii="Agency FB" w:hAnsi="Agency FB" w:cstheme="minorHAnsi"/>
+          <w:sz w:val="24"/>
+          <w:szCs w:val="24"/>
+        </w:rPr>
+        <w:t xml:space="preserve">Viajar entre sistemas consume combustible, el </w:t>
+      </w:r>
+      <w:r>
+        <w:rPr>
+          <w:rFonts w:ascii="Agency FB" w:hAnsi="Agency FB" w:cstheme="minorHAnsi"/>
+          <w:sz w:val="24"/>
+          <w:szCs w:val="24"/>
+        </w:rPr>
+        <w:t>cual</w:t>
+      </w:r>
+      <w:r>
+        <w:rPr>
+          <w:rFonts w:ascii="Agency FB" w:hAnsi="Agency FB" w:cstheme="minorHAnsi"/>
+          <w:sz w:val="24"/>
+          <w:szCs w:val="24"/>
+        </w:rPr>
+        <w:t xml:space="preserve"> sólo se puede recuperar en los mundos combustible.</w:t>
+      </w:r>
+    </w:p>
+    <w:p>
+      <w:pPr>
+        <w:pStyle w:val="Prrafodelista"/>
+        <w:jc w:val="both"/>
+        <w:rPr>
+          <w:rFonts w:ascii="Abadi" w:hAnsi="Abadi"/>
+          <w:sz w:val="24"/>
+          <w:szCs w:val="24"/>
+        </w:rPr>
+      </w:pPr>
+    </w:p>
+    <w:p>
+      <w:pPr>
+        <w:jc w:val="both"/>
+        <w:rPr>
+          <w:rFonts w:ascii="Space Age" w:hAnsi="Space Age"/>
+          <w:b/>
+          <w:bCs/>
+          <w:sz w:val="28"/>
+          <w:szCs w:val="28"/>
+        </w:rPr>
+      </w:pPr>
+      <w:r>
+        <w:rPr>
+          <w:rFonts w:ascii="Space Age" w:hAnsi="Space Age"/>
+          <w:b/>
+          <w:bCs/>
+          <w:sz w:val="28"/>
+          <w:szCs w:val="28"/>
+          <w:u w:val="single"/>
+        </w:rPr>
+        <w:t>Planetas</w:t>
+      </w:r>
+    </w:p>
+    <w:p>
+      <w:pPr>
+        <w:pStyle w:val="Prrafodelista"/>
+        <w:numPr>
+          <w:ilvl w:val="0"/>
+          <w:numId w:val="6"/>
+        </w:numPr>
+        <w:jc w:val="both"/>
+        <w:rPr>
+          <w:rFonts w:ascii="Space Age" w:hAnsi="Space Age"/>
+          <w:b/>
+          <w:bCs/>
+          <w:sz w:val="24"/>
+          <w:szCs w:val="24"/>
+        </w:rPr>
+      </w:pPr>
+      <w:r>
+        <w:rPr>
+          <w:rFonts w:ascii="Agency FB" w:hAnsi="Agency FB" w:cstheme="minorHAnsi"/>
+          <w:sz w:val="24"/>
+          <w:szCs w:val="24"/>
+        </w:rPr>
+        <w:t>Hay dos tipos de planeta: los normales y los planetas combustible.</w:t>
+      </w:r>
+    </w:p>
+    <w:p>
+      <w:pPr>
+        <w:pStyle w:val="Prrafodelista"/>
+        <w:numPr>
+          <w:ilvl w:val="0"/>
+          <w:numId w:val="6"/>
+        </w:numPr>
+        <w:jc w:val="both"/>
+        <w:rPr>
+          <w:rFonts w:ascii="Space Age" w:hAnsi="Space Age"/>
+          <w:b/>
+          <w:bCs/>
+          <w:sz w:val="24"/>
+          <w:szCs w:val="24"/>
+        </w:rPr>
+      </w:pPr>
+      <w:r>
+        <w:rPr>
+          <w:rFonts w:ascii="Agency FB" w:hAnsi="Agency FB" w:cstheme="minorHAnsi"/>
+          <w:sz w:val="24"/>
+          <w:szCs w:val="24"/>
+        </w:rPr>
+        <w:t>Estos, a su vez, se dividen en subtipos:</w:t>
+      </w:r>
+    </w:p>
+    <w:p>
+      <w:pPr>
+        <w:pStyle w:val="Prrafodelista"/>
+        <w:numPr>
+          <w:ilvl w:val="1"/>
+          <w:numId w:val="6"/>
+        </w:numPr>
+        <w:jc w:val="both"/>
+        <w:rPr>
+          <w:rFonts w:ascii="Space Age" w:hAnsi="Space Age"/>
+          <w:b/>
+          <w:bCs/>
+          <w:sz w:val="24"/>
+          <w:szCs w:val="24"/>
+        </w:rPr>
+      </w:pPr>
+      <w:r>
+        <w:rPr>
+          <w:rFonts w:ascii="Agency FB" w:hAnsi="Agency FB" w:cstheme="minorHAnsi"/>
+          <w:sz w:val="24"/>
+          <w:szCs w:val="24"/>
+        </w:rPr>
+        <w:t>Normal:</w:t>
+      </w:r>
+    </w:p>
+    <w:p>
+      <w:pPr>
+        <w:pStyle w:val="Prrafodelista"/>
+        <w:numPr>
+          <w:ilvl w:val="2"/>
+          <w:numId w:val="6"/>
+        </w:numPr>
+        <w:jc w:val="both"/>
+        <w:rPr>
+          <w:rFonts w:ascii="Space Age" w:hAnsi="Space Age"/>
+          <w:b/>
+          <w:bCs/>
+          <w:sz w:val="24"/>
+          <w:szCs w:val="24"/>
+        </w:rPr>
+      </w:pPr>
+      <w:r>
+        <w:rPr>
+          <w:rFonts w:ascii="Agency FB" w:hAnsi="Agency FB" w:cstheme="minorHAnsi"/>
+          <w:sz w:val="24"/>
+          <w:szCs w:val="24"/>
+        </w:rPr>
+        <w:t>Océano: planetas formados por islas, con la mayoría de su superficie siendo grandes mares.</w:t>
+      </w:r>
+    </w:p>
+    <w:p>
+      <w:pPr>
+        <w:pStyle w:val="Prrafodelista"/>
+        <w:numPr>
+          <w:ilvl w:val="2"/>
+          <w:numId w:val="6"/>
+        </w:numPr>
+        <w:jc w:val="both"/>
+        <w:rPr>
+          <w:rFonts w:ascii="Space Age" w:hAnsi="Space Age"/>
+          <w:b/>
+          <w:bCs/>
+          <w:sz w:val="24"/>
+          <w:szCs w:val="24"/>
+        </w:rPr>
+      </w:pPr>
+      <w:r>
+        <w:rPr>
+          <w:rFonts w:ascii="Agency FB" w:hAnsi="Agency FB" w:cstheme="minorHAnsi"/>
+          <w:sz w:val="24"/>
+          <w:szCs w:val="24"/>
+        </w:rPr>
+        <w:t>Desierto: planetas con cantidades mínimas de agua, siendo en su mayoría llanos con leves elevaciones (dunas).</w:t>
+      </w:r>
+    </w:p>
+    <w:p>
+      <w:pPr>
+        <w:pStyle w:val="Prrafodelista"/>
+        <w:numPr>
+          <w:ilvl w:val="2"/>
+          <w:numId w:val="6"/>
+        </w:numPr>
+        <w:jc w:val="both"/>
+        <w:rPr>
+          <w:rFonts w:ascii="Space Age" w:hAnsi="Space Age"/>
+          <w:b/>
+          <w:bCs/>
+          <w:sz w:val="24"/>
+          <w:szCs w:val="24"/>
+        </w:rPr>
+      </w:pPr>
+      <w:r>
+        <w:rPr>
+          <w:rFonts w:ascii="Agency FB" w:hAnsi="Agency FB" w:cstheme="minorHAnsi"/>
+          <w:sz w:val="24"/>
+          <w:szCs w:val="24"/>
+        </w:rPr>
+        <w:t>Selva: planetas con grandes cantidades de vegetación y agua.</w:t>
+      </w:r>
+    </w:p>
+    <w:p>
+      <w:pPr>
+        <w:pStyle w:val="Prrafodelista"/>
+        <w:numPr>
+          <w:ilvl w:val="2"/>
+          <w:numId w:val="6"/>
+        </w:numPr>
+        <w:jc w:val="both"/>
+        <w:rPr>
+          <w:rFonts w:ascii="Space Age" w:hAnsi="Space Age"/>
+          <w:b/>
+          <w:bCs/>
+          <w:sz w:val="24"/>
+          <w:szCs w:val="24"/>
+        </w:rPr>
+      </w:pPr>
+      <w:r>
+        <w:rPr>
+          <w:rFonts w:ascii="Agency FB" w:hAnsi="Agency FB" w:cstheme="minorHAnsi"/>
+          <w:sz w:val="24"/>
+          <w:szCs w:val="24"/>
+        </w:rPr>
+        <w:t>Helado: planetas fríos, con pequeñas cantidades de agua, montañas y mucho hielo. Hay llanuras y zonas escarpadas por igual.</w:t>
+      </w:r>
+    </w:p>
+    <w:p>
+      <w:pPr>
+        <w:pStyle w:val="Prrafodelista"/>
+        <w:numPr>
+          <w:ilvl w:val="2"/>
+          <w:numId w:val="6"/>
+        </w:numPr>
+        <w:jc w:val="both"/>
+        <w:rPr>
+          <w:rFonts w:ascii="Space Age" w:hAnsi="Space Age"/>
+          <w:b/>
+          <w:bCs/>
+          <w:sz w:val="24"/>
+          <w:szCs w:val="24"/>
+        </w:rPr>
+      </w:pPr>
+      <w:r>
+        <w:rPr>
+          <w:rFonts w:ascii="Agency FB" w:hAnsi="Agency FB" w:cstheme="minorHAnsi"/>
+          <w:sz w:val="24"/>
+          <w:szCs w:val="24"/>
+        </w:rPr>
+        <w:t>Sintético: planetas creados artificialmente, son metálicos, con formas angulosas y rectas. Sin agua.</w:t>
+      </w:r>
+    </w:p>
+    <w:p>
+      <w:pPr>
+        <w:pStyle w:val="Prrafodelista"/>
+        <w:numPr>
+          <w:ilvl w:val="1"/>
+          <w:numId w:val="6"/>
+        </w:numPr>
+        <w:jc w:val="both"/>
+        <w:rPr>
+          <w:rFonts w:ascii="Space Age" w:hAnsi="Space Age"/>
+          <w:b/>
+          <w:bCs/>
+          <w:sz w:val="24"/>
+          <w:szCs w:val="24"/>
+        </w:rPr>
+      </w:pPr>
+      <w:r>
+        <w:rPr>
+          <w:rFonts w:ascii="Agency FB" w:hAnsi="Agency FB" w:cstheme="minorHAnsi"/>
+          <w:sz w:val="24"/>
+          <w:szCs w:val="24"/>
+        </w:rPr>
+        <w:t>Combustible:</w:t>
+      </w:r>
+    </w:p>
+    <w:p>
+      <w:pPr>
+        <w:pStyle w:val="Prrafodelista"/>
+        <w:numPr>
+          <w:ilvl w:val="2"/>
+          <w:numId w:val="6"/>
+        </w:numPr>
+        <w:jc w:val="both"/>
+        <w:rPr>
+          <w:rFonts w:ascii="Space Age" w:hAnsi="Space Age"/>
+          <w:b/>
+          <w:bCs/>
+          <w:sz w:val="24"/>
+          <w:szCs w:val="24"/>
+        </w:rPr>
+      </w:pPr>
+      <w:r>
+        <w:rPr>
+          <w:rFonts w:ascii="Agency FB" w:hAnsi="Agency FB" w:cstheme="minorHAnsi"/>
+          <w:sz w:val="24"/>
+          <w:szCs w:val="24"/>
+        </w:rPr>
+        <w:t>Venenoso: planetas contaminados, con mares envenenados.</w:t>
+      </w:r>
+      <w:r>
+        <w:rPr>
+          <w:rFonts w:ascii="Agency FB" w:hAnsi="Agency FB" w:cstheme="minorHAnsi"/>
+          <w:sz w:val="24"/>
+          <w:szCs w:val="24"/>
+        </w:rPr>
+        <w:t xml:space="preserve"> Si el jugador se queda sin combustible en este planeta pierde permanentemente una carga de combustible de la nave de exploración.</w:t>
+      </w:r>
+    </w:p>
+    <w:p>
+      <w:pPr>
+        <w:pStyle w:val="Prrafodelista"/>
+        <w:numPr>
+          <w:ilvl w:val="2"/>
+          <w:numId w:val="6"/>
+        </w:numPr>
+        <w:jc w:val="both"/>
+        <w:rPr>
+          <w:rFonts w:ascii="Space Age" w:hAnsi="Space Age"/>
+          <w:b/>
+          <w:bCs/>
+          <w:sz w:val="24"/>
+          <w:szCs w:val="24"/>
+        </w:rPr>
+      </w:pPr>
+      <w:r>
+        <w:rPr>
+          <w:rFonts w:ascii="Agency FB" w:hAnsi="Agency FB" w:cstheme="minorHAnsi"/>
+          <w:sz w:val="24"/>
+          <w:szCs w:val="24"/>
+        </w:rPr>
+        <w:t>Muerto: planeta seco, sin agua y sin restos de vida. Como la Luna.</w:t>
+      </w:r>
+      <w:r>
+        <w:rPr>
+          <w:rFonts w:ascii="Agency FB" w:hAnsi="Agency FB" w:cstheme="minorHAnsi"/>
+          <w:sz w:val="24"/>
+          <w:szCs w:val="24"/>
+        </w:rPr>
+        <w:t xml:space="preserve"> Hogar del monstruo.</w:t>
+      </w:r>
+    </w:p>
+    <w:p>
+      <w:pPr>
+        <w:pStyle w:val="Prrafodelista"/>
+        <w:numPr>
+          <w:ilvl w:val="2"/>
+          <w:numId w:val="6"/>
+        </w:numPr>
+        <w:jc w:val="both"/>
+        <w:rPr>
+          <w:rFonts w:ascii="Space Age" w:hAnsi="Space Age"/>
+          <w:b/>
+          <w:bCs/>
+          <w:sz w:val="24"/>
+          <w:szCs w:val="24"/>
+        </w:rPr>
+      </w:pPr>
+      <w:r>
+        <w:rPr>
+          <w:rFonts w:ascii="Agency FB" w:hAnsi="Agency FB" w:cstheme="minorHAnsi"/>
+          <w:sz w:val="24"/>
+          <w:szCs w:val="24"/>
+        </w:rPr>
+        <w:t>Fuego: planetas sin mares, con volcanes, magma y fuego por todas partes.</w:t>
+      </w:r>
+      <w:r>
+        <w:rPr>
+          <w:rFonts w:ascii="Agency FB" w:hAnsi="Agency FB" w:cstheme="minorHAnsi"/>
+          <w:sz w:val="24"/>
+          <w:szCs w:val="24"/>
+        </w:rPr>
+        <w:t xml:space="preserve"> Cuando el jugador visite este tipo de planeta la nave de exploración perderá combustible a mayor velocidad.</w:t>
+      </w:r>
+    </w:p>
+    <w:p>
+      <w:pPr>
+        <w:pStyle w:val="Prrafodelista"/>
+        <w:numPr>
+          <w:ilvl w:val="0"/>
+          <w:numId w:val="6"/>
+        </w:numPr>
+        <w:jc w:val="both"/>
+        <w:rPr>
+          <w:rFonts w:ascii="Space Age" w:hAnsi="Space Age"/>
+          <w:b/>
+          <w:bCs/>
+          <w:sz w:val="24"/>
+          <w:szCs w:val="24"/>
+        </w:rPr>
+      </w:pPr>
+      <w:r>
+        <w:rPr>
+          <w:rFonts w:ascii="Agency FB" w:hAnsi="Agency FB" w:cstheme="minorHAnsi"/>
+          <w:sz w:val="24"/>
+          <w:szCs w:val="24"/>
+        </w:rPr>
+        <w:t>Tamaño: hay tres tamaños: pequeño (0.5x), mediano (1.0x) o grande (1.5x).</w:t>
+      </w:r>
+    </w:p>
+    <w:p>
+      <w:pPr>
+        <w:pStyle w:val="Prrafodelista"/>
+        <w:numPr>
+          <w:ilvl w:val="0"/>
+          <w:numId w:val="6"/>
+        </w:numPr>
+        <w:jc w:val="both"/>
+        <w:rPr>
+          <w:rFonts w:ascii="Space Age" w:hAnsi="Space Age"/>
+          <w:b/>
+          <w:bCs/>
+          <w:sz w:val="24"/>
+          <w:szCs w:val="24"/>
+        </w:rPr>
+      </w:pPr>
+      <w:r>
+        <w:rPr>
+          <w:rFonts w:ascii="Agency FB" w:hAnsi="Agency FB" w:cstheme="minorHAnsi"/>
+          <w:sz w:val="24"/>
+          <w:szCs w:val="24"/>
+        </w:rPr>
+        <w:t>Nombre: el nombre de los planetas será el nombre del sistema + - + una letra dependiendo del lugar que ocupe en órbita. Por ejemplo: Arzamás-b (los planetas comienzan a nombrarse a partir de la letra b, estando la a reservada a la estrella). El primer jugador que lo explore podrá darle un nombre.</w:t>
+      </w:r>
+    </w:p>
+    <w:p>
+      <w:pPr>
+        <w:pStyle w:val="Prrafodelista"/>
+        <w:numPr>
+          <w:ilvl w:val="0"/>
+          <w:numId w:val="6"/>
+        </w:numPr>
+        <w:jc w:val="both"/>
+        <w:rPr>
+          <w:rFonts w:ascii="Space Age" w:hAnsi="Space Age"/>
+          <w:b/>
+          <w:bCs/>
+          <w:sz w:val="24"/>
+          <w:szCs w:val="24"/>
+        </w:rPr>
+      </w:pPr>
+      <w:r>
+        <w:rPr>
+          <w:rFonts w:ascii="Agency FB" w:hAnsi="Agency FB" w:cstheme="minorHAnsi"/>
+          <w:sz w:val="24"/>
+          <w:szCs w:val="24"/>
+        </w:rPr>
+        <w:lastRenderedPageBreak/>
+        <w:t>El mundo combustible es un planeta que habrá en los sistemas de 4 o 5 planetas (UN planeta), dónde no habrá criaturas que escanear. También, es el único lugar donde puedes recuperar combustible encontrando una cápsula. Además, cada tipo de planeta combustible te dañará de maneras diferentes.</w:t>
+      </w:r>
+    </w:p>
+    <w:p>
+      <w:pPr>
+        <w:pStyle w:val="Prrafodelista"/>
+        <w:numPr>
+          <w:ilvl w:val="0"/>
+          <w:numId w:val="6"/>
+        </w:numPr>
+        <w:jc w:val="both"/>
+        <w:rPr>
+          <w:rFonts w:ascii="Space Age" w:hAnsi="Space Age"/>
+          <w:b/>
+          <w:bCs/>
+          <w:sz w:val="24"/>
+          <w:szCs w:val="24"/>
+        </w:rPr>
+      </w:pPr>
+      <w:r>
+        <w:rPr>
+          <w:rFonts w:ascii="Agency FB" w:hAnsi="Agency FB" w:cstheme="minorHAnsi"/>
+          <w:sz w:val="24"/>
+          <w:szCs w:val="24"/>
+        </w:rPr>
+        <w:t>Aparte de los planetas que el jugador vaya descubriendo a lo largo de sus aventuras, está el planeta base, desde el cual el jugador comienza la exploración del espacio cada vez que entra al juego. Este planeta no será proced</w:t>
+      </w:r>
+      <w:r>
+        <w:rPr>
+          <w:rFonts w:ascii="Agency FB" w:hAnsi="Agency FB" w:cstheme="minorHAnsi"/>
+          <w:sz w:val="24"/>
+          <w:szCs w:val="24"/>
+        </w:rPr>
+        <w:t>imental</w:t>
+      </w:r>
+      <w:r>
+        <w:rPr>
+          <w:rFonts w:ascii="Agency FB" w:hAnsi="Agency FB" w:cstheme="minorHAnsi"/>
+          <w:sz w:val="24"/>
+          <w:szCs w:val="24"/>
+        </w:rPr>
+        <w:t>, y al principio tendrá la apariencia de un planeta muerto. Según el jugador vaya consiguiendo conocimiento de bioma, este comenzará a tener vida y naturaleza.</w:t>
+      </w:r>
+    </w:p>
+    <w:p>
+      <w:pPr>
+        <w:pStyle w:val="Prrafodelista"/>
+        <w:numPr>
+          <w:ilvl w:val="0"/>
+          <w:numId w:val="6"/>
+        </w:numPr>
+        <w:jc w:val="both"/>
+        <w:rPr>
+          <w:rFonts w:ascii="Space Age" w:hAnsi="Space Age"/>
+          <w:b/>
+          <w:bCs/>
+          <w:sz w:val="24"/>
+          <w:szCs w:val="24"/>
+        </w:rPr>
+      </w:pPr>
+      <w:r>
+        <w:rPr>
+          <w:rFonts w:ascii="Agency FB" w:hAnsi="Agency FB" w:cstheme="minorHAnsi"/>
+          <w:sz w:val="24"/>
+          <w:szCs w:val="24"/>
+        </w:rPr>
+        <w:t>El jugador puede volver a la nave nodriza en cualquier momento</w:t>
+      </w:r>
+      <w:r>
+        <w:rPr>
+          <w:rFonts w:ascii="Agency FB" w:hAnsi="Agency FB" w:cstheme="minorHAnsi"/>
+          <w:sz w:val="24"/>
+          <w:szCs w:val="24"/>
+        </w:rPr>
+        <w:t xml:space="preserve">, para ello deberá pulsar la tecla correspondiente y esperar </w:t>
+      </w:r>
+      <w:r>
+        <w:rPr>
+          <w:rFonts w:ascii="Agency FB" w:hAnsi="Agency FB" w:cstheme="minorHAnsi"/>
+          <w:sz w:val="24"/>
+          <w:szCs w:val="24"/>
+        </w:rPr>
+        <w:t>3 segundos</w:t>
+      </w:r>
+      <w:r>
+        <w:rPr>
+          <w:rFonts w:ascii="Agency FB" w:hAnsi="Agency FB" w:cstheme="minorHAnsi"/>
+          <w:sz w:val="24"/>
+          <w:szCs w:val="24"/>
+        </w:rPr>
+        <w:t>.</w:t>
+      </w:r>
+    </w:p>
+    <w:p>
+      <w:pPr>
+        <w:jc w:val="both"/>
+        <w:rPr>
+          <w:rFonts w:ascii="Space Age" w:hAnsi="Space Age"/>
+          <w:b/>
+          <w:bCs/>
+          <w:sz w:val="24"/>
+          <w:szCs w:val="24"/>
+        </w:rPr>
+      </w:pPr>
+    </w:p>
+    <w:p>
+      <w:pPr>
+        <w:jc w:val="both"/>
+        <w:rPr>
+          <w:rFonts w:ascii="Space Age" w:hAnsi="Space Age"/>
+          <w:b/>
+          <w:bCs/>
+          <w:sz w:val="28"/>
+          <w:szCs w:val="28"/>
+          <w:u w:val="single"/>
+        </w:rPr>
+      </w:pPr>
+      <w:r>
+        <w:rPr>
+          <w:rFonts w:ascii="Space Age" w:hAnsi="Space Age"/>
+          <w:b/>
+          <w:bCs/>
+          <w:sz w:val="28"/>
+          <w:szCs w:val="28"/>
+          <w:u w:val="single"/>
+        </w:rPr>
+        <w:t>Planeta base</w:t>
+      </w:r>
+    </w:p>
+    <w:p>
+      <w:pPr>
+        <w:pStyle w:val="Prrafodelista"/>
+        <w:numPr>
+          <w:ilvl w:val="0"/>
+          <w:numId w:val="10"/>
+        </w:numPr>
+        <w:jc w:val="both"/>
+        <w:rPr>
+          <w:rFonts w:ascii="Space Age" w:hAnsi="Space Age"/>
+          <w:b/>
+          <w:bCs/>
+          <w:sz w:val="28"/>
+          <w:szCs w:val="28"/>
+          <w:u w:val="single"/>
+        </w:rPr>
+      </w:pPr>
+      <w:r>
+        <w:rPr>
+          <w:rFonts w:ascii="Agency FB" w:hAnsi="Agency FB" w:cstheme="majorHAnsi"/>
+          <w:sz w:val="24"/>
+          <w:szCs w:val="24"/>
+        </w:rPr>
+        <w:t>Después del menú principal, una vez comenzado el juego, el jugador aparece en el planeta base.</w:t>
+      </w:r>
+    </w:p>
+    <w:p>
+      <w:pPr>
+        <w:pStyle w:val="Prrafodelista"/>
+        <w:numPr>
+          <w:ilvl w:val="0"/>
+          <w:numId w:val="10"/>
+        </w:numPr>
+        <w:jc w:val="both"/>
+        <w:rPr>
+          <w:rFonts w:ascii="Space Age" w:hAnsi="Space Age"/>
+          <w:b/>
+          <w:bCs/>
+          <w:sz w:val="28"/>
+          <w:szCs w:val="28"/>
+          <w:u w:val="single"/>
+        </w:rPr>
+      </w:pPr>
+      <w:r>
+        <w:rPr>
+          <w:rFonts w:ascii="Agency FB" w:hAnsi="Agency FB" w:cstheme="majorHAnsi"/>
+          <w:sz w:val="24"/>
+          <w:szCs w:val="24"/>
+        </w:rPr>
+        <w:t>Este planeta es, al principio, un mundo muerto. A medida que el jugador vaya recolectando conocimiento de bioma, este mundo irá “iluminándose” e irán apareciendo zonas de los biomas en cuestión.</w:t>
+      </w:r>
+    </w:p>
+    <w:p>
+      <w:pPr>
+        <w:pStyle w:val="Prrafodelista"/>
+        <w:numPr>
+          <w:ilvl w:val="0"/>
+          <w:numId w:val="10"/>
+        </w:numPr>
+        <w:jc w:val="both"/>
+        <w:rPr>
+          <w:rFonts w:ascii="Space Age" w:hAnsi="Space Age"/>
+          <w:b/>
+          <w:bCs/>
+          <w:sz w:val="28"/>
+          <w:szCs w:val="28"/>
+          <w:u w:val="single"/>
+        </w:rPr>
+      </w:pPr>
+      <w:r>
+        <w:rPr>
+          <w:rFonts w:ascii="Agency FB" w:hAnsi="Agency FB" w:cstheme="majorHAnsi"/>
+          <w:sz w:val="24"/>
+          <w:szCs w:val="24"/>
+        </w:rPr>
+        <w:t>Este planeta no es proced</w:t>
+      </w:r>
+      <w:r>
+        <w:rPr>
+          <w:rFonts w:ascii="Agency FB" w:hAnsi="Agency FB" w:cstheme="majorHAnsi"/>
+          <w:sz w:val="24"/>
+          <w:szCs w:val="24"/>
+        </w:rPr>
+        <w:t>imental</w:t>
+      </w:r>
+      <w:r>
+        <w:rPr>
+          <w:rFonts w:ascii="Agency FB" w:hAnsi="Agency FB" w:cstheme="majorHAnsi"/>
+          <w:sz w:val="24"/>
+          <w:szCs w:val="24"/>
+        </w:rPr>
+        <w:t>, como los otros, sino que está definido (y modelado) desde el principio.</w:t>
+      </w:r>
+    </w:p>
+    <w:p>
+      <w:pPr>
+        <w:pStyle w:val="Prrafodelista"/>
+        <w:numPr>
+          <w:ilvl w:val="0"/>
+          <w:numId w:val="10"/>
+        </w:numPr>
+        <w:jc w:val="both"/>
+        <w:rPr>
+          <w:rFonts w:ascii="Space Age" w:hAnsi="Space Age"/>
+          <w:b/>
+          <w:bCs/>
+          <w:sz w:val="28"/>
+          <w:szCs w:val="28"/>
+          <w:u w:val="single"/>
+        </w:rPr>
+      </w:pPr>
+      <w:r>
+        <w:rPr>
+          <w:rFonts w:ascii="Agency FB" w:hAnsi="Agency FB" w:cstheme="majorHAnsi"/>
+          <w:sz w:val="24"/>
+          <w:szCs w:val="24"/>
+        </w:rPr>
+        <w:t>En el planeta habrá, además, una zona de despegue para viajar a otros sistemas planetarios, y una plataforma de repostaje, en la que se puede recuperar (y comprar) combustible.</w:t>
+      </w:r>
+    </w:p>
+    <w:p>
+      <w:pPr>
+        <w:pStyle w:val="Prrafodelista"/>
+        <w:jc w:val="both"/>
+        <w:rPr>
+          <w:rFonts w:ascii="Agency FB" w:hAnsi="Agency FB"/>
+          <w:sz w:val="24"/>
+          <w:szCs w:val="24"/>
+        </w:rPr>
+      </w:pPr>
+    </w:p>
+    <w:p>
+      <w:pPr>
+        <w:jc w:val="both"/>
+        <w:rPr>
+          <w:rFonts w:ascii="Space Age" w:hAnsi="Space Age"/>
+          <w:b/>
+          <w:bCs/>
+          <w:sz w:val="28"/>
+          <w:szCs w:val="28"/>
+          <w:u w:val="single"/>
+        </w:rPr>
+      </w:pPr>
+      <w:r>
+        <w:rPr>
+          <w:rFonts w:ascii="Space Age" w:hAnsi="Space Age"/>
+          <w:b/>
+          <w:bCs/>
+          <w:sz w:val="28"/>
+          <w:szCs w:val="28"/>
+          <w:u w:val="single"/>
+        </w:rPr>
+        <w:t>Criaturas</w:t>
+      </w:r>
+    </w:p>
+    <w:p>
+      <w:pPr>
+        <w:pStyle w:val="Prrafodelista"/>
+        <w:numPr>
+          <w:ilvl w:val="0"/>
+          <w:numId w:val="8"/>
+        </w:numPr>
+        <w:jc w:val="both"/>
+        <w:rPr>
+          <w:rFonts w:ascii="Space Age" w:hAnsi="Space Age"/>
+          <w:b/>
+          <w:bCs/>
+          <w:sz w:val="24"/>
+          <w:szCs w:val="24"/>
+          <w:u w:val="single"/>
+        </w:rPr>
+      </w:pPr>
+      <w:r>
+        <w:rPr>
+          <w:rFonts w:ascii="Agency FB" w:hAnsi="Agency FB" w:cstheme="minorHAnsi"/>
+          <w:sz w:val="24"/>
+          <w:szCs w:val="24"/>
+        </w:rPr>
+        <w:t>En cada planeta hay entre 2 y 4 especies distintas, dependiendo del tamaño del planeta. Habrá en total 15 criaturas de cada especie (si se puede, se agruparán en 3 manadas de 5 individuos cada una). Siempre que se pueda, cada especie será de un tipo de criaturas diferentes.</w:t>
+      </w:r>
+    </w:p>
+    <w:p>
+      <w:pPr>
+        <w:pStyle w:val="Prrafodelista"/>
+        <w:numPr>
+          <w:ilvl w:val="0"/>
+          <w:numId w:val="8"/>
+        </w:numPr>
+        <w:jc w:val="both"/>
+        <w:rPr>
+          <w:rFonts w:ascii="Space Age" w:hAnsi="Space Age"/>
+          <w:b/>
+          <w:bCs/>
+          <w:sz w:val="24"/>
+          <w:szCs w:val="24"/>
+          <w:u w:val="single"/>
+        </w:rPr>
+      </w:pPr>
+      <w:r>
+        <w:rPr>
+          <w:rFonts w:ascii="Agency FB" w:hAnsi="Agency FB" w:cstheme="minorHAnsi"/>
+          <w:sz w:val="24"/>
+          <w:szCs w:val="24"/>
+        </w:rPr>
+        <w:t>Para escanear a una criatura, habrá que acercarse a la misma y pulsar el botón que aparezca por pantalla.</w:t>
+      </w:r>
+    </w:p>
+    <w:p>
+      <w:pPr>
+        <w:pStyle w:val="Prrafodelista"/>
+        <w:numPr>
+          <w:ilvl w:val="0"/>
+          <w:numId w:val="8"/>
+        </w:numPr>
+        <w:jc w:val="both"/>
+        <w:rPr>
+          <w:rFonts w:ascii="Space Age" w:hAnsi="Space Age"/>
+          <w:b/>
+          <w:bCs/>
+          <w:sz w:val="24"/>
+          <w:szCs w:val="24"/>
+          <w:u w:val="single"/>
+        </w:rPr>
+      </w:pPr>
+      <w:r>
+        <w:rPr>
+          <w:rFonts w:ascii="Agency FB" w:hAnsi="Agency FB" w:cstheme="minorHAnsi"/>
+          <w:sz w:val="24"/>
+          <w:szCs w:val="24"/>
+        </w:rPr>
+        <w:t xml:space="preserve">El objetivo en cada mundo es escanear a todas las especies que lo habitan, de esa manera conseguiremos un objeto llamado “conocimiento de bioma”, el </w:t>
+      </w:r>
+      <w:r>
+        <w:rPr>
+          <w:rFonts w:ascii="Agency FB" w:hAnsi="Agency FB" w:cstheme="minorHAnsi"/>
+          <w:sz w:val="24"/>
+          <w:szCs w:val="24"/>
+        </w:rPr>
+        <w:t>cual</w:t>
+      </w:r>
+      <w:r>
+        <w:rPr>
+          <w:rFonts w:ascii="Agency FB" w:hAnsi="Agency FB" w:cstheme="minorHAnsi"/>
+          <w:sz w:val="24"/>
+          <w:szCs w:val="24"/>
+        </w:rPr>
+        <w:t xml:space="preserve"> nos es necesario para completar el juego.</w:t>
+      </w:r>
+    </w:p>
+    <w:p>
+      <w:pPr>
+        <w:pStyle w:val="Prrafodelista"/>
+        <w:numPr>
+          <w:ilvl w:val="0"/>
+          <w:numId w:val="8"/>
+        </w:numPr>
+        <w:jc w:val="both"/>
+        <w:rPr>
+          <w:rFonts w:ascii="Space Age" w:hAnsi="Space Age"/>
+          <w:b/>
+          <w:bCs/>
+          <w:sz w:val="24"/>
+          <w:szCs w:val="24"/>
+          <w:u w:val="single"/>
+        </w:rPr>
+      </w:pPr>
+      <w:r>
+        <w:rPr>
+          <w:rFonts w:ascii="Agency FB" w:hAnsi="Agency FB" w:cstheme="minorHAnsi"/>
+          <w:sz w:val="24"/>
+          <w:szCs w:val="24"/>
+        </w:rPr>
+        <w:t>Dependiendo del bioma conseguiremos conocimiento de ese bioma en concreto.</w:t>
+      </w:r>
+    </w:p>
+    <w:p>
+      <w:pPr>
+        <w:pStyle w:val="Prrafodelista"/>
+        <w:numPr>
+          <w:ilvl w:val="0"/>
+          <w:numId w:val="8"/>
+        </w:numPr>
+        <w:jc w:val="both"/>
+        <w:rPr>
+          <w:rFonts w:ascii="Space Age" w:hAnsi="Space Age"/>
+          <w:b/>
+          <w:bCs/>
+          <w:sz w:val="24"/>
+          <w:szCs w:val="24"/>
+          <w:u w:val="single"/>
+        </w:rPr>
+      </w:pPr>
+      <w:r>
+        <w:rPr>
+          <w:rFonts w:ascii="Agency FB" w:hAnsi="Agency FB" w:cstheme="minorHAnsi"/>
+          <w:sz w:val="24"/>
+          <w:szCs w:val="24"/>
+        </w:rPr>
+        <w:t>El conocimiento se consigue sólo en los planetas normales.</w:t>
+      </w:r>
+    </w:p>
+    <w:p>
+      <w:pPr>
+        <w:pStyle w:val="Prrafodelista"/>
+        <w:numPr>
+          <w:ilvl w:val="0"/>
+          <w:numId w:val="8"/>
+        </w:numPr>
+        <w:jc w:val="both"/>
+        <w:rPr>
+          <w:rFonts w:ascii="Space Age" w:hAnsi="Space Age"/>
+          <w:b/>
+          <w:bCs/>
+          <w:sz w:val="24"/>
+          <w:szCs w:val="24"/>
+          <w:u w:val="single"/>
+        </w:rPr>
+      </w:pPr>
+      <w:r>
+        <w:rPr>
+          <w:rFonts w:ascii="Agency FB" w:hAnsi="Agency FB" w:cstheme="minorHAnsi"/>
+          <w:sz w:val="24"/>
+          <w:szCs w:val="24"/>
+        </w:rPr>
+        <w:t>Hay tres tipos de criaturas.</w:t>
+      </w:r>
+    </w:p>
+    <w:p>
+      <w:pPr>
+        <w:pStyle w:val="Prrafodelista"/>
+        <w:numPr>
+          <w:ilvl w:val="0"/>
+          <w:numId w:val="8"/>
+        </w:numPr>
+        <w:jc w:val="both"/>
+        <w:rPr>
+          <w:rFonts w:ascii="Agency FB" w:hAnsi="Agency FB" w:cstheme="minorHAnsi"/>
+          <w:sz w:val="24"/>
+          <w:szCs w:val="24"/>
+        </w:rPr>
+      </w:pPr>
+      <w:r>
+        <w:rPr>
+          <w:rFonts w:ascii="Agency FB" w:hAnsi="Agency FB" w:cstheme="minorHAnsi"/>
+          <w:sz w:val="24"/>
+          <w:szCs w:val="24"/>
+        </w:rPr>
+        <w:t>Las criaturas de tipo 1 y 2 andarán por tierra, mientras que las del tipo 3 andarán tanto por tierra como por agua.</w:t>
+      </w:r>
+    </w:p>
+    <w:p>
+      <w:pPr>
+        <w:pStyle w:val="Prrafodelista"/>
+        <w:numPr>
+          <w:ilvl w:val="0"/>
+          <w:numId w:val="8"/>
+        </w:numPr>
+        <w:jc w:val="both"/>
+        <w:rPr>
+          <w:rFonts w:ascii="Agency FB" w:hAnsi="Agency FB" w:cstheme="minorHAnsi"/>
+          <w:sz w:val="24"/>
+          <w:szCs w:val="24"/>
+        </w:rPr>
+      </w:pPr>
+      <w:r>
+        <w:rPr>
+          <w:rFonts w:ascii="Agency FB" w:hAnsi="Agency FB" w:cstheme="minorHAnsi"/>
+          <w:sz w:val="24"/>
+          <w:szCs w:val="24"/>
+        </w:rPr>
+        <w:t>Las criaturas solo se moverán de un lado a otro por la superficie, no volarán ni bucearán.</w:t>
+      </w:r>
+    </w:p>
+    <w:p>
+      <w:pPr>
+        <w:pStyle w:val="Prrafodelista"/>
+        <w:numPr>
+          <w:ilvl w:val="0"/>
+          <w:numId w:val="8"/>
+        </w:numPr>
+        <w:jc w:val="both"/>
+        <w:rPr>
+          <w:rFonts w:ascii="Agency FB" w:hAnsi="Agency FB" w:cstheme="minorHAnsi"/>
+          <w:sz w:val="24"/>
+          <w:szCs w:val="24"/>
+        </w:rPr>
+      </w:pPr>
+      <w:r>
+        <w:rPr>
+          <w:rFonts w:ascii="Agency FB" w:hAnsi="Agency FB" w:cstheme="minorHAnsi"/>
+          <w:sz w:val="24"/>
+          <w:szCs w:val="24"/>
+        </w:rPr>
+        <w:t>Se</w:t>
+      </w:r>
+      <w:r>
+        <w:rPr>
+          <w:rFonts w:ascii="Agency FB" w:hAnsi="Agency FB" w:cstheme="minorHAnsi"/>
+          <w:sz w:val="24"/>
+          <w:szCs w:val="24"/>
+        </w:rPr>
+        <w:t xml:space="preserve"> agruparán en manadas de hasta 5 individuos.</w:t>
+      </w:r>
+    </w:p>
+    <w:p>
+      <w:pPr>
+        <w:pStyle w:val="Prrafodelista"/>
+        <w:numPr>
+          <w:ilvl w:val="0"/>
+          <w:numId w:val="8"/>
+        </w:numPr>
+        <w:jc w:val="both"/>
+        <w:rPr>
+          <w:rFonts w:ascii="Agency FB" w:hAnsi="Agency FB" w:cstheme="minorHAnsi"/>
+          <w:sz w:val="24"/>
+          <w:szCs w:val="24"/>
+        </w:rPr>
+      </w:pPr>
+      <w:r>
+        <w:rPr>
+          <w:rFonts w:ascii="Agency FB" w:hAnsi="Agency FB" w:cstheme="minorHAnsi"/>
+          <w:sz w:val="24"/>
+          <w:szCs w:val="24"/>
+        </w:rPr>
+        <w:t>Las criaturas</w:t>
+      </w:r>
+      <w:r>
+        <w:rPr>
+          <w:rFonts w:ascii="Agency FB" w:hAnsi="Agency FB" w:cstheme="minorHAnsi"/>
+          <w:sz w:val="24"/>
+          <w:szCs w:val="24"/>
+        </w:rPr>
+        <w:t xml:space="preserve"> avanzarán a </w:t>
+      </w:r>
+      <w:r>
+        <w:rPr>
+          <w:rFonts w:ascii="Agency FB" w:hAnsi="Agency FB" w:cstheme="minorHAnsi"/>
+          <w:sz w:val="24"/>
+          <w:szCs w:val="24"/>
+        </w:rPr>
+        <w:t>0.5</w:t>
+      </w:r>
+      <w:r>
+        <w:rPr>
+          <w:rFonts w:ascii="Agency FB" w:hAnsi="Agency FB" w:cstheme="minorHAnsi"/>
+          <w:sz w:val="24"/>
+          <w:szCs w:val="24"/>
+        </w:rPr>
+        <w:t xml:space="preserve"> la velocidad de la nave.</w:t>
+      </w:r>
+    </w:p>
+    <w:p>
+      <w:pPr>
+        <w:pStyle w:val="Prrafodelista"/>
+        <w:numPr>
+          <w:ilvl w:val="0"/>
+          <w:numId w:val="8"/>
+        </w:numPr>
+        <w:jc w:val="both"/>
+        <w:rPr>
+          <w:rFonts w:ascii="Agency FB" w:hAnsi="Agency FB" w:cstheme="minorHAnsi"/>
+          <w:sz w:val="24"/>
+          <w:szCs w:val="24"/>
+        </w:rPr>
+      </w:pPr>
+      <w:r>
+        <w:rPr>
+          <w:rFonts w:ascii="Agency FB" w:hAnsi="Agency FB" w:cstheme="minorHAnsi"/>
+          <w:sz w:val="24"/>
+          <w:szCs w:val="24"/>
+        </w:rPr>
+        <w:t>Las criaturas NO atacarán al jugador.</w:t>
+      </w:r>
+    </w:p>
+    <w:p>
+      <w:pPr>
+        <w:pStyle w:val="Prrafodelista"/>
+        <w:numPr>
+          <w:ilvl w:val="0"/>
+          <w:numId w:val="8"/>
+        </w:numPr>
+        <w:jc w:val="both"/>
+        <w:rPr>
+          <w:rFonts w:ascii="Agency FB" w:hAnsi="Agency FB" w:cstheme="minorHAnsi"/>
+          <w:sz w:val="24"/>
+          <w:szCs w:val="24"/>
+        </w:rPr>
+      </w:pPr>
+      <w:r>
+        <w:rPr>
+          <w:rFonts w:ascii="Agency FB" w:hAnsi="Agency FB" w:cstheme="minorHAnsi"/>
+          <w:sz w:val="24"/>
+          <w:szCs w:val="24"/>
+        </w:rPr>
+        <w:t>Las criaturas no huirán del jugador.</w:t>
+      </w:r>
+    </w:p>
+    <w:p>
+      <w:pPr>
+        <w:jc w:val="both"/>
+        <w:rPr>
+          <w:rFonts w:ascii="Agency FB" w:hAnsi="Agency FB" w:cstheme="minorHAnsi"/>
+          <w:sz w:val="24"/>
+          <w:szCs w:val="24"/>
+        </w:rPr>
+      </w:pPr>
+    </w:p>
+    <w:p>
+      <w:pPr>
+        <w:jc w:val="both"/>
+        <w:rPr>
+          <w:rFonts w:ascii="Space Age" w:hAnsi="Space Age" w:cstheme="minorHAnsi"/>
+          <w:b/>
+          <w:bCs/>
+          <w:sz w:val="28"/>
+          <w:szCs w:val="28"/>
+          <w:u w:val="single"/>
+        </w:rPr>
+      </w:pPr>
+      <w:r>
+        <w:rPr>
+          <w:rFonts w:ascii="Space Age" w:hAnsi="Space Age" w:cstheme="minorHAnsi"/>
+          <w:b/>
+          <w:bCs/>
+          <w:sz w:val="28"/>
+          <w:szCs w:val="28"/>
+          <w:u w:val="single"/>
+        </w:rPr>
+        <w:t>Monstruo</w:t>
+      </w:r>
+    </w:p>
+    <w:p>
+      <w:pPr>
+        <w:pStyle w:val="Prrafodelista"/>
+        <w:numPr>
+          <w:ilvl w:val="0"/>
+          <w:numId w:val="17"/>
+        </w:numPr>
+        <w:jc w:val="both"/>
+        <w:rPr>
+          <w:rFonts w:ascii="Agency FB" w:hAnsi="Agency FB" w:cstheme="minorHAnsi"/>
+          <w:sz w:val="24"/>
+          <w:szCs w:val="24"/>
+        </w:rPr>
+      </w:pPr>
+      <w:r>
+        <w:rPr>
+          <w:rFonts w:ascii="Agency FB" w:hAnsi="Agency FB" w:cstheme="minorHAnsi"/>
+          <w:sz w:val="24"/>
+          <w:szCs w:val="24"/>
+        </w:rPr>
+        <w:t>El monstruo aparecerá en los planetas combustible cuyo bioma sea planeta muerto.</w:t>
+      </w:r>
+    </w:p>
+    <w:p>
+      <w:pPr>
+        <w:pStyle w:val="Prrafodelista"/>
+        <w:numPr>
+          <w:ilvl w:val="0"/>
+          <w:numId w:val="17"/>
+        </w:numPr>
+        <w:jc w:val="both"/>
+        <w:rPr>
+          <w:rFonts w:ascii="Agency FB" w:hAnsi="Agency FB" w:cstheme="minorHAnsi"/>
+          <w:sz w:val="24"/>
+          <w:szCs w:val="24"/>
+        </w:rPr>
+      </w:pPr>
+      <w:r>
+        <w:rPr>
+          <w:rFonts w:ascii="Agency FB" w:hAnsi="Agency FB" w:cstheme="minorHAnsi"/>
+          <w:sz w:val="24"/>
+          <w:szCs w:val="24"/>
+        </w:rPr>
+        <w:lastRenderedPageBreak/>
+        <w:t>El monstruo perseguirá al jugador y le atacará.</w:t>
+      </w:r>
+    </w:p>
+    <w:p>
+      <w:pPr>
+        <w:pStyle w:val="Prrafodelista"/>
+        <w:numPr>
+          <w:ilvl w:val="0"/>
+          <w:numId w:val="17"/>
+        </w:numPr>
+        <w:jc w:val="both"/>
+        <w:rPr>
+          <w:rFonts w:ascii="Agency FB" w:hAnsi="Agency FB" w:cstheme="minorHAnsi"/>
+          <w:sz w:val="24"/>
+          <w:szCs w:val="24"/>
+        </w:rPr>
+      </w:pPr>
+      <w:r>
+        <w:rPr>
+          <w:rFonts w:ascii="Agency FB" w:hAnsi="Agency FB" w:cstheme="minorHAnsi"/>
+          <w:sz w:val="24"/>
+          <w:szCs w:val="24"/>
+        </w:rPr>
+        <w:t xml:space="preserve">Si el monstruo consigue atacar 3 veces al jugador, el jugador </w:t>
+      </w:r>
+      <w:r>
+        <w:rPr>
+          <w:rFonts w:ascii="Agency FB" w:hAnsi="Agency FB" w:cstheme="minorHAnsi"/>
+          <w:sz w:val="24"/>
+          <w:szCs w:val="24"/>
+        </w:rPr>
+        <w:t>se verá obligado a volver al planeta base.</w:t>
+      </w:r>
+    </w:p>
+    <w:p>
+      <w:pPr>
+        <w:pStyle w:val="Prrafodelista"/>
+        <w:numPr>
+          <w:ilvl w:val="0"/>
+          <w:numId w:val="17"/>
+        </w:numPr>
+        <w:jc w:val="both"/>
+        <w:rPr>
+          <w:rFonts w:ascii="Agency FB" w:hAnsi="Agency FB" w:cstheme="minorHAnsi"/>
+          <w:sz w:val="24"/>
+          <w:szCs w:val="24"/>
+        </w:rPr>
+      </w:pPr>
+      <w:r>
+        <w:rPr>
+          <w:rFonts w:ascii="Agency FB" w:hAnsi="Agency FB" w:cstheme="minorHAnsi"/>
+          <w:sz w:val="24"/>
+          <w:szCs w:val="24"/>
+        </w:rPr>
+        <w:t>El monstruo aparecerá en las cercanías de las reservas de combustible.</w:t>
+      </w:r>
+    </w:p>
+    <w:p>
+      <w:pPr>
+        <w:pStyle w:val="Prrafodelista"/>
+        <w:numPr>
+          <w:ilvl w:val="0"/>
+          <w:numId w:val="17"/>
+        </w:numPr>
+        <w:jc w:val="both"/>
+        <w:rPr>
+          <w:rFonts w:ascii="Agency FB" w:hAnsi="Agency FB" w:cstheme="minorHAnsi"/>
+          <w:sz w:val="24"/>
+          <w:szCs w:val="24"/>
+        </w:rPr>
+      </w:pPr>
+      <w:r>
+        <w:rPr>
+          <w:rFonts w:ascii="Agency FB" w:hAnsi="Agency FB" w:cstheme="minorHAnsi"/>
+          <w:sz w:val="24"/>
+          <w:szCs w:val="24"/>
+        </w:rPr>
+        <w:t>El monstruo se desplazará a 1.2 la velocidad de la nave.</w:t>
+      </w:r>
+    </w:p>
+    <w:p>
+      <w:pPr>
+        <w:pStyle w:val="Prrafodelista"/>
+        <w:numPr>
+          <w:ilvl w:val="0"/>
+          <w:numId w:val="17"/>
+        </w:numPr>
+        <w:jc w:val="both"/>
+        <w:rPr>
+          <w:rFonts w:ascii="Agency FB" w:hAnsi="Agency FB" w:cstheme="minorHAnsi"/>
+          <w:sz w:val="24"/>
+          <w:szCs w:val="24"/>
+        </w:rPr>
+      </w:pPr>
+      <w:r>
+        <w:rPr>
+          <w:rFonts w:ascii="Agency FB" w:hAnsi="Agency FB" w:cstheme="minorHAnsi"/>
+          <w:sz w:val="24"/>
+          <w:szCs w:val="24"/>
+        </w:rPr>
+        <w:t>El jugador no podrá hacer daño al monstruo.</w:t>
+      </w:r>
+    </w:p>
+    <w:p>
+      <w:pPr>
+        <w:pStyle w:val="Prrafodelista"/>
+        <w:jc w:val="both"/>
+        <w:rPr>
+          <w:rFonts w:ascii="Agency FB" w:hAnsi="Agency FB" w:cstheme="minorHAnsi"/>
+          <w:sz w:val="24"/>
+          <w:szCs w:val="24"/>
+        </w:rPr>
+      </w:pPr>
+    </w:p>
+    <w:p>
+      <w:pPr>
+        <w:jc w:val="both"/>
+        <w:rPr>
+          <w:rFonts w:ascii="Space Age" w:hAnsi="Space Age"/>
+          <w:b/>
+          <w:bCs/>
+          <w:sz w:val="28"/>
+          <w:szCs w:val="28"/>
+          <w:u w:val="single"/>
+        </w:rPr>
+      </w:pPr>
+      <w:r>
+        <w:rPr>
+          <w:rFonts w:ascii="Space Age" w:hAnsi="Space Age"/>
+          <w:b/>
+          <w:bCs/>
+          <w:sz w:val="28"/>
+          <w:szCs w:val="28"/>
+          <w:u w:val="single"/>
+        </w:rPr>
+        <w:t>Mecánicas</w:t>
+      </w:r>
+    </w:p>
+    <w:p>
+      <w:pPr>
+        <w:jc w:val="both"/>
+        <w:rPr>
+          <w:rFonts w:ascii="Space Age" w:hAnsi="Space Age"/>
+          <w:b/>
+          <w:bCs/>
+          <w:sz w:val="24"/>
+          <w:szCs w:val="24"/>
+          <w:u w:val="single"/>
+        </w:rPr>
+      </w:pPr>
+      <w:r>
+        <w:rPr>
+          <w:rFonts w:ascii="Space Age" w:hAnsi="Space Age"/>
+          <w:b/>
+          <w:bCs/>
+          <w:sz w:val="28"/>
+          <w:szCs w:val="28"/>
+        </w:rPr>
+        <w:tab/>
+      </w:r>
+      <w:r>
+        <w:rPr>
+          <w:rFonts w:ascii="Space Age" w:hAnsi="Space Age"/>
+          <w:b/>
+          <w:bCs/>
+          <w:sz w:val="24"/>
+          <w:szCs w:val="24"/>
+          <w:u w:val="single"/>
+        </w:rPr>
+        <w:t>Escaneado</w:t>
+      </w:r>
+    </w:p>
+    <w:p>
+      <w:pPr>
+        <w:pStyle w:val="Prrafodelista"/>
+        <w:numPr>
+          <w:ilvl w:val="0"/>
+          <w:numId w:val="11"/>
+        </w:numPr>
+        <w:jc w:val="both"/>
+        <w:rPr>
+          <w:rFonts w:ascii="Space Age" w:hAnsi="Space Age"/>
+          <w:b/>
+          <w:bCs/>
+          <w:sz w:val="24"/>
+          <w:szCs w:val="24"/>
+          <w:u w:val="single"/>
+        </w:rPr>
+      </w:pPr>
+      <w:r>
+        <w:rPr>
+          <w:rFonts w:ascii="Agency FB" w:hAnsi="Agency FB" w:cs="Calibri"/>
+          <w:sz w:val="24"/>
+          <w:szCs w:val="24"/>
+        </w:rPr>
+        <w:t xml:space="preserve">La nave de exploración tiene la capacidad de escanear las criaturas del planeta que se está visitando. </w:t>
+      </w:r>
+    </w:p>
+    <w:p>
+      <w:pPr>
+        <w:pStyle w:val="Prrafodelista"/>
+        <w:numPr>
+          <w:ilvl w:val="0"/>
+          <w:numId w:val="11"/>
+        </w:numPr>
+        <w:jc w:val="both"/>
+        <w:rPr>
+          <w:rFonts w:ascii="Space Age" w:hAnsi="Space Age"/>
+          <w:b/>
+          <w:bCs/>
+          <w:sz w:val="24"/>
+          <w:szCs w:val="24"/>
+          <w:u w:val="single"/>
+        </w:rPr>
+      </w:pPr>
+      <w:r>
+        <w:rPr>
+          <w:rFonts w:ascii="Agency FB" w:hAnsi="Agency FB" w:cs="Calibri"/>
+          <w:sz w:val="24"/>
+          <w:szCs w:val="24"/>
+        </w:rPr>
+        <w:t xml:space="preserve">El escáner no estará siempre activado, se activará mediante un botón en pantalla. </w:t>
+      </w:r>
+    </w:p>
+    <w:p>
+      <w:pPr>
+        <w:pStyle w:val="Prrafodelista"/>
+        <w:numPr>
+          <w:ilvl w:val="0"/>
+          <w:numId w:val="11"/>
+        </w:numPr>
+        <w:jc w:val="both"/>
+        <w:rPr>
+          <w:rFonts w:ascii="Space Age" w:hAnsi="Space Age"/>
+          <w:b/>
+          <w:bCs/>
+          <w:sz w:val="24"/>
+          <w:szCs w:val="24"/>
+          <w:u w:val="single"/>
+        </w:rPr>
+      </w:pPr>
+      <w:r>
+        <w:rPr>
+          <w:rFonts w:ascii="Agency FB" w:hAnsi="Agency FB" w:cs="Calibri"/>
+          <w:sz w:val="24"/>
+          <w:szCs w:val="24"/>
+        </w:rPr>
+        <w:t xml:space="preserve">Para escanear una criatura la nave deberá colocarse encima de dicha criatura. </w:t>
+      </w:r>
+    </w:p>
+    <w:p>
+      <w:pPr>
+        <w:pStyle w:val="Prrafodelista"/>
+        <w:numPr>
+          <w:ilvl w:val="0"/>
+          <w:numId w:val="11"/>
+        </w:numPr>
+        <w:jc w:val="both"/>
+        <w:rPr>
+          <w:rFonts w:ascii="Space Age" w:hAnsi="Space Age"/>
+          <w:b/>
+          <w:bCs/>
+          <w:sz w:val="24"/>
+          <w:szCs w:val="24"/>
+          <w:u w:val="single"/>
+        </w:rPr>
+      </w:pPr>
+      <w:r>
+        <w:rPr>
+          <w:rFonts w:ascii="Agency FB" w:hAnsi="Agency FB" w:cs="Calibri"/>
+          <w:sz w:val="24"/>
+          <w:szCs w:val="24"/>
+        </w:rPr>
+        <w:t xml:space="preserve">Cuando se pulse el botón de escanear surgirá de la nave un haz de luz proyectado perpendicularmente a la superficie del planeta, el cual tendrá un área con un tamaño parecido al de la nave. </w:t>
+      </w:r>
+    </w:p>
+    <w:p>
+      <w:pPr>
+        <w:pStyle w:val="Prrafodelista"/>
+        <w:numPr>
+          <w:ilvl w:val="0"/>
+          <w:numId w:val="11"/>
+        </w:numPr>
+        <w:jc w:val="both"/>
+        <w:rPr>
+          <w:rFonts w:ascii="Space Age" w:hAnsi="Space Age"/>
+          <w:b/>
+          <w:bCs/>
+          <w:sz w:val="24"/>
+          <w:szCs w:val="24"/>
+          <w:u w:val="single"/>
+        </w:rPr>
+      </w:pPr>
+      <w:r>
+        <w:rPr>
+          <w:rFonts w:ascii="Agency FB" w:hAnsi="Agency FB" w:cs="Calibri"/>
+          <w:sz w:val="24"/>
+          <w:szCs w:val="24"/>
+        </w:rPr>
+        <w:t xml:space="preserve">Si la nave está situada encima de una criatura y se mantiene pulsado el botón de escanear, empezará el período de escaneo, el cual tendrá una duración de 3 segundos. </w:t>
+      </w:r>
+    </w:p>
+    <w:p>
+      <w:pPr>
+        <w:pStyle w:val="Prrafodelista"/>
+        <w:numPr>
+          <w:ilvl w:val="0"/>
+          <w:numId w:val="11"/>
+        </w:numPr>
+        <w:jc w:val="both"/>
+        <w:rPr>
+          <w:rFonts w:ascii="Space Age" w:hAnsi="Space Age"/>
+          <w:b/>
+          <w:bCs/>
+          <w:sz w:val="24"/>
+          <w:szCs w:val="24"/>
+          <w:u w:val="single"/>
+        </w:rPr>
+      </w:pPr>
+      <w:r>
+        <w:rPr>
+          <w:rFonts w:ascii="Agency FB" w:hAnsi="Agency FB" w:cs="Calibri"/>
+          <w:sz w:val="24"/>
+          <w:szCs w:val="24"/>
+        </w:rPr>
+        <w:t xml:space="preserve">Si se escanean dos o más criaturas de la misma especie a la vez solo se escaneará una. </w:t>
+      </w:r>
+    </w:p>
+    <w:p>
+      <w:pPr>
+        <w:pStyle w:val="Prrafodelista"/>
+        <w:numPr>
+          <w:ilvl w:val="0"/>
+          <w:numId w:val="11"/>
+        </w:numPr>
+        <w:jc w:val="both"/>
+        <w:rPr>
+          <w:rFonts w:ascii="Space Age" w:hAnsi="Space Age"/>
+          <w:b/>
+          <w:bCs/>
+          <w:sz w:val="24"/>
+          <w:szCs w:val="24"/>
+          <w:u w:val="single"/>
+        </w:rPr>
+      </w:pPr>
+      <w:r>
+        <w:rPr>
+          <w:rFonts w:ascii="Agency FB" w:hAnsi="Agency FB" w:cs="Calibri"/>
+          <w:sz w:val="24"/>
+          <w:szCs w:val="24"/>
+        </w:rPr>
+        <w:t xml:space="preserve">Si se escanean dos o más criaturas de especies distintas se escaneará solo una por escaneo. Se dará prioridad a la criatura que esté más cerca del centro del área de escaneo. </w:t>
+      </w:r>
+    </w:p>
+    <w:p>
+      <w:pPr>
+        <w:pStyle w:val="Prrafodelista"/>
+        <w:numPr>
+          <w:ilvl w:val="0"/>
+          <w:numId w:val="11"/>
+        </w:numPr>
+        <w:jc w:val="both"/>
+        <w:rPr>
+          <w:rFonts w:ascii="Space Age" w:hAnsi="Space Age"/>
+          <w:b/>
+          <w:bCs/>
+          <w:sz w:val="24"/>
+          <w:szCs w:val="24"/>
+          <w:u w:val="single"/>
+        </w:rPr>
+      </w:pPr>
+      <w:r>
+        <w:rPr>
+          <w:rFonts w:ascii="Agency FB" w:hAnsi="Agency FB" w:cs="Calibri"/>
+          <w:sz w:val="24"/>
+          <w:szCs w:val="24"/>
+        </w:rPr>
+        <w:t xml:space="preserve">Cuando se escanea una criatura la energía de la nave de exploración se recupera al máximo. </w:t>
+      </w:r>
+    </w:p>
+    <w:p>
+      <w:pPr>
+        <w:jc w:val="both"/>
+        <w:rPr>
+          <w:rFonts w:ascii="Space Age" w:hAnsi="Space Age"/>
+          <w:b/>
+          <w:bCs/>
+          <w:sz w:val="24"/>
+          <w:szCs w:val="24"/>
+        </w:rPr>
+      </w:pPr>
+    </w:p>
+    <w:p>
+      <w:pPr>
+        <w:jc w:val="both"/>
+        <w:rPr>
+          <w:rFonts w:ascii="Space Age" w:hAnsi="Space Age"/>
+          <w:b/>
+          <w:bCs/>
+          <w:sz w:val="28"/>
+          <w:szCs w:val="28"/>
+          <w:u w:val="single"/>
+        </w:rPr>
+      </w:pPr>
+      <w:r>
+        <w:rPr>
+          <w:rFonts w:ascii="Space Age" w:hAnsi="Space Age"/>
+          <w:b/>
+          <w:bCs/>
+          <w:sz w:val="28"/>
+          <w:szCs w:val="28"/>
+          <w:u w:val="single"/>
+        </w:rPr>
+        <w:t>Gestión de recursos</w:t>
+      </w:r>
+    </w:p>
+    <w:p>
+      <w:pPr>
+        <w:jc w:val="both"/>
+        <w:rPr>
+          <w:rFonts w:ascii="Space Age" w:hAnsi="Space Age"/>
+          <w:b/>
+          <w:bCs/>
+          <w:sz w:val="24"/>
+          <w:szCs w:val="24"/>
+          <w:u w:val="single"/>
+        </w:rPr>
+      </w:pPr>
+      <w:r>
+        <w:rPr>
+          <w:rFonts w:ascii="Space Age" w:hAnsi="Space Age"/>
+          <w:b/>
+          <w:bCs/>
+          <w:sz w:val="28"/>
+          <w:szCs w:val="28"/>
+        </w:rPr>
+        <w:tab/>
+      </w:r>
+      <w:r>
+        <w:rPr>
+          <w:rFonts w:ascii="Space Age" w:hAnsi="Space Age"/>
+          <w:b/>
+          <w:bCs/>
+          <w:sz w:val="24"/>
+          <w:szCs w:val="24"/>
+          <w:u w:val="single"/>
+        </w:rPr>
+        <w:t>Conocimiento de bioma</w:t>
+      </w:r>
+    </w:p>
+    <w:p>
+      <w:pPr>
+        <w:pStyle w:val="Prrafodelista"/>
+        <w:numPr>
+          <w:ilvl w:val="0"/>
+          <w:numId w:val="12"/>
+        </w:numPr>
+        <w:jc w:val="both"/>
+        <w:rPr>
+          <w:rFonts w:ascii="Space Age" w:hAnsi="Space Age"/>
+          <w:b/>
+          <w:bCs/>
+          <w:sz w:val="24"/>
+          <w:szCs w:val="24"/>
+          <w:u w:val="single"/>
+        </w:rPr>
+      </w:pPr>
+      <w:r>
+        <w:rPr>
+          <w:rFonts w:ascii="Agency FB" w:hAnsi="Agency FB" w:cstheme="majorHAnsi"/>
+          <w:sz w:val="24"/>
+          <w:szCs w:val="24"/>
+        </w:rPr>
+        <w:t>Una vez se escaneen todas las criaturas de un planeta, el jugador obtendrá una unidad de “conocimiento de bioma”.</w:t>
+      </w:r>
+    </w:p>
+    <w:p>
+      <w:pPr>
+        <w:pStyle w:val="Prrafodelista"/>
+        <w:numPr>
+          <w:ilvl w:val="0"/>
+          <w:numId w:val="12"/>
+        </w:numPr>
+        <w:jc w:val="both"/>
+        <w:rPr>
+          <w:rFonts w:ascii="Space Age" w:hAnsi="Space Age"/>
+          <w:b/>
+          <w:bCs/>
+          <w:sz w:val="24"/>
+          <w:szCs w:val="24"/>
+          <w:u w:val="single"/>
+        </w:rPr>
+      </w:pPr>
+      <w:r>
+        <w:rPr>
+          <w:rFonts w:ascii="Agency FB" w:hAnsi="Agency FB" w:cstheme="majorHAnsi"/>
+          <w:sz w:val="24"/>
+          <w:szCs w:val="24"/>
+        </w:rPr>
+        <w:t>Este conocimiento de bioma varía dependiendo del planeta en cuestión, si el jugador está en un planeta selvático, será “conocimiento de selva”, si es un planeta oceánico será “conocimiento de océano”, etc.</w:t>
+      </w:r>
+    </w:p>
+    <w:p>
+      <w:pPr>
+        <w:pStyle w:val="Prrafodelista"/>
+        <w:numPr>
+          <w:ilvl w:val="0"/>
+          <w:numId w:val="12"/>
+        </w:numPr>
+        <w:jc w:val="both"/>
+        <w:rPr>
+          <w:rFonts w:ascii="Space Age" w:hAnsi="Space Age"/>
+          <w:b/>
+          <w:bCs/>
+          <w:sz w:val="24"/>
+          <w:szCs w:val="24"/>
+          <w:u w:val="single"/>
+        </w:rPr>
+      </w:pPr>
+      <w:r>
+        <w:rPr>
+          <w:rFonts w:ascii="Agency FB" w:hAnsi="Agency FB" w:cstheme="majorHAnsi"/>
+          <w:sz w:val="24"/>
+          <w:szCs w:val="24"/>
+        </w:rPr>
+        <w:t>El objetivo final del jugador es conseguir 20 unidades de conocimiento de cada bioma de planeta (los planetas combustible quedan excluidos).</w:t>
+      </w:r>
+    </w:p>
+    <w:p>
+      <w:pPr>
+        <w:pStyle w:val="Prrafodelista"/>
+        <w:numPr>
+          <w:ilvl w:val="0"/>
+          <w:numId w:val="12"/>
+        </w:numPr>
+        <w:jc w:val="both"/>
+        <w:rPr>
+          <w:rFonts w:ascii="Space Age" w:hAnsi="Space Age"/>
+          <w:b/>
+          <w:bCs/>
+          <w:sz w:val="24"/>
+          <w:szCs w:val="24"/>
+          <w:u w:val="single"/>
+        </w:rPr>
+      </w:pPr>
+      <w:r>
+        <w:rPr>
+          <w:rFonts w:ascii="Agency FB" w:hAnsi="Agency FB" w:cstheme="majorHAnsi"/>
+          <w:sz w:val="24"/>
+          <w:szCs w:val="24"/>
+        </w:rPr>
+        <w:t>Una vez el jugador tenga 20 unidades de conocimiento de un bioma, en el planeta base aparecerá una zona con las características clave de ese bioma. Así, cuando el jugador ha obtenido los 100 conocimientos de bioma total, el planeta base resurge completamente.</w:t>
+      </w:r>
+    </w:p>
+    <w:p>
+      <w:pPr>
+        <w:pStyle w:val="Prrafodelista"/>
+        <w:numPr>
+          <w:ilvl w:val="0"/>
+          <w:numId w:val="12"/>
+        </w:numPr>
+        <w:jc w:val="both"/>
+        <w:rPr>
+          <w:rFonts w:ascii="Space Age" w:hAnsi="Space Age"/>
+          <w:b/>
+          <w:bCs/>
+          <w:sz w:val="24"/>
+          <w:szCs w:val="24"/>
+          <w:u w:val="single"/>
+        </w:rPr>
+      </w:pPr>
+      <w:r>
+        <w:rPr>
+          <w:rFonts w:ascii="Agency FB" w:hAnsi="Agency FB" w:cstheme="majorHAnsi"/>
+          <w:sz w:val="24"/>
+          <w:szCs w:val="24"/>
+        </w:rPr>
+        <w:t>//</w:t>
+      </w:r>
+      <w:r>
+        <w:rPr>
+          <w:rFonts w:ascii="Agency FB" w:hAnsi="Agency FB" w:cstheme="majorHAnsi"/>
+          <w:sz w:val="24"/>
+          <w:szCs w:val="24"/>
+        </w:rPr>
+        <w:t>Falta b</w:t>
+      </w:r>
+      <w:r>
+        <w:rPr>
+          <w:rFonts w:ascii="Agency FB" w:hAnsi="Agency FB" w:cstheme="majorHAnsi"/>
+          <w:sz w:val="24"/>
+          <w:szCs w:val="24"/>
+        </w:rPr>
+        <w:t>uscar algún incentivo para seguir explorando una vez se hayan encontrado todos los conocimientos.</w:t>
+      </w:r>
+    </w:p>
+    <w:p>
+      <w:pPr>
+        <w:ind w:left="708"/>
+        <w:jc w:val="both"/>
+        <w:rPr>
+          <w:rFonts w:ascii="Space Age" w:hAnsi="Space Age"/>
+          <w:b/>
+          <w:bCs/>
+          <w:sz w:val="24"/>
+          <w:szCs w:val="24"/>
+          <w:u w:val="single"/>
+        </w:rPr>
+      </w:pPr>
+      <w:r>
+        <w:rPr>
+          <w:rFonts w:ascii="Space Age" w:hAnsi="Space Age"/>
+          <w:b/>
+          <w:bCs/>
+          <w:sz w:val="24"/>
+          <w:szCs w:val="24"/>
+          <w:u w:val="single"/>
+        </w:rPr>
+        <w:t>Combustible</w:t>
+      </w:r>
+    </w:p>
+    <w:p>
+      <w:pPr>
+        <w:pStyle w:val="Prrafodelista"/>
+        <w:numPr>
+          <w:ilvl w:val="0"/>
+          <w:numId w:val="14"/>
+        </w:numPr>
+        <w:rPr>
+          <w:rFonts w:ascii="Agency FB" w:hAnsi="Agency FB" w:cstheme="minorHAnsi"/>
+          <w:sz w:val="24"/>
+          <w:szCs w:val="24"/>
+        </w:rPr>
+      </w:pPr>
+      <w:r>
+        <w:rPr>
+          <w:rFonts w:ascii="Agency FB" w:hAnsi="Agency FB" w:cstheme="minorHAnsi"/>
+          <w:sz w:val="24"/>
+          <w:szCs w:val="24"/>
+        </w:rPr>
+        <w:t>El combustible es el recurso que permite al jugador moverse con la nave entre los diferentes sistemas planetarios y por los propios planetas.</w:t>
+      </w:r>
+    </w:p>
+    <w:p>
+      <w:pPr>
+        <w:pStyle w:val="Prrafodelista"/>
+        <w:numPr>
+          <w:ilvl w:val="0"/>
+          <w:numId w:val="14"/>
+        </w:numPr>
+        <w:rPr>
+          <w:rFonts w:ascii="Agency FB" w:hAnsi="Agency FB" w:cstheme="minorHAnsi"/>
+          <w:sz w:val="24"/>
+          <w:szCs w:val="24"/>
+        </w:rPr>
+      </w:pPr>
+      <w:r>
+        <w:rPr>
+          <w:rFonts w:ascii="Agency FB" w:hAnsi="Agency FB" w:cstheme="minorHAnsi"/>
+          <w:sz w:val="24"/>
+          <w:szCs w:val="24"/>
+        </w:rPr>
+        <w:lastRenderedPageBreak/>
+        <w:t>El desplazamiento entre planetas del mismo sistema no supondrá gasto de combustible. Esto se debe a que la nave nodriza lanzará la nave de exploración a cada uno de los planetas y la abducirá cuando se termine la exploración.</w:t>
+      </w:r>
+    </w:p>
+    <w:p>
+      <w:pPr>
+        <w:pStyle w:val="Prrafodelista"/>
+        <w:numPr>
+          <w:ilvl w:val="0"/>
+          <w:numId w:val="14"/>
+        </w:numPr>
+        <w:rPr>
+          <w:rFonts w:ascii="Agency FB" w:hAnsi="Agency FB" w:cstheme="minorHAnsi"/>
+          <w:sz w:val="24"/>
+          <w:szCs w:val="24"/>
+        </w:rPr>
+      </w:pPr>
+      <w:r>
+        <w:rPr>
+          <w:rFonts w:ascii="Agency FB" w:hAnsi="Agency FB" w:cstheme="minorHAnsi"/>
+          <w:sz w:val="24"/>
+          <w:szCs w:val="24"/>
+        </w:rPr>
+        <w:t>El desplazamiento entre sistemas sí supondrá gasto de combustible.</w:t>
+      </w:r>
+    </w:p>
+    <w:p>
+      <w:pPr>
+        <w:pStyle w:val="Prrafodelista"/>
+        <w:numPr>
+          <w:ilvl w:val="0"/>
+          <w:numId w:val="14"/>
+        </w:numPr>
+        <w:rPr>
+          <w:rFonts w:ascii="Agency FB" w:hAnsi="Agency FB" w:cstheme="minorHAnsi"/>
+          <w:sz w:val="24"/>
+          <w:szCs w:val="24"/>
+        </w:rPr>
+      </w:pPr>
+      <w:r>
+        <w:rPr>
+          <w:rFonts w:ascii="Agency FB" w:hAnsi="Agency FB" w:cstheme="minorHAnsi"/>
+          <w:sz w:val="24"/>
+          <w:szCs w:val="24"/>
+        </w:rPr>
+        <w:t>Hay dos naves en el juego: la nave nodriza y la nave de exploración, y cada una tiene un combustible o fuente de energía diferente.</w:t>
+      </w:r>
+    </w:p>
+    <w:p>
+      <w:pPr>
+        <w:pStyle w:val="Prrafodelista"/>
+        <w:numPr>
+          <w:ilvl w:val="0"/>
+          <w:numId w:val="14"/>
+        </w:numPr>
+        <w:rPr>
+          <w:rFonts w:ascii="Agency FB" w:hAnsi="Agency FB" w:cstheme="minorHAnsi"/>
+          <w:sz w:val="24"/>
+          <w:szCs w:val="24"/>
+        </w:rPr>
+      </w:pPr>
+      <w:r>
+        <w:rPr>
+          <w:rFonts w:ascii="Agency FB" w:hAnsi="Agency FB" w:cstheme="minorHAnsi"/>
+          <w:sz w:val="24"/>
+          <w:szCs w:val="24"/>
+        </w:rPr>
+        <w:t>Hay dos tipos de combustible: el combustible para la nave nodriza y el combustible para la nave de exploración.</w:t>
+      </w:r>
+    </w:p>
+    <w:p>
+      <w:pPr>
+        <w:pStyle w:val="Prrafodelista"/>
+        <w:numPr>
+          <w:ilvl w:val="0"/>
+          <w:numId w:val="14"/>
+        </w:numPr>
+        <w:rPr>
+          <w:rFonts w:ascii="Agency FB" w:hAnsi="Agency FB" w:cstheme="minorHAnsi"/>
+          <w:sz w:val="24"/>
+          <w:szCs w:val="24"/>
+        </w:rPr>
+      </w:pPr>
+      <w:r>
+        <w:rPr>
+          <w:rFonts w:ascii="Agency FB" w:hAnsi="Agency FB" w:cstheme="minorHAnsi"/>
+          <w:sz w:val="24"/>
+          <w:szCs w:val="24"/>
+        </w:rPr>
+        <w:t xml:space="preserve">El combustible de la nave nodriza consistirá en una sofisticada mezcla creada a partir de los elementos químicos </w:t>
+      </w:r>
+      <w:r>
+        <w:rPr>
+          <w:rFonts w:ascii="Agency FB" w:hAnsi="Agency FB" w:cstheme="minorHAnsi"/>
+          <w:i/>
+          <w:iCs/>
+          <w:sz w:val="24"/>
+          <w:szCs w:val="24"/>
+        </w:rPr>
+        <w:t xml:space="preserve">Moscovio </w:t>
+      </w:r>
+      <w:r>
+        <w:rPr>
+          <w:rFonts w:ascii="Agency FB" w:hAnsi="Agency FB" w:cstheme="minorHAnsi"/>
+          <w:sz w:val="24"/>
+          <w:szCs w:val="24"/>
+        </w:rPr>
+        <w:t xml:space="preserve">y </w:t>
+      </w:r>
+      <w:r>
+        <w:rPr>
+          <w:rFonts w:ascii="Agency FB" w:hAnsi="Agency FB" w:cstheme="minorHAnsi"/>
+          <w:i/>
+          <w:iCs/>
+          <w:sz w:val="24"/>
+          <w:szCs w:val="24"/>
+        </w:rPr>
+        <w:t>Oganesón</w:t>
+      </w:r>
+      <w:r>
+        <w:rPr>
+          <w:rFonts w:ascii="Agency FB" w:hAnsi="Agency FB" w:cstheme="minorHAnsi"/>
+          <w:sz w:val="24"/>
+          <w:szCs w:val="24"/>
+        </w:rPr>
+        <w:t>, el nombre de dicha mezcla es “MO-233”.</w:t>
+      </w:r>
+    </w:p>
+    <w:p>
+      <w:pPr>
+        <w:pStyle w:val="Prrafodelista"/>
+        <w:numPr>
+          <w:ilvl w:val="1"/>
+          <w:numId w:val="14"/>
+        </w:numPr>
+        <w:rPr>
+          <w:rFonts w:ascii="Agency FB" w:hAnsi="Agency FB" w:cstheme="minorHAnsi"/>
+          <w:sz w:val="24"/>
+          <w:szCs w:val="24"/>
+        </w:rPr>
+      </w:pPr>
+      <w:r>
+        <w:rPr>
+          <w:rFonts w:ascii="Agency FB" w:hAnsi="Agency FB" w:cstheme="minorHAnsi"/>
+          <w:sz w:val="24"/>
+          <w:szCs w:val="24"/>
+        </w:rPr>
+        <w:t>La cantidad de combustible empleado para saltar de un sistema a otro será siempre una unidad fija</w:t>
+      </w:r>
+      <w:r>
+        <w:rPr>
+          <w:rFonts w:ascii="Agency FB" w:hAnsi="Agency FB" w:cstheme="minorHAnsi"/>
+          <w:sz w:val="24"/>
+          <w:szCs w:val="24"/>
+        </w:rPr>
+        <w:t>, el 25% del combustible total o 1000 celemines.</w:t>
+      </w:r>
+    </w:p>
+    <w:p>
+      <w:pPr>
+        <w:pStyle w:val="Prrafodelista"/>
+        <w:numPr>
+          <w:ilvl w:val="1"/>
+          <w:numId w:val="14"/>
+        </w:numPr>
+        <w:rPr>
+          <w:rFonts w:ascii="Agency FB" w:hAnsi="Agency FB" w:cstheme="minorHAnsi"/>
+          <w:sz w:val="24"/>
+          <w:szCs w:val="24"/>
+        </w:rPr>
+      </w:pPr>
+      <w:r>
+        <w:rPr>
+          <w:rFonts w:ascii="Agency FB" w:hAnsi="Agency FB" w:cstheme="minorHAnsi"/>
+          <w:sz w:val="24"/>
+          <w:szCs w:val="24"/>
+        </w:rPr>
+        <w:t>El combustible “MO-233” solo se podrá recuperar en los planetas combustible</w:t>
+      </w:r>
+      <w:r>
+        <w:rPr>
+          <w:rFonts w:ascii="Agency FB" w:hAnsi="Agency FB" w:cstheme="minorHAnsi"/>
+          <w:sz w:val="24"/>
+          <w:szCs w:val="24"/>
+        </w:rPr>
+        <w:t xml:space="preserve"> y en el planeta base, en la estación de repostaje.</w:t>
+      </w:r>
+    </w:p>
+    <w:p>
+      <w:pPr>
+        <w:pStyle w:val="Prrafodelista"/>
+        <w:numPr>
+          <w:ilvl w:val="1"/>
+          <w:numId w:val="14"/>
+        </w:numPr>
+        <w:rPr>
+          <w:rFonts w:ascii="Agency FB" w:hAnsi="Agency FB" w:cstheme="minorHAnsi"/>
+          <w:sz w:val="24"/>
+          <w:szCs w:val="24"/>
+        </w:rPr>
+      </w:pPr>
+      <w:r>
+        <w:rPr>
+          <w:rFonts w:ascii="Agency FB" w:hAnsi="Agency FB" w:cstheme="minorHAnsi"/>
+          <w:sz w:val="24"/>
+          <w:szCs w:val="24"/>
+        </w:rPr>
+        <w:t xml:space="preserve">Si el jugador se queda sin combustible “MO-233” </w:t>
+      </w:r>
+      <w:r>
+        <w:rPr>
+          <w:rFonts w:ascii="Agency FB" w:hAnsi="Agency FB" w:cstheme="minorHAnsi"/>
+          <w:sz w:val="24"/>
+          <w:szCs w:val="24"/>
+        </w:rPr>
+        <w:t>volverá al planeta base.</w:t>
+      </w:r>
+    </w:p>
+    <w:p>
+      <w:pPr>
+        <w:pStyle w:val="Prrafodelista"/>
+        <w:numPr>
+          <w:ilvl w:val="1"/>
+          <w:numId w:val="14"/>
+        </w:numPr>
+        <w:rPr>
+          <w:rFonts w:ascii="Agency FB" w:hAnsi="Agency FB" w:cstheme="minorHAnsi"/>
+          <w:sz w:val="24"/>
+          <w:szCs w:val="24"/>
+        </w:rPr>
+      </w:pPr>
+      <w:r>
+        <w:rPr>
+          <w:rFonts w:ascii="Agency FB" w:hAnsi="Agency FB" w:cstheme="minorHAnsi"/>
+          <w:sz w:val="24"/>
+          <w:szCs w:val="24"/>
+        </w:rPr>
+        <w:t>La medida de capacidad usada para medir el combustible “MO-233” será el celemín, el cual equivale a 4,625 litros.</w:t>
+      </w:r>
+    </w:p>
+    <w:p>
+      <w:pPr>
+        <w:pStyle w:val="Prrafodelista"/>
+        <w:numPr>
+          <w:ilvl w:val="1"/>
+          <w:numId w:val="14"/>
+        </w:numPr>
+        <w:rPr>
+          <w:rFonts w:ascii="Agency FB" w:hAnsi="Agency FB" w:cstheme="minorHAnsi"/>
+          <w:sz w:val="24"/>
+          <w:szCs w:val="24"/>
+        </w:rPr>
+      </w:pPr>
+      <w:r>
+        <w:rPr>
+          <w:rFonts w:ascii="Agency FB" w:hAnsi="Agency FB" w:cstheme="minorHAnsi"/>
+          <w:sz w:val="24"/>
+          <w:szCs w:val="24"/>
+        </w:rPr>
+        <w:t>En la estación de repostaje del planeta base se recarga el combustible a una velocidad de 1000 celemines/15 minutos.</w:t>
+      </w:r>
+    </w:p>
+    <w:p>
+      <w:pPr>
+        <w:pStyle w:val="Prrafodelista"/>
+        <w:numPr>
+          <w:ilvl w:val="1"/>
+          <w:numId w:val="14"/>
+        </w:numPr>
+        <w:rPr>
+          <w:rFonts w:ascii="Agency FB" w:hAnsi="Agency FB" w:cstheme="minorHAnsi"/>
+          <w:sz w:val="24"/>
+          <w:szCs w:val="24"/>
+        </w:rPr>
+      </w:pPr>
+      <w:r>
+        <w:rPr>
+          <w:rFonts w:ascii="Agency FB" w:hAnsi="Agency FB" w:cstheme="minorHAnsi"/>
+          <w:sz w:val="24"/>
+          <w:szCs w:val="24"/>
+        </w:rPr>
+        <w:t>Salir del planeta base gasta un 25% del combustible.</w:t>
+      </w:r>
+    </w:p>
+    <w:p>
+      <w:pPr>
+        <w:pStyle w:val="Prrafodelista"/>
+        <w:numPr>
+          <w:ilvl w:val="1"/>
+          <w:numId w:val="14"/>
+        </w:numPr>
+        <w:rPr>
+          <w:rFonts w:ascii="Agency FB" w:hAnsi="Agency FB" w:cstheme="minorHAnsi"/>
+          <w:sz w:val="24"/>
+          <w:szCs w:val="24"/>
+        </w:rPr>
+      </w:pPr>
+      <w:r>
+        <w:rPr>
+          <w:rFonts w:ascii="Agency FB" w:hAnsi="Agency FB" w:cstheme="minorHAnsi"/>
+          <w:sz w:val="24"/>
+          <w:szCs w:val="24"/>
+        </w:rPr>
+        <w:t>Volver al planeta base no gasta combustible.</w:t>
+      </w:r>
+    </w:p>
+    <w:p>
+      <w:pPr>
+        <w:pStyle w:val="Prrafodelista"/>
+        <w:numPr>
+          <w:ilvl w:val="1"/>
+          <w:numId w:val="14"/>
+        </w:numPr>
+        <w:rPr>
+          <w:rFonts w:ascii="Agency FB" w:hAnsi="Agency FB" w:cstheme="minorHAnsi"/>
+          <w:sz w:val="24"/>
+          <w:szCs w:val="24"/>
+        </w:rPr>
+      </w:pPr>
+      <w:r>
+        <w:rPr>
+          <w:rFonts w:ascii="Agency FB" w:hAnsi="Agency FB" w:cstheme="minorHAnsi"/>
+          <w:sz w:val="24"/>
+          <w:szCs w:val="24"/>
+        </w:rPr>
+        <w:t>Si el monstruo te elimina, el tiempo de espera para recargar combustible se verá multiplicado por 1.5.</w:t>
+      </w:r>
+    </w:p>
+    <w:p>
+      <w:pPr>
+        <w:pStyle w:val="Prrafodelista"/>
+        <w:numPr>
+          <w:ilvl w:val="0"/>
+          <w:numId w:val="14"/>
+        </w:numPr>
+        <w:rPr>
+          <w:rFonts w:ascii="Agency FB" w:hAnsi="Agency FB" w:cstheme="minorHAnsi"/>
+          <w:sz w:val="24"/>
+          <w:szCs w:val="24"/>
+        </w:rPr>
+      </w:pPr>
+      <w:r>
+        <w:rPr>
+          <w:rFonts w:ascii="Agency FB" w:hAnsi="Agency FB" w:cstheme="minorHAnsi"/>
+          <w:sz w:val="24"/>
+          <w:szCs w:val="24"/>
+        </w:rPr>
+        <w:t xml:space="preserve">El combustible, o mejor dicho fuente de energía, de la nave de exploración será la energía eléctrica. </w:t>
+      </w:r>
+    </w:p>
+    <w:p>
+      <w:pPr>
+        <w:pStyle w:val="Prrafodelista"/>
+        <w:numPr>
+          <w:ilvl w:val="1"/>
+          <w:numId w:val="14"/>
+        </w:numPr>
+        <w:rPr>
+          <w:rFonts w:ascii="Agency FB" w:hAnsi="Agency FB" w:cstheme="minorHAnsi"/>
+          <w:sz w:val="24"/>
+          <w:szCs w:val="24"/>
+        </w:rPr>
+      </w:pPr>
+      <w:r>
+        <w:rPr>
+          <w:rFonts w:ascii="Agency FB" w:hAnsi="Agency FB" w:cstheme="minorHAnsi"/>
+          <w:sz w:val="24"/>
+          <w:szCs w:val="24"/>
+        </w:rPr>
+        <w:t>Esta energía se repartirá en 5 cargas.</w:t>
+      </w:r>
+    </w:p>
+    <w:p>
+      <w:pPr>
+        <w:pStyle w:val="Prrafodelista"/>
+        <w:numPr>
+          <w:ilvl w:val="1"/>
+          <w:numId w:val="14"/>
+        </w:numPr>
+        <w:rPr>
+          <w:rFonts w:ascii="Agency FB" w:hAnsi="Agency FB" w:cstheme="minorHAnsi"/>
+          <w:sz w:val="24"/>
+          <w:szCs w:val="24"/>
+        </w:rPr>
+      </w:pPr>
+      <w:r>
+        <w:rPr>
+          <w:rFonts w:ascii="Agency FB" w:hAnsi="Agency FB" w:cstheme="minorHAnsi"/>
+          <w:sz w:val="24"/>
+          <w:szCs w:val="24"/>
+        </w:rPr>
+        <w:t>Conforme la nave avanza por el planeta la energía irá disminuyendo. La energía que se gastará en función a la distancia se estimará con el testeo del juego.</w:t>
+      </w:r>
+    </w:p>
+    <w:p>
+      <w:pPr>
+        <w:pStyle w:val="Prrafodelista"/>
+        <w:numPr>
+          <w:ilvl w:val="1"/>
+          <w:numId w:val="14"/>
+        </w:numPr>
+        <w:rPr>
+          <w:rFonts w:ascii="Agency FB" w:hAnsi="Agency FB" w:cstheme="minorHAnsi"/>
+          <w:sz w:val="24"/>
+          <w:szCs w:val="24"/>
+        </w:rPr>
+      </w:pPr>
+      <w:r>
+        <w:rPr>
+          <w:rFonts w:ascii="Agency FB" w:hAnsi="Agency FB" w:cstheme="minorHAnsi"/>
+          <w:sz w:val="24"/>
+          <w:szCs w:val="24"/>
+        </w:rPr>
+        <w:t>El jugador puede gastar una carga entera para conseguir un potenciador de velocidad para escapar del monstruo o simplemente ir más rápido.</w:t>
+      </w:r>
+    </w:p>
+    <w:p>
+      <w:pPr>
+        <w:pStyle w:val="Prrafodelista"/>
+        <w:numPr>
+          <w:ilvl w:val="1"/>
+          <w:numId w:val="14"/>
+        </w:numPr>
+        <w:rPr>
+          <w:rFonts w:ascii="Agency FB" w:hAnsi="Agency FB" w:cstheme="minorHAnsi"/>
+          <w:sz w:val="24"/>
+          <w:szCs w:val="24"/>
+        </w:rPr>
+      </w:pPr>
+      <w:r>
+        <w:rPr>
+          <w:rFonts w:ascii="Agency FB" w:hAnsi="Agency FB" w:cstheme="minorHAnsi"/>
+          <w:sz w:val="24"/>
+          <w:szCs w:val="24"/>
+        </w:rPr>
+        <w:t>Si el jugador se queda sin energía volverá automáticamente a la nave. No se podrá volver a visitar el planeta, así que será conveniente no tomar muchos riesgos e ir siempre con reservas de energía.</w:t>
+      </w:r>
+    </w:p>
+    <w:p>
+      <w:pPr>
+        <w:pStyle w:val="Prrafodelista"/>
+        <w:numPr>
+          <w:ilvl w:val="1"/>
+          <w:numId w:val="14"/>
+        </w:numPr>
+        <w:rPr>
+          <w:rFonts w:ascii="Agency FB" w:hAnsi="Agency FB" w:cstheme="minorHAnsi"/>
+          <w:sz w:val="24"/>
+          <w:szCs w:val="24"/>
+        </w:rPr>
+      </w:pPr>
+      <w:r>
+        <w:rPr>
+          <w:rFonts w:ascii="Agency FB" w:hAnsi="Agency FB" w:cstheme="minorHAnsi"/>
+          <w:sz w:val="24"/>
+          <w:szCs w:val="24"/>
+        </w:rPr>
+        <w:t>Cuando la nave de exploración vuelve a la nave nodriza se recupera la energía al máximo.</w:t>
+      </w:r>
+    </w:p>
+    <w:p>
+      <w:pPr>
+        <w:pStyle w:val="Prrafodelista"/>
+        <w:numPr>
+          <w:ilvl w:val="1"/>
+          <w:numId w:val="14"/>
+        </w:numPr>
+        <w:rPr>
+          <w:rFonts w:ascii="Agency FB" w:hAnsi="Agency FB" w:cstheme="minorHAnsi"/>
+          <w:sz w:val="24"/>
+          <w:szCs w:val="24"/>
+        </w:rPr>
+      </w:pPr>
+      <w:r>
+        <w:rPr>
+          <w:rFonts w:ascii="Agency FB" w:hAnsi="Agency FB" w:cstheme="minorHAnsi"/>
+          <w:sz w:val="24"/>
+          <w:szCs w:val="24"/>
+        </w:rPr>
+        <w:t>Escanear una criatura recupera la energía al máximo.</w:t>
+      </w:r>
+    </w:p>
+    <w:p>
+      <w:pPr>
+        <w:pStyle w:val="Prrafodelista"/>
+        <w:numPr>
+          <w:ilvl w:val="1"/>
+          <w:numId w:val="14"/>
+        </w:numPr>
+        <w:rPr>
+          <w:rFonts w:ascii="Agency FB" w:hAnsi="Agency FB" w:cstheme="minorHAnsi"/>
+          <w:sz w:val="24"/>
+          <w:szCs w:val="24"/>
+        </w:rPr>
+      </w:pPr>
+      <w:r>
+        <w:rPr>
+          <w:rFonts w:ascii="Agency FB" w:hAnsi="Agency FB" w:cstheme="minorHAnsi"/>
+          <w:sz w:val="24"/>
+          <w:szCs w:val="24"/>
+        </w:rPr>
+        <w:t>Si en el planeta veneno el jugador se queda sin combustible en la nave de exploración, pierde permanentemente una carga de combustible.</w:t>
+      </w:r>
+    </w:p>
+    <w:p>
+      <w:pPr>
+        <w:pStyle w:val="Prrafodelista"/>
+        <w:numPr>
+          <w:ilvl w:val="0"/>
+          <w:numId w:val="14"/>
+        </w:numPr>
+        <w:rPr>
+          <w:rFonts w:ascii="Agency FB" w:hAnsi="Agency FB" w:cstheme="minorHAnsi"/>
+          <w:sz w:val="24"/>
+          <w:szCs w:val="24"/>
+        </w:rPr>
+      </w:pPr>
+      <w:r>
+        <w:rPr>
+          <w:rFonts w:ascii="Agency FB" w:hAnsi="Agency FB" w:cstheme="minorHAnsi"/>
+          <w:sz w:val="24"/>
+          <w:szCs w:val="24"/>
+        </w:rPr>
+        <w:t>Los planetas combustible solo se encontraran en los sistemas de 4 y 5 planetas.</w:t>
+      </w:r>
+    </w:p>
+    <w:p>
+      <w:pPr>
+        <w:ind w:left="708"/>
+        <w:jc w:val="both"/>
+        <w:rPr>
+          <w:rFonts w:ascii="Space Age" w:hAnsi="Space Age"/>
+          <w:b/>
+          <w:bCs/>
+          <w:sz w:val="24"/>
+          <w:szCs w:val="24"/>
+          <w:u w:val="single"/>
+        </w:rPr>
+      </w:pPr>
+    </w:p>
+    <w:p>
+      <w:pPr>
+        <w:jc w:val="both"/>
+        <w:rPr>
+          <w:rFonts w:ascii="Space Age" w:hAnsi="Space Age"/>
+          <w:b/>
+          <w:bCs/>
+          <w:sz w:val="24"/>
+          <w:szCs w:val="24"/>
+          <w:u w:val="single"/>
+        </w:rPr>
+      </w:pPr>
+      <w:r>
+        <w:rPr>
           <w:rFonts w:ascii="Algerian" w:hAnsi="Algerian"/>
           <w:b/>
           <w:bCs/>
@@ -1151,8 +4062,69 @@
           <w:szCs w:val="72"/>
           <w:u w:val="single"/>
         </w:rPr>
-      </w:pPr>
-      <w:r>
+        <w:br w:type="page"/>
+      </w:r>
+    </w:p>
+    <w:p>
+      <w:pPr>
+        <w:pStyle w:val="Ttulo1"/>
+      </w:pPr>
+      <w:bookmarkStart w:id="2" w:name="_Toc25233193"/>
+      <w:r>
+        <w:lastRenderedPageBreak/>
+        <w:t>interfaz</w:t>
+      </w:r>
+      <w:bookmarkEnd w:id="2"/>
+    </w:p>
+    <w:p>
+      <w:pPr>
+        <w:rPr>
+          <w:rFonts w:ascii="Algerian" w:hAnsi="Algerian"/>
+          <w:b/>
+          <w:bCs/>
+          <w:sz w:val="72"/>
+          <w:szCs w:val="72"/>
+          <w:u w:val="single"/>
+        </w:rPr>
+      </w:pPr>
+      <w:r>
+        <w:rPr>
+          <w:rFonts w:ascii="Algerian" w:hAnsi="Algerian"/>
+          <w:b/>
+          <w:bCs/>
+          <w:sz w:val="72"/>
+          <w:szCs w:val="72"/>
+          <w:u w:val="single"/>
+        </w:rPr>
+        <w:br w:type="page"/>
+      </w:r>
+    </w:p>
+    <w:p>
+      <w:pPr>
+        <w:pStyle w:val="Ttulo1"/>
+        <w:rPr>
+          <w:b w:val="0"/>
+        </w:rPr>
+      </w:pPr>
+      <w:bookmarkStart w:id="3" w:name="_Toc25233194"/>
+      <w:r>
+        <w:lastRenderedPageBreak/>
+        <w:t>est</w:t>
+      </w:r>
+      <w:r>
+        <w:t>é</w:t>
+      </w:r>
+      <w:r>
+        <w:t xml:space="preserve">tica </w:t>
+      </w:r>
+      <w:r>
+        <w:t>y arte</w:t>
+      </w:r>
+      <w:bookmarkEnd w:id="3"/>
+    </w:p>
+    <w:p>
+      <w:pPr>
+        <w:jc w:val="both"/>
         <w:rPr>
           <w:rFonts w:ascii="Space Age" w:hAnsi="Space Age"/>
           <w:b/>
@@ -1161,9 +4133,631 @@
           <w:szCs w:val="28"/>
           <w:u w:val="single"/>
         </w:rPr>
-        <w:t>Decisiones de diseño</w:t>
-      </w:r>
-      <w:r>
+      </w:pPr>
+      <w:r>
+        <w:rPr>
+          <w:rFonts w:ascii="Space Age" w:hAnsi="Space Age"/>
+          <w:b/>
+          <w:bCs/>
+          <w:sz w:val="28"/>
+          <w:szCs w:val="28"/>
+          <w:u w:val="single"/>
+        </w:rPr>
+        <w:t>criaturas</w:t>
+      </w:r>
+    </w:p>
+    <w:p>
+      <w:pPr>
+        <w:pStyle w:val="Prrafodelista"/>
+        <w:numPr>
+          <w:ilvl w:val="0"/>
+          <w:numId w:val="19"/>
+        </w:numPr>
+        <w:jc w:val="both"/>
+        <w:rPr>
+          <w:rFonts w:ascii="Space Age" w:hAnsi="Space Age"/>
+          <w:b/>
+          <w:bCs/>
+          <w:sz w:val="28"/>
+          <w:szCs w:val="28"/>
+          <w:u w:val="single"/>
+        </w:rPr>
+      </w:pPr>
+      <w:r>
+        <w:rPr>
+          <w:rFonts w:ascii="Agency FB" w:hAnsi="Agency FB"/>
+          <w:sz w:val="24"/>
+          <w:szCs w:val="24"/>
+        </w:rPr>
+        <w:t xml:space="preserve">Hay </w:t>
+      </w:r>
+      <w:r>
+        <w:rPr>
+          <w:rFonts w:ascii="Agency FB" w:hAnsi="Agency FB"/>
+          <w:sz w:val="24"/>
+          <w:szCs w:val="24"/>
+        </w:rPr>
+        <w:t>varios tipos de criaturas:</w:t>
+      </w:r>
+    </w:p>
+    <w:p>
+      <w:pPr>
+        <w:pStyle w:val="Prrafodelista"/>
+        <w:numPr>
+          <w:ilvl w:val="1"/>
+          <w:numId w:val="19"/>
+        </w:numPr>
+        <w:jc w:val="both"/>
+        <w:rPr>
+          <w:rFonts w:ascii="Space Age" w:hAnsi="Space Age"/>
+          <w:b/>
+          <w:bCs/>
+          <w:sz w:val="28"/>
+          <w:szCs w:val="28"/>
+          <w:u w:val="single"/>
+        </w:rPr>
+      </w:pPr>
+      <w:r>
+        <w:rPr>
+          <w:rFonts w:ascii="Agency FB" w:hAnsi="Agency FB"/>
+          <w:sz w:val="24"/>
+          <w:szCs w:val="24"/>
+        </w:rPr>
+        <w:t>Las de tipo 1 son seres redondos sin extremidades, que botan sobre si mismos para desplazarse, sólo se pueden desplazar sobre tierra.</w:t>
+      </w:r>
+    </w:p>
+    <w:p>
+      <w:pPr>
+        <w:pStyle w:val="Prrafodelista"/>
+        <w:numPr>
+          <w:ilvl w:val="1"/>
+          <w:numId w:val="19"/>
+        </w:numPr>
+        <w:jc w:val="both"/>
+        <w:rPr>
+          <w:rFonts w:ascii="Space Age" w:hAnsi="Space Age"/>
+          <w:b/>
+          <w:bCs/>
+          <w:sz w:val="28"/>
+          <w:szCs w:val="28"/>
+          <w:u w:val="single"/>
+        </w:rPr>
+      </w:pPr>
+      <w:r>
+        <w:rPr>
+          <w:rFonts w:ascii="Agency FB" w:hAnsi="Agency FB"/>
+          <w:sz w:val="24"/>
+          <w:szCs w:val="24"/>
+        </w:rPr>
+        <w:t>Las de tipo 2 son criaturas similares a los mamíferos terrestres, con cuatro patas sobre las que se desplazan.</w:t>
+      </w:r>
+    </w:p>
+    <w:p>
+      <w:pPr>
+        <w:pStyle w:val="Prrafodelista"/>
+        <w:numPr>
+          <w:ilvl w:val="1"/>
+          <w:numId w:val="19"/>
+        </w:numPr>
+        <w:jc w:val="both"/>
+        <w:rPr>
+          <w:rFonts w:ascii="Space Age" w:hAnsi="Space Age"/>
+          <w:b/>
+          <w:bCs/>
+          <w:sz w:val="28"/>
+          <w:szCs w:val="28"/>
+          <w:u w:val="single"/>
+        </w:rPr>
+      </w:pPr>
+      <w:r>
+        <w:rPr>
+          <w:rFonts w:ascii="Agency FB" w:hAnsi="Agency FB"/>
+          <w:sz w:val="24"/>
+          <w:szCs w:val="24"/>
+        </w:rPr>
+        <w:t>Las de tipo 3 (no implementadas) son criaturas bípedas, con características más extrañas y alienígenas que las anteriores.</w:t>
+      </w:r>
+    </w:p>
+    <w:p>
+      <w:pPr>
+        <w:pStyle w:val="Prrafodelista"/>
+        <w:numPr>
+          <w:ilvl w:val="1"/>
+          <w:numId w:val="19"/>
+        </w:numPr>
+        <w:jc w:val="both"/>
+        <w:rPr>
+          <w:rFonts w:ascii="Space Age" w:hAnsi="Space Age"/>
+          <w:b/>
+          <w:bCs/>
+          <w:sz w:val="28"/>
+          <w:szCs w:val="28"/>
+          <w:u w:val="single"/>
+        </w:rPr>
+      </w:pPr>
+      <w:r>
+        <w:rPr>
+          <w:rFonts w:ascii="Agency FB" w:hAnsi="Agency FB"/>
+          <w:sz w:val="24"/>
+          <w:szCs w:val="24"/>
+        </w:rPr>
+        <w:t>A parte de estos, se planean introducir otros tipos de criaturas con características que las distinguiesen del resto.</w:t>
+      </w:r>
+    </w:p>
+    <w:p>
+      <w:pPr>
+        <w:pStyle w:val="Prrafodelista"/>
+        <w:numPr>
+          <w:ilvl w:val="0"/>
+          <w:numId w:val="18"/>
+        </w:numPr>
+        <w:jc w:val="both"/>
+        <w:rPr>
+          <w:rFonts w:ascii="Agency FB" w:hAnsi="Agency FB"/>
+          <w:sz w:val="24"/>
+          <w:szCs w:val="24"/>
+        </w:rPr>
+      </w:pPr>
+      <w:r>
+        <w:rPr>
+          <w:rFonts w:ascii="Agency FB" w:hAnsi="Agency FB"/>
+          <w:sz w:val="24"/>
+          <w:szCs w:val="24"/>
+        </w:rPr>
+        <w:t>Las criaturas se generan de manera procedimental</w:t>
+      </w:r>
+      <w:r>
+        <w:rPr>
+          <w:rFonts w:ascii="Agency FB" w:hAnsi="Agency FB"/>
+          <w:sz w:val="24"/>
+          <w:szCs w:val="24"/>
+        </w:rPr>
+        <w:t xml:space="preserve">, es decir, están divididas en cinco partes, de las cuáles hay cinco modelos. Estas se pueden combinar entre sí, dando un total de: (5 </w:t>
+      </w:r>
+      <w:r>
+        <w:rPr>
+          <w:rFonts w:ascii="Agency FB" w:hAnsi="Agency FB"/>
+          <w:sz w:val="24"/>
+          <w:szCs w:val="24"/>
+        </w:rPr>
+        <w:t>partes) ^</w:t>
+      </w:r>
+      <w:r>
+        <w:rPr>
+          <w:rFonts w:ascii="Agency FB" w:hAnsi="Agency FB"/>
+          <w:sz w:val="24"/>
+          <w:szCs w:val="24"/>
+        </w:rPr>
+        <w:t xml:space="preserve"> 5 modelos de cada una = </w:t>
+      </w:r>
+      <w:r>
+        <w:rPr>
+          <w:rFonts w:ascii="Agency FB" w:hAnsi="Agency FB"/>
+          <w:sz w:val="24"/>
+          <w:szCs w:val="24"/>
+        </w:rPr>
+        <w:t>3125 combinaciones disponibles por cada tipo.</w:t>
+      </w:r>
+    </w:p>
+    <w:p>
+      <w:pPr>
+        <w:pStyle w:val="Prrafodelista"/>
+        <w:numPr>
+          <w:ilvl w:val="0"/>
+          <w:numId w:val="18"/>
+        </w:numPr>
+        <w:jc w:val="both"/>
+        <w:rPr>
+          <w:rFonts w:ascii="Agency FB" w:hAnsi="Agency FB"/>
+          <w:sz w:val="24"/>
+          <w:szCs w:val="24"/>
+        </w:rPr>
+      </w:pPr>
+      <w:r>
+        <w:rPr>
+          <w:rFonts w:ascii="Agency FB" w:hAnsi="Agency FB"/>
+          <w:sz w:val="24"/>
+          <w:szCs w:val="24"/>
+        </w:rPr>
+        <w:t xml:space="preserve">Las criaturas </w:t>
+      </w:r>
+      <w:r>
+        <w:rPr>
+          <w:rFonts w:ascii="Agency FB" w:hAnsi="Agency FB"/>
+          <w:sz w:val="24"/>
+          <w:szCs w:val="24"/>
+        </w:rPr>
+        <w:t>so</w:t>
+      </w:r>
+      <w:r>
+        <w:rPr>
+          <w:rFonts w:ascii="Agency FB" w:hAnsi="Agency FB"/>
+          <w:sz w:val="24"/>
+          <w:szCs w:val="24"/>
+        </w:rPr>
+        <w:t>n modelos de baja poligonización</w:t>
+      </w:r>
+      <w:r>
+        <w:rPr>
+          <w:rFonts w:ascii="Agency FB" w:hAnsi="Agency FB"/>
+          <w:sz w:val="24"/>
+          <w:szCs w:val="24"/>
+        </w:rPr>
+        <w:t xml:space="preserve"> para que </w:t>
+      </w:r>
+      <w:r>
+        <w:rPr>
+          <w:rFonts w:ascii="Agency FB" w:hAnsi="Agency FB"/>
+          <w:sz w:val="24"/>
+          <w:szCs w:val="24"/>
+        </w:rPr>
+        <w:t xml:space="preserve">no </w:t>
+      </w:r>
+      <w:r>
+        <w:rPr>
+          <w:rFonts w:ascii="Agency FB" w:hAnsi="Agency FB"/>
+          <w:sz w:val="24"/>
+          <w:szCs w:val="24"/>
+        </w:rPr>
+        <w:t>evitar</w:t>
+      </w:r>
+      <w:r>
+        <w:rPr>
+          <w:rFonts w:ascii="Agency FB" w:hAnsi="Agency FB"/>
+          <w:sz w:val="24"/>
+          <w:szCs w:val="24"/>
+        </w:rPr>
+        <w:t xml:space="preserve"> </w:t>
+      </w:r>
+      <w:r>
+        <w:rPr>
+          <w:rFonts w:ascii="Agency FB" w:hAnsi="Agency FB"/>
+          <w:sz w:val="24"/>
+          <w:szCs w:val="24"/>
+        </w:rPr>
+        <w:t>problemas de carga en el navegador.</w:t>
+      </w:r>
+      <w:r>
+        <w:rPr>
+          <w:rFonts w:ascii="Agency FB" w:hAnsi="Agency FB"/>
+          <w:sz w:val="24"/>
+          <w:szCs w:val="24"/>
+        </w:rPr>
+        <w:t xml:space="preserve"> También, al verse desde una perspectiva </w:t>
+      </w:r>
+      <w:r>
+        <w:rPr>
+          <w:rFonts w:ascii="Agency FB" w:hAnsi="Agency FB"/>
+          <w:sz w:val="24"/>
+          <w:szCs w:val="24"/>
+        </w:rPr>
+        <w:t>aérea, darles demasiado detalle a las criaturas resultaría en una pérdida de tiempo, ya que no se aprecian muchos de los detalles. A parte de esto, la baja poligonización aporta un estilo distintivo y diferenciador a la estética del videojuego.</w:t>
+      </w:r>
+    </w:p>
+    <w:p>
+      <w:pPr>
+        <w:pStyle w:val="Prrafodelista"/>
+        <w:numPr>
+          <w:ilvl w:val="0"/>
+          <w:numId w:val="18"/>
+        </w:numPr>
+        <w:jc w:val="both"/>
+        <w:rPr>
+          <w:rFonts w:ascii="Agency FB" w:hAnsi="Agency FB"/>
+          <w:sz w:val="24"/>
+          <w:szCs w:val="24"/>
+        </w:rPr>
+      </w:pPr>
+      <w:r>
+        <w:rPr>
+          <w:rFonts w:ascii="Agency FB" w:hAnsi="Agency FB"/>
+          <w:sz w:val="24"/>
+          <w:szCs w:val="24"/>
+        </w:rPr>
+        <w:t xml:space="preserve">Están diseñadas buscando </w:t>
+      </w:r>
+      <w:r>
+        <w:rPr>
+          <w:rFonts w:ascii="Agency FB" w:hAnsi="Agency FB"/>
+          <w:sz w:val="24"/>
+          <w:szCs w:val="24"/>
+        </w:rPr>
+        <w:t>que sean simples, fáciles de distinguir y agradables a la vista (que no transmitan agresividad</w:t>
+      </w:r>
+      <w:r>
+        <w:rPr>
+          <w:rFonts w:ascii="Agency FB" w:hAnsi="Agency FB"/>
+          <w:sz w:val="24"/>
+          <w:szCs w:val="24"/>
+        </w:rPr>
+        <w:t>).</w:t>
+      </w:r>
+      <w:r>
+        <w:rPr>
+          <w:rFonts w:ascii="Agency FB" w:hAnsi="Agency FB"/>
+          <w:sz w:val="24"/>
+          <w:szCs w:val="24"/>
+        </w:rPr>
+        <w:t xml:space="preserve"> No son enemigos, así que no deben de verse como tal.</w:t>
+      </w:r>
+    </w:p>
+    <w:p>
+      <w:pPr>
+        <w:jc w:val="both"/>
+        <w:rPr>
+          <w:rFonts w:ascii="Agency FB" w:hAnsi="Agency FB"/>
+          <w:sz w:val="24"/>
+          <w:szCs w:val="24"/>
+        </w:rPr>
+      </w:pPr>
+    </w:p>
+    <w:p>
+      <w:pPr>
+        <w:jc w:val="both"/>
+        <w:rPr>
+          <w:rFonts w:ascii="Space Age" w:hAnsi="Space Age"/>
+          <w:b/>
+          <w:bCs/>
+          <w:sz w:val="28"/>
+          <w:szCs w:val="28"/>
+          <w:u w:val="single"/>
+        </w:rPr>
+      </w:pPr>
+      <w:r>
+        <w:rPr>
+          <w:rFonts w:ascii="Space Age" w:hAnsi="Space Age"/>
+          <w:b/>
+          <w:bCs/>
+          <w:sz w:val="28"/>
+          <w:szCs w:val="28"/>
+          <w:u w:val="single"/>
+        </w:rPr>
+        <w:t>P</w:t>
+      </w:r>
+      <w:r>
+        <w:rPr>
+          <w:rFonts w:ascii="Space Age" w:hAnsi="Space Age"/>
+          <w:b/>
+          <w:bCs/>
+          <w:sz w:val="28"/>
+          <w:szCs w:val="28"/>
+          <w:u w:val="single"/>
+        </w:rPr>
+        <w:t>lanetas</w:t>
+      </w:r>
+    </w:p>
+    <w:p>
+      <w:pPr>
+        <w:pStyle w:val="Prrafodelista"/>
+        <w:numPr>
+          <w:ilvl w:val="0"/>
+          <w:numId w:val="20"/>
+        </w:numPr>
+        <w:jc w:val="both"/>
+        <w:rPr>
+          <w:rFonts w:ascii="Agency FB" w:hAnsi="Agency FB"/>
+          <w:sz w:val="24"/>
+          <w:szCs w:val="24"/>
+        </w:rPr>
+      </w:pPr>
+      <w:r>
+        <w:rPr>
+          <w:rFonts w:ascii="Agency FB" w:hAnsi="Agency FB"/>
+          <w:sz w:val="24"/>
+          <w:szCs w:val="24"/>
+        </w:rPr>
+        <w:t>Dependiendo del subtipo del planeta, cada uno tendrá unas características visuales distintas</w:t>
+      </w:r>
+      <w:r>
+        <w:rPr>
+          <w:rFonts w:ascii="Agency FB" w:hAnsi="Agency FB"/>
+          <w:sz w:val="24"/>
+          <w:szCs w:val="24"/>
+        </w:rPr>
+        <w:t>:</w:t>
+      </w:r>
+    </w:p>
+    <w:p>
+      <w:pPr>
+        <w:pStyle w:val="Prrafodelista"/>
+        <w:numPr>
+          <w:ilvl w:val="1"/>
+          <w:numId w:val="20"/>
+        </w:numPr>
+        <w:jc w:val="both"/>
+        <w:rPr>
+          <w:rFonts w:ascii="Agency FB" w:hAnsi="Agency FB"/>
+          <w:sz w:val="24"/>
+          <w:szCs w:val="24"/>
+        </w:rPr>
+      </w:pPr>
+      <w:r>
+        <w:rPr>
+          <w:rFonts w:ascii="Agency FB" w:hAnsi="Agency FB"/>
+          <w:sz w:val="24"/>
+          <w:szCs w:val="24"/>
+        </w:rPr>
+        <w:t>Un tipo de flora característica.</w:t>
+      </w:r>
+    </w:p>
+    <w:p>
+      <w:pPr>
+        <w:pStyle w:val="Prrafodelista"/>
+        <w:numPr>
+          <w:ilvl w:val="1"/>
+          <w:numId w:val="20"/>
+        </w:numPr>
+        <w:jc w:val="both"/>
+        <w:rPr>
+          <w:rFonts w:ascii="Agency FB" w:hAnsi="Agency FB"/>
+          <w:sz w:val="24"/>
+          <w:szCs w:val="24"/>
+        </w:rPr>
+      </w:pPr>
+      <w:r>
+        <w:rPr>
+          <w:rFonts w:ascii="Agency FB" w:hAnsi="Agency FB"/>
+          <w:sz w:val="24"/>
+          <w:szCs w:val="24"/>
+        </w:rPr>
+        <w:t xml:space="preserve">Uno o dos </w:t>
+      </w:r>
+      <w:r>
+        <w:rPr>
+          <w:rFonts w:ascii="Agency FB" w:hAnsi="Agency FB"/>
+          <w:i/>
+          <w:iCs/>
+          <w:sz w:val="24"/>
+          <w:szCs w:val="24"/>
+        </w:rPr>
+        <w:t xml:space="preserve">assets </w:t>
+      </w:r>
+      <w:r>
+        <w:rPr>
+          <w:rFonts w:ascii="Agency FB" w:hAnsi="Agency FB"/>
+          <w:sz w:val="24"/>
+          <w:szCs w:val="24"/>
+        </w:rPr>
+        <w:t>únicos.</w:t>
+      </w:r>
+    </w:p>
+    <w:p>
+      <w:pPr>
+        <w:pStyle w:val="Prrafodelista"/>
+        <w:numPr>
+          <w:ilvl w:val="1"/>
+          <w:numId w:val="20"/>
+        </w:numPr>
+        <w:jc w:val="both"/>
+        <w:rPr>
+          <w:rFonts w:ascii="Agency FB" w:hAnsi="Agency FB"/>
+          <w:sz w:val="24"/>
+          <w:szCs w:val="24"/>
+        </w:rPr>
+      </w:pPr>
+      <w:r>
+        <w:rPr>
+          <w:rFonts w:ascii="Agency FB" w:hAnsi="Agency FB"/>
+          <w:sz w:val="24"/>
+          <w:szCs w:val="24"/>
+        </w:rPr>
+        <w:t>Una paleta de color propia.</w:t>
+      </w:r>
+    </w:p>
+    <w:p>
+      <w:pPr>
+        <w:pStyle w:val="Prrafodelista"/>
+        <w:numPr>
+          <w:ilvl w:val="1"/>
+          <w:numId w:val="20"/>
+        </w:numPr>
+        <w:jc w:val="both"/>
+        <w:rPr>
+          <w:rFonts w:ascii="Agency FB" w:hAnsi="Agency FB"/>
+          <w:sz w:val="24"/>
+          <w:szCs w:val="24"/>
+        </w:rPr>
+      </w:pPr>
+      <w:r>
+        <w:rPr>
+          <w:rFonts w:ascii="Agency FB" w:hAnsi="Agency FB"/>
+          <w:sz w:val="24"/>
+          <w:szCs w:val="24"/>
+        </w:rPr>
+        <w:t>Unas texturas propias.</w:t>
+      </w:r>
+    </w:p>
+    <w:p>
+      <w:pPr>
+        <w:pStyle w:val="Prrafodelista"/>
+        <w:numPr>
+          <w:ilvl w:val="1"/>
+          <w:numId w:val="20"/>
+        </w:numPr>
+        <w:jc w:val="both"/>
+        <w:rPr>
+          <w:rFonts w:ascii="Agency FB" w:hAnsi="Agency FB"/>
+          <w:sz w:val="24"/>
+          <w:szCs w:val="24"/>
+        </w:rPr>
+      </w:pPr>
+      <w:r>
+        <w:rPr>
+          <w:rFonts w:ascii="Agency FB" w:hAnsi="Agency FB"/>
+          <w:sz w:val="24"/>
+          <w:szCs w:val="24"/>
+        </w:rPr>
+        <w:t>Unas características topográficas diferentes.</w:t>
+      </w:r>
+    </w:p>
+    <w:p>
+      <w:pPr>
+        <w:pStyle w:val="Prrafodelista"/>
+        <w:numPr>
+          <w:ilvl w:val="0"/>
+          <w:numId w:val="20"/>
+        </w:numPr>
+        <w:jc w:val="both"/>
+        <w:rPr>
+          <w:rFonts w:ascii="Agency FB" w:hAnsi="Agency FB"/>
+          <w:sz w:val="24"/>
+          <w:szCs w:val="24"/>
+        </w:rPr>
+      </w:pPr>
+      <w:r>
+        <w:rPr>
+          <w:rFonts w:ascii="Agency FB" w:hAnsi="Agency FB"/>
+          <w:sz w:val="24"/>
+          <w:szCs w:val="24"/>
+        </w:rPr>
+        <w:t xml:space="preserve"> </w:t>
+      </w:r>
+      <w:r>
+        <w:rPr>
+          <w:rFonts w:ascii="Agency FB" w:hAnsi="Agency FB"/>
+          <w:sz w:val="24"/>
+          <w:szCs w:val="24"/>
+        </w:rPr>
+        <w:t>Cada uno tiene una órbita y una velocidad de rotación diferente, haciéndolos así únicos.</w:t>
+      </w:r>
+    </w:p>
+    <w:p>
+      <w:pPr>
+        <w:pStyle w:val="Prrafodelista"/>
+        <w:jc w:val="both"/>
+        <w:rPr>
+          <w:rFonts w:ascii="Agency FB" w:hAnsi="Agency FB"/>
+          <w:sz w:val="24"/>
+          <w:szCs w:val="24"/>
+        </w:rPr>
+      </w:pPr>
+    </w:p>
+    <w:p>
+      <w:pPr>
+        <w:jc w:val="both"/>
+        <w:rPr>
+          <w:rFonts w:ascii="Space Age" w:hAnsi="Space Age"/>
+          <w:b/>
+          <w:bCs/>
+          <w:sz w:val="28"/>
+          <w:szCs w:val="28"/>
+          <w:u w:val="single"/>
+        </w:rPr>
+      </w:pPr>
+      <w:r>
+        <w:rPr>
+          <w:rFonts w:ascii="Space Age" w:hAnsi="Space Age"/>
+          <w:b/>
+          <w:bCs/>
+          <w:sz w:val="28"/>
+          <w:szCs w:val="28"/>
+          <w:u w:val="single"/>
+        </w:rPr>
+        <w:t>monstruo</w:t>
+      </w:r>
+    </w:p>
+    <w:p>
+      <w:pPr>
         <w:rPr>
           <w:rFonts w:ascii="Algerian" w:hAnsi="Algerian"/>
           <w:b/>
@@ -1172,2554 +4766,6 @@
           <w:szCs w:val="72"/>
           <w:u w:val="single"/>
         </w:rPr>
-        <w:br w:type="page"/>
-      </w:r>
-    </w:p>
-    <w:p>
-      <w:pPr>
-        <w:pStyle w:val="Ttulo1"/>
-        <w:rPr>
-          <w:b w:val="0"/>
-        </w:rPr>
-      </w:pPr>
-      <w:bookmarkStart w:id="1" w:name="_Toc25233192"/>
-      <w:r>
-        <w:rPr>
-          <w:b w:val="0"/>
-        </w:rPr>
-        <w:lastRenderedPageBreak/>
-        <w:t>D</w:t>
-      </w:r>
-      <w:r>
-        <w:t>iseño y mecánicas</w:t>
-      </w:r>
-      <w:bookmarkEnd w:id="1"/>
-    </w:p>
-    <w:p>
-      <w:pPr>
-        <w:jc w:val="both"/>
-        <w:rPr>
-          <w:rFonts w:ascii="Space Age" w:hAnsi="Space Age"/>
-          <w:b/>
-          <w:bCs/>
-          <w:sz w:val="28"/>
-          <w:szCs w:val="28"/>
-        </w:rPr>
-      </w:pPr>
-      <w:r>
-        <w:rPr>
-          <w:rFonts w:ascii="Space Age" w:hAnsi="Space Age"/>
-          <w:b/>
-          <w:bCs/>
-          <w:sz w:val="28"/>
-          <w:szCs w:val="28"/>
-          <w:u w:val="single"/>
-        </w:rPr>
-        <w:t>Sistemas</w:t>
-      </w:r>
-    </w:p>
-    <w:p>
-      <w:pPr>
-        <w:pStyle w:val="Prrafodelista"/>
-        <w:numPr>
-          <w:ilvl w:val="0"/>
-          <w:numId w:val="4"/>
-        </w:numPr>
-        <w:jc w:val="both"/>
-        <w:rPr>
-          <w:rFonts w:ascii="Agency FB" w:hAnsi="Agency FB" w:cstheme="minorHAnsi"/>
-          <w:sz w:val="24"/>
-          <w:szCs w:val="24"/>
-        </w:rPr>
-      </w:pPr>
-      <w:r>
-        <w:rPr>
-          <w:rFonts w:ascii="Agency FB" w:hAnsi="Agency FB" w:cstheme="minorHAnsi"/>
-          <w:sz w:val="24"/>
-          <w:szCs w:val="24"/>
-        </w:rPr>
-        <w:t>Número de planetas por sistema: entre 3 y 5</w:t>
-      </w:r>
-    </w:p>
-    <w:p>
-      <w:pPr>
-        <w:pStyle w:val="Prrafodelista"/>
-        <w:numPr>
-          <w:ilvl w:val="0"/>
-          <w:numId w:val="4"/>
-        </w:numPr>
-        <w:jc w:val="both"/>
-        <w:rPr>
-          <w:rFonts w:ascii="Agency FB" w:hAnsi="Agency FB" w:cstheme="minorHAnsi"/>
-          <w:sz w:val="24"/>
-          <w:szCs w:val="24"/>
-        </w:rPr>
-      </w:pPr>
-      <w:r>
-        <w:rPr>
-          <w:rFonts w:ascii="Agency FB" w:hAnsi="Agency FB" w:cstheme="minorHAnsi"/>
-          <w:sz w:val="24"/>
-          <w:szCs w:val="24"/>
-        </w:rPr>
-        <w:t>Organización del sistema: los planetas del sistema orbitan entorno a una estrella, cada planeta en una órbita diferente.</w:t>
-      </w:r>
-    </w:p>
-    <w:p>
-      <w:pPr>
-        <w:pStyle w:val="Prrafodelista"/>
-        <w:numPr>
-          <w:ilvl w:val="0"/>
-          <w:numId w:val="4"/>
-        </w:numPr>
-        <w:jc w:val="both"/>
-        <w:rPr>
-          <w:rFonts w:ascii="Agency FB" w:hAnsi="Agency FB" w:cstheme="minorHAnsi"/>
-          <w:sz w:val="24"/>
-          <w:szCs w:val="24"/>
-        </w:rPr>
-      </w:pPr>
-      <w:r>
-        <w:rPr>
-          <w:rFonts w:ascii="Agency FB" w:hAnsi="Agency FB" w:cstheme="minorHAnsi"/>
-          <w:sz w:val="24"/>
-          <w:szCs w:val="24"/>
-        </w:rPr>
-        <w:t>Estrella: la estrella se sitúa en el medio del sistema, los planetas orbitan entorno a ella, y puede ser de tres tamaños: pequeña (0.5x), mediana (1.0x) o grande (1.5x).</w:t>
-      </w:r>
-    </w:p>
-    <w:p>
-      <w:pPr>
-        <w:pStyle w:val="Prrafodelista"/>
-        <w:numPr>
-          <w:ilvl w:val="0"/>
-          <w:numId w:val="4"/>
-        </w:numPr>
-        <w:jc w:val="both"/>
-        <w:rPr>
-          <w:rFonts w:ascii="Agency FB" w:hAnsi="Agency FB" w:cstheme="minorHAnsi"/>
-          <w:sz w:val="24"/>
-          <w:szCs w:val="24"/>
-        </w:rPr>
-      </w:pPr>
-      <w:r>
-        <w:rPr>
-          <w:rFonts w:ascii="Agency FB" w:hAnsi="Agency FB" w:cstheme="minorHAnsi"/>
-          <w:sz w:val="24"/>
-          <w:szCs w:val="24"/>
-        </w:rPr>
-        <w:t>Nombre: el nombre del sistema consiste en 1 o 2 palabras aleatorias. Como máximo pueden tener 9 letras cada palabra. También, como máximo pueden ir 2 vocales o 2 consonantes seguidas, para evitar así que surjan palabras de difícil pronunciación. El jugador que descubra por vez primera el sistema tendrá la posibilidad de darle un nombre a su elección o dejar el nombre por defecto.</w:t>
-      </w:r>
-    </w:p>
-    <w:p>
-      <w:pPr>
-        <w:pStyle w:val="Prrafodelista"/>
-        <w:numPr>
-          <w:ilvl w:val="0"/>
-          <w:numId w:val="4"/>
-        </w:numPr>
-        <w:jc w:val="both"/>
-        <w:rPr>
-          <w:rFonts w:ascii="Agency FB" w:hAnsi="Agency FB" w:cstheme="minorHAnsi"/>
-          <w:sz w:val="24"/>
-          <w:szCs w:val="24"/>
-        </w:rPr>
-      </w:pPr>
-      <w:r>
-        <w:rPr>
-          <w:rFonts w:ascii="Agency FB" w:hAnsi="Agency FB" w:cstheme="minorHAnsi"/>
-          <w:sz w:val="24"/>
-          <w:szCs w:val="24"/>
-        </w:rPr>
-        <w:t>Si el sistema tiene sólo 3 planetas, no habrá un planeta combustible.</w:t>
-      </w:r>
-    </w:p>
-    <w:p>
-      <w:pPr>
-        <w:pStyle w:val="Prrafodelista"/>
-        <w:numPr>
-          <w:ilvl w:val="0"/>
-          <w:numId w:val="4"/>
-        </w:numPr>
-        <w:jc w:val="both"/>
-        <w:rPr>
-          <w:rFonts w:ascii="Agency FB" w:hAnsi="Agency FB" w:cstheme="minorHAnsi"/>
-          <w:sz w:val="24"/>
-          <w:szCs w:val="24"/>
-        </w:rPr>
-      </w:pPr>
-      <w:r>
-        <w:rPr>
-          <w:rFonts w:ascii="Agency FB" w:hAnsi="Agency FB" w:cstheme="minorHAnsi"/>
-          <w:sz w:val="24"/>
-          <w:szCs w:val="24"/>
-        </w:rPr>
-        <w:t xml:space="preserve">Viajar entre sistemas consume combustible, el </w:t>
-      </w:r>
-      <w:r>
-        <w:rPr>
-          <w:rFonts w:ascii="Agency FB" w:hAnsi="Agency FB" w:cstheme="minorHAnsi"/>
-          <w:sz w:val="24"/>
-          <w:szCs w:val="24"/>
-        </w:rPr>
-        <w:t>cual</w:t>
-      </w:r>
-      <w:r>
-        <w:rPr>
-          <w:rFonts w:ascii="Agency FB" w:hAnsi="Agency FB" w:cstheme="minorHAnsi"/>
-          <w:sz w:val="24"/>
-          <w:szCs w:val="24"/>
-        </w:rPr>
-        <w:t xml:space="preserve"> sólo se puede recuperar en los mundos combustible.</w:t>
-      </w:r>
-    </w:p>
-    <w:p>
-      <w:pPr>
-        <w:pStyle w:val="Prrafodelista"/>
-        <w:jc w:val="both"/>
-        <w:rPr>
-          <w:rFonts w:ascii="Abadi" w:hAnsi="Abadi"/>
-          <w:sz w:val="24"/>
-          <w:szCs w:val="24"/>
-        </w:rPr>
-      </w:pPr>
-    </w:p>
-    <w:p>
-      <w:pPr>
-        <w:jc w:val="both"/>
-        <w:rPr>
-          <w:rFonts w:ascii="Space Age" w:hAnsi="Space Age"/>
-          <w:b/>
-          <w:bCs/>
-          <w:sz w:val="28"/>
-          <w:szCs w:val="28"/>
-        </w:rPr>
-      </w:pPr>
-      <w:r>
-        <w:rPr>
-          <w:rFonts w:ascii="Space Age" w:hAnsi="Space Age"/>
-          <w:b/>
-          <w:bCs/>
-          <w:sz w:val="28"/>
-          <w:szCs w:val="28"/>
-          <w:u w:val="single"/>
-        </w:rPr>
-        <w:t>Planetas</w:t>
-      </w:r>
-    </w:p>
-    <w:p>
-      <w:pPr>
-        <w:pStyle w:val="Prrafodelista"/>
-        <w:numPr>
-          <w:ilvl w:val="0"/>
-          <w:numId w:val="6"/>
-        </w:numPr>
-        <w:jc w:val="both"/>
-        <w:rPr>
-          <w:rFonts w:ascii="Space Age" w:hAnsi="Space Age"/>
-          <w:b/>
-          <w:bCs/>
-          <w:sz w:val="24"/>
-          <w:szCs w:val="24"/>
-        </w:rPr>
-      </w:pPr>
-      <w:r>
-        <w:rPr>
-          <w:rFonts w:ascii="Agency FB" w:hAnsi="Agency FB" w:cstheme="minorHAnsi"/>
-          <w:sz w:val="24"/>
-          <w:szCs w:val="24"/>
-        </w:rPr>
-        <w:t>Hay dos tipos de planeta: los normales y los planetas combustible.</w:t>
-      </w:r>
-    </w:p>
-    <w:p>
-      <w:pPr>
-        <w:pStyle w:val="Prrafodelista"/>
-        <w:numPr>
-          <w:ilvl w:val="0"/>
-          <w:numId w:val="6"/>
-        </w:numPr>
-        <w:jc w:val="both"/>
-        <w:rPr>
-          <w:rFonts w:ascii="Space Age" w:hAnsi="Space Age"/>
-          <w:b/>
-          <w:bCs/>
-          <w:sz w:val="24"/>
-          <w:szCs w:val="24"/>
-        </w:rPr>
-      </w:pPr>
-      <w:r>
-        <w:rPr>
-          <w:rFonts w:ascii="Agency FB" w:hAnsi="Agency FB" w:cstheme="minorHAnsi"/>
-          <w:sz w:val="24"/>
-          <w:szCs w:val="24"/>
-        </w:rPr>
-        <w:t>Estos, a su vez, se dividen en subtipos:</w:t>
-      </w:r>
-    </w:p>
-    <w:p>
-      <w:pPr>
-        <w:pStyle w:val="Prrafodelista"/>
-        <w:numPr>
-          <w:ilvl w:val="1"/>
-          <w:numId w:val="6"/>
-        </w:numPr>
-        <w:jc w:val="both"/>
-        <w:rPr>
-          <w:rFonts w:ascii="Space Age" w:hAnsi="Space Age"/>
-          <w:b/>
-          <w:bCs/>
-          <w:sz w:val="24"/>
-          <w:szCs w:val="24"/>
-        </w:rPr>
-      </w:pPr>
-      <w:r>
-        <w:rPr>
-          <w:rFonts w:ascii="Agency FB" w:hAnsi="Agency FB" w:cstheme="minorHAnsi"/>
-          <w:sz w:val="24"/>
-          <w:szCs w:val="24"/>
-        </w:rPr>
-        <w:t>Normal:</w:t>
-      </w:r>
-    </w:p>
-    <w:p>
-      <w:pPr>
-        <w:pStyle w:val="Prrafodelista"/>
-        <w:numPr>
-          <w:ilvl w:val="2"/>
-          <w:numId w:val="6"/>
-        </w:numPr>
-        <w:jc w:val="both"/>
-        <w:rPr>
-          <w:rFonts w:ascii="Space Age" w:hAnsi="Space Age"/>
-          <w:b/>
-          <w:bCs/>
-          <w:sz w:val="24"/>
-          <w:szCs w:val="24"/>
-        </w:rPr>
-      </w:pPr>
-      <w:r>
-        <w:rPr>
-          <w:rFonts w:ascii="Agency FB" w:hAnsi="Agency FB" w:cstheme="minorHAnsi"/>
-          <w:sz w:val="24"/>
-          <w:szCs w:val="24"/>
-        </w:rPr>
-        <w:t>Océano: planetas formados por islas, con la mayoría de su superficie siendo grandes mares.</w:t>
-      </w:r>
-    </w:p>
-    <w:p>
-      <w:pPr>
-        <w:pStyle w:val="Prrafodelista"/>
-        <w:numPr>
-          <w:ilvl w:val="2"/>
-          <w:numId w:val="6"/>
-        </w:numPr>
-        <w:jc w:val="both"/>
-        <w:rPr>
-          <w:rFonts w:ascii="Space Age" w:hAnsi="Space Age"/>
-          <w:b/>
-          <w:bCs/>
-          <w:sz w:val="24"/>
-          <w:szCs w:val="24"/>
-        </w:rPr>
-      </w:pPr>
-      <w:r>
-        <w:rPr>
-          <w:rFonts w:ascii="Agency FB" w:hAnsi="Agency FB" w:cstheme="minorHAnsi"/>
-          <w:sz w:val="24"/>
-          <w:szCs w:val="24"/>
-        </w:rPr>
-        <w:t>Desierto: planetas con cantidades mínimas de agua, siendo en su mayoría llanos con leves elevaciones (dunas).</w:t>
-      </w:r>
-    </w:p>
-    <w:p>
-      <w:pPr>
-        <w:pStyle w:val="Prrafodelista"/>
-        <w:numPr>
-          <w:ilvl w:val="2"/>
-          <w:numId w:val="6"/>
-        </w:numPr>
-        <w:jc w:val="both"/>
-        <w:rPr>
-          <w:rFonts w:ascii="Space Age" w:hAnsi="Space Age"/>
-          <w:b/>
-          <w:bCs/>
-          <w:sz w:val="24"/>
-          <w:szCs w:val="24"/>
-        </w:rPr>
-      </w:pPr>
-      <w:r>
-        <w:rPr>
-          <w:rFonts w:ascii="Agency FB" w:hAnsi="Agency FB" w:cstheme="minorHAnsi"/>
-          <w:sz w:val="24"/>
-          <w:szCs w:val="24"/>
-        </w:rPr>
-        <w:t>Selva: planetas con grandes cantidades de vegetación y agua.</w:t>
-      </w:r>
-    </w:p>
-    <w:p>
-      <w:pPr>
-        <w:pStyle w:val="Prrafodelista"/>
-        <w:numPr>
-          <w:ilvl w:val="2"/>
-          <w:numId w:val="6"/>
-        </w:numPr>
-        <w:jc w:val="both"/>
-        <w:rPr>
-          <w:rFonts w:ascii="Space Age" w:hAnsi="Space Age"/>
-          <w:b/>
-          <w:bCs/>
-          <w:sz w:val="24"/>
-          <w:szCs w:val="24"/>
-        </w:rPr>
-      </w:pPr>
-      <w:r>
-        <w:rPr>
-          <w:rFonts w:ascii="Agency FB" w:hAnsi="Agency FB" w:cstheme="minorHAnsi"/>
-          <w:sz w:val="24"/>
-          <w:szCs w:val="24"/>
-        </w:rPr>
-        <w:t>Helado: planetas fríos, con pequeñas cantidades de agua, montañas y mucho hielo. Hay llanuras y zonas escarpadas por igual.</w:t>
-      </w:r>
-    </w:p>
-    <w:p>
-      <w:pPr>
-        <w:pStyle w:val="Prrafodelista"/>
-        <w:numPr>
-          <w:ilvl w:val="2"/>
-          <w:numId w:val="6"/>
-        </w:numPr>
-        <w:jc w:val="both"/>
-        <w:rPr>
-          <w:rFonts w:ascii="Space Age" w:hAnsi="Space Age"/>
-          <w:b/>
-          <w:bCs/>
-          <w:sz w:val="24"/>
-          <w:szCs w:val="24"/>
-        </w:rPr>
-      </w:pPr>
-      <w:r>
-        <w:rPr>
-          <w:rFonts w:ascii="Agency FB" w:hAnsi="Agency FB" w:cstheme="minorHAnsi"/>
-          <w:sz w:val="24"/>
-          <w:szCs w:val="24"/>
-        </w:rPr>
-        <w:t>Sintético: planetas creados artificialmente, son metálicos, con formas angulosas y rectas. Sin agua.</w:t>
-      </w:r>
-    </w:p>
-    <w:p>
-      <w:pPr>
-        <w:pStyle w:val="Prrafodelista"/>
-        <w:numPr>
-          <w:ilvl w:val="1"/>
-          <w:numId w:val="6"/>
-        </w:numPr>
-        <w:jc w:val="both"/>
-        <w:rPr>
-          <w:rFonts w:ascii="Space Age" w:hAnsi="Space Age"/>
-          <w:b/>
-          <w:bCs/>
-          <w:sz w:val="24"/>
-          <w:szCs w:val="24"/>
-        </w:rPr>
-      </w:pPr>
-      <w:r>
-        <w:rPr>
-          <w:rFonts w:ascii="Agency FB" w:hAnsi="Agency FB" w:cstheme="minorHAnsi"/>
-          <w:sz w:val="24"/>
-          <w:szCs w:val="24"/>
-        </w:rPr>
-        <w:t>Combustible:</w:t>
-      </w:r>
-    </w:p>
-    <w:p>
-      <w:pPr>
-        <w:pStyle w:val="Prrafodelista"/>
-        <w:numPr>
-          <w:ilvl w:val="2"/>
-          <w:numId w:val="6"/>
-        </w:numPr>
-        <w:jc w:val="both"/>
-        <w:rPr>
-          <w:rFonts w:ascii="Space Age" w:hAnsi="Space Age"/>
-          <w:b/>
-          <w:bCs/>
-          <w:sz w:val="24"/>
-          <w:szCs w:val="24"/>
-        </w:rPr>
-      </w:pPr>
-      <w:r>
-        <w:rPr>
-          <w:rFonts w:ascii="Agency FB" w:hAnsi="Agency FB" w:cstheme="minorHAnsi"/>
-          <w:sz w:val="24"/>
-          <w:szCs w:val="24"/>
-        </w:rPr>
-        <w:t>Venenoso: planetas contaminados, con mares envenenados.</w:t>
-      </w:r>
-      <w:r>
-        <w:rPr>
-          <w:rFonts w:ascii="Agency FB" w:hAnsi="Agency FB" w:cstheme="minorHAnsi"/>
-          <w:sz w:val="24"/>
-          <w:szCs w:val="24"/>
-        </w:rPr>
-        <w:t xml:space="preserve"> Si el jugador se queda sin combustible en este planeta pierde permanentemente una carga de combustible de la nave de exploración.</w:t>
-      </w:r>
-    </w:p>
-    <w:p>
-      <w:pPr>
-        <w:pStyle w:val="Prrafodelista"/>
-        <w:numPr>
-          <w:ilvl w:val="2"/>
-          <w:numId w:val="6"/>
-        </w:numPr>
-        <w:jc w:val="both"/>
-        <w:rPr>
-          <w:rFonts w:ascii="Space Age" w:hAnsi="Space Age"/>
-          <w:b/>
-          <w:bCs/>
-          <w:sz w:val="24"/>
-          <w:szCs w:val="24"/>
-        </w:rPr>
-      </w:pPr>
-      <w:r>
-        <w:rPr>
-          <w:rFonts w:ascii="Agency FB" w:hAnsi="Agency FB" w:cstheme="minorHAnsi"/>
-          <w:sz w:val="24"/>
-          <w:szCs w:val="24"/>
-        </w:rPr>
-        <w:t>Muerto: planeta seco, sin agua y sin restos de vida. Como la Luna.</w:t>
-      </w:r>
-      <w:r>
-        <w:rPr>
-          <w:rFonts w:ascii="Agency FB" w:hAnsi="Agency FB" w:cstheme="minorHAnsi"/>
-          <w:sz w:val="24"/>
-          <w:szCs w:val="24"/>
-        </w:rPr>
-        <w:t xml:space="preserve"> Hogar del monstruo.</w:t>
-      </w:r>
-    </w:p>
-    <w:p>
-      <w:pPr>
-        <w:pStyle w:val="Prrafodelista"/>
-        <w:numPr>
-          <w:ilvl w:val="2"/>
-          <w:numId w:val="6"/>
-        </w:numPr>
-        <w:jc w:val="both"/>
-        <w:rPr>
-          <w:rFonts w:ascii="Space Age" w:hAnsi="Space Age"/>
-          <w:b/>
-          <w:bCs/>
-          <w:sz w:val="24"/>
-          <w:szCs w:val="24"/>
-        </w:rPr>
-      </w:pPr>
-      <w:r>
-        <w:rPr>
-          <w:rFonts w:ascii="Agency FB" w:hAnsi="Agency FB" w:cstheme="minorHAnsi"/>
-          <w:sz w:val="24"/>
-          <w:szCs w:val="24"/>
-        </w:rPr>
-        <w:t>Fuego: planetas sin mares, con volcanes, magma y fuego por todas partes.</w:t>
-      </w:r>
-      <w:r>
-        <w:rPr>
-          <w:rFonts w:ascii="Agency FB" w:hAnsi="Agency FB" w:cstheme="minorHAnsi"/>
-          <w:sz w:val="24"/>
-          <w:szCs w:val="24"/>
-        </w:rPr>
-        <w:t xml:space="preserve"> Cuando el jugador visite este tipo de planeta la nave de exploración perderá combustible a mayor velocidad.</w:t>
-      </w:r>
-    </w:p>
-    <w:p>
-      <w:pPr>
-        <w:pStyle w:val="Prrafodelista"/>
-        <w:numPr>
-          <w:ilvl w:val="0"/>
-          <w:numId w:val="6"/>
-        </w:numPr>
-        <w:jc w:val="both"/>
-        <w:rPr>
-          <w:rFonts w:ascii="Space Age" w:hAnsi="Space Age"/>
-          <w:b/>
-          <w:bCs/>
-          <w:sz w:val="24"/>
-          <w:szCs w:val="24"/>
-        </w:rPr>
-      </w:pPr>
-      <w:r>
-        <w:rPr>
-          <w:rFonts w:ascii="Agency FB" w:hAnsi="Agency FB" w:cstheme="minorHAnsi"/>
-          <w:sz w:val="24"/>
-          <w:szCs w:val="24"/>
-        </w:rPr>
-        <w:t>Tamaño: hay tres tamaños: pequeño (0.5x), mediano (1.0x) o grande (1.5x).</w:t>
-      </w:r>
-    </w:p>
-    <w:p>
-      <w:pPr>
-        <w:pStyle w:val="Prrafodelista"/>
-        <w:numPr>
-          <w:ilvl w:val="0"/>
-          <w:numId w:val="6"/>
-        </w:numPr>
-        <w:jc w:val="both"/>
-        <w:rPr>
-          <w:rFonts w:ascii="Space Age" w:hAnsi="Space Age"/>
-          <w:b/>
-          <w:bCs/>
-          <w:sz w:val="24"/>
-          <w:szCs w:val="24"/>
-        </w:rPr>
-      </w:pPr>
-      <w:r>
-        <w:rPr>
-          <w:rFonts w:ascii="Agency FB" w:hAnsi="Agency FB" w:cstheme="minorHAnsi"/>
-          <w:sz w:val="24"/>
-          <w:szCs w:val="24"/>
-        </w:rPr>
-        <w:t>Nombre: el nombre de los planetas será el nombre del sistema + - + una letra dependiendo del lugar que ocupe en órbita. Por ejemplo: Arzamás-b (los planetas comienzan a nombrarse a partir de la letra b, estando la a reservada a la estrella). El primer jugador que lo explore podrá darle un nombre.</w:t>
-      </w:r>
-    </w:p>
-    <w:p>
-      <w:pPr>
-        <w:pStyle w:val="Prrafodelista"/>
-        <w:numPr>
-          <w:ilvl w:val="0"/>
-          <w:numId w:val="6"/>
-        </w:numPr>
-        <w:jc w:val="both"/>
-        <w:rPr>
-          <w:rFonts w:ascii="Space Age" w:hAnsi="Space Age"/>
-          <w:b/>
-          <w:bCs/>
-          <w:sz w:val="24"/>
-          <w:szCs w:val="24"/>
-        </w:rPr>
-      </w:pPr>
-      <w:r>
-        <w:rPr>
-          <w:rFonts w:ascii="Agency FB" w:hAnsi="Agency FB" w:cstheme="minorHAnsi"/>
-          <w:sz w:val="24"/>
-          <w:szCs w:val="24"/>
-        </w:rPr>
-        <w:lastRenderedPageBreak/>
-        <w:t>El mundo combustible es un planeta que habrá en los sistemas de 4 o 5 planetas (UN planeta), dónde no habrá criaturas que escanear. También, es el único lugar donde puedes recuperar combustible encontrando una cápsula. Además, cada tipo de planeta combustible te dañará de maneras diferentes.</w:t>
-      </w:r>
-    </w:p>
-    <w:p>
-      <w:pPr>
-        <w:pStyle w:val="Prrafodelista"/>
-        <w:numPr>
-          <w:ilvl w:val="0"/>
-          <w:numId w:val="6"/>
-        </w:numPr>
-        <w:jc w:val="both"/>
-        <w:rPr>
-          <w:rFonts w:ascii="Space Age" w:hAnsi="Space Age"/>
-          <w:b/>
-          <w:bCs/>
-          <w:sz w:val="24"/>
-          <w:szCs w:val="24"/>
-        </w:rPr>
-      </w:pPr>
-      <w:r>
-        <w:rPr>
-          <w:rFonts w:ascii="Agency FB" w:hAnsi="Agency FB" w:cstheme="minorHAnsi"/>
-          <w:sz w:val="24"/>
-          <w:szCs w:val="24"/>
-        </w:rPr>
-        <w:t>Aparte de los planetas que el jugador vaya descubriendo a lo largo de sus aventuras, está el planeta base, desde el cual el jugador comienza la exploración del espacio cada vez que entra al juego. Este planeta no será proced</w:t>
-      </w:r>
-      <w:r>
-        <w:rPr>
-          <w:rFonts w:ascii="Agency FB" w:hAnsi="Agency FB" w:cstheme="minorHAnsi"/>
-          <w:sz w:val="24"/>
-          <w:szCs w:val="24"/>
-        </w:rPr>
-        <w:t>imental</w:t>
-      </w:r>
-      <w:r>
-        <w:rPr>
-          <w:rFonts w:ascii="Agency FB" w:hAnsi="Agency FB" w:cstheme="minorHAnsi"/>
-          <w:sz w:val="24"/>
-          <w:szCs w:val="24"/>
-        </w:rPr>
-        <w:t>, y al principio tendrá la apariencia de un planeta muerto. Según el jugador vaya consiguiendo conocimiento de bioma, este comenzará a tener vida y naturaleza.</w:t>
-      </w:r>
-    </w:p>
-    <w:p>
-      <w:pPr>
-        <w:pStyle w:val="Prrafodelista"/>
-        <w:numPr>
-          <w:ilvl w:val="0"/>
-          <w:numId w:val="6"/>
-        </w:numPr>
-        <w:jc w:val="both"/>
-        <w:rPr>
-          <w:rFonts w:ascii="Space Age" w:hAnsi="Space Age"/>
-          <w:b/>
-          <w:bCs/>
-          <w:sz w:val="24"/>
-          <w:szCs w:val="24"/>
-        </w:rPr>
-      </w:pPr>
-      <w:r>
-        <w:rPr>
-          <w:rFonts w:ascii="Agency FB" w:hAnsi="Agency FB" w:cstheme="minorHAnsi"/>
-          <w:sz w:val="24"/>
-          <w:szCs w:val="24"/>
-        </w:rPr>
-        <w:t>El jugador puede volver a la nave nodriza en cualquier momento</w:t>
-      </w:r>
-      <w:r>
-        <w:rPr>
-          <w:rFonts w:ascii="Agency FB" w:hAnsi="Agency FB" w:cstheme="minorHAnsi"/>
-          <w:sz w:val="24"/>
-          <w:szCs w:val="24"/>
-        </w:rPr>
-        <w:t xml:space="preserve">, para ello deberá pulsar la tecla correspondiente y esperar </w:t>
-      </w:r>
-      <w:r>
-        <w:rPr>
-          <w:rFonts w:ascii="Agency FB" w:hAnsi="Agency FB" w:cstheme="minorHAnsi"/>
-          <w:sz w:val="24"/>
-          <w:szCs w:val="24"/>
-        </w:rPr>
-        <w:t>3 segundos</w:t>
-      </w:r>
-      <w:r>
-        <w:rPr>
-          <w:rFonts w:ascii="Agency FB" w:hAnsi="Agency FB" w:cstheme="minorHAnsi"/>
-          <w:sz w:val="24"/>
-          <w:szCs w:val="24"/>
-        </w:rPr>
-        <w:t>.</w:t>
-      </w:r>
-    </w:p>
-    <w:p>
-      <w:pPr>
-        <w:jc w:val="both"/>
-        <w:rPr>
-          <w:rFonts w:ascii="Space Age" w:hAnsi="Space Age"/>
-          <w:b/>
-          <w:bCs/>
-          <w:sz w:val="24"/>
-          <w:szCs w:val="24"/>
-        </w:rPr>
-      </w:pPr>
-    </w:p>
-    <w:p>
-      <w:pPr>
-        <w:jc w:val="both"/>
-        <w:rPr>
-          <w:rFonts w:ascii="Space Age" w:hAnsi="Space Age"/>
-          <w:b/>
-          <w:bCs/>
-          <w:sz w:val="28"/>
-          <w:szCs w:val="28"/>
-          <w:u w:val="single"/>
-        </w:rPr>
-      </w:pPr>
-      <w:r>
-        <w:rPr>
-          <w:rFonts w:ascii="Space Age" w:hAnsi="Space Age"/>
-          <w:b/>
-          <w:bCs/>
-          <w:sz w:val="28"/>
-          <w:szCs w:val="28"/>
-          <w:u w:val="single"/>
-        </w:rPr>
-        <w:t>Planeta base</w:t>
-      </w:r>
-    </w:p>
-    <w:p>
-      <w:pPr>
-        <w:pStyle w:val="Prrafodelista"/>
-        <w:numPr>
-          <w:ilvl w:val="0"/>
-          <w:numId w:val="10"/>
-        </w:numPr>
-        <w:jc w:val="both"/>
-        <w:rPr>
-          <w:rFonts w:ascii="Space Age" w:hAnsi="Space Age"/>
-          <w:b/>
-          <w:bCs/>
-          <w:sz w:val="28"/>
-          <w:szCs w:val="28"/>
-          <w:u w:val="single"/>
-        </w:rPr>
-      </w:pPr>
-      <w:r>
-        <w:rPr>
-          <w:rFonts w:ascii="Agency FB" w:hAnsi="Agency FB" w:cstheme="majorHAnsi"/>
-          <w:sz w:val="24"/>
-          <w:szCs w:val="24"/>
-        </w:rPr>
-        <w:t>Después del menú principal, una vez comenzado el juego, el jugador aparece en el planeta base.</w:t>
-      </w:r>
-    </w:p>
-    <w:p>
-      <w:pPr>
-        <w:pStyle w:val="Prrafodelista"/>
-        <w:numPr>
-          <w:ilvl w:val="0"/>
-          <w:numId w:val="10"/>
-        </w:numPr>
-        <w:jc w:val="both"/>
-        <w:rPr>
-          <w:rFonts w:ascii="Space Age" w:hAnsi="Space Age"/>
-          <w:b/>
-          <w:bCs/>
-          <w:sz w:val="28"/>
-          <w:szCs w:val="28"/>
-          <w:u w:val="single"/>
-        </w:rPr>
-      </w:pPr>
-      <w:r>
-        <w:rPr>
-          <w:rFonts w:ascii="Agency FB" w:hAnsi="Agency FB" w:cstheme="majorHAnsi"/>
-          <w:sz w:val="24"/>
-          <w:szCs w:val="24"/>
-        </w:rPr>
-        <w:t>Este planeta es, al principio, un mundo muerto. A medida que el jugador vaya recolectando conocimiento de bioma, este mundo irá “iluminándose” e irán apareciendo zonas de los biomas en cuestión.</w:t>
-      </w:r>
-    </w:p>
-    <w:p>
-      <w:pPr>
-        <w:pStyle w:val="Prrafodelista"/>
-        <w:numPr>
-          <w:ilvl w:val="0"/>
-          <w:numId w:val="10"/>
-        </w:numPr>
-        <w:jc w:val="both"/>
-        <w:rPr>
-          <w:rFonts w:ascii="Space Age" w:hAnsi="Space Age"/>
-          <w:b/>
-          <w:bCs/>
-          <w:sz w:val="28"/>
-          <w:szCs w:val="28"/>
-          <w:u w:val="single"/>
-        </w:rPr>
-      </w:pPr>
-      <w:r>
-        <w:rPr>
-          <w:rFonts w:ascii="Agency FB" w:hAnsi="Agency FB" w:cstheme="majorHAnsi"/>
-          <w:sz w:val="24"/>
-          <w:szCs w:val="24"/>
-        </w:rPr>
-        <w:t>Este planeta no es proced</w:t>
-      </w:r>
-      <w:r>
-        <w:rPr>
-          <w:rFonts w:ascii="Agency FB" w:hAnsi="Agency FB" w:cstheme="majorHAnsi"/>
-          <w:sz w:val="24"/>
-          <w:szCs w:val="24"/>
-        </w:rPr>
-        <w:t>imental</w:t>
-      </w:r>
-      <w:r>
-        <w:rPr>
-          <w:rFonts w:ascii="Agency FB" w:hAnsi="Agency FB" w:cstheme="majorHAnsi"/>
-          <w:sz w:val="24"/>
-          <w:szCs w:val="24"/>
-        </w:rPr>
-        <w:t>, como los otros, sino que está definido (y modelado) desde el principio.</w:t>
-      </w:r>
-    </w:p>
-    <w:p>
-      <w:pPr>
-        <w:pStyle w:val="Prrafodelista"/>
-        <w:numPr>
-          <w:ilvl w:val="0"/>
-          <w:numId w:val="10"/>
-        </w:numPr>
-        <w:jc w:val="both"/>
-        <w:rPr>
-          <w:rFonts w:ascii="Space Age" w:hAnsi="Space Age"/>
-          <w:b/>
-          <w:bCs/>
-          <w:sz w:val="28"/>
-          <w:szCs w:val="28"/>
-          <w:u w:val="single"/>
-        </w:rPr>
-      </w:pPr>
-      <w:r>
-        <w:rPr>
-          <w:rFonts w:ascii="Agency FB" w:hAnsi="Agency FB" w:cstheme="majorHAnsi"/>
-          <w:sz w:val="24"/>
-          <w:szCs w:val="24"/>
-        </w:rPr>
-        <w:t>En el planeta habrá, además, una zona de despegue para viajar a otros sistemas planetarios, y una plataforma de repostaje, en la que se puede recuperar (y comprar) combustible.</w:t>
-      </w:r>
-    </w:p>
-    <w:p>
-      <w:pPr>
-        <w:pStyle w:val="Prrafodelista"/>
-        <w:jc w:val="both"/>
-        <w:rPr>
-          <w:rFonts w:ascii="Agency FB" w:hAnsi="Agency FB"/>
-          <w:sz w:val="24"/>
-          <w:szCs w:val="24"/>
-        </w:rPr>
-      </w:pPr>
-    </w:p>
-    <w:p>
-      <w:pPr>
-        <w:jc w:val="both"/>
-        <w:rPr>
-          <w:rFonts w:ascii="Space Age" w:hAnsi="Space Age"/>
-          <w:b/>
-          <w:bCs/>
-          <w:sz w:val="28"/>
-          <w:szCs w:val="28"/>
-          <w:u w:val="single"/>
-        </w:rPr>
-      </w:pPr>
-      <w:r>
-        <w:rPr>
-          <w:rFonts w:ascii="Space Age" w:hAnsi="Space Age"/>
-          <w:b/>
-          <w:bCs/>
-          <w:sz w:val="28"/>
-          <w:szCs w:val="28"/>
-          <w:u w:val="single"/>
-        </w:rPr>
-        <w:t>Criaturas</w:t>
-      </w:r>
-    </w:p>
-    <w:p>
-      <w:pPr>
-        <w:pStyle w:val="Prrafodelista"/>
-        <w:numPr>
-          <w:ilvl w:val="0"/>
-          <w:numId w:val="8"/>
-        </w:numPr>
-        <w:jc w:val="both"/>
-        <w:rPr>
-          <w:rFonts w:ascii="Space Age" w:hAnsi="Space Age"/>
-          <w:b/>
-          <w:bCs/>
-          <w:sz w:val="24"/>
-          <w:szCs w:val="24"/>
-          <w:u w:val="single"/>
-        </w:rPr>
-      </w:pPr>
-      <w:r>
-        <w:rPr>
-          <w:rFonts w:ascii="Agency FB" w:hAnsi="Agency FB" w:cstheme="minorHAnsi"/>
-          <w:sz w:val="24"/>
-          <w:szCs w:val="24"/>
-        </w:rPr>
-        <w:t>En cada planeta hay entre 2 y 4 especies distintas, dependiendo del tamaño del planeta. Habrá en total 15 criaturas de cada especie (si se puede, se agruparán en 3 manadas de 5 individuos cada una). Siempre que se pueda, cada especie será de un tipo de criaturas diferentes.</w:t>
-      </w:r>
-    </w:p>
-    <w:p>
-      <w:pPr>
-        <w:pStyle w:val="Prrafodelista"/>
-        <w:numPr>
-          <w:ilvl w:val="0"/>
-          <w:numId w:val="8"/>
-        </w:numPr>
-        <w:jc w:val="both"/>
-        <w:rPr>
-          <w:rFonts w:ascii="Space Age" w:hAnsi="Space Age"/>
-          <w:b/>
-          <w:bCs/>
-          <w:sz w:val="24"/>
-          <w:szCs w:val="24"/>
-          <w:u w:val="single"/>
-        </w:rPr>
-      </w:pPr>
-      <w:r>
-        <w:rPr>
-          <w:rFonts w:ascii="Agency FB" w:hAnsi="Agency FB" w:cstheme="minorHAnsi"/>
-          <w:sz w:val="24"/>
-          <w:szCs w:val="24"/>
-        </w:rPr>
-        <w:t>Para escanear a una criatura, habrá que acercarse a la misma y pulsar el botón que aparezca por pantalla.</w:t>
-      </w:r>
-    </w:p>
-    <w:p>
-      <w:pPr>
-        <w:pStyle w:val="Prrafodelista"/>
-        <w:numPr>
-          <w:ilvl w:val="0"/>
-          <w:numId w:val="8"/>
-        </w:numPr>
-        <w:jc w:val="both"/>
-        <w:rPr>
-          <w:rFonts w:ascii="Space Age" w:hAnsi="Space Age"/>
-          <w:b/>
-          <w:bCs/>
-          <w:sz w:val="24"/>
-          <w:szCs w:val="24"/>
-          <w:u w:val="single"/>
-        </w:rPr>
-      </w:pPr>
-      <w:r>
-        <w:rPr>
-          <w:rFonts w:ascii="Agency FB" w:hAnsi="Agency FB" w:cstheme="minorHAnsi"/>
-          <w:sz w:val="24"/>
-          <w:szCs w:val="24"/>
-        </w:rPr>
-        <w:t xml:space="preserve">El objetivo en cada mundo es escanear a todas las especies que lo habitan, de esa manera conseguiremos un objeto llamado “conocimiento de bioma”, el </w:t>
-      </w:r>
-      <w:r>
-        <w:rPr>
-          <w:rFonts w:ascii="Agency FB" w:hAnsi="Agency FB" w:cstheme="minorHAnsi"/>
-          <w:sz w:val="24"/>
-          <w:szCs w:val="24"/>
-        </w:rPr>
-        <w:t>cual</w:t>
-      </w:r>
-      <w:r>
-        <w:rPr>
-          <w:rFonts w:ascii="Agency FB" w:hAnsi="Agency FB" w:cstheme="minorHAnsi"/>
-          <w:sz w:val="24"/>
-          <w:szCs w:val="24"/>
-        </w:rPr>
-        <w:t xml:space="preserve"> nos es necesario para completar el juego.</w:t>
-      </w:r>
-    </w:p>
-    <w:p>
-      <w:pPr>
-        <w:pStyle w:val="Prrafodelista"/>
-        <w:numPr>
-          <w:ilvl w:val="0"/>
-          <w:numId w:val="8"/>
-        </w:numPr>
-        <w:jc w:val="both"/>
-        <w:rPr>
-          <w:rFonts w:ascii="Space Age" w:hAnsi="Space Age"/>
-          <w:b/>
-          <w:bCs/>
-          <w:sz w:val="24"/>
-          <w:szCs w:val="24"/>
-          <w:u w:val="single"/>
-        </w:rPr>
-      </w:pPr>
-      <w:r>
-        <w:rPr>
-          <w:rFonts w:ascii="Agency FB" w:hAnsi="Agency FB" w:cstheme="minorHAnsi"/>
-          <w:sz w:val="24"/>
-          <w:szCs w:val="24"/>
-        </w:rPr>
-        <w:t>Dependiendo del bioma conseguiremos conocimiento de ese bioma en concreto.</w:t>
-      </w:r>
-    </w:p>
-    <w:p>
-      <w:pPr>
-        <w:pStyle w:val="Prrafodelista"/>
-        <w:numPr>
-          <w:ilvl w:val="0"/>
-          <w:numId w:val="8"/>
-        </w:numPr>
-        <w:jc w:val="both"/>
-        <w:rPr>
-          <w:rFonts w:ascii="Space Age" w:hAnsi="Space Age"/>
-          <w:b/>
-          <w:bCs/>
-          <w:sz w:val="24"/>
-          <w:szCs w:val="24"/>
-          <w:u w:val="single"/>
-        </w:rPr>
-      </w:pPr>
-      <w:r>
-        <w:rPr>
-          <w:rFonts w:ascii="Agency FB" w:hAnsi="Agency FB" w:cstheme="minorHAnsi"/>
-          <w:sz w:val="24"/>
-          <w:szCs w:val="24"/>
-        </w:rPr>
-        <w:t>El conocimiento se consigue sólo en los planetas normales.</w:t>
-      </w:r>
-    </w:p>
-    <w:p>
-      <w:pPr>
-        <w:pStyle w:val="Prrafodelista"/>
-        <w:numPr>
-          <w:ilvl w:val="0"/>
-          <w:numId w:val="8"/>
-        </w:numPr>
-        <w:jc w:val="both"/>
-        <w:rPr>
-          <w:rFonts w:ascii="Space Age" w:hAnsi="Space Age"/>
-          <w:b/>
-          <w:bCs/>
-          <w:sz w:val="24"/>
-          <w:szCs w:val="24"/>
-          <w:u w:val="single"/>
-        </w:rPr>
-      </w:pPr>
-      <w:r>
-        <w:rPr>
-          <w:rFonts w:ascii="Agency FB" w:hAnsi="Agency FB" w:cstheme="minorHAnsi"/>
-          <w:sz w:val="24"/>
-          <w:szCs w:val="24"/>
-        </w:rPr>
-        <w:t>Hay tres tipos de criaturas.</w:t>
-      </w:r>
-    </w:p>
-    <w:p>
-      <w:pPr>
-        <w:pStyle w:val="Prrafodelista"/>
-        <w:numPr>
-          <w:ilvl w:val="0"/>
-          <w:numId w:val="8"/>
-        </w:numPr>
-        <w:jc w:val="both"/>
-        <w:rPr>
-          <w:rFonts w:ascii="Agency FB" w:hAnsi="Agency FB" w:cstheme="minorHAnsi"/>
-          <w:sz w:val="24"/>
-          <w:szCs w:val="24"/>
-        </w:rPr>
-      </w:pPr>
-      <w:r>
-        <w:rPr>
-          <w:rFonts w:ascii="Agency FB" w:hAnsi="Agency FB" w:cstheme="minorHAnsi"/>
-          <w:sz w:val="24"/>
-          <w:szCs w:val="24"/>
-        </w:rPr>
-        <w:t>Las criaturas de tipo 1 y 2 andarán por tierra, mientras que las del tipo 3 andarán tanto por tierra como por agua.</w:t>
-      </w:r>
-    </w:p>
-    <w:p>
-      <w:pPr>
-        <w:pStyle w:val="Prrafodelista"/>
-        <w:numPr>
-          <w:ilvl w:val="0"/>
-          <w:numId w:val="8"/>
-        </w:numPr>
-        <w:jc w:val="both"/>
-        <w:rPr>
-          <w:rFonts w:ascii="Agency FB" w:hAnsi="Agency FB" w:cstheme="minorHAnsi"/>
-          <w:sz w:val="24"/>
-          <w:szCs w:val="24"/>
-        </w:rPr>
-      </w:pPr>
-      <w:r>
-        <w:rPr>
-          <w:rFonts w:ascii="Agency FB" w:hAnsi="Agency FB" w:cstheme="minorHAnsi"/>
-          <w:sz w:val="24"/>
-          <w:szCs w:val="24"/>
-        </w:rPr>
-        <w:t>Las criaturas solo se moverán de un lado a otro por la superficie, no volarán ni bucearán.</w:t>
-      </w:r>
-    </w:p>
-    <w:p>
-      <w:pPr>
-        <w:pStyle w:val="Prrafodelista"/>
-        <w:numPr>
-          <w:ilvl w:val="0"/>
-          <w:numId w:val="8"/>
-        </w:numPr>
-        <w:jc w:val="both"/>
-        <w:rPr>
-          <w:rFonts w:ascii="Agency FB" w:hAnsi="Agency FB" w:cstheme="minorHAnsi"/>
-          <w:sz w:val="24"/>
-          <w:szCs w:val="24"/>
-        </w:rPr>
-      </w:pPr>
-      <w:r>
-        <w:rPr>
-          <w:rFonts w:ascii="Agency FB" w:hAnsi="Agency FB" w:cstheme="minorHAnsi"/>
-          <w:sz w:val="24"/>
-          <w:szCs w:val="24"/>
-        </w:rPr>
-        <w:t>Se</w:t>
-      </w:r>
-      <w:r>
-        <w:rPr>
-          <w:rFonts w:ascii="Agency FB" w:hAnsi="Agency FB" w:cstheme="minorHAnsi"/>
-          <w:sz w:val="24"/>
-          <w:szCs w:val="24"/>
-        </w:rPr>
-        <w:t xml:space="preserve"> agruparán en manadas de hasta 5 individuos.</w:t>
-      </w:r>
-    </w:p>
-    <w:p>
-      <w:pPr>
-        <w:pStyle w:val="Prrafodelista"/>
-        <w:numPr>
-          <w:ilvl w:val="0"/>
-          <w:numId w:val="8"/>
-        </w:numPr>
-        <w:jc w:val="both"/>
-        <w:rPr>
-          <w:rFonts w:ascii="Agency FB" w:hAnsi="Agency FB" w:cstheme="minorHAnsi"/>
-          <w:sz w:val="24"/>
-          <w:szCs w:val="24"/>
-        </w:rPr>
-      </w:pPr>
-      <w:r>
-        <w:rPr>
-          <w:rFonts w:ascii="Agency FB" w:hAnsi="Agency FB" w:cstheme="minorHAnsi"/>
-          <w:sz w:val="24"/>
-          <w:szCs w:val="24"/>
-        </w:rPr>
-        <w:t>Las criaturas</w:t>
-      </w:r>
-      <w:r>
-        <w:rPr>
-          <w:rFonts w:ascii="Agency FB" w:hAnsi="Agency FB" w:cstheme="minorHAnsi"/>
-          <w:sz w:val="24"/>
-          <w:szCs w:val="24"/>
-        </w:rPr>
-        <w:t xml:space="preserve"> avanzarán a </w:t>
-      </w:r>
-      <w:r>
-        <w:rPr>
-          <w:rFonts w:ascii="Agency FB" w:hAnsi="Agency FB" w:cstheme="minorHAnsi"/>
-          <w:sz w:val="24"/>
-          <w:szCs w:val="24"/>
-        </w:rPr>
-        <w:t>0.5</w:t>
-      </w:r>
-      <w:r>
-        <w:rPr>
-          <w:rFonts w:ascii="Agency FB" w:hAnsi="Agency FB" w:cstheme="minorHAnsi"/>
-          <w:sz w:val="24"/>
-          <w:szCs w:val="24"/>
-        </w:rPr>
-        <w:t xml:space="preserve"> la velocidad de la nave.</w:t>
-      </w:r>
-    </w:p>
-    <w:p>
-      <w:pPr>
-        <w:pStyle w:val="Prrafodelista"/>
-        <w:numPr>
-          <w:ilvl w:val="0"/>
-          <w:numId w:val="8"/>
-        </w:numPr>
-        <w:jc w:val="both"/>
-        <w:rPr>
-          <w:rFonts w:ascii="Agency FB" w:hAnsi="Agency FB" w:cstheme="minorHAnsi"/>
-          <w:sz w:val="24"/>
-          <w:szCs w:val="24"/>
-        </w:rPr>
-      </w:pPr>
-      <w:r>
-        <w:rPr>
-          <w:rFonts w:ascii="Agency FB" w:hAnsi="Agency FB" w:cstheme="minorHAnsi"/>
-          <w:sz w:val="24"/>
-          <w:szCs w:val="24"/>
-        </w:rPr>
-        <w:t>Las criaturas NO atacarán al jugador.</w:t>
-      </w:r>
-    </w:p>
-    <w:p>
-      <w:pPr>
-        <w:pStyle w:val="Prrafodelista"/>
-        <w:numPr>
-          <w:ilvl w:val="0"/>
-          <w:numId w:val="8"/>
-        </w:numPr>
-        <w:jc w:val="both"/>
-        <w:rPr>
-          <w:rFonts w:ascii="Agency FB" w:hAnsi="Agency FB" w:cstheme="minorHAnsi"/>
-          <w:sz w:val="24"/>
-          <w:szCs w:val="24"/>
-        </w:rPr>
-      </w:pPr>
-      <w:r>
-        <w:rPr>
-          <w:rFonts w:ascii="Agency FB" w:hAnsi="Agency FB" w:cstheme="minorHAnsi"/>
-          <w:sz w:val="24"/>
-          <w:szCs w:val="24"/>
-        </w:rPr>
-        <w:t>Las criaturas no huirán del jugador.</w:t>
-      </w:r>
-    </w:p>
-    <w:p>
-      <w:pPr>
-        <w:jc w:val="both"/>
-        <w:rPr>
-          <w:rFonts w:ascii="Agency FB" w:hAnsi="Agency FB" w:cstheme="minorHAnsi"/>
-          <w:sz w:val="24"/>
-          <w:szCs w:val="24"/>
-        </w:rPr>
-      </w:pPr>
-    </w:p>
-    <w:p>
-      <w:pPr>
-        <w:jc w:val="both"/>
-        <w:rPr>
-          <w:rFonts w:ascii="Space Age" w:hAnsi="Space Age" w:cstheme="minorHAnsi"/>
-          <w:b/>
-          <w:bCs/>
-          <w:sz w:val="28"/>
-          <w:szCs w:val="28"/>
-          <w:u w:val="single"/>
-        </w:rPr>
-      </w:pPr>
-      <w:r>
-        <w:rPr>
-          <w:rFonts w:ascii="Space Age" w:hAnsi="Space Age" w:cstheme="minorHAnsi"/>
-          <w:b/>
-          <w:bCs/>
-          <w:sz w:val="28"/>
-          <w:szCs w:val="28"/>
-          <w:u w:val="single"/>
-        </w:rPr>
-        <w:t>Monstruo</w:t>
-      </w:r>
-    </w:p>
-    <w:p>
-      <w:pPr>
-        <w:pStyle w:val="Prrafodelista"/>
-        <w:numPr>
-          <w:ilvl w:val="0"/>
-          <w:numId w:val="17"/>
-        </w:numPr>
-        <w:jc w:val="both"/>
-        <w:rPr>
-          <w:rFonts w:ascii="Agency FB" w:hAnsi="Agency FB" w:cstheme="minorHAnsi"/>
-          <w:sz w:val="24"/>
-          <w:szCs w:val="24"/>
-        </w:rPr>
-      </w:pPr>
-      <w:r>
-        <w:rPr>
-          <w:rFonts w:ascii="Agency FB" w:hAnsi="Agency FB" w:cstheme="minorHAnsi"/>
-          <w:sz w:val="24"/>
-          <w:szCs w:val="24"/>
-        </w:rPr>
-        <w:t>El monstruo aparecerá en los planetas combustible cuyo bioma sea planeta muerto.</w:t>
-      </w:r>
-    </w:p>
-    <w:p>
-      <w:pPr>
-        <w:pStyle w:val="Prrafodelista"/>
-        <w:numPr>
-          <w:ilvl w:val="0"/>
-          <w:numId w:val="17"/>
-        </w:numPr>
-        <w:jc w:val="both"/>
-        <w:rPr>
-          <w:rFonts w:ascii="Agency FB" w:hAnsi="Agency FB" w:cstheme="minorHAnsi"/>
-          <w:sz w:val="24"/>
-          <w:szCs w:val="24"/>
-        </w:rPr>
-      </w:pPr>
-      <w:r>
-        <w:rPr>
-          <w:rFonts w:ascii="Agency FB" w:hAnsi="Agency FB" w:cstheme="minorHAnsi"/>
-          <w:sz w:val="24"/>
-          <w:szCs w:val="24"/>
-        </w:rPr>
-        <w:lastRenderedPageBreak/>
-        <w:t>El monstruo perseguirá al jugador y le atacará.</w:t>
-      </w:r>
-    </w:p>
-    <w:p>
-      <w:pPr>
-        <w:pStyle w:val="Prrafodelista"/>
-        <w:numPr>
-          <w:ilvl w:val="0"/>
-          <w:numId w:val="17"/>
-        </w:numPr>
-        <w:jc w:val="both"/>
-        <w:rPr>
-          <w:rFonts w:ascii="Agency FB" w:hAnsi="Agency FB" w:cstheme="minorHAnsi"/>
-          <w:sz w:val="24"/>
-          <w:szCs w:val="24"/>
-        </w:rPr>
-      </w:pPr>
-      <w:r>
-        <w:rPr>
-          <w:rFonts w:ascii="Agency FB" w:hAnsi="Agency FB" w:cstheme="minorHAnsi"/>
-          <w:sz w:val="24"/>
-          <w:szCs w:val="24"/>
-        </w:rPr>
-        <w:t xml:space="preserve">Si el monstruo consigue atacar 3 veces al jugador, el jugador </w:t>
-      </w:r>
-      <w:r>
-        <w:rPr>
-          <w:rFonts w:ascii="Agency FB" w:hAnsi="Agency FB" w:cstheme="minorHAnsi"/>
-          <w:sz w:val="24"/>
-          <w:szCs w:val="24"/>
-        </w:rPr>
-        <w:t>se verá obligado a volver al planeta base.</w:t>
-      </w:r>
-    </w:p>
-    <w:p>
-      <w:pPr>
-        <w:pStyle w:val="Prrafodelista"/>
-        <w:numPr>
-          <w:ilvl w:val="0"/>
-          <w:numId w:val="17"/>
-        </w:numPr>
-        <w:jc w:val="both"/>
-        <w:rPr>
-          <w:rFonts w:ascii="Agency FB" w:hAnsi="Agency FB" w:cstheme="minorHAnsi"/>
-          <w:sz w:val="24"/>
-          <w:szCs w:val="24"/>
-        </w:rPr>
-      </w:pPr>
-      <w:r>
-        <w:rPr>
-          <w:rFonts w:ascii="Agency FB" w:hAnsi="Agency FB" w:cstheme="minorHAnsi"/>
-          <w:sz w:val="24"/>
-          <w:szCs w:val="24"/>
-        </w:rPr>
-        <w:t>El monstruo aparecerá en las cercanías de las reservas de combustible.</w:t>
-      </w:r>
-    </w:p>
-    <w:p>
-      <w:pPr>
-        <w:pStyle w:val="Prrafodelista"/>
-        <w:numPr>
-          <w:ilvl w:val="0"/>
-          <w:numId w:val="17"/>
-        </w:numPr>
-        <w:jc w:val="both"/>
-        <w:rPr>
-          <w:rFonts w:ascii="Agency FB" w:hAnsi="Agency FB" w:cstheme="minorHAnsi"/>
-          <w:sz w:val="24"/>
-          <w:szCs w:val="24"/>
-        </w:rPr>
-      </w:pPr>
-      <w:r>
-        <w:rPr>
-          <w:rFonts w:ascii="Agency FB" w:hAnsi="Agency FB" w:cstheme="minorHAnsi"/>
-          <w:sz w:val="24"/>
-          <w:szCs w:val="24"/>
-        </w:rPr>
-        <w:t>El monstruo se desplazará a 1.2 la velocidad de la nave.</w:t>
-      </w:r>
-    </w:p>
-    <w:p>
-      <w:pPr>
-        <w:pStyle w:val="Prrafodelista"/>
-        <w:numPr>
-          <w:ilvl w:val="0"/>
-          <w:numId w:val="17"/>
-        </w:numPr>
-        <w:jc w:val="both"/>
-        <w:rPr>
-          <w:rFonts w:ascii="Agency FB" w:hAnsi="Agency FB" w:cstheme="minorHAnsi"/>
-          <w:sz w:val="24"/>
-          <w:szCs w:val="24"/>
-        </w:rPr>
-      </w:pPr>
-      <w:r>
-        <w:rPr>
-          <w:rFonts w:ascii="Agency FB" w:hAnsi="Agency FB" w:cstheme="minorHAnsi"/>
-          <w:sz w:val="24"/>
-          <w:szCs w:val="24"/>
-        </w:rPr>
-        <w:t>El jugador no podrá hacer daño al monstruo.</w:t>
-      </w:r>
-    </w:p>
-    <w:p>
-      <w:pPr>
-        <w:pStyle w:val="Prrafodelista"/>
-        <w:jc w:val="both"/>
-        <w:rPr>
-          <w:rFonts w:ascii="Agency FB" w:hAnsi="Agency FB" w:cstheme="minorHAnsi"/>
-          <w:sz w:val="24"/>
-          <w:szCs w:val="24"/>
-        </w:rPr>
-      </w:pPr>
-    </w:p>
-    <w:p>
-      <w:pPr>
-        <w:jc w:val="both"/>
-        <w:rPr>
-          <w:rFonts w:ascii="Space Age" w:hAnsi="Space Age"/>
-          <w:b/>
-          <w:bCs/>
-          <w:sz w:val="28"/>
-          <w:szCs w:val="28"/>
-          <w:u w:val="single"/>
-        </w:rPr>
-      </w:pPr>
-      <w:r>
-        <w:rPr>
-          <w:rFonts w:ascii="Space Age" w:hAnsi="Space Age"/>
-          <w:b/>
-          <w:bCs/>
-          <w:sz w:val="28"/>
-          <w:szCs w:val="28"/>
-          <w:u w:val="single"/>
-        </w:rPr>
-        <w:t>Mecánicas</w:t>
-      </w:r>
-    </w:p>
-    <w:p>
-      <w:pPr>
-        <w:jc w:val="both"/>
-        <w:rPr>
-          <w:rFonts w:ascii="Space Age" w:hAnsi="Space Age"/>
-          <w:b/>
-          <w:bCs/>
-          <w:sz w:val="24"/>
-          <w:szCs w:val="24"/>
-          <w:u w:val="single"/>
-        </w:rPr>
-      </w:pPr>
-      <w:r>
-        <w:rPr>
-          <w:rFonts w:ascii="Space Age" w:hAnsi="Space Age"/>
-          <w:b/>
-          <w:bCs/>
-          <w:sz w:val="28"/>
-          <w:szCs w:val="28"/>
-        </w:rPr>
-        <w:tab/>
-      </w:r>
-      <w:r>
-        <w:rPr>
-          <w:rFonts w:ascii="Space Age" w:hAnsi="Space Age"/>
-          <w:b/>
-          <w:bCs/>
-          <w:sz w:val="24"/>
-          <w:szCs w:val="24"/>
-          <w:u w:val="single"/>
-        </w:rPr>
-        <w:t>Escaneado</w:t>
-      </w:r>
-    </w:p>
-    <w:p>
-      <w:pPr>
-        <w:pStyle w:val="Prrafodelista"/>
-        <w:numPr>
-          <w:ilvl w:val="0"/>
-          <w:numId w:val="11"/>
-        </w:numPr>
-        <w:jc w:val="both"/>
-        <w:rPr>
-          <w:rFonts w:ascii="Space Age" w:hAnsi="Space Age"/>
-          <w:b/>
-          <w:bCs/>
-          <w:sz w:val="24"/>
-          <w:szCs w:val="24"/>
-          <w:u w:val="single"/>
-        </w:rPr>
-      </w:pPr>
-      <w:r>
-        <w:rPr>
-          <w:rFonts w:ascii="Agency FB" w:hAnsi="Agency FB" w:cs="Calibri"/>
-          <w:sz w:val="24"/>
-          <w:szCs w:val="24"/>
-        </w:rPr>
-        <w:t xml:space="preserve">La nave de exploración tiene la capacidad de escanear las criaturas del planeta que se está visitando. </w:t>
-      </w:r>
-    </w:p>
-    <w:p>
-      <w:pPr>
-        <w:pStyle w:val="Prrafodelista"/>
-        <w:numPr>
-          <w:ilvl w:val="0"/>
-          <w:numId w:val="11"/>
-        </w:numPr>
-        <w:jc w:val="both"/>
-        <w:rPr>
-          <w:rFonts w:ascii="Space Age" w:hAnsi="Space Age"/>
-          <w:b/>
-          <w:bCs/>
-          <w:sz w:val="24"/>
-          <w:szCs w:val="24"/>
-          <w:u w:val="single"/>
-        </w:rPr>
-      </w:pPr>
-      <w:r>
-        <w:rPr>
-          <w:rFonts w:ascii="Agency FB" w:hAnsi="Agency FB" w:cs="Calibri"/>
-          <w:sz w:val="24"/>
-          <w:szCs w:val="24"/>
-        </w:rPr>
-        <w:t xml:space="preserve">El escáner no estará siempre activado, se activará mediante un botón en pantalla. </w:t>
-      </w:r>
-    </w:p>
-    <w:p>
-      <w:pPr>
-        <w:pStyle w:val="Prrafodelista"/>
-        <w:numPr>
-          <w:ilvl w:val="0"/>
-          <w:numId w:val="11"/>
-        </w:numPr>
-        <w:jc w:val="both"/>
-        <w:rPr>
-          <w:rFonts w:ascii="Space Age" w:hAnsi="Space Age"/>
-          <w:b/>
-          <w:bCs/>
-          <w:sz w:val="24"/>
-          <w:szCs w:val="24"/>
-          <w:u w:val="single"/>
-        </w:rPr>
-      </w:pPr>
-      <w:r>
-        <w:rPr>
-          <w:rFonts w:ascii="Agency FB" w:hAnsi="Agency FB" w:cs="Calibri"/>
-          <w:sz w:val="24"/>
-          <w:szCs w:val="24"/>
-        </w:rPr>
-        <w:t xml:space="preserve">Para escanear una criatura la nave deberá colocarse encima de dicha criatura. </w:t>
-      </w:r>
-    </w:p>
-    <w:p>
-      <w:pPr>
-        <w:pStyle w:val="Prrafodelista"/>
-        <w:numPr>
-          <w:ilvl w:val="0"/>
-          <w:numId w:val="11"/>
-        </w:numPr>
-        <w:jc w:val="both"/>
-        <w:rPr>
-          <w:rFonts w:ascii="Space Age" w:hAnsi="Space Age"/>
-          <w:b/>
-          <w:bCs/>
-          <w:sz w:val="24"/>
-          <w:szCs w:val="24"/>
-          <w:u w:val="single"/>
-        </w:rPr>
-      </w:pPr>
-      <w:r>
-        <w:rPr>
-          <w:rFonts w:ascii="Agency FB" w:hAnsi="Agency FB" w:cs="Calibri"/>
-          <w:sz w:val="24"/>
-          <w:szCs w:val="24"/>
-        </w:rPr>
-        <w:t xml:space="preserve">Cuando se pulse el botón de escanear surgirá de la nave un haz de luz proyectado perpendicularmente a la superficie del planeta, el cual tendrá un área con un tamaño parecido al de la nave. </w:t>
-      </w:r>
-    </w:p>
-    <w:p>
-      <w:pPr>
-        <w:pStyle w:val="Prrafodelista"/>
-        <w:numPr>
-          <w:ilvl w:val="0"/>
-          <w:numId w:val="11"/>
-        </w:numPr>
-        <w:jc w:val="both"/>
-        <w:rPr>
-          <w:rFonts w:ascii="Space Age" w:hAnsi="Space Age"/>
-          <w:b/>
-          <w:bCs/>
-          <w:sz w:val="24"/>
-          <w:szCs w:val="24"/>
-          <w:u w:val="single"/>
-        </w:rPr>
-      </w:pPr>
-      <w:r>
-        <w:rPr>
-          <w:rFonts w:ascii="Agency FB" w:hAnsi="Agency FB" w:cs="Calibri"/>
-          <w:sz w:val="24"/>
-          <w:szCs w:val="24"/>
-        </w:rPr>
-        <w:t xml:space="preserve">Si la nave está situada encima de una criatura y se mantiene pulsado el botón de escanear, empezará el período de escaneo, el cual tendrá una duración de 3 segundos. </w:t>
-      </w:r>
-    </w:p>
-    <w:p>
-      <w:pPr>
-        <w:pStyle w:val="Prrafodelista"/>
-        <w:numPr>
-          <w:ilvl w:val="0"/>
-          <w:numId w:val="11"/>
-        </w:numPr>
-        <w:jc w:val="both"/>
-        <w:rPr>
-          <w:rFonts w:ascii="Space Age" w:hAnsi="Space Age"/>
-          <w:b/>
-          <w:bCs/>
-          <w:sz w:val="24"/>
-          <w:szCs w:val="24"/>
-          <w:u w:val="single"/>
-        </w:rPr>
-      </w:pPr>
-      <w:r>
-        <w:rPr>
-          <w:rFonts w:ascii="Agency FB" w:hAnsi="Agency FB" w:cs="Calibri"/>
-          <w:sz w:val="24"/>
-          <w:szCs w:val="24"/>
-        </w:rPr>
-        <w:t xml:space="preserve">Si se escanean dos o más criaturas de la misma especie a la vez solo se escaneará una. </w:t>
-      </w:r>
-    </w:p>
-    <w:p>
-      <w:pPr>
-        <w:pStyle w:val="Prrafodelista"/>
-        <w:numPr>
-          <w:ilvl w:val="0"/>
-          <w:numId w:val="11"/>
-        </w:numPr>
-        <w:jc w:val="both"/>
-        <w:rPr>
-          <w:rFonts w:ascii="Space Age" w:hAnsi="Space Age"/>
-          <w:b/>
-          <w:bCs/>
-          <w:sz w:val="24"/>
-          <w:szCs w:val="24"/>
-          <w:u w:val="single"/>
-        </w:rPr>
-      </w:pPr>
-      <w:r>
-        <w:rPr>
-          <w:rFonts w:ascii="Agency FB" w:hAnsi="Agency FB" w:cs="Calibri"/>
-          <w:sz w:val="24"/>
-          <w:szCs w:val="24"/>
-        </w:rPr>
-        <w:t xml:space="preserve">Si se escanean dos o más criaturas de especies distintas se escaneará solo una por escaneo. Se dará prioridad a la criatura que esté más cerca del centro del área de escaneo. </w:t>
-      </w:r>
-    </w:p>
-    <w:p>
-      <w:pPr>
-        <w:pStyle w:val="Prrafodelista"/>
-        <w:numPr>
-          <w:ilvl w:val="0"/>
-          <w:numId w:val="11"/>
-        </w:numPr>
-        <w:jc w:val="both"/>
-        <w:rPr>
-          <w:rFonts w:ascii="Space Age" w:hAnsi="Space Age"/>
-          <w:b/>
-          <w:bCs/>
-          <w:sz w:val="24"/>
-          <w:szCs w:val="24"/>
-          <w:u w:val="single"/>
-        </w:rPr>
-      </w:pPr>
-      <w:r>
-        <w:rPr>
-          <w:rFonts w:ascii="Agency FB" w:hAnsi="Agency FB" w:cs="Calibri"/>
-          <w:sz w:val="24"/>
-          <w:szCs w:val="24"/>
-        </w:rPr>
-        <w:t xml:space="preserve">Cuando se escanea una criatura la energía de la nave de exploración se recupera al máximo. </w:t>
-      </w:r>
-    </w:p>
-    <w:p>
-      <w:pPr>
-        <w:jc w:val="both"/>
-        <w:rPr>
-          <w:rFonts w:ascii="Space Age" w:hAnsi="Space Age"/>
-          <w:b/>
-          <w:bCs/>
-          <w:sz w:val="24"/>
-          <w:szCs w:val="24"/>
-        </w:rPr>
-      </w:pPr>
-    </w:p>
-    <w:p>
-      <w:pPr>
-        <w:jc w:val="both"/>
-        <w:rPr>
-          <w:rFonts w:ascii="Space Age" w:hAnsi="Space Age"/>
-          <w:b/>
-          <w:bCs/>
-          <w:sz w:val="28"/>
-          <w:szCs w:val="28"/>
-          <w:u w:val="single"/>
-        </w:rPr>
-      </w:pPr>
-      <w:r>
-        <w:rPr>
-          <w:rFonts w:ascii="Space Age" w:hAnsi="Space Age"/>
-          <w:b/>
-          <w:bCs/>
-          <w:sz w:val="28"/>
-          <w:szCs w:val="28"/>
-          <w:u w:val="single"/>
-        </w:rPr>
-        <w:t>Gestión de recursos</w:t>
-      </w:r>
-    </w:p>
-    <w:p>
-      <w:pPr>
-        <w:jc w:val="both"/>
-        <w:rPr>
-          <w:rFonts w:ascii="Space Age" w:hAnsi="Space Age"/>
-          <w:b/>
-          <w:bCs/>
-          <w:sz w:val="24"/>
-          <w:szCs w:val="24"/>
-          <w:u w:val="single"/>
-        </w:rPr>
-      </w:pPr>
-      <w:r>
-        <w:rPr>
-          <w:rFonts w:ascii="Space Age" w:hAnsi="Space Age"/>
-          <w:b/>
-          <w:bCs/>
-          <w:sz w:val="28"/>
-          <w:szCs w:val="28"/>
-        </w:rPr>
-        <w:tab/>
-      </w:r>
-      <w:r>
-        <w:rPr>
-          <w:rFonts w:ascii="Space Age" w:hAnsi="Space Age"/>
-          <w:b/>
-          <w:bCs/>
-          <w:sz w:val="24"/>
-          <w:szCs w:val="24"/>
-          <w:u w:val="single"/>
-        </w:rPr>
-        <w:t>Conocimiento de bioma</w:t>
-      </w:r>
-    </w:p>
-    <w:p>
-      <w:pPr>
-        <w:pStyle w:val="Prrafodelista"/>
-        <w:numPr>
-          <w:ilvl w:val="0"/>
-          <w:numId w:val="12"/>
-        </w:numPr>
-        <w:jc w:val="both"/>
-        <w:rPr>
-          <w:rFonts w:ascii="Space Age" w:hAnsi="Space Age"/>
-          <w:b/>
-          <w:bCs/>
-          <w:sz w:val="24"/>
-          <w:szCs w:val="24"/>
-          <w:u w:val="single"/>
-        </w:rPr>
-      </w:pPr>
-      <w:r>
-        <w:rPr>
-          <w:rFonts w:ascii="Agency FB" w:hAnsi="Agency FB" w:cstheme="majorHAnsi"/>
-          <w:sz w:val="24"/>
-          <w:szCs w:val="24"/>
-        </w:rPr>
-        <w:t>Una vez se escaneen todas las criaturas de un planeta, el jugador obtendrá una unidad de “conocimiento de bioma”.</w:t>
-      </w:r>
-    </w:p>
-    <w:p>
-      <w:pPr>
-        <w:pStyle w:val="Prrafodelista"/>
-        <w:numPr>
-          <w:ilvl w:val="0"/>
-          <w:numId w:val="12"/>
-        </w:numPr>
-        <w:jc w:val="both"/>
-        <w:rPr>
-          <w:rFonts w:ascii="Space Age" w:hAnsi="Space Age"/>
-          <w:b/>
-          <w:bCs/>
-          <w:sz w:val="24"/>
-          <w:szCs w:val="24"/>
-          <w:u w:val="single"/>
-        </w:rPr>
-      </w:pPr>
-      <w:r>
-        <w:rPr>
-          <w:rFonts w:ascii="Agency FB" w:hAnsi="Agency FB" w:cstheme="majorHAnsi"/>
-          <w:sz w:val="24"/>
-          <w:szCs w:val="24"/>
-        </w:rPr>
-        <w:t>Este conocimiento de bioma varía dependiendo del planeta en cuestión, si el jugador está en un planeta selvático, será “conocimiento de selva”, si es un planeta oceánico será “conocimiento de océano”, etc.</w:t>
-      </w:r>
-    </w:p>
-    <w:p>
-      <w:pPr>
-        <w:pStyle w:val="Prrafodelista"/>
-        <w:numPr>
-          <w:ilvl w:val="0"/>
-          <w:numId w:val="12"/>
-        </w:numPr>
-        <w:jc w:val="both"/>
-        <w:rPr>
-          <w:rFonts w:ascii="Space Age" w:hAnsi="Space Age"/>
-          <w:b/>
-          <w:bCs/>
-          <w:sz w:val="24"/>
-          <w:szCs w:val="24"/>
-          <w:u w:val="single"/>
-        </w:rPr>
-      </w:pPr>
-      <w:r>
-        <w:rPr>
-          <w:rFonts w:ascii="Agency FB" w:hAnsi="Agency FB" w:cstheme="majorHAnsi"/>
-          <w:sz w:val="24"/>
-          <w:szCs w:val="24"/>
-        </w:rPr>
-        <w:t>El objetivo final del jugador es conseguir 20 unidades de conocimiento de cada bioma de planeta (los planetas combustible quedan excluidos).</w:t>
-      </w:r>
-    </w:p>
-    <w:p>
-      <w:pPr>
-        <w:pStyle w:val="Prrafodelista"/>
-        <w:numPr>
-          <w:ilvl w:val="0"/>
-          <w:numId w:val="12"/>
-        </w:numPr>
-        <w:jc w:val="both"/>
-        <w:rPr>
-          <w:rFonts w:ascii="Space Age" w:hAnsi="Space Age"/>
-          <w:b/>
-          <w:bCs/>
-          <w:sz w:val="24"/>
-          <w:szCs w:val="24"/>
-          <w:u w:val="single"/>
-        </w:rPr>
-      </w:pPr>
-      <w:r>
-        <w:rPr>
-          <w:rFonts w:ascii="Agency FB" w:hAnsi="Agency FB" w:cstheme="majorHAnsi"/>
-          <w:sz w:val="24"/>
-          <w:szCs w:val="24"/>
-        </w:rPr>
-        <w:t>Una vez el jugador tenga 20 unidades de conocimiento de un bioma, en el planeta base aparecerá una zona con las características clave de ese bioma. Así, cuando el jugador ha obtenido los 100 conocimientos de bioma total, el planeta base resurge completamente.</w:t>
-      </w:r>
-    </w:p>
-    <w:p>
-      <w:pPr>
-        <w:pStyle w:val="Prrafodelista"/>
-        <w:numPr>
-          <w:ilvl w:val="0"/>
-          <w:numId w:val="12"/>
-        </w:numPr>
-        <w:jc w:val="both"/>
-        <w:rPr>
-          <w:rFonts w:ascii="Space Age" w:hAnsi="Space Age"/>
-          <w:b/>
-          <w:bCs/>
-          <w:sz w:val="24"/>
-          <w:szCs w:val="24"/>
-          <w:u w:val="single"/>
-        </w:rPr>
-      </w:pPr>
-      <w:r>
-        <w:rPr>
-          <w:rFonts w:ascii="Agency FB" w:hAnsi="Agency FB" w:cstheme="majorHAnsi"/>
-          <w:sz w:val="24"/>
-          <w:szCs w:val="24"/>
-        </w:rPr>
-        <w:t>//</w:t>
-      </w:r>
-      <w:r>
-        <w:rPr>
-          <w:rFonts w:ascii="Agency FB" w:hAnsi="Agency FB" w:cstheme="majorHAnsi"/>
-          <w:sz w:val="24"/>
-          <w:szCs w:val="24"/>
-        </w:rPr>
-        <w:t>Falta b</w:t>
-      </w:r>
-      <w:r>
-        <w:rPr>
-          <w:rFonts w:ascii="Agency FB" w:hAnsi="Agency FB" w:cstheme="majorHAnsi"/>
-          <w:sz w:val="24"/>
-          <w:szCs w:val="24"/>
-        </w:rPr>
-        <w:t>uscar algún incentivo para seguir explorando una vez se hayan encontrado todos los conocimientos.</w:t>
-      </w:r>
-    </w:p>
-    <w:p>
-      <w:pPr>
-        <w:ind w:left="708"/>
-        <w:jc w:val="both"/>
-        <w:rPr>
-          <w:rFonts w:ascii="Space Age" w:hAnsi="Space Age"/>
-          <w:b/>
-          <w:bCs/>
-          <w:sz w:val="24"/>
-          <w:szCs w:val="24"/>
-          <w:u w:val="single"/>
-        </w:rPr>
-      </w:pPr>
-      <w:r>
-        <w:rPr>
-          <w:rFonts w:ascii="Space Age" w:hAnsi="Space Age"/>
-          <w:b/>
-          <w:bCs/>
-          <w:sz w:val="24"/>
-          <w:szCs w:val="24"/>
-          <w:u w:val="single"/>
-        </w:rPr>
-        <w:t>Combustible</w:t>
-      </w:r>
-    </w:p>
-    <w:p>
-      <w:pPr>
-        <w:pStyle w:val="Prrafodelista"/>
-        <w:numPr>
-          <w:ilvl w:val="0"/>
-          <w:numId w:val="14"/>
-        </w:numPr>
-        <w:rPr>
-          <w:rFonts w:ascii="Agency FB" w:hAnsi="Agency FB" w:cstheme="minorHAnsi"/>
-          <w:sz w:val="24"/>
-          <w:szCs w:val="24"/>
-        </w:rPr>
-      </w:pPr>
-      <w:r>
-        <w:rPr>
-          <w:rFonts w:ascii="Agency FB" w:hAnsi="Agency FB" w:cstheme="minorHAnsi"/>
-          <w:sz w:val="24"/>
-          <w:szCs w:val="24"/>
-        </w:rPr>
-        <w:t>El combustible es el recurso que permite al jugador moverse con la nave entre los diferentes sistemas planetarios y por los propios planetas.</w:t>
-      </w:r>
-    </w:p>
-    <w:p>
-      <w:pPr>
-        <w:pStyle w:val="Prrafodelista"/>
-        <w:numPr>
-          <w:ilvl w:val="0"/>
-          <w:numId w:val="14"/>
-        </w:numPr>
-        <w:rPr>
-          <w:rFonts w:ascii="Agency FB" w:hAnsi="Agency FB" w:cstheme="minorHAnsi"/>
-          <w:sz w:val="24"/>
-          <w:szCs w:val="24"/>
-        </w:rPr>
-      </w:pPr>
-      <w:r>
-        <w:rPr>
-          <w:rFonts w:ascii="Agency FB" w:hAnsi="Agency FB" w:cstheme="minorHAnsi"/>
-          <w:sz w:val="24"/>
-          <w:szCs w:val="24"/>
-        </w:rPr>
-        <w:lastRenderedPageBreak/>
-        <w:t>El desplazamiento entre planetas del mismo sistema no supondrá gasto de combustible. Esto se debe a que la nave nodriza lanzará la nave de exploración a cada uno de los planetas y la abducirá cuando se termine la exploración.</w:t>
-      </w:r>
-    </w:p>
-    <w:p>
-      <w:pPr>
-        <w:pStyle w:val="Prrafodelista"/>
-        <w:numPr>
-          <w:ilvl w:val="0"/>
-          <w:numId w:val="14"/>
-        </w:numPr>
-        <w:rPr>
-          <w:rFonts w:ascii="Agency FB" w:hAnsi="Agency FB" w:cstheme="minorHAnsi"/>
-          <w:sz w:val="24"/>
-          <w:szCs w:val="24"/>
-        </w:rPr>
-      </w:pPr>
-      <w:r>
-        <w:rPr>
-          <w:rFonts w:ascii="Agency FB" w:hAnsi="Agency FB" w:cstheme="minorHAnsi"/>
-          <w:sz w:val="24"/>
-          <w:szCs w:val="24"/>
-        </w:rPr>
-        <w:t>El desplazamiento entre sistemas sí supondrá gasto de combustible.</w:t>
-      </w:r>
-    </w:p>
-    <w:p>
-      <w:pPr>
-        <w:pStyle w:val="Prrafodelista"/>
-        <w:numPr>
-          <w:ilvl w:val="0"/>
-          <w:numId w:val="14"/>
-        </w:numPr>
-        <w:rPr>
-          <w:rFonts w:ascii="Agency FB" w:hAnsi="Agency FB" w:cstheme="minorHAnsi"/>
-          <w:sz w:val="24"/>
-          <w:szCs w:val="24"/>
-        </w:rPr>
-      </w:pPr>
-      <w:r>
-        <w:rPr>
-          <w:rFonts w:ascii="Agency FB" w:hAnsi="Agency FB" w:cstheme="minorHAnsi"/>
-          <w:sz w:val="24"/>
-          <w:szCs w:val="24"/>
-        </w:rPr>
-        <w:t>Hay dos naves en el juego: la nave nodriza y la nave de exploración, y cada una tiene un combustible o fuente de energía diferente.</w:t>
-      </w:r>
-    </w:p>
-    <w:p>
-      <w:pPr>
-        <w:pStyle w:val="Prrafodelista"/>
-        <w:numPr>
-          <w:ilvl w:val="0"/>
-          <w:numId w:val="14"/>
-        </w:numPr>
-        <w:rPr>
-          <w:rFonts w:ascii="Agency FB" w:hAnsi="Agency FB" w:cstheme="minorHAnsi"/>
-          <w:sz w:val="24"/>
-          <w:szCs w:val="24"/>
-        </w:rPr>
-      </w:pPr>
-      <w:r>
-        <w:rPr>
-          <w:rFonts w:ascii="Agency FB" w:hAnsi="Agency FB" w:cstheme="minorHAnsi"/>
-          <w:sz w:val="24"/>
-          <w:szCs w:val="24"/>
-        </w:rPr>
-        <w:t>Hay dos tipos de combustible: el combustible para la nave nodriza y el combustible para la nave de exploración.</w:t>
-      </w:r>
-    </w:p>
-    <w:p>
-      <w:pPr>
-        <w:pStyle w:val="Prrafodelista"/>
-        <w:numPr>
-          <w:ilvl w:val="0"/>
-          <w:numId w:val="14"/>
-        </w:numPr>
-        <w:rPr>
-          <w:rFonts w:ascii="Agency FB" w:hAnsi="Agency FB" w:cstheme="minorHAnsi"/>
-          <w:sz w:val="24"/>
-          <w:szCs w:val="24"/>
-        </w:rPr>
-      </w:pPr>
-      <w:r>
-        <w:rPr>
-          <w:rFonts w:ascii="Agency FB" w:hAnsi="Agency FB" w:cstheme="minorHAnsi"/>
-          <w:sz w:val="24"/>
-          <w:szCs w:val="24"/>
-        </w:rPr>
-        <w:t xml:space="preserve">El combustible de la nave nodriza consistirá en una sofisticada mezcla creada a partir de los elementos químicos </w:t>
-      </w:r>
-      <w:r>
-        <w:rPr>
-          <w:rFonts w:ascii="Agency FB" w:hAnsi="Agency FB" w:cstheme="minorHAnsi"/>
-          <w:i/>
-          <w:iCs/>
-          <w:sz w:val="24"/>
-          <w:szCs w:val="24"/>
-        </w:rPr>
-        <w:t xml:space="preserve">Moscovio </w:t>
-      </w:r>
-      <w:r>
-        <w:rPr>
-          <w:rFonts w:ascii="Agency FB" w:hAnsi="Agency FB" w:cstheme="minorHAnsi"/>
-          <w:sz w:val="24"/>
-          <w:szCs w:val="24"/>
-        </w:rPr>
-        <w:t xml:space="preserve">y </w:t>
-      </w:r>
-      <w:r>
-        <w:rPr>
-          <w:rFonts w:ascii="Agency FB" w:hAnsi="Agency FB" w:cstheme="minorHAnsi"/>
-          <w:i/>
-          <w:iCs/>
-          <w:sz w:val="24"/>
-          <w:szCs w:val="24"/>
-        </w:rPr>
-        <w:t>Oganesón</w:t>
-      </w:r>
-      <w:r>
-        <w:rPr>
-          <w:rFonts w:ascii="Agency FB" w:hAnsi="Agency FB" w:cstheme="minorHAnsi"/>
-          <w:sz w:val="24"/>
-          <w:szCs w:val="24"/>
-        </w:rPr>
-        <w:t>, el nombre de dicha mezcla es “MO-233”.</w:t>
-      </w:r>
-    </w:p>
-    <w:p>
-      <w:pPr>
-        <w:pStyle w:val="Prrafodelista"/>
-        <w:numPr>
-          <w:ilvl w:val="1"/>
-          <w:numId w:val="14"/>
-        </w:numPr>
-        <w:rPr>
-          <w:rFonts w:ascii="Agency FB" w:hAnsi="Agency FB" w:cstheme="minorHAnsi"/>
-          <w:sz w:val="24"/>
-          <w:szCs w:val="24"/>
-        </w:rPr>
-      </w:pPr>
-      <w:r>
-        <w:rPr>
-          <w:rFonts w:ascii="Agency FB" w:hAnsi="Agency FB" w:cstheme="minorHAnsi"/>
-          <w:sz w:val="24"/>
-          <w:szCs w:val="24"/>
-        </w:rPr>
-        <w:t>La cantidad de combustible empleado para saltar de un sistema a otro será siempre una unidad fija</w:t>
-      </w:r>
-      <w:r>
-        <w:rPr>
-          <w:rFonts w:ascii="Agency FB" w:hAnsi="Agency FB" w:cstheme="minorHAnsi"/>
-          <w:sz w:val="24"/>
-          <w:szCs w:val="24"/>
-        </w:rPr>
-        <w:t>, el 25% del combustible total o 1000 celemines.</w:t>
-      </w:r>
-    </w:p>
-    <w:p>
-      <w:pPr>
-        <w:pStyle w:val="Prrafodelista"/>
-        <w:numPr>
-          <w:ilvl w:val="1"/>
-          <w:numId w:val="14"/>
-        </w:numPr>
-        <w:rPr>
-          <w:rFonts w:ascii="Agency FB" w:hAnsi="Agency FB" w:cstheme="minorHAnsi"/>
-          <w:sz w:val="24"/>
-          <w:szCs w:val="24"/>
-        </w:rPr>
-      </w:pPr>
-      <w:r>
-        <w:rPr>
-          <w:rFonts w:ascii="Agency FB" w:hAnsi="Agency FB" w:cstheme="minorHAnsi"/>
-          <w:sz w:val="24"/>
-          <w:szCs w:val="24"/>
-        </w:rPr>
-        <w:t>El combustible “MO-233” solo se podrá recuperar en los planetas combustible</w:t>
-      </w:r>
-      <w:r>
-        <w:rPr>
-          <w:rFonts w:ascii="Agency FB" w:hAnsi="Agency FB" w:cstheme="minorHAnsi"/>
-          <w:sz w:val="24"/>
-          <w:szCs w:val="24"/>
-        </w:rPr>
-        <w:t xml:space="preserve"> y en el planeta base, en la estación de repostaje.</w:t>
-      </w:r>
-    </w:p>
-    <w:p>
-      <w:pPr>
-        <w:pStyle w:val="Prrafodelista"/>
-        <w:numPr>
-          <w:ilvl w:val="1"/>
-          <w:numId w:val="14"/>
-        </w:numPr>
-        <w:rPr>
-          <w:rFonts w:ascii="Agency FB" w:hAnsi="Agency FB" w:cstheme="minorHAnsi"/>
-          <w:sz w:val="24"/>
-          <w:szCs w:val="24"/>
-        </w:rPr>
-      </w:pPr>
-      <w:r>
-        <w:rPr>
-          <w:rFonts w:ascii="Agency FB" w:hAnsi="Agency FB" w:cstheme="minorHAnsi"/>
-          <w:sz w:val="24"/>
-          <w:szCs w:val="24"/>
-        </w:rPr>
-        <w:t xml:space="preserve">Si el jugador se queda sin combustible “MO-233” </w:t>
-      </w:r>
-      <w:r>
-        <w:rPr>
-          <w:rFonts w:ascii="Agency FB" w:hAnsi="Agency FB" w:cstheme="minorHAnsi"/>
-          <w:sz w:val="24"/>
-          <w:szCs w:val="24"/>
-        </w:rPr>
-        <w:t>volverá al planeta base.</w:t>
-      </w:r>
-    </w:p>
-    <w:p>
-      <w:pPr>
-        <w:pStyle w:val="Prrafodelista"/>
-        <w:numPr>
-          <w:ilvl w:val="1"/>
-          <w:numId w:val="14"/>
-        </w:numPr>
-        <w:rPr>
-          <w:rFonts w:ascii="Agency FB" w:hAnsi="Agency FB" w:cstheme="minorHAnsi"/>
-          <w:sz w:val="24"/>
-          <w:szCs w:val="24"/>
-        </w:rPr>
-      </w:pPr>
-      <w:r>
-        <w:rPr>
-          <w:rFonts w:ascii="Agency FB" w:hAnsi="Agency FB" w:cstheme="minorHAnsi"/>
-          <w:sz w:val="24"/>
-          <w:szCs w:val="24"/>
-        </w:rPr>
-        <w:t>La medida de capacidad usada para medir el combustible “MO-233” será el celemín, el cual equivale a 4,625 litros.</w:t>
-      </w:r>
-    </w:p>
-    <w:p>
-      <w:pPr>
-        <w:pStyle w:val="Prrafodelista"/>
-        <w:numPr>
-          <w:ilvl w:val="1"/>
-          <w:numId w:val="14"/>
-        </w:numPr>
-        <w:rPr>
-          <w:rFonts w:ascii="Agency FB" w:hAnsi="Agency FB" w:cstheme="minorHAnsi"/>
-          <w:sz w:val="24"/>
-          <w:szCs w:val="24"/>
-        </w:rPr>
-      </w:pPr>
-      <w:r>
-        <w:rPr>
-          <w:rFonts w:ascii="Agency FB" w:hAnsi="Agency FB" w:cstheme="minorHAnsi"/>
-          <w:sz w:val="24"/>
-          <w:szCs w:val="24"/>
-        </w:rPr>
-        <w:t>En la estación de repostaje del planeta base se recarga el combustible a una velocidad de 1000 celemines/15 minutos.</w:t>
-      </w:r>
-    </w:p>
-    <w:p>
-      <w:pPr>
-        <w:pStyle w:val="Prrafodelista"/>
-        <w:numPr>
-          <w:ilvl w:val="1"/>
-          <w:numId w:val="14"/>
-        </w:numPr>
-        <w:rPr>
-          <w:rFonts w:ascii="Agency FB" w:hAnsi="Agency FB" w:cstheme="minorHAnsi"/>
-          <w:sz w:val="24"/>
-          <w:szCs w:val="24"/>
-        </w:rPr>
-      </w:pPr>
-      <w:r>
-        <w:rPr>
-          <w:rFonts w:ascii="Agency FB" w:hAnsi="Agency FB" w:cstheme="minorHAnsi"/>
-          <w:sz w:val="24"/>
-          <w:szCs w:val="24"/>
-        </w:rPr>
-        <w:t>Salir del planeta base gasta un 25% del combustible.</w:t>
-      </w:r>
-    </w:p>
-    <w:p>
-      <w:pPr>
-        <w:pStyle w:val="Prrafodelista"/>
-        <w:numPr>
-          <w:ilvl w:val="1"/>
-          <w:numId w:val="14"/>
-        </w:numPr>
-        <w:rPr>
-          <w:rFonts w:ascii="Agency FB" w:hAnsi="Agency FB" w:cstheme="minorHAnsi"/>
-          <w:sz w:val="24"/>
-          <w:szCs w:val="24"/>
-        </w:rPr>
-      </w:pPr>
-      <w:r>
-        <w:rPr>
-          <w:rFonts w:ascii="Agency FB" w:hAnsi="Agency FB" w:cstheme="minorHAnsi"/>
-          <w:sz w:val="24"/>
-          <w:szCs w:val="24"/>
-        </w:rPr>
-        <w:t>Volver al planeta base no gasta combustible.</w:t>
-      </w:r>
-    </w:p>
-    <w:p>
-      <w:pPr>
-        <w:pStyle w:val="Prrafodelista"/>
-        <w:numPr>
-          <w:ilvl w:val="1"/>
-          <w:numId w:val="14"/>
-        </w:numPr>
-        <w:rPr>
-          <w:rFonts w:ascii="Agency FB" w:hAnsi="Agency FB" w:cstheme="minorHAnsi"/>
-          <w:sz w:val="24"/>
-          <w:szCs w:val="24"/>
-        </w:rPr>
-      </w:pPr>
-      <w:r>
-        <w:rPr>
-          <w:rFonts w:ascii="Agency FB" w:hAnsi="Agency FB" w:cstheme="minorHAnsi"/>
-          <w:sz w:val="24"/>
-          <w:szCs w:val="24"/>
-        </w:rPr>
-        <w:t>Si el monstruo te elimina, el tiempo de espera para recargar combustible se verá multiplicado por 1.5.</w:t>
-      </w:r>
-    </w:p>
-    <w:p>
-      <w:pPr>
-        <w:pStyle w:val="Prrafodelista"/>
-        <w:numPr>
-          <w:ilvl w:val="0"/>
-          <w:numId w:val="14"/>
-        </w:numPr>
-        <w:rPr>
-          <w:rFonts w:ascii="Agency FB" w:hAnsi="Agency FB" w:cstheme="minorHAnsi"/>
-          <w:sz w:val="24"/>
-          <w:szCs w:val="24"/>
-        </w:rPr>
-      </w:pPr>
-      <w:r>
-        <w:rPr>
-          <w:rFonts w:ascii="Agency FB" w:hAnsi="Agency FB" w:cstheme="minorHAnsi"/>
-          <w:sz w:val="24"/>
-          <w:szCs w:val="24"/>
-        </w:rPr>
-        <w:t xml:space="preserve">El combustible, o mejor dicho fuente de energía, de la nave de exploración será la energía eléctrica. </w:t>
-      </w:r>
-    </w:p>
-    <w:p>
-      <w:pPr>
-        <w:pStyle w:val="Prrafodelista"/>
-        <w:numPr>
-          <w:ilvl w:val="1"/>
-          <w:numId w:val="14"/>
-        </w:numPr>
-        <w:rPr>
-          <w:rFonts w:ascii="Agency FB" w:hAnsi="Agency FB" w:cstheme="minorHAnsi"/>
-          <w:sz w:val="24"/>
-          <w:szCs w:val="24"/>
-        </w:rPr>
-      </w:pPr>
-      <w:r>
-        <w:rPr>
-          <w:rFonts w:ascii="Agency FB" w:hAnsi="Agency FB" w:cstheme="minorHAnsi"/>
-          <w:sz w:val="24"/>
-          <w:szCs w:val="24"/>
-        </w:rPr>
-        <w:t>Esta energía se repartirá en 5 cargas.</w:t>
-      </w:r>
-    </w:p>
-    <w:p>
-      <w:pPr>
-        <w:pStyle w:val="Prrafodelista"/>
-        <w:numPr>
-          <w:ilvl w:val="1"/>
-          <w:numId w:val="14"/>
-        </w:numPr>
-        <w:rPr>
-          <w:rFonts w:ascii="Agency FB" w:hAnsi="Agency FB" w:cstheme="minorHAnsi"/>
-          <w:sz w:val="24"/>
-          <w:szCs w:val="24"/>
-        </w:rPr>
-      </w:pPr>
-      <w:r>
-        <w:rPr>
-          <w:rFonts w:ascii="Agency FB" w:hAnsi="Agency FB" w:cstheme="minorHAnsi"/>
-          <w:sz w:val="24"/>
-          <w:szCs w:val="24"/>
-        </w:rPr>
-        <w:t>Conforme la nave avanza por el planeta la energía irá disminuyendo. La energía que se gastará en función a la distancia se estimará con el testeo del juego.</w:t>
-      </w:r>
-    </w:p>
-    <w:p>
-      <w:pPr>
-        <w:pStyle w:val="Prrafodelista"/>
-        <w:numPr>
-          <w:ilvl w:val="1"/>
-          <w:numId w:val="14"/>
-        </w:numPr>
-        <w:rPr>
-          <w:rFonts w:ascii="Agency FB" w:hAnsi="Agency FB" w:cstheme="minorHAnsi"/>
-          <w:sz w:val="24"/>
-          <w:szCs w:val="24"/>
-        </w:rPr>
-      </w:pPr>
-      <w:r>
-        <w:rPr>
-          <w:rFonts w:ascii="Agency FB" w:hAnsi="Agency FB" w:cstheme="minorHAnsi"/>
-          <w:sz w:val="24"/>
-          <w:szCs w:val="24"/>
-        </w:rPr>
-        <w:t>El jugador puede gastar una carga entera para conseguir un potenciador de velocidad para escapar del monstruo o simplemente ir más rápido.</w:t>
-      </w:r>
-    </w:p>
-    <w:p>
-      <w:pPr>
-        <w:pStyle w:val="Prrafodelista"/>
-        <w:numPr>
-          <w:ilvl w:val="1"/>
-          <w:numId w:val="14"/>
-        </w:numPr>
-        <w:rPr>
-          <w:rFonts w:ascii="Agency FB" w:hAnsi="Agency FB" w:cstheme="minorHAnsi"/>
-          <w:sz w:val="24"/>
-          <w:szCs w:val="24"/>
-        </w:rPr>
-      </w:pPr>
-      <w:r>
-        <w:rPr>
-          <w:rFonts w:ascii="Agency FB" w:hAnsi="Agency FB" w:cstheme="minorHAnsi"/>
-          <w:sz w:val="24"/>
-          <w:szCs w:val="24"/>
-        </w:rPr>
-        <w:t>Si el jugador se queda sin energía volverá automáticamente a la nave. No se podrá volver a visitar el planeta, así que será conveniente no tomar muchos riesgos e ir siempre con reservas de energía.</w:t>
-      </w:r>
-    </w:p>
-    <w:p>
-      <w:pPr>
-        <w:pStyle w:val="Prrafodelista"/>
-        <w:numPr>
-          <w:ilvl w:val="1"/>
-          <w:numId w:val="14"/>
-        </w:numPr>
-        <w:rPr>
-          <w:rFonts w:ascii="Agency FB" w:hAnsi="Agency FB" w:cstheme="minorHAnsi"/>
-          <w:sz w:val="24"/>
-          <w:szCs w:val="24"/>
-        </w:rPr>
-      </w:pPr>
-      <w:r>
-        <w:rPr>
-          <w:rFonts w:ascii="Agency FB" w:hAnsi="Agency FB" w:cstheme="minorHAnsi"/>
-          <w:sz w:val="24"/>
-          <w:szCs w:val="24"/>
-        </w:rPr>
-        <w:t>Cuando la nave de exploración vuelve a la nave nodriza se recupera la energía al máximo.</w:t>
-      </w:r>
-    </w:p>
-    <w:p>
-      <w:pPr>
-        <w:pStyle w:val="Prrafodelista"/>
-        <w:numPr>
-          <w:ilvl w:val="1"/>
-          <w:numId w:val="14"/>
-        </w:numPr>
-        <w:rPr>
-          <w:rFonts w:ascii="Agency FB" w:hAnsi="Agency FB" w:cstheme="minorHAnsi"/>
-          <w:sz w:val="24"/>
-          <w:szCs w:val="24"/>
-        </w:rPr>
-      </w:pPr>
-      <w:r>
-        <w:rPr>
-          <w:rFonts w:ascii="Agency FB" w:hAnsi="Agency FB" w:cstheme="minorHAnsi"/>
-          <w:sz w:val="24"/>
-          <w:szCs w:val="24"/>
-        </w:rPr>
-        <w:t>Escanear una criatura recupera la energía al máximo.</w:t>
-      </w:r>
-    </w:p>
-    <w:p>
-      <w:pPr>
-        <w:pStyle w:val="Prrafodelista"/>
-        <w:numPr>
-          <w:ilvl w:val="1"/>
-          <w:numId w:val="14"/>
-        </w:numPr>
-        <w:rPr>
-          <w:rFonts w:ascii="Agency FB" w:hAnsi="Agency FB" w:cstheme="minorHAnsi"/>
-          <w:sz w:val="24"/>
-          <w:szCs w:val="24"/>
-        </w:rPr>
-      </w:pPr>
-      <w:r>
-        <w:rPr>
-          <w:rFonts w:ascii="Agency FB" w:hAnsi="Agency FB" w:cstheme="minorHAnsi"/>
-          <w:sz w:val="24"/>
-          <w:szCs w:val="24"/>
-        </w:rPr>
-        <w:t>Si en el planeta veneno el jugador se queda sin combustible en la nave de exploración, pierde permanentemente una carga de combustible.</w:t>
-      </w:r>
-    </w:p>
-    <w:p>
-      <w:pPr>
-        <w:pStyle w:val="Prrafodelista"/>
-        <w:numPr>
-          <w:ilvl w:val="0"/>
-          <w:numId w:val="14"/>
-        </w:numPr>
-        <w:rPr>
-          <w:rFonts w:ascii="Agency FB" w:hAnsi="Agency FB" w:cstheme="minorHAnsi"/>
-          <w:sz w:val="24"/>
-          <w:szCs w:val="24"/>
-        </w:rPr>
-      </w:pPr>
-      <w:r>
-        <w:rPr>
-          <w:rFonts w:ascii="Agency FB" w:hAnsi="Agency FB" w:cstheme="minorHAnsi"/>
-          <w:sz w:val="24"/>
-          <w:szCs w:val="24"/>
-        </w:rPr>
-        <w:t>Los planetas combustible solo se encontraran en los sistemas de 4 y 5 planetas.</w:t>
-      </w:r>
-    </w:p>
-    <w:p>
-      <w:pPr>
-        <w:ind w:left="708"/>
-        <w:jc w:val="both"/>
-        <w:rPr>
-          <w:rFonts w:ascii="Space Age" w:hAnsi="Space Age"/>
-          <w:b/>
-          <w:bCs/>
-          <w:sz w:val="24"/>
-          <w:szCs w:val="24"/>
-          <w:u w:val="single"/>
-        </w:rPr>
-      </w:pPr>
-    </w:p>
-    <w:p>
-      <w:pPr>
-        <w:jc w:val="both"/>
-        <w:rPr>
-          <w:rFonts w:ascii="Space Age" w:hAnsi="Space Age"/>
-          <w:b/>
-          <w:bCs/>
-          <w:sz w:val="24"/>
-          <w:szCs w:val="24"/>
-          <w:u w:val="single"/>
-        </w:rPr>
       </w:pPr>
       <w:r>
         <w:rPr>
@@ -3736,13 +4782,171 @@
     <w:p>
       <w:pPr>
         <w:pStyle w:val="Ttulo1"/>
-      </w:pPr>
-      <w:bookmarkStart w:id="2" w:name="_Toc25233193"/>
-      <w:r>
+        <w:rPr>
+          <w:szCs w:val="60"/>
+        </w:rPr>
+      </w:pPr>
+      <w:bookmarkStart w:id="4" w:name="_Toc25233195"/>
+      <w:r>
+        <w:rPr>
+          <w:szCs w:val="60"/>
+        </w:rPr>
         <w:lastRenderedPageBreak/>
-        <w:t>interfaz</w:t>
-      </w:r>
-      <w:bookmarkEnd w:id="2"/>
+        <w:t>T</w:t>
+      </w:r>
+      <w:r>
+        <w:rPr>
+          <w:szCs w:val="60"/>
+        </w:rPr>
+        <w:t>rasfondo</w:t>
+      </w:r>
+      <w:r>
+        <w:rPr>
+          <w:szCs w:val="60"/>
+        </w:rPr>
+        <w:t xml:space="preserve"> e </w:t>
+      </w:r>
+      <w:r>
+        <w:rPr>
+          <w:szCs w:val="60"/>
+        </w:rPr>
+        <w:t>historia</w:t>
+      </w:r>
+      <w:bookmarkEnd w:id="4"/>
+    </w:p>
+    <w:p/>
+    <w:p>
+      <w:pPr>
+        <w:jc w:val="both"/>
+        <w:rPr>
+          <w:rFonts w:ascii="Agency FB" w:hAnsi="Agency FB"/>
+          <w:sz w:val="24"/>
+          <w:szCs w:val="24"/>
+        </w:rPr>
+      </w:pPr>
+      <w:r>
+        <w:rPr>
+          <w:rFonts w:ascii="Agency FB" w:hAnsi="Agency FB"/>
+          <w:sz w:val="24"/>
+          <w:szCs w:val="24"/>
+        </w:rPr>
+        <w:tab/>
+      </w:r>
+      <w:r>
+        <w:rPr>
+          <w:rFonts w:ascii="Agency FB" w:hAnsi="Agency FB"/>
+          <w:i/>
+          <w:iCs/>
+          <w:sz w:val="24"/>
+          <w:szCs w:val="24"/>
+        </w:rPr>
+        <w:t>BiOdyssey</w:t>
+      </w:r>
+      <w:r>
+        <w:rPr>
+          <w:rFonts w:ascii="Agency FB" w:hAnsi="Agency FB"/>
+          <w:sz w:val="24"/>
+          <w:szCs w:val="24"/>
+        </w:rPr>
+        <w:t xml:space="preserve"> es la historia de un explorador espacial que, tras ver la situación en la que se encuentra su planeta, decide viajar por el espacio para encontrar nuevos planetas y criaturas, aprender de ellos y ganar el conocimiento suficiente para recuperar</w:t>
+      </w:r>
+      <w:r>
+        <w:rPr>
+          <w:rFonts w:ascii="Agency FB" w:hAnsi="Agency FB"/>
+          <w:sz w:val="24"/>
+          <w:szCs w:val="24"/>
+        </w:rPr>
+        <w:t xml:space="preserve"> </w:t>
+      </w:r>
+      <w:r>
+        <w:rPr>
+          <w:rFonts w:ascii="Agency FB" w:hAnsi="Agency FB"/>
+          <w:sz w:val="24"/>
+          <w:szCs w:val="24"/>
+        </w:rPr>
+        <w:t>la habitabilidad de su mundo.</w:t>
+      </w:r>
+    </w:p>
+    <w:p>
+      <w:pPr>
+        <w:jc w:val="both"/>
+        <w:rPr>
+          <w:rFonts w:ascii="Agency FB" w:hAnsi="Agency FB"/>
+          <w:sz w:val="24"/>
+          <w:szCs w:val="24"/>
+        </w:rPr>
+      </w:pPr>
+      <w:r>
+        <w:rPr>
+          <w:rFonts w:ascii="Agency FB" w:hAnsi="Agency FB"/>
+          <w:sz w:val="24"/>
+          <w:szCs w:val="24"/>
+        </w:rPr>
+        <w:tab/>
+        <w:t xml:space="preserve">El planeta del protagonista ha sido víctima de una horrible crisis medioambiental que lo ha dejado </w:t>
+      </w:r>
+      <w:r>
+        <w:rPr>
+          <w:rFonts w:ascii="Agency FB" w:hAnsi="Agency FB"/>
+          <w:sz w:val="24"/>
+          <w:szCs w:val="24"/>
+        </w:rPr>
+        <w:t>muerto, sin ningún tipo de señal de vida. Viendo esta situación, la única opción que ve el protagonista es tratar de revivir su hogar, para lo cual viaja por multitud de sistemas aprendiendo de la biodiversidad alienígena. Así, pretende aplicar este conocimiento para tratar de recuperar la habitabilidad de su mundo de origen.</w:t>
+      </w:r>
+    </w:p>
+    <w:p>
+      <w:pPr>
+        <w:jc w:val="both"/>
+        <w:rPr>
+          <w:rFonts w:ascii="Agency FB" w:hAnsi="Agency FB"/>
+          <w:sz w:val="24"/>
+          <w:szCs w:val="24"/>
+        </w:rPr>
+      </w:pPr>
+      <w:r>
+        <w:rPr>
+          <w:rFonts w:ascii="Agency FB" w:hAnsi="Agency FB"/>
+          <w:sz w:val="24"/>
+          <w:szCs w:val="24"/>
+        </w:rPr>
+        <w:tab/>
+        <w:t xml:space="preserve">Su nave principal está propulsada por un vanguardista combustible: el MO-233, una mezcla de moscovio y oganesón. Este combustible es completamente limpio y </w:t>
+      </w:r>
+      <w:r>
+        <w:rPr>
+          <w:rFonts w:ascii="Agency FB" w:hAnsi="Agency FB"/>
+          <w:sz w:val="24"/>
+          <w:szCs w:val="24"/>
+        </w:rPr>
+        <w:t>era generado, y desechado, como residuo al usar combustibles anteriores más contaminantes. Ahora, el protagonista ha aprendido a aprovecharlo y así, puede recorrer el espacio de manera no contaminante.</w:t>
+      </w:r>
+    </w:p>
+    <w:p>
+      <w:pPr>
+        <w:jc w:val="both"/>
+        <w:rPr>
+          <w:rFonts w:ascii="Agency FB" w:hAnsi="Agency FB"/>
+          <w:sz w:val="24"/>
+          <w:szCs w:val="24"/>
+        </w:rPr>
+      </w:pPr>
+      <w:r>
+        <w:rPr>
+          <w:rFonts w:ascii="Agency FB" w:hAnsi="Agency FB"/>
+          <w:sz w:val="24"/>
+          <w:szCs w:val="24"/>
+        </w:rPr>
+        <w:tab/>
+        <w:t>Para aprender sobre estos ecosistemas, el protagonista debe escanear a las criaturas que lo habitan. Cuando encuentra y escanea a todas las criaturas de un planeta</w:t>
+      </w:r>
+      <w:r>
+        <w:rPr>
+          <w:rFonts w:ascii="Agency FB" w:hAnsi="Agency FB"/>
+          <w:sz w:val="24"/>
+          <w:szCs w:val="24"/>
+        </w:rPr>
+        <w:t>, adquiere lo que llama “conocimiento de bioma”, este conocimiento es una representación del progreso que hace en su búsqueda por revitalizar su planeta. Llegado el momento en que consigue el suficiente, comprende el funcionamiento del bioma en cuestión y adquiere la habilidad de replicarlo en su planeta origen.</w:t>
+      </w:r>
     </w:p>
     <w:p>
       <w:pPr>
@@ -3770,362 +4974,59 @@
     <w:p>
       <w:pPr>
         <w:pStyle w:val="Ttulo1"/>
+        <w:spacing w:after="240"/>
         <w:rPr>
           <w:b w:val="0"/>
         </w:rPr>
       </w:pPr>
-      <w:bookmarkStart w:id="3" w:name="_Toc25233194"/>
+      <w:bookmarkStart w:id="5" w:name="_Toc25233196"/>
       <w:r>
         <w:lastRenderedPageBreak/>
-        <w:t>est</w:t>
-      </w:r>
-      <w:r>
-        <w:t>é</w:t>
-      </w:r>
-      <w:r>
-        <w:t xml:space="preserve">tica </w:t>
-      </w:r>
-      <w:r>
-        <w:t>y arte</w:t>
-      </w:r>
-      <w:bookmarkEnd w:id="3"/>
-    </w:p>
-    <w:p>
-      <w:pPr>
-        <w:jc w:val="both"/>
-        <w:rPr>
-          <w:rFonts w:ascii="Space Age" w:hAnsi="Space Age"/>
-          <w:b/>
-          <w:bCs/>
-          <w:sz w:val="28"/>
-          <w:szCs w:val="28"/>
-          <w:u w:val="single"/>
-        </w:rPr>
-      </w:pPr>
-      <w:r>
-        <w:rPr>
-          <w:rFonts w:ascii="Space Age" w:hAnsi="Space Age"/>
-          <w:b/>
-          <w:bCs/>
-          <w:sz w:val="28"/>
-          <w:szCs w:val="28"/>
-          <w:u w:val="single"/>
-        </w:rPr>
-        <w:t>criaturas</w:t>
-      </w:r>
-    </w:p>
-    <w:p>
-      <w:pPr>
-        <w:pStyle w:val="Prrafodelista"/>
-        <w:numPr>
-          <w:ilvl w:val="0"/>
-          <w:numId w:val="19"/>
-        </w:numPr>
-        <w:jc w:val="both"/>
-        <w:rPr>
-          <w:rFonts w:ascii="Space Age" w:hAnsi="Space Age"/>
-          <w:b/>
-          <w:bCs/>
-          <w:sz w:val="28"/>
-          <w:szCs w:val="28"/>
-          <w:u w:val="single"/>
-        </w:rPr>
-      </w:pPr>
-      <w:r>
-        <w:rPr>
-          <w:rFonts w:ascii="Agency FB" w:hAnsi="Agency FB"/>
-          <w:sz w:val="24"/>
-          <w:szCs w:val="24"/>
-        </w:rPr>
-        <w:t>Hay tres tipos de criaturas. Las del tipo 1 y 2 sólo podrán caminar por tierra, mientras que las de tipo 3 podrán caminar también por el agua.</w:t>
-      </w:r>
-    </w:p>
-    <w:p>
-      <w:pPr>
-        <w:pStyle w:val="Prrafodelista"/>
-        <w:numPr>
-          <w:ilvl w:val="0"/>
-          <w:numId w:val="18"/>
-        </w:numPr>
-        <w:jc w:val="both"/>
-        <w:rPr>
-          <w:rFonts w:ascii="Agency FB" w:hAnsi="Agency FB"/>
-          <w:sz w:val="24"/>
-          <w:szCs w:val="24"/>
-        </w:rPr>
-      </w:pPr>
-      <w:r>
-        <w:rPr>
-          <w:rFonts w:ascii="Agency FB" w:hAnsi="Agency FB"/>
-          <w:sz w:val="24"/>
-          <w:szCs w:val="24"/>
-        </w:rPr>
-        <w:t>Las criaturas se generan de manera procedimental.</w:t>
-      </w:r>
-      <w:r>
-        <w:rPr>
-          <w:rFonts w:ascii="Agency FB" w:hAnsi="Agency FB"/>
-          <w:sz w:val="24"/>
-          <w:szCs w:val="24"/>
-        </w:rPr>
-        <w:t xml:space="preserve"> Cada criatura está </w:t>
-      </w:r>
-      <w:r>
-        <w:rPr>
-          <w:rFonts w:ascii="Agency FB" w:hAnsi="Agency FB"/>
-          <w:sz w:val="24"/>
-          <w:szCs w:val="24"/>
-        </w:rPr>
-        <w:t>dividida en 5 partes</w:t>
-      </w:r>
-      <w:r>
-        <w:rPr>
-          <w:rFonts w:ascii="Agency FB" w:hAnsi="Agency FB"/>
-          <w:sz w:val="24"/>
-          <w:szCs w:val="24"/>
-        </w:rPr>
-        <w:t xml:space="preserve">, las cuales se </w:t>
-      </w:r>
-      <w:r>
-        <w:rPr>
-          <w:rFonts w:ascii="Agency FB" w:hAnsi="Agency FB"/>
-          <w:sz w:val="24"/>
-          <w:szCs w:val="24"/>
-        </w:rPr>
-        <w:t>pueden combinar entre ellas.</w:t>
-      </w:r>
-    </w:p>
-    <w:p>
-      <w:pPr>
-        <w:pStyle w:val="Prrafodelista"/>
-        <w:numPr>
-          <w:ilvl w:val="0"/>
-          <w:numId w:val="18"/>
-        </w:numPr>
-        <w:jc w:val="both"/>
-        <w:rPr>
-          <w:rFonts w:ascii="Agency FB" w:hAnsi="Agency FB"/>
-          <w:sz w:val="24"/>
-          <w:szCs w:val="24"/>
-        </w:rPr>
-      </w:pPr>
-      <w:r>
-        <w:rPr>
-          <w:rFonts w:ascii="Agency FB" w:hAnsi="Agency FB"/>
-          <w:sz w:val="24"/>
-          <w:szCs w:val="24"/>
-        </w:rPr>
-        <w:t xml:space="preserve">De cada </w:t>
-      </w:r>
-      <w:r>
-        <w:rPr>
-          <w:rFonts w:ascii="Agency FB" w:hAnsi="Agency FB"/>
-          <w:sz w:val="24"/>
-          <w:szCs w:val="24"/>
-        </w:rPr>
-        <w:t>parte hay 5 modelos, de este modo hay un total de</w:t>
-      </w:r>
-      <w:r>
-        <w:rPr>
-          <w:rFonts w:ascii="Agency FB" w:hAnsi="Agency FB"/>
-          <w:sz w:val="24"/>
-          <w:szCs w:val="24"/>
-        </w:rPr>
-        <w:t xml:space="preserve"> 9375 criaturas en total.</w:t>
-      </w:r>
-    </w:p>
-    <w:p>
-      <w:pPr>
-        <w:pStyle w:val="Prrafodelista"/>
-        <w:numPr>
-          <w:ilvl w:val="0"/>
-          <w:numId w:val="18"/>
-        </w:numPr>
-        <w:jc w:val="both"/>
-        <w:rPr>
-          <w:rFonts w:ascii="Agency FB" w:hAnsi="Agency FB"/>
-          <w:sz w:val="24"/>
-          <w:szCs w:val="24"/>
-        </w:rPr>
-      </w:pPr>
-      <w:r>
-        <w:rPr>
-          <w:rFonts w:ascii="Agency FB" w:hAnsi="Agency FB"/>
-          <w:sz w:val="24"/>
-          <w:szCs w:val="24"/>
-        </w:rPr>
-        <w:t xml:space="preserve">Las criaturas </w:t>
-      </w:r>
-      <w:r>
-        <w:rPr>
-          <w:rFonts w:ascii="Agency FB" w:hAnsi="Agency FB"/>
-          <w:sz w:val="24"/>
-          <w:szCs w:val="24"/>
-        </w:rPr>
-        <w:t>so</w:t>
-      </w:r>
-      <w:r>
-        <w:rPr>
-          <w:rFonts w:ascii="Agency FB" w:hAnsi="Agency FB"/>
-          <w:sz w:val="24"/>
-          <w:szCs w:val="24"/>
-        </w:rPr>
-        <w:t>n modelos de baja poligonización</w:t>
-      </w:r>
-      <w:r>
-        <w:rPr>
-          <w:rFonts w:ascii="Agency FB" w:hAnsi="Agency FB"/>
-          <w:sz w:val="24"/>
-          <w:szCs w:val="24"/>
-        </w:rPr>
-        <w:t xml:space="preserve"> para que </w:t>
-      </w:r>
-      <w:r>
-        <w:rPr>
-          <w:rFonts w:ascii="Agency FB" w:hAnsi="Agency FB"/>
-          <w:sz w:val="24"/>
-          <w:szCs w:val="24"/>
-        </w:rPr>
-        <w:t xml:space="preserve">no </w:t>
-      </w:r>
-      <w:r>
-        <w:rPr>
-          <w:rFonts w:ascii="Agency FB" w:hAnsi="Agency FB"/>
-          <w:sz w:val="24"/>
-          <w:szCs w:val="24"/>
-        </w:rPr>
-        <w:t>evitar</w:t>
-      </w:r>
-      <w:r>
-        <w:rPr>
-          <w:rFonts w:ascii="Agency FB" w:hAnsi="Agency FB"/>
-          <w:sz w:val="24"/>
-          <w:szCs w:val="24"/>
-        </w:rPr>
-        <w:t xml:space="preserve"> </w:t>
-      </w:r>
-      <w:r>
-        <w:rPr>
-          <w:rFonts w:ascii="Agency FB" w:hAnsi="Agency FB"/>
-          <w:sz w:val="24"/>
-          <w:szCs w:val="24"/>
-        </w:rPr>
-        <w:t>problemas de carga en el navegador.</w:t>
-      </w:r>
-    </w:p>
-    <w:p>
-      <w:pPr>
-        <w:pStyle w:val="Prrafodelista"/>
-        <w:numPr>
-          <w:ilvl w:val="0"/>
-          <w:numId w:val="18"/>
-        </w:numPr>
-        <w:jc w:val="both"/>
-        <w:rPr>
-          <w:rFonts w:ascii="Agency FB" w:hAnsi="Agency FB"/>
-          <w:sz w:val="24"/>
-          <w:szCs w:val="24"/>
-        </w:rPr>
-      </w:pPr>
-      <w:r>
-        <w:rPr>
-          <w:rFonts w:ascii="Agency FB" w:hAnsi="Agency FB"/>
-          <w:sz w:val="24"/>
-          <w:szCs w:val="24"/>
-        </w:rPr>
-        <w:t xml:space="preserve">Están diseñadas buscando </w:t>
-      </w:r>
-      <w:r>
-        <w:rPr>
-          <w:rFonts w:ascii="Agency FB" w:hAnsi="Agency FB"/>
-          <w:sz w:val="24"/>
-          <w:szCs w:val="24"/>
-        </w:rPr>
-        <w:t>que sean simples, fáciles de distinguir y agradables a la vista (que no transmitan agresividad</w:t>
-      </w:r>
-      <w:r>
-        <w:rPr>
-          <w:rFonts w:ascii="Agency FB" w:hAnsi="Agency FB"/>
-          <w:sz w:val="24"/>
-          <w:szCs w:val="24"/>
-        </w:rPr>
-        <w:t>).</w:t>
-      </w:r>
-    </w:p>
-    <w:p>
-      <w:pPr>
-        <w:jc w:val="both"/>
-        <w:rPr>
-          <w:rFonts w:ascii="Agency FB" w:hAnsi="Agency FB"/>
-          <w:sz w:val="24"/>
-          <w:szCs w:val="24"/>
-        </w:rPr>
-      </w:pPr>
-    </w:p>
-    <w:p>
-      <w:pPr>
-        <w:jc w:val="both"/>
-        <w:rPr>
-          <w:rFonts w:ascii="Space Age" w:hAnsi="Space Age"/>
-          <w:b/>
-          <w:bCs/>
-          <w:sz w:val="28"/>
-          <w:szCs w:val="28"/>
-          <w:u w:val="single"/>
-        </w:rPr>
-      </w:pPr>
-      <w:r>
-        <w:rPr>
-          <w:rFonts w:ascii="Space Age" w:hAnsi="Space Age"/>
-          <w:b/>
-          <w:bCs/>
-          <w:sz w:val="28"/>
-          <w:szCs w:val="28"/>
-          <w:u w:val="single"/>
-        </w:rPr>
-        <w:t>P</w:t>
-      </w:r>
-      <w:r>
-        <w:rPr>
-          <w:rFonts w:ascii="Space Age" w:hAnsi="Space Age"/>
-          <w:b/>
-          <w:bCs/>
-          <w:sz w:val="28"/>
-          <w:szCs w:val="28"/>
-          <w:u w:val="single"/>
-        </w:rPr>
-        <w:t>lanetas</w:t>
-      </w:r>
-    </w:p>
-    <w:p>
-      <w:pPr>
-        <w:pStyle w:val="Prrafodelista"/>
-        <w:numPr>
-          <w:ilvl w:val="0"/>
-          <w:numId w:val="20"/>
-        </w:numPr>
-        <w:jc w:val="both"/>
-        <w:rPr>
-          <w:rFonts w:ascii="Agency FB" w:hAnsi="Agency FB"/>
-          <w:sz w:val="24"/>
-          <w:szCs w:val="24"/>
-        </w:rPr>
-      </w:pPr>
-      <w:r>
-        <w:rPr>
-          <w:rFonts w:ascii="Agency FB" w:hAnsi="Agency FB"/>
-          <w:sz w:val="24"/>
-          <w:szCs w:val="24"/>
-        </w:rPr>
-        <w:t>Dependiendo del subtipo del planeta, cada uno tendrá unas características visuales distintas. También, cada planeta tendrá</w:t>
-      </w:r>
-      <w:r>
-        <w:rPr>
-          <w:rFonts w:ascii="Agency FB" w:hAnsi="Agency FB"/>
-          <w:sz w:val="24"/>
-          <w:szCs w:val="24"/>
-        </w:rPr>
-        <w:t xml:space="preserve"> </w:t>
+        <w:t>sonido y música</w:t>
+      </w:r>
+      <w:bookmarkEnd w:id="5"/>
+    </w:p>
+    <w:p>
+      <w:pPr>
+        <w:ind w:firstLine="360"/>
+        <w:jc w:val="both"/>
+        <w:rPr>
+          <w:rFonts w:ascii="Agency FB" w:hAnsi="Agency FB"/>
+          <w:sz w:val="24"/>
+          <w:szCs w:val="24"/>
+        </w:rPr>
+      </w:pPr>
+      <w:r>
+        <w:rPr>
+          <w:rFonts w:ascii="Agency FB" w:hAnsi="Agency FB"/>
+          <w:sz w:val="24"/>
+          <w:szCs w:val="24"/>
+        </w:rPr>
+        <w:t>La banda sonora</w:t>
+      </w:r>
+      <w:r>
+        <w:rPr>
+          <w:rFonts w:ascii="Agency FB" w:hAnsi="Agency FB"/>
+          <w:sz w:val="24"/>
+          <w:szCs w:val="24"/>
+        </w:rPr>
+        <w:t xml:space="preserve"> y los </w:t>
+      </w:r>
+      <w:r>
+        <w:rPr>
+          <w:rFonts w:ascii="Agency FB" w:hAnsi="Agency FB"/>
+          <w:sz w:val="24"/>
+          <w:szCs w:val="24"/>
+        </w:rPr>
+        <w:t xml:space="preserve">efectos de sonido </w:t>
+      </w:r>
+      <w:r>
+        <w:rPr>
+          <w:rFonts w:ascii="Agency FB" w:hAnsi="Agency FB"/>
+          <w:sz w:val="24"/>
+          <w:szCs w:val="24"/>
+        </w:rPr>
+        <w:t xml:space="preserve">del videojuego han sido creados en ABLETON LIVE 10, un software multiplataforma que está estructurado en escenas y </w:t>
       </w:r>
       <w:r>
         <w:rPr>
@@ -4135,54 +5036,7 @@
           <w:sz w:val="24"/>
           <w:szCs w:val="24"/>
         </w:rPr>
-        <w:t>assets</w:t>
-      </w:r>
-      <w:r>
-        <w:rPr>
-          <w:rFonts w:ascii="Agency FB" w:hAnsi="Agency FB"/>
-          <w:sz w:val="24"/>
-          <w:szCs w:val="24"/>
-        </w:rPr>
-        <w:t xml:space="preserve"> propios</w:t>
-      </w:r>
-      <w:r>
-        <w:rPr>
-          <w:rFonts w:ascii="Agency FB" w:hAnsi="Agency FB"/>
-          <w:sz w:val="24"/>
-          <w:szCs w:val="24"/>
-        </w:rPr>
-        <w:t>, distinguiéndolos así aún más</w:t>
-      </w:r>
-      <w:r>
-        <w:rPr>
-          <w:rFonts w:ascii="Agency FB" w:hAnsi="Agency FB"/>
-          <w:sz w:val="24"/>
-          <w:szCs w:val="24"/>
-        </w:rPr>
-        <w:t xml:space="preserve"> entre ellos.</w:t>
-      </w:r>
-    </w:p>
-    <w:p>
-      <w:pPr>
-        <w:pStyle w:val="Prrafodelista"/>
-        <w:numPr>
-          <w:ilvl w:val="0"/>
-          <w:numId w:val="20"/>
-        </w:numPr>
-        <w:jc w:val="both"/>
-        <w:rPr>
-          <w:rFonts w:ascii="Agency FB" w:hAnsi="Agency FB"/>
-          <w:sz w:val="24"/>
-          <w:szCs w:val="24"/>
-        </w:rPr>
-      </w:pPr>
-      <w:r>
-        <w:rPr>
-          <w:rFonts w:ascii="Agency FB" w:hAnsi="Agency FB"/>
-          <w:sz w:val="24"/>
-          <w:szCs w:val="24"/>
-        </w:rPr>
-        <w:t>Las texturas también serán propias de cada bioma</w:t>
+        <w:t>tracks</w:t>
       </w:r>
       <w:r>
         <w:rPr>
@@ -4195,79 +5049,96 @@
     </w:p>
     <w:p>
       <w:pPr>
-        <w:rPr>
-          <w:rFonts w:ascii="Algerian" w:hAnsi="Algerian"/>
-          <w:b/>
-          <w:bCs/>
-          <w:sz w:val="72"/>
-          <w:szCs w:val="72"/>
-          <w:u w:val="single"/>
-        </w:rPr>
-      </w:pPr>
-      <w:r>
-        <w:rPr>
-          <w:rFonts w:ascii="Algerian" w:hAnsi="Algerian"/>
-          <w:b/>
-          <w:bCs/>
-          <w:sz w:val="72"/>
-          <w:szCs w:val="72"/>
-          <w:u w:val="single"/>
-        </w:rPr>
-        <w:br w:type="page"/>
-      </w:r>
-    </w:p>
-    <w:p>
-      <w:pPr>
-        <w:pStyle w:val="Ttulo1"/>
-        <w:rPr>
-          <w:szCs w:val="60"/>
-        </w:rPr>
-      </w:pPr>
-      <w:bookmarkStart w:id="4" w:name="_Toc25233195"/>
-      <w:r>
-        <w:rPr>
-          <w:szCs w:val="60"/>
-        </w:rPr>
-        <w:lastRenderedPageBreak/>
-        <w:t>T</w:t>
-      </w:r>
-      <w:r>
-        <w:rPr>
-          <w:szCs w:val="60"/>
-        </w:rPr>
-        <w:t>rasfondo</w:t>
-      </w:r>
-      <w:r>
-        <w:rPr>
-          <w:szCs w:val="60"/>
-        </w:rPr>
-        <w:t xml:space="preserve"> e </w:t>
-      </w:r>
-      <w:r>
-        <w:rPr>
-          <w:szCs w:val="60"/>
-        </w:rPr>
-        <w:t>historia</w:t>
-      </w:r>
-      <w:bookmarkEnd w:id="4"/>
-    </w:p>
-    <w:p/>
-    <w:p>
-      <w:pPr>
-        <w:jc w:val="both"/>
-        <w:rPr>
-          <w:rFonts w:ascii="Agency FB" w:hAnsi="Agency FB"/>
-          <w:sz w:val="24"/>
-          <w:szCs w:val="24"/>
-        </w:rPr>
-      </w:pPr>
-      <w:r>
-        <w:rPr>
-          <w:rFonts w:ascii="Agency FB" w:hAnsi="Agency FB"/>
-          <w:sz w:val="24"/>
-          <w:szCs w:val="24"/>
-        </w:rPr>
-        <w:tab/>
+        <w:ind w:firstLine="360"/>
+        <w:jc w:val="both"/>
+        <w:rPr>
+          <w:rFonts w:ascii="Agency FB" w:hAnsi="Agency FB"/>
+          <w:sz w:val="24"/>
+          <w:szCs w:val="24"/>
+        </w:rPr>
+      </w:pPr>
+      <w:r>
+        <w:rPr>
+          <w:rFonts w:ascii="Agency FB" w:hAnsi="Agency FB"/>
+          <w:sz w:val="24"/>
+          <w:szCs w:val="24"/>
+        </w:rPr>
+        <w:t xml:space="preserve">Cada tema ha sido compuesto a partir de unos acordes base que </w:t>
+      </w:r>
+      <w:r>
+        <w:rPr>
+          <w:rFonts w:ascii="Agency FB" w:hAnsi="Agency FB"/>
+          <w:sz w:val="24"/>
+          <w:szCs w:val="24"/>
+        </w:rPr>
+        <w:t>hacen recordar</w:t>
+      </w:r>
+      <w:r>
+        <w:rPr>
+          <w:rFonts w:ascii="Agency FB" w:hAnsi="Agency FB"/>
+          <w:sz w:val="24"/>
+          <w:szCs w:val="24"/>
+        </w:rPr>
+        <w:t xml:space="preserve"> a </w:t>
+      </w:r>
+      <w:r>
+        <w:rPr>
+          <w:rFonts w:ascii="Agency FB" w:hAnsi="Agency FB"/>
+          <w:sz w:val="24"/>
+          <w:szCs w:val="24"/>
+        </w:rPr>
+        <w:t>armonías</w:t>
+      </w:r>
+      <w:r>
+        <w:rPr>
+          <w:rFonts w:ascii="Agency FB" w:hAnsi="Agency FB"/>
+          <w:sz w:val="24"/>
+          <w:szCs w:val="24"/>
+        </w:rPr>
+        <w:t xml:space="preserve"> </w:t>
+      </w:r>
+      <w:r>
+        <w:rPr>
+          <w:rFonts w:ascii="Agency FB" w:hAnsi="Agency FB"/>
+          <w:sz w:val="24"/>
+          <w:szCs w:val="24"/>
+        </w:rPr>
+        <w:t>típicas</w:t>
+      </w:r>
+      <w:r>
+        <w:rPr>
+          <w:rFonts w:ascii="Agency FB" w:hAnsi="Agency FB"/>
+          <w:sz w:val="24"/>
+          <w:szCs w:val="24"/>
+        </w:rPr>
+        <w:t xml:space="preserve"> de videojuegos.</w:t>
+      </w:r>
+    </w:p>
+    <w:p>
+      <w:pPr>
+        <w:ind w:firstLine="360"/>
+        <w:jc w:val="both"/>
+        <w:rPr>
+          <w:rFonts w:ascii="Agency FB" w:hAnsi="Agency FB"/>
+          <w:sz w:val="24"/>
+          <w:szCs w:val="24"/>
+        </w:rPr>
+      </w:pPr>
+      <w:r>
+        <w:rPr>
+          <w:rFonts w:ascii="Agency FB" w:hAnsi="Agency FB"/>
+          <w:sz w:val="24"/>
+          <w:szCs w:val="24"/>
+        </w:rPr>
+        <w:t>Con los</w:t>
+      </w:r>
+      <w:r>
+        <w:rPr>
+          <w:rFonts w:ascii="Agency FB" w:hAnsi="Agency FB"/>
+          <w:sz w:val="24"/>
+          <w:szCs w:val="24"/>
+        </w:rPr>
+        <w:t xml:space="preserve"> archivos</w:t>
       </w:r>
       <w:r>
         <w:rPr>
@@ -4277,15 +5148,203 @@
           <w:sz w:val="24"/>
           <w:szCs w:val="24"/>
         </w:rPr>
-        <w:t>BiOdyssey</w:t>
-      </w:r>
-      <w:r>
-        <w:rPr>
-          <w:rFonts w:ascii="Agency FB" w:hAnsi="Agency FB"/>
-          <w:sz w:val="24"/>
-          <w:szCs w:val="24"/>
-        </w:rPr>
-        <w:t xml:space="preserve"> es la historia de un explorador espacial que, tras ver la situación en la que se encuentra su planeta, decide viajar por el espacio para encontrar nuevos planetas y criaturas, aprender de ellos y ganar el conocimiento suficiente para recuperar</w:t>
+        <w:t xml:space="preserve"> .midi</w:t>
+      </w:r>
+      <w:r>
+        <w:rPr>
+          <w:rFonts w:ascii="Agency FB" w:hAnsi="Agency FB"/>
+          <w:sz w:val="24"/>
+          <w:szCs w:val="24"/>
+        </w:rPr>
+        <w:t xml:space="preserve"> de las </w:t>
+      </w:r>
+      <w:r>
+        <w:rPr>
+          <w:rFonts w:ascii="Agency FB" w:hAnsi="Agency FB"/>
+          <w:sz w:val="24"/>
+          <w:szCs w:val="24"/>
+        </w:rPr>
+        <w:t>armonías</w:t>
+      </w:r>
+      <w:r>
+        <w:rPr>
+          <w:rFonts w:ascii="Agency FB" w:hAnsi="Agency FB"/>
+          <w:sz w:val="24"/>
+          <w:szCs w:val="24"/>
+        </w:rPr>
+        <w:t xml:space="preserve"> y </w:t>
+      </w:r>
+      <w:r>
+        <w:rPr>
+          <w:rFonts w:ascii="Agency FB" w:hAnsi="Agency FB"/>
+          <w:sz w:val="24"/>
+          <w:szCs w:val="24"/>
+        </w:rPr>
+        <w:t>melodías</w:t>
+      </w:r>
+      <w:r>
+        <w:rPr>
+          <w:rFonts w:ascii="Agency FB" w:hAnsi="Agency FB"/>
+          <w:sz w:val="24"/>
+          <w:szCs w:val="24"/>
+        </w:rPr>
+        <w:t xml:space="preserve"> iniciales se han ido aunando y modificando los patrones para complementar temas orquestrales con simuladores </w:t>
+      </w:r>
+      <w:r>
+        <w:rPr>
+          <w:rFonts w:ascii="Agency FB" w:hAnsi="Agency FB"/>
+          <w:i/>
+          <w:iCs/>
+          <w:sz w:val="24"/>
+          <w:szCs w:val="24"/>
+        </w:rPr>
+        <w:t>VST</w:t>
+      </w:r>
+      <w:r>
+        <w:rPr>
+          <w:rFonts w:ascii="Agency FB" w:hAnsi="Agency FB"/>
+          <w:sz w:val="24"/>
+          <w:szCs w:val="24"/>
+        </w:rPr>
+        <w:t xml:space="preserve"> (</w:t>
+      </w:r>
+      <w:r>
+        <w:rPr>
+          <w:rFonts w:ascii="Agency FB" w:hAnsi="Agency FB"/>
+          <w:i/>
+          <w:iCs/>
+          <w:sz w:val="24"/>
+          <w:szCs w:val="24"/>
+        </w:rPr>
+        <w:t>Philarmonik</w:t>
+      </w:r>
+      <w:r>
+        <w:rPr>
+          <w:rFonts w:ascii="Agency FB" w:hAnsi="Agency FB"/>
+          <w:sz w:val="24"/>
+          <w:szCs w:val="24"/>
+        </w:rPr>
+        <w:t xml:space="preserve">) de instrumentos reales que usan </w:t>
+      </w:r>
+      <w:r>
+        <w:rPr>
+          <w:rFonts w:ascii="Agency FB" w:hAnsi="Agency FB"/>
+          <w:i/>
+          <w:iCs/>
+          <w:sz w:val="24"/>
+          <w:szCs w:val="24"/>
+        </w:rPr>
+        <w:t>samples</w:t>
+      </w:r>
+      <w:r>
+        <w:rPr>
+          <w:rFonts w:ascii="Agency FB" w:hAnsi="Agency FB"/>
+          <w:sz w:val="24"/>
+          <w:szCs w:val="24"/>
+        </w:rPr>
+        <w:t xml:space="preserve"> y </w:t>
+      </w:r>
+      <w:r>
+        <w:rPr>
+          <w:rFonts w:ascii="Agency FB" w:hAnsi="Agency FB"/>
+          <w:i/>
+          <w:iCs/>
+          <w:sz w:val="24"/>
+          <w:szCs w:val="24"/>
+        </w:rPr>
+        <w:t>FXs</w:t>
+      </w:r>
+      <w:r>
+        <w:rPr>
+          <w:rFonts w:ascii="Agency FB" w:hAnsi="Agency FB"/>
+          <w:sz w:val="24"/>
+          <w:szCs w:val="24"/>
+        </w:rPr>
+        <w:t xml:space="preserve"> para darle mayor realismo.</w:t>
+      </w:r>
+      <w:r>
+        <w:rPr>
+          <w:rFonts w:ascii="Agency FB" w:hAnsi="Agency FB"/>
+          <w:sz w:val="24"/>
+          <w:szCs w:val="24"/>
+        </w:rPr>
+        <w:t xml:space="preserve"> El resultado,</w:t>
+      </w:r>
+      <w:r>
+        <w:rPr>
+          <w:rFonts w:ascii="Agency FB" w:hAnsi="Agency FB"/>
+          <w:sz w:val="24"/>
+          <w:szCs w:val="24"/>
+        </w:rPr>
+        <w:t xml:space="preserve"> como hemos dicho</w:t>
+      </w:r>
+      <w:r>
+        <w:rPr>
+          <w:rFonts w:ascii="Agency FB" w:hAnsi="Agency FB"/>
+          <w:sz w:val="24"/>
+          <w:szCs w:val="24"/>
+        </w:rPr>
+        <w:t>,</w:t>
+      </w:r>
+      <w:r>
+        <w:rPr>
+          <w:rFonts w:ascii="Agency FB" w:hAnsi="Agency FB"/>
+          <w:sz w:val="24"/>
+          <w:szCs w:val="24"/>
+        </w:rPr>
+        <w:t xml:space="preserve"> es </w:t>
+      </w:r>
+      <w:r>
+        <w:rPr>
+          <w:rFonts w:ascii="Agency FB" w:hAnsi="Agency FB"/>
+          <w:sz w:val="24"/>
+          <w:szCs w:val="24"/>
+        </w:rPr>
+        <w:t>orquestral,</w:t>
+      </w:r>
+      <w:r>
+        <w:rPr>
+          <w:rFonts w:ascii="Agency FB" w:hAnsi="Agency FB"/>
+          <w:sz w:val="24"/>
+          <w:szCs w:val="24"/>
+        </w:rPr>
+        <w:t xml:space="preserve"> pero mezclamos también </w:t>
+      </w:r>
+      <w:r>
+        <w:rPr>
+          <w:rFonts w:ascii="Agency FB" w:hAnsi="Agency FB"/>
+          <w:i/>
+          <w:iCs/>
+          <w:sz w:val="24"/>
+          <w:szCs w:val="24"/>
+        </w:rPr>
+        <w:t>plugins</w:t>
+      </w:r>
+      <w:r>
+        <w:rPr>
+          <w:rFonts w:ascii="Agency FB" w:hAnsi="Agency FB"/>
+          <w:sz w:val="24"/>
+          <w:szCs w:val="24"/>
+        </w:rPr>
+        <w:t xml:space="preserve"> análogos (</w:t>
+      </w:r>
+      <w:r>
+        <w:rPr>
+          <w:rFonts w:ascii="Agency FB" w:hAnsi="Agency FB"/>
+          <w:i/>
+          <w:iCs/>
+          <w:sz w:val="24"/>
+          <w:szCs w:val="24"/>
+        </w:rPr>
+        <w:t>Sylenth</w:t>
+      </w:r>
+      <w:r>
+        <w:rPr>
+          <w:rFonts w:ascii="Agency FB" w:hAnsi="Agency FB"/>
+          <w:sz w:val="24"/>
+          <w:szCs w:val="24"/>
+        </w:rPr>
+        <w:t>) para darle un toque retro de videojuego.</w:t>
       </w:r>
       <w:r>
         <w:rPr>
@@ -4301,111 +5360,187 @@
           <w:sz w:val="24"/>
           <w:szCs w:val="24"/>
         </w:rPr>
-        <w:t>la habitabilidad de su mundo.</w:t>
-      </w:r>
-    </w:p>
-    <w:p>
-      <w:pPr>
-        <w:jc w:val="both"/>
-        <w:rPr>
-          <w:rFonts w:ascii="Agency FB" w:hAnsi="Agency FB"/>
-          <w:sz w:val="24"/>
-          <w:szCs w:val="24"/>
-        </w:rPr>
-      </w:pPr>
-      <w:r>
-        <w:rPr>
-          <w:rFonts w:ascii="Agency FB" w:hAnsi="Agency FB"/>
-          <w:sz w:val="24"/>
-          <w:szCs w:val="24"/>
-        </w:rPr>
-        <w:tab/>
-        <w:t xml:space="preserve">El planeta del protagonista ha sido víctima de una horrible crisis medioambiental que lo ha dejado </w:t>
-      </w:r>
-      <w:r>
-        <w:rPr>
-          <w:rFonts w:ascii="Agency FB" w:hAnsi="Agency FB"/>
-          <w:sz w:val="24"/>
-          <w:szCs w:val="24"/>
-        </w:rPr>
-        <w:t>muerto, sin ningún tipo de señal de vida. Viendo esta situación, la única opción que ve el protagonista es tratar de revivir su hogar, para lo cual viaja por multitud de sistemas aprendiendo de la biodiversidad alienígena. Así, pretende aplicar este conocimiento para tratar de recuperar la habitabilidad de su mundo de origen.</w:t>
-      </w:r>
-    </w:p>
-    <w:p>
-      <w:pPr>
-        <w:jc w:val="both"/>
-        <w:rPr>
-          <w:rFonts w:ascii="Agency FB" w:hAnsi="Agency FB"/>
-          <w:sz w:val="24"/>
-          <w:szCs w:val="24"/>
-        </w:rPr>
-      </w:pPr>
-      <w:r>
-        <w:rPr>
-          <w:rFonts w:ascii="Agency FB" w:hAnsi="Agency FB"/>
-          <w:sz w:val="24"/>
-          <w:szCs w:val="24"/>
-        </w:rPr>
-        <w:tab/>
-        <w:t xml:space="preserve">Su nave principal está propulsada por un vanguardista combustible: el MO-233, una mezcla de moscovio y oganesón. Este combustible es completamente limpio y </w:t>
-      </w:r>
-      <w:r>
-        <w:rPr>
-          <w:rFonts w:ascii="Agency FB" w:hAnsi="Agency FB"/>
-          <w:sz w:val="24"/>
-          <w:szCs w:val="24"/>
-        </w:rPr>
-        <w:t>era generado, y desechado, como residuo al usar combustibles anteriores más contaminantes. Ahora, el protagonista ha aprendido a aprovecharlo y así, puede recorrer el espacio de manera no contaminante.</w:t>
-      </w:r>
-      <w:bookmarkStart w:id="5" w:name="_GoBack"/>
-      <w:bookmarkEnd w:id="5"/>
-    </w:p>
-    <w:p>
-      <w:pPr>
-        <w:rPr>
-          <w:rFonts w:ascii="Algerian" w:hAnsi="Algerian"/>
-          <w:b/>
-          <w:bCs/>
-          <w:sz w:val="72"/>
-          <w:szCs w:val="72"/>
-          <w:u w:val="single"/>
-        </w:rPr>
-      </w:pPr>
-      <w:r>
-        <w:rPr>
-          <w:rFonts w:ascii="Algerian" w:hAnsi="Algerian"/>
-          <w:b/>
-          <w:bCs/>
-          <w:sz w:val="72"/>
-          <w:szCs w:val="72"/>
-          <w:u w:val="single"/>
-        </w:rPr>
-        <w:br w:type="page"/>
-      </w:r>
-    </w:p>
-    <w:p>
-      <w:pPr>
-        <w:pStyle w:val="Ttulo1"/>
-        <w:rPr>
-          <w:b w:val="0"/>
-        </w:rPr>
-      </w:pPr>
-      <w:bookmarkStart w:id="6" w:name="_Toc25233196"/>
-      <w:r>
-        <w:lastRenderedPageBreak/>
-        <w:t>sonido y música</w:t>
-      </w:r>
+        <w:t xml:space="preserve">Todo ha sido mezclado y masterizado usando </w:t>
+      </w:r>
+      <w:r>
+        <w:rPr>
+          <w:rFonts w:ascii="Agency FB" w:hAnsi="Agency FB"/>
+          <w:i/>
+          <w:iCs/>
+          <w:sz w:val="24"/>
+          <w:szCs w:val="24"/>
+        </w:rPr>
+        <w:t>iZotope Ozone 7</w:t>
+      </w:r>
+      <w:r>
+        <w:rPr>
+          <w:rFonts w:ascii="Agency FB" w:hAnsi="Agency FB"/>
+          <w:sz w:val="24"/>
+          <w:szCs w:val="24"/>
+        </w:rPr>
+        <w:t xml:space="preserve"> para darle calidad profesional al conjunto.</w:t>
+      </w:r>
+    </w:p>
+    <w:p>
+      <w:pPr>
+        <w:ind w:firstLine="360"/>
+        <w:jc w:val="both"/>
+        <w:rPr>
+          <w:rFonts w:ascii="Agency FB" w:hAnsi="Agency FB"/>
+          <w:sz w:val="24"/>
+          <w:szCs w:val="24"/>
+        </w:rPr>
+      </w:pPr>
+      <w:r>
+        <w:rPr>
+          <w:rFonts w:ascii="Agency FB" w:hAnsi="Agency FB"/>
+          <w:sz w:val="24"/>
+          <w:szCs w:val="24"/>
+        </w:rPr>
+        <w:t xml:space="preserve">Algunas de las referencias que hemos usado provienen de consolas retro como la </w:t>
+      </w:r>
+      <w:r>
+        <w:rPr>
+          <w:rFonts w:ascii="Agency FB" w:hAnsi="Agency FB"/>
+          <w:i/>
+          <w:iCs/>
+          <w:sz w:val="24"/>
+          <w:szCs w:val="24"/>
+        </w:rPr>
+        <w:t>SNES</w:t>
+      </w:r>
+      <w:r>
+        <w:rPr>
+          <w:rFonts w:ascii="Agency FB" w:hAnsi="Agency FB"/>
+          <w:sz w:val="24"/>
+          <w:szCs w:val="24"/>
+        </w:rPr>
+        <w:t xml:space="preserve"> y </w:t>
+      </w:r>
+      <w:r>
+        <w:rPr>
+          <w:rFonts w:ascii="Agency FB" w:hAnsi="Agency FB"/>
+          <w:sz w:val="24"/>
+          <w:szCs w:val="24"/>
+        </w:rPr>
+        <w:t>G</w:t>
+      </w:r>
+      <w:r>
+        <w:rPr>
+          <w:rFonts w:ascii="Agency FB" w:hAnsi="Agency FB"/>
+          <w:sz w:val="24"/>
+          <w:szCs w:val="24"/>
+        </w:rPr>
+        <w:t>ame</w:t>
+      </w:r>
+      <w:r>
+        <w:rPr>
+          <w:rFonts w:ascii="Agency FB" w:hAnsi="Agency FB"/>
+          <w:sz w:val="24"/>
+          <w:szCs w:val="24"/>
+        </w:rPr>
+        <w:t>C</w:t>
+      </w:r>
+      <w:r>
+        <w:rPr>
+          <w:rFonts w:ascii="Agency FB" w:hAnsi="Agency FB"/>
+          <w:sz w:val="24"/>
+          <w:szCs w:val="24"/>
+        </w:rPr>
+        <w:t>ube</w:t>
+      </w:r>
+      <w:r>
+        <w:rPr>
+          <w:rFonts w:ascii="Agency FB" w:hAnsi="Agency FB"/>
+          <w:sz w:val="24"/>
+          <w:szCs w:val="24"/>
+        </w:rPr>
+        <w:t xml:space="preserve">, </w:t>
+      </w:r>
+      <w:r>
+        <w:rPr>
+          <w:rFonts w:ascii="Agency FB" w:hAnsi="Agency FB"/>
+          <w:sz w:val="24"/>
+          <w:szCs w:val="24"/>
+        </w:rPr>
+        <w:t xml:space="preserve">recordando a temas de videojuegos </w:t>
+      </w:r>
+      <w:r>
+        <w:rPr>
+          <w:rFonts w:ascii="Agency FB" w:hAnsi="Agency FB"/>
+          <w:sz w:val="24"/>
+          <w:szCs w:val="24"/>
+        </w:rPr>
+        <w:t xml:space="preserve">clásicos </w:t>
+      </w:r>
+      <w:r>
+        <w:rPr>
+          <w:rFonts w:ascii="Agency FB" w:hAnsi="Agency FB"/>
+          <w:sz w:val="24"/>
+          <w:szCs w:val="24"/>
+        </w:rPr>
+        <w:t xml:space="preserve">como </w:t>
+      </w:r>
+      <w:r>
+        <w:rPr>
+          <w:rFonts w:ascii="Agency FB" w:hAnsi="Agency FB"/>
+          <w:i/>
+          <w:iCs/>
+          <w:sz w:val="24"/>
+          <w:szCs w:val="24"/>
+        </w:rPr>
+        <w:t>The Legend of Zelda</w:t>
+      </w:r>
+      <w:r>
+        <w:rPr>
+          <w:rFonts w:ascii="Agency FB" w:hAnsi="Agency FB"/>
+          <w:sz w:val="24"/>
+          <w:szCs w:val="24"/>
+        </w:rPr>
+        <w:t>.</w:t>
+      </w:r>
+    </w:p>
+    <w:p>
+      <w:pPr>
+        <w:ind w:firstLine="360"/>
+        <w:jc w:val="both"/>
+        <w:rPr>
+          <w:rFonts w:ascii="Agency FB" w:hAnsi="Agency FB"/>
+          <w:sz w:val="24"/>
+          <w:szCs w:val="24"/>
+        </w:rPr>
+      </w:pPr>
+      <w:r>
+        <w:rPr>
+          <w:rFonts w:ascii="Agency FB" w:hAnsi="Agency FB"/>
+          <w:sz w:val="24"/>
+          <w:szCs w:val="24"/>
+        </w:rPr>
+        <w:t xml:space="preserve">Todo este proceso da como resultado final </w:t>
+      </w:r>
+      <w:r>
+        <w:rPr>
+          <w:rFonts w:ascii="Agency FB" w:hAnsi="Agency FB"/>
+          <w:sz w:val="24"/>
+          <w:szCs w:val="24"/>
+        </w:rPr>
+        <w:t>varios temas que se reproducen mientras se juega dependiendo del bioma en que se encuentre el jugador, a parte de otros temas extra (para el planeta base o el menú); y efectos de sonido para las criaturas y para las acciones que realiza el jugador durante su aventura.</w:t>
+      </w:r>
+      <w:bookmarkStart w:id="6" w:name="_GoBack"/>
       <w:bookmarkEnd w:id="6"/>
     </w:p>
     <w:p>
       <w:pPr>
-        <w:rPr>
-          <w:rFonts w:ascii="Algerian" w:hAnsi="Algerian"/>
-          <w:b/>
-          <w:bCs/>
-          <w:sz w:val="72"/>
-          <w:szCs w:val="72"/>
-          <w:u w:val="single"/>
+        <w:pStyle w:val="Prrafodelista"/>
+        <w:numPr>
+          <w:ilvl w:val="0"/>
+          <w:numId w:val="32"/>
+        </w:numPr>
+        <w:jc w:val="both"/>
+        <w:rPr>
+          <w:rFonts w:ascii="Agency FB" w:hAnsi="Agency FB"/>
+          <w:sz w:val="24"/>
+          <w:szCs w:val="24"/>
         </w:rPr>
       </w:pPr>
       <w:r>
@@ -7435,7 +8570,7 @@
         <w:rFonts w:ascii="Wingdings" w:hAnsi="Wingdings" w:hint="default"/>
       </w:rPr>
     </w:lvl>
-    <w:lvl w:ilvl="1" w:tplc="0C0A0003" w:tentative="1">
+    <w:lvl w:ilvl="1" w:tplc="0C0A0003">
       <w:start w:val="1"/>
       <w:numFmt w:val="bullet"/>
       <w:lvlText w:val="o"/>
@@ -8764,7 +9899,7 @@
         <w:rFonts w:ascii="Wingdings" w:hAnsi="Wingdings" w:hint="default"/>
       </w:rPr>
     </w:lvl>
-    <w:lvl w:ilvl="1" w:tplc="0C0A0003" w:tentative="1">
+    <w:lvl w:ilvl="1" w:tplc="0C0A0003">
       <w:start w:val="1"/>
       <w:numFmt w:val="bullet"/>
       <w:lvlText w:val="o"/>
@@ -10304,6 +11439,119 @@
     </w:lvl>
   </w:abstractNum>
   <w:abstractNum w:abstractNumId="26" w15:restartNumberingAfterBreak="0">
+    <w:nsid w:val="696506BF"/>
+    <w:multiLevelType w:val="hybridMultilevel"/>
+    <w:tmpl w:val="C57E19F8"/>
+    <w:lvl w:ilvl="0" w:tplc="0C0A0009">
+      <w:start w:val="1"/>
+      <w:numFmt w:val="bullet"/>
+      <w:lvlText w:val=""/>
+      <w:lvlJc w:val="left"/>
+      <w:pPr>
+        <w:ind w:left="720" w:hanging="360"/>
+      </w:pPr>
+      <w:rPr>
+        <w:rFonts w:ascii="Wingdings" w:hAnsi="Wingdings" w:hint="default"/>
+      </w:rPr>
+    </w:lvl>
+    <w:lvl w:ilvl="1" w:tplc="0C0A0003" w:tentative="1">
+      <w:start w:val="1"/>
+      <w:numFmt w:val="bullet"/>
+      <w:lvlText w:val="o"/>
+      <w:lvlJc w:val="left"/>
+      <w:pPr>
+        <w:ind w:left="1440" w:hanging="360"/>
+      </w:pPr>
+      <w:rPr>
+        <w:rFonts w:ascii="Courier New" w:hAnsi="Courier New" w:cs="Courier New" w:hint="default"/>
+      </w:rPr>
+    </w:lvl>
+    <w:lvl w:ilvl="2" w:tplc="0C0A0005" w:tentative="1">
+      <w:start w:val="1"/>
+      <w:numFmt w:val="bullet"/>
+      <w:lvlText w:val=""/>
+      <w:lvlJc w:val="left"/>
+      <w:pPr>
+        <w:ind w:left="2160" w:hanging="360"/>
+      </w:pPr>
+      <w:rPr>
+        <w:rFonts w:ascii="Wingdings" w:hAnsi="Wingdings" w:hint="default"/>
+      </w:rPr>
+    </w:lvl>
+    <w:lvl w:ilvl="3" w:tplc="0C0A0001" w:tentative="1">
+      <w:start w:val="1"/>
+      <w:numFmt w:val="bullet"/>
+      <w:lvlText w:val=""/>
+      <w:lvlJc w:val="left"/>
+      <w:pPr>
+        <w:ind w:left="2880" w:hanging="360"/>
+      </w:pPr>
+      <w:rPr>
+        <w:rFonts w:ascii="Symbol" w:hAnsi="Symbol" w:hint="default"/>
+      </w:rPr>
+    </w:lvl>
+    <w:lvl w:ilvl="4" w:tplc="0C0A0003" w:tentative="1">
+      <w:start w:val="1"/>
+      <w:numFmt w:val="bullet"/>
+      <w:lvlText w:val="o"/>
+      <w:lvlJc w:val="left"/>
+      <w:pPr>
+        <w:ind w:left="3600" w:hanging="360"/>
+      </w:pPr>
+      <w:rPr>
+        <w:rFonts w:ascii="Courier New" w:hAnsi="Courier New" w:cs="Courier New" w:hint="default"/>
+      </w:rPr>
+    </w:lvl>
+    <w:lvl w:ilvl="5" w:tplc="0C0A0005" w:tentative="1">
+      <w:start w:val="1"/>
+      <w:numFmt w:val="bullet"/>
+      <w:lvlText w:val=""/>
+      <w:lvlJc w:val="left"/>
+      <w:pPr>
+        <w:ind w:left="4320" w:hanging="360"/>
+      </w:pPr>
+      <w:rPr>
+        <w:rFonts w:ascii="Wingdings" w:hAnsi="Wingdings" w:hint="default"/>
+      </w:rPr>
+    </w:lvl>
+    <w:lvl w:ilvl="6" w:tplc="0C0A0001" w:tentative="1">
+      <w:start w:val="1"/>
+      <w:numFmt w:val="bullet"/>
+      <w:lvlText w:val=""/>
+      <w:lvlJc w:val="left"/>
+      <w:pPr>
+        <w:ind w:left="5040" w:hanging="360"/>
+      </w:pPr>
+      <w:rPr>
+        <w:rFonts w:ascii="Symbol" w:hAnsi="Symbol" w:hint="default"/>
+      </w:rPr>
+    </w:lvl>
+    <w:lvl w:ilvl="7" w:tplc="0C0A0003" w:tentative="1">
+      <w:start w:val="1"/>
+      <w:numFmt w:val="bullet"/>
+      <w:lvlText w:val="o"/>
+      <w:lvlJc w:val="left"/>
+      <w:pPr>
+        <w:ind w:left="5760" w:hanging="360"/>
+      </w:pPr>
+      <w:rPr>
+        <w:rFonts w:ascii="Courier New" w:hAnsi="Courier New" w:cs="Courier New" w:hint="default"/>
+      </w:rPr>
+    </w:lvl>
+    <w:lvl w:ilvl="8" w:tplc="0C0A0005" w:tentative="1">
+      <w:start w:val="1"/>
+      <w:numFmt w:val="bullet"/>
+      <w:lvlText w:val=""/>
+      <w:lvlJc w:val="left"/>
+      <w:pPr>
+        <w:ind w:left="6480" w:hanging="360"/>
+      </w:pPr>
+      <w:rPr>
+        <w:rFonts w:ascii="Wingdings" w:hAnsi="Wingdings" w:hint="default"/>
+      </w:rPr>
+    </w:lvl>
+  </w:abstractNum>
+  <w:abstractNum w:abstractNumId="27" w15:restartNumberingAfterBreak="0">
     <w:nsid w:val="70234CCE"/>
     <w:multiLevelType w:val="hybridMultilevel"/>
     <w:tmpl w:val="62028544"/>
@@ -10416,7 +11664,7 @@
       </w:rPr>
     </w:lvl>
   </w:abstractNum>
-  <w:abstractNum w:abstractNumId="27" w15:restartNumberingAfterBreak="0">
+  <w:abstractNum w:abstractNumId="28" w15:restartNumberingAfterBreak="0">
     <w:nsid w:val="708579E7"/>
     <w:multiLevelType w:val="hybridMultilevel"/>
     <w:tmpl w:val="6B507A2C"/>
@@ -10529,7 +11777,120 @@
       </w:rPr>
     </w:lvl>
   </w:abstractNum>
-  <w:abstractNum w:abstractNumId="28" w15:restartNumberingAfterBreak="0">
+  <w:abstractNum w:abstractNumId="29" w15:restartNumberingAfterBreak="0">
+    <w:nsid w:val="72033CE0"/>
+    <w:multiLevelType w:val="hybridMultilevel"/>
+    <w:tmpl w:val="1CC04F22"/>
+    <w:lvl w:ilvl="0" w:tplc="0C0A0009">
+      <w:start w:val="1"/>
+      <w:numFmt w:val="bullet"/>
+      <w:lvlText w:val=""/>
+      <w:lvlJc w:val="left"/>
+      <w:pPr>
+        <w:ind w:left="720" w:hanging="360"/>
+      </w:pPr>
+      <w:rPr>
+        <w:rFonts w:ascii="Wingdings" w:hAnsi="Wingdings" w:hint="default"/>
+      </w:rPr>
+    </w:lvl>
+    <w:lvl w:ilvl="1" w:tplc="0C0A0003" w:tentative="1">
+      <w:start w:val="1"/>
+      <w:numFmt w:val="bullet"/>
+      <w:lvlText w:val="o"/>
+      <w:lvlJc w:val="left"/>
+      <w:pPr>
+        <w:ind w:left="1440" w:hanging="360"/>
+      </w:pPr>
+      <w:rPr>
+        <w:rFonts w:ascii="Courier New" w:hAnsi="Courier New" w:cs="Courier New" w:hint="default"/>
+      </w:rPr>
+    </w:lvl>
+    <w:lvl w:ilvl="2" w:tplc="0C0A0005" w:tentative="1">
+      <w:start w:val="1"/>
+      <w:numFmt w:val="bullet"/>
+      <w:lvlText w:val=""/>
+      <w:lvlJc w:val="left"/>
+      <w:pPr>
+        <w:ind w:left="2160" w:hanging="360"/>
+      </w:pPr>
+      <w:rPr>
+        <w:rFonts w:ascii="Wingdings" w:hAnsi="Wingdings" w:hint="default"/>
+      </w:rPr>
+    </w:lvl>
+    <w:lvl w:ilvl="3" w:tplc="0C0A0001" w:tentative="1">
+      <w:start w:val="1"/>
+      <w:numFmt w:val="bullet"/>
+      <w:lvlText w:val=""/>
+      <w:lvlJc w:val="left"/>
+      <w:pPr>
+        <w:ind w:left="2880" w:hanging="360"/>
+      </w:pPr>
+      <w:rPr>
+        <w:rFonts w:ascii="Symbol" w:hAnsi="Symbol" w:hint="default"/>
+      </w:rPr>
+    </w:lvl>
+    <w:lvl w:ilvl="4" w:tplc="0C0A0003" w:tentative="1">
+      <w:start w:val="1"/>
+      <w:numFmt w:val="bullet"/>
+      <w:lvlText w:val="o"/>
+      <w:lvlJc w:val="left"/>
+      <w:pPr>
+        <w:ind w:left="3600" w:hanging="360"/>
+      </w:pPr>
+      <w:rPr>
+        <w:rFonts w:ascii="Courier New" w:hAnsi="Courier New" w:cs="Courier New" w:hint="default"/>
+      </w:rPr>
+    </w:lvl>
+    <w:lvl w:ilvl="5" w:tplc="0C0A0005" w:tentative="1">
+      <w:start w:val="1"/>
+      <w:numFmt w:val="bullet"/>
+      <w:lvlText w:val=""/>
+      <w:lvlJc w:val="left"/>
+      <w:pPr>
+        <w:ind w:left="4320" w:hanging="360"/>
+      </w:pPr>
+      <w:rPr>
+        <w:rFonts w:ascii="Wingdings" w:hAnsi="Wingdings" w:hint="default"/>
+      </w:rPr>
+    </w:lvl>
+    <w:lvl w:ilvl="6" w:tplc="0C0A0001" w:tentative="1">
+      <w:start w:val="1"/>
+      <w:numFmt w:val="bullet"/>
+      <w:lvlText w:val=""/>
+      <w:lvlJc w:val="left"/>
+      <w:pPr>
+        <w:ind w:left="5040" w:hanging="360"/>
+      </w:pPr>
+      <w:rPr>
+        <w:rFonts w:ascii="Symbol" w:hAnsi="Symbol" w:hint="default"/>
+      </w:rPr>
+    </w:lvl>
+    <w:lvl w:ilvl="7" w:tplc="0C0A0003" w:tentative="1">
+      <w:start w:val="1"/>
+      <w:numFmt w:val="bullet"/>
+      <w:lvlText w:val="o"/>
+      <w:lvlJc w:val="left"/>
+      <w:pPr>
+        <w:ind w:left="5760" w:hanging="360"/>
+      </w:pPr>
+      <w:rPr>
+        <w:rFonts w:ascii="Courier New" w:hAnsi="Courier New" w:cs="Courier New" w:hint="default"/>
+      </w:rPr>
+    </w:lvl>
+    <w:lvl w:ilvl="8" w:tplc="0C0A0005" w:tentative="1">
+      <w:start w:val="1"/>
+      <w:numFmt w:val="bullet"/>
+      <w:lvlText w:val=""/>
+      <w:lvlJc w:val="left"/>
+      <w:pPr>
+        <w:ind w:left="6480" w:hanging="360"/>
+      </w:pPr>
+      <w:rPr>
+        <w:rFonts w:ascii="Wingdings" w:hAnsi="Wingdings" w:hint="default"/>
+      </w:rPr>
+    </w:lvl>
+  </w:abstractNum>
+  <w:abstractNum w:abstractNumId="30" w15:restartNumberingAfterBreak="0">
     <w:nsid w:val="754F1CAB"/>
     <w:multiLevelType w:val="hybridMultilevel"/>
     <w:tmpl w:val="129E8DD6"/>
@@ -10642,7 +12003,7 @@
       </w:rPr>
     </w:lvl>
   </w:abstractNum>
-  <w:abstractNum w:abstractNumId="29" w15:restartNumberingAfterBreak="0">
+  <w:abstractNum w:abstractNumId="31" w15:restartNumberingAfterBreak="0">
     <w:nsid w:val="7EBD7100"/>
     <w:multiLevelType w:val="hybridMultilevel"/>
     <w:tmpl w:val="964A1138"/>
@@ -10762,7 +12123,7 @@
     <w:abstractNumId w:val="20"/>
   </w:num>
   <w:num w:numId="3">
-    <w:abstractNumId w:val="26"/>
+    <w:abstractNumId w:val="27"/>
   </w:num>
   <w:num w:numId="4">
     <w:abstractNumId w:val="24"/>
@@ -10822,7 +12183,7 @@
     <w:abstractNumId w:val="8"/>
   </w:num>
   <w:num w:numId="23">
-    <w:abstractNumId w:val="27"/>
+    <w:abstractNumId w:val="28"/>
   </w:num>
   <w:num w:numId="24">
     <w:abstractNumId w:val="10"/>
@@ -10831,10 +12192,10 @@
     <w:abstractNumId w:val="1"/>
   </w:num>
   <w:num w:numId="26">
-    <w:abstractNumId w:val="29"/>
+    <w:abstractNumId w:val="31"/>
   </w:num>
   <w:num w:numId="27">
-    <w:abstractNumId w:val="28"/>
+    <w:abstractNumId w:val="30"/>
   </w:num>
   <w:num w:numId="28">
     <w:abstractNumId w:val="14"/>
@@ -10844,6 +12205,12 @@
   </w:num>
   <w:num w:numId="30">
     <w:abstractNumId w:val="18"/>
+  </w:num>
+  <w:num w:numId="31">
+    <w:abstractNumId w:val="29"/>
+  </w:num>
+  <w:num w:numId="32">
+    <w:abstractNumId w:val="26"/>
   </w:num>
 </w:numbering>
 </file>
@@ -11696,7 +13063,7 @@
 </file>
 
 <file path=customXml/itemProps1.xml><?xml version="1.0" encoding="utf-8"?>
-<ds:datastoreItem xmlns:ds="http://schemas.openxmlformats.org/officeDocument/2006/customXml" ds:itemID="{5BC89C17-0741-45C3-B68F-45D8186F306A}">
+<ds:datastoreItem xmlns:ds="http://schemas.openxmlformats.org/officeDocument/2006/customXml" ds:itemID="{06F3B269-C921-49D2-B6C1-5E143959EFA0}">
   <ds:schemaRefs>
     <ds:schemaRef ds:uri="http://schemas.openxmlformats.org/officeDocument/2006/bibliography"/>
   </ds:schemaRefs>

--- a/GAME DESIGN DOCUMENT.docx
+++ b/GAME DESIGN DOCUMENT.docx
@@ -18,15 +18,83 @@
           <w:rFonts w:ascii="Algerian" w:hAnsi="Algerian"/>
           <w:b/>
           <w:bCs/>
+          <w:noProof/>
           <w:sz w:val="72"/>
           <w:szCs w:val="72"/>
           <w:u w:val="single"/>
         </w:rPr>
-        <w:t>Portada</w:t>
-      </w:r>
-    </w:p>
-    <w:p>
-      <w:pPr>
+        <w:drawing>
+          <wp:anchor distT="0" distB="0" distL="114300" distR="114300" simplePos="0" relativeHeight="251658240" behindDoc="1" locked="0" layoutInCell="1" allowOverlap="1" wp14:anchorId="58EA7CCB" wp14:editId="6DDC2AC2">
+            <wp:simplePos x="0" y="0"/>
+            <wp:positionH relativeFrom="column">
+              <wp:posOffset>-1105535</wp:posOffset>
+            </wp:positionH>
+            <wp:positionV relativeFrom="page">
+              <wp:posOffset>-33655</wp:posOffset>
+            </wp:positionV>
+            <wp:extent cx="7579360" cy="10734040"/>
+            <wp:effectExtent l="0" t="0" r="2540" b="0"/>
+            <wp:wrapTight wrapText="bothSides">
+              <wp:wrapPolygon edited="0">
+                <wp:start x="0" y="0"/>
+                <wp:lineTo x="0" y="21544"/>
+                <wp:lineTo x="21553" y="21544"/>
+                <wp:lineTo x="21553" y="0"/>
+                <wp:lineTo x="0" y="0"/>
+              </wp:wrapPolygon>
+            </wp:wrapTight>
+            <wp:docPr id="2" name="Imagen 2"/>
+            <wp:cNvGraphicFramePr>
+              <a:graphicFrameLocks xmlns:a="http://schemas.openxmlformats.org/drawingml/2006/main" noChangeAspect="1"/>
+            </wp:cNvGraphicFramePr>
+            <a:graphic xmlns:a="http://schemas.openxmlformats.org/drawingml/2006/main">
+              <a:graphicData uri="http://schemas.openxmlformats.org/drawingml/2006/picture">
+                <pic:pic xmlns:pic="http://schemas.openxmlformats.org/drawingml/2006/picture">
+                  <pic:nvPicPr>
+                    <pic:cNvPr id="0" name="Picture 2"/>
+                    <pic:cNvPicPr>
+                      <a:picLocks noChangeAspect="1" noChangeArrowheads="1"/>
+                    </pic:cNvPicPr>
+                  </pic:nvPicPr>
+                  <pic:blipFill>
+                    <a:blip r:embed="rId8">
+                      <a:extLst>
+                        <a:ext uri="{28A0092B-C50C-407E-A947-70E740481C1C}">
+                          <a14:useLocalDpi xmlns:a14="http://schemas.microsoft.com/office/drawing/2010/main" val="0"/>
+                        </a:ext>
+                      </a:extLst>
+                    </a:blip>
+                    <a:srcRect/>
+                    <a:stretch>
+                      <a:fillRect/>
+                    </a:stretch>
+                  </pic:blipFill>
+                  <pic:spPr bwMode="auto">
+                    <a:xfrm>
+                      <a:off x="0" y="0"/>
+                      <a:ext cx="7579360" cy="10734040"/>
+                    </a:xfrm>
+                    <a:prstGeom prst="rect">
+                      <a:avLst/>
+                    </a:prstGeom>
+                    <a:noFill/>
+                    <a:ln>
+                      <a:noFill/>
+                    </a:ln>
+                  </pic:spPr>
+                </pic:pic>
+              </a:graphicData>
+            </a:graphic>
+            <wp14:sizeRelH relativeFrom="page">
+              <wp14:pctWidth>0</wp14:pctWidth>
+            </wp14:sizeRelH>
+            <wp14:sizeRelV relativeFrom="page">
+              <wp14:pctHeight>0</wp14:pctHeight>
+            </wp14:sizeRelV>
+          </wp:anchor>
+        </w:drawing>
+      </w:r>
+      <w:r>
         <w:rPr>
           <w:rFonts w:ascii="Algerian" w:hAnsi="Algerian"/>
           <w:b/>
@@ -35,18 +103,16 @@
           <w:szCs w:val="72"/>
           <w:u w:val="single"/>
         </w:rPr>
-      </w:pPr>
-      <w:r>
-        <w:rPr>
-          <w:rFonts w:ascii="Algerian" w:hAnsi="Algerian"/>
+        <w:br w:type="page"/>
+      </w:r>
+    </w:p>
+    <w:p>
+      <w:pPr>
+        <w:rPr>
           <w:b/>
-          <w:bCs/>
-          <w:sz w:val="72"/>
-          <w:szCs w:val="72"/>
-          <w:u w:val="single"/>
-        </w:rPr>
-        <w:br w:type="page"/>
-      </w:r>
+          <w:noProof/>
+        </w:rPr>
+      </w:pPr>
     </w:p>
     <w:p>
       <w:pPr>
@@ -68,7 +134,6 @@
           <w:szCs w:val="72"/>
           <w:u w:val="single"/>
         </w:rPr>
-        <w:lastRenderedPageBreak/>
         <w:t>índice</w:t>
       </w:r>
     </w:p>
@@ -97,6 +162,9 @@
         <w:p>
           <w:pPr>
             <w:pStyle w:val="TtuloTDC"/>
+            <w:rPr>
+              <w:rFonts w:ascii="Space Age" w:hAnsi="Space Age"/>
+            </w:rPr>
           </w:pPr>
         </w:p>
         <w:p>
@@ -108,43 +176,43 @@
             <w:rPr>
               <w:rFonts w:ascii="Space Age" w:eastAsiaTheme="minorEastAsia" w:hAnsi="Space Age"/>
               <w:noProof/>
-              <w:sz w:val="40"/>
-              <w:szCs w:val="40"/>
+              <w:sz w:val="32"/>
+              <w:szCs w:val="32"/>
               <w:lang w:eastAsia="es-ES"/>
             </w:rPr>
           </w:pPr>
           <w:r>
             <w:rPr>
               <w:rFonts w:ascii="Space Age" w:hAnsi="Space Age"/>
-              <w:sz w:val="40"/>
-              <w:szCs w:val="40"/>
+              <w:sz w:val="32"/>
+              <w:szCs w:val="32"/>
             </w:rPr>
             <w:fldChar w:fldCharType="begin"/>
           </w:r>
           <w:r>
             <w:rPr>
               <w:rFonts w:ascii="Space Age" w:hAnsi="Space Age"/>
-              <w:sz w:val="40"/>
-              <w:szCs w:val="40"/>
+              <w:sz w:val="32"/>
+              <w:szCs w:val="32"/>
             </w:rPr>
             <w:instrText xml:space="preserve"> TOC \o "1-3" \h \z \u </w:instrText>
           </w:r>
           <w:r>
             <w:rPr>
               <w:rFonts w:ascii="Space Age" w:hAnsi="Space Age"/>
-              <w:sz w:val="40"/>
-              <w:szCs w:val="40"/>
+              <w:sz w:val="32"/>
+              <w:szCs w:val="32"/>
             </w:rPr>
             <w:fldChar w:fldCharType="separate"/>
           </w:r>
-          <w:hyperlink w:anchor="_Toc25233191" w:history="1">
+          <w:hyperlink w:anchor="_Toc26550494" w:history="1">
             <w:r>
               <w:rPr>
                 <w:rStyle w:val="Hipervnculo"/>
                 <w:rFonts w:ascii="Space Age" w:hAnsi="Space Age"/>
                 <w:noProof/>
-                <w:sz w:val="40"/>
-                <w:szCs w:val="40"/>
+                <w:sz w:val="32"/>
+                <w:szCs w:val="32"/>
               </w:rPr>
               <w:t>Introducción</w:t>
             </w:r>
@@ -153,8 +221,8 @@
                 <w:rFonts w:ascii="Space Age" w:hAnsi="Space Age"/>
                 <w:noProof/>
                 <w:webHidden/>
-                <w:sz w:val="40"/>
-                <w:szCs w:val="40"/>
+                <w:sz w:val="32"/>
+                <w:szCs w:val="32"/>
               </w:rPr>
               <w:tab/>
             </w:r>
@@ -163,8 +231,8 @@
                 <w:rFonts w:ascii="Space Age" w:hAnsi="Space Age"/>
                 <w:noProof/>
                 <w:webHidden/>
-                <w:sz w:val="40"/>
-                <w:szCs w:val="40"/>
+                <w:sz w:val="32"/>
+                <w:szCs w:val="32"/>
               </w:rPr>
               <w:fldChar w:fldCharType="begin"/>
             </w:r>
@@ -173,18 +241,18 @@
                 <w:rFonts w:ascii="Space Age" w:hAnsi="Space Age"/>
                 <w:noProof/>
                 <w:webHidden/>
-                <w:sz w:val="40"/>
-                <w:szCs w:val="40"/>
+                <w:sz w:val="32"/>
+                <w:szCs w:val="32"/>
               </w:rPr>
-              <w:instrText xml:space="preserve"> PAGEREF _Toc25233191 \h </w:instrText>
+              <w:instrText xml:space="preserve"> PAGEREF _Toc26550494 \h </w:instrText>
             </w:r>
             <w:r>
               <w:rPr>
                 <w:rFonts w:ascii="Space Age" w:hAnsi="Space Age"/>
                 <w:noProof/>
                 <w:webHidden/>
-                <w:sz w:val="40"/>
-                <w:szCs w:val="40"/>
+                <w:sz w:val="32"/>
+                <w:szCs w:val="32"/>
               </w:rPr>
             </w:r>
             <w:r>
@@ -192,8 +260,8 @@
                 <w:rFonts w:ascii="Space Age" w:hAnsi="Space Age"/>
                 <w:noProof/>
                 <w:webHidden/>
-                <w:sz w:val="40"/>
-                <w:szCs w:val="40"/>
+                <w:sz w:val="32"/>
+                <w:szCs w:val="32"/>
               </w:rPr>
               <w:fldChar w:fldCharType="separate"/>
             </w:r>
@@ -202,8 +270,8 @@
                 <w:rFonts w:ascii="Space Age" w:hAnsi="Space Age"/>
                 <w:noProof/>
                 <w:webHidden/>
-                <w:sz w:val="40"/>
-                <w:szCs w:val="40"/>
+                <w:sz w:val="32"/>
+                <w:szCs w:val="32"/>
               </w:rPr>
               <w:t>3</w:t>
             </w:r>
@@ -212,8 +280,8 @@
                 <w:rFonts w:ascii="Space Age" w:hAnsi="Space Age"/>
                 <w:noProof/>
                 <w:webHidden/>
-                <w:sz w:val="40"/>
-                <w:szCs w:val="40"/>
+                <w:sz w:val="32"/>
+                <w:szCs w:val="32"/>
               </w:rPr>
               <w:fldChar w:fldCharType="end"/>
             </w:r>
@@ -228,19 +296,19 @@
             <w:rPr>
               <w:rFonts w:ascii="Space Age" w:eastAsiaTheme="minorEastAsia" w:hAnsi="Space Age"/>
               <w:noProof/>
-              <w:sz w:val="40"/>
-              <w:szCs w:val="40"/>
+              <w:sz w:val="32"/>
+              <w:szCs w:val="32"/>
               <w:lang w:eastAsia="es-ES"/>
             </w:rPr>
           </w:pPr>
-          <w:hyperlink w:anchor="_Toc25233192" w:history="1">
+          <w:hyperlink w:anchor="_Toc26550495" w:history="1">
             <w:r>
               <w:rPr>
                 <w:rStyle w:val="Hipervnculo"/>
                 <w:rFonts w:ascii="Space Age" w:hAnsi="Space Age"/>
                 <w:noProof/>
-                <w:sz w:val="40"/>
-                <w:szCs w:val="40"/>
+                <w:sz w:val="32"/>
+                <w:szCs w:val="32"/>
               </w:rPr>
               <w:t>Diseño y mecánicas</w:t>
             </w:r>
@@ -249,8 +317,8 @@
                 <w:rFonts w:ascii="Space Age" w:hAnsi="Space Age"/>
                 <w:noProof/>
                 <w:webHidden/>
-                <w:sz w:val="40"/>
-                <w:szCs w:val="40"/>
+                <w:sz w:val="32"/>
+                <w:szCs w:val="32"/>
               </w:rPr>
               <w:tab/>
             </w:r>
@@ -259,8 +327,8 @@
                 <w:rFonts w:ascii="Space Age" w:hAnsi="Space Age"/>
                 <w:noProof/>
                 <w:webHidden/>
-                <w:sz w:val="40"/>
-                <w:szCs w:val="40"/>
+                <w:sz w:val="32"/>
+                <w:szCs w:val="32"/>
               </w:rPr>
               <w:fldChar w:fldCharType="begin"/>
             </w:r>
@@ -269,18 +337,18 @@
                 <w:rFonts w:ascii="Space Age" w:hAnsi="Space Age"/>
                 <w:noProof/>
                 <w:webHidden/>
-                <w:sz w:val="40"/>
-                <w:szCs w:val="40"/>
+                <w:sz w:val="32"/>
+                <w:szCs w:val="32"/>
               </w:rPr>
-              <w:instrText xml:space="preserve"> PAGEREF _Toc25233192 \h </w:instrText>
+              <w:instrText xml:space="preserve"> PAGEREF _Toc26550495 \h </w:instrText>
             </w:r>
             <w:r>
               <w:rPr>
                 <w:rFonts w:ascii="Space Age" w:hAnsi="Space Age"/>
                 <w:noProof/>
                 <w:webHidden/>
-                <w:sz w:val="40"/>
-                <w:szCs w:val="40"/>
+                <w:sz w:val="32"/>
+                <w:szCs w:val="32"/>
               </w:rPr>
             </w:r>
             <w:r>
@@ -288,8 +356,8 @@
                 <w:rFonts w:ascii="Space Age" w:hAnsi="Space Age"/>
                 <w:noProof/>
                 <w:webHidden/>
-                <w:sz w:val="40"/>
-                <w:szCs w:val="40"/>
+                <w:sz w:val="32"/>
+                <w:szCs w:val="32"/>
               </w:rPr>
               <w:fldChar w:fldCharType="separate"/>
             </w:r>
@@ -298,8 +366,8 @@
                 <w:rFonts w:ascii="Space Age" w:hAnsi="Space Age"/>
                 <w:noProof/>
                 <w:webHidden/>
-                <w:sz w:val="40"/>
-                <w:szCs w:val="40"/>
+                <w:sz w:val="32"/>
+                <w:szCs w:val="32"/>
               </w:rPr>
               <w:t>4</w:t>
             </w:r>
@@ -308,8 +376,8 @@
                 <w:rFonts w:ascii="Space Age" w:hAnsi="Space Age"/>
                 <w:noProof/>
                 <w:webHidden/>
-                <w:sz w:val="40"/>
-                <w:szCs w:val="40"/>
+                <w:sz w:val="32"/>
+                <w:szCs w:val="32"/>
               </w:rPr>
               <w:fldChar w:fldCharType="end"/>
             </w:r>
@@ -324,29 +392,29 @@
             <w:rPr>
               <w:rFonts w:ascii="Space Age" w:eastAsiaTheme="minorEastAsia" w:hAnsi="Space Age"/>
               <w:noProof/>
-              <w:sz w:val="40"/>
-              <w:szCs w:val="40"/>
+              <w:sz w:val="32"/>
+              <w:szCs w:val="32"/>
               <w:lang w:eastAsia="es-ES"/>
             </w:rPr>
           </w:pPr>
-          <w:hyperlink w:anchor="_Toc25233193" w:history="1">
+          <w:hyperlink w:anchor="_Toc26550496" w:history="1">
             <w:r>
               <w:rPr>
                 <w:rStyle w:val="Hipervnculo"/>
                 <w:rFonts w:ascii="Space Age" w:hAnsi="Space Age"/>
                 <w:noProof/>
-                <w:sz w:val="40"/>
-                <w:szCs w:val="40"/>
+                <w:sz w:val="32"/>
+                <w:szCs w:val="32"/>
               </w:rPr>
-              <w:t>interfaz</w:t>
+              <w:t>Estética y arte</w:t>
             </w:r>
             <w:r>
               <w:rPr>
                 <w:rFonts w:ascii="Space Age" w:hAnsi="Space Age"/>
                 <w:noProof/>
                 <w:webHidden/>
-                <w:sz w:val="40"/>
-                <w:szCs w:val="40"/>
+                <w:sz w:val="32"/>
+                <w:szCs w:val="32"/>
               </w:rPr>
               <w:tab/>
             </w:r>
@@ -355,8 +423,8 @@
                 <w:rFonts w:ascii="Space Age" w:hAnsi="Space Age"/>
                 <w:noProof/>
                 <w:webHidden/>
-                <w:sz w:val="40"/>
-                <w:szCs w:val="40"/>
+                <w:sz w:val="32"/>
+                <w:szCs w:val="32"/>
               </w:rPr>
               <w:fldChar w:fldCharType="begin"/>
             </w:r>
@@ -365,18 +433,18 @@
                 <w:rFonts w:ascii="Space Age" w:hAnsi="Space Age"/>
                 <w:noProof/>
                 <w:webHidden/>
-                <w:sz w:val="40"/>
-                <w:szCs w:val="40"/>
+                <w:sz w:val="32"/>
+                <w:szCs w:val="32"/>
               </w:rPr>
-              <w:instrText xml:space="preserve"> PAGEREF _Toc25233193 \h </w:instrText>
+              <w:instrText xml:space="preserve"> PAGEREF _Toc26550496 \h </w:instrText>
             </w:r>
             <w:r>
               <w:rPr>
                 <w:rFonts w:ascii="Space Age" w:hAnsi="Space Age"/>
                 <w:noProof/>
                 <w:webHidden/>
-                <w:sz w:val="40"/>
-                <w:szCs w:val="40"/>
+                <w:sz w:val="32"/>
+                <w:szCs w:val="32"/>
               </w:rPr>
             </w:r>
             <w:r>
@@ -384,8 +452,8 @@
                 <w:rFonts w:ascii="Space Age" w:hAnsi="Space Age"/>
                 <w:noProof/>
                 <w:webHidden/>
-                <w:sz w:val="40"/>
-                <w:szCs w:val="40"/>
+                <w:sz w:val="32"/>
+                <w:szCs w:val="32"/>
               </w:rPr>
               <w:fldChar w:fldCharType="separate"/>
             </w:r>
@@ -394,8 +462,8 @@
                 <w:rFonts w:ascii="Space Age" w:hAnsi="Space Age"/>
                 <w:noProof/>
                 <w:webHidden/>
-                <w:sz w:val="40"/>
-                <w:szCs w:val="40"/>
+                <w:sz w:val="32"/>
+                <w:szCs w:val="32"/>
               </w:rPr>
               <w:t>8</w:t>
             </w:r>
@@ -404,8 +472,8 @@
                 <w:rFonts w:ascii="Space Age" w:hAnsi="Space Age"/>
                 <w:noProof/>
                 <w:webHidden/>
-                <w:sz w:val="40"/>
-                <w:szCs w:val="40"/>
+                <w:sz w:val="32"/>
+                <w:szCs w:val="32"/>
               </w:rPr>
               <w:fldChar w:fldCharType="end"/>
             </w:r>
@@ -420,29 +488,29 @@
             <w:rPr>
               <w:rFonts w:ascii="Space Age" w:eastAsiaTheme="minorEastAsia" w:hAnsi="Space Age"/>
               <w:noProof/>
-              <w:sz w:val="40"/>
-              <w:szCs w:val="40"/>
+              <w:sz w:val="32"/>
+              <w:szCs w:val="32"/>
               <w:lang w:eastAsia="es-ES"/>
             </w:rPr>
           </w:pPr>
-          <w:hyperlink w:anchor="_Toc25233194" w:history="1">
+          <w:hyperlink w:anchor="_Toc26550497" w:history="1">
             <w:r>
               <w:rPr>
                 <w:rStyle w:val="Hipervnculo"/>
                 <w:rFonts w:ascii="Space Age" w:hAnsi="Space Age"/>
                 <w:noProof/>
-                <w:sz w:val="40"/>
-                <w:szCs w:val="40"/>
+                <w:sz w:val="32"/>
+                <w:szCs w:val="32"/>
               </w:rPr>
-              <w:t>estética y arte</w:t>
+              <w:t>Trasfondo e historia</w:t>
             </w:r>
             <w:r>
               <w:rPr>
                 <w:rFonts w:ascii="Space Age" w:hAnsi="Space Age"/>
                 <w:noProof/>
                 <w:webHidden/>
-                <w:sz w:val="40"/>
-                <w:szCs w:val="40"/>
+                <w:sz w:val="32"/>
+                <w:szCs w:val="32"/>
               </w:rPr>
               <w:tab/>
             </w:r>
@@ -451,8 +519,8 @@
                 <w:rFonts w:ascii="Space Age" w:hAnsi="Space Age"/>
                 <w:noProof/>
                 <w:webHidden/>
-                <w:sz w:val="40"/>
-                <w:szCs w:val="40"/>
+                <w:sz w:val="32"/>
+                <w:szCs w:val="32"/>
               </w:rPr>
               <w:fldChar w:fldCharType="begin"/>
             </w:r>
@@ -461,18 +529,18 @@
                 <w:rFonts w:ascii="Space Age" w:hAnsi="Space Age"/>
                 <w:noProof/>
                 <w:webHidden/>
-                <w:sz w:val="40"/>
-                <w:szCs w:val="40"/>
+                <w:sz w:val="32"/>
+                <w:szCs w:val="32"/>
               </w:rPr>
-              <w:instrText xml:space="preserve"> PAGEREF _Toc25233194 \h </w:instrText>
+              <w:instrText xml:space="preserve"> PAGEREF _Toc26550497 \h </w:instrText>
             </w:r>
             <w:r>
               <w:rPr>
                 <w:rFonts w:ascii="Space Age" w:hAnsi="Space Age"/>
                 <w:noProof/>
                 <w:webHidden/>
-                <w:sz w:val="40"/>
-                <w:szCs w:val="40"/>
+                <w:sz w:val="32"/>
+                <w:szCs w:val="32"/>
               </w:rPr>
             </w:r>
             <w:r>
@@ -480,8 +548,8 @@
                 <w:rFonts w:ascii="Space Age" w:hAnsi="Space Age"/>
                 <w:noProof/>
                 <w:webHidden/>
-                <w:sz w:val="40"/>
-                <w:szCs w:val="40"/>
+                <w:sz w:val="32"/>
+                <w:szCs w:val="32"/>
               </w:rPr>
               <w:fldChar w:fldCharType="separate"/>
             </w:r>
@@ -490,8 +558,8 @@
                 <w:rFonts w:ascii="Space Age" w:hAnsi="Space Age"/>
                 <w:noProof/>
                 <w:webHidden/>
-                <w:sz w:val="40"/>
-                <w:szCs w:val="40"/>
+                <w:sz w:val="32"/>
+                <w:szCs w:val="32"/>
               </w:rPr>
               <w:t>9</w:t>
             </w:r>
@@ -500,8 +568,8 @@
                 <w:rFonts w:ascii="Space Age" w:hAnsi="Space Age"/>
                 <w:noProof/>
                 <w:webHidden/>
-                <w:sz w:val="40"/>
-                <w:szCs w:val="40"/>
+                <w:sz w:val="32"/>
+                <w:szCs w:val="32"/>
               </w:rPr>
               <w:fldChar w:fldCharType="end"/>
             </w:r>
@@ -516,29 +584,29 @@
             <w:rPr>
               <w:rFonts w:ascii="Space Age" w:eastAsiaTheme="minorEastAsia" w:hAnsi="Space Age"/>
               <w:noProof/>
-              <w:sz w:val="40"/>
-              <w:szCs w:val="40"/>
+              <w:sz w:val="32"/>
+              <w:szCs w:val="32"/>
               <w:lang w:eastAsia="es-ES"/>
             </w:rPr>
           </w:pPr>
-          <w:hyperlink w:anchor="_Toc25233195" w:history="1">
+          <w:hyperlink w:anchor="_Toc26550498" w:history="1">
             <w:r>
               <w:rPr>
                 <w:rStyle w:val="Hipervnculo"/>
                 <w:rFonts w:ascii="Space Age" w:hAnsi="Space Age"/>
                 <w:noProof/>
-                <w:sz w:val="40"/>
-                <w:szCs w:val="40"/>
+                <w:sz w:val="32"/>
+                <w:szCs w:val="32"/>
               </w:rPr>
-              <w:t>trasfondo e historia</w:t>
+              <w:t>Sonido y música</w:t>
             </w:r>
             <w:r>
               <w:rPr>
                 <w:rFonts w:ascii="Space Age" w:hAnsi="Space Age"/>
                 <w:noProof/>
                 <w:webHidden/>
-                <w:sz w:val="40"/>
-                <w:szCs w:val="40"/>
+                <w:sz w:val="32"/>
+                <w:szCs w:val="32"/>
               </w:rPr>
               <w:tab/>
             </w:r>
@@ -547,8 +615,8 @@
                 <w:rFonts w:ascii="Space Age" w:hAnsi="Space Age"/>
                 <w:noProof/>
                 <w:webHidden/>
-                <w:sz w:val="40"/>
-                <w:szCs w:val="40"/>
+                <w:sz w:val="32"/>
+                <w:szCs w:val="32"/>
               </w:rPr>
               <w:fldChar w:fldCharType="begin"/>
             </w:r>
@@ -557,18 +625,18 @@
                 <w:rFonts w:ascii="Space Age" w:hAnsi="Space Age"/>
                 <w:noProof/>
                 <w:webHidden/>
-                <w:sz w:val="40"/>
-                <w:szCs w:val="40"/>
+                <w:sz w:val="32"/>
+                <w:szCs w:val="32"/>
               </w:rPr>
-              <w:instrText xml:space="preserve"> PAGEREF _Toc25233195 \h </w:instrText>
+              <w:instrText xml:space="preserve"> PAGEREF _Toc26550498 \h </w:instrText>
             </w:r>
             <w:r>
               <w:rPr>
                 <w:rFonts w:ascii="Space Age" w:hAnsi="Space Age"/>
                 <w:noProof/>
                 <w:webHidden/>
-                <w:sz w:val="40"/>
-                <w:szCs w:val="40"/>
+                <w:sz w:val="32"/>
+                <w:szCs w:val="32"/>
               </w:rPr>
             </w:r>
             <w:r>
@@ -576,8 +644,8 @@
                 <w:rFonts w:ascii="Space Age" w:hAnsi="Space Age"/>
                 <w:noProof/>
                 <w:webHidden/>
-                <w:sz w:val="40"/>
-                <w:szCs w:val="40"/>
+                <w:sz w:val="32"/>
+                <w:szCs w:val="32"/>
               </w:rPr>
               <w:fldChar w:fldCharType="separate"/>
             </w:r>
@@ -586,8 +654,8 @@
                 <w:rFonts w:ascii="Space Age" w:hAnsi="Space Age"/>
                 <w:noProof/>
                 <w:webHidden/>
-                <w:sz w:val="40"/>
-                <w:szCs w:val="40"/>
+                <w:sz w:val="32"/>
+                <w:szCs w:val="32"/>
               </w:rPr>
               <w:t>10</w:t>
             </w:r>
@@ -596,8 +664,8 @@
                 <w:rFonts w:ascii="Space Age" w:hAnsi="Space Age"/>
                 <w:noProof/>
                 <w:webHidden/>
-                <w:sz w:val="40"/>
-                <w:szCs w:val="40"/>
+                <w:sz w:val="32"/>
+                <w:szCs w:val="32"/>
               </w:rPr>
               <w:fldChar w:fldCharType="end"/>
             </w:r>
@@ -612,29 +680,29 @@
             <w:rPr>
               <w:rFonts w:ascii="Space Age" w:eastAsiaTheme="minorEastAsia" w:hAnsi="Space Age"/>
               <w:noProof/>
-              <w:sz w:val="40"/>
-              <w:szCs w:val="40"/>
+              <w:sz w:val="32"/>
+              <w:szCs w:val="32"/>
               <w:lang w:eastAsia="es-ES"/>
             </w:rPr>
           </w:pPr>
-          <w:hyperlink w:anchor="_Toc25233196" w:history="1">
+          <w:hyperlink w:anchor="_Toc26550499" w:history="1">
             <w:r>
               <w:rPr>
                 <w:rStyle w:val="Hipervnculo"/>
                 <w:rFonts w:ascii="Space Age" w:hAnsi="Space Age"/>
                 <w:noProof/>
-                <w:sz w:val="40"/>
-                <w:szCs w:val="40"/>
+                <w:sz w:val="32"/>
+                <w:szCs w:val="32"/>
               </w:rPr>
-              <w:t>sonido y música</w:t>
+              <w:t>Comercialización</w:t>
             </w:r>
             <w:r>
               <w:rPr>
                 <w:rFonts w:ascii="Space Age" w:hAnsi="Space Age"/>
                 <w:noProof/>
                 <w:webHidden/>
-                <w:sz w:val="40"/>
-                <w:szCs w:val="40"/>
+                <w:sz w:val="32"/>
+                <w:szCs w:val="32"/>
               </w:rPr>
               <w:tab/>
             </w:r>
@@ -643,8 +711,8 @@
                 <w:rFonts w:ascii="Space Age" w:hAnsi="Space Age"/>
                 <w:noProof/>
                 <w:webHidden/>
-                <w:sz w:val="40"/>
-                <w:szCs w:val="40"/>
+                <w:sz w:val="32"/>
+                <w:szCs w:val="32"/>
               </w:rPr>
               <w:fldChar w:fldCharType="begin"/>
             </w:r>
@@ -653,18 +721,18 @@
                 <w:rFonts w:ascii="Space Age" w:hAnsi="Space Age"/>
                 <w:noProof/>
                 <w:webHidden/>
-                <w:sz w:val="40"/>
-                <w:szCs w:val="40"/>
+                <w:sz w:val="32"/>
+                <w:szCs w:val="32"/>
               </w:rPr>
-              <w:instrText xml:space="preserve"> PAGEREF _Toc25233196 \h </w:instrText>
+              <w:instrText xml:space="preserve"> PAGEREF _Toc26550499 \h </w:instrText>
             </w:r>
             <w:r>
               <w:rPr>
                 <w:rFonts w:ascii="Space Age" w:hAnsi="Space Age"/>
                 <w:noProof/>
                 <w:webHidden/>
-                <w:sz w:val="40"/>
-                <w:szCs w:val="40"/>
+                <w:sz w:val="32"/>
+                <w:szCs w:val="32"/>
               </w:rPr>
             </w:r>
             <w:r>
@@ -672,8 +740,8 @@
                 <w:rFonts w:ascii="Space Age" w:hAnsi="Space Age"/>
                 <w:noProof/>
                 <w:webHidden/>
-                <w:sz w:val="40"/>
-                <w:szCs w:val="40"/>
+                <w:sz w:val="32"/>
+                <w:szCs w:val="32"/>
               </w:rPr>
               <w:fldChar w:fldCharType="separate"/>
             </w:r>
@@ -682,8 +750,8 @@
                 <w:rFonts w:ascii="Space Age" w:hAnsi="Space Age"/>
                 <w:noProof/>
                 <w:webHidden/>
-                <w:sz w:val="40"/>
-                <w:szCs w:val="40"/>
+                <w:sz w:val="32"/>
+                <w:szCs w:val="32"/>
               </w:rPr>
               <w:t>11</w:t>
             </w:r>
@@ -692,104 +760,8 @@
                 <w:rFonts w:ascii="Space Age" w:hAnsi="Space Age"/>
                 <w:noProof/>
                 <w:webHidden/>
-                <w:sz w:val="40"/>
-                <w:szCs w:val="40"/>
-              </w:rPr>
-              <w:fldChar w:fldCharType="end"/>
-            </w:r>
-          </w:hyperlink>
-        </w:p>
-        <w:p>
-          <w:pPr>
-            <w:pStyle w:val="TDC1"/>
-            <w:tabs>
-              <w:tab w:val="right" w:leader="dot" w:pos="8494"/>
-            </w:tabs>
-            <w:rPr>
-              <w:rFonts w:ascii="Space Age" w:eastAsiaTheme="minorEastAsia" w:hAnsi="Space Age"/>
-              <w:noProof/>
-              <w:sz w:val="40"/>
-              <w:szCs w:val="40"/>
-              <w:lang w:eastAsia="es-ES"/>
-            </w:rPr>
-          </w:pPr>
-          <w:hyperlink w:anchor="_Toc25233197" w:history="1">
-            <w:r>
-              <w:rPr>
-                <w:rStyle w:val="Hipervnculo"/>
-                <w:rFonts w:ascii="Space Age" w:hAnsi="Space Age"/>
-                <w:noProof/>
-                <w:sz w:val="40"/>
-                <w:szCs w:val="40"/>
-              </w:rPr>
-              <w:t>comercialización</w:t>
-            </w:r>
-            <w:r>
-              <w:rPr>
-                <w:rFonts w:ascii="Space Age" w:hAnsi="Space Age"/>
-                <w:noProof/>
-                <w:webHidden/>
-                <w:sz w:val="40"/>
-                <w:szCs w:val="40"/>
-              </w:rPr>
-              <w:tab/>
-            </w:r>
-            <w:r>
-              <w:rPr>
-                <w:rFonts w:ascii="Space Age" w:hAnsi="Space Age"/>
-                <w:noProof/>
-                <w:webHidden/>
-                <w:sz w:val="40"/>
-                <w:szCs w:val="40"/>
-              </w:rPr>
-              <w:fldChar w:fldCharType="begin"/>
-            </w:r>
-            <w:r>
-              <w:rPr>
-                <w:rFonts w:ascii="Space Age" w:hAnsi="Space Age"/>
-                <w:noProof/>
-                <w:webHidden/>
-                <w:sz w:val="40"/>
-                <w:szCs w:val="40"/>
-              </w:rPr>
-              <w:instrText xml:space="preserve"> PAGEREF _Toc25233197 \h </w:instrText>
-            </w:r>
-            <w:r>
-              <w:rPr>
-                <w:rFonts w:ascii="Space Age" w:hAnsi="Space Age"/>
-                <w:noProof/>
-                <w:webHidden/>
-                <w:sz w:val="40"/>
-                <w:szCs w:val="40"/>
-              </w:rPr>
-            </w:r>
-            <w:r>
-              <w:rPr>
-                <w:rFonts w:ascii="Space Age" w:hAnsi="Space Age"/>
-                <w:noProof/>
-                <w:webHidden/>
-                <w:sz w:val="40"/>
-                <w:szCs w:val="40"/>
-              </w:rPr>
-              <w:fldChar w:fldCharType="separate"/>
-            </w:r>
-            <w:r>
-              <w:rPr>
-                <w:rFonts w:ascii="Space Age" w:hAnsi="Space Age"/>
-                <w:noProof/>
-                <w:webHidden/>
-                <w:sz w:val="40"/>
-                <w:szCs w:val="40"/>
-              </w:rPr>
-              <w:t>12</w:t>
-            </w:r>
-            <w:r>
-              <w:rPr>
-                <w:rFonts w:ascii="Space Age" w:hAnsi="Space Age"/>
-                <w:noProof/>
-                <w:webHidden/>
-                <w:sz w:val="40"/>
-                <w:szCs w:val="40"/>
+                <w:sz w:val="32"/>
+                <w:szCs w:val="32"/>
               </w:rPr>
               <w:fldChar w:fldCharType="end"/>
             </w:r>
@@ -801,8 +773,8 @@
               <w:rFonts w:ascii="Space Age" w:hAnsi="Space Age"/>
               <w:b/>
               <w:bCs/>
-              <w:sz w:val="40"/>
-              <w:szCs w:val="40"/>
+              <w:sz w:val="32"/>
+              <w:szCs w:val="32"/>
             </w:rPr>
             <w:fldChar w:fldCharType="end"/>
           </w:r>
@@ -845,7 +817,7 @@
           <w:b w:val="0"/>
         </w:rPr>
       </w:pPr>
-      <w:bookmarkStart w:id="0" w:name="_Toc25233191"/>
+      <w:bookmarkStart w:id="0" w:name="_Toc26550494"/>
       <w:r>
         <w:rPr>
           <w:b w:val="0"/>
@@ -882,6 +854,7 @@
         </w:rPr>
         <w:t xml:space="preserve">sobre </w:t>
       </w:r>
+      <w:proofErr w:type="spellStart"/>
       <w:r>
         <w:rPr>
           <w:rFonts w:ascii="Space Age" w:hAnsi="Space Age"/>
@@ -895,6 +868,7 @@
         </w:rPr>
         <w:t>biodyssey</w:t>
       </w:r>
+      <w:proofErr w:type="spellEnd"/>
     </w:p>
     <w:p>
       <w:pPr>
@@ -913,6 +887,7 @@
         </w:rPr>
         <w:tab/>
       </w:r>
+      <w:proofErr w:type="spellStart"/>
       <w:r>
         <w:rPr>
           <w:rFonts w:ascii="Agency FB" w:hAnsi="Agency FB"/>
@@ -921,7 +896,18 @@
           <w:sz w:val="24"/>
           <w:szCs w:val="24"/>
         </w:rPr>
-        <w:t xml:space="preserve">BiOdyssey </w:t>
+        <w:t>BiOdyssey</w:t>
+      </w:r>
+      <w:proofErr w:type="spellEnd"/>
+      <w:r>
+        <w:rPr>
+          <w:rFonts w:ascii="Agency FB" w:hAnsi="Agency FB"/>
+          <w:i/>
+          <w:iCs/>
+          <w:sz w:val="24"/>
+          <w:szCs w:val="24"/>
+        </w:rPr>
+        <w:t xml:space="preserve"> </w:t>
       </w:r>
       <w:r>
         <w:rPr>
@@ -991,6 +977,7 @@
         </w:rPr>
         <w:tab/>
       </w:r>
+      <w:proofErr w:type="spellStart"/>
       <w:r>
         <w:rPr>
           <w:rFonts w:ascii="Agency FB" w:hAnsi="Agency FB"/>
@@ -1001,6 +988,7 @@
         </w:rPr>
         <w:t>BiOdyssey</w:t>
       </w:r>
+      <w:proofErr w:type="spellEnd"/>
       <w:r>
         <w:rPr>
           <w:rFonts w:ascii="Agency FB" w:hAnsi="Agency FB"/>
@@ -1111,6 +1099,7 @@
         </w:rPr>
         <w:t xml:space="preserve"> disfrutar de </w:t>
       </w:r>
+      <w:proofErr w:type="spellStart"/>
       <w:r>
         <w:rPr>
           <w:rFonts w:ascii="Agency FB" w:hAnsi="Agency FB"/>
@@ -1121,6 +1110,7 @@
         </w:rPr>
         <w:t>BiOdyssey</w:t>
       </w:r>
+      <w:proofErr w:type="spellEnd"/>
       <w:r>
         <w:rPr>
           <w:rFonts w:ascii="Agency FB" w:hAnsi="Agency FB"/>
@@ -1182,6 +1172,7 @@
         <w:tab/>
         <w:t xml:space="preserve">Al comienzo del diseño de </w:t>
       </w:r>
+      <w:proofErr w:type="spellStart"/>
       <w:r>
         <w:rPr>
           <w:rFonts w:ascii="Agency FB" w:hAnsi="Agency FB"/>
@@ -1192,6 +1183,7 @@
         </w:rPr>
         <w:t>BiOdyssey</w:t>
       </w:r>
+      <w:proofErr w:type="spellEnd"/>
       <w:r>
         <w:rPr>
           <w:rFonts w:ascii="Agency FB" w:hAnsi="Agency FB"/>
@@ -1301,8 +1293,42 @@
           <w:sz w:val="24"/>
           <w:szCs w:val="24"/>
         </w:rPr>
-        <w:t>No Man’s Sky</w:t>
-      </w:r>
+        <w:t xml:space="preserve">No </w:t>
+      </w:r>
+      <w:proofErr w:type="spellStart"/>
+      <w:r>
+        <w:rPr>
+          <w:rFonts w:ascii="Agency FB" w:hAnsi="Agency FB"/>
+          <w:i/>
+          <w:iCs/>
+          <w:sz w:val="24"/>
+          <w:szCs w:val="24"/>
+        </w:rPr>
+        <w:t>Man’s</w:t>
+      </w:r>
+      <w:proofErr w:type="spellEnd"/>
+      <w:r>
+        <w:rPr>
+          <w:rFonts w:ascii="Agency FB" w:hAnsi="Agency FB"/>
+          <w:i/>
+          <w:iCs/>
+          <w:sz w:val="24"/>
+          <w:szCs w:val="24"/>
+        </w:rPr>
+        <w:t xml:space="preserve"> </w:t>
+      </w:r>
+      <w:proofErr w:type="spellStart"/>
+      <w:r>
+        <w:rPr>
+          <w:rFonts w:ascii="Agency FB" w:hAnsi="Agency FB"/>
+          <w:i/>
+          <w:iCs/>
+          <w:sz w:val="24"/>
+          <w:szCs w:val="24"/>
+        </w:rPr>
+        <w:t>Sky</w:t>
+      </w:r>
+      <w:proofErr w:type="spellEnd"/>
       <w:r>
         <w:rPr>
           <w:rFonts w:ascii="Agency FB" w:hAnsi="Agency FB"/>
@@ -1506,6 +1532,8 @@
           <w:u w:val="single"/>
         </w:rPr>
       </w:pPr>
+      <w:bookmarkStart w:id="1" w:name="_GoBack"/>
+      <w:bookmarkEnd w:id="1"/>
     </w:p>
     <w:p>
       <w:pPr>
@@ -1514,7 +1542,7 @@
           <w:b w:val="0"/>
         </w:rPr>
       </w:pPr>
-      <w:bookmarkStart w:id="1" w:name="_Toc25233192"/>
+      <w:bookmarkStart w:id="2" w:name="_Toc26550495"/>
       <w:r>
         <w:rPr>
           <w:b w:val="0"/>
@@ -1525,7 +1553,7 @@
       <w:r>
         <w:t>iseño y mecánicas</w:t>
       </w:r>
-      <w:bookmarkEnd w:id="1"/>
+      <w:bookmarkEnd w:id="2"/>
     </w:p>
     <w:p>
       <w:pPr>
@@ -1760,7 +1788,25 @@
           <w:sz w:val="24"/>
           <w:szCs w:val="24"/>
         </w:rPr>
-        <w:t>Hay dos tipos de planeta: los normales y los planetas combustible.</w:t>
+        <w:t xml:space="preserve">Hay dos tipos de planeta: los normales y los </w:t>
+      </w:r>
+      <w:proofErr w:type="gramStart"/>
+      <w:r>
+        <w:rPr>
+          <w:rFonts w:ascii="Agency FB" w:hAnsi="Agency FB" w:cstheme="minorHAnsi"/>
+          <w:sz w:val="24"/>
+          <w:szCs w:val="24"/>
+        </w:rPr>
+        <w:t>planetas combustible</w:t>
+      </w:r>
+      <w:proofErr w:type="gramEnd"/>
+      <w:r>
+        <w:rPr>
+          <w:rFonts w:ascii="Agency FB" w:hAnsi="Agency FB" w:cstheme="minorHAnsi"/>
+          <w:sz w:val="24"/>
+          <w:szCs w:val="24"/>
+        </w:rPr>
+        <w:t>.</w:t>
       </w:r>
     </w:p>
     <w:p>
@@ -2109,7 +2155,25 @@
           <w:sz w:val="24"/>
           <w:szCs w:val="24"/>
         </w:rPr>
-        <w:t>Nombre: el nombre de los planetas será el nombre del sistema + - + una letra dependiendo del lugar que ocupe en órbita. Por ejemplo: Arzamás-b (los planetas comienzan a nombrarse a partir de la letra b, estando la a reservada a la estrella). El primer jugador que lo explore podrá darle un nombre.</w:t>
+        <w:t xml:space="preserve">Nombre: el nombre de los planetas será el nombre del sistema + - + una letra dependiendo del lugar que ocupe en órbita. Por ejemplo: </w:t>
+      </w:r>
+      <w:proofErr w:type="spellStart"/>
+      <w:r>
+        <w:rPr>
+          <w:rFonts w:ascii="Agency FB" w:hAnsi="Agency FB" w:cstheme="minorHAnsi"/>
+          <w:sz w:val="24"/>
+          <w:szCs w:val="24"/>
+        </w:rPr>
+        <w:t>Arzamás</w:t>
+      </w:r>
+      <w:proofErr w:type="spellEnd"/>
+      <w:r>
+        <w:rPr>
+          <w:rFonts w:ascii="Agency FB" w:hAnsi="Agency FB" w:cstheme="minorHAnsi"/>
+          <w:sz w:val="24"/>
+          <w:szCs w:val="24"/>
+        </w:rPr>
+        <w:t>-b (los planetas comienzan a nombrarse a partir de la letra b, estando la a reservada a la estrella). El primer jugador que lo explore podrá darle un nombre.</w:t>
       </w:r>
     </w:p>
     <w:p>
@@ -2839,7 +2903,39 @@
           <w:szCs w:val="24"/>
         </w:rPr>
         <w:lastRenderedPageBreak/>
-        <w:t>El monstruo perseguirá al jugador y le atacará.</w:t>
+        <w:t>El monstruo perseguirá al jugador</w:t>
+      </w:r>
+      <w:r>
+        <w:rPr>
+          <w:rFonts w:ascii="Agency FB" w:hAnsi="Agency FB" w:cstheme="minorHAnsi"/>
+          <w:sz w:val="24"/>
+          <w:szCs w:val="24"/>
+        </w:rPr>
+        <w:t xml:space="preserve"> volando</w:t>
+      </w:r>
+      <w:r>
+        <w:rPr>
+          <w:rFonts w:ascii="Agency FB" w:hAnsi="Agency FB" w:cstheme="minorHAnsi"/>
+          <w:sz w:val="24"/>
+          <w:szCs w:val="24"/>
+        </w:rPr>
+        <w:t xml:space="preserve"> y le atacará</w:t>
+      </w:r>
+      <w:r>
+        <w:rPr>
+          <w:rFonts w:ascii="Agency FB" w:hAnsi="Agency FB" w:cstheme="minorHAnsi"/>
+          <w:sz w:val="24"/>
+          <w:szCs w:val="24"/>
+        </w:rPr>
+        <w:t xml:space="preserve"> dándole un zarpazo</w:t>
+      </w:r>
+      <w:r>
+        <w:rPr>
+          <w:rFonts w:ascii="Agency FB" w:hAnsi="Agency FB" w:cstheme="minorHAnsi"/>
+          <w:sz w:val="24"/>
+          <w:szCs w:val="24"/>
+        </w:rPr>
+        <w:t>.</w:t>
       </w:r>
     </w:p>
     <w:p>
@@ -3364,7 +3460,41 @@
           <w:sz w:val="24"/>
           <w:szCs w:val="24"/>
         </w:rPr>
-        <w:t>El objetivo final del jugador es conseguir 20 unidades de conocimiento de cada bioma de planeta (los planetas combustible quedan excluidos).</w:t>
+        <w:t xml:space="preserve">El objetivo final del jugador es conseguir </w:t>
+      </w:r>
+      <w:r>
+        <w:rPr>
+          <w:rFonts w:ascii="Agency FB" w:hAnsi="Agency FB" w:cstheme="majorHAnsi"/>
+          <w:sz w:val="24"/>
+          <w:szCs w:val="24"/>
+        </w:rPr>
+        <w:t>la mayor cantidad</w:t>
+      </w:r>
+      <w:r>
+        <w:rPr>
+          <w:rFonts w:ascii="Agency FB" w:hAnsi="Agency FB" w:cstheme="majorHAnsi"/>
+          <w:sz w:val="24"/>
+          <w:szCs w:val="24"/>
+        </w:rPr>
+        <w:t xml:space="preserve"> de conocimiento de cada bioma de planeta (los </w:t>
+      </w:r>
+      <w:proofErr w:type="gramStart"/>
+      <w:r>
+        <w:rPr>
+          <w:rFonts w:ascii="Agency FB" w:hAnsi="Agency FB" w:cstheme="majorHAnsi"/>
+          <w:sz w:val="24"/>
+          <w:szCs w:val="24"/>
+        </w:rPr>
+        <w:t>planetas combustible</w:t>
+      </w:r>
+      <w:proofErr w:type="gramEnd"/>
+      <w:r>
+        <w:rPr>
+          <w:rFonts w:ascii="Agency FB" w:hAnsi="Agency FB" w:cstheme="majorHAnsi"/>
+          <w:sz w:val="24"/>
+          <w:szCs w:val="24"/>
+        </w:rPr>
+        <w:t xml:space="preserve"> quedan excluidos).</w:t>
       </w:r>
     </w:p>
     <w:p>
@@ -3390,7 +3520,31 @@
           <w:sz w:val="24"/>
           <w:szCs w:val="24"/>
         </w:rPr>
-        <w:t>Una vez el jugador tenga 20 unidades de conocimiento de un bioma, en el planeta base aparecerá una zona con las características clave de ese bioma. Así, cuando el jugador ha obtenido los 100 conocimientos de bioma total, el planeta base resurge completamente.</w:t>
+        <w:t xml:space="preserve">Una vez el jugador tenga </w:t>
+      </w:r>
+      <w:r>
+        <w:rPr>
+          <w:rFonts w:ascii="Agency FB" w:hAnsi="Agency FB" w:cstheme="majorHAnsi"/>
+          <w:sz w:val="24"/>
+          <w:szCs w:val="24"/>
+        </w:rPr>
+        <w:t>10</w:t>
+      </w:r>
+      <w:r>
+        <w:rPr>
+          <w:rFonts w:ascii="Agency FB" w:hAnsi="Agency FB" w:cstheme="majorHAnsi"/>
+          <w:sz w:val="24"/>
+          <w:szCs w:val="24"/>
+        </w:rPr>
+        <w:t xml:space="preserve"> unidades de conocimiento de un bioma en el planeta base </w:t>
+      </w:r>
+      <w:r>
+        <w:rPr>
+          <w:rFonts w:ascii="Agency FB" w:hAnsi="Agency FB" w:cstheme="majorHAnsi"/>
+          <w:sz w:val="24"/>
+          <w:szCs w:val="24"/>
+        </w:rPr>
+        <w:t>se desbloqueará el terreno de ese bioma; cuando tenga 15, se desbloqueará la paleta de color; a los 20, la flora.</w:t>
       </w:r>
     </w:p>
     <w:p>
@@ -3416,23 +3570,7 @@
           <w:sz w:val="24"/>
           <w:szCs w:val="24"/>
         </w:rPr>
-        <w:t>//</w:t>
-      </w:r>
-      <w:r>
-        <w:rPr>
-          <w:rFonts w:ascii="Agency FB" w:hAnsi="Agency FB" w:cstheme="majorHAnsi"/>
-          <w:sz w:val="24"/>
-          <w:szCs w:val="24"/>
-        </w:rPr>
-        <w:t>Falta b</w:t>
-      </w:r>
-      <w:r>
-        <w:rPr>
-          <w:rFonts w:ascii="Agency FB" w:hAnsi="Agency FB" w:cstheme="majorHAnsi"/>
-          <w:sz w:val="24"/>
-          <w:szCs w:val="24"/>
-        </w:rPr>
-        <w:t>uscar algún incentivo para seguir explorando una vez se hayan encontrado todos los conocimientos.</w:t>
+        <w:t>Una vez haya conseguido todo esto, el jugador puede seguir recolectando conocimiento de bioma para recibir recompensas adicionales.</w:t>
       </w:r>
     </w:p>
     <w:p>
@@ -3592,6 +3730,7 @@
         </w:rPr>
         <w:t xml:space="preserve">El combustible de la nave nodriza consistirá en una sofisticada mezcla creada a partir de los elementos químicos </w:t>
       </w:r>
+      <w:proofErr w:type="spellStart"/>
       <w:r>
         <w:rPr>
           <w:rFonts w:ascii="Agency FB" w:hAnsi="Agency FB" w:cstheme="minorHAnsi"/>
@@ -3600,7 +3739,18 @@
           <w:sz w:val="24"/>
           <w:szCs w:val="24"/>
         </w:rPr>
-        <w:t xml:space="preserve">Moscovio </w:t>
+        <w:t>Moscovio</w:t>
+      </w:r>
+      <w:proofErr w:type="spellEnd"/>
+      <w:r>
+        <w:rPr>
+          <w:rFonts w:ascii="Agency FB" w:hAnsi="Agency FB" w:cstheme="minorHAnsi"/>
+          <w:i/>
+          <w:iCs/>
+          <w:sz w:val="24"/>
+          <w:szCs w:val="24"/>
+        </w:rPr>
+        <w:t xml:space="preserve"> </w:t>
       </w:r>
       <w:r>
         <w:rPr>
@@ -4024,7 +4174,25 @@
           <w:sz w:val="24"/>
           <w:szCs w:val="24"/>
         </w:rPr>
-        <w:t>Los planetas combustible solo se encontraran en los sistemas de 4 y 5 planetas.</w:t>
+        <w:t xml:space="preserve">Los </w:t>
+      </w:r>
+      <w:proofErr w:type="gramStart"/>
+      <w:r>
+        <w:rPr>
+          <w:rFonts w:ascii="Agency FB" w:hAnsi="Agency FB" w:cstheme="minorHAnsi"/>
+          <w:sz w:val="24"/>
+          <w:szCs w:val="24"/>
+        </w:rPr>
+        <w:t>planetas combustible</w:t>
+      </w:r>
+      <w:proofErr w:type="gramEnd"/>
+      <w:r>
+        <w:rPr>
+          <w:rFonts w:ascii="Agency FB" w:hAnsi="Agency FB" w:cstheme="minorHAnsi"/>
+          <w:sz w:val="24"/>
+          <w:szCs w:val="24"/>
+        </w:rPr>
+        <w:t xml:space="preserve"> solo se encontraran en los sistemas de 4 y 5 planetas.</w:t>
       </w:r>
     </w:p>
     <w:p>
@@ -4053,6 +4221,1272 @@
           <w:u w:val="single"/>
         </w:rPr>
       </w:pPr>
+      <w:r>
+        <w:rPr>
+          <w:rFonts w:ascii="Agency FB" w:hAnsi="Agency FB"/>
+          <w:b/>
+          <w:bCs/>
+          <w:sz w:val="72"/>
+          <w:szCs w:val="72"/>
+        </w:rPr>
+        <w:br w:type="page"/>
+      </w:r>
+    </w:p>
+    <w:p>
+      <w:pPr>
+        <w:pStyle w:val="Ttulo1"/>
+        <w:rPr>
+          <w:b w:val="0"/>
+        </w:rPr>
+      </w:pPr>
+      <w:bookmarkStart w:id="3" w:name="_Toc26550496"/>
+      <w:r>
+        <w:lastRenderedPageBreak/>
+        <w:t>est</w:t>
+      </w:r>
+      <w:r>
+        <w:t>é</w:t>
+      </w:r>
+      <w:r>
+        <w:t xml:space="preserve">tica </w:t>
+      </w:r>
+      <w:r>
+        <w:t>y arte</w:t>
+      </w:r>
+      <w:bookmarkEnd w:id="3"/>
+    </w:p>
+    <w:p>
+      <w:pPr>
+        <w:jc w:val="both"/>
+        <w:rPr>
+          <w:rFonts w:ascii="Space Age" w:hAnsi="Space Age"/>
+          <w:b/>
+          <w:bCs/>
+          <w:sz w:val="28"/>
+          <w:szCs w:val="28"/>
+          <w:u w:val="single"/>
+        </w:rPr>
+      </w:pPr>
+      <w:r>
+        <w:rPr>
+          <w:rFonts w:ascii="Space Age" w:hAnsi="Space Age"/>
+          <w:b/>
+          <w:bCs/>
+          <w:sz w:val="28"/>
+          <w:szCs w:val="28"/>
+          <w:u w:val="single"/>
+        </w:rPr>
+        <w:t>criaturas</w:t>
+      </w:r>
+    </w:p>
+    <w:p>
+      <w:pPr>
+        <w:pStyle w:val="Prrafodelista"/>
+        <w:numPr>
+          <w:ilvl w:val="0"/>
+          <w:numId w:val="33"/>
+        </w:numPr>
+        <w:jc w:val="both"/>
+        <w:rPr>
+          <w:rFonts w:ascii="Space Age" w:hAnsi="Space Age"/>
+          <w:b/>
+          <w:bCs/>
+          <w:sz w:val="28"/>
+          <w:szCs w:val="28"/>
+          <w:u w:val="single"/>
+        </w:rPr>
+      </w:pPr>
+      <w:r>
+        <w:rPr>
+          <w:rFonts w:ascii="Agency FB" w:hAnsi="Agency FB"/>
+          <w:sz w:val="24"/>
+          <w:szCs w:val="24"/>
+        </w:rPr>
+        <w:t xml:space="preserve">Tanto la flora como la fauna han sido creadas con </w:t>
+      </w:r>
+      <w:proofErr w:type="spellStart"/>
+      <w:r>
+        <w:rPr>
+          <w:rFonts w:ascii="Agency FB" w:hAnsi="Agency FB"/>
+          <w:i/>
+          <w:iCs/>
+          <w:sz w:val="24"/>
+          <w:szCs w:val="24"/>
+        </w:rPr>
+        <w:t>Blender</w:t>
+      </w:r>
+      <w:proofErr w:type="spellEnd"/>
+      <w:r>
+        <w:rPr>
+          <w:rFonts w:ascii="Agency FB" w:hAnsi="Agency FB"/>
+          <w:sz w:val="24"/>
+          <w:szCs w:val="24"/>
+        </w:rPr>
+        <w:t>.</w:t>
+      </w:r>
+    </w:p>
+    <w:p>
+      <w:pPr>
+        <w:pStyle w:val="Prrafodelista"/>
+        <w:numPr>
+          <w:ilvl w:val="0"/>
+          <w:numId w:val="19"/>
+        </w:numPr>
+        <w:jc w:val="both"/>
+        <w:rPr>
+          <w:rFonts w:ascii="Space Age" w:hAnsi="Space Age"/>
+          <w:b/>
+          <w:bCs/>
+          <w:sz w:val="28"/>
+          <w:szCs w:val="28"/>
+          <w:u w:val="single"/>
+        </w:rPr>
+      </w:pPr>
+      <w:r>
+        <w:rPr>
+          <w:rFonts w:ascii="Agency FB" w:hAnsi="Agency FB"/>
+          <w:sz w:val="24"/>
+          <w:szCs w:val="24"/>
+        </w:rPr>
+        <w:t xml:space="preserve">Hay </w:t>
+      </w:r>
+      <w:r>
+        <w:rPr>
+          <w:rFonts w:ascii="Agency FB" w:hAnsi="Agency FB"/>
+          <w:sz w:val="24"/>
+          <w:szCs w:val="24"/>
+        </w:rPr>
+        <w:t>varios tipos de criaturas:</w:t>
+      </w:r>
+    </w:p>
+    <w:p>
+      <w:pPr>
+        <w:pStyle w:val="Prrafodelista"/>
+        <w:numPr>
+          <w:ilvl w:val="1"/>
+          <w:numId w:val="19"/>
+        </w:numPr>
+        <w:jc w:val="both"/>
+        <w:rPr>
+          <w:rFonts w:ascii="Space Age" w:hAnsi="Space Age"/>
+          <w:b/>
+          <w:bCs/>
+          <w:sz w:val="28"/>
+          <w:szCs w:val="28"/>
+          <w:u w:val="single"/>
+        </w:rPr>
+      </w:pPr>
+      <w:r>
+        <w:rPr>
+          <w:rFonts w:ascii="Agency FB" w:hAnsi="Agency FB"/>
+          <w:sz w:val="24"/>
+          <w:szCs w:val="24"/>
+        </w:rPr>
+        <w:t xml:space="preserve">Las de tipo 1 </w:t>
+      </w:r>
+      <w:r>
+        <w:rPr>
+          <w:rFonts w:ascii="Agency FB" w:hAnsi="Agency FB"/>
+          <w:sz w:val="24"/>
+          <w:szCs w:val="24"/>
+        </w:rPr>
+        <w:t xml:space="preserve">están inspiradas en los seres de la serie </w:t>
+      </w:r>
+      <w:proofErr w:type="spellStart"/>
+      <w:r>
+        <w:rPr>
+          <w:rFonts w:ascii="Agency FB" w:hAnsi="Agency FB"/>
+          <w:i/>
+          <w:iCs/>
+          <w:sz w:val="24"/>
+          <w:szCs w:val="24"/>
+        </w:rPr>
+        <w:t>Digimon</w:t>
+      </w:r>
+      <w:proofErr w:type="spellEnd"/>
+      <w:r>
+        <w:rPr>
+          <w:rFonts w:ascii="Agency FB" w:hAnsi="Agency FB"/>
+          <w:sz w:val="24"/>
+          <w:szCs w:val="24"/>
+        </w:rPr>
+        <w:t xml:space="preserve"> en su etapa como bebés</w:t>
+      </w:r>
+      <w:r>
+        <w:rPr>
+          <w:rFonts w:ascii="Agency FB" w:hAnsi="Agency FB"/>
+          <w:sz w:val="24"/>
+          <w:szCs w:val="24"/>
+        </w:rPr>
+        <w:t>.</w:t>
+      </w:r>
+      <w:r>
+        <w:rPr>
+          <w:rFonts w:ascii="Agency FB" w:hAnsi="Agency FB"/>
+          <w:sz w:val="24"/>
+          <w:szCs w:val="24"/>
+        </w:rPr>
+        <w:t xml:space="preserve"> Son redondos y botan para desplazarse.</w:t>
+      </w:r>
+    </w:p>
+    <w:p>
+      <w:pPr>
+        <w:pStyle w:val="Prrafodelista"/>
+        <w:numPr>
+          <w:ilvl w:val="1"/>
+          <w:numId w:val="19"/>
+        </w:numPr>
+        <w:jc w:val="both"/>
+        <w:rPr>
+          <w:rFonts w:ascii="Agency FB" w:hAnsi="Agency FB"/>
+          <w:sz w:val="24"/>
+          <w:szCs w:val="24"/>
+        </w:rPr>
+      </w:pPr>
+      <w:r>
+        <w:rPr>
+          <w:rFonts w:ascii="Agency FB" w:hAnsi="Agency FB"/>
+          <w:sz w:val="24"/>
+          <w:szCs w:val="24"/>
+        </w:rPr>
+        <w:t xml:space="preserve">Las criaturas de tipo 2 están inspiradas en los experimentos de la serie </w:t>
+      </w:r>
+      <w:r>
+        <w:rPr>
+          <w:rFonts w:ascii="Agency FB" w:hAnsi="Agency FB"/>
+          <w:i/>
+          <w:iCs/>
+          <w:sz w:val="24"/>
+          <w:szCs w:val="24"/>
+        </w:rPr>
+        <w:t>Lilo</w:t>
+      </w:r>
+      <w:r>
+        <w:rPr>
+          <w:rFonts w:ascii="Agency FB" w:hAnsi="Agency FB"/>
+          <w:i/>
+          <w:iCs/>
+          <w:sz w:val="24"/>
+          <w:szCs w:val="24"/>
+        </w:rPr>
+        <w:t xml:space="preserve"> </w:t>
+      </w:r>
+      <w:r>
+        <w:rPr>
+          <w:rFonts w:ascii="Agency FB" w:hAnsi="Agency FB"/>
+          <w:i/>
+          <w:iCs/>
+          <w:sz w:val="24"/>
+          <w:szCs w:val="24"/>
+        </w:rPr>
+        <w:t>&amp;</w:t>
+      </w:r>
+      <w:r>
+        <w:rPr>
+          <w:rFonts w:ascii="Agency FB" w:hAnsi="Agency FB"/>
+          <w:i/>
+          <w:iCs/>
+          <w:sz w:val="24"/>
+          <w:szCs w:val="24"/>
+        </w:rPr>
+        <w:t xml:space="preserve"> </w:t>
+      </w:r>
+      <w:r>
+        <w:rPr>
+          <w:rFonts w:ascii="Agency FB" w:hAnsi="Agency FB"/>
+          <w:i/>
+          <w:iCs/>
+          <w:sz w:val="24"/>
+          <w:szCs w:val="24"/>
+        </w:rPr>
+        <w:t>Stich</w:t>
+      </w:r>
+      <w:r>
+        <w:rPr>
+          <w:rFonts w:ascii="Agency FB" w:hAnsi="Agency FB"/>
+          <w:sz w:val="24"/>
+          <w:szCs w:val="24"/>
+        </w:rPr>
+        <w:t xml:space="preserve"> y basadas en la anatomía de un felino. Están modeladas, animadas y texturizadas con </w:t>
+      </w:r>
+      <w:proofErr w:type="spellStart"/>
+      <w:r>
+        <w:rPr>
+          <w:rFonts w:ascii="Agency FB" w:hAnsi="Agency FB"/>
+          <w:i/>
+          <w:iCs/>
+          <w:sz w:val="24"/>
+          <w:szCs w:val="24"/>
+        </w:rPr>
+        <w:t>Blender</w:t>
+      </w:r>
+      <w:proofErr w:type="spellEnd"/>
+      <w:r>
+        <w:rPr>
+          <w:rFonts w:ascii="Agency FB" w:hAnsi="Agency FB"/>
+          <w:i/>
+          <w:iCs/>
+          <w:sz w:val="24"/>
+          <w:szCs w:val="24"/>
+        </w:rPr>
+        <w:t xml:space="preserve"> 2.8</w:t>
+      </w:r>
+      <w:r>
+        <w:rPr>
+          <w:rFonts w:ascii="Agency FB" w:hAnsi="Agency FB"/>
+          <w:sz w:val="24"/>
+          <w:szCs w:val="24"/>
+        </w:rPr>
+        <w:t xml:space="preserve"> y ayuda de </w:t>
+      </w:r>
+      <w:r>
+        <w:rPr>
+          <w:rFonts w:ascii="Agency FB" w:hAnsi="Agency FB"/>
+          <w:i/>
+          <w:iCs/>
+          <w:sz w:val="24"/>
+          <w:szCs w:val="24"/>
+        </w:rPr>
+        <w:t>Photoshop</w:t>
+      </w:r>
+      <w:r>
+        <w:rPr>
+          <w:rFonts w:ascii="Agency FB" w:hAnsi="Agency FB"/>
+          <w:sz w:val="24"/>
+          <w:szCs w:val="24"/>
+        </w:rPr>
+        <w:t>.</w:t>
+      </w:r>
+    </w:p>
+    <w:p>
+      <w:pPr>
+        <w:pStyle w:val="Prrafodelista"/>
+        <w:numPr>
+          <w:ilvl w:val="1"/>
+          <w:numId w:val="19"/>
+        </w:numPr>
+        <w:jc w:val="both"/>
+        <w:rPr>
+          <w:rFonts w:ascii="Space Age" w:hAnsi="Space Age"/>
+          <w:b/>
+          <w:bCs/>
+          <w:sz w:val="28"/>
+          <w:szCs w:val="28"/>
+          <w:u w:val="single"/>
+        </w:rPr>
+      </w:pPr>
+      <w:r>
+        <w:rPr>
+          <w:rFonts w:ascii="Agency FB" w:hAnsi="Agency FB"/>
+          <w:sz w:val="24"/>
+          <w:szCs w:val="24"/>
+        </w:rPr>
+        <w:t>Las de tipo 3 (no implementadas) son criaturas bípedas, con características más extrañas y alienígenas que las anteriores.</w:t>
+      </w:r>
+    </w:p>
+    <w:p>
+      <w:pPr>
+        <w:pStyle w:val="Prrafodelista"/>
+        <w:numPr>
+          <w:ilvl w:val="1"/>
+          <w:numId w:val="19"/>
+        </w:numPr>
+        <w:jc w:val="both"/>
+        <w:rPr>
+          <w:rFonts w:ascii="Space Age" w:hAnsi="Space Age"/>
+          <w:b/>
+          <w:bCs/>
+          <w:sz w:val="28"/>
+          <w:szCs w:val="28"/>
+          <w:u w:val="single"/>
+        </w:rPr>
+      </w:pPr>
+      <w:r>
+        <w:rPr>
+          <w:rFonts w:ascii="Agency FB" w:hAnsi="Agency FB"/>
+          <w:sz w:val="24"/>
+          <w:szCs w:val="24"/>
+        </w:rPr>
+        <w:t>A parte de estos, se planean introducir otros tipos de criaturas con características que las distinguiesen del resto.</w:t>
+      </w:r>
+    </w:p>
+    <w:p>
+      <w:pPr>
+        <w:pStyle w:val="Prrafodelista"/>
+        <w:numPr>
+          <w:ilvl w:val="0"/>
+          <w:numId w:val="18"/>
+        </w:numPr>
+        <w:jc w:val="both"/>
+        <w:rPr>
+          <w:rFonts w:ascii="Agency FB" w:hAnsi="Agency FB"/>
+          <w:sz w:val="24"/>
+          <w:szCs w:val="24"/>
+        </w:rPr>
+      </w:pPr>
+      <w:r>
+        <w:rPr>
+          <w:rFonts w:ascii="Agency FB" w:hAnsi="Agency FB"/>
+          <w:sz w:val="24"/>
+          <w:szCs w:val="24"/>
+        </w:rPr>
+        <w:t>Las criaturas se generan de manera procedimental</w:t>
+      </w:r>
+      <w:r>
+        <w:rPr>
+          <w:rFonts w:ascii="Agency FB" w:hAnsi="Agency FB"/>
+          <w:sz w:val="24"/>
+          <w:szCs w:val="24"/>
+        </w:rPr>
+        <w:t xml:space="preserve">, es decir, están divididas en cinco partes, de las cuáles hay cinco modelos. Estas se pueden combinar entre sí, dando un total de: (5 </w:t>
+      </w:r>
+      <w:r>
+        <w:rPr>
+          <w:rFonts w:ascii="Agency FB" w:hAnsi="Agency FB"/>
+          <w:sz w:val="24"/>
+          <w:szCs w:val="24"/>
+        </w:rPr>
+        <w:t>partes) ^</w:t>
+      </w:r>
+      <w:r>
+        <w:rPr>
+          <w:rFonts w:ascii="Agency FB" w:hAnsi="Agency FB"/>
+          <w:sz w:val="24"/>
+          <w:szCs w:val="24"/>
+        </w:rPr>
+        <w:t xml:space="preserve"> 5 modelos de cada una = </w:t>
+      </w:r>
+      <w:r>
+        <w:rPr>
+          <w:rFonts w:ascii="Agency FB" w:hAnsi="Agency FB"/>
+          <w:sz w:val="24"/>
+          <w:szCs w:val="24"/>
+        </w:rPr>
+        <w:t>3125 combinaciones disponibles por cada tipo.</w:t>
+      </w:r>
+    </w:p>
+    <w:p>
+      <w:pPr>
+        <w:pStyle w:val="Prrafodelista"/>
+        <w:numPr>
+          <w:ilvl w:val="0"/>
+          <w:numId w:val="18"/>
+        </w:numPr>
+        <w:jc w:val="both"/>
+        <w:rPr>
+          <w:rFonts w:ascii="Agency FB" w:hAnsi="Agency FB"/>
+          <w:sz w:val="24"/>
+          <w:szCs w:val="24"/>
+        </w:rPr>
+      </w:pPr>
+      <w:r>
+        <w:rPr>
+          <w:rFonts w:ascii="Agency FB" w:hAnsi="Agency FB"/>
+          <w:sz w:val="24"/>
+          <w:szCs w:val="24"/>
+        </w:rPr>
+        <w:t xml:space="preserve">Las criaturas </w:t>
+      </w:r>
+      <w:r>
+        <w:rPr>
+          <w:rFonts w:ascii="Agency FB" w:hAnsi="Agency FB"/>
+          <w:sz w:val="24"/>
+          <w:szCs w:val="24"/>
+        </w:rPr>
+        <w:t>so</w:t>
+      </w:r>
+      <w:r>
+        <w:rPr>
+          <w:rFonts w:ascii="Agency FB" w:hAnsi="Agency FB"/>
+          <w:sz w:val="24"/>
+          <w:szCs w:val="24"/>
+        </w:rPr>
+        <w:t xml:space="preserve">n modelos de baja </w:t>
+      </w:r>
+      <w:proofErr w:type="spellStart"/>
+      <w:r>
+        <w:rPr>
+          <w:rFonts w:ascii="Agency FB" w:hAnsi="Agency FB"/>
+          <w:sz w:val="24"/>
+          <w:szCs w:val="24"/>
+        </w:rPr>
+        <w:t>poligonización</w:t>
+      </w:r>
+      <w:proofErr w:type="spellEnd"/>
+      <w:r>
+        <w:rPr>
+          <w:rFonts w:ascii="Agency FB" w:hAnsi="Agency FB"/>
+          <w:sz w:val="24"/>
+          <w:szCs w:val="24"/>
+        </w:rPr>
+        <w:t xml:space="preserve"> para que </w:t>
+      </w:r>
+      <w:r>
+        <w:rPr>
+          <w:rFonts w:ascii="Agency FB" w:hAnsi="Agency FB"/>
+          <w:sz w:val="24"/>
+          <w:szCs w:val="24"/>
+        </w:rPr>
+        <w:t xml:space="preserve">no </w:t>
+      </w:r>
+      <w:r>
+        <w:rPr>
+          <w:rFonts w:ascii="Agency FB" w:hAnsi="Agency FB"/>
+          <w:sz w:val="24"/>
+          <w:szCs w:val="24"/>
+        </w:rPr>
+        <w:t>evitar</w:t>
+      </w:r>
+      <w:r>
+        <w:rPr>
+          <w:rFonts w:ascii="Agency FB" w:hAnsi="Agency FB"/>
+          <w:sz w:val="24"/>
+          <w:szCs w:val="24"/>
+        </w:rPr>
+        <w:t xml:space="preserve"> </w:t>
+      </w:r>
+      <w:r>
+        <w:rPr>
+          <w:rFonts w:ascii="Agency FB" w:hAnsi="Agency FB"/>
+          <w:sz w:val="24"/>
+          <w:szCs w:val="24"/>
+        </w:rPr>
+        <w:t>problemas de carga en el navegador.</w:t>
+      </w:r>
+      <w:r>
+        <w:rPr>
+          <w:rFonts w:ascii="Agency FB" w:hAnsi="Agency FB"/>
+          <w:sz w:val="24"/>
+          <w:szCs w:val="24"/>
+        </w:rPr>
+        <w:t xml:space="preserve"> También, al verse desde una perspectiva </w:t>
+      </w:r>
+      <w:r>
+        <w:rPr>
+          <w:rFonts w:ascii="Agency FB" w:hAnsi="Agency FB"/>
+          <w:sz w:val="24"/>
+          <w:szCs w:val="24"/>
+        </w:rPr>
+        <w:t xml:space="preserve">aérea, darles demasiado detalle a las criaturas resultaría en una pérdida de tiempo, ya que no se aprecian muchos de los detalles. A parte de esto, la baja </w:t>
+      </w:r>
+      <w:proofErr w:type="spellStart"/>
+      <w:r>
+        <w:rPr>
+          <w:rFonts w:ascii="Agency FB" w:hAnsi="Agency FB"/>
+          <w:sz w:val="24"/>
+          <w:szCs w:val="24"/>
+        </w:rPr>
+        <w:t>poligonización</w:t>
+      </w:r>
+      <w:proofErr w:type="spellEnd"/>
+      <w:r>
+        <w:rPr>
+          <w:rFonts w:ascii="Agency FB" w:hAnsi="Agency FB"/>
+          <w:sz w:val="24"/>
+          <w:szCs w:val="24"/>
+        </w:rPr>
+        <w:t xml:space="preserve"> aporta un estilo distintivo y diferenciador a la estética del videojuego.</w:t>
+      </w:r>
+    </w:p>
+    <w:p>
+      <w:pPr>
+        <w:pStyle w:val="Prrafodelista"/>
+        <w:numPr>
+          <w:ilvl w:val="0"/>
+          <w:numId w:val="18"/>
+        </w:numPr>
+        <w:jc w:val="both"/>
+        <w:rPr>
+          <w:rFonts w:ascii="Agency FB" w:hAnsi="Agency FB"/>
+          <w:sz w:val="24"/>
+          <w:szCs w:val="24"/>
+        </w:rPr>
+      </w:pPr>
+      <w:r>
+        <w:rPr>
+          <w:rFonts w:ascii="Agency FB" w:hAnsi="Agency FB"/>
+          <w:sz w:val="24"/>
+          <w:szCs w:val="24"/>
+        </w:rPr>
+        <w:t xml:space="preserve">Están diseñadas buscando </w:t>
+      </w:r>
+      <w:r>
+        <w:rPr>
+          <w:rFonts w:ascii="Agency FB" w:hAnsi="Agency FB"/>
+          <w:sz w:val="24"/>
+          <w:szCs w:val="24"/>
+        </w:rPr>
+        <w:t>que sean simples, fáciles de distinguir y agradables a la vista (que no transmitan agresividad</w:t>
+      </w:r>
+      <w:r>
+        <w:rPr>
+          <w:rFonts w:ascii="Agency FB" w:hAnsi="Agency FB"/>
+          <w:sz w:val="24"/>
+          <w:szCs w:val="24"/>
+        </w:rPr>
+        <w:t>).</w:t>
+      </w:r>
+      <w:r>
+        <w:rPr>
+          <w:rFonts w:ascii="Agency FB" w:hAnsi="Agency FB"/>
+          <w:sz w:val="24"/>
+          <w:szCs w:val="24"/>
+        </w:rPr>
+        <w:t xml:space="preserve"> No son enemigos, así que no deben de verse como tal.</w:t>
+      </w:r>
+    </w:p>
+    <w:p>
+      <w:pPr>
+        <w:jc w:val="both"/>
+        <w:rPr>
+          <w:rFonts w:ascii="Space Age" w:hAnsi="Space Age"/>
+          <w:b/>
+          <w:bCs/>
+          <w:sz w:val="28"/>
+          <w:szCs w:val="28"/>
+          <w:u w:val="single"/>
+        </w:rPr>
+      </w:pPr>
+      <w:r>
+        <w:rPr>
+          <w:rFonts w:ascii="Space Age" w:hAnsi="Space Age"/>
+          <w:b/>
+          <w:bCs/>
+          <w:sz w:val="28"/>
+          <w:szCs w:val="28"/>
+          <w:u w:val="single"/>
+        </w:rPr>
+        <w:t>P</w:t>
+      </w:r>
+      <w:r>
+        <w:rPr>
+          <w:rFonts w:ascii="Space Age" w:hAnsi="Space Age"/>
+          <w:b/>
+          <w:bCs/>
+          <w:sz w:val="28"/>
+          <w:szCs w:val="28"/>
+          <w:u w:val="single"/>
+        </w:rPr>
+        <w:t>lanetas</w:t>
+      </w:r>
+    </w:p>
+    <w:p>
+      <w:pPr>
+        <w:pStyle w:val="Prrafodelista"/>
+        <w:numPr>
+          <w:ilvl w:val="0"/>
+          <w:numId w:val="20"/>
+        </w:numPr>
+        <w:jc w:val="both"/>
+        <w:rPr>
+          <w:rFonts w:ascii="Agency FB" w:hAnsi="Agency FB"/>
+          <w:sz w:val="24"/>
+          <w:szCs w:val="24"/>
+        </w:rPr>
+      </w:pPr>
+      <w:r>
+        <w:rPr>
+          <w:rFonts w:ascii="Agency FB" w:hAnsi="Agency FB"/>
+          <w:sz w:val="24"/>
+          <w:szCs w:val="24"/>
+        </w:rPr>
+        <w:t>Dependiendo del subtipo del planeta, cada uno tendrá unas características visuales distintas</w:t>
+      </w:r>
+      <w:r>
+        <w:rPr>
+          <w:rFonts w:ascii="Agency FB" w:hAnsi="Agency FB"/>
+          <w:sz w:val="24"/>
+          <w:szCs w:val="24"/>
+        </w:rPr>
+        <w:t>:</w:t>
+      </w:r>
+    </w:p>
+    <w:p>
+      <w:pPr>
+        <w:pStyle w:val="Prrafodelista"/>
+        <w:numPr>
+          <w:ilvl w:val="1"/>
+          <w:numId w:val="20"/>
+        </w:numPr>
+        <w:jc w:val="both"/>
+        <w:rPr>
+          <w:rFonts w:ascii="Agency FB" w:hAnsi="Agency FB"/>
+          <w:sz w:val="24"/>
+          <w:szCs w:val="24"/>
+        </w:rPr>
+      </w:pPr>
+      <w:r>
+        <w:rPr>
+          <w:rFonts w:ascii="Agency FB" w:hAnsi="Agency FB"/>
+          <w:sz w:val="24"/>
+          <w:szCs w:val="24"/>
+        </w:rPr>
+        <w:t>Un tipo de flora característica.</w:t>
+      </w:r>
+    </w:p>
+    <w:p>
+      <w:pPr>
+        <w:pStyle w:val="Prrafodelista"/>
+        <w:numPr>
+          <w:ilvl w:val="1"/>
+          <w:numId w:val="20"/>
+        </w:numPr>
+        <w:jc w:val="both"/>
+        <w:rPr>
+          <w:rFonts w:ascii="Agency FB" w:hAnsi="Agency FB"/>
+          <w:sz w:val="24"/>
+          <w:szCs w:val="24"/>
+        </w:rPr>
+      </w:pPr>
+      <w:r>
+        <w:rPr>
+          <w:rFonts w:ascii="Agency FB" w:hAnsi="Agency FB"/>
+          <w:sz w:val="24"/>
+          <w:szCs w:val="24"/>
+        </w:rPr>
+        <w:t xml:space="preserve">Uno o dos </w:t>
+      </w:r>
+      <w:proofErr w:type="spellStart"/>
+      <w:r>
+        <w:rPr>
+          <w:rFonts w:ascii="Agency FB" w:hAnsi="Agency FB"/>
+          <w:i/>
+          <w:iCs/>
+          <w:sz w:val="24"/>
+          <w:szCs w:val="24"/>
+        </w:rPr>
+        <w:t>assets</w:t>
+      </w:r>
+      <w:proofErr w:type="spellEnd"/>
+      <w:r>
+        <w:rPr>
+          <w:rFonts w:ascii="Agency FB" w:hAnsi="Agency FB"/>
+          <w:i/>
+          <w:iCs/>
+          <w:sz w:val="24"/>
+          <w:szCs w:val="24"/>
+        </w:rPr>
+        <w:t xml:space="preserve"> </w:t>
+      </w:r>
+      <w:r>
+        <w:rPr>
+          <w:rFonts w:ascii="Agency FB" w:hAnsi="Agency FB"/>
+          <w:sz w:val="24"/>
+          <w:szCs w:val="24"/>
+        </w:rPr>
+        <w:t>únicos.</w:t>
+      </w:r>
+    </w:p>
+    <w:p>
+      <w:pPr>
+        <w:pStyle w:val="Prrafodelista"/>
+        <w:numPr>
+          <w:ilvl w:val="1"/>
+          <w:numId w:val="20"/>
+        </w:numPr>
+        <w:jc w:val="both"/>
+        <w:rPr>
+          <w:rFonts w:ascii="Agency FB" w:hAnsi="Agency FB"/>
+          <w:sz w:val="24"/>
+          <w:szCs w:val="24"/>
+        </w:rPr>
+      </w:pPr>
+      <w:r>
+        <w:rPr>
+          <w:rFonts w:ascii="Agency FB" w:hAnsi="Agency FB"/>
+          <w:sz w:val="24"/>
+          <w:szCs w:val="24"/>
+        </w:rPr>
+        <w:t>Una paleta de color propia.</w:t>
+      </w:r>
+    </w:p>
+    <w:p>
+      <w:pPr>
+        <w:pStyle w:val="Prrafodelista"/>
+        <w:numPr>
+          <w:ilvl w:val="1"/>
+          <w:numId w:val="20"/>
+        </w:numPr>
+        <w:jc w:val="both"/>
+        <w:rPr>
+          <w:rFonts w:ascii="Agency FB" w:hAnsi="Agency FB"/>
+          <w:sz w:val="24"/>
+          <w:szCs w:val="24"/>
+        </w:rPr>
+      </w:pPr>
+      <w:r>
+        <w:rPr>
+          <w:rFonts w:ascii="Agency FB" w:hAnsi="Agency FB"/>
+          <w:sz w:val="24"/>
+          <w:szCs w:val="24"/>
+        </w:rPr>
+        <w:t>Unas texturas propias.</w:t>
+      </w:r>
+    </w:p>
+    <w:p>
+      <w:pPr>
+        <w:pStyle w:val="Prrafodelista"/>
+        <w:numPr>
+          <w:ilvl w:val="1"/>
+          <w:numId w:val="20"/>
+        </w:numPr>
+        <w:jc w:val="both"/>
+        <w:rPr>
+          <w:rFonts w:ascii="Agency FB" w:hAnsi="Agency FB"/>
+          <w:sz w:val="24"/>
+          <w:szCs w:val="24"/>
+        </w:rPr>
+      </w:pPr>
+      <w:r>
+        <w:rPr>
+          <w:rFonts w:ascii="Agency FB" w:hAnsi="Agency FB"/>
+          <w:sz w:val="24"/>
+          <w:szCs w:val="24"/>
+        </w:rPr>
+        <w:t>Unas características topográficas diferentes.</w:t>
+      </w:r>
+    </w:p>
+    <w:p>
+      <w:pPr>
+        <w:pStyle w:val="Prrafodelista"/>
+        <w:numPr>
+          <w:ilvl w:val="0"/>
+          <w:numId w:val="20"/>
+        </w:numPr>
+        <w:jc w:val="both"/>
+        <w:rPr>
+          <w:rFonts w:ascii="Agency FB" w:hAnsi="Agency FB"/>
+          <w:sz w:val="24"/>
+          <w:szCs w:val="24"/>
+        </w:rPr>
+      </w:pPr>
+      <w:r>
+        <w:rPr>
+          <w:rFonts w:ascii="Agency FB" w:hAnsi="Agency FB"/>
+          <w:sz w:val="24"/>
+          <w:szCs w:val="24"/>
+        </w:rPr>
+        <w:t xml:space="preserve"> </w:t>
+      </w:r>
+      <w:r>
+        <w:rPr>
+          <w:rFonts w:ascii="Agency FB" w:hAnsi="Agency FB"/>
+          <w:sz w:val="24"/>
+          <w:szCs w:val="24"/>
+        </w:rPr>
+        <w:t>Cada uno tiene una órbita y una velocidad de rotación diferente, haciéndolos así únicos.</w:t>
+      </w:r>
+    </w:p>
+    <w:p>
+      <w:pPr>
+        <w:pStyle w:val="Prrafodelista"/>
+        <w:jc w:val="both"/>
+        <w:rPr>
+          <w:rFonts w:ascii="Agency FB" w:hAnsi="Agency FB"/>
+          <w:sz w:val="24"/>
+          <w:szCs w:val="24"/>
+        </w:rPr>
+      </w:pPr>
+    </w:p>
+    <w:p>
+      <w:pPr>
+        <w:jc w:val="both"/>
+        <w:rPr>
+          <w:rFonts w:ascii="Space Age" w:hAnsi="Space Age"/>
+          <w:b/>
+          <w:bCs/>
+          <w:sz w:val="28"/>
+          <w:szCs w:val="28"/>
+          <w:u w:val="single"/>
+        </w:rPr>
+      </w:pPr>
+      <w:r>
+        <w:rPr>
+          <w:rFonts w:ascii="Space Age" w:hAnsi="Space Age"/>
+          <w:b/>
+          <w:bCs/>
+          <w:sz w:val="28"/>
+          <w:szCs w:val="28"/>
+          <w:u w:val="single"/>
+        </w:rPr>
+        <w:t>M</w:t>
+      </w:r>
+      <w:r>
+        <w:rPr>
+          <w:rFonts w:ascii="Space Age" w:hAnsi="Space Age"/>
+          <w:b/>
+          <w:bCs/>
+          <w:sz w:val="28"/>
+          <w:szCs w:val="28"/>
+          <w:u w:val="single"/>
+        </w:rPr>
+        <w:t>onstruo</w:t>
+      </w:r>
+    </w:p>
+    <w:p>
+      <w:pPr>
+        <w:pStyle w:val="Prrafodelista"/>
+        <w:numPr>
+          <w:ilvl w:val="0"/>
+          <w:numId w:val="41"/>
+        </w:numPr>
+        <w:jc w:val="both"/>
+        <w:rPr>
+          <w:rFonts w:ascii="Agency FB" w:hAnsi="Agency FB"/>
+          <w:sz w:val="24"/>
+          <w:szCs w:val="24"/>
+        </w:rPr>
+      </w:pPr>
+      <w:r>
+        <w:rPr>
+          <w:rFonts w:ascii="Agency FB" w:hAnsi="Agency FB"/>
+          <w:sz w:val="24"/>
+          <w:szCs w:val="24"/>
+        </w:rPr>
+        <w:t xml:space="preserve">El </w:t>
+      </w:r>
+      <w:r>
+        <w:rPr>
+          <w:rFonts w:ascii="Agency FB" w:hAnsi="Agency FB"/>
+          <w:sz w:val="24"/>
+          <w:szCs w:val="24"/>
+        </w:rPr>
+        <w:t xml:space="preserve">monstruo </w:t>
+      </w:r>
+      <w:r>
+        <w:rPr>
+          <w:rFonts w:ascii="Agency FB" w:hAnsi="Agency FB"/>
+          <w:sz w:val="24"/>
+          <w:szCs w:val="24"/>
+        </w:rPr>
+        <w:t>tiene un aspecto más agresivo,</w:t>
+      </w:r>
+      <w:r>
+        <w:rPr>
+          <w:rFonts w:ascii="Agency FB" w:hAnsi="Agency FB"/>
+          <w:sz w:val="24"/>
+          <w:szCs w:val="24"/>
+        </w:rPr>
+        <w:t xml:space="preserve"> ya que es la única criatura en todo el juego que </w:t>
+      </w:r>
+      <w:r>
+        <w:rPr>
+          <w:rFonts w:ascii="Agency FB" w:hAnsi="Agency FB"/>
+          <w:sz w:val="24"/>
+          <w:szCs w:val="24"/>
+        </w:rPr>
+        <w:t>ataca al jugador</w:t>
+      </w:r>
+      <w:r>
+        <w:rPr>
+          <w:rFonts w:ascii="Agency FB" w:hAnsi="Agency FB"/>
+          <w:sz w:val="24"/>
+          <w:szCs w:val="24"/>
+        </w:rPr>
+        <w:t xml:space="preserve"> y </w:t>
+      </w:r>
+      <w:r>
+        <w:rPr>
+          <w:rFonts w:ascii="Agency FB" w:hAnsi="Agency FB"/>
+          <w:sz w:val="24"/>
+          <w:szCs w:val="24"/>
+        </w:rPr>
+        <w:t>de esta manera se logra una diferenciación clara respecto al resto de criaturas</w:t>
+      </w:r>
+      <w:r>
+        <w:rPr>
+          <w:rFonts w:ascii="Agency FB" w:hAnsi="Agency FB"/>
+          <w:sz w:val="24"/>
+          <w:szCs w:val="24"/>
+        </w:rPr>
+        <w:t xml:space="preserve">. </w:t>
+      </w:r>
+    </w:p>
+    <w:p>
+      <w:pPr>
+        <w:pStyle w:val="Prrafodelista"/>
+        <w:numPr>
+          <w:ilvl w:val="0"/>
+          <w:numId w:val="41"/>
+        </w:numPr>
+        <w:jc w:val="both"/>
+        <w:rPr>
+          <w:rFonts w:ascii="Agency FB" w:hAnsi="Agency FB"/>
+          <w:sz w:val="24"/>
+          <w:szCs w:val="24"/>
+        </w:rPr>
+      </w:pPr>
+      <w:r>
+        <w:rPr>
+          <w:rFonts w:ascii="Agency FB" w:hAnsi="Agency FB"/>
+          <w:sz w:val="24"/>
+          <w:szCs w:val="24"/>
+        </w:rPr>
+        <w:t>Dado</w:t>
+      </w:r>
+      <w:r>
+        <w:rPr>
+          <w:rFonts w:ascii="Agency FB" w:hAnsi="Agency FB"/>
+          <w:sz w:val="24"/>
+          <w:szCs w:val="24"/>
+        </w:rPr>
+        <w:t xml:space="preserve"> que aparece en el planeta muerto, </w:t>
+      </w:r>
+      <w:r>
+        <w:rPr>
+          <w:rFonts w:ascii="Agency FB" w:hAnsi="Agency FB"/>
+          <w:sz w:val="24"/>
+          <w:szCs w:val="24"/>
+        </w:rPr>
+        <w:t>se le ha dado una apariencia esquelética, su</w:t>
+      </w:r>
+      <w:r>
+        <w:rPr>
+          <w:rFonts w:ascii="Agency FB" w:hAnsi="Agency FB"/>
+          <w:sz w:val="24"/>
+          <w:szCs w:val="24"/>
+        </w:rPr>
+        <w:t xml:space="preserve"> aspecto recuerda a un dragón</w:t>
+      </w:r>
+      <w:r>
+        <w:rPr>
+          <w:rFonts w:ascii="Agency FB" w:hAnsi="Agency FB"/>
+          <w:sz w:val="24"/>
+          <w:szCs w:val="24"/>
+        </w:rPr>
+        <w:t>.</w:t>
+      </w:r>
+    </w:p>
+    <w:p>
+      <w:pPr>
+        <w:pStyle w:val="Prrafodelista"/>
+        <w:numPr>
+          <w:ilvl w:val="0"/>
+          <w:numId w:val="41"/>
+        </w:numPr>
+        <w:jc w:val="both"/>
+        <w:rPr>
+          <w:rFonts w:ascii="Agency FB" w:hAnsi="Agency FB"/>
+          <w:sz w:val="24"/>
+          <w:szCs w:val="24"/>
+        </w:rPr>
+      </w:pPr>
+      <w:r>
+        <w:rPr>
+          <w:rFonts w:ascii="Agency FB" w:hAnsi="Agency FB"/>
+          <w:sz w:val="24"/>
+          <w:szCs w:val="24"/>
+        </w:rPr>
+        <w:t>Tiene</w:t>
+      </w:r>
+      <w:r>
+        <w:rPr>
+          <w:rFonts w:ascii="Agency FB" w:hAnsi="Agency FB"/>
+          <w:sz w:val="24"/>
+          <w:szCs w:val="24"/>
+        </w:rPr>
+        <w:t xml:space="preserve"> un toque </w:t>
+      </w:r>
+      <w:proofErr w:type="spellStart"/>
+      <w:r>
+        <w:rPr>
+          <w:rFonts w:ascii="Agency FB" w:hAnsi="Agency FB"/>
+          <w:i/>
+          <w:iCs/>
+          <w:sz w:val="24"/>
+          <w:szCs w:val="24"/>
+        </w:rPr>
+        <w:t>cartoon</w:t>
+      </w:r>
+      <w:proofErr w:type="spellEnd"/>
+      <w:r>
+        <w:rPr>
+          <w:rFonts w:ascii="Agency FB" w:hAnsi="Agency FB"/>
+          <w:sz w:val="24"/>
+          <w:szCs w:val="24"/>
+        </w:rPr>
+        <w:t xml:space="preserve"> para mantener la estética del videojuego. Por ello la cabeza y la mitad superior del cuerpo son más grandes, más exageradas, y la mitad inferior más pequeña.</w:t>
+      </w:r>
+    </w:p>
+    <w:p>
+      <w:pPr>
+        <w:jc w:val="both"/>
+        <w:rPr>
+          <w:rFonts w:ascii="Agency FB" w:hAnsi="Agency FB"/>
+          <w:sz w:val="24"/>
+          <w:szCs w:val="24"/>
+        </w:rPr>
+      </w:pPr>
+    </w:p>
+    <w:p>
+      <w:pPr>
+        <w:jc w:val="both"/>
+        <w:rPr>
+          <w:rFonts w:ascii="Agency FB" w:hAnsi="Agency FB"/>
+          <w:sz w:val="24"/>
+          <w:szCs w:val="24"/>
+        </w:rPr>
+      </w:pPr>
+    </w:p>
+    <w:p>
+      <w:pPr>
+        <w:jc w:val="both"/>
+        <w:rPr>
+          <w:rFonts w:ascii="Space Age" w:hAnsi="Space Age"/>
+          <w:b/>
+          <w:bCs/>
+          <w:sz w:val="28"/>
+          <w:szCs w:val="28"/>
+          <w:u w:val="single"/>
+        </w:rPr>
+      </w:pPr>
+      <w:r>
+        <w:rPr>
+          <w:rFonts w:ascii="Space Age" w:hAnsi="Space Age"/>
+          <w:b/>
+          <w:bCs/>
+          <w:sz w:val="28"/>
+          <w:szCs w:val="28"/>
+          <w:u w:val="single"/>
+        </w:rPr>
+        <w:lastRenderedPageBreak/>
+        <w:t>I</w:t>
+      </w:r>
+      <w:r>
+        <w:rPr>
+          <w:rFonts w:ascii="Space Age" w:hAnsi="Space Age"/>
+          <w:b/>
+          <w:bCs/>
+          <w:sz w:val="28"/>
+          <w:szCs w:val="28"/>
+          <w:u w:val="single"/>
+        </w:rPr>
+        <w:t>nterfaz</w:t>
+      </w:r>
+    </w:p>
+    <w:p>
+      <w:pPr>
+        <w:pStyle w:val="Prrafodelista"/>
+        <w:numPr>
+          <w:ilvl w:val="0"/>
+          <w:numId w:val="39"/>
+        </w:numPr>
+        <w:jc w:val="both"/>
+        <w:rPr>
+          <w:rFonts w:ascii="Space Age" w:hAnsi="Space Age"/>
+          <w:b/>
+          <w:bCs/>
+          <w:sz w:val="28"/>
+          <w:szCs w:val="28"/>
+          <w:u w:val="single"/>
+        </w:rPr>
+      </w:pPr>
+      <w:r>
+        <w:rPr>
+          <w:rFonts w:ascii="Agency FB" w:hAnsi="Agency FB"/>
+          <w:sz w:val="24"/>
+          <w:szCs w:val="24"/>
+        </w:rPr>
+        <w:t xml:space="preserve">Todos los botones implementados dentro del videojuego mantienen una estética futurista acorde con la temática espacial del juego, para lograr este efecto, se ha simulado una luz de neón alrededor de los mismos. </w:t>
+      </w:r>
+    </w:p>
+    <w:p>
+      <w:pPr>
+        <w:pStyle w:val="Prrafodelista"/>
+        <w:numPr>
+          <w:ilvl w:val="0"/>
+          <w:numId w:val="39"/>
+        </w:numPr>
+        <w:jc w:val="both"/>
+        <w:rPr>
+          <w:rFonts w:ascii="Space Age" w:hAnsi="Space Age"/>
+          <w:b/>
+          <w:bCs/>
+          <w:sz w:val="28"/>
+          <w:szCs w:val="28"/>
+          <w:u w:val="single"/>
+        </w:rPr>
+      </w:pPr>
+      <w:r>
+        <w:rPr>
+          <w:rFonts w:ascii="Agency FB" w:hAnsi="Agency FB"/>
+          <w:sz w:val="24"/>
+          <w:szCs w:val="24"/>
+        </w:rPr>
+        <w:t xml:space="preserve">Los botones del menú </w:t>
+      </w:r>
+      <w:r>
+        <w:rPr>
+          <w:rFonts w:ascii="Agency FB" w:hAnsi="Agency FB"/>
+          <w:sz w:val="24"/>
+          <w:szCs w:val="24"/>
+        </w:rPr>
+        <w:t xml:space="preserve">principal, en cambio, se han diseñado como si fueran planetas en los que la orografía de </w:t>
+      </w:r>
+      <w:proofErr w:type="gramStart"/>
+      <w:r>
+        <w:rPr>
+          <w:rFonts w:ascii="Agency FB" w:hAnsi="Agency FB"/>
+          <w:sz w:val="24"/>
+          <w:szCs w:val="24"/>
+        </w:rPr>
+        <w:t>los mismos</w:t>
+      </w:r>
+      <w:proofErr w:type="gramEnd"/>
+      <w:r>
+        <w:rPr>
+          <w:rFonts w:ascii="Agency FB" w:hAnsi="Agency FB"/>
+          <w:sz w:val="24"/>
+          <w:szCs w:val="24"/>
+        </w:rPr>
+        <w:t xml:space="preserve"> forma los símbolos de lo que representan. Por ejemplo, el botón de jugar aparece con el símbolo de </w:t>
+      </w:r>
+      <w:proofErr w:type="spellStart"/>
+      <w:r>
+        <w:rPr>
+          <w:rFonts w:ascii="Agency FB" w:hAnsi="Agency FB"/>
+          <w:i/>
+          <w:iCs/>
+          <w:sz w:val="24"/>
+          <w:szCs w:val="24"/>
+        </w:rPr>
+        <w:t>play</w:t>
+      </w:r>
+      <w:proofErr w:type="spellEnd"/>
+      <w:r>
+        <w:rPr>
+          <w:rFonts w:ascii="Agency FB" w:hAnsi="Agency FB"/>
+          <w:sz w:val="24"/>
+          <w:szCs w:val="24"/>
+        </w:rPr>
+        <w:t>, o el de ajustes con un engranaje</w:t>
+      </w:r>
+    </w:p>
+    <w:p>
+      <w:pPr>
+        <w:pStyle w:val="Prrafodelista"/>
+        <w:numPr>
+          <w:ilvl w:val="0"/>
+          <w:numId w:val="39"/>
+        </w:numPr>
+        <w:jc w:val="both"/>
+        <w:rPr>
+          <w:rFonts w:ascii="Space Age" w:hAnsi="Space Age"/>
+          <w:b/>
+          <w:bCs/>
+          <w:sz w:val="28"/>
+          <w:szCs w:val="28"/>
+          <w:u w:val="single"/>
+        </w:rPr>
+      </w:pPr>
+      <w:r>
+        <w:rPr>
+          <w:rFonts w:ascii="Agency FB" w:hAnsi="Agency FB"/>
+          <w:sz w:val="24"/>
+          <w:szCs w:val="24"/>
+        </w:rPr>
+        <w:t>Para las pantallas de carga se ha optado por unos dibujos sencillos, minimalistas, que informen de manera clara al jugador de lo que está haciendo.</w:t>
+      </w:r>
       <w:r>
         <w:rPr>
           <w:rFonts w:ascii="Algerian" w:hAnsi="Algerian"/>
@@ -4068,13 +5502,191 @@
     <w:p>
       <w:pPr>
         <w:pStyle w:val="Ttulo1"/>
-      </w:pPr>
-      <w:bookmarkStart w:id="2" w:name="_Toc25233193"/>
-      <w:r>
+        <w:rPr>
+          <w:szCs w:val="60"/>
+        </w:rPr>
+      </w:pPr>
+      <w:bookmarkStart w:id="4" w:name="_Toc26550497"/>
+      <w:r>
+        <w:rPr>
+          <w:szCs w:val="60"/>
+        </w:rPr>
         <w:lastRenderedPageBreak/>
-        <w:t>interfaz</w:t>
-      </w:r>
-      <w:bookmarkEnd w:id="2"/>
+        <w:t>T</w:t>
+      </w:r>
+      <w:r>
+        <w:rPr>
+          <w:szCs w:val="60"/>
+        </w:rPr>
+        <w:t>rasfondo</w:t>
+      </w:r>
+      <w:r>
+        <w:rPr>
+          <w:szCs w:val="60"/>
+        </w:rPr>
+        <w:t xml:space="preserve"> e </w:t>
+      </w:r>
+      <w:r>
+        <w:rPr>
+          <w:szCs w:val="60"/>
+        </w:rPr>
+        <w:t>historia</w:t>
+      </w:r>
+      <w:bookmarkEnd w:id="4"/>
+    </w:p>
+    <w:p/>
+    <w:p>
+      <w:pPr>
+        <w:jc w:val="both"/>
+        <w:rPr>
+          <w:rFonts w:ascii="Agency FB" w:hAnsi="Agency FB"/>
+          <w:sz w:val="24"/>
+          <w:szCs w:val="24"/>
+        </w:rPr>
+      </w:pPr>
+      <w:r>
+        <w:rPr>
+          <w:rFonts w:ascii="Agency FB" w:hAnsi="Agency FB"/>
+          <w:sz w:val="24"/>
+          <w:szCs w:val="24"/>
+        </w:rPr>
+        <w:tab/>
+      </w:r>
+      <w:proofErr w:type="spellStart"/>
+      <w:r>
+        <w:rPr>
+          <w:rFonts w:ascii="Agency FB" w:hAnsi="Agency FB"/>
+          <w:i/>
+          <w:iCs/>
+          <w:sz w:val="24"/>
+          <w:szCs w:val="24"/>
+        </w:rPr>
+        <w:t>BiOdyssey</w:t>
+      </w:r>
+      <w:proofErr w:type="spellEnd"/>
+      <w:r>
+        <w:rPr>
+          <w:rFonts w:ascii="Agency FB" w:hAnsi="Agency FB"/>
+          <w:sz w:val="24"/>
+          <w:szCs w:val="24"/>
+        </w:rPr>
+        <w:t xml:space="preserve"> es la historia de un explorador espacial que, tras ver la situación en la que se encuentra su planeta, decide viajar por el espacio para encontrar nuevos planetas y criaturas, aprender de ellos y ganar el conocimiento suficiente para recuperar</w:t>
+      </w:r>
+      <w:r>
+        <w:rPr>
+          <w:rFonts w:ascii="Agency FB" w:hAnsi="Agency FB"/>
+          <w:sz w:val="24"/>
+          <w:szCs w:val="24"/>
+        </w:rPr>
+        <w:t xml:space="preserve"> </w:t>
+      </w:r>
+      <w:r>
+        <w:rPr>
+          <w:rFonts w:ascii="Agency FB" w:hAnsi="Agency FB"/>
+          <w:sz w:val="24"/>
+          <w:szCs w:val="24"/>
+        </w:rPr>
+        <w:t>la habitabilidad de su mundo.</w:t>
+      </w:r>
+    </w:p>
+    <w:p>
+      <w:pPr>
+        <w:jc w:val="both"/>
+        <w:rPr>
+          <w:rFonts w:ascii="Agency FB" w:hAnsi="Agency FB"/>
+          <w:sz w:val="24"/>
+          <w:szCs w:val="24"/>
+        </w:rPr>
+      </w:pPr>
+      <w:r>
+        <w:rPr>
+          <w:rFonts w:ascii="Agency FB" w:hAnsi="Agency FB"/>
+          <w:sz w:val="24"/>
+          <w:szCs w:val="24"/>
+        </w:rPr>
+        <w:tab/>
+        <w:t xml:space="preserve">El planeta del protagonista ha sido víctima de una horrible crisis medioambiental que lo ha dejado </w:t>
+      </w:r>
+      <w:r>
+        <w:rPr>
+          <w:rFonts w:ascii="Agency FB" w:hAnsi="Agency FB"/>
+          <w:sz w:val="24"/>
+          <w:szCs w:val="24"/>
+        </w:rPr>
+        <w:t>muerto, sin ningún tipo de señal de vida. Viendo esta situación, la única opción que ve el protagonista es tratar de revivir su hogar, para lo cual viaja por multitud de sistemas aprendiendo de la biodiversidad alienígena. Así, pretende aplicar este conocimiento para tratar de recuperar la habitabilidad de su mundo de origen.</w:t>
+      </w:r>
+    </w:p>
+    <w:p>
+      <w:pPr>
+        <w:jc w:val="both"/>
+        <w:rPr>
+          <w:rFonts w:ascii="Agency FB" w:hAnsi="Agency FB"/>
+          <w:sz w:val="24"/>
+          <w:szCs w:val="24"/>
+        </w:rPr>
+      </w:pPr>
+      <w:r>
+        <w:rPr>
+          <w:rFonts w:ascii="Agency FB" w:hAnsi="Agency FB"/>
+          <w:sz w:val="24"/>
+          <w:szCs w:val="24"/>
+        </w:rPr>
+        <w:tab/>
+        <w:t xml:space="preserve">Su nave principal está propulsada por un vanguardista combustible: el MO-233, una mezcla de </w:t>
+      </w:r>
+      <w:proofErr w:type="spellStart"/>
+      <w:r>
+        <w:rPr>
+          <w:rFonts w:ascii="Agency FB" w:hAnsi="Agency FB"/>
+          <w:sz w:val="24"/>
+          <w:szCs w:val="24"/>
+        </w:rPr>
+        <w:t>moscovio</w:t>
+      </w:r>
+      <w:proofErr w:type="spellEnd"/>
+      <w:r>
+        <w:rPr>
+          <w:rFonts w:ascii="Agency FB" w:hAnsi="Agency FB"/>
+          <w:sz w:val="24"/>
+          <w:szCs w:val="24"/>
+        </w:rPr>
+        <w:t xml:space="preserve"> y oganesón. Este combustible es completamente limpio y </w:t>
+      </w:r>
+      <w:r>
+        <w:rPr>
+          <w:rFonts w:ascii="Agency FB" w:hAnsi="Agency FB"/>
+          <w:sz w:val="24"/>
+          <w:szCs w:val="24"/>
+        </w:rPr>
+        <w:t>era generado, y desechado, como residuo al usar combustibles anteriores más contaminantes. Ahora, el protagonista ha aprendido a aprovecharlo y así, puede recorrer el espacio de manera no contaminante.</w:t>
+      </w:r>
+    </w:p>
+    <w:p>
+      <w:pPr>
+        <w:jc w:val="both"/>
+        <w:rPr>
+          <w:rFonts w:ascii="Agency FB" w:hAnsi="Agency FB"/>
+          <w:sz w:val="24"/>
+          <w:szCs w:val="24"/>
+        </w:rPr>
+      </w:pPr>
+      <w:r>
+        <w:rPr>
+          <w:rFonts w:ascii="Agency FB" w:hAnsi="Agency FB"/>
+          <w:sz w:val="24"/>
+          <w:szCs w:val="24"/>
+        </w:rPr>
+        <w:tab/>
+        <w:t>Para aprender sobre estos ecosistemas, el protagonista debe escanear a las criaturas que lo habitan. Cuando encuentra y escanea a todas las criaturas de un planeta</w:t>
+      </w:r>
+      <w:r>
+        <w:rPr>
+          <w:rFonts w:ascii="Agency FB" w:hAnsi="Agency FB"/>
+          <w:sz w:val="24"/>
+          <w:szCs w:val="24"/>
+        </w:rPr>
+        <w:t>, adquiere lo que llama “conocimiento de bioma”, este conocimiento es una representación del progreso que hace en su búsqueda por revitalizar su planeta. Llegado el momento en que consigue el suficiente, comprende el funcionamiento del bioma en cuestión y adquiere la habilidad de replicarlo en su planeta origen.</w:t>
+      </w:r>
     </w:p>
     <w:p>
       <w:pPr>
@@ -4102,29 +5714,487 @@
     <w:p>
       <w:pPr>
         <w:pStyle w:val="Ttulo1"/>
+        <w:spacing w:after="240"/>
         <w:rPr>
           <w:b w:val="0"/>
         </w:rPr>
       </w:pPr>
-      <w:bookmarkStart w:id="3" w:name="_Toc25233194"/>
+      <w:bookmarkStart w:id="5" w:name="_Toc26550498"/>
       <w:r>
         <w:lastRenderedPageBreak/>
-        <w:t>est</w:t>
-      </w:r>
-      <w:r>
-        <w:t>é</w:t>
-      </w:r>
-      <w:r>
-        <w:t xml:space="preserve">tica </w:t>
-      </w:r>
-      <w:r>
-        <w:t>y arte</w:t>
-      </w:r>
-      <w:bookmarkEnd w:id="3"/>
-    </w:p>
-    <w:p>
-      <w:pPr>
-        <w:jc w:val="both"/>
+        <w:t>sonido y música</w:t>
+      </w:r>
+      <w:bookmarkEnd w:id="5"/>
+    </w:p>
+    <w:p>
+      <w:pPr>
+        <w:ind w:firstLine="360"/>
+        <w:jc w:val="both"/>
+        <w:rPr>
+          <w:rFonts w:ascii="Agency FB" w:hAnsi="Agency FB"/>
+          <w:sz w:val="24"/>
+          <w:szCs w:val="24"/>
+        </w:rPr>
+      </w:pPr>
+      <w:r>
+        <w:rPr>
+          <w:rFonts w:ascii="Agency FB" w:hAnsi="Agency FB"/>
+          <w:sz w:val="24"/>
+          <w:szCs w:val="24"/>
+        </w:rPr>
+        <w:t xml:space="preserve">La banda sonora y los efectos de sonido del videojuego han sido creados en ABLETON LIVE 10, un software multiplataforma que está estructurado en escenas y </w:t>
+      </w:r>
+      <w:proofErr w:type="spellStart"/>
+      <w:r>
+        <w:rPr>
+          <w:rFonts w:ascii="Agency FB" w:hAnsi="Agency FB"/>
+          <w:i/>
+          <w:iCs/>
+          <w:sz w:val="24"/>
+          <w:szCs w:val="24"/>
+        </w:rPr>
+        <w:t>tracks</w:t>
+      </w:r>
+      <w:proofErr w:type="spellEnd"/>
+      <w:r>
+        <w:rPr>
+          <w:rFonts w:ascii="Agency FB" w:hAnsi="Agency FB"/>
+          <w:sz w:val="24"/>
+          <w:szCs w:val="24"/>
+        </w:rPr>
+        <w:t>.</w:t>
+      </w:r>
+    </w:p>
+    <w:p>
+      <w:pPr>
+        <w:ind w:firstLine="360"/>
+        <w:jc w:val="both"/>
+        <w:rPr>
+          <w:rFonts w:ascii="Agency FB" w:hAnsi="Agency FB"/>
+          <w:sz w:val="24"/>
+          <w:szCs w:val="24"/>
+        </w:rPr>
+      </w:pPr>
+      <w:r>
+        <w:rPr>
+          <w:rFonts w:ascii="Agency FB" w:hAnsi="Agency FB"/>
+          <w:sz w:val="24"/>
+          <w:szCs w:val="24"/>
+        </w:rPr>
+        <w:t>Cada tema ha sido compuesto a partir de unos acordes base que hacen recordar a armonías típicas de videojuegos.</w:t>
+      </w:r>
+    </w:p>
+    <w:p>
+      <w:pPr>
+        <w:ind w:firstLine="360"/>
+        <w:jc w:val="both"/>
+        <w:rPr>
+          <w:rFonts w:ascii="Agency FB" w:hAnsi="Agency FB"/>
+          <w:sz w:val="24"/>
+          <w:szCs w:val="24"/>
+        </w:rPr>
+      </w:pPr>
+      <w:r>
+        <w:rPr>
+          <w:rFonts w:ascii="Agency FB" w:hAnsi="Agency FB"/>
+          <w:sz w:val="24"/>
+          <w:szCs w:val="24"/>
+        </w:rPr>
+        <w:t xml:space="preserve">Con los </w:t>
+      </w:r>
+      <w:proofErr w:type="gramStart"/>
+      <w:r>
+        <w:rPr>
+          <w:rFonts w:ascii="Agency FB" w:hAnsi="Agency FB"/>
+          <w:sz w:val="24"/>
+          <w:szCs w:val="24"/>
+        </w:rPr>
+        <w:t>archivos</w:t>
+      </w:r>
+      <w:r>
+        <w:rPr>
+          <w:rFonts w:ascii="Agency FB" w:hAnsi="Agency FB"/>
+          <w:i/>
+          <w:iCs/>
+          <w:sz w:val="24"/>
+          <w:szCs w:val="24"/>
+        </w:rPr>
+        <w:t xml:space="preserve"> .</w:t>
+      </w:r>
+      <w:proofErr w:type="spellStart"/>
+      <w:r>
+        <w:rPr>
+          <w:rFonts w:ascii="Agency FB" w:hAnsi="Agency FB"/>
+          <w:i/>
+          <w:iCs/>
+          <w:sz w:val="24"/>
+          <w:szCs w:val="24"/>
+        </w:rPr>
+        <w:t>midi</w:t>
+      </w:r>
+      <w:proofErr w:type="spellEnd"/>
+      <w:proofErr w:type="gramEnd"/>
+      <w:r>
+        <w:rPr>
+          <w:rFonts w:ascii="Agency FB" w:hAnsi="Agency FB"/>
+          <w:sz w:val="24"/>
+          <w:szCs w:val="24"/>
+        </w:rPr>
+        <w:t xml:space="preserve"> de las armonías y melodías iniciales se han ido aunando y modificando los patrones para complementar temas orquestrales con simuladores </w:t>
+      </w:r>
+      <w:r>
+        <w:rPr>
+          <w:rFonts w:ascii="Agency FB" w:hAnsi="Agency FB"/>
+          <w:i/>
+          <w:iCs/>
+          <w:sz w:val="24"/>
+          <w:szCs w:val="24"/>
+        </w:rPr>
+        <w:t>VST</w:t>
+      </w:r>
+      <w:r>
+        <w:rPr>
+          <w:rFonts w:ascii="Agency FB" w:hAnsi="Agency FB"/>
+          <w:sz w:val="24"/>
+          <w:szCs w:val="24"/>
+        </w:rPr>
+        <w:t xml:space="preserve"> (</w:t>
+      </w:r>
+      <w:proofErr w:type="spellStart"/>
+      <w:r>
+        <w:rPr>
+          <w:rFonts w:ascii="Agency FB" w:hAnsi="Agency FB"/>
+          <w:i/>
+          <w:iCs/>
+          <w:sz w:val="24"/>
+          <w:szCs w:val="24"/>
+        </w:rPr>
+        <w:t>Philarmonik</w:t>
+      </w:r>
+      <w:proofErr w:type="spellEnd"/>
+      <w:r>
+        <w:rPr>
+          <w:rFonts w:ascii="Agency FB" w:hAnsi="Agency FB"/>
+          <w:sz w:val="24"/>
+          <w:szCs w:val="24"/>
+        </w:rPr>
+        <w:t xml:space="preserve">) de instrumentos reales que usan </w:t>
+      </w:r>
+      <w:proofErr w:type="spellStart"/>
+      <w:r>
+        <w:rPr>
+          <w:rFonts w:ascii="Agency FB" w:hAnsi="Agency FB"/>
+          <w:i/>
+          <w:iCs/>
+          <w:sz w:val="24"/>
+          <w:szCs w:val="24"/>
+        </w:rPr>
+        <w:t>samples</w:t>
+      </w:r>
+      <w:proofErr w:type="spellEnd"/>
+      <w:r>
+        <w:rPr>
+          <w:rFonts w:ascii="Agency FB" w:hAnsi="Agency FB"/>
+          <w:sz w:val="24"/>
+          <w:szCs w:val="24"/>
+        </w:rPr>
+        <w:t xml:space="preserve"> y </w:t>
+      </w:r>
+      <w:proofErr w:type="spellStart"/>
+      <w:r>
+        <w:rPr>
+          <w:rFonts w:ascii="Agency FB" w:hAnsi="Agency FB"/>
+          <w:i/>
+          <w:iCs/>
+          <w:sz w:val="24"/>
+          <w:szCs w:val="24"/>
+        </w:rPr>
+        <w:t>FXs</w:t>
+      </w:r>
+      <w:proofErr w:type="spellEnd"/>
+      <w:r>
+        <w:rPr>
+          <w:rFonts w:ascii="Agency FB" w:hAnsi="Agency FB"/>
+          <w:sz w:val="24"/>
+          <w:szCs w:val="24"/>
+        </w:rPr>
+        <w:t xml:space="preserve"> para darle mayor realismo. El resultado, como hemos dicho, es orquestral, pero mezclamos también </w:t>
+      </w:r>
+      <w:proofErr w:type="spellStart"/>
+      <w:r>
+        <w:rPr>
+          <w:rFonts w:ascii="Agency FB" w:hAnsi="Agency FB"/>
+          <w:i/>
+          <w:iCs/>
+          <w:sz w:val="24"/>
+          <w:szCs w:val="24"/>
+        </w:rPr>
+        <w:t>plugins</w:t>
+      </w:r>
+      <w:proofErr w:type="spellEnd"/>
+      <w:r>
+        <w:rPr>
+          <w:rFonts w:ascii="Agency FB" w:hAnsi="Agency FB"/>
+          <w:sz w:val="24"/>
+          <w:szCs w:val="24"/>
+        </w:rPr>
+        <w:t xml:space="preserve"> análogos (</w:t>
+      </w:r>
+      <w:proofErr w:type="spellStart"/>
+      <w:r>
+        <w:rPr>
+          <w:rFonts w:ascii="Agency FB" w:hAnsi="Agency FB"/>
+          <w:i/>
+          <w:iCs/>
+          <w:sz w:val="24"/>
+          <w:szCs w:val="24"/>
+        </w:rPr>
+        <w:t>Sylenth</w:t>
+      </w:r>
+      <w:proofErr w:type="spellEnd"/>
+      <w:r>
+        <w:rPr>
+          <w:rFonts w:ascii="Agency FB" w:hAnsi="Agency FB"/>
+          <w:sz w:val="24"/>
+          <w:szCs w:val="24"/>
+        </w:rPr>
+        <w:t xml:space="preserve">) para darle un toque retro de videojuego. Todo ha sido mezclado y masterizado usando </w:t>
+      </w:r>
+      <w:proofErr w:type="spellStart"/>
+      <w:r>
+        <w:rPr>
+          <w:rFonts w:ascii="Agency FB" w:hAnsi="Agency FB"/>
+          <w:i/>
+          <w:iCs/>
+          <w:sz w:val="24"/>
+          <w:szCs w:val="24"/>
+        </w:rPr>
+        <w:t>iZotope</w:t>
+      </w:r>
+      <w:proofErr w:type="spellEnd"/>
+      <w:r>
+        <w:rPr>
+          <w:rFonts w:ascii="Agency FB" w:hAnsi="Agency FB"/>
+          <w:i/>
+          <w:iCs/>
+          <w:sz w:val="24"/>
+          <w:szCs w:val="24"/>
+        </w:rPr>
+        <w:t xml:space="preserve"> Ozone 7</w:t>
+      </w:r>
+      <w:r>
+        <w:rPr>
+          <w:rFonts w:ascii="Agency FB" w:hAnsi="Agency FB"/>
+          <w:sz w:val="24"/>
+          <w:szCs w:val="24"/>
+        </w:rPr>
+        <w:t xml:space="preserve"> para darle calidad profesional al conjunto.</w:t>
+      </w:r>
+    </w:p>
+    <w:p>
+      <w:pPr>
+        <w:ind w:firstLine="360"/>
+        <w:jc w:val="both"/>
+        <w:rPr>
+          <w:rFonts w:ascii="Agency FB" w:hAnsi="Agency FB"/>
+          <w:sz w:val="24"/>
+          <w:szCs w:val="24"/>
+        </w:rPr>
+      </w:pPr>
+      <w:r>
+        <w:rPr>
+          <w:rFonts w:ascii="Agency FB" w:hAnsi="Agency FB"/>
+          <w:sz w:val="24"/>
+          <w:szCs w:val="24"/>
+        </w:rPr>
+        <w:t xml:space="preserve">Algunas de las referencias que hemos usado provienen de consolas retro como la </w:t>
+      </w:r>
+      <w:r>
+        <w:rPr>
+          <w:rFonts w:ascii="Agency FB" w:hAnsi="Agency FB"/>
+          <w:i/>
+          <w:iCs/>
+          <w:sz w:val="24"/>
+          <w:szCs w:val="24"/>
+        </w:rPr>
+        <w:t>SNES</w:t>
+      </w:r>
+      <w:r>
+        <w:rPr>
+          <w:rFonts w:ascii="Agency FB" w:hAnsi="Agency FB"/>
+          <w:sz w:val="24"/>
+          <w:szCs w:val="24"/>
+        </w:rPr>
+        <w:t xml:space="preserve"> y </w:t>
+      </w:r>
+      <w:proofErr w:type="spellStart"/>
+      <w:r>
+        <w:rPr>
+          <w:rFonts w:ascii="Agency FB" w:hAnsi="Agency FB"/>
+          <w:sz w:val="24"/>
+          <w:szCs w:val="24"/>
+        </w:rPr>
+        <w:t>GameCube</w:t>
+      </w:r>
+      <w:proofErr w:type="spellEnd"/>
+      <w:r>
+        <w:rPr>
+          <w:rFonts w:ascii="Agency FB" w:hAnsi="Agency FB"/>
+          <w:sz w:val="24"/>
+          <w:szCs w:val="24"/>
+        </w:rPr>
+        <w:t xml:space="preserve">, recordando a temas de videojuegos clásicos como </w:t>
+      </w:r>
+      <w:proofErr w:type="spellStart"/>
+      <w:r>
+        <w:rPr>
+          <w:rFonts w:ascii="Agency FB" w:hAnsi="Agency FB"/>
+          <w:i/>
+          <w:iCs/>
+          <w:sz w:val="24"/>
+          <w:szCs w:val="24"/>
+        </w:rPr>
+        <w:t>The</w:t>
+      </w:r>
+      <w:proofErr w:type="spellEnd"/>
+      <w:r>
+        <w:rPr>
+          <w:rFonts w:ascii="Agency FB" w:hAnsi="Agency FB"/>
+          <w:i/>
+          <w:iCs/>
+          <w:sz w:val="24"/>
+          <w:szCs w:val="24"/>
+        </w:rPr>
+        <w:t xml:space="preserve"> </w:t>
+      </w:r>
+      <w:proofErr w:type="spellStart"/>
+      <w:r>
+        <w:rPr>
+          <w:rFonts w:ascii="Agency FB" w:hAnsi="Agency FB"/>
+          <w:i/>
+          <w:iCs/>
+          <w:sz w:val="24"/>
+          <w:szCs w:val="24"/>
+        </w:rPr>
+        <w:t>Legend</w:t>
+      </w:r>
+      <w:proofErr w:type="spellEnd"/>
+      <w:r>
+        <w:rPr>
+          <w:rFonts w:ascii="Agency FB" w:hAnsi="Agency FB"/>
+          <w:i/>
+          <w:iCs/>
+          <w:sz w:val="24"/>
+          <w:szCs w:val="24"/>
+        </w:rPr>
+        <w:t xml:space="preserve"> </w:t>
+      </w:r>
+      <w:proofErr w:type="spellStart"/>
+      <w:r>
+        <w:rPr>
+          <w:rFonts w:ascii="Agency FB" w:hAnsi="Agency FB"/>
+          <w:i/>
+          <w:iCs/>
+          <w:sz w:val="24"/>
+          <w:szCs w:val="24"/>
+        </w:rPr>
+        <w:t>of</w:t>
+      </w:r>
+      <w:proofErr w:type="spellEnd"/>
+      <w:r>
+        <w:rPr>
+          <w:rFonts w:ascii="Agency FB" w:hAnsi="Agency FB"/>
+          <w:i/>
+          <w:iCs/>
+          <w:sz w:val="24"/>
+          <w:szCs w:val="24"/>
+        </w:rPr>
+        <w:t xml:space="preserve"> Zelda</w:t>
+      </w:r>
+      <w:r>
+        <w:rPr>
+          <w:rFonts w:ascii="Agency FB" w:hAnsi="Agency FB"/>
+          <w:sz w:val="24"/>
+          <w:szCs w:val="24"/>
+        </w:rPr>
+        <w:t>.</w:t>
+      </w:r>
+    </w:p>
+    <w:p>
+      <w:pPr>
+        <w:ind w:firstLine="360"/>
+        <w:jc w:val="both"/>
+        <w:rPr>
+          <w:rFonts w:ascii="Agency FB" w:hAnsi="Agency FB"/>
+          <w:sz w:val="24"/>
+          <w:szCs w:val="24"/>
+        </w:rPr>
+      </w:pPr>
+      <w:r>
+        <w:rPr>
+          <w:rFonts w:ascii="Agency FB" w:hAnsi="Agency FB"/>
+          <w:sz w:val="24"/>
+          <w:szCs w:val="24"/>
+        </w:rPr>
+        <w:t xml:space="preserve">Todo este proceso da como resultado final </w:t>
+      </w:r>
+      <w:r>
+        <w:rPr>
+          <w:rFonts w:ascii="Agency FB" w:hAnsi="Agency FB"/>
+          <w:sz w:val="24"/>
+          <w:szCs w:val="24"/>
+        </w:rPr>
+        <w:t>varios temas que se reproducen mientras se juega dependiendo del bioma en que se encuentre el jugador, a parte de otros temas extra (para el planeta base o el menú); y efectos de sonido para las criaturas y para las acciones que realiza el jugador durante su aventura.</w:t>
+      </w:r>
+    </w:p>
+    <w:p>
+      <w:pPr>
+        <w:pStyle w:val="Prrafodelista"/>
+        <w:numPr>
+          <w:ilvl w:val="0"/>
+          <w:numId w:val="32"/>
+        </w:numPr>
+        <w:jc w:val="both"/>
+        <w:rPr>
+          <w:rFonts w:ascii="Agency FB" w:hAnsi="Agency FB"/>
+          <w:sz w:val="24"/>
+          <w:szCs w:val="24"/>
+        </w:rPr>
+      </w:pPr>
+      <w:r>
+        <w:rPr>
+          <w:rFonts w:ascii="Algerian" w:hAnsi="Algerian"/>
+          <w:b/>
+          <w:bCs/>
+          <w:sz w:val="72"/>
+          <w:szCs w:val="72"/>
+          <w:u w:val="single"/>
+        </w:rPr>
+        <w:br w:type="page"/>
+      </w:r>
+    </w:p>
+    <w:p>
+      <w:pPr>
+        <w:pStyle w:val="Ttulo1"/>
+        <w:rPr>
+          <w:b w:val="0"/>
+        </w:rPr>
+      </w:pPr>
+      <w:bookmarkStart w:id="6" w:name="_Toc26550499"/>
+      <w:r>
+        <w:lastRenderedPageBreak/>
+        <w:t>comercializaci</w:t>
+      </w:r>
+      <w:r>
+        <w:t>ó</w:t>
+      </w:r>
+      <w:r>
+        <w:t>n</w:t>
+      </w:r>
+      <w:bookmarkEnd w:id="6"/>
+    </w:p>
+    <w:p>
+      <w:pPr>
         <w:rPr>
           <w:rFonts w:ascii="Space Age" w:hAnsi="Space Age"/>
           <w:b/>
@@ -4143,1458 +6213,6 @@
           <w:szCs w:val="28"/>
           <w:u w:val="single"/>
         </w:rPr>
-        <w:t>criaturas</w:t>
-      </w:r>
-    </w:p>
-    <w:p>
-      <w:pPr>
-        <w:pStyle w:val="Prrafodelista"/>
-        <w:numPr>
-          <w:ilvl w:val="0"/>
-          <w:numId w:val="19"/>
-        </w:numPr>
-        <w:jc w:val="both"/>
-        <w:rPr>
-          <w:rFonts w:ascii="Space Age" w:hAnsi="Space Age"/>
-          <w:b/>
-          <w:bCs/>
-          <w:sz w:val="28"/>
-          <w:szCs w:val="28"/>
-          <w:u w:val="single"/>
-        </w:rPr>
-      </w:pPr>
-      <w:r>
-        <w:rPr>
-          <w:rFonts w:ascii="Agency FB" w:hAnsi="Agency FB"/>
-          <w:sz w:val="24"/>
-          <w:szCs w:val="24"/>
-        </w:rPr>
-        <w:t xml:space="preserve">Hay </w:t>
-      </w:r>
-      <w:r>
-        <w:rPr>
-          <w:rFonts w:ascii="Agency FB" w:hAnsi="Agency FB"/>
-          <w:sz w:val="24"/>
-          <w:szCs w:val="24"/>
-        </w:rPr>
-        <w:t>varios tipos de criaturas:</w:t>
-      </w:r>
-    </w:p>
-    <w:p>
-      <w:pPr>
-        <w:pStyle w:val="Prrafodelista"/>
-        <w:numPr>
-          <w:ilvl w:val="1"/>
-          <w:numId w:val="19"/>
-        </w:numPr>
-        <w:jc w:val="both"/>
-        <w:rPr>
-          <w:rFonts w:ascii="Space Age" w:hAnsi="Space Age"/>
-          <w:b/>
-          <w:bCs/>
-          <w:sz w:val="28"/>
-          <w:szCs w:val="28"/>
-          <w:u w:val="single"/>
-        </w:rPr>
-      </w:pPr>
-      <w:r>
-        <w:rPr>
-          <w:rFonts w:ascii="Agency FB" w:hAnsi="Agency FB"/>
-          <w:sz w:val="24"/>
-          <w:szCs w:val="24"/>
-        </w:rPr>
-        <w:t>Las de tipo 1 son seres redondos sin extremidades, que botan sobre si mismos para desplazarse, sólo se pueden desplazar sobre tierra.</w:t>
-      </w:r>
-    </w:p>
-    <w:p>
-      <w:pPr>
-        <w:pStyle w:val="Prrafodelista"/>
-        <w:numPr>
-          <w:ilvl w:val="1"/>
-          <w:numId w:val="19"/>
-        </w:numPr>
-        <w:jc w:val="both"/>
-        <w:rPr>
-          <w:rFonts w:ascii="Space Age" w:hAnsi="Space Age"/>
-          <w:b/>
-          <w:bCs/>
-          <w:sz w:val="28"/>
-          <w:szCs w:val="28"/>
-          <w:u w:val="single"/>
-        </w:rPr>
-      </w:pPr>
-      <w:r>
-        <w:rPr>
-          <w:rFonts w:ascii="Agency FB" w:hAnsi="Agency FB"/>
-          <w:sz w:val="24"/>
-          <w:szCs w:val="24"/>
-        </w:rPr>
-        <w:t>Las de tipo 2 son criaturas similares a los mamíferos terrestres, con cuatro patas sobre las que se desplazan.</w:t>
-      </w:r>
-    </w:p>
-    <w:p>
-      <w:pPr>
-        <w:pStyle w:val="Prrafodelista"/>
-        <w:numPr>
-          <w:ilvl w:val="1"/>
-          <w:numId w:val="19"/>
-        </w:numPr>
-        <w:jc w:val="both"/>
-        <w:rPr>
-          <w:rFonts w:ascii="Space Age" w:hAnsi="Space Age"/>
-          <w:b/>
-          <w:bCs/>
-          <w:sz w:val="28"/>
-          <w:szCs w:val="28"/>
-          <w:u w:val="single"/>
-        </w:rPr>
-      </w:pPr>
-      <w:r>
-        <w:rPr>
-          <w:rFonts w:ascii="Agency FB" w:hAnsi="Agency FB"/>
-          <w:sz w:val="24"/>
-          <w:szCs w:val="24"/>
-        </w:rPr>
-        <w:t>Las de tipo 3 (no implementadas) son criaturas bípedas, con características más extrañas y alienígenas que las anteriores.</w:t>
-      </w:r>
-    </w:p>
-    <w:p>
-      <w:pPr>
-        <w:pStyle w:val="Prrafodelista"/>
-        <w:numPr>
-          <w:ilvl w:val="1"/>
-          <w:numId w:val="19"/>
-        </w:numPr>
-        <w:jc w:val="both"/>
-        <w:rPr>
-          <w:rFonts w:ascii="Space Age" w:hAnsi="Space Age"/>
-          <w:b/>
-          <w:bCs/>
-          <w:sz w:val="28"/>
-          <w:szCs w:val="28"/>
-          <w:u w:val="single"/>
-        </w:rPr>
-      </w:pPr>
-      <w:r>
-        <w:rPr>
-          <w:rFonts w:ascii="Agency FB" w:hAnsi="Agency FB"/>
-          <w:sz w:val="24"/>
-          <w:szCs w:val="24"/>
-        </w:rPr>
-        <w:t>A parte de estos, se planean introducir otros tipos de criaturas con características que las distinguiesen del resto.</w:t>
-      </w:r>
-    </w:p>
-    <w:p>
-      <w:pPr>
-        <w:pStyle w:val="Prrafodelista"/>
-        <w:numPr>
-          <w:ilvl w:val="0"/>
-          <w:numId w:val="18"/>
-        </w:numPr>
-        <w:jc w:val="both"/>
-        <w:rPr>
-          <w:rFonts w:ascii="Agency FB" w:hAnsi="Agency FB"/>
-          <w:sz w:val="24"/>
-          <w:szCs w:val="24"/>
-        </w:rPr>
-      </w:pPr>
-      <w:r>
-        <w:rPr>
-          <w:rFonts w:ascii="Agency FB" w:hAnsi="Agency FB"/>
-          <w:sz w:val="24"/>
-          <w:szCs w:val="24"/>
-        </w:rPr>
-        <w:t>Las criaturas se generan de manera procedimental</w:t>
-      </w:r>
-      <w:r>
-        <w:rPr>
-          <w:rFonts w:ascii="Agency FB" w:hAnsi="Agency FB"/>
-          <w:sz w:val="24"/>
-          <w:szCs w:val="24"/>
-        </w:rPr>
-        <w:t xml:space="preserve">, es decir, están divididas en cinco partes, de las cuáles hay cinco modelos. Estas se pueden combinar entre sí, dando un total de: (5 </w:t>
-      </w:r>
-      <w:r>
-        <w:rPr>
-          <w:rFonts w:ascii="Agency FB" w:hAnsi="Agency FB"/>
-          <w:sz w:val="24"/>
-          <w:szCs w:val="24"/>
-        </w:rPr>
-        <w:t>partes) ^</w:t>
-      </w:r>
-      <w:r>
-        <w:rPr>
-          <w:rFonts w:ascii="Agency FB" w:hAnsi="Agency FB"/>
-          <w:sz w:val="24"/>
-          <w:szCs w:val="24"/>
-        </w:rPr>
-        <w:t xml:space="preserve"> 5 modelos de cada una = </w:t>
-      </w:r>
-      <w:r>
-        <w:rPr>
-          <w:rFonts w:ascii="Agency FB" w:hAnsi="Agency FB"/>
-          <w:sz w:val="24"/>
-          <w:szCs w:val="24"/>
-        </w:rPr>
-        <w:t>3125 combinaciones disponibles por cada tipo.</w:t>
-      </w:r>
-    </w:p>
-    <w:p>
-      <w:pPr>
-        <w:pStyle w:val="Prrafodelista"/>
-        <w:numPr>
-          <w:ilvl w:val="0"/>
-          <w:numId w:val="18"/>
-        </w:numPr>
-        <w:jc w:val="both"/>
-        <w:rPr>
-          <w:rFonts w:ascii="Agency FB" w:hAnsi="Agency FB"/>
-          <w:sz w:val="24"/>
-          <w:szCs w:val="24"/>
-        </w:rPr>
-      </w:pPr>
-      <w:r>
-        <w:rPr>
-          <w:rFonts w:ascii="Agency FB" w:hAnsi="Agency FB"/>
-          <w:sz w:val="24"/>
-          <w:szCs w:val="24"/>
-        </w:rPr>
-        <w:t xml:space="preserve">Las criaturas </w:t>
-      </w:r>
-      <w:r>
-        <w:rPr>
-          <w:rFonts w:ascii="Agency FB" w:hAnsi="Agency FB"/>
-          <w:sz w:val="24"/>
-          <w:szCs w:val="24"/>
-        </w:rPr>
-        <w:t>so</w:t>
-      </w:r>
-      <w:r>
-        <w:rPr>
-          <w:rFonts w:ascii="Agency FB" w:hAnsi="Agency FB"/>
-          <w:sz w:val="24"/>
-          <w:szCs w:val="24"/>
-        </w:rPr>
-        <w:t>n modelos de baja poligonización</w:t>
-      </w:r>
-      <w:r>
-        <w:rPr>
-          <w:rFonts w:ascii="Agency FB" w:hAnsi="Agency FB"/>
-          <w:sz w:val="24"/>
-          <w:szCs w:val="24"/>
-        </w:rPr>
-        <w:t xml:space="preserve"> para que </w:t>
-      </w:r>
-      <w:r>
-        <w:rPr>
-          <w:rFonts w:ascii="Agency FB" w:hAnsi="Agency FB"/>
-          <w:sz w:val="24"/>
-          <w:szCs w:val="24"/>
-        </w:rPr>
-        <w:t xml:space="preserve">no </w:t>
-      </w:r>
-      <w:r>
-        <w:rPr>
-          <w:rFonts w:ascii="Agency FB" w:hAnsi="Agency FB"/>
-          <w:sz w:val="24"/>
-          <w:szCs w:val="24"/>
-        </w:rPr>
-        <w:t>evitar</w:t>
-      </w:r>
-      <w:r>
-        <w:rPr>
-          <w:rFonts w:ascii="Agency FB" w:hAnsi="Agency FB"/>
-          <w:sz w:val="24"/>
-          <w:szCs w:val="24"/>
-        </w:rPr>
-        <w:t xml:space="preserve"> </w:t>
-      </w:r>
-      <w:r>
-        <w:rPr>
-          <w:rFonts w:ascii="Agency FB" w:hAnsi="Agency FB"/>
-          <w:sz w:val="24"/>
-          <w:szCs w:val="24"/>
-        </w:rPr>
-        <w:t>problemas de carga en el navegador.</w:t>
-      </w:r>
-      <w:r>
-        <w:rPr>
-          <w:rFonts w:ascii="Agency FB" w:hAnsi="Agency FB"/>
-          <w:sz w:val="24"/>
-          <w:szCs w:val="24"/>
-        </w:rPr>
-        <w:t xml:space="preserve"> También, al verse desde una perspectiva </w:t>
-      </w:r>
-      <w:r>
-        <w:rPr>
-          <w:rFonts w:ascii="Agency FB" w:hAnsi="Agency FB"/>
-          <w:sz w:val="24"/>
-          <w:szCs w:val="24"/>
-        </w:rPr>
-        <w:t>aérea, darles demasiado detalle a las criaturas resultaría en una pérdida de tiempo, ya que no se aprecian muchos de los detalles. A parte de esto, la baja poligonización aporta un estilo distintivo y diferenciador a la estética del videojuego.</w:t>
-      </w:r>
-    </w:p>
-    <w:p>
-      <w:pPr>
-        <w:pStyle w:val="Prrafodelista"/>
-        <w:numPr>
-          <w:ilvl w:val="0"/>
-          <w:numId w:val="18"/>
-        </w:numPr>
-        <w:jc w:val="both"/>
-        <w:rPr>
-          <w:rFonts w:ascii="Agency FB" w:hAnsi="Agency FB"/>
-          <w:sz w:val="24"/>
-          <w:szCs w:val="24"/>
-        </w:rPr>
-      </w:pPr>
-      <w:r>
-        <w:rPr>
-          <w:rFonts w:ascii="Agency FB" w:hAnsi="Agency FB"/>
-          <w:sz w:val="24"/>
-          <w:szCs w:val="24"/>
-        </w:rPr>
-        <w:t xml:space="preserve">Están diseñadas buscando </w:t>
-      </w:r>
-      <w:r>
-        <w:rPr>
-          <w:rFonts w:ascii="Agency FB" w:hAnsi="Agency FB"/>
-          <w:sz w:val="24"/>
-          <w:szCs w:val="24"/>
-        </w:rPr>
-        <w:t>que sean simples, fáciles de distinguir y agradables a la vista (que no transmitan agresividad</w:t>
-      </w:r>
-      <w:r>
-        <w:rPr>
-          <w:rFonts w:ascii="Agency FB" w:hAnsi="Agency FB"/>
-          <w:sz w:val="24"/>
-          <w:szCs w:val="24"/>
-        </w:rPr>
-        <w:t>).</w:t>
-      </w:r>
-      <w:r>
-        <w:rPr>
-          <w:rFonts w:ascii="Agency FB" w:hAnsi="Agency FB"/>
-          <w:sz w:val="24"/>
-          <w:szCs w:val="24"/>
-        </w:rPr>
-        <w:t xml:space="preserve"> No son enemigos, así que no deben de verse como tal.</w:t>
-      </w:r>
-    </w:p>
-    <w:p>
-      <w:pPr>
-        <w:jc w:val="both"/>
-        <w:rPr>
-          <w:rFonts w:ascii="Agency FB" w:hAnsi="Agency FB"/>
-          <w:sz w:val="24"/>
-          <w:szCs w:val="24"/>
-        </w:rPr>
-      </w:pPr>
-    </w:p>
-    <w:p>
-      <w:pPr>
-        <w:jc w:val="both"/>
-        <w:rPr>
-          <w:rFonts w:ascii="Space Age" w:hAnsi="Space Age"/>
-          <w:b/>
-          <w:bCs/>
-          <w:sz w:val="28"/>
-          <w:szCs w:val="28"/>
-          <w:u w:val="single"/>
-        </w:rPr>
-      </w:pPr>
-      <w:r>
-        <w:rPr>
-          <w:rFonts w:ascii="Space Age" w:hAnsi="Space Age"/>
-          <w:b/>
-          <w:bCs/>
-          <w:sz w:val="28"/>
-          <w:szCs w:val="28"/>
-          <w:u w:val="single"/>
-        </w:rPr>
-        <w:t>P</w:t>
-      </w:r>
-      <w:r>
-        <w:rPr>
-          <w:rFonts w:ascii="Space Age" w:hAnsi="Space Age"/>
-          <w:b/>
-          <w:bCs/>
-          <w:sz w:val="28"/>
-          <w:szCs w:val="28"/>
-          <w:u w:val="single"/>
-        </w:rPr>
-        <w:t>lanetas</w:t>
-      </w:r>
-    </w:p>
-    <w:p>
-      <w:pPr>
-        <w:pStyle w:val="Prrafodelista"/>
-        <w:numPr>
-          <w:ilvl w:val="0"/>
-          <w:numId w:val="20"/>
-        </w:numPr>
-        <w:jc w:val="both"/>
-        <w:rPr>
-          <w:rFonts w:ascii="Agency FB" w:hAnsi="Agency FB"/>
-          <w:sz w:val="24"/>
-          <w:szCs w:val="24"/>
-        </w:rPr>
-      </w:pPr>
-      <w:r>
-        <w:rPr>
-          <w:rFonts w:ascii="Agency FB" w:hAnsi="Agency FB"/>
-          <w:sz w:val="24"/>
-          <w:szCs w:val="24"/>
-        </w:rPr>
-        <w:t>Dependiendo del subtipo del planeta, cada uno tendrá unas características visuales distintas</w:t>
-      </w:r>
-      <w:r>
-        <w:rPr>
-          <w:rFonts w:ascii="Agency FB" w:hAnsi="Agency FB"/>
-          <w:sz w:val="24"/>
-          <w:szCs w:val="24"/>
-        </w:rPr>
-        <w:t>:</w:t>
-      </w:r>
-    </w:p>
-    <w:p>
-      <w:pPr>
-        <w:pStyle w:val="Prrafodelista"/>
-        <w:numPr>
-          <w:ilvl w:val="1"/>
-          <w:numId w:val="20"/>
-        </w:numPr>
-        <w:jc w:val="both"/>
-        <w:rPr>
-          <w:rFonts w:ascii="Agency FB" w:hAnsi="Agency FB"/>
-          <w:sz w:val="24"/>
-          <w:szCs w:val="24"/>
-        </w:rPr>
-      </w:pPr>
-      <w:r>
-        <w:rPr>
-          <w:rFonts w:ascii="Agency FB" w:hAnsi="Agency FB"/>
-          <w:sz w:val="24"/>
-          <w:szCs w:val="24"/>
-        </w:rPr>
-        <w:t>Un tipo de flora característica.</w:t>
-      </w:r>
-    </w:p>
-    <w:p>
-      <w:pPr>
-        <w:pStyle w:val="Prrafodelista"/>
-        <w:numPr>
-          <w:ilvl w:val="1"/>
-          <w:numId w:val="20"/>
-        </w:numPr>
-        <w:jc w:val="both"/>
-        <w:rPr>
-          <w:rFonts w:ascii="Agency FB" w:hAnsi="Agency FB"/>
-          <w:sz w:val="24"/>
-          <w:szCs w:val="24"/>
-        </w:rPr>
-      </w:pPr>
-      <w:r>
-        <w:rPr>
-          <w:rFonts w:ascii="Agency FB" w:hAnsi="Agency FB"/>
-          <w:sz w:val="24"/>
-          <w:szCs w:val="24"/>
-        </w:rPr>
-        <w:t xml:space="preserve">Uno o dos </w:t>
-      </w:r>
-      <w:r>
-        <w:rPr>
-          <w:rFonts w:ascii="Agency FB" w:hAnsi="Agency FB"/>
-          <w:i/>
-          <w:iCs/>
-          <w:sz w:val="24"/>
-          <w:szCs w:val="24"/>
-        </w:rPr>
-        <w:t xml:space="preserve">assets </w:t>
-      </w:r>
-      <w:r>
-        <w:rPr>
-          <w:rFonts w:ascii="Agency FB" w:hAnsi="Agency FB"/>
-          <w:sz w:val="24"/>
-          <w:szCs w:val="24"/>
-        </w:rPr>
-        <w:t>únicos.</w:t>
-      </w:r>
-    </w:p>
-    <w:p>
-      <w:pPr>
-        <w:pStyle w:val="Prrafodelista"/>
-        <w:numPr>
-          <w:ilvl w:val="1"/>
-          <w:numId w:val="20"/>
-        </w:numPr>
-        <w:jc w:val="both"/>
-        <w:rPr>
-          <w:rFonts w:ascii="Agency FB" w:hAnsi="Agency FB"/>
-          <w:sz w:val="24"/>
-          <w:szCs w:val="24"/>
-        </w:rPr>
-      </w:pPr>
-      <w:r>
-        <w:rPr>
-          <w:rFonts w:ascii="Agency FB" w:hAnsi="Agency FB"/>
-          <w:sz w:val="24"/>
-          <w:szCs w:val="24"/>
-        </w:rPr>
-        <w:t>Una paleta de color propia.</w:t>
-      </w:r>
-    </w:p>
-    <w:p>
-      <w:pPr>
-        <w:pStyle w:val="Prrafodelista"/>
-        <w:numPr>
-          <w:ilvl w:val="1"/>
-          <w:numId w:val="20"/>
-        </w:numPr>
-        <w:jc w:val="both"/>
-        <w:rPr>
-          <w:rFonts w:ascii="Agency FB" w:hAnsi="Agency FB"/>
-          <w:sz w:val="24"/>
-          <w:szCs w:val="24"/>
-        </w:rPr>
-      </w:pPr>
-      <w:r>
-        <w:rPr>
-          <w:rFonts w:ascii="Agency FB" w:hAnsi="Agency FB"/>
-          <w:sz w:val="24"/>
-          <w:szCs w:val="24"/>
-        </w:rPr>
-        <w:t>Unas texturas propias.</w:t>
-      </w:r>
-    </w:p>
-    <w:p>
-      <w:pPr>
-        <w:pStyle w:val="Prrafodelista"/>
-        <w:numPr>
-          <w:ilvl w:val="1"/>
-          <w:numId w:val="20"/>
-        </w:numPr>
-        <w:jc w:val="both"/>
-        <w:rPr>
-          <w:rFonts w:ascii="Agency FB" w:hAnsi="Agency FB"/>
-          <w:sz w:val="24"/>
-          <w:szCs w:val="24"/>
-        </w:rPr>
-      </w:pPr>
-      <w:r>
-        <w:rPr>
-          <w:rFonts w:ascii="Agency FB" w:hAnsi="Agency FB"/>
-          <w:sz w:val="24"/>
-          <w:szCs w:val="24"/>
-        </w:rPr>
-        <w:t>Unas características topográficas diferentes.</w:t>
-      </w:r>
-    </w:p>
-    <w:p>
-      <w:pPr>
-        <w:pStyle w:val="Prrafodelista"/>
-        <w:numPr>
-          <w:ilvl w:val="0"/>
-          <w:numId w:val="20"/>
-        </w:numPr>
-        <w:jc w:val="both"/>
-        <w:rPr>
-          <w:rFonts w:ascii="Agency FB" w:hAnsi="Agency FB"/>
-          <w:sz w:val="24"/>
-          <w:szCs w:val="24"/>
-        </w:rPr>
-      </w:pPr>
-      <w:r>
-        <w:rPr>
-          <w:rFonts w:ascii="Agency FB" w:hAnsi="Agency FB"/>
-          <w:sz w:val="24"/>
-          <w:szCs w:val="24"/>
-        </w:rPr>
-        <w:t xml:space="preserve"> </w:t>
-      </w:r>
-      <w:r>
-        <w:rPr>
-          <w:rFonts w:ascii="Agency FB" w:hAnsi="Agency FB"/>
-          <w:sz w:val="24"/>
-          <w:szCs w:val="24"/>
-        </w:rPr>
-        <w:t>Cada uno tiene una órbita y una velocidad de rotación diferente, haciéndolos así únicos.</w:t>
-      </w:r>
-    </w:p>
-    <w:p>
-      <w:pPr>
-        <w:pStyle w:val="Prrafodelista"/>
-        <w:jc w:val="both"/>
-        <w:rPr>
-          <w:rFonts w:ascii="Agency FB" w:hAnsi="Agency FB"/>
-          <w:sz w:val="24"/>
-          <w:szCs w:val="24"/>
-        </w:rPr>
-      </w:pPr>
-    </w:p>
-    <w:p>
-      <w:pPr>
-        <w:jc w:val="both"/>
-        <w:rPr>
-          <w:rFonts w:ascii="Space Age" w:hAnsi="Space Age"/>
-          <w:b/>
-          <w:bCs/>
-          <w:sz w:val="28"/>
-          <w:szCs w:val="28"/>
-          <w:u w:val="single"/>
-        </w:rPr>
-      </w:pPr>
-      <w:r>
-        <w:rPr>
-          <w:rFonts w:ascii="Space Age" w:hAnsi="Space Age"/>
-          <w:b/>
-          <w:bCs/>
-          <w:sz w:val="28"/>
-          <w:szCs w:val="28"/>
-          <w:u w:val="single"/>
-        </w:rPr>
-        <w:t>monstruo</w:t>
-      </w:r>
-    </w:p>
-    <w:p>
-      <w:pPr>
-        <w:rPr>
-          <w:rFonts w:ascii="Algerian" w:hAnsi="Algerian"/>
-          <w:b/>
-          <w:bCs/>
-          <w:sz w:val="72"/>
-          <w:szCs w:val="72"/>
-          <w:u w:val="single"/>
-        </w:rPr>
-      </w:pPr>
-      <w:r>
-        <w:rPr>
-          <w:rFonts w:ascii="Algerian" w:hAnsi="Algerian"/>
-          <w:b/>
-          <w:bCs/>
-          <w:sz w:val="72"/>
-          <w:szCs w:val="72"/>
-          <w:u w:val="single"/>
-        </w:rPr>
-        <w:br w:type="page"/>
-      </w:r>
-    </w:p>
-    <w:p>
-      <w:pPr>
-        <w:pStyle w:val="Ttulo1"/>
-        <w:rPr>
-          <w:szCs w:val="60"/>
-        </w:rPr>
-      </w:pPr>
-      <w:bookmarkStart w:id="4" w:name="_Toc25233195"/>
-      <w:r>
-        <w:rPr>
-          <w:szCs w:val="60"/>
-        </w:rPr>
-        <w:lastRenderedPageBreak/>
-        <w:t>T</w:t>
-      </w:r>
-      <w:r>
-        <w:rPr>
-          <w:szCs w:val="60"/>
-        </w:rPr>
-        <w:t>rasfondo</w:t>
-      </w:r>
-      <w:r>
-        <w:rPr>
-          <w:szCs w:val="60"/>
-        </w:rPr>
-        <w:t xml:space="preserve"> e </w:t>
-      </w:r>
-      <w:r>
-        <w:rPr>
-          <w:szCs w:val="60"/>
-        </w:rPr>
-        <w:t>historia</w:t>
-      </w:r>
-      <w:bookmarkEnd w:id="4"/>
-    </w:p>
-    <w:p/>
-    <w:p>
-      <w:pPr>
-        <w:jc w:val="both"/>
-        <w:rPr>
-          <w:rFonts w:ascii="Agency FB" w:hAnsi="Agency FB"/>
-          <w:sz w:val="24"/>
-          <w:szCs w:val="24"/>
-        </w:rPr>
-      </w:pPr>
-      <w:r>
-        <w:rPr>
-          <w:rFonts w:ascii="Agency FB" w:hAnsi="Agency FB"/>
-          <w:sz w:val="24"/>
-          <w:szCs w:val="24"/>
-        </w:rPr>
-        <w:tab/>
-      </w:r>
-      <w:r>
-        <w:rPr>
-          <w:rFonts w:ascii="Agency FB" w:hAnsi="Agency FB"/>
-          <w:i/>
-          <w:iCs/>
-          <w:sz w:val="24"/>
-          <w:szCs w:val="24"/>
-        </w:rPr>
-        <w:t>BiOdyssey</w:t>
-      </w:r>
-      <w:r>
-        <w:rPr>
-          <w:rFonts w:ascii="Agency FB" w:hAnsi="Agency FB"/>
-          <w:sz w:val="24"/>
-          <w:szCs w:val="24"/>
-        </w:rPr>
-        <w:t xml:space="preserve"> es la historia de un explorador espacial que, tras ver la situación en la que se encuentra su planeta, decide viajar por el espacio para encontrar nuevos planetas y criaturas, aprender de ellos y ganar el conocimiento suficiente para recuperar</w:t>
-      </w:r>
-      <w:r>
-        <w:rPr>
-          <w:rFonts w:ascii="Agency FB" w:hAnsi="Agency FB"/>
-          <w:sz w:val="24"/>
-          <w:szCs w:val="24"/>
-        </w:rPr>
-        <w:t xml:space="preserve"> </w:t>
-      </w:r>
-      <w:r>
-        <w:rPr>
-          <w:rFonts w:ascii="Agency FB" w:hAnsi="Agency FB"/>
-          <w:sz w:val="24"/>
-          <w:szCs w:val="24"/>
-        </w:rPr>
-        <w:t>la habitabilidad de su mundo.</w:t>
-      </w:r>
-    </w:p>
-    <w:p>
-      <w:pPr>
-        <w:jc w:val="both"/>
-        <w:rPr>
-          <w:rFonts w:ascii="Agency FB" w:hAnsi="Agency FB"/>
-          <w:sz w:val="24"/>
-          <w:szCs w:val="24"/>
-        </w:rPr>
-      </w:pPr>
-      <w:r>
-        <w:rPr>
-          <w:rFonts w:ascii="Agency FB" w:hAnsi="Agency FB"/>
-          <w:sz w:val="24"/>
-          <w:szCs w:val="24"/>
-        </w:rPr>
-        <w:tab/>
-        <w:t xml:space="preserve">El planeta del protagonista ha sido víctima de una horrible crisis medioambiental que lo ha dejado </w:t>
-      </w:r>
-      <w:r>
-        <w:rPr>
-          <w:rFonts w:ascii="Agency FB" w:hAnsi="Agency FB"/>
-          <w:sz w:val="24"/>
-          <w:szCs w:val="24"/>
-        </w:rPr>
-        <w:t>muerto, sin ningún tipo de señal de vida. Viendo esta situación, la única opción que ve el protagonista es tratar de revivir su hogar, para lo cual viaja por multitud de sistemas aprendiendo de la biodiversidad alienígena. Así, pretende aplicar este conocimiento para tratar de recuperar la habitabilidad de su mundo de origen.</w:t>
-      </w:r>
-    </w:p>
-    <w:p>
-      <w:pPr>
-        <w:jc w:val="both"/>
-        <w:rPr>
-          <w:rFonts w:ascii="Agency FB" w:hAnsi="Agency FB"/>
-          <w:sz w:val="24"/>
-          <w:szCs w:val="24"/>
-        </w:rPr>
-      </w:pPr>
-      <w:r>
-        <w:rPr>
-          <w:rFonts w:ascii="Agency FB" w:hAnsi="Agency FB"/>
-          <w:sz w:val="24"/>
-          <w:szCs w:val="24"/>
-        </w:rPr>
-        <w:tab/>
-        <w:t xml:space="preserve">Su nave principal está propulsada por un vanguardista combustible: el MO-233, una mezcla de moscovio y oganesón. Este combustible es completamente limpio y </w:t>
-      </w:r>
-      <w:r>
-        <w:rPr>
-          <w:rFonts w:ascii="Agency FB" w:hAnsi="Agency FB"/>
-          <w:sz w:val="24"/>
-          <w:szCs w:val="24"/>
-        </w:rPr>
-        <w:t>era generado, y desechado, como residuo al usar combustibles anteriores más contaminantes. Ahora, el protagonista ha aprendido a aprovecharlo y así, puede recorrer el espacio de manera no contaminante.</w:t>
-      </w:r>
-    </w:p>
-    <w:p>
-      <w:pPr>
-        <w:jc w:val="both"/>
-        <w:rPr>
-          <w:rFonts w:ascii="Agency FB" w:hAnsi="Agency FB"/>
-          <w:sz w:val="24"/>
-          <w:szCs w:val="24"/>
-        </w:rPr>
-      </w:pPr>
-      <w:r>
-        <w:rPr>
-          <w:rFonts w:ascii="Agency FB" w:hAnsi="Agency FB"/>
-          <w:sz w:val="24"/>
-          <w:szCs w:val="24"/>
-        </w:rPr>
-        <w:tab/>
-        <w:t>Para aprender sobre estos ecosistemas, el protagonista debe escanear a las criaturas que lo habitan. Cuando encuentra y escanea a todas las criaturas de un planeta</w:t>
-      </w:r>
-      <w:r>
-        <w:rPr>
-          <w:rFonts w:ascii="Agency FB" w:hAnsi="Agency FB"/>
-          <w:sz w:val="24"/>
-          <w:szCs w:val="24"/>
-        </w:rPr>
-        <w:t>, adquiere lo que llama “conocimiento de bioma”, este conocimiento es una representación del progreso que hace en su búsqueda por revitalizar su planeta. Llegado el momento en que consigue el suficiente, comprende el funcionamiento del bioma en cuestión y adquiere la habilidad de replicarlo en su planeta origen.</w:t>
-      </w:r>
-    </w:p>
-    <w:p>
-      <w:pPr>
-        <w:rPr>
-          <w:rFonts w:ascii="Algerian" w:hAnsi="Algerian"/>
-          <w:b/>
-          <w:bCs/>
-          <w:sz w:val="72"/>
-          <w:szCs w:val="72"/>
-          <w:u w:val="single"/>
-        </w:rPr>
-      </w:pPr>
-      <w:r>
-        <w:rPr>
-          <w:rFonts w:ascii="Algerian" w:hAnsi="Algerian"/>
-          <w:b/>
-          <w:bCs/>
-          <w:sz w:val="72"/>
-          <w:szCs w:val="72"/>
-          <w:u w:val="single"/>
-        </w:rPr>
-        <w:br w:type="page"/>
-      </w:r>
-    </w:p>
-    <w:p>
-      <w:pPr>
-        <w:pStyle w:val="Ttulo1"/>
-        <w:spacing w:after="240"/>
-        <w:rPr>
-          <w:b w:val="0"/>
-        </w:rPr>
-      </w:pPr>
-      <w:bookmarkStart w:id="5" w:name="_Toc25233196"/>
-      <w:r>
-        <w:lastRenderedPageBreak/>
-        <w:t>sonido y música</w:t>
-      </w:r>
-      <w:bookmarkEnd w:id="5"/>
-    </w:p>
-    <w:p>
-      <w:pPr>
-        <w:ind w:firstLine="360"/>
-        <w:jc w:val="both"/>
-        <w:rPr>
-          <w:rFonts w:ascii="Agency FB" w:hAnsi="Agency FB"/>
-          <w:sz w:val="24"/>
-          <w:szCs w:val="24"/>
-        </w:rPr>
-      </w:pPr>
-      <w:r>
-        <w:rPr>
-          <w:rFonts w:ascii="Agency FB" w:hAnsi="Agency FB"/>
-          <w:sz w:val="24"/>
-          <w:szCs w:val="24"/>
-        </w:rPr>
-        <w:t>La banda sonora</w:t>
-      </w:r>
-      <w:r>
-        <w:rPr>
-          <w:rFonts w:ascii="Agency FB" w:hAnsi="Agency FB"/>
-          <w:sz w:val="24"/>
-          <w:szCs w:val="24"/>
-        </w:rPr>
-        <w:t xml:space="preserve"> y los </w:t>
-      </w:r>
-      <w:r>
-        <w:rPr>
-          <w:rFonts w:ascii="Agency FB" w:hAnsi="Agency FB"/>
-          <w:sz w:val="24"/>
-          <w:szCs w:val="24"/>
-        </w:rPr>
-        <w:t xml:space="preserve">efectos de sonido </w:t>
-      </w:r>
-      <w:r>
-        <w:rPr>
-          <w:rFonts w:ascii="Agency FB" w:hAnsi="Agency FB"/>
-          <w:sz w:val="24"/>
-          <w:szCs w:val="24"/>
-        </w:rPr>
-        <w:t xml:space="preserve">del videojuego han sido creados en ABLETON LIVE 10, un software multiplataforma que está estructurado en escenas y </w:t>
-      </w:r>
-      <w:r>
-        <w:rPr>
-          <w:rFonts w:ascii="Agency FB" w:hAnsi="Agency FB"/>
-          <w:i/>
-          <w:iCs/>
-          <w:sz w:val="24"/>
-          <w:szCs w:val="24"/>
-        </w:rPr>
-        <w:t>tracks</w:t>
-      </w:r>
-      <w:r>
-        <w:rPr>
-          <w:rFonts w:ascii="Agency FB" w:hAnsi="Agency FB"/>
-          <w:sz w:val="24"/>
-          <w:szCs w:val="24"/>
-        </w:rPr>
-        <w:t>.</w:t>
-      </w:r>
-    </w:p>
-    <w:p>
-      <w:pPr>
-        <w:ind w:firstLine="360"/>
-        <w:jc w:val="both"/>
-        <w:rPr>
-          <w:rFonts w:ascii="Agency FB" w:hAnsi="Agency FB"/>
-          <w:sz w:val="24"/>
-          <w:szCs w:val="24"/>
-        </w:rPr>
-      </w:pPr>
-      <w:r>
-        <w:rPr>
-          <w:rFonts w:ascii="Agency FB" w:hAnsi="Agency FB"/>
-          <w:sz w:val="24"/>
-          <w:szCs w:val="24"/>
-        </w:rPr>
-        <w:t xml:space="preserve">Cada tema ha sido compuesto a partir de unos acordes base que </w:t>
-      </w:r>
-      <w:r>
-        <w:rPr>
-          <w:rFonts w:ascii="Agency FB" w:hAnsi="Agency FB"/>
-          <w:sz w:val="24"/>
-          <w:szCs w:val="24"/>
-        </w:rPr>
-        <w:t>hacen recordar</w:t>
-      </w:r>
-      <w:r>
-        <w:rPr>
-          <w:rFonts w:ascii="Agency FB" w:hAnsi="Agency FB"/>
-          <w:sz w:val="24"/>
-          <w:szCs w:val="24"/>
-        </w:rPr>
-        <w:t xml:space="preserve"> a </w:t>
-      </w:r>
-      <w:r>
-        <w:rPr>
-          <w:rFonts w:ascii="Agency FB" w:hAnsi="Agency FB"/>
-          <w:sz w:val="24"/>
-          <w:szCs w:val="24"/>
-        </w:rPr>
-        <w:t>armonías</w:t>
-      </w:r>
-      <w:r>
-        <w:rPr>
-          <w:rFonts w:ascii="Agency FB" w:hAnsi="Agency FB"/>
-          <w:sz w:val="24"/>
-          <w:szCs w:val="24"/>
-        </w:rPr>
-        <w:t xml:space="preserve"> </w:t>
-      </w:r>
-      <w:r>
-        <w:rPr>
-          <w:rFonts w:ascii="Agency FB" w:hAnsi="Agency FB"/>
-          <w:sz w:val="24"/>
-          <w:szCs w:val="24"/>
-        </w:rPr>
-        <w:t>típicas</w:t>
-      </w:r>
-      <w:r>
-        <w:rPr>
-          <w:rFonts w:ascii="Agency FB" w:hAnsi="Agency FB"/>
-          <w:sz w:val="24"/>
-          <w:szCs w:val="24"/>
-        </w:rPr>
-        <w:t xml:space="preserve"> de videojuegos.</w:t>
-      </w:r>
-    </w:p>
-    <w:p>
-      <w:pPr>
-        <w:ind w:firstLine="360"/>
-        <w:jc w:val="both"/>
-        <w:rPr>
-          <w:rFonts w:ascii="Agency FB" w:hAnsi="Agency FB"/>
-          <w:sz w:val="24"/>
-          <w:szCs w:val="24"/>
-        </w:rPr>
-      </w:pPr>
-      <w:r>
-        <w:rPr>
-          <w:rFonts w:ascii="Agency FB" w:hAnsi="Agency FB"/>
-          <w:sz w:val="24"/>
-          <w:szCs w:val="24"/>
-        </w:rPr>
-        <w:t>Con los</w:t>
-      </w:r>
-      <w:r>
-        <w:rPr>
-          <w:rFonts w:ascii="Agency FB" w:hAnsi="Agency FB"/>
-          <w:sz w:val="24"/>
-          <w:szCs w:val="24"/>
-        </w:rPr>
-        <w:t xml:space="preserve"> archivos</w:t>
-      </w:r>
-      <w:r>
-        <w:rPr>
-          <w:rFonts w:ascii="Agency FB" w:hAnsi="Agency FB"/>
-          <w:i/>
-          <w:iCs/>
-          <w:sz w:val="24"/>
-          <w:szCs w:val="24"/>
-        </w:rPr>
-        <w:t xml:space="preserve"> .midi</w:t>
-      </w:r>
-      <w:r>
-        <w:rPr>
-          <w:rFonts w:ascii="Agency FB" w:hAnsi="Agency FB"/>
-          <w:sz w:val="24"/>
-          <w:szCs w:val="24"/>
-        </w:rPr>
-        <w:t xml:space="preserve"> de las </w:t>
-      </w:r>
-      <w:r>
-        <w:rPr>
-          <w:rFonts w:ascii="Agency FB" w:hAnsi="Agency FB"/>
-          <w:sz w:val="24"/>
-          <w:szCs w:val="24"/>
-        </w:rPr>
-        <w:t>armonías</w:t>
-      </w:r>
-      <w:r>
-        <w:rPr>
-          <w:rFonts w:ascii="Agency FB" w:hAnsi="Agency FB"/>
-          <w:sz w:val="24"/>
-          <w:szCs w:val="24"/>
-        </w:rPr>
-        <w:t xml:space="preserve"> y </w:t>
-      </w:r>
-      <w:r>
-        <w:rPr>
-          <w:rFonts w:ascii="Agency FB" w:hAnsi="Agency FB"/>
-          <w:sz w:val="24"/>
-          <w:szCs w:val="24"/>
-        </w:rPr>
-        <w:t>melodías</w:t>
-      </w:r>
-      <w:r>
-        <w:rPr>
-          <w:rFonts w:ascii="Agency FB" w:hAnsi="Agency FB"/>
-          <w:sz w:val="24"/>
-          <w:szCs w:val="24"/>
-        </w:rPr>
-        <w:t xml:space="preserve"> iniciales se han ido aunando y modificando los patrones para complementar temas orquestrales con simuladores </w:t>
-      </w:r>
-      <w:r>
-        <w:rPr>
-          <w:rFonts w:ascii="Agency FB" w:hAnsi="Agency FB"/>
-          <w:i/>
-          <w:iCs/>
-          <w:sz w:val="24"/>
-          <w:szCs w:val="24"/>
-        </w:rPr>
-        <w:t>VST</w:t>
-      </w:r>
-      <w:r>
-        <w:rPr>
-          <w:rFonts w:ascii="Agency FB" w:hAnsi="Agency FB"/>
-          <w:sz w:val="24"/>
-          <w:szCs w:val="24"/>
-        </w:rPr>
-        <w:t xml:space="preserve"> (</w:t>
-      </w:r>
-      <w:r>
-        <w:rPr>
-          <w:rFonts w:ascii="Agency FB" w:hAnsi="Agency FB"/>
-          <w:i/>
-          <w:iCs/>
-          <w:sz w:val="24"/>
-          <w:szCs w:val="24"/>
-        </w:rPr>
-        <w:t>Philarmonik</w:t>
-      </w:r>
-      <w:r>
-        <w:rPr>
-          <w:rFonts w:ascii="Agency FB" w:hAnsi="Agency FB"/>
-          <w:sz w:val="24"/>
-          <w:szCs w:val="24"/>
-        </w:rPr>
-        <w:t xml:space="preserve">) de instrumentos reales que usan </w:t>
-      </w:r>
-      <w:r>
-        <w:rPr>
-          <w:rFonts w:ascii="Agency FB" w:hAnsi="Agency FB"/>
-          <w:i/>
-          <w:iCs/>
-          <w:sz w:val="24"/>
-          <w:szCs w:val="24"/>
-        </w:rPr>
-        <w:t>samples</w:t>
-      </w:r>
-      <w:r>
-        <w:rPr>
-          <w:rFonts w:ascii="Agency FB" w:hAnsi="Agency FB"/>
-          <w:sz w:val="24"/>
-          <w:szCs w:val="24"/>
-        </w:rPr>
-        <w:t xml:space="preserve"> y </w:t>
-      </w:r>
-      <w:r>
-        <w:rPr>
-          <w:rFonts w:ascii="Agency FB" w:hAnsi="Agency FB"/>
-          <w:i/>
-          <w:iCs/>
-          <w:sz w:val="24"/>
-          <w:szCs w:val="24"/>
-        </w:rPr>
-        <w:t>FXs</w:t>
-      </w:r>
-      <w:r>
-        <w:rPr>
-          <w:rFonts w:ascii="Agency FB" w:hAnsi="Agency FB"/>
-          <w:sz w:val="24"/>
-          <w:szCs w:val="24"/>
-        </w:rPr>
-        <w:t xml:space="preserve"> para darle mayor realismo.</w:t>
-      </w:r>
-      <w:r>
-        <w:rPr>
-          <w:rFonts w:ascii="Agency FB" w:hAnsi="Agency FB"/>
-          <w:sz w:val="24"/>
-          <w:szCs w:val="24"/>
-        </w:rPr>
-        <w:t xml:space="preserve"> El resultado,</w:t>
-      </w:r>
-      <w:r>
-        <w:rPr>
-          <w:rFonts w:ascii="Agency FB" w:hAnsi="Agency FB"/>
-          <w:sz w:val="24"/>
-          <w:szCs w:val="24"/>
-        </w:rPr>
-        <w:t xml:space="preserve"> como hemos dicho</w:t>
-      </w:r>
-      <w:r>
-        <w:rPr>
-          <w:rFonts w:ascii="Agency FB" w:hAnsi="Agency FB"/>
-          <w:sz w:val="24"/>
-          <w:szCs w:val="24"/>
-        </w:rPr>
-        <w:t>,</w:t>
-      </w:r>
-      <w:r>
-        <w:rPr>
-          <w:rFonts w:ascii="Agency FB" w:hAnsi="Agency FB"/>
-          <w:sz w:val="24"/>
-          <w:szCs w:val="24"/>
-        </w:rPr>
-        <w:t xml:space="preserve"> es </w:t>
-      </w:r>
-      <w:r>
-        <w:rPr>
-          <w:rFonts w:ascii="Agency FB" w:hAnsi="Agency FB"/>
-          <w:sz w:val="24"/>
-          <w:szCs w:val="24"/>
-        </w:rPr>
-        <w:t>orquestral,</w:t>
-      </w:r>
-      <w:r>
-        <w:rPr>
-          <w:rFonts w:ascii="Agency FB" w:hAnsi="Agency FB"/>
-          <w:sz w:val="24"/>
-          <w:szCs w:val="24"/>
-        </w:rPr>
-        <w:t xml:space="preserve"> pero mezclamos también </w:t>
-      </w:r>
-      <w:r>
-        <w:rPr>
-          <w:rFonts w:ascii="Agency FB" w:hAnsi="Agency FB"/>
-          <w:i/>
-          <w:iCs/>
-          <w:sz w:val="24"/>
-          <w:szCs w:val="24"/>
-        </w:rPr>
-        <w:t>plugins</w:t>
-      </w:r>
-      <w:r>
-        <w:rPr>
-          <w:rFonts w:ascii="Agency FB" w:hAnsi="Agency FB"/>
-          <w:sz w:val="24"/>
-          <w:szCs w:val="24"/>
-        </w:rPr>
-        <w:t xml:space="preserve"> análogos (</w:t>
-      </w:r>
-      <w:r>
-        <w:rPr>
-          <w:rFonts w:ascii="Agency FB" w:hAnsi="Agency FB"/>
-          <w:i/>
-          <w:iCs/>
-          <w:sz w:val="24"/>
-          <w:szCs w:val="24"/>
-        </w:rPr>
-        <w:t>Sylenth</w:t>
-      </w:r>
-      <w:r>
-        <w:rPr>
-          <w:rFonts w:ascii="Agency FB" w:hAnsi="Agency FB"/>
-          <w:sz w:val="24"/>
-          <w:szCs w:val="24"/>
-        </w:rPr>
-        <w:t>) para darle un toque retro de videojuego.</w:t>
-      </w:r>
-      <w:r>
-        <w:rPr>
-          <w:rFonts w:ascii="Agency FB" w:hAnsi="Agency FB"/>
-          <w:sz w:val="24"/>
-          <w:szCs w:val="24"/>
-        </w:rPr>
-        <w:t xml:space="preserve"> </w:t>
-      </w:r>
-      <w:r>
-        <w:rPr>
-          <w:rFonts w:ascii="Agency FB" w:hAnsi="Agency FB"/>
-          <w:sz w:val="24"/>
-          <w:szCs w:val="24"/>
-        </w:rPr>
-        <w:t xml:space="preserve">Todo ha sido mezclado y masterizado usando </w:t>
-      </w:r>
-      <w:r>
-        <w:rPr>
-          <w:rFonts w:ascii="Agency FB" w:hAnsi="Agency FB"/>
-          <w:i/>
-          <w:iCs/>
-          <w:sz w:val="24"/>
-          <w:szCs w:val="24"/>
-        </w:rPr>
-        <w:t>iZotope Ozone 7</w:t>
-      </w:r>
-      <w:r>
-        <w:rPr>
-          <w:rFonts w:ascii="Agency FB" w:hAnsi="Agency FB"/>
-          <w:sz w:val="24"/>
-          <w:szCs w:val="24"/>
-        </w:rPr>
-        <w:t xml:space="preserve"> para darle calidad profesional al conjunto.</w:t>
-      </w:r>
-    </w:p>
-    <w:p>
-      <w:pPr>
-        <w:ind w:firstLine="360"/>
-        <w:jc w:val="both"/>
-        <w:rPr>
-          <w:rFonts w:ascii="Agency FB" w:hAnsi="Agency FB"/>
-          <w:sz w:val="24"/>
-          <w:szCs w:val="24"/>
-        </w:rPr>
-      </w:pPr>
-      <w:r>
-        <w:rPr>
-          <w:rFonts w:ascii="Agency FB" w:hAnsi="Agency FB"/>
-          <w:sz w:val="24"/>
-          <w:szCs w:val="24"/>
-        </w:rPr>
-        <w:t xml:space="preserve">Algunas de las referencias que hemos usado provienen de consolas retro como la </w:t>
-      </w:r>
-      <w:r>
-        <w:rPr>
-          <w:rFonts w:ascii="Agency FB" w:hAnsi="Agency FB"/>
-          <w:i/>
-          <w:iCs/>
-          <w:sz w:val="24"/>
-          <w:szCs w:val="24"/>
-        </w:rPr>
-        <w:t>SNES</w:t>
-      </w:r>
-      <w:r>
-        <w:rPr>
-          <w:rFonts w:ascii="Agency FB" w:hAnsi="Agency FB"/>
-          <w:sz w:val="24"/>
-          <w:szCs w:val="24"/>
-        </w:rPr>
-        <w:t xml:space="preserve"> y </w:t>
-      </w:r>
-      <w:r>
-        <w:rPr>
-          <w:rFonts w:ascii="Agency FB" w:hAnsi="Agency FB"/>
-          <w:sz w:val="24"/>
-          <w:szCs w:val="24"/>
-        </w:rPr>
-        <w:t>G</w:t>
-      </w:r>
-      <w:r>
-        <w:rPr>
-          <w:rFonts w:ascii="Agency FB" w:hAnsi="Agency FB"/>
-          <w:sz w:val="24"/>
-          <w:szCs w:val="24"/>
-        </w:rPr>
-        <w:t>ame</w:t>
-      </w:r>
-      <w:r>
-        <w:rPr>
-          <w:rFonts w:ascii="Agency FB" w:hAnsi="Agency FB"/>
-          <w:sz w:val="24"/>
-          <w:szCs w:val="24"/>
-        </w:rPr>
-        <w:t>C</w:t>
-      </w:r>
-      <w:r>
-        <w:rPr>
-          <w:rFonts w:ascii="Agency FB" w:hAnsi="Agency FB"/>
-          <w:sz w:val="24"/>
-          <w:szCs w:val="24"/>
-        </w:rPr>
-        <w:t>ube</w:t>
-      </w:r>
-      <w:r>
-        <w:rPr>
-          <w:rFonts w:ascii="Agency FB" w:hAnsi="Agency FB"/>
-          <w:sz w:val="24"/>
-          <w:szCs w:val="24"/>
-        </w:rPr>
-        <w:t xml:space="preserve">, </w:t>
-      </w:r>
-      <w:r>
-        <w:rPr>
-          <w:rFonts w:ascii="Agency FB" w:hAnsi="Agency FB"/>
-          <w:sz w:val="24"/>
-          <w:szCs w:val="24"/>
-        </w:rPr>
-        <w:t xml:space="preserve">recordando a temas de videojuegos </w:t>
-      </w:r>
-      <w:r>
-        <w:rPr>
-          <w:rFonts w:ascii="Agency FB" w:hAnsi="Agency FB"/>
-          <w:sz w:val="24"/>
-          <w:szCs w:val="24"/>
-        </w:rPr>
-        <w:t xml:space="preserve">clásicos </w:t>
-      </w:r>
-      <w:r>
-        <w:rPr>
-          <w:rFonts w:ascii="Agency FB" w:hAnsi="Agency FB"/>
-          <w:sz w:val="24"/>
-          <w:szCs w:val="24"/>
-        </w:rPr>
-        <w:t xml:space="preserve">como </w:t>
-      </w:r>
-      <w:r>
-        <w:rPr>
-          <w:rFonts w:ascii="Agency FB" w:hAnsi="Agency FB"/>
-          <w:i/>
-          <w:iCs/>
-          <w:sz w:val="24"/>
-          <w:szCs w:val="24"/>
-        </w:rPr>
-        <w:t>The Legend of Zelda</w:t>
-      </w:r>
-      <w:r>
-        <w:rPr>
-          <w:rFonts w:ascii="Agency FB" w:hAnsi="Agency FB"/>
-          <w:sz w:val="24"/>
-          <w:szCs w:val="24"/>
-        </w:rPr>
-        <w:t>.</w:t>
-      </w:r>
-    </w:p>
-    <w:p>
-      <w:pPr>
-        <w:ind w:firstLine="360"/>
-        <w:jc w:val="both"/>
-        <w:rPr>
-          <w:rFonts w:ascii="Agency FB" w:hAnsi="Agency FB"/>
-          <w:sz w:val="24"/>
-          <w:szCs w:val="24"/>
-        </w:rPr>
-      </w:pPr>
-      <w:r>
-        <w:rPr>
-          <w:rFonts w:ascii="Agency FB" w:hAnsi="Agency FB"/>
-          <w:sz w:val="24"/>
-          <w:szCs w:val="24"/>
-        </w:rPr>
-        <w:t xml:space="preserve">Todo este proceso da como resultado final </w:t>
-      </w:r>
-      <w:r>
-        <w:rPr>
-          <w:rFonts w:ascii="Agency FB" w:hAnsi="Agency FB"/>
-          <w:sz w:val="24"/>
-          <w:szCs w:val="24"/>
-        </w:rPr>
-        <w:t>varios temas que se reproducen mientras se juega dependiendo del bioma en que se encuentre el jugador, a parte de otros temas extra (para el planeta base o el menú); y efectos de sonido para las criaturas y para las acciones que realiza el jugador durante su aventura.</w:t>
-      </w:r>
-      <w:bookmarkStart w:id="6" w:name="_GoBack"/>
-      <w:bookmarkEnd w:id="6"/>
-    </w:p>
-    <w:p>
-      <w:pPr>
-        <w:pStyle w:val="Prrafodelista"/>
-        <w:numPr>
-          <w:ilvl w:val="0"/>
-          <w:numId w:val="32"/>
-        </w:numPr>
-        <w:jc w:val="both"/>
-        <w:rPr>
-          <w:rFonts w:ascii="Agency FB" w:hAnsi="Agency FB"/>
-          <w:sz w:val="24"/>
-          <w:szCs w:val="24"/>
-        </w:rPr>
-      </w:pPr>
-      <w:r>
-        <w:rPr>
-          <w:rFonts w:ascii="Algerian" w:hAnsi="Algerian"/>
-          <w:b/>
-          <w:bCs/>
-          <w:sz w:val="72"/>
-          <w:szCs w:val="72"/>
-          <w:u w:val="single"/>
-        </w:rPr>
-        <w:br w:type="page"/>
-      </w:r>
-    </w:p>
-    <w:p>
-      <w:pPr>
-        <w:pStyle w:val="Ttulo1"/>
-        <w:rPr>
-          <w:b w:val="0"/>
-        </w:rPr>
-      </w:pPr>
-      <w:bookmarkStart w:id="7" w:name="_Toc25233197"/>
-      <w:r>
-        <w:lastRenderedPageBreak/>
-        <w:t>comercializaci</w:t>
-      </w:r>
-      <w:r>
-        <w:t>ó</w:t>
-      </w:r>
-      <w:r>
-        <w:t>n</w:t>
-      </w:r>
-      <w:bookmarkEnd w:id="7"/>
-    </w:p>
-    <w:p>
-      <w:pPr>
-        <w:rPr>
-          <w:rFonts w:ascii="Space Age" w:hAnsi="Space Age"/>
-          <w:b/>
-          <w:bCs/>
-          <w:sz w:val="28"/>
-          <w:szCs w:val="28"/>
-          <w:u w:val="single"/>
-        </w:rPr>
-      </w:pPr>
-      <w:r>
-        <w:rPr>
-          <w:rFonts w:ascii="Space Age" w:hAnsi="Space Age"/>
-          <w:b/>
-          <w:bCs/>
-          <w:sz w:val="28"/>
-          <w:szCs w:val="28"/>
-          <w:u w:val="single"/>
-        </w:rPr>
         <w:t>Audiencia objetivo</w:t>
       </w:r>
     </w:p>
@@ -5718,6 +6336,7 @@
         </w:rPr>
         <w:t xml:space="preserve">o que </w:t>
       </w:r>
+      <w:proofErr w:type="spellStart"/>
       <w:r>
         <w:rPr>
           <w:rFonts w:ascii="Agency FB" w:hAnsi="Agency FB" w:cs="Segoe UI"/>
@@ -5730,6 +6349,7 @@
         </w:rPr>
         <w:t>BiOdyssey</w:t>
       </w:r>
+      <w:proofErr w:type="spellEnd"/>
       <w:r>
         <w:rPr>
           <w:rFonts w:ascii="Agency FB" w:hAnsi="Agency FB" w:cs="Segoe UI"/>
@@ -5780,6 +6400,7 @@
         </w:rPr>
         <w:t xml:space="preserve">además, la sencillez del </w:t>
       </w:r>
+      <w:proofErr w:type="spellStart"/>
       <w:r>
         <w:rPr>
           <w:rFonts w:ascii="Agency FB" w:hAnsi="Agency FB" w:cs="Segoe UI"/>
@@ -5792,6 +6413,7 @@
         </w:rPr>
         <w:t>gameplay</w:t>
       </w:r>
+      <w:proofErr w:type="spellEnd"/>
       <w:r>
         <w:rPr>
           <w:rFonts w:ascii="Agency FB" w:hAnsi="Agency FB" w:cs="Segoe UI"/>
@@ -5894,6 +6516,7 @@
         <w:tab/>
         <w:t xml:space="preserve">A pesar de que </w:t>
       </w:r>
+      <w:proofErr w:type="spellStart"/>
       <w:r>
         <w:rPr>
           <w:rFonts w:ascii="Agency FB" w:hAnsi="Agency FB"/>
@@ -5904,6 +6527,7 @@
         </w:rPr>
         <w:t>BiOdyssey</w:t>
       </w:r>
+      <w:proofErr w:type="spellEnd"/>
       <w:r>
         <w:rPr>
           <w:rFonts w:ascii="Agency FB" w:hAnsi="Agency FB"/>
@@ -5920,24 +6544,9 @@
           <w:sz w:val="24"/>
           <w:szCs w:val="24"/>
         </w:rPr>
-        <w:t>No Man’s Sky</w:t>
-      </w:r>
-      <w:r>
-        <w:rPr>
-          <w:rFonts w:ascii="Agency FB" w:hAnsi="Agency FB"/>
-          <w:sz w:val="24"/>
-          <w:szCs w:val="24"/>
-        </w:rPr>
-        <w:t xml:space="preserve"> o</w:t>
-      </w:r>
-      <w:r>
-        <w:rPr>
-          <w:rFonts w:ascii="Agency FB" w:hAnsi="Agency FB"/>
-          <w:sz w:val="24"/>
-          <w:szCs w:val="24"/>
-        </w:rPr>
-        <w:t xml:space="preserve"> </w:t>
-      </w:r>
+        <w:t xml:space="preserve">No </w:t>
+      </w:r>
+      <w:proofErr w:type="spellStart"/>
       <w:r>
         <w:rPr>
           <w:rFonts w:ascii="Agency FB" w:hAnsi="Agency FB"/>
@@ -5946,24 +6555,9 @@
           <w:sz w:val="24"/>
           <w:szCs w:val="24"/>
         </w:rPr>
-        <w:t>Seaway</w:t>
-      </w:r>
-      <w:r>
-        <w:rPr>
-          <w:rFonts w:ascii="Agency FB" w:hAnsi="Agency FB"/>
-          <w:sz w:val="24"/>
-          <w:szCs w:val="24"/>
-        </w:rPr>
-        <w:t xml:space="preserve">, </w:t>
-      </w:r>
-      <w:r>
-        <w:rPr>
-          <w:rFonts w:ascii="Agency FB" w:hAnsi="Agency FB"/>
-          <w:sz w:val="24"/>
-          <w:szCs w:val="24"/>
-        </w:rPr>
-        <w:t xml:space="preserve">desde </w:t>
-      </w:r>
+        <w:t>Man’s</w:t>
+      </w:r>
+      <w:proofErr w:type="spellEnd"/>
       <w:r>
         <w:rPr>
           <w:rFonts w:ascii="Agency FB" w:hAnsi="Agency FB"/>
@@ -5972,32 +6566,9 @@
           <w:sz w:val="24"/>
           <w:szCs w:val="24"/>
         </w:rPr>
-        <w:t>SampleText594</w:t>
-      </w:r>
-      <w:r>
-        <w:rPr>
-          <w:rFonts w:ascii="Agency FB" w:hAnsi="Agency FB"/>
-          <w:sz w:val="24"/>
-          <w:szCs w:val="24"/>
-        </w:rPr>
-        <w:t xml:space="preserve"> buscamos diferenciarnos </w:t>
-      </w:r>
-      <w:r>
-        <w:rPr>
-          <w:rFonts w:ascii="Agency FB" w:hAnsi="Agency FB"/>
-          <w:sz w:val="24"/>
-          <w:szCs w:val="24"/>
-        </w:rPr>
-        <w:t xml:space="preserve">de ellos aportando ideas únicas, </w:t>
-      </w:r>
-      <w:r>
-        <w:rPr>
-          <w:rFonts w:ascii="Agency FB" w:hAnsi="Agency FB"/>
-          <w:sz w:val="24"/>
-          <w:szCs w:val="24"/>
-        </w:rPr>
-        <w:t xml:space="preserve">como un </w:t>
-      </w:r>
+        <w:t xml:space="preserve"> </w:t>
+      </w:r>
+      <w:proofErr w:type="spellStart"/>
       <w:r>
         <w:rPr>
           <w:rFonts w:ascii="Agency FB" w:hAnsi="Agency FB"/>
@@ -6006,8 +6577,99 @@
           <w:sz w:val="24"/>
           <w:szCs w:val="24"/>
         </w:rPr>
+        <w:t>Sky</w:t>
+      </w:r>
+      <w:proofErr w:type="spellEnd"/>
+      <w:r>
+        <w:rPr>
+          <w:rFonts w:ascii="Agency FB" w:hAnsi="Agency FB"/>
+          <w:sz w:val="24"/>
+          <w:szCs w:val="24"/>
+        </w:rPr>
+        <w:t xml:space="preserve"> o</w:t>
+      </w:r>
+      <w:r>
+        <w:rPr>
+          <w:rFonts w:ascii="Agency FB" w:hAnsi="Agency FB"/>
+          <w:sz w:val="24"/>
+          <w:szCs w:val="24"/>
+        </w:rPr>
+        <w:t xml:space="preserve"> </w:t>
+      </w:r>
+      <w:proofErr w:type="spellStart"/>
+      <w:r>
+        <w:rPr>
+          <w:rFonts w:ascii="Agency FB" w:hAnsi="Agency FB"/>
+          <w:i/>
+          <w:iCs/>
+          <w:sz w:val="24"/>
+          <w:szCs w:val="24"/>
+        </w:rPr>
+        <w:t>Seaway</w:t>
+      </w:r>
+      <w:proofErr w:type="spellEnd"/>
+      <w:r>
+        <w:rPr>
+          <w:rFonts w:ascii="Agency FB" w:hAnsi="Agency FB"/>
+          <w:sz w:val="24"/>
+          <w:szCs w:val="24"/>
+        </w:rPr>
+        <w:t xml:space="preserve">, </w:t>
+      </w:r>
+      <w:r>
+        <w:rPr>
+          <w:rFonts w:ascii="Agency FB" w:hAnsi="Agency FB"/>
+          <w:sz w:val="24"/>
+          <w:szCs w:val="24"/>
+        </w:rPr>
+        <w:t xml:space="preserve">desde </w:t>
+      </w:r>
+      <w:r>
+        <w:rPr>
+          <w:rFonts w:ascii="Agency FB" w:hAnsi="Agency FB"/>
+          <w:i/>
+          <w:iCs/>
+          <w:sz w:val="24"/>
+          <w:szCs w:val="24"/>
+        </w:rPr>
+        <w:t>SampleText594</w:t>
+      </w:r>
+      <w:r>
+        <w:rPr>
+          <w:rFonts w:ascii="Agency FB" w:hAnsi="Agency FB"/>
+          <w:sz w:val="24"/>
+          <w:szCs w:val="24"/>
+        </w:rPr>
+        <w:t xml:space="preserve"> buscamos diferenciarnos </w:t>
+      </w:r>
+      <w:r>
+        <w:rPr>
+          <w:rFonts w:ascii="Agency FB" w:hAnsi="Agency FB"/>
+          <w:sz w:val="24"/>
+          <w:szCs w:val="24"/>
+        </w:rPr>
+        <w:t xml:space="preserve">de ellos aportando ideas únicas, </w:t>
+      </w:r>
+      <w:r>
+        <w:rPr>
+          <w:rFonts w:ascii="Agency FB" w:hAnsi="Agency FB"/>
+          <w:sz w:val="24"/>
+          <w:szCs w:val="24"/>
+        </w:rPr>
+        <w:t xml:space="preserve">como un </w:t>
+      </w:r>
+      <w:proofErr w:type="spellStart"/>
+      <w:r>
+        <w:rPr>
+          <w:rFonts w:ascii="Agency FB" w:hAnsi="Agency FB"/>
+          <w:i/>
+          <w:iCs/>
+          <w:sz w:val="24"/>
+          <w:szCs w:val="24"/>
+        </w:rPr>
         <w:t>gameplay</w:t>
       </w:r>
+      <w:proofErr w:type="spellEnd"/>
       <w:r>
         <w:rPr>
           <w:rFonts w:ascii="Agency FB" w:hAnsi="Agency FB"/>
@@ -6035,6 +6697,7 @@
         <w:tab/>
         <w:t xml:space="preserve">Una de las mayores fortalezas de </w:t>
       </w:r>
+      <w:proofErr w:type="spellStart"/>
       <w:r>
         <w:rPr>
           <w:rFonts w:ascii="Agency FB" w:hAnsi="Agency FB"/>
@@ -6045,6 +6708,7 @@
         </w:rPr>
         <w:t>BiOdyssey</w:t>
       </w:r>
+      <w:proofErr w:type="spellEnd"/>
       <w:r>
         <w:rPr>
           <w:rFonts w:ascii="Agency FB" w:hAnsi="Agency FB"/>
@@ -6072,6 +6736,7 @@
         <w:tab/>
         <w:t xml:space="preserve">También, siendo como es, un juego más enfocado a móvil que a ordenador, el hecho de que el </w:t>
       </w:r>
+      <w:proofErr w:type="spellStart"/>
       <w:r>
         <w:rPr>
           <w:rFonts w:ascii="Agency FB" w:hAnsi="Agency FB"/>
@@ -6082,6 +6747,7 @@
         </w:rPr>
         <w:t>gameplay</w:t>
       </w:r>
+      <w:proofErr w:type="spellEnd"/>
       <w:r>
         <w:rPr>
           <w:rFonts w:ascii="Agency FB" w:hAnsi="Agency FB"/>
@@ -6180,6 +6846,7 @@
         </w:rPr>
         <w:tab/>
       </w:r>
+      <w:proofErr w:type="spellStart"/>
       <w:r>
         <w:rPr>
           <w:rFonts w:ascii="Agency FB" w:hAnsi="Agency FB"/>
@@ -6190,6 +6857,7 @@
         </w:rPr>
         <w:t>BiOdyssey</w:t>
       </w:r>
+      <w:proofErr w:type="spellEnd"/>
       <w:r>
         <w:rPr>
           <w:rFonts w:ascii="Agency FB" w:hAnsi="Agency FB"/>
@@ -6198,6 +6866,7 @@
         </w:rPr>
         <w:t xml:space="preserve"> disfrutará de tres tipos diferentes de fuentes de ingreso: los </w:t>
       </w:r>
+      <w:proofErr w:type="spellStart"/>
       <w:r>
         <w:rPr>
           <w:rFonts w:ascii="Agency FB" w:hAnsi="Agency FB"/>
@@ -6206,8 +6875,31 @@
           <w:sz w:val="24"/>
           <w:szCs w:val="24"/>
         </w:rPr>
-        <w:t>BiOdyssey Points</w:t>
-      </w:r>
+        <w:t>BiOdyssey</w:t>
+      </w:r>
+      <w:proofErr w:type="spellEnd"/>
+      <w:r>
+        <w:rPr>
+          <w:rFonts w:ascii="Agency FB" w:hAnsi="Agency FB"/>
+          <w:i/>
+          <w:iCs/>
+          <w:sz w:val="24"/>
+          <w:szCs w:val="24"/>
+        </w:rPr>
+        <w:t xml:space="preserve"> </w:t>
+      </w:r>
+      <w:proofErr w:type="spellStart"/>
+      <w:r>
+        <w:rPr>
+          <w:rFonts w:ascii="Agency FB" w:hAnsi="Agency FB"/>
+          <w:i/>
+          <w:iCs/>
+          <w:sz w:val="24"/>
+          <w:szCs w:val="24"/>
+        </w:rPr>
+        <w:t>Points</w:t>
+      </w:r>
+      <w:proofErr w:type="spellEnd"/>
       <w:r>
         <w:rPr>
           <w:rFonts w:ascii="Agency FB" w:hAnsi="Agency FB"/>
@@ -6227,6 +6919,7 @@
           <w:u w:val="single"/>
         </w:rPr>
       </w:pPr>
+      <w:proofErr w:type="spellStart"/>
       <w:r>
         <w:rPr>
           <w:rFonts w:ascii="Space Age" w:hAnsi="Space Age"/>
@@ -6238,6 +6931,7 @@
         </w:rPr>
         <w:t>Byodyssey</w:t>
       </w:r>
+      <w:proofErr w:type="spellEnd"/>
       <w:r>
         <w:rPr>
           <w:rFonts w:ascii="Space Age" w:hAnsi="Space Age"/>
@@ -6247,6 +6941,7 @@
         </w:rPr>
         <w:t xml:space="preserve"> </w:t>
       </w:r>
+      <w:proofErr w:type="spellStart"/>
       <w:r>
         <w:rPr>
           <w:rFonts w:ascii="Space Age" w:hAnsi="Space Age"/>
@@ -6258,6 +6953,7 @@
         </w:rPr>
         <w:t>points</w:t>
       </w:r>
+      <w:proofErr w:type="spellEnd"/>
     </w:p>
     <w:p>
       <w:pPr>
@@ -6277,6 +6973,7 @@
         <w:tab/>
         <w:t xml:space="preserve">Los </w:t>
       </w:r>
+      <w:proofErr w:type="spellStart"/>
       <w:r>
         <w:rPr>
           <w:rFonts w:ascii="Agency FB" w:hAnsi="Agency FB"/>
@@ -6305,88 +7002,9 @@
           <w:sz w:val="24"/>
           <w:szCs w:val="24"/>
         </w:rPr>
-        <w:t>Odyssey Points</w:t>
-      </w:r>
-      <w:r>
-        <w:rPr>
-          <w:rFonts w:ascii="Agency FB" w:hAnsi="Agency FB"/>
-          <w:sz w:val="24"/>
-          <w:szCs w:val="24"/>
-        </w:rPr>
-        <w:t xml:space="preserve"> estarán disponibles para adquirir desde el lanzamiento inicial del juego. Alrededor del planeta base habrá dos instalaciones orbitando a su alrededor: el taller y la gasolinera. Su función es simple, la</w:t>
-      </w:r>
-      <w:r>
-        <w:rPr>
-          <w:rFonts w:ascii="Agency FB" w:hAnsi="Agency FB"/>
-          <w:sz w:val="24"/>
-          <w:szCs w:val="24"/>
-        </w:rPr>
-        <w:t xml:space="preserve"> de adquirir mejoras</w:t>
-      </w:r>
-      <w:r>
-        <w:rPr>
-          <w:rFonts w:ascii="Agency FB" w:hAnsi="Agency FB"/>
-          <w:sz w:val="24"/>
-          <w:szCs w:val="24"/>
-        </w:rPr>
-        <w:t xml:space="preserve"> y la de repostar el tanque de combustible.</w:t>
-      </w:r>
-      <w:r>
-        <w:rPr>
-          <w:rFonts w:ascii="Agency FB" w:hAnsi="Agency FB"/>
-          <w:sz w:val="24"/>
-          <w:szCs w:val="24"/>
-        </w:rPr>
-        <w:t xml:space="preserve"> </w:t>
-      </w:r>
-      <w:r>
-        <w:rPr>
-          <w:rFonts w:ascii="Agency FB" w:hAnsi="Agency FB"/>
-          <w:sz w:val="24"/>
-          <w:szCs w:val="24"/>
-        </w:rPr>
-        <w:t xml:space="preserve">Si queremos hacer </w:t>
-      </w:r>
-      <w:r>
-        <w:rPr>
-          <w:rFonts w:ascii="Agency FB" w:hAnsi="Agency FB"/>
-          <w:sz w:val="24"/>
-          <w:szCs w:val="24"/>
-        </w:rPr>
-        <w:t xml:space="preserve">uso de estas instalaciones, deberemos esperar </w:t>
-      </w:r>
-      <w:r>
-        <w:rPr>
-          <w:rFonts w:ascii="Agency FB" w:hAnsi="Agency FB"/>
-          <w:sz w:val="24"/>
-          <w:szCs w:val="24"/>
-        </w:rPr>
-        <w:t>un tiempo determinado que a cada uso irá aumentando</w:t>
-      </w:r>
-      <w:r>
-        <w:rPr>
-          <w:rFonts w:ascii="Agency FB" w:hAnsi="Agency FB"/>
-          <w:sz w:val="24"/>
-          <w:szCs w:val="24"/>
-        </w:rPr>
-        <w:t xml:space="preserve"> hasta un máximo de </w:t>
-      </w:r>
-      <w:r>
-        <w:rPr>
-          <w:rFonts w:ascii="Agency FB" w:hAnsi="Agency FB"/>
-          <w:sz w:val="24"/>
-          <w:szCs w:val="24"/>
-        </w:rPr>
-        <w:t>una hora y media.</w:t>
-      </w:r>
-      <w:r>
-        <w:rPr>
-          <w:rFonts w:ascii="Agency FB" w:hAnsi="Agency FB"/>
-          <w:sz w:val="24"/>
-          <w:szCs w:val="24"/>
-        </w:rPr>
-        <w:t xml:space="preserve"> Los </w:t>
-      </w:r>
+        <w:t>Odyssey</w:t>
+      </w:r>
+      <w:proofErr w:type="spellEnd"/>
       <w:r>
         <w:rPr>
           <w:rFonts w:ascii="Agency FB" w:hAnsi="Agency FB"/>
@@ -6395,8 +7013,9 @@
           <w:sz w:val="24"/>
           <w:szCs w:val="24"/>
         </w:rPr>
-        <w:t>B</w:t>
-      </w:r>
+        <w:t xml:space="preserve"> </w:t>
+      </w:r>
+      <w:proofErr w:type="spellStart"/>
       <w:r>
         <w:rPr>
           <w:rFonts w:ascii="Agency FB" w:hAnsi="Agency FB"/>
@@ -6405,8 +7024,90 @@
           <w:sz w:val="24"/>
           <w:szCs w:val="24"/>
         </w:rPr>
-        <w:t>i</w:t>
-      </w:r>
+        <w:t>Points</w:t>
+      </w:r>
+      <w:proofErr w:type="spellEnd"/>
+      <w:r>
+        <w:rPr>
+          <w:rFonts w:ascii="Agency FB" w:hAnsi="Agency FB"/>
+          <w:sz w:val="24"/>
+          <w:szCs w:val="24"/>
+        </w:rPr>
+        <w:t xml:space="preserve"> estarán disponibles para adquirir desde el lanzamiento inicial del juego. Alrededor del planeta base habrá dos instalaciones orbitando a su alrededor: el taller y la gasolinera. Su función es simple, la</w:t>
+      </w:r>
+      <w:r>
+        <w:rPr>
+          <w:rFonts w:ascii="Agency FB" w:hAnsi="Agency FB"/>
+          <w:sz w:val="24"/>
+          <w:szCs w:val="24"/>
+        </w:rPr>
+        <w:t xml:space="preserve"> de adquirir mejoras</w:t>
+      </w:r>
+      <w:r>
+        <w:rPr>
+          <w:rFonts w:ascii="Agency FB" w:hAnsi="Agency FB"/>
+          <w:sz w:val="24"/>
+          <w:szCs w:val="24"/>
+        </w:rPr>
+        <w:t xml:space="preserve"> y la de repostar el tanque de combustible.</w:t>
+      </w:r>
+      <w:r>
+        <w:rPr>
+          <w:rFonts w:ascii="Agency FB" w:hAnsi="Agency FB"/>
+          <w:sz w:val="24"/>
+          <w:szCs w:val="24"/>
+        </w:rPr>
+        <w:t xml:space="preserve"> </w:t>
+      </w:r>
+      <w:r>
+        <w:rPr>
+          <w:rFonts w:ascii="Agency FB" w:hAnsi="Agency FB"/>
+          <w:sz w:val="24"/>
+          <w:szCs w:val="24"/>
+        </w:rPr>
+        <w:t xml:space="preserve">Si queremos hacer </w:t>
+      </w:r>
+      <w:r>
+        <w:rPr>
+          <w:rFonts w:ascii="Agency FB" w:hAnsi="Agency FB"/>
+          <w:sz w:val="24"/>
+          <w:szCs w:val="24"/>
+        </w:rPr>
+        <w:t xml:space="preserve">uso de estas instalaciones, deberemos esperar </w:t>
+      </w:r>
+      <w:r>
+        <w:rPr>
+          <w:rFonts w:ascii="Agency FB" w:hAnsi="Agency FB"/>
+          <w:sz w:val="24"/>
+          <w:szCs w:val="24"/>
+        </w:rPr>
+        <w:t>un tiempo determinado que a cada uso irá aumentando</w:t>
+      </w:r>
+      <w:r>
+        <w:rPr>
+          <w:rFonts w:ascii="Agency FB" w:hAnsi="Agency FB"/>
+          <w:sz w:val="24"/>
+          <w:szCs w:val="24"/>
+        </w:rPr>
+        <w:t xml:space="preserve"> hasta un máximo de </w:t>
+      </w:r>
+      <w:r>
+        <w:rPr>
+          <w:rFonts w:ascii="Agency FB" w:hAnsi="Agency FB"/>
+          <w:sz w:val="24"/>
+          <w:szCs w:val="24"/>
+        </w:rPr>
+        <w:t>una hora y media.</w:t>
+      </w:r>
+      <w:r>
+        <w:rPr>
+          <w:rFonts w:ascii="Agency FB" w:hAnsi="Agency FB"/>
+          <w:sz w:val="24"/>
+          <w:szCs w:val="24"/>
+        </w:rPr>
+        <w:t xml:space="preserve"> Los </w:t>
+      </w:r>
+      <w:proofErr w:type="spellStart"/>
       <w:r>
         <w:rPr>
           <w:rFonts w:ascii="Agency FB" w:hAnsi="Agency FB"/>
@@ -6415,8 +7116,51 @@
           <w:sz w:val="24"/>
           <w:szCs w:val="24"/>
         </w:rPr>
-        <w:t>Odyssey Points</w:t>
-      </w:r>
+        <w:t>B</w:t>
+      </w:r>
+      <w:r>
+        <w:rPr>
+          <w:rFonts w:ascii="Agency FB" w:hAnsi="Agency FB"/>
+          <w:i/>
+          <w:iCs/>
+          <w:sz w:val="24"/>
+          <w:szCs w:val="24"/>
+        </w:rPr>
+        <w:t>i</w:t>
+      </w:r>
+      <w:r>
+        <w:rPr>
+          <w:rFonts w:ascii="Agency FB" w:hAnsi="Agency FB"/>
+          <w:i/>
+          <w:iCs/>
+          <w:sz w:val="24"/>
+          <w:szCs w:val="24"/>
+        </w:rPr>
+        <w:t>Odyssey</w:t>
+      </w:r>
+      <w:proofErr w:type="spellEnd"/>
+      <w:r>
+        <w:rPr>
+          <w:rFonts w:ascii="Agency FB" w:hAnsi="Agency FB"/>
+          <w:i/>
+          <w:iCs/>
+          <w:sz w:val="24"/>
+          <w:szCs w:val="24"/>
+        </w:rPr>
+        <w:t xml:space="preserve"> </w:t>
+      </w:r>
+      <w:proofErr w:type="spellStart"/>
+      <w:r>
+        <w:rPr>
+          <w:rFonts w:ascii="Agency FB" w:hAnsi="Agency FB"/>
+          <w:i/>
+          <w:iCs/>
+          <w:sz w:val="24"/>
+          <w:szCs w:val="24"/>
+        </w:rPr>
+        <w:t>Points</w:t>
+      </w:r>
+      <w:proofErr w:type="spellEnd"/>
       <w:r>
         <w:rPr>
           <w:rFonts w:ascii="Agency FB" w:hAnsi="Agency FB"/>
@@ -6448,6 +7192,7 @@
         </w:rPr>
         <w:t xml:space="preserve">100 </w:t>
       </w:r>
+      <w:proofErr w:type="spellStart"/>
       <w:r>
         <w:rPr>
           <w:rFonts w:ascii="Agency FB" w:hAnsi="Agency FB"/>
@@ -6456,8 +7201,9 @@
           <w:sz w:val="24"/>
           <w:szCs w:val="24"/>
         </w:rPr>
-        <w:t xml:space="preserve">BiOdyssey </w:t>
-      </w:r>
+        <w:t>BiOdyssey</w:t>
+      </w:r>
+      <w:proofErr w:type="spellEnd"/>
       <w:r>
         <w:rPr>
           <w:rFonts w:ascii="Agency FB" w:hAnsi="Agency FB"/>
@@ -6466,8 +7212,20 @@
           <w:sz w:val="24"/>
           <w:szCs w:val="24"/>
         </w:rPr>
+        <w:t xml:space="preserve"> </w:t>
+      </w:r>
+      <w:proofErr w:type="spellStart"/>
+      <w:r>
+        <w:rPr>
+          <w:rFonts w:ascii="Agency FB" w:hAnsi="Agency FB"/>
+          <w:i/>
+          <w:iCs/>
+          <w:sz w:val="24"/>
+          <w:szCs w:val="24"/>
+        </w:rPr>
         <w:t>Points</w:t>
       </w:r>
+      <w:proofErr w:type="spellEnd"/>
       <w:r>
         <w:rPr>
           <w:rFonts w:ascii="Agency FB" w:hAnsi="Agency FB"/>
@@ -6507,6 +7265,7 @@
         </w:rPr>
         <w:t xml:space="preserve">Es posible recargar 100 </w:t>
       </w:r>
+      <w:proofErr w:type="spellStart"/>
       <w:r>
         <w:rPr>
           <w:rFonts w:ascii="Agency FB" w:hAnsi="Agency FB"/>
@@ -6515,8 +7274,9 @@
           <w:sz w:val="24"/>
           <w:szCs w:val="24"/>
         </w:rPr>
-        <w:t xml:space="preserve">BiOdyssey </w:t>
-      </w:r>
+        <w:t>BiOdyssey</w:t>
+      </w:r>
+      <w:proofErr w:type="spellEnd"/>
       <w:r>
         <w:rPr>
           <w:rFonts w:ascii="Agency FB" w:hAnsi="Agency FB"/>
@@ -6525,8 +7285,20 @@
           <w:sz w:val="24"/>
           <w:szCs w:val="24"/>
         </w:rPr>
+        <w:t xml:space="preserve"> </w:t>
+      </w:r>
+      <w:proofErr w:type="spellStart"/>
+      <w:r>
+        <w:rPr>
+          <w:rFonts w:ascii="Agency FB" w:hAnsi="Agency FB"/>
+          <w:i/>
+          <w:iCs/>
+          <w:sz w:val="24"/>
+          <w:szCs w:val="24"/>
+        </w:rPr>
         <w:t>Points</w:t>
       </w:r>
+      <w:proofErr w:type="spellEnd"/>
       <w:r>
         <w:rPr>
           <w:rFonts w:ascii="Agency FB" w:hAnsi="Agency FB"/>
@@ -6566,6 +7338,7 @@
         </w:rPr>
         <w:t xml:space="preserve">También se puede recuperar una carga de combustible de la nave de exploración o adquirir una carga adicional gastando 100 </w:t>
       </w:r>
+      <w:proofErr w:type="spellStart"/>
       <w:r>
         <w:rPr>
           <w:rFonts w:ascii="Agency FB" w:hAnsi="Agency FB"/>
@@ -6574,8 +7347,9 @@
           <w:sz w:val="24"/>
           <w:szCs w:val="24"/>
         </w:rPr>
-        <w:t xml:space="preserve">BiOdyssey </w:t>
-      </w:r>
+        <w:t>BiOdyssey</w:t>
+      </w:r>
+      <w:proofErr w:type="spellEnd"/>
       <w:r>
         <w:rPr>
           <w:rFonts w:ascii="Agency FB" w:hAnsi="Agency FB"/>
@@ -6584,8 +7358,20 @@
           <w:sz w:val="24"/>
           <w:szCs w:val="24"/>
         </w:rPr>
+        <w:t xml:space="preserve"> </w:t>
+      </w:r>
+      <w:proofErr w:type="spellStart"/>
+      <w:r>
+        <w:rPr>
+          <w:rFonts w:ascii="Agency FB" w:hAnsi="Agency FB"/>
+          <w:i/>
+          <w:iCs/>
+          <w:sz w:val="24"/>
+          <w:szCs w:val="24"/>
+        </w:rPr>
         <w:t>Points</w:t>
       </w:r>
+      <w:proofErr w:type="spellEnd"/>
       <w:r>
         <w:rPr>
           <w:rFonts w:ascii="Agency FB" w:hAnsi="Agency FB"/>
@@ -6617,6 +7403,7 @@
         </w:rPr>
         <w:t xml:space="preserve">Los </w:t>
       </w:r>
+      <w:proofErr w:type="spellStart"/>
       <w:r>
         <w:rPr>
           <w:rFonts w:ascii="Agency FB" w:hAnsi="Agency FB"/>
@@ -6625,8 +7412,9 @@
           <w:sz w:val="24"/>
           <w:szCs w:val="24"/>
         </w:rPr>
-        <w:t xml:space="preserve">BiOdyssey </w:t>
-      </w:r>
+        <w:t>BiOdyssey</w:t>
+      </w:r>
+      <w:proofErr w:type="spellEnd"/>
       <w:r>
         <w:rPr>
           <w:rFonts w:ascii="Agency FB" w:hAnsi="Agency FB"/>
@@ -6635,8 +7423,20 @@
           <w:sz w:val="24"/>
           <w:szCs w:val="24"/>
         </w:rPr>
+        <w:t xml:space="preserve"> </w:t>
+      </w:r>
+      <w:proofErr w:type="spellStart"/>
+      <w:r>
+        <w:rPr>
+          <w:rFonts w:ascii="Agency FB" w:hAnsi="Agency FB"/>
+          <w:i/>
+          <w:iCs/>
+          <w:sz w:val="24"/>
+          <w:szCs w:val="24"/>
+        </w:rPr>
         <w:t>Points</w:t>
       </w:r>
+      <w:proofErr w:type="spellEnd"/>
       <w:r>
         <w:rPr>
           <w:rFonts w:ascii="Agency FB" w:hAnsi="Agency FB"/>
@@ -6694,8 +7494,43 @@
           <w:sz w:val="24"/>
           <w:szCs w:val="24"/>
         </w:rPr>
-        <w:t xml:space="preserve"> BiOdyssey Points</w:t>
-      </w:r>
+        <w:t xml:space="preserve"> </w:t>
+      </w:r>
+      <w:proofErr w:type="spellStart"/>
+      <w:r>
+        <w:rPr>
+          <w:rFonts w:ascii="Agency FB" w:hAnsi="Agency FB"/>
+          <w:i/>
+          <w:iCs/>
+          <w:sz w:val="24"/>
+          <w:szCs w:val="24"/>
+        </w:rPr>
+        <w:t>BiOdyssey</w:t>
+      </w:r>
+      <w:proofErr w:type="spellEnd"/>
+      <w:r>
+        <w:rPr>
+          <w:rFonts w:ascii="Agency FB" w:hAnsi="Agency FB"/>
+          <w:i/>
+          <w:iCs/>
+          <w:sz w:val="24"/>
+          <w:szCs w:val="24"/>
+        </w:rPr>
+        <w:t xml:space="preserve"> </w:t>
+      </w:r>
+      <w:proofErr w:type="spellStart"/>
+      <w:proofErr w:type="gramStart"/>
+      <w:r>
+        <w:rPr>
+          <w:rFonts w:ascii="Agency FB" w:hAnsi="Agency FB"/>
+          <w:i/>
+          <w:iCs/>
+          <w:sz w:val="24"/>
+          <w:szCs w:val="24"/>
+        </w:rPr>
+        <w:t>Points</w:t>
+      </w:r>
+      <w:proofErr w:type="spellEnd"/>
       <w:r>
         <w:rPr>
           <w:rFonts w:ascii="Agency FB" w:hAnsi="Agency FB"/>
@@ -6704,6 +7539,7 @@
         </w:rPr>
         <w:t xml:space="preserve"> .</w:t>
       </w:r>
+      <w:proofErr w:type="gramEnd"/>
     </w:p>
     <w:p>
       <w:pPr>
@@ -6727,6 +7563,7 @@
         </w:rPr>
         <w:t xml:space="preserve">La nave de exploración consume un 25% menos de combustible que antes. Coste 1500 </w:t>
       </w:r>
+      <w:proofErr w:type="spellStart"/>
       <w:r>
         <w:rPr>
           <w:rFonts w:ascii="Agency FB" w:hAnsi="Agency FB"/>
@@ -6735,8 +7572,31 @@
           <w:sz w:val="24"/>
           <w:szCs w:val="24"/>
         </w:rPr>
-        <w:t>BiOdyssey Points</w:t>
-      </w:r>
+        <w:t>BiOdyssey</w:t>
+      </w:r>
+      <w:proofErr w:type="spellEnd"/>
+      <w:r>
+        <w:rPr>
+          <w:rFonts w:ascii="Agency FB" w:hAnsi="Agency FB"/>
+          <w:i/>
+          <w:iCs/>
+          <w:sz w:val="24"/>
+          <w:szCs w:val="24"/>
+        </w:rPr>
+        <w:t xml:space="preserve"> </w:t>
+      </w:r>
+      <w:proofErr w:type="spellStart"/>
+      <w:r>
+        <w:rPr>
+          <w:rFonts w:ascii="Agency FB" w:hAnsi="Agency FB"/>
+          <w:i/>
+          <w:iCs/>
+          <w:sz w:val="24"/>
+          <w:szCs w:val="24"/>
+        </w:rPr>
+        <w:t>Points</w:t>
+      </w:r>
+      <w:proofErr w:type="spellEnd"/>
       <w:r>
         <w:rPr>
           <w:rFonts w:ascii="Agency FB" w:hAnsi="Agency FB"/>
@@ -6797,6 +7657,7 @@
         </w:rPr>
         <w:t xml:space="preserve">100 </w:t>
       </w:r>
+      <w:proofErr w:type="spellStart"/>
       <w:r>
         <w:rPr>
           <w:rFonts w:ascii="Agency FB" w:hAnsi="Agency FB"/>
@@ -6805,8 +7666,9 @@
           <w:sz w:val="24"/>
           <w:szCs w:val="24"/>
         </w:rPr>
-        <w:t xml:space="preserve">BiOdyssey </w:t>
-      </w:r>
+        <w:t>BiOdyssey</w:t>
+      </w:r>
+      <w:proofErr w:type="spellEnd"/>
       <w:r>
         <w:rPr>
           <w:rFonts w:ascii="Agency FB" w:hAnsi="Agency FB"/>
@@ -6815,8 +7677,20 @@
           <w:sz w:val="24"/>
           <w:szCs w:val="24"/>
         </w:rPr>
+        <w:t xml:space="preserve"> </w:t>
+      </w:r>
+      <w:proofErr w:type="spellStart"/>
+      <w:r>
+        <w:rPr>
+          <w:rFonts w:ascii="Agency FB" w:hAnsi="Agency FB"/>
+          <w:i/>
+          <w:iCs/>
+          <w:sz w:val="24"/>
+          <w:szCs w:val="24"/>
+        </w:rPr>
         <w:t>Points</w:t>
       </w:r>
+      <w:proofErr w:type="spellEnd"/>
       <w:r>
         <w:rPr>
           <w:rFonts w:ascii="Agency FB" w:hAnsi="Agency FB"/>
@@ -6856,6 +7730,7 @@
         </w:rPr>
         <w:t xml:space="preserve">500 </w:t>
       </w:r>
+      <w:proofErr w:type="spellStart"/>
       <w:r>
         <w:rPr>
           <w:rFonts w:ascii="Agency FB" w:hAnsi="Agency FB"/>
@@ -6864,8 +7739,31 @@
           <w:sz w:val="24"/>
           <w:szCs w:val="24"/>
         </w:rPr>
-        <w:t>BiOdyssey Points</w:t>
-      </w:r>
+        <w:t>BiOdyssey</w:t>
+      </w:r>
+      <w:proofErr w:type="spellEnd"/>
+      <w:r>
+        <w:rPr>
+          <w:rFonts w:ascii="Agency FB" w:hAnsi="Agency FB"/>
+          <w:i/>
+          <w:iCs/>
+          <w:sz w:val="24"/>
+          <w:szCs w:val="24"/>
+        </w:rPr>
+        <w:t xml:space="preserve"> </w:t>
+      </w:r>
+      <w:proofErr w:type="spellStart"/>
+      <w:r>
+        <w:rPr>
+          <w:rFonts w:ascii="Agency FB" w:hAnsi="Agency FB"/>
+          <w:i/>
+          <w:iCs/>
+          <w:sz w:val="24"/>
+          <w:szCs w:val="24"/>
+        </w:rPr>
+        <w:t>Points</w:t>
+      </w:r>
+      <w:proofErr w:type="spellEnd"/>
       <w:r>
         <w:rPr>
           <w:rFonts w:ascii="Agency FB" w:hAnsi="Agency FB"/>
@@ -7076,6 +7974,7 @@
         </w:rPr>
         <w:t xml:space="preserve">dé ventajas a unos jugadores respecto a otros (el llamado </w:t>
       </w:r>
+      <w:proofErr w:type="spellStart"/>
       <w:r>
         <w:rPr>
           <w:rFonts w:ascii="Agency FB" w:hAnsi="Agency FB"/>
@@ -7084,24 +7983,9 @@
           <w:sz w:val="24"/>
           <w:szCs w:val="24"/>
         </w:rPr>
-        <w:t>pay to win</w:t>
-      </w:r>
-      <w:r>
-        <w:rPr>
-          <w:rFonts w:ascii="Agency FB" w:hAnsi="Agency FB"/>
-          <w:sz w:val="24"/>
-          <w:szCs w:val="24"/>
-        </w:rPr>
-        <w:t>)</w:t>
-      </w:r>
-      <w:r>
-        <w:rPr>
-          <w:rFonts w:ascii="Agency FB" w:hAnsi="Agency FB"/>
-          <w:sz w:val="24"/>
-          <w:szCs w:val="24"/>
-        </w:rPr>
-        <w:t xml:space="preserve">, por eso todo el contenido descargable de </w:t>
-      </w:r>
+        <w:t>pay</w:t>
+      </w:r>
+      <w:proofErr w:type="spellEnd"/>
       <w:r>
         <w:rPr>
           <w:rFonts w:ascii="Agency FB" w:hAnsi="Agency FB"/>
@@ -7110,8 +7994,70 @@
           <w:sz w:val="24"/>
           <w:szCs w:val="24"/>
         </w:rPr>
+        <w:t xml:space="preserve"> </w:t>
+      </w:r>
+      <w:proofErr w:type="spellStart"/>
+      <w:r>
+        <w:rPr>
+          <w:rFonts w:ascii="Agency FB" w:hAnsi="Agency FB"/>
+          <w:i/>
+          <w:iCs/>
+          <w:sz w:val="24"/>
+          <w:szCs w:val="24"/>
+        </w:rPr>
+        <w:t>to</w:t>
+      </w:r>
+      <w:proofErr w:type="spellEnd"/>
+      <w:r>
+        <w:rPr>
+          <w:rFonts w:ascii="Agency FB" w:hAnsi="Agency FB"/>
+          <w:i/>
+          <w:iCs/>
+          <w:sz w:val="24"/>
+          <w:szCs w:val="24"/>
+        </w:rPr>
+        <w:t xml:space="preserve"> </w:t>
+      </w:r>
+      <w:proofErr w:type="spellStart"/>
+      <w:r>
+        <w:rPr>
+          <w:rFonts w:ascii="Agency FB" w:hAnsi="Agency FB"/>
+          <w:i/>
+          <w:iCs/>
+          <w:sz w:val="24"/>
+          <w:szCs w:val="24"/>
+        </w:rPr>
+        <w:t>win</w:t>
+      </w:r>
+      <w:proofErr w:type="spellEnd"/>
+      <w:r>
+        <w:rPr>
+          <w:rFonts w:ascii="Agency FB" w:hAnsi="Agency FB"/>
+          <w:sz w:val="24"/>
+          <w:szCs w:val="24"/>
+        </w:rPr>
+        <w:t>)</w:t>
+      </w:r>
+      <w:r>
+        <w:rPr>
+          <w:rFonts w:ascii="Agency FB" w:hAnsi="Agency FB"/>
+          <w:sz w:val="24"/>
+          <w:szCs w:val="24"/>
+        </w:rPr>
+        <w:t xml:space="preserve">, por eso todo el contenido descargable de </w:t>
+      </w:r>
+      <w:proofErr w:type="spellStart"/>
+      <w:r>
+        <w:rPr>
+          <w:rFonts w:ascii="Agency FB" w:hAnsi="Agency FB"/>
+          <w:i/>
+          <w:iCs/>
+          <w:sz w:val="24"/>
+          <w:szCs w:val="24"/>
+        </w:rPr>
         <w:t>BiOdyssey</w:t>
       </w:r>
+      <w:proofErr w:type="spellEnd"/>
       <w:r>
         <w:rPr>
           <w:rFonts w:ascii="Agency FB" w:hAnsi="Agency FB"/>
@@ -7161,7 +8107,25 @@
           <w:sz w:val="24"/>
           <w:szCs w:val="24"/>
         </w:rPr>
-        <w:t>Estas expansiones están programadas para lanzarse cada 3 meses a partir de la salida de BiOdyssey, y con una duración de 2 años, haciendo un total de 8 expansiones.</w:t>
+        <w:t xml:space="preserve">Estas expansiones están programadas para lanzarse cada 3 meses a partir de la salida de </w:t>
+      </w:r>
+      <w:proofErr w:type="spellStart"/>
+      <w:r>
+        <w:rPr>
+          <w:rFonts w:ascii="Agency FB" w:hAnsi="Agency FB"/>
+          <w:sz w:val="24"/>
+          <w:szCs w:val="24"/>
+        </w:rPr>
+        <w:t>BiOdyssey</w:t>
+      </w:r>
+      <w:proofErr w:type="spellEnd"/>
+      <w:r>
+        <w:rPr>
+          <w:rFonts w:ascii="Agency FB" w:hAnsi="Agency FB"/>
+          <w:sz w:val="24"/>
+          <w:szCs w:val="24"/>
+        </w:rPr>
+        <w:t>, y con una duración de 2 años, haciendo un total de 8 expansiones.</w:t>
       </w:r>
       <w:r>
         <w:rPr>
@@ -7605,6 +8569,7 @@
         </w:rPr>
         <w:t xml:space="preserve"> de los puntos fuertes de </w:t>
       </w:r>
+      <w:proofErr w:type="spellStart"/>
       <w:r>
         <w:rPr>
           <w:rFonts w:ascii="Agency FB" w:hAnsi="Agency FB"/>
@@ -7615,6 +8580,7 @@
         </w:rPr>
         <w:t>BiOdyssey</w:t>
       </w:r>
+      <w:proofErr w:type="spellEnd"/>
       <w:r>
         <w:rPr>
           <w:rFonts w:ascii="Agency FB" w:hAnsi="Agency FB"/>
@@ -7687,6 +8653,7 @@
         </w:rPr>
         <w:t xml:space="preserve"> De esta manera, los desarrolladores y aficionados de </w:t>
       </w:r>
+      <w:proofErr w:type="spellStart"/>
       <w:r>
         <w:rPr>
           <w:rFonts w:ascii="Agency FB" w:hAnsi="Agency FB"/>
@@ -7697,6 +8664,7 @@
         </w:rPr>
         <w:t>BiOdyssey</w:t>
       </w:r>
+      <w:proofErr w:type="spellEnd"/>
       <w:r>
         <w:rPr>
           <w:rFonts w:ascii="Agency FB" w:hAnsi="Agency FB"/>
@@ -7721,6 +8689,7 @@
         </w:rPr>
         <w:t xml:space="preserve">planetas únicos y personales que luego podrán utilizar como </w:t>
       </w:r>
+      <w:proofErr w:type="spellStart"/>
       <w:r>
         <w:rPr>
           <w:rFonts w:ascii="Agency FB" w:hAnsi="Agency FB"/>
@@ -7731,6 +8700,7 @@
         </w:rPr>
         <w:t>assets</w:t>
       </w:r>
+      <w:proofErr w:type="spellEnd"/>
       <w:r>
         <w:rPr>
           <w:rFonts w:ascii="Agency FB" w:hAnsi="Agency FB"/>
@@ -7804,6 +8774,7 @@
         </w:rPr>
         <w:t xml:space="preserve">Sueldos para 7 personas durante los dos años siguientes a la salida de </w:t>
       </w:r>
+      <w:proofErr w:type="spellStart"/>
       <w:r>
         <w:rPr>
           <w:rFonts w:ascii="Agency FB" w:hAnsi="Agency FB"/>
@@ -7814,6 +8785,7 @@
         </w:rPr>
         <w:t>BiOdyssey</w:t>
       </w:r>
+      <w:proofErr w:type="spellEnd"/>
       <w:r>
         <w:rPr>
           <w:rFonts w:ascii="Agency FB" w:hAnsi="Agency FB"/>
@@ -8543,13 +9515,285 @@
       </w:pPr>
     </w:p>
     <w:sectPr>
+      <w:headerReference w:type="even" r:id="rId9"/>
+      <w:headerReference w:type="default" r:id="rId10"/>
+      <w:footerReference w:type="default" r:id="rId11"/>
+      <w:headerReference w:type="first" r:id="rId12"/>
       <w:pgSz w:w="11906" w:h="16838"/>
       <w:pgMar w:top="1417" w:right="1701" w:bottom="1417" w:left="1701" w:header="708" w:footer="708" w:gutter="0"/>
       <w:cols w:space="708"/>
+      <w:titlePg/>
       <w:docGrid w:linePitch="360"/>
     </w:sectPr>
   </w:body>
 </w:document>
+</file>
+
+<file path=word/endnotes.xml><?xml version="1.0" encoding="utf-8"?>
+<w:endnotes xmlns:wpc="http://schemas.microsoft.com/office/word/2010/wordprocessingCanvas" xmlns:cx="http://schemas.microsoft.com/office/drawing/2014/chartex" xmlns:cx1="http://schemas.microsoft.com/office/drawing/2015/9/8/chartex" xmlns:cx2="http://schemas.microsoft.com/office/drawing/2015/10/21/chartex" xmlns:cx3="http://schemas.microsoft.com/office/drawing/2016/5/9/chartex" xmlns:cx4="http://schemas.microsoft.com/office/drawing/2016/5/10/chartex" xmlns:cx5="http://schemas.microsoft.com/office/drawing/2016/5/11/chartex" xmlns:cx6="http://schemas.microsoft.com/office/drawing/2016/5/12/chartex" xmlns:cx7="http://schemas.microsoft.com/office/drawing/2016/5/13/chartex" xmlns:cx8="http://schemas.microsoft.com/office/drawing/2016/5/14/chartex" xmlns:mc="http://schemas.openxmlformats.org/markup-compatibility/2006" xmlns:aink="http://schemas.microsoft.com/office/drawing/2016/ink" xmlns:am3d="http://schemas.microsoft.com/office/drawing/2017/model3d" xmlns:o="urn:schemas-microsoft-com:office:office" xmlns:r="http://schemas.openxmlformats.org/officeDocument/2006/relationships" xmlns:m="http://schemas.openxmlformats.org/officeDocument/2006/math" xmlns:v="urn:schemas-microsoft-com:vml" xmlns:wp14="http://schemas.microsoft.com/office/word/2010/wordprocessingDrawing" xmlns:wp="http://schemas.openxmlformats.org/drawingml/2006/wordprocessingDrawing" xmlns:w10="urn:schemas-microsoft-com:office:word" xmlns:w="http://schemas.openxmlformats.org/wordprocessingml/2006/main" xmlns:w14="http://schemas.microsoft.com/office/word/2010/wordml" xmlns:w15="http://schemas.microsoft.com/office/word/2012/wordml" xmlns:w16cid="http://schemas.microsoft.com/office/word/2016/wordml/cid" xmlns:w16se="http://schemas.microsoft.com/office/word/2015/wordml/symex" xmlns:wpg="http://schemas.microsoft.com/office/word/2010/wordprocessingGroup" xmlns:wpi="http://schemas.microsoft.com/office/word/2010/wordprocessingInk" xmlns:wne="http://schemas.microsoft.com/office/word/2006/wordml" xmlns:wps="http://schemas.microsoft.com/office/word/2010/wordprocessingShape" mc:Ignorable="w14 w15 w16se w16cid wp14">
+  <w:endnote w:type="separator" w:id="-1">
+    <w:p>
+      <w:pPr>
+        <w:spacing w:after="0" w:line="240" w:lineRule="auto"/>
+      </w:pPr>
+      <w:r>
+        <w:separator/>
+      </w:r>
+    </w:p>
+  </w:endnote>
+  <w:endnote w:type="continuationSeparator" w:id="0">
+    <w:p>
+      <w:pPr>
+        <w:spacing w:after="0" w:line="240" w:lineRule="auto"/>
+      </w:pPr>
+      <w:r>
+        <w:continuationSeparator/>
+      </w:r>
+    </w:p>
+  </w:endnote>
+</w:endnotes>
+</file>
+
+<file path=word/footer1.xml><?xml version="1.0" encoding="utf-8"?>
+<w:ftr xmlns:wpc="http://schemas.microsoft.com/office/word/2010/wordprocessingCanvas" xmlns:cx="http://schemas.microsoft.com/office/drawing/2014/chartex" xmlns:cx1="http://schemas.microsoft.com/office/drawing/2015/9/8/chartex" xmlns:cx2="http://schemas.microsoft.com/office/drawing/2015/10/21/chartex" xmlns:cx3="http://schemas.microsoft.com/office/drawing/2016/5/9/chartex" xmlns:cx4="http://schemas.microsoft.com/office/drawing/2016/5/10/chartex" xmlns:cx5="http://schemas.microsoft.com/office/drawing/2016/5/11/chartex" xmlns:cx6="http://schemas.microsoft.com/office/drawing/2016/5/12/chartex" xmlns:cx7="http://schemas.microsoft.com/office/drawing/2016/5/13/chartex" xmlns:cx8="http://schemas.microsoft.com/office/drawing/2016/5/14/chartex" xmlns:mc="http://schemas.openxmlformats.org/markup-compatibility/2006" xmlns:aink="http://schemas.microsoft.com/office/drawing/2016/ink" xmlns:am3d="http://schemas.microsoft.com/office/drawing/2017/model3d" xmlns:o="urn:schemas-microsoft-com:office:office" xmlns:r="http://schemas.openxmlformats.org/officeDocument/2006/relationships" xmlns:m="http://schemas.openxmlformats.org/officeDocument/2006/math" xmlns:v="urn:schemas-microsoft-com:vml" xmlns:wp14="http://schemas.microsoft.com/office/word/2010/wordprocessingDrawing" xmlns:wp="http://schemas.openxmlformats.org/drawingml/2006/wordprocessingDrawing" xmlns:w10="urn:schemas-microsoft-com:office:word" xmlns:w="http://schemas.openxmlformats.org/wordprocessingml/2006/main" xmlns:w14="http://schemas.microsoft.com/office/word/2010/wordml" xmlns:w15="http://schemas.microsoft.com/office/word/2012/wordml" xmlns:w16cid="http://schemas.microsoft.com/office/word/2016/wordml/cid" xmlns:w16se="http://schemas.microsoft.com/office/word/2015/wordml/symex" xmlns:wpg="http://schemas.microsoft.com/office/word/2010/wordprocessingGroup" xmlns:wpi="http://schemas.microsoft.com/office/word/2010/wordprocessingInk" xmlns:wne="http://schemas.microsoft.com/office/word/2006/wordml" xmlns:wps="http://schemas.microsoft.com/office/word/2010/wordprocessingShape" mc:Ignorable="w14 w15 w16se w16cid wp14">
+  <w:sdt>
+    <w:sdtPr>
+      <w:rPr>
+        <w:sz w:val="36"/>
+        <w:szCs w:val="36"/>
+      </w:rPr>
+      <w:id w:val="651948809"/>
+      <w:docPartObj>
+        <w:docPartGallery w:val="Page Numbers (Bottom of Page)"/>
+        <w:docPartUnique/>
+      </w:docPartObj>
+    </w:sdtPr>
+    <w:sdtEndPr>
+      <w:rPr>
+        <w:rFonts w:ascii="Space Age" w:hAnsi="Space Age"/>
+        <w:color w:val="FFFFFF" w:themeColor="background1"/>
+        <w:sz w:val="44"/>
+        <w:szCs w:val="44"/>
+      </w:rPr>
+    </w:sdtEndPr>
+    <w:sdtContent>
+      <w:p>
+        <w:pPr>
+          <w:pStyle w:val="Piedepgina"/>
+          <w:jc w:val="center"/>
+          <w:rPr>
+            <w:rFonts w:ascii="Space Age" w:hAnsi="Space Age"/>
+            <w:color w:val="FFFFFF" w:themeColor="background1"/>
+            <w:sz w:val="44"/>
+            <w:szCs w:val="44"/>
+          </w:rPr>
+        </w:pPr>
+        <w:r>
+          <w:rPr>
+            <w:rFonts w:ascii="Space Age" w:hAnsi="Space Age"/>
+            <w:b/>
+            <w:bCs/>
+            <w:color w:val="FFFFFF" w:themeColor="background1"/>
+            <w:sz w:val="44"/>
+            <w:szCs w:val="44"/>
+          </w:rPr>
+          <w:fldChar w:fldCharType="begin"/>
+        </w:r>
+        <w:r>
+          <w:rPr>
+            <w:rFonts w:ascii="Space Age" w:hAnsi="Space Age"/>
+            <w:b/>
+            <w:bCs/>
+            <w:color w:val="FFFFFF" w:themeColor="background1"/>
+            <w:sz w:val="44"/>
+            <w:szCs w:val="44"/>
+          </w:rPr>
+          <w:instrText>PAGE   \* MERGEFORMAT</w:instrText>
+        </w:r>
+        <w:r>
+          <w:rPr>
+            <w:rFonts w:ascii="Space Age" w:hAnsi="Space Age"/>
+            <w:b/>
+            <w:bCs/>
+            <w:color w:val="FFFFFF" w:themeColor="background1"/>
+            <w:sz w:val="44"/>
+            <w:szCs w:val="44"/>
+          </w:rPr>
+          <w:fldChar w:fldCharType="separate"/>
+        </w:r>
+        <w:r>
+          <w:rPr>
+            <w:rFonts w:ascii="Space Age" w:hAnsi="Space Age"/>
+            <w:b/>
+            <w:bCs/>
+            <w:color w:val="FFFFFF" w:themeColor="background1"/>
+            <w:sz w:val="44"/>
+            <w:szCs w:val="44"/>
+          </w:rPr>
+          <w:t>2</w:t>
+        </w:r>
+        <w:r>
+          <w:rPr>
+            <w:rFonts w:ascii="Space Age" w:hAnsi="Space Age"/>
+            <w:b/>
+            <w:bCs/>
+            <w:color w:val="FFFFFF" w:themeColor="background1"/>
+            <w:sz w:val="44"/>
+            <w:szCs w:val="44"/>
+          </w:rPr>
+          <w:fldChar w:fldCharType="end"/>
+        </w:r>
+      </w:p>
+    </w:sdtContent>
+  </w:sdt>
+  <w:p>
+    <w:pPr>
+      <w:pStyle w:val="Piedepgina"/>
+    </w:pPr>
+  </w:p>
+</w:ftr>
+</file>
+
+<file path=word/footnotes.xml><?xml version="1.0" encoding="utf-8"?>
+<w:footnotes xmlns:wpc="http://schemas.microsoft.com/office/word/2010/wordprocessingCanvas" xmlns:cx="http://schemas.microsoft.com/office/drawing/2014/chartex" xmlns:cx1="http://schemas.microsoft.com/office/drawing/2015/9/8/chartex" xmlns:cx2="http://schemas.microsoft.com/office/drawing/2015/10/21/chartex" xmlns:cx3="http://schemas.microsoft.com/office/drawing/2016/5/9/chartex" xmlns:cx4="http://schemas.microsoft.com/office/drawing/2016/5/10/chartex" xmlns:cx5="http://schemas.microsoft.com/office/drawing/2016/5/11/chartex" xmlns:cx6="http://schemas.microsoft.com/office/drawing/2016/5/12/chartex" xmlns:cx7="http://schemas.microsoft.com/office/drawing/2016/5/13/chartex" xmlns:cx8="http://schemas.microsoft.com/office/drawing/2016/5/14/chartex" xmlns:mc="http://schemas.openxmlformats.org/markup-compatibility/2006" xmlns:aink="http://schemas.microsoft.com/office/drawing/2016/ink" xmlns:am3d="http://schemas.microsoft.com/office/drawing/2017/model3d" xmlns:o="urn:schemas-microsoft-com:office:office" xmlns:r="http://schemas.openxmlformats.org/officeDocument/2006/relationships" xmlns:m="http://schemas.openxmlformats.org/officeDocument/2006/math" xmlns:v="urn:schemas-microsoft-com:vml" xmlns:wp14="http://schemas.microsoft.com/office/word/2010/wordprocessingDrawing" xmlns:wp="http://schemas.openxmlformats.org/drawingml/2006/wordprocessingDrawing" xmlns:w10="urn:schemas-microsoft-com:office:word" xmlns:w="http://schemas.openxmlformats.org/wordprocessingml/2006/main" xmlns:w14="http://schemas.microsoft.com/office/word/2010/wordml" xmlns:w15="http://schemas.microsoft.com/office/word/2012/wordml" xmlns:w16cid="http://schemas.microsoft.com/office/word/2016/wordml/cid" xmlns:w16se="http://schemas.microsoft.com/office/word/2015/wordml/symex" xmlns:wpg="http://schemas.microsoft.com/office/word/2010/wordprocessingGroup" xmlns:wpi="http://schemas.microsoft.com/office/word/2010/wordprocessingInk" xmlns:wne="http://schemas.microsoft.com/office/word/2006/wordml" xmlns:wps="http://schemas.microsoft.com/office/word/2010/wordprocessingShape" mc:Ignorable="w14 w15 w16se w16cid wp14">
+  <w:footnote w:type="separator" w:id="-1">
+    <w:p>
+      <w:pPr>
+        <w:spacing w:after="0" w:line="240" w:lineRule="auto"/>
+      </w:pPr>
+      <w:r>
+        <w:separator/>
+      </w:r>
+    </w:p>
+  </w:footnote>
+  <w:footnote w:type="continuationSeparator" w:id="0">
+    <w:p>
+      <w:pPr>
+        <w:spacing w:after="0" w:line="240" w:lineRule="auto"/>
+      </w:pPr>
+      <w:r>
+        <w:continuationSeparator/>
+      </w:r>
+    </w:p>
+  </w:footnote>
+</w:footnotes>
+</file>
+
+<file path=word/header1.xml><?xml version="1.0" encoding="utf-8"?>
+<w:hdr xmlns:wpc="http://schemas.microsoft.com/office/word/2010/wordprocessingCanvas" xmlns:cx="http://schemas.microsoft.com/office/drawing/2014/chartex" xmlns:cx1="http://schemas.microsoft.com/office/drawing/2015/9/8/chartex" xmlns:cx2="http://schemas.microsoft.com/office/drawing/2015/10/21/chartex" xmlns:cx3="http://schemas.microsoft.com/office/drawing/2016/5/9/chartex" xmlns:cx4="http://schemas.microsoft.com/office/drawing/2016/5/10/chartex" xmlns:cx5="http://schemas.microsoft.com/office/drawing/2016/5/11/chartex" xmlns:cx6="http://schemas.microsoft.com/office/drawing/2016/5/12/chartex" xmlns:cx7="http://schemas.microsoft.com/office/drawing/2016/5/13/chartex" xmlns:cx8="http://schemas.microsoft.com/office/drawing/2016/5/14/chartex" xmlns:mc="http://schemas.openxmlformats.org/markup-compatibility/2006" xmlns:aink="http://schemas.microsoft.com/office/drawing/2016/ink" xmlns:am3d="http://schemas.microsoft.com/office/drawing/2017/model3d" xmlns:o="urn:schemas-microsoft-com:office:office" xmlns:r="http://schemas.openxmlformats.org/officeDocument/2006/relationships" xmlns:m="http://schemas.openxmlformats.org/officeDocument/2006/math" xmlns:v="urn:schemas-microsoft-com:vml" xmlns:wp14="http://schemas.microsoft.com/office/word/2010/wordprocessingDrawing" xmlns:wp="http://schemas.openxmlformats.org/drawingml/2006/wordprocessingDrawing" xmlns:w10="urn:schemas-microsoft-com:office:word" xmlns:w="http://schemas.openxmlformats.org/wordprocessingml/2006/main" xmlns:w14="http://schemas.microsoft.com/office/word/2010/wordml" xmlns:w15="http://schemas.microsoft.com/office/word/2012/wordml" xmlns:w16cid="http://schemas.microsoft.com/office/word/2016/wordml/cid" xmlns:w16se="http://schemas.microsoft.com/office/word/2015/wordml/symex" xmlns:wpg="http://schemas.microsoft.com/office/word/2010/wordprocessingGroup" xmlns:wpi="http://schemas.microsoft.com/office/word/2010/wordprocessingInk" xmlns:wne="http://schemas.microsoft.com/office/word/2006/wordml" xmlns:wps="http://schemas.microsoft.com/office/word/2010/wordprocessingShape" mc:Ignorable="w14 w15 w16se w16cid wp14">
+  <w:p>
+    <w:pPr>
+      <w:pStyle w:val="Encabezado"/>
+    </w:pPr>
+    <w:r>
+      <w:rPr>
+        <w:noProof/>
+      </w:rPr>
+      <w:pict w14:anchorId="4EFFD63E">
+        <v:shapetype id="_x0000_t75" coordsize="21600,21600" o:spt="75" o:preferrelative="t" path="m@4@5l@4@11@9@11@9@5xe" filled="f" stroked="f">
+          <v:stroke joinstyle="miter"/>
+          <v:formulas>
+            <v:f eqn="if lineDrawn pixelLineWidth 0"/>
+            <v:f eqn="sum @0 1 0"/>
+            <v:f eqn="sum 0 0 @1"/>
+            <v:f eqn="prod @2 1 2"/>
+            <v:f eqn="prod @3 21600 pixelWidth"/>
+            <v:f eqn="prod @3 21600 pixelHeight"/>
+            <v:f eqn="sum @0 0 1"/>
+            <v:f eqn="prod @6 1 2"/>
+            <v:f eqn="prod @7 21600 pixelWidth"/>
+            <v:f eqn="sum @8 21600 0"/>
+            <v:f eqn="prod @7 21600 pixelHeight"/>
+            <v:f eqn="sum @10 21600 0"/>
+          </v:formulas>
+          <v:path o:extrusionok="f" gradientshapeok="t" o:connecttype="rect"/>
+          <o:lock v:ext="edit" aspectratio="t"/>
+        </v:shapetype>
+        <v:shape id="WordPictureWatermark157254704" o:spid="_x0000_s2059" type="#_x0000_t75" style="position:absolute;margin-left:0;margin-top:0;width:735.05pt;height:1036.15pt;z-index:-251657216;mso-position-horizontal:center;mso-position-horizontal-relative:margin;mso-position-vertical:center;mso-position-vertical-relative:margin" o:allowincell="f">
+          <v:imagedata r:id="rId1" o:title="pie de pagina"/>
+        </v:shape>
+      </w:pict>
+    </w:r>
+  </w:p>
+</w:hdr>
+</file>
+
+<file path=word/header2.xml><?xml version="1.0" encoding="utf-8"?>
+<w:hdr xmlns:wpc="http://schemas.microsoft.com/office/word/2010/wordprocessingCanvas" xmlns:cx="http://schemas.microsoft.com/office/drawing/2014/chartex" xmlns:cx1="http://schemas.microsoft.com/office/drawing/2015/9/8/chartex" xmlns:cx2="http://schemas.microsoft.com/office/drawing/2015/10/21/chartex" xmlns:cx3="http://schemas.microsoft.com/office/drawing/2016/5/9/chartex" xmlns:cx4="http://schemas.microsoft.com/office/drawing/2016/5/10/chartex" xmlns:cx5="http://schemas.microsoft.com/office/drawing/2016/5/11/chartex" xmlns:cx6="http://schemas.microsoft.com/office/drawing/2016/5/12/chartex" xmlns:cx7="http://schemas.microsoft.com/office/drawing/2016/5/13/chartex" xmlns:cx8="http://schemas.microsoft.com/office/drawing/2016/5/14/chartex" xmlns:mc="http://schemas.openxmlformats.org/markup-compatibility/2006" xmlns:aink="http://schemas.microsoft.com/office/drawing/2016/ink" xmlns:am3d="http://schemas.microsoft.com/office/drawing/2017/model3d" xmlns:o="urn:schemas-microsoft-com:office:office" xmlns:r="http://schemas.openxmlformats.org/officeDocument/2006/relationships" xmlns:m="http://schemas.openxmlformats.org/officeDocument/2006/math" xmlns:v="urn:schemas-microsoft-com:vml" xmlns:wp14="http://schemas.microsoft.com/office/word/2010/wordprocessingDrawing" xmlns:wp="http://schemas.openxmlformats.org/drawingml/2006/wordprocessingDrawing" xmlns:w10="urn:schemas-microsoft-com:office:word" xmlns:w="http://schemas.openxmlformats.org/wordprocessingml/2006/main" xmlns:w14="http://schemas.microsoft.com/office/word/2010/wordml" xmlns:w15="http://schemas.microsoft.com/office/word/2012/wordml" xmlns:w16cid="http://schemas.microsoft.com/office/word/2016/wordml/cid" xmlns:w16se="http://schemas.microsoft.com/office/word/2015/wordml/symex" xmlns:wpg="http://schemas.microsoft.com/office/word/2010/wordprocessingGroup" xmlns:wpi="http://schemas.microsoft.com/office/word/2010/wordprocessingInk" xmlns:wne="http://schemas.microsoft.com/office/word/2006/wordml" xmlns:wps="http://schemas.microsoft.com/office/word/2010/wordprocessingShape" mc:Ignorable="w14 w15 w16se w16cid wp14">
+  <w:p>
+    <w:pPr>
+      <w:pStyle w:val="Encabezado"/>
+    </w:pPr>
+    <w:r>
+      <w:rPr>
+        <w:noProof/>
+      </w:rPr>
+      <w:pict w14:anchorId="4C6C4631">
+        <v:shapetype id="_x0000_t75" coordsize="21600,21600" o:spt="75" o:preferrelative="t" path="m@4@5l@4@11@9@11@9@5xe" filled="f" stroked="f">
+          <v:stroke joinstyle="miter"/>
+          <v:formulas>
+            <v:f eqn="if lineDrawn pixelLineWidth 0"/>
+            <v:f eqn="sum @0 1 0"/>
+            <v:f eqn="sum 0 0 @1"/>
+            <v:f eqn="prod @2 1 2"/>
+            <v:f eqn="prod @3 21600 pixelWidth"/>
+            <v:f eqn="prod @3 21600 pixelHeight"/>
+            <v:f eqn="sum @0 0 1"/>
+            <v:f eqn="prod @6 1 2"/>
+            <v:f eqn="prod @7 21600 pixelWidth"/>
+            <v:f eqn="sum @8 21600 0"/>
+            <v:f eqn="prod @7 21600 pixelHeight"/>
+            <v:f eqn="sum @10 21600 0"/>
+          </v:formulas>
+          <v:path o:extrusionok="f" gradientshapeok="t" o:connecttype="rect"/>
+          <o:lock v:ext="edit" aspectratio="t"/>
+        </v:shapetype>
+        <v:shape id="WordPictureWatermark157254705" o:spid="_x0000_s2060" type="#_x0000_t75" style="position:absolute;margin-left:0;margin-top:0;width:735.05pt;height:1036.15pt;z-index:-251656192;mso-position-horizontal:center;mso-position-horizontal-relative:margin;mso-position-vertical:center;mso-position-vertical-relative:margin" o:allowincell="f">
+          <v:imagedata r:id="rId1" o:title="pie de pagina"/>
+        </v:shape>
+      </w:pict>
+    </w:r>
+  </w:p>
+</w:hdr>
+</file>
+
+<file path=word/header3.xml><?xml version="1.0" encoding="utf-8"?>
+<w:hdr xmlns:wpc="http://schemas.microsoft.com/office/word/2010/wordprocessingCanvas" xmlns:cx="http://schemas.microsoft.com/office/drawing/2014/chartex" xmlns:cx1="http://schemas.microsoft.com/office/drawing/2015/9/8/chartex" xmlns:cx2="http://schemas.microsoft.com/office/drawing/2015/10/21/chartex" xmlns:cx3="http://schemas.microsoft.com/office/drawing/2016/5/9/chartex" xmlns:cx4="http://schemas.microsoft.com/office/drawing/2016/5/10/chartex" xmlns:cx5="http://schemas.microsoft.com/office/drawing/2016/5/11/chartex" xmlns:cx6="http://schemas.microsoft.com/office/drawing/2016/5/12/chartex" xmlns:cx7="http://schemas.microsoft.com/office/drawing/2016/5/13/chartex" xmlns:cx8="http://schemas.microsoft.com/office/drawing/2016/5/14/chartex" xmlns:mc="http://schemas.openxmlformats.org/markup-compatibility/2006" xmlns:aink="http://schemas.microsoft.com/office/drawing/2016/ink" xmlns:am3d="http://schemas.microsoft.com/office/drawing/2017/model3d" xmlns:o="urn:schemas-microsoft-com:office:office" xmlns:r="http://schemas.openxmlformats.org/officeDocument/2006/relationships" xmlns:m="http://schemas.openxmlformats.org/officeDocument/2006/math" xmlns:v="urn:schemas-microsoft-com:vml" xmlns:wp14="http://schemas.microsoft.com/office/word/2010/wordprocessingDrawing" xmlns:wp="http://schemas.openxmlformats.org/drawingml/2006/wordprocessingDrawing" xmlns:w10="urn:schemas-microsoft-com:office:word" xmlns:w="http://schemas.openxmlformats.org/wordprocessingml/2006/main" xmlns:w14="http://schemas.microsoft.com/office/word/2010/wordml" xmlns:w15="http://schemas.microsoft.com/office/word/2012/wordml" xmlns:w16cid="http://schemas.microsoft.com/office/word/2016/wordml/cid" xmlns:w16se="http://schemas.microsoft.com/office/word/2015/wordml/symex" xmlns:wpg="http://schemas.microsoft.com/office/word/2010/wordprocessingGroup" xmlns:wpi="http://schemas.microsoft.com/office/word/2010/wordprocessingInk" xmlns:wne="http://schemas.microsoft.com/office/word/2006/wordml" xmlns:wps="http://schemas.microsoft.com/office/word/2010/wordprocessingShape" mc:Ignorable="w14 w15 w16se w16cid wp14">
+  <w:p>
+    <w:pPr>
+      <w:pStyle w:val="Encabezado"/>
+    </w:pPr>
+    <w:r>
+      <w:rPr>
+        <w:noProof/>
+      </w:rPr>
+      <w:pict w14:anchorId="6B7A2DBF">
+        <v:shapetype id="_x0000_t75" coordsize="21600,21600" o:spt="75" o:preferrelative="t" path="m@4@5l@4@11@9@11@9@5xe" filled="f" stroked="f">
+          <v:stroke joinstyle="miter"/>
+          <v:formulas>
+            <v:f eqn="if lineDrawn pixelLineWidth 0"/>
+            <v:f eqn="sum @0 1 0"/>
+            <v:f eqn="sum 0 0 @1"/>
+            <v:f eqn="prod @2 1 2"/>
+            <v:f eqn="prod @3 21600 pixelWidth"/>
+            <v:f eqn="prod @3 21600 pixelHeight"/>
+            <v:f eqn="sum @0 0 1"/>
+            <v:f eqn="prod @6 1 2"/>
+            <v:f eqn="prod @7 21600 pixelWidth"/>
+            <v:f eqn="sum @8 21600 0"/>
+            <v:f eqn="prod @7 21600 pixelHeight"/>
+            <v:f eqn="sum @10 21600 0"/>
+          </v:formulas>
+          <v:path o:extrusionok="f" gradientshapeok="t" o:connecttype="rect"/>
+          <o:lock v:ext="edit" aspectratio="t"/>
+        </v:shapetype>
+        <v:shape id="WordPictureWatermark157254703" o:spid="_x0000_s2058" type="#_x0000_t75" style="position:absolute;margin-left:0;margin-top:0;width:735.05pt;height:1036.15pt;z-index:-251658240;mso-position-horizontal:center;mso-position-horizontal-relative:margin;mso-position-vertical:center;mso-position-vertical-relative:margin" o:allowincell="f">
+          <v:imagedata r:id="rId1" o:title="pie de pagina"/>
+        </v:shape>
+      </w:pict>
+    </w:r>
+  </w:p>
+</w:hdr>
 </file>
 
 <file path=word/numbering.xml><?xml version="1.0" encoding="utf-8"?>
@@ -9007,6 +10251,119 @@
     </w:lvl>
   </w:abstractNum>
   <w:abstractNum w:abstractNumId="4" w15:restartNumberingAfterBreak="0">
+    <w:nsid w:val="13A0248A"/>
+    <w:multiLevelType w:val="hybridMultilevel"/>
+    <w:tmpl w:val="D8AE2898"/>
+    <w:lvl w:ilvl="0" w:tplc="0C0A0009">
+      <w:start w:val="1"/>
+      <w:numFmt w:val="bullet"/>
+      <w:lvlText w:val=""/>
+      <w:lvlJc w:val="left"/>
+      <w:pPr>
+        <w:ind w:left="1068" w:hanging="360"/>
+      </w:pPr>
+      <w:rPr>
+        <w:rFonts w:ascii="Wingdings" w:hAnsi="Wingdings" w:hint="default"/>
+      </w:rPr>
+    </w:lvl>
+    <w:lvl w:ilvl="1" w:tplc="0C0A0003" w:tentative="1">
+      <w:start w:val="1"/>
+      <w:numFmt w:val="bullet"/>
+      <w:lvlText w:val="o"/>
+      <w:lvlJc w:val="left"/>
+      <w:pPr>
+        <w:ind w:left="1788" w:hanging="360"/>
+      </w:pPr>
+      <w:rPr>
+        <w:rFonts w:ascii="Courier New" w:hAnsi="Courier New" w:cs="Courier New" w:hint="default"/>
+      </w:rPr>
+    </w:lvl>
+    <w:lvl w:ilvl="2" w:tplc="0C0A0005" w:tentative="1">
+      <w:start w:val="1"/>
+      <w:numFmt w:val="bullet"/>
+      <w:lvlText w:val=""/>
+      <w:lvlJc w:val="left"/>
+      <w:pPr>
+        <w:ind w:left="2508" w:hanging="360"/>
+      </w:pPr>
+      <w:rPr>
+        <w:rFonts w:ascii="Wingdings" w:hAnsi="Wingdings" w:hint="default"/>
+      </w:rPr>
+    </w:lvl>
+    <w:lvl w:ilvl="3" w:tplc="0C0A0001" w:tentative="1">
+      <w:start w:val="1"/>
+      <w:numFmt w:val="bullet"/>
+      <w:lvlText w:val=""/>
+      <w:lvlJc w:val="left"/>
+      <w:pPr>
+        <w:ind w:left="3228" w:hanging="360"/>
+      </w:pPr>
+      <w:rPr>
+        <w:rFonts w:ascii="Symbol" w:hAnsi="Symbol" w:hint="default"/>
+      </w:rPr>
+    </w:lvl>
+    <w:lvl w:ilvl="4" w:tplc="0C0A0003" w:tentative="1">
+      <w:start w:val="1"/>
+      <w:numFmt w:val="bullet"/>
+      <w:lvlText w:val="o"/>
+      <w:lvlJc w:val="left"/>
+      <w:pPr>
+        <w:ind w:left="3948" w:hanging="360"/>
+      </w:pPr>
+      <w:rPr>
+        <w:rFonts w:ascii="Courier New" w:hAnsi="Courier New" w:cs="Courier New" w:hint="default"/>
+      </w:rPr>
+    </w:lvl>
+    <w:lvl w:ilvl="5" w:tplc="0C0A0005" w:tentative="1">
+      <w:start w:val="1"/>
+      <w:numFmt w:val="bullet"/>
+      <w:lvlText w:val=""/>
+      <w:lvlJc w:val="left"/>
+      <w:pPr>
+        <w:ind w:left="4668" w:hanging="360"/>
+      </w:pPr>
+      <w:rPr>
+        <w:rFonts w:ascii="Wingdings" w:hAnsi="Wingdings" w:hint="default"/>
+      </w:rPr>
+    </w:lvl>
+    <w:lvl w:ilvl="6" w:tplc="0C0A0001" w:tentative="1">
+      <w:start w:val="1"/>
+      <w:numFmt w:val="bullet"/>
+      <w:lvlText w:val=""/>
+      <w:lvlJc w:val="left"/>
+      <w:pPr>
+        <w:ind w:left="5388" w:hanging="360"/>
+      </w:pPr>
+      <w:rPr>
+        <w:rFonts w:ascii="Symbol" w:hAnsi="Symbol" w:hint="default"/>
+      </w:rPr>
+    </w:lvl>
+    <w:lvl w:ilvl="7" w:tplc="0C0A0003" w:tentative="1">
+      <w:start w:val="1"/>
+      <w:numFmt w:val="bullet"/>
+      <w:lvlText w:val="o"/>
+      <w:lvlJc w:val="left"/>
+      <w:pPr>
+        <w:ind w:left="6108" w:hanging="360"/>
+      </w:pPr>
+      <w:rPr>
+        <w:rFonts w:ascii="Courier New" w:hAnsi="Courier New" w:cs="Courier New" w:hint="default"/>
+      </w:rPr>
+    </w:lvl>
+    <w:lvl w:ilvl="8" w:tplc="0C0A0005" w:tentative="1">
+      <w:start w:val="1"/>
+      <w:numFmt w:val="bullet"/>
+      <w:lvlText w:val=""/>
+      <w:lvlJc w:val="left"/>
+      <w:pPr>
+        <w:ind w:left="6828" w:hanging="360"/>
+      </w:pPr>
+      <w:rPr>
+        <w:rFonts w:ascii="Wingdings" w:hAnsi="Wingdings" w:hint="default"/>
+      </w:rPr>
+    </w:lvl>
+  </w:abstractNum>
+  <w:abstractNum w:abstractNumId="5" w15:restartNumberingAfterBreak="0">
     <w:nsid w:val="1431506F"/>
     <w:multiLevelType w:val="hybridMultilevel"/>
     <w:tmpl w:val="F5F66C20"/>
@@ -9092,7 +10449,7 @@
       </w:pPr>
     </w:lvl>
   </w:abstractNum>
-  <w:abstractNum w:abstractNumId="5" w15:restartNumberingAfterBreak="0">
+  <w:abstractNum w:abstractNumId="6" w15:restartNumberingAfterBreak="0">
     <w:nsid w:val="15337B58"/>
     <w:multiLevelType w:val="hybridMultilevel"/>
     <w:tmpl w:val="77126852"/>
@@ -9205,7 +10562,7 @@
       </w:rPr>
     </w:lvl>
   </w:abstractNum>
-  <w:abstractNum w:abstractNumId="6" w15:restartNumberingAfterBreak="0">
+  <w:abstractNum w:abstractNumId="7" w15:restartNumberingAfterBreak="0">
     <w:nsid w:val="16EA4B54"/>
     <w:multiLevelType w:val="hybridMultilevel"/>
     <w:tmpl w:val="19FAFDE8"/>
@@ -9318,7 +10675,7 @@
       </w:rPr>
     </w:lvl>
   </w:abstractNum>
-  <w:abstractNum w:abstractNumId="7" w15:restartNumberingAfterBreak="0">
+  <w:abstractNum w:abstractNumId="8" w15:restartNumberingAfterBreak="0">
     <w:nsid w:val="194E6B56"/>
     <w:multiLevelType w:val="hybridMultilevel"/>
     <w:tmpl w:val="F51241FE"/>
@@ -9431,7 +10788,7 @@
       </w:rPr>
     </w:lvl>
   </w:abstractNum>
-  <w:abstractNum w:abstractNumId="8" w15:restartNumberingAfterBreak="0">
+  <w:abstractNum w:abstractNumId="9" w15:restartNumberingAfterBreak="0">
     <w:nsid w:val="266C23F1"/>
     <w:multiLevelType w:val="hybridMultilevel"/>
     <w:tmpl w:val="26921FA0"/>
@@ -9544,7 +10901,7 @@
       </w:rPr>
     </w:lvl>
   </w:abstractNum>
-  <w:abstractNum w:abstractNumId="9" w15:restartNumberingAfterBreak="0">
+  <w:abstractNum w:abstractNumId="10" w15:restartNumberingAfterBreak="0">
     <w:nsid w:val="27E23098"/>
     <w:multiLevelType w:val="hybridMultilevel"/>
     <w:tmpl w:val="F97E158E"/>
@@ -9657,7 +11014,7 @@
       </w:rPr>
     </w:lvl>
   </w:abstractNum>
-  <w:abstractNum w:abstractNumId="10" w15:restartNumberingAfterBreak="0">
+  <w:abstractNum w:abstractNumId="11" w15:restartNumberingAfterBreak="0">
     <w:nsid w:val="287C552D"/>
     <w:multiLevelType w:val="hybridMultilevel"/>
     <w:tmpl w:val="B36A6DDC"/>
@@ -9770,7 +11127,7 @@
       </w:rPr>
     </w:lvl>
   </w:abstractNum>
-  <w:abstractNum w:abstractNumId="11" w15:restartNumberingAfterBreak="0">
+  <w:abstractNum w:abstractNumId="12" w15:restartNumberingAfterBreak="0">
     <w:nsid w:val="2E91394C"/>
     <w:multiLevelType w:val="hybridMultilevel"/>
     <w:tmpl w:val="B41879BC"/>
@@ -9883,7 +11240,233 @@
       </w:rPr>
     </w:lvl>
   </w:abstractNum>
-  <w:abstractNum w:abstractNumId="12" w15:restartNumberingAfterBreak="0">
+  <w:abstractNum w:abstractNumId="13" w15:restartNumberingAfterBreak="0">
+    <w:nsid w:val="2EC57516"/>
+    <w:multiLevelType w:val="hybridMultilevel"/>
+    <w:tmpl w:val="24E023BE"/>
+    <w:lvl w:ilvl="0" w:tplc="0C0A0009">
+      <w:start w:val="1"/>
+      <w:numFmt w:val="bullet"/>
+      <w:lvlText w:val=""/>
+      <w:lvlJc w:val="left"/>
+      <w:pPr>
+        <w:ind w:left="1428" w:hanging="360"/>
+      </w:pPr>
+      <w:rPr>
+        <w:rFonts w:ascii="Wingdings" w:hAnsi="Wingdings" w:hint="default"/>
+      </w:rPr>
+    </w:lvl>
+    <w:lvl w:ilvl="1" w:tplc="0C0A0003" w:tentative="1">
+      <w:start w:val="1"/>
+      <w:numFmt w:val="bullet"/>
+      <w:lvlText w:val="o"/>
+      <w:lvlJc w:val="left"/>
+      <w:pPr>
+        <w:ind w:left="2148" w:hanging="360"/>
+      </w:pPr>
+      <w:rPr>
+        <w:rFonts w:ascii="Courier New" w:hAnsi="Courier New" w:cs="Courier New" w:hint="default"/>
+      </w:rPr>
+    </w:lvl>
+    <w:lvl w:ilvl="2" w:tplc="0C0A0005" w:tentative="1">
+      <w:start w:val="1"/>
+      <w:numFmt w:val="bullet"/>
+      <w:lvlText w:val=""/>
+      <w:lvlJc w:val="left"/>
+      <w:pPr>
+        <w:ind w:left="2868" w:hanging="360"/>
+      </w:pPr>
+      <w:rPr>
+        <w:rFonts w:ascii="Wingdings" w:hAnsi="Wingdings" w:hint="default"/>
+      </w:rPr>
+    </w:lvl>
+    <w:lvl w:ilvl="3" w:tplc="0C0A0001" w:tentative="1">
+      <w:start w:val="1"/>
+      <w:numFmt w:val="bullet"/>
+      <w:lvlText w:val=""/>
+      <w:lvlJc w:val="left"/>
+      <w:pPr>
+        <w:ind w:left="3588" w:hanging="360"/>
+      </w:pPr>
+      <w:rPr>
+        <w:rFonts w:ascii="Symbol" w:hAnsi="Symbol" w:hint="default"/>
+      </w:rPr>
+    </w:lvl>
+    <w:lvl w:ilvl="4" w:tplc="0C0A0003" w:tentative="1">
+      <w:start w:val="1"/>
+      <w:numFmt w:val="bullet"/>
+      <w:lvlText w:val="o"/>
+      <w:lvlJc w:val="left"/>
+      <w:pPr>
+        <w:ind w:left="4308" w:hanging="360"/>
+      </w:pPr>
+      <w:rPr>
+        <w:rFonts w:ascii="Courier New" w:hAnsi="Courier New" w:cs="Courier New" w:hint="default"/>
+      </w:rPr>
+    </w:lvl>
+    <w:lvl w:ilvl="5" w:tplc="0C0A0005" w:tentative="1">
+      <w:start w:val="1"/>
+      <w:numFmt w:val="bullet"/>
+      <w:lvlText w:val=""/>
+      <w:lvlJc w:val="left"/>
+      <w:pPr>
+        <w:ind w:left="5028" w:hanging="360"/>
+      </w:pPr>
+      <w:rPr>
+        <w:rFonts w:ascii="Wingdings" w:hAnsi="Wingdings" w:hint="default"/>
+      </w:rPr>
+    </w:lvl>
+    <w:lvl w:ilvl="6" w:tplc="0C0A0001" w:tentative="1">
+      <w:start w:val="1"/>
+      <w:numFmt w:val="bullet"/>
+      <w:lvlText w:val=""/>
+      <w:lvlJc w:val="left"/>
+      <w:pPr>
+        <w:ind w:left="5748" w:hanging="360"/>
+      </w:pPr>
+      <w:rPr>
+        <w:rFonts w:ascii="Symbol" w:hAnsi="Symbol" w:hint="default"/>
+      </w:rPr>
+    </w:lvl>
+    <w:lvl w:ilvl="7" w:tplc="0C0A0003" w:tentative="1">
+      <w:start w:val="1"/>
+      <w:numFmt w:val="bullet"/>
+      <w:lvlText w:val="o"/>
+      <w:lvlJc w:val="left"/>
+      <w:pPr>
+        <w:ind w:left="6468" w:hanging="360"/>
+      </w:pPr>
+      <w:rPr>
+        <w:rFonts w:ascii="Courier New" w:hAnsi="Courier New" w:cs="Courier New" w:hint="default"/>
+      </w:rPr>
+    </w:lvl>
+    <w:lvl w:ilvl="8" w:tplc="0C0A0005" w:tentative="1">
+      <w:start w:val="1"/>
+      <w:numFmt w:val="bullet"/>
+      <w:lvlText w:val=""/>
+      <w:lvlJc w:val="left"/>
+      <w:pPr>
+        <w:ind w:left="7188" w:hanging="360"/>
+      </w:pPr>
+      <w:rPr>
+        <w:rFonts w:ascii="Wingdings" w:hAnsi="Wingdings" w:hint="default"/>
+      </w:rPr>
+    </w:lvl>
+  </w:abstractNum>
+  <w:abstractNum w:abstractNumId="14" w15:restartNumberingAfterBreak="0">
+    <w:nsid w:val="2F2904C5"/>
+    <w:multiLevelType w:val="hybridMultilevel"/>
+    <w:tmpl w:val="67CC80B4"/>
+    <w:lvl w:ilvl="0" w:tplc="0C0A0009">
+      <w:start w:val="1"/>
+      <w:numFmt w:val="bullet"/>
+      <w:lvlText w:val=""/>
+      <w:lvlJc w:val="left"/>
+      <w:pPr>
+        <w:ind w:left="720" w:hanging="360"/>
+      </w:pPr>
+      <w:rPr>
+        <w:rFonts w:ascii="Wingdings" w:hAnsi="Wingdings" w:hint="default"/>
+      </w:rPr>
+    </w:lvl>
+    <w:lvl w:ilvl="1" w:tplc="0C0A0003" w:tentative="1">
+      <w:start w:val="1"/>
+      <w:numFmt w:val="bullet"/>
+      <w:lvlText w:val="o"/>
+      <w:lvlJc w:val="left"/>
+      <w:pPr>
+        <w:ind w:left="1440" w:hanging="360"/>
+      </w:pPr>
+      <w:rPr>
+        <w:rFonts w:ascii="Courier New" w:hAnsi="Courier New" w:cs="Courier New" w:hint="default"/>
+      </w:rPr>
+    </w:lvl>
+    <w:lvl w:ilvl="2" w:tplc="0C0A0005" w:tentative="1">
+      <w:start w:val="1"/>
+      <w:numFmt w:val="bullet"/>
+      <w:lvlText w:val=""/>
+      <w:lvlJc w:val="left"/>
+      <w:pPr>
+        <w:ind w:left="2160" w:hanging="360"/>
+      </w:pPr>
+      <w:rPr>
+        <w:rFonts w:ascii="Wingdings" w:hAnsi="Wingdings" w:hint="default"/>
+      </w:rPr>
+    </w:lvl>
+    <w:lvl w:ilvl="3" w:tplc="0C0A0001" w:tentative="1">
+      <w:start w:val="1"/>
+      <w:numFmt w:val="bullet"/>
+      <w:lvlText w:val=""/>
+      <w:lvlJc w:val="left"/>
+      <w:pPr>
+        <w:ind w:left="2880" w:hanging="360"/>
+      </w:pPr>
+      <w:rPr>
+        <w:rFonts w:ascii="Symbol" w:hAnsi="Symbol" w:hint="default"/>
+      </w:rPr>
+    </w:lvl>
+    <w:lvl w:ilvl="4" w:tplc="0C0A0003" w:tentative="1">
+      <w:start w:val="1"/>
+      <w:numFmt w:val="bullet"/>
+      <w:lvlText w:val="o"/>
+      <w:lvlJc w:val="left"/>
+      <w:pPr>
+        <w:ind w:left="3600" w:hanging="360"/>
+      </w:pPr>
+      <w:rPr>
+        <w:rFonts w:ascii="Courier New" w:hAnsi="Courier New" w:cs="Courier New" w:hint="default"/>
+      </w:rPr>
+    </w:lvl>
+    <w:lvl w:ilvl="5" w:tplc="0C0A0005" w:tentative="1">
+      <w:start w:val="1"/>
+      <w:numFmt w:val="bullet"/>
+      <w:lvlText w:val=""/>
+      <w:lvlJc w:val="left"/>
+      <w:pPr>
+        <w:ind w:left="4320" w:hanging="360"/>
+      </w:pPr>
+      <w:rPr>
+        <w:rFonts w:ascii="Wingdings" w:hAnsi="Wingdings" w:hint="default"/>
+      </w:rPr>
+    </w:lvl>
+    <w:lvl w:ilvl="6" w:tplc="0C0A0001" w:tentative="1">
+      <w:start w:val="1"/>
+      <w:numFmt w:val="bullet"/>
+      <w:lvlText w:val=""/>
+      <w:lvlJc w:val="left"/>
+      <w:pPr>
+        <w:ind w:left="5040" w:hanging="360"/>
+      </w:pPr>
+      <w:rPr>
+        <w:rFonts w:ascii="Symbol" w:hAnsi="Symbol" w:hint="default"/>
+      </w:rPr>
+    </w:lvl>
+    <w:lvl w:ilvl="7" w:tplc="0C0A0003" w:tentative="1">
+      <w:start w:val="1"/>
+      <w:numFmt w:val="bullet"/>
+      <w:lvlText w:val="o"/>
+      <w:lvlJc w:val="left"/>
+      <w:pPr>
+        <w:ind w:left="5760" w:hanging="360"/>
+      </w:pPr>
+      <w:rPr>
+        <w:rFonts w:ascii="Courier New" w:hAnsi="Courier New" w:cs="Courier New" w:hint="default"/>
+      </w:rPr>
+    </w:lvl>
+    <w:lvl w:ilvl="8" w:tplc="0C0A0005" w:tentative="1">
+      <w:start w:val="1"/>
+      <w:numFmt w:val="bullet"/>
+      <w:lvlText w:val=""/>
+      <w:lvlJc w:val="left"/>
+      <w:pPr>
+        <w:ind w:left="6480" w:hanging="360"/>
+      </w:pPr>
+      <w:rPr>
+        <w:rFonts w:ascii="Wingdings" w:hAnsi="Wingdings" w:hint="default"/>
+      </w:rPr>
+    </w:lvl>
+  </w:abstractNum>
+  <w:abstractNum w:abstractNumId="15" w15:restartNumberingAfterBreak="0">
     <w:nsid w:val="2FB87326"/>
     <w:multiLevelType w:val="hybridMultilevel"/>
     <w:tmpl w:val="6F02289E"/>
@@ -9996,7 +11579,7 @@
       </w:rPr>
     </w:lvl>
   </w:abstractNum>
-  <w:abstractNum w:abstractNumId="13" w15:restartNumberingAfterBreak="0">
+  <w:abstractNum w:abstractNumId="16" w15:restartNumberingAfterBreak="0">
     <w:nsid w:val="38537FAE"/>
     <w:multiLevelType w:val="hybridMultilevel"/>
     <w:tmpl w:val="10D411BA"/>
@@ -10109,7 +11692,7 @@
       </w:rPr>
     </w:lvl>
   </w:abstractNum>
-  <w:abstractNum w:abstractNumId="14" w15:restartNumberingAfterBreak="0">
+  <w:abstractNum w:abstractNumId="17" w15:restartNumberingAfterBreak="0">
     <w:nsid w:val="3ADB2982"/>
     <w:multiLevelType w:val="hybridMultilevel"/>
     <w:tmpl w:val="88E2EB72"/>
@@ -10222,7 +11805,7 @@
       </w:rPr>
     </w:lvl>
   </w:abstractNum>
-  <w:abstractNum w:abstractNumId="15" w15:restartNumberingAfterBreak="0">
+  <w:abstractNum w:abstractNumId="18" w15:restartNumberingAfterBreak="0">
     <w:nsid w:val="3D2742E3"/>
     <w:multiLevelType w:val="hybridMultilevel"/>
     <w:tmpl w:val="60D06E2E"/>
@@ -10335,7 +11918,7 @@
       </w:rPr>
     </w:lvl>
   </w:abstractNum>
-  <w:abstractNum w:abstractNumId="16" w15:restartNumberingAfterBreak="0">
+  <w:abstractNum w:abstractNumId="19" w15:restartNumberingAfterBreak="0">
     <w:nsid w:val="46310660"/>
     <w:multiLevelType w:val="hybridMultilevel"/>
     <w:tmpl w:val="9914F91E"/>
@@ -10448,7 +12031,7 @@
       </w:rPr>
     </w:lvl>
   </w:abstractNum>
-  <w:abstractNum w:abstractNumId="17" w15:restartNumberingAfterBreak="0">
+  <w:abstractNum w:abstractNumId="20" w15:restartNumberingAfterBreak="0">
     <w:nsid w:val="480B234D"/>
     <w:multiLevelType w:val="hybridMultilevel"/>
     <w:tmpl w:val="FBC2F020"/>
@@ -10561,7 +12144,7 @@
       </w:rPr>
     </w:lvl>
   </w:abstractNum>
-  <w:abstractNum w:abstractNumId="18" w15:restartNumberingAfterBreak="0">
+  <w:abstractNum w:abstractNumId="21" w15:restartNumberingAfterBreak="0">
     <w:nsid w:val="4E572F79"/>
     <w:multiLevelType w:val="hybridMultilevel"/>
     <w:tmpl w:val="B6149210"/>
@@ -10674,7 +12257,348 @@
       </w:rPr>
     </w:lvl>
   </w:abstractNum>
-  <w:abstractNum w:abstractNumId="19" w15:restartNumberingAfterBreak="0">
+  <w:abstractNum w:abstractNumId="22" w15:restartNumberingAfterBreak="0">
+    <w:nsid w:val="530A007E"/>
+    <w:multiLevelType w:val="hybridMultilevel"/>
+    <w:tmpl w:val="4058F21C"/>
+    <w:lvl w:ilvl="0" w:tplc="0C0A0009">
+      <w:start w:val="1"/>
+      <w:numFmt w:val="bullet"/>
+      <w:lvlText w:val=""/>
+      <w:lvlJc w:val="left"/>
+      <w:pPr>
+        <w:ind w:left="720" w:hanging="360"/>
+      </w:pPr>
+      <w:rPr>
+        <w:rFonts w:ascii="Wingdings" w:hAnsi="Wingdings" w:hint="default"/>
+      </w:rPr>
+    </w:lvl>
+    <w:lvl w:ilvl="1" w:tplc="0C0A0003" w:tentative="1">
+      <w:start w:val="1"/>
+      <w:numFmt w:val="bullet"/>
+      <w:lvlText w:val="o"/>
+      <w:lvlJc w:val="left"/>
+      <w:pPr>
+        <w:ind w:left="1440" w:hanging="360"/>
+      </w:pPr>
+      <w:rPr>
+        <w:rFonts w:ascii="Courier New" w:hAnsi="Courier New" w:cs="Courier New" w:hint="default"/>
+      </w:rPr>
+    </w:lvl>
+    <w:lvl w:ilvl="2" w:tplc="0C0A0005" w:tentative="1">
+      <w:start w:val="1"/>
+      <w:numFmt w:val="bullet"/>
+      <w:lvlText w:val=""/>
+      <w:lvlJc w:val="left"/>
+      <w:pPr>
+        <w:ind w:left="2160" w:hanging="360"/>
+      </w:pPr>
+      <w:rPr>
+        <w:rFonts w:ascii="Wingdings" w:hAnsi="Wingdings" w:hint="default"/>
+      </w:rPr>
+    </w:lvl>
+    <w:lvl w:ilvl="3" w:tplc="0C0A0001" w:tentative="1">
+      <w:start w:val="1"/>
+      <w:numFmt w:val="bullet"/>
+      <w:lvlText w:val=""/>
+      <w:lvlJc w:val="left"/>
+      <w:pPr>
+        <w:ind w:left="2880" w:hanging="360"/>
+      </w:pPr>
+      <w:rPr>
+        <w:rFonts w:ascii="Symbol" w:hAnsi="Symbol" w:hint="default"/>
+      </w:rPr>
+    </w:lvl>
+    <w:lvl w:ilvl="4" w:tplc="0C0A0003" w:tentative="1">
+      <w:start w:val="1"/>
+      <w:numFmt w:val="bullet"/>
+      <w:lvlText w:val="o"/>
+      <w:lvlJc w:val="left"/>
+      <w:pPr>
+        <w:ind w:left="3600" w:hanging="360"/>
+      </w:pPr>
+      <w:rPr>
+        <w:rFonts w:ascii="Courier New" w:hAnsi="Courier New" w:cs="Courier New" w:hint="default"/>
+      </w:rPr>
+    </w:lvl>
+    <w:lvl w:ilvl="5" w:tplc="0C0A0005" w:tentative="1">
+      <w:start w:val="1"/>
+      <w:numFmt w:val="bullet"/>
+      <w:lvlText w:val=""/>
+      <w:lvlJc w:val="left"/>
+      <w:pPr>
+        <w:ind w:left="4320" w:hanging="360"/>
+      </w:pPr>
+      <w:rPr>
+        <w:rFonts w:ascii="Wingdings" w:hAnsi="Wingdings" w:hint="default"/>
+      </w:rPr>
+    </w:lvl>
+    <w:lvl w:ilvl="6" w:tplc="0C0A0001" w:tentative="1">
+      <w:start w:val="1"/>
+      <w:numFmt w:val="bullet"/>
+      <w:lvlText w:val=""/>
+      <w:lvlJc w:val="left"/>
+      <w:pPr>
+        <w:ind w:left="5040" w:hanging="360"/>
+      </w:pPr>
+      <w:rPr>
+        <w:rFonts w:ascii="Symbol" w:hAnsi="Symbol" w:hint="default"/>
+      </w:rPr>
+    </w:lvl>
+    <w:lvl w:ilvl="7" w:tplc="0C0A0003" w:tentative="1">
+      <w:start w:val="1"/>
+      <w:numFmt w:val="bullet"/>
+      <w:lvlText w:val="o"/>
+      <w:lvlJc w:val="left"/>
+      <w:pPr>
+        <w:ind w:left="5760" w:hanging="360"/>
+      </w:pPr>
+      <w:rPr>
+        <w:rFonts w:ascii="Courier New" w:hAnsi="Courier New" w:cs="Courier New" w:hint="default"/>
+      </w:rPr>
+    </w:lvl>
+    <w:lvl w:ilvl="8" w:tplc="0C0A0005" w:tentative="1">
+      <w:start w:val="1"/>
+      <w:numFmt w:val="bullet"/>
+      <w:lvlText w:val=""/>
+      <w:lvlJc w:val="left"/>
+      <w:pPr>
+        <w:ind w:left="6480" w:hanging="360"/>
+      </w:pPr>
+      <w:rPr>
+        <w:rFonts w:ascii="Wingdings" w:hAnsi="Wingdings" w:hint="default"/>
+      </w:rPr>
+    </w:lvl>
+  </w:abstractNum>
+  <w:abstractNum w:abstractNumId="23" w15:restartNumberingAfterBreak="0">
+    <w:nsid w:val="5646026F"/>
+    <w:multiLevelType w:val="hybridMultilevel"/>
+    <w:tmpl w:val="15AEF10A"/>
+    <w:lvl w:ilvl="0" w:tplc="0C0A0009">
+      <w:start w:val="1"/>
+      <w:numFmt w:val="bullet"/>
+      <w:lvlText w:val=""/>
+      <w:lvlJc w:val="left"/>
+      <w:pPr>
+        <w:ind w:left="720" w:hanging="360"/>
+      </w:pPr>
+      <w:rPr>
+        <w:rFonts w:ascii="Wingdings" w:hAnsi="Wingdings" w:hint="default"/>
+      </w:rPr>
+    </w:lvl>
+    <w:lvl w:ilvl="1" w:tplc="0C0A0003" w:tentative="1">
+      <w:start w:val="1"/>
+      <w:numFmt w:val="bullet"/>
+      <w:lvlText w:val="o"/>
+      <w:lvlJc w:val="left"/>
+      <w:pPr>
+        <w:ind w:left="1440" w:hanging="360"/>
+      </w:pPr>
+      <w:rPr>
+        <w:rFonts w:ascii="Courier New" w:hAnsi="Courier New" w:cs="Courier New" w:hint="default"/>
+      </w:rPr>
+    </w:lvl>
+    <w:lvl w:ilvl="2" w:tplc="0C0A0005" w:tentative="1">
+      <w:start w:val="1"/>
+      <w:numFmt w:val="bullet"/>
+      <w:lvlText w:val=""/>
+      <w:lvlJc w:val="left"/>
+      <w:pPr>
+        <w:ind w:left="2160" w:hanging="360"/>
+      </w:pPr>
+      <w:rPr>
+        <w:rFonts w:ascii="Wingdings" w:hAnsi="Wingdings" w:hint="default"/>
+      </w:rPr>
+    </w:lvl>
+    <w:lvl w:ilvl="3" w:tplc="0C0A0001" w:tentative="1">
+      <w:start w:val="1"/>
+      <w:numFmt w:val="bullet"/>
+      <w:lvlText w:val=""/>
+      <w:lvlJc w:val="left"/>
+      <w:pPr>
+        <w:ind w:left="2880" w:hanging="360"/>
+      </w:pPr>
+      <w:rPr>
+        <w:rFonts w:ascii="Symbol" w:hAnsi="Symbol" w:hint="default"/>
+      </w:rPr>
+    </w:lvl>
+    <w:lvl w:ilvl="4" w:tplc="0C0A0003" w:tentative="1">
+      <w:start w:val="1"/>
+      <w:numFmt w:val="bullet"/>
+      <w:lvlText w:val="o"/>
+      <w:lvlJc w:val="left"/>
+      <w:pPr>
+        <w:ind w:left="3600" w:hanging="360"/>
+      </w:pPr>
+      <w:rPr>
+        <w:rFonts w:ascii="Courier New" w:hAnsi="Courier New" w:cs="Courier New" w:hint="default"/>
+      </w:rPr>
+    </w:lvl>
+    <w:lvl w:ilvl="5" w:tplc="0C0A0005" w:tentative="1">
+      <w:start w:val="1"/>
+      <w:numFmt w:val="bullet"/>
+      <w:lvlText w:val=""/>
+      <w:lvlJc w:val="left"/>
+      <w:pPr>
+        <w:ind w:left="4320" w:hanging="360"/>
+      </w:pPr>
+      <w:rPr>
+        <w:rFonts w:ascii="Wingdings" w:hAnsi="Wingdings" w:hint="default"/>
+      </w:rPr>
+    </w:lvl>
+    <w:lvl w:ilvl="6" w:tplc="0C0A0001" w:tentative="1">
+      <w:start w:val="1"/>
+      <w:numFmt w:val="bullet"/>
+      <w:lvlText w:val=""/>
+      <w:lvlJc w:val="left"/>
+      <w:pPr>
+        <w:ind w:left="5040" w:hanging="360"/>
+      </w:pPr>
+      <w:rPr>
+        <w:rFonts w:ascii="Symbol" w:hAnsi="Symbol" w:hint="default"/>
+      </w:rPr>
+    </w:lvl>
+    <w:lvl w:ilvl="7" w:tplc="0C0A0003" w:tentative="1">
+      <w:start w:val="1"/>
+      <w:numFmt w:val="bullet"/>
+      <w:lvlText w:val="o"/>
+      <w:lvlJc w:val="left"/>
+      <w:pPr>
+        <w:ind w:left="5760" w:hanging="360"/>
+      </w:pPr>
+      <w:rPr>
+        <w:rFonts w:ascii="Courier New" w:hAnsi="Courier New" w:cs="Courier New" w:hint="default"/>
+      </w:rPr>
+    </w:lvl>
+    <w:lvl w:ilvl="8" w:tplc="0C0A0005" w:tentative="1">
+      <w:start w:val="1"/>
+      <w:numFmt w:val="bullet"/>
+      <w:lvlText w:val=""/>
+      <w:lvlJc w:val="left"/>
+      <w:pPr>
+        <w:ind w:left="6480" w:hanging="360"/>
+      </w:pPr>
+      <w:rPr>
+        <w:rFonts w:ascii="Wingdings" w:hAnsi="Wingdings" w:hint="default"/>
+      </w:rPr>
+    </w:lvl>
+  </w:abstractNum>
+  <w:abstractNum w:abstractNumId="24" w15:restartNumberingAfterBreak="0">
+    <w:nsid w:val="56F71904"/>
+    <w:multiLevelType w:val="hybridMultilevel"/>
+    <w:tmpl w:val="E6025F4C"/>
+    <w:lvl w:ilvl="0" w:tplc="1EBECC18">
+      <w:start w:val="1"/>
+      <w:numFmt w:val="bullet"/>
+      <w:lvlText w:val=""/>
+      <w:lvlJc w:val="left"/>
+      <w:pPr>
+        <w:ind w:left="1440" w:hanging="360"/>
+      </w:pPr>
+      <w:rPr>
+        <w:rFonts w:ascii="Agency FB" w:hAnsi="Agency FB" w:hint="default"/>
+        <w:sz w:val="24"/>
+        <w:szCs w:val="24"/>
+      </w:rPr>
+    </w:lvl>
+    <w:lvl w:ilvl="1" w:tplc="0C0A0003" w:tentative="1">
+      <w:start w:val="1"/>
+      <w:numFmt w:val="bullet"/>
+      <w:lvlText w:val="o"/>
+      <w:lvlJc w:val="left"/>
+      <w:pPr>
+        <w:ind w:left="1440" w:hanging="360"/>
+      </w:pPr>
+      <w:rPr>
+        <w:rFonts w:ascii="Courier New" w:hAnsi="Courier New" w:cs="Courier New" w:hint="default"/>
+      </w:rPr>
+    </w:lvl>
+    <w:lvl w:ilvl="2" w:tplc="0C0A0005" w:tentative="1">
+      <w:start w:val="1"/>
+      <w:numFmt w:val="bullet"/>
+      <w:lvlText w:val=""/>
+      <w:lvlJc w:val="left"/>
+      <w:pPr>
+        <w:ind w:left="2160" w:hanging="360"/>
+      </w:pPr>
+      <w:rPr>
+        <w:rFonts w:ascii="Wingdings" w:hAnsi="Wingdings" w:hint="default"/>
+      </w:rPr>
+    </w:lvl>
+    <w:lvl w:ilvl="3" w:tplc="0C0A0001" w:tentative="1">
+      <w:start w:val="1"/>
+      <w:numFmt w:val="bullet"/>
+      <w:lvlText w:val=""/>
+      <w:lvlJc w:val="left"/>
+      <w:pPr>
+        <w:ind w:left="2880" w:hanging="360"/>
+      </w:pPr>
+      <w:rPr>
+        <w:rFonts w:ascii="Symbol" w:hAnsi="Symbol" w:hint="default"/>
+      </w:rPr>
+    </w:lvl>
+    <w:lvl w:ilvl="4" w:tplc="0C0A0003" w:tentative="1">
+      <w:start w:val="1"/>
+      <w:numFmt w:val="bullet"/>
+      <w:lvlText w:val="o"/>
+      <w:lvlJc w:val="left"/>
+      <w:pPr>
+        <w:ind w:left="3600" w:hanging="360"/>
+      </w:pPr>
+      <w:rPr>
+        <w:rFonts w:ascii="Courier New" w:hAnsi="Courier New" w:cs="Courier New" w:hint="default"/>
+      </w:rPr>
+    </w:lvl>
+    <w:lvl w:ilvl="5" w:tplc="0C0A0005" w:tentative="1">
+      <w:start w:val="1"/>
+      <w:numFmt w:val="bullet"/>
+      <w:lvlText w:val=""/>
+      <w:lvlJc w:val="left"/>
+      <w:pPr>
+        <w:ind w:left="4320" w:hanging="360"/>
+      </w:pPr>
+      <w:rPr>
+        <w:rFonts w:ascii="Wingdings" w:hAnsi="Wingdings" w:hint="default"/>
+      </w:rPr>
+    </w:lvl>
+    <w:lvl w:ilvl="6" w:tplc="0C0A0001" w:tentative="1">
+      <w:start w:val="1"/>
+      <w:numFmt w:val="bullet"/>
+      <w:lvlText w:val=""/>
+      <w:lvlJc w:val="left"/>
+      <w:pPr>
+        <w:ind w:left="5040" w:hanging="360"/>
+      </w:pPr>
+      <w:rPr>
+        <w:rFonts w:ascii="Symbol" w:hAnsi="Symbol" w:hint="default"/>
+      </w:rPr>
+    </w:lvl>
+    <w:lvl w:ilvl="7" w:tplc="0C0A0003" w:tentative="1">
+      <w:start w:val="1"/>
+      <w:numFmt w:val="bullet"/>
+      <w:lvlText w:val="o"/>
+      <w:lvlJc w:val="left"/>
+      <w:pPr>
+        <w:ind w:left="5760" w:hanging="360"/>
+      </w:pPr>
+      <w:rPr>
+        <w:rFonts w:ascii="Courier New" w:hAnsi="Courier New" w:cs="Courier New" w:hint="default"/>
+      </w:rPr>
+    </w:lvl>
+    <w:lvl w:ilvl="8" w:tplc="0C0A0005" w:tentative="1">
+      <w:start w:val="1"/>
+      <w:numFmt w:val="bullet"/>
+      <w:lvlText w:val=""/>
+      <w:lvlJc w:val="left"/>
+      <w:pPr>
+        <w:ind w:left="6480" w:hanging="360"/>
+      </w:pPr>
+      <w:rPr>
+        <w:rFonts w:ascii="Wingdings" w:hAnsi="Wingdings" w:hint="default"/>
+      </w:rPr>
+    </w:lvl>
+  </w:abstractNum>
+  <w:abstractNum w:abstractNumId="25" w15:restartNumberingAfterBreak="0">
     <w:nsid w:val="5729046F"/>
     <w:multiLevelType w:val="hybridMultilevel"/>
     <w:tmpl w:val="85663C7C"/>
@@ -10787,7 +12711,120 @@
       </w:rPr>
     </w:lvl>
   </w:abstractNum>
-  <w:abstractNum w:abstractNumId="20" w15:restartNumberingAfterBreak="0">
+  <w:abstractNum w:abstractNumId="26" w15:restartNumberingAfterBreak="0">
+    <w:nsid w:val="5A605F31"/>
+    <w:multiLevelType w:val="hybridMultilevel"/>
+    <w:tmpl w:val="4C5CF35E"/>
+    <w:lvl w:ilvl="0" w:tplc="0C0A0009">
+      <w:start w:val="1"/>
+      <w:numFmt w:val="bullet"/>
+      <w:lvlText w:val=""/>
+      <w:lvlJc w:val="left"/>
+      <w:pPr>
+        <w:ind w:left="720" w:hanging="360"/>
+      </w:pPr>
+      <w:rPr>
+        <w:rFonts w:ascii="Wingdings" w:hAnsi="Wingdings" w:hint="default"/>
+      </w:rPr>
+    </w:lvl>
+    <w:lvl w:ilvl="1" w:tplc="0C0A0003" w:tentative="1">
+      <w:start w:val="1"/>
+      <w:numFmt w:val="bullet"/>
+      <w:lvlText w:val="o"/>
+      <w:lvlJc w:val="left"/>
+      <w:pPr>
+        <w:ind w:left="1440" w:hanging="360"/>
+      </w:pPr>
+      <w:rPr>
+        <w:rFonts w:ascii="Courier New" w:hAnsi="Courier New" w:cs="Courier New" w:hint="default"/>
+      </w:rPr>
+    </w:lvl>
+    <w:lvl w:ilvl="2" w:tplc="0C0A0005" w:tentative="1">
+      <w:start w:val="1"/>
+      <w:numFmt w:val="bullet"/>
+      <w:lvlText w:val=""/>
+      <w:lvlJc w:val="left"/>
+      <w:pPr>
+        <w:ind w:left="2160" w:hanging="360"/>
+      </w:pPr>
+      <w:rPr>
+        <w:rFonts w:ascii="Wingdings" w:hAnsi="Wingdings" w:hint="default"/>
+      </w:rPr>
+    </w:lvl>
+    <w:lvl w:ilvl="3" w:tplc="0C0A0001" w:tentative="1">
+      <w:start w:val="1"/>
+      <w:numFmt w:val="bullet"/>
+      <w:lvlText w:val=""/>
+      <w:lvlJc w:val="left"/>
+      <w:pPr>
+        <w:ind w:left="2880" w:hanging="360"/>
+      </w:pPr>
+      <w:rPr>
+        <w:rFonts w:ascii="Symbol" w:hAnsi="Symbol" w:hint="default"/>
+      </w:rPr>
+    </w:lvl>
+    <w:lvl w:ilvl="4" w:tplc="0C0A0003" w:tentative="1">
+      <w:start w:val="1"/>
+      <w:numFmt w:val="bullet"/>
+      <w:lvlText w:val="o"/>
+      <w:lvlJc w:val="left"/>
+      <w:pPr>
+        <w:ind w:left="3600" w:hanging="360"/>
+      </w:pPr>
+      <w:rPr>
+        <w:rFonts w:ascii="Courier New" w:hAnsi="Courier New" w:cs="Courier New" w:hint="default"/>
+      </w:rPr>
+    </w:lvl>
+    <w:lvl w:ilvl="5" w:tplc="0C0A0005" w:tentative="1">
+      <w:start w:val="1"/>
+      <w:numFmt w:val="bullet"/>
+      <w:lvlText w:val=""/>
+      <w:lvlJc w:val="left"/>
+      <w:pPr>
+        <w:ind w:left="4320" w:hanging="360"/>
+      </w:pPr>
+      <w:rPr>
+        <w:rFonts w:ascii="Wingdings" w:hAnsi="Wingdings" w:hint="default"/>
+      </w:rPr>
+    </w:lvl>
+    <w:lvl w:ilvl="6" w:tplc="0C0A0001" w:tentative="1">
+      <w:start w:val="1"/>
+      <w:numFmt w:val="bullet"/>
+      <w:lvlText w:val=""/>
+      <w:lvlJc w:val="left"/>
+      <w:pPr>
+        <w:ind w:left="5040" w:hanging="360"/>
+      </w:pPr>
+      <w:rPr>
+        <w:rFonts w:ascii="Symbol" w:hAnsi="Symbol" w:hint="default"/>
+      </w:rPr>
+    </w:lvl>
+    <w:lvl w:ilvl="7" w:tplc="0C0A0003" w:tentative="1">
+      <w:start w:val="1"/>
+      <w:numFmt w:val="bullet"/>
+      <w:lvlText w:val="o"/>
+      <w:lvlJc w:val="left"/>
+      <w:pPr>
+        <w:ind w:left="5760" w:hanging="360"/>
+      </w:pPr>
+      <w:rPr>
+        <w:rFonts w:ascii="Courier New" w:hAnsi="Courier New" w:cs="Courier New" w:hint="default"/>
+      </w:rPr>
+    </w:lvl>
+    <w:lvl w:ilvl="8" w:tplc="0C0A0005" w:tentative="1">
+      <w:start w:val="1"/>
+      <w:numFmt w:val="bullet"/>
+      <w:lvlText w:val=""/>
+      <w:lvlJc w:val="left"/>
+      <w:pPr>
+        <w:ind w:left="6480" w:hanging="360"/>
+      </w:pPr>
+      <w:rPr>
+        <w:rFonts w:ascii="Wingdings" w:hAnsi="Wingdings" w:hint="default"/>
+      </w:rPr>
+    </w:lvl>
+  </w:abstractNum>
+  <w:abstractNum w:abstractNumId="27" w15:restartNumberingAfterBreak="0">
     <w:nsid w:val="5E10460F"/>
     <w:multiLevelType w:val="hybridMultilevel"/>
     <w:tmpl w:val="C130F616"/>
@@ -10873,7 +12910,7 @@
       </w:pPr>
     </w:lvl>
   </w:abstractNum>
-  <w:abstractNum w:abstractNumId="21" w15:restartNumberingAfterBreak="0">
+  <w:abstractNum w:abstractNumId="28" w15:restartNumberingAfterBreak="0">
     <w:nsid w:val="5EF11982"/>
     <w:multiLevelType w:val="hybridMultilevel"/>
     <w:tmpl w:val="9BBE74CE"/>
@@ -10986,7 +13023,7 @@
       </w:rPr>
     </w:lvl>
   </w:abstractNum>
-  <w:abstractNum w:abstractNumId="22" w15:restartNumberingAfterBreak="0">
+  <w:abstractNum w:abstractNumId="29" w15:restartNumberingAfterBreak="0">
     <w:nsid w:val="65C16B9F"/>
     <w:multiLevelType w:val="hybridMultilevel"/>
     <w:tmpl w:val="ED50A174"/>
@@ -11099,7 +13136,7 @@
       </w:rPr>
     </w:lvl>
   </w:abstractNum>
-  <w:abstractNum w:abstractNumId="23" w15:restartNumberingAfterBreak="0">
+  <w:abstractNum w:abstractNumId="30" w15:restartNumberingAfterBreak="0">
     <w:nsid w:val="681A0A89"/>
     <w:multiLevelType w:val="hybridMultilevel"/>
     <w:tmpl w:val="91A26D8E"/>
@@ -11212,7 +13249,7 @@
       </w:rPr>
     </w:lvl>
   </w:abstractNum>
-  <w:abstractNum w:abstractNumId="24" w15:restartNumberingAfterBreak="0">
+  <w:abstractNum w:abstractNumId="31" w15:restartNumberingAfterBreak="0">
     <w:nsid w:val="682C3C8C"/>
     <w:multiLevelType w:val="hybridMultilevel"/>
     <w:tmpl w:val="7E645A1C"/>
@@ -11325,7 +13362,7 @@
       </w:rPr>
     </w:lvl>
   </w:abstractNum>
-  <w:abstractNum w:abstractNumId="25" w15:restartNumberingAfterBreak="0">
+  <w:abstractNum w:abstractNumId="32" w15:restartNumberingAfterBreak="0">
     <w:nsid w:val="68CD3F75"/>
     <w:multiLevelType w:val="hybridMultilevel"/>
     <w:tmpl w:val="7E78282A"/>
@@ -11438,7 +13475,7 @@
       </w:rPr>
     </w:lvl>
   </w:abstractNum>
-  <w:abstractNum w:abstractNumId="26" w15:restartNumberingAfterBreak="0">
+  <w:abstractNum w:abstractNumId="33" w15:restartNumberingAfterBreak="0">
     <w:nsid w:val="696506BF"/>
     <w:multiLevelType w:val="hybridMultilevel"/>
     <w:tmpl w:val="C57E19F8"/>
@@ -11551,7 +13588,122 @@
       </w:rPr>
     </w:lvl>
   </w:abstractNum>
-  <w:abstractNum w:abstractNumId="27" w15:restartNumberingAfterBreak="0">
+  <w:abstractNum w:abstractNumId="34" w15:restartNumberingAfterBreak="0">
+    <w:nsid w:val="6C606053"/>
+    <w:multiLevelType w:val="hybridMultilevel"/>
+    <w:tmpl w:val="83CE097C"/>
+    <w:lvl w:ilvl="0" w:tplc="1EBECC18">
+      <w:start w:val="1"/>
+      <w:numFmt w:val="bullet"/>
+      <w:lvlText w:val=""/>
+      <w:lvlJc w:val="left"/>
+      <w:pPr>
+        <w:ind w:left="1440" w:hanging="360"/>
+      </w:pPr>
+      <w:rPr>
+        <w:rFonts w:ascii="Agency FB" w:hAnsi="Agency FB" w:hint="default"/>
+        <w:sz w:val="24"/>
+        <w:szCs w:val="24"/>
+      </w:rPr>
+    </w:lvl>
+    <w:lvl w:ilvl="1" w:tplc="0C0A0003" w:tentative="1">
+      <w:start w:val="1"/>
+      <w:numFmt w:val="bullet"/>
+      <w:lvlText w:val="o"/>
+      <w:lvlJc w:val="left"/>
+      <w:pPr>
+        <w:ind w:left="2160" w:hanging="360"/>
+      </w:pPr>
+      <w:rPr>
+        <w:rFonts w:ascii="Courier New" w:hAnsi="Courier New" w:cs="Courier New" w:hint="default"/>
+      </w:rPr>
+    </w:lvl>
+    <w:lvl w:ilvl="2" w:tplc="0C0A0005" w:tentative="1">
+      <w:start w:val="1"/>
+      <w:numFmt w:val="bullet"/>
+      <w:lvlText w:val=""/>
+      <w:lvlJc w:val="left"/>
+      <w:pPr>
+        <w:ind w:left="2880" w:hanging="360"/>
+      </w:pPr>
+      <w:rPr>
+        <w:rFonts w:ascii="Wingdings" w:hAnsi="Wingdings" w:hint="default"/>
+      </w:rPr>
+    </w:lvl>
+    <w:lvl w:ilvl="3" w:tplc="0C0A0001" w:tentative="1">
+      <w:start w:val="1"/>
+      <w:numFmt w:val="bullet"/>
+      <w:lvlText w:val=""/>
+      <w:lvlJc w:val="left"/>
+      <w:pPr>
+        <w:ind w:left="3600" w:hanging="360"/>
+      </w:pPr>
+      <w:rPr>
+        <w:rFonts w:ascii="Symbol" w:hAnsi="Symbol" w:hint="default"/>
+      </w:rPr>
+    </w:lvl>
+    <w:lvl w:ilvl="4" w:tplc="0C0A0003" w:tentative="1">
+      <w:start w:val="1"/>
+      <w:numFmt w:val="bullet"/>
+      <w:lvlText w:val="o"/>
+      <w:lvlJc w:val="left"/>
+      <w:pPr>
+        <w:ind w:left="4320" w:hanging="360"/>
+      </w:pPr>
+      <w:rPr>
+        <w:rFonts w:ascii="Courier New" w:hAnsi="Courier New" w:cs="Courier New" w:hint="default"/>
+      </w:rPr>
+    </w:lvl>
+    <w:lvl w:ilvl="5" w:tplc="0C0A0005" w:tentative="1">
+      <w:start w:val="1"/>
+      <w:numFmt w:val="bullet"/>
+      <w:lvlText w:val=""/>
+      <w:lvlJc w:val="left"/>
+      <w:pPr>
+        <w:ind w:left="5040" w:hanging="360"/>
+      </w:pPr>
+      <w:rPr>
+        <w:rFonts w:ascii="Wingdings" w:hAnsi="Wingdings" w:hint="default"/>
+      </w:rPr>
+    </w:lvl>
+    <w:lvl w:ilvl="6" w:tplc="0C0A0001" w:tentative="1">
+      <w:start w:val="1"/>
+      <w:numFmt w:val="bullet"/>
+      <w:lvlText w:val=""/>
+      <w:lvlJc w:val="left"/>
+      <w:pPr>
+        <w:ind w:left="5760" w:hanging="360"/>
+      </w:pPr>
+      <w:rPr>
+        <w:rFonts w:ascii="Symbol" w:hAnsi="Symbol" w:hint="default"/>
+      </w:rPr>
+    </w:lvl>
+    <w:lvl w:ilvl="7" w:tplc="0C0A0003" w:tentative="1">
+      <w:start w:val="1"/>
+      <w:numFmt w:val="bullet"/>
+      <w:lvlText w:val="o"/>
+      <w:lvlJc w:val="left"/>
+      <w:pPr>
+        <w:ind w:left="6480" w:hanging="360"/>
+      </w:pPr>
+      <w:rPr>
+        <w:rFonts w:ascii="Courier New" w:hAnsi="Courier New" w:cs="Courier New" w:hint="default"/>
+      </w:rPr>
+    </w:lvl>
+    <w:lvl w:ilvl="8" w:tplc="0C0A0005" w:tentative="1">
+      <w:start w:val="1"/>
+      <w:numFmt w:val="bullet"/>
+      <w:lvlText w:val=""/>
+      <w:lvlJc w:val="left"/>
+      <w:pPr>
+        <w:ind w:left="7200" w:hanging="360"/>
+      </w:pPr>
+      <w:rPr>
+        <w:rFonts w:ascii="Wingdings" w:hAnsi="Wingdings" w:hint="default"/>
+      </w:rPr>
+    </w:lvl>
+  </w:abstractNum>
+  <w:abstractNum w:abstractNumId="35" w15:restartNumberingAfterBreak="0">
     <w:nsid w:val="70234CCE"/>
     <w:multiLevelType w:val="hybridMultilevel"/>
     <w:tmpl w:val="62028544"/>
@@ -11664,7 +13816,7 @@
       </w:rPr>
     </w:lvl>
   </w:abstractNum>
-  <w:abstractNum w:abstractNumId="28" w15:restartNumberingAfterBreak="0">
+  <w:abstractNum w:abstractNumId="36" w15:restartNumberingAfterBreak="0">
     <w:nsid w:val="708579E7"/>
     <w:multiLevelType w:val="hybridMultilevel"/>
     <w:tmpl w:val="6B507A2C"/>
@@ -11777,7 +13929,7 @@
       </w:rPr>
     </w:lvl>
   </w:abstractNum>
-  <w:abstractNum w:abstractNumId="29" w15:restartNumberingAfterBreak="0">
+  <w:abstractNum w:abstractNumId="37" w15:restartNumberingAfterBreak="0">
     <w:nsid w:val="72033CE0"/>
     <w:multiLevelType w:val="hybridMultilevel"/>
     <w:tmpl w:val="1CC04F22"/>
@@ -11890,7 +14042,7 @@
       </w:rPr>
     </w:lvl>
   </w:abstractNum>
-  <w:abstractNum w:abstractNumId="30" w15:restartNumberingAfterBreak="0">
+  <w:abstractNum w:abstractNumId="38" w15:restartNumberingAfterBreak="0">
     <w:nsid w:val="754F1CAB"/>
     <w:multiLevelType w:val="hybridMultilevel"/>
     <w:tmpl w:val="129E8DD6"/>
@@ -12003,7 +14155,122 @@
       </w:rPr>
     </w:lvl>
   </w:abstractNum>
-  <w:abstractNum w:abstractNumId="31" w15:restartNumberingAfterBreak="0">
+  <w:abstractNum w:abstractNumId="39" w15:restartNumberingAfterBreak="0">
+    <w:nsid w:val="79E17B9D"/>
+    <w:multiLevelType w:val="hybridMultilevel"/>
+    <w:tmpl w:val="F012A21C"/>
+    <w:lvl w:ilvl="0" w:tplc="0C0A0009">
+      <w:start w:val="1"/>
+      <w:numFmt w:val="bullet"/>
+      <w:lvlText w:val=""/>
+      <w:lvlJc w:val="left"/>
+      <w:pPr>
+        <w:ind w:left="360" w:hanging="360"/>
+      </w:pPr>
+      <w:rPr>
+        <w:rFonts w:ascii="Wingdings" w:hAnsi="Wingdings" w:hint="default"/>
+        <w:sz w:val="24"/>
+        <w:szCs w:val="24"/>
+      </w:rPr>
+    </w:lvl>
+    <w:lvl w:ilvl="1" w:tplc="0C0A0003" w:tentative="1">
+      <w:start w:val="1"/>
+      <w:numFmt w:val="bullet"/>
+      <w:lvlText w:val="o"/>
+      <w:lvlJc w:val="left"/>
+      <w:pPr>
+        <w:ind w:left="360" w:hanging="360"/>
+      </w:pPr>
+      <w:rPr>
+        <w:rFonts w:ascii="Courier New" w:hAnsi="Courier New" w:cs="Courier New" w:hint="default"/>
+      </w:rPr>
+    </w:lvl>
+    <w:lvl w:ilvl="2" w:tplc="0C0A0005" w:tentative="1">
+      <w:start w:val="1"/>
+      <w:numFmt w:val="bullet"/>
+      <w:lvlText w:val=""/>
+      <w:lvlJc w:val="left"/>
+      <w:pPr>
+        <w:ind w:left="1080" w:hanging="360"/>
+      </w:pPr>
+      <w:rPr>
+        <w:rFonts w:ascii="Wingdings" w:hAnsi="Wingdings" w:hint="default"/>
+      </w:rPr>
+    </w:lvl>
+    <w:lvl w:ilvl="3" w:tplc="0C0A0001" w:tentative="1">
+      <w:start w:val="1"/>
+      <w:numFmt w:val="bullet"/>
+      <w:lvlText w:val=""/>
+      <w:lvlJc w:val="left"/>
+      <w:pPr>
+        <w:ind w:left="1800" w:hanging="360"/>
+      </w:pPr>
+      <w:rPr>
+        <w:rFonts w:ascii="Symbol" w:hAnsi="Symbol" w:hint="default"/>
+      </w:rPr>
+    </w:lvl>
+    <w:lvl w:ilvl="4" w:tplc="0C0A0003" w:tentative="1">
+      <w:start w:val="1"/>
+      <w:numFmt w:val="bullet"/>
+      <w:lvlText w:val="o"/>
+      <w:lvlJc w:val="left"/>
+      <w:pPr>
+        <w:ind w:left="2520" w:hanging="360"/>
+      </w:pPr>
+      <w:rPr>
+        <w:rFonts w:ascii="Courier New" w:hAnsi="Courier New" w:cs="Courier New" w:hint="default"/>
+      </w:rPr>
+    </w:lvl>
+    <w:lvl w:ilvl="5" w:tplc="0C0A0005" w:tentative="1">
+      <w:start w:val="1"/>
+      <w:numFmt w:val="bullet"/>
+      <w:lvlText w:val=""/>
+      <w:lvlJc w:val="left"/>
+      <w:pPr>
+        <w:ind w:left="3240" w:hanging="360"/>
+      </w:pPr>
+      <w:rPr>
+        <w:rFonts w:ascii="Wingdings" w:hAnsi="Wingdings" w:hint="default"/>
+      </w:rPr>
+    </w:lvl>
+    <w:lvl w:ilvl="6" w:tplc="0C0A0001" w:tentative="1">
+      <w:start w:val="1"/>
+      <w:numFmt w:val="bullet"/>
+      <w:lvlText w:val=""/>
+      <w:lvlJc w:val="left"/>
+      <w:pPr>
+        <w:ind w:left="3960" w:hanging="360"/>
+      </w:pPr>
+      <w:rPr>
+        <w:rFonts w:ascii="Symbol" w:hAnsi="Symbol" w:hint="default"/>
+      </w:rPr>
+    </w:lvl>
+    <w:lvl w:ilvl="7" w:tplc="0C0A0003" w:tentative="1">
+      <w:start w:val="1"/>
+      <w:numFmt w:val="bullet"/>
+      <w:lvlText w:val="o"/>
+      <w:lvlJc w:val="left"/>
+      <w:pPr>
+        <w:ind w:left="4680" w:hanging="360"/>
+      </w:pPr>
+      <w:rPr>
+        <w:rFonts w:ascii="Courier New" w:hAnsi="Courier New" w:cs="Courier New" w:hint="default"/>
+      </w:rPr>
+    </w:lvl>
+    <w:lvl w:ilvl="8" w:tplc="0C0A0005" w:tentative="1">
+      <w:start w:val="1"/>
+      <w:numFmt w:val="bullet"/>
+      <w:lvlText w:val=""/>
+      <w:lvlJc w:val="left"/>
+      <w:pPr>
+        <w:ind w:left="5400" w:hanging="360"/>
+      </w:pPr>
+      <w:rPr>
+        <w:rFonts w:ascii="Wingdings" w:hAnsi="Wingdings" w:hint="default"/>
+      </w:rPr>
+    </w:lvl>
+  </w:abstractNum>
+  <w:abstractNum w:abstractNumId="40" w15:restartNumberingAfterBreak="0">
     <w:nsid w:val="7EBD7100"/>
     <w:multiLevelType w:val="hybridMultilevel"/>
     <w:tmpl w:val="964A1138"/>
@@ -12117,99 +14384,126 @@
     </w:lvl>
   </w:abstractNum>
   <w:num w:numId="1">
-    <w:abstractNumId w:val="4"/>
+    <w:abstractNumId w:val="5"/>
   </w:num>
   <w:num w:numId="2">
-    <w:abstractNumId w:val="20"/>
+    <w:abstractNumId w:val="27"/>
   </w:num>
   <w:num w:numId="3">
-    <w:abstractNumId w:val="27"/>
+    <w:abstractNumId w:val="35"/>
   </w:num>
   <w:num w:numId="4">
-    <w:abstractNumId w:val="24"/>
+    <w:abstractNumId w:val="31"/>
   </w:num>
   <w:num w:numId="5">
+    <w:abstractNumId w:val="25"/>
+  </w:num>
+  <w:num w:numId="6">
+    <w:abstractNumId w:val="12"/>
+  </w:num>
+  <w:num w:numId="7">
     <w:abstractNumId w:val="19"/>
   </w:num>
-  <w:num w:numId="6">
-    <w:abstractNumId w:val="11"/>
-  </w:num>
-  <w:num w:numId="7">
-    <w:abstractNumId w:val="16"/>
-  </w:num>
   <w:num w:numId="8">
-    <w:abstractNumId w:val="25"/>
+    <w:abstractNumId w:val="32"/>
   </w:num>
   <w:num w:numId="9">
-    <w:abstractNumId w:val="21"/>
+    <w:abstractNumId w:val="28"/>
   </w:num>
   <w:num w:numId="10">
-    <w:abstractNumId w:val="9"/>
+    <w:abstractNumId w:val="10"/>
   </w:num>
   <w:num w:numId="11">
-    <w:abstractNumId w:val="13"/>
+    <w:abstractNumId w:val="16"/>
   </w:num>
   <w:num w:numId="12">
     <w:abstractNumId w:val="3"/>
   </w:num>
   <w:num w:numId="13">
-    <w:abstractNumId w:val="5"/>
+    <w:abstractNumId w:val="6"/>
   </w:num>
   <w:num w:numId="14">
-    <w:abstractNumId w:val="6"/>
+    <w:abstractNumId w:val="7"/>
   </w:num>
   <w:num w:numId="15">
-    <w:abstractNumId w:val="15"/>
+    <w:abstractNumId w:val="18"/>
   </w:num>
   <w:num w:numId="16">
-    <w:abstractNumId w:val="17"/>
+    <w:abstractNumId w:val="20"/>
   </w:num>
   <w:num w:numId="17">
-    <w:abstractNumId w:val="7"/>
+    <w:abstractNumId w:val="8"/>
   </w:num>
   <w:num w:numId="18">
-    <w:abstractNumId w:val="23"/>
+    <w:abstractNumId w:val="30"/>
   </w:num>
   <w:num w:numId="19">
     <w:abstractNumId w:val="0"/>
   </w:num>
   <w:num w:numId="20">
-    <w:abstractNumId w:val="12"/>
+    <w:abstractNumId w:val="15"/>
   </w:num>
   <w:num w:numId="21">
     <w:abstractNumId w:val="2"/>
   </w:num>
   <w:num w:numId="22">
-    <w:abstractNumId w:val="8"/>
+    <w:abstractNumId w:val="9"/>
   </w:num>
   <w:num w:numId="23">
-    <w:abstractNumId w:val="28"/>
+    <w:abstractNumId w:val="36"/>
   </w:num>
   <w:num w:numId="24">
-    <w:abstractNumId w:val="10"/>
+    <w:abstractNumId w:val="11"/>
   </w:num>
   <w:num w:numId="25">
     <w:abstractNumId w:val="1"/>
   </w:num>
   <w:num w:numId="26">
-    <w:abstractNumId w:val="31"/>
+    <w:abstractNumId w:val="40"/>
   </w:num>
   <w:num w:numId="27">
-    <w:abstractNumId w:val="30"/>
+    <w:abstractNumId w:val="38"/>
   </w:num>
   <w:num w:numId="28">
+    <w:abstractNumId w:val="17"/>
+  </w:num>
+  <w:num w:numId="29">
+    <w:abstractNumId w:val="29"/>
+  </w:num>
+  <w:num w:numId="30">
+    <w:abstractNumId w:val="21"/>
+  </w:num>
+  <w:num w:numId="31">
+    <w:abstractNumId w:val="37"/>
+  </w:num>
+  <w:num w:numId="32">
+    <w:abstractNumId w:val="33"/>
+  </w:num>
+  <w:num w:numId="33">
+    <w:abstractNumId w:val="22"/>
+  </w:num>
+  <w:num w:numId="34">
     <w:abstractNumId w:val="14"/>
   </w:num>
-  <w:num w:numId="29">
-    <w:abstractNumId w:val="22"/>
+  <w:num w:numId="35">
+    <w:abstractNumId w:val="34"/>
   </w:num>
-  <w:num w:numId="30">
-    <w:abstractNumId w:val="18"/>
+  <w:num w:numId="36">
+    <w:abstractNumId w:val="24"/>
   </w:num>
-  <w:num w:numId="31">
-    <w:abstractNumId w:val="29"/>
+  <w:num w:numId="37">
+    <w:abstractNumId w:val="39"/>
   </w:num>
-  <w:num w:numId="32">
+  <w:num w:numId="38">
+    <w:abstractNumId w:val="4"/>
+  </w:num>
+  <w:num w:numId="39">
+    <w:abstractNumId w:val="23"/>
+  </w:num>
+  <w:num w:numId="40">
+    <w:abstractNumId w:val="13"/>
+  </w:num>
+  <w:num w:numId="41">
     <w:abstractNumId w:val="26"/>
   </w:num>
 </w:numbering>
@@ -12760,6 +15054,50 @@
       <w:u w:val="single"/>
     </w:rPr>
   </w:style>
+  <w:style w:type="paragraph" w:styleId="Encabezado">
+    <w:name w:val="header"/>
+    <w:basedOn w:val="Normal"/>
+    <w:link w:val="EncabezadoCar"/>
+    <w:uiPriority w:val="99"/>
+    <w:unhideWhenUsed/>
+    <w:rsid w:val="005962D3"/>
+    <w:pPr>
+      <w:tabs>
+        <w:tab w:val="center" w:pos="4252"/>
+        <w:tab w:val="right" w:pos="8504"/>
+      </w:tabs>
+      <w:spacing w:after="0" w:line="240" w:lineRule="auto"/>
+    </w:pPr>
+  </w:style>
+  <w:style w:type="character" w:customStyle="1" w:styleId="EncabezadoCar">
+    <w:name w:val="Encabezado Car"/>
+    <w:basedOn w:val="Fuentedeprrafopredeter"/>
+    <w:link w:val="Encabezado"/>
+    <w:uiPriority w:val="99"/>
+    <w:rsid w:val="005962D3"/>
+  </w:style>
+  <w:style w:type="paragraph" w:styleId="Piedepgina">
+    <w:name w:val="footer"/>
+    <w:basedOn w:val="Normal"/>
+    <w:link w:val="PiedepginaCar"/>
+    <w:uiPriority w:val="99"/>
+    <w:unhideWhenUsed/>
+    <w:rsid w:val="005962D3"/>
+    <w:pPr>
+      <w:tabs>
+        <w:tab w:val="center" w:pos="4252"/>
+        <w:tab w:val="right" w:pos="8504"/>
+      </w:tabs>
+      <w:spacing w:after="0" w:line="240" w:lineRule="auto"/>
+    </w:pPr>
+  </w:style>
+  <w:style w:type="character" w:customStyle="1" w:styleId="PiedepginaCar">
+    <w:name w:val="Pie de página Car"/>
+    <w:basedOn w:val="Fuentedeprrafopredeter"/>
+    <w:link w:val="Piedepgina"/>
+    <w:uiPriority w:val="99"/>
+    <w:rsid w:val="005962D3"/>
+  </w:style>
 </w:styles>
 </file>
 
@@ -13063,7 +15401,7 @@
 </file>
 
 <file path=customXml/itemProps1.xml><?xml version="1.0" encoding="utf-8"?>
-<ds:datastoreItem xmlns:ds="http://schemas.openxmlformats.org/officeDocument/2006/customXml" ds:itemID="{06F3B269-C921-49D2-B6C1-5E143959EFA0}">
+<ds:datastoreItem xmlns:ds="http://schemas.openxmlformats.org/officeDocument/2006/customXml" ds:itemID="{9BD6028F-5F0A-4C57-87D4-DA89D3186D5B}">
   <ds:schemaRefs>
     <ds:schemaRef ds:uri="http://schemas.openxmlformats.org/officeDocument/2006/bibliography"/>
   </ds:schemaRefs>

--- a/GAME DESIGN DOCUMENT.docx
+++ b/GAME DESIGN DOCUMENT.docx
@@ -205,7 +205,7 @@
             </w:rPr>
             <w:fldChar w:fldCharType="separate"/>
           </w:r>
-          <w:hyperlink w:anchor="_Toc26550494" w:history="1">
+          <w:hyperlink w:anchor="_Toc26660979" w:history="1">
             <w:r>
               <w:rPr>
                 <w:rStyle w:val="Hipervnculo"/>
@@ -244,7 +244,7 @@
                 <w:sz w:val="32"/>
                 <w:szCs w:val="32"/>
               </w:rPr>
-              <w:instrText xml:space="preserve"> PAGEREF _Toc26550494 \h </w:instrText>
+              <w:instrText xml:space="preserve"> PAGEREF _Toc26660979 \h </w:instrText>
             </w:r>
             <w:r>
               <w:rPr>
@@ -301,7 +301,7 @@
               <w:lang w:eastAsia="es-ES"/>
             </w:rPr>
           </w:pPr>
-          <w:hyperlink w:anchor="_Toc26550495" w:history="1">
+          <w:hyperlink w:anchor="_Toc26660980" w:history="1">
             <w:r>
               <w:rPr>
                 <w:rStyle w:val="Hipervnculo"/>
@@ -340,7 +340,7 @@
                 <w:sz w:val="32"/>
                 <w:szCs w:val="32"/>
               </w:rPr>
-              <w:instrText xml:space="preserve"> PAGEREF _Toc26550495 \h </w:instrText>
+              <w:instrText xml:space="preserve"> PAGEREF _Toc26660980 \h </w:instrText>
             </w:r>
             <w:r>
               <w:rPr>
@@ -397,7 +397,7 @@
               <w:lang w:eastAsia="es-ES"/>
             </w:rPr>
           </w:pPr>
-          <w:hyperlink w:anchor="_Toc26550496" w:history="1">
+          <w:hyperlink w:anchor="_Toc26660981" w:history="1">
             <w:r>
               <w:rPr>
                 <w:rStyle w:val="Hipervnculo"/>
@@ -406,7 +406,7 @@
                 <w:sz w:val="32"/>
                 <w:szCs w:val="32"/>
               </w:rPr>
-              <w:t>Estética y arte</w:t>
+              <w:t>estética y arte</w:t>
             </w:r>
             <w:r>
               <w:rPr>
@@ -436,7 +436,7 @@
                 <w:sz w:val="32"/>
                 <w:szCs w:val="32"/>
               </w:rPr>
-              <w:instrText xml:space="preserve"> PAGEREF _Toc26550496 \h </w:instrText>
+              <w:instrText xml:space="preserve"> PAGEREF _Toc26660981 \h </w:instrText>
             </w:r>
             <w:r>
               <w:rPr>
@@ -493,7 +493,7 @@
               <w:lang w:eastAsia="es-ES"/>
             </w:rPr>
           </w:pPr>
-          <w:hyperlink w:anchor="_Toc26550497" w:history="1">
+          <w:hyperlink w:anchor="_Toc26660982" w:history="1">
             <w:r>
               <w:rPr>
                 <w:rStyle w:val="Hipervnculo"/>
@@ -532,103 +532,7 @@
                 <w:sz w:val="32"/>
                 <w:szCs w:val="32"/>
               </w:rPr>
-              <w:instrText xml:space="preserve"> PAGEREF _Toc26550497 \h </w:instrText>
-            </w:r>
-            <w:r>
-              <w:rPr>
-                <w:rFonts w:ascii="Space Age" w:hAnsi="Space Age"/>
-                <w:noProof/>
-                <w:webHidden/>
-                <w:sz w:val="32"/>
-                <w:szCs w:val="32"/>
-              </w:rPr>
-            </w:r>
-            <w:r>
-              <w:rPr>
-                <w:rFonts w:ascii="Space Age" w:hAnsi="Space Age"/>
-                <w:noProof/>
-                <w:webHidden/>
-                <w:sz w:val="32"/>
-                <w:szCs w:val="32"/>
-              </w:rPr>
-              <w:fldChar w:fldCharType="separate"/>
-            </w:r>
-            <w:r>
-              <w:rPr>
-                <w:rFonts w:ascii="Space Age" w:hAnsi="Space Age"/>
-                <w:noProof/>
-                <w:webHidden/>
-                <w:sz w:val="32"/>
-                <w:szCs w:val="32"/>
-              </w:rPr>
-              <w:t>9</w:t>
-            </w:r>
-            <w:r>
-              <w:rPr>
-                <w:rFonts w:ascii="Space Age" w:hAnsi="Space Age"/>
-                <w:noProof/>
-                <w:webHidden/>
-                <w:sz w:val="32"/>
-                <w:szCs w:val="32"/>
-              </w:rPr>
-              <w:fldChar w:fldCharType="end"/>
-            </w:r>
-          </w:hyperlink>
-        </w:p>
-        <w:p>
-          <w:pPr>
-            <w:pStyle w:val="TDC1"/>
-            <w:tabs>
-              <w:tab w:val="right" w:leader="dot" w:pos="8494"/>
-            </w:tabs>
-            <w:rPr>
-              <w:rFonts w:ascii="Space Age" w:eastAsiaTheme="minorEastAsia" w:hAnsi="Space Age"/>
-              <w:noProof/>
-              <w:sz w:val="32"/>
-              <w:szCs w:val="32"/>
-              <w:lang w:eastAsia="es-ES"/>
-            </w:rPr>
-          </w:pPr>
-          <w:hyperlink w:anchor="_Toc26550498" w:history="1">
-            <w:r>
-              <w:rPr>
-                <w:rStyle w:val="Hipervnculo"/>
-                <w:rFonts w:ascii="Space Age" w:hAnsi="Space Age"/>
-                <w:noProof/>
-                <w:sz w:val="32"/>
-                <w:szCs w:val="32"/>
-              </w:rPr>
-              <w:t>Sonido y música</w:t>
-            </w:r>
-            <w:r>
-              <w:rPr>
-                <w:rFonts w:ascii="Space Age" w:hAnsi="Space Age"/>
-                <w:noProof/>
-                <w:webHidden/>
-                <w:sz w:val="32"/>
-                <w:szCs w:val="32"/>
-              </w:rPr>
-              <w:tab/>
-            </w:r>
-            <w:r>
-              <w:rPr>
-                <w:rFonts w:ascii="Space Age" w:hAnsi="Space Age"/>
-                <w:noProof/>
-                <w:webHidden/>
-                <w:sz w:val="32"/>
-                <w:szCs w:val="32"/>
-              </w:rPr>
-              <w:fldChar w:fldCharType="begin"/>
-            </w:r>
-            <w:r>
-              <w:rPr>
-                <w:rFonts w:ascii="Space Age" w:hAnsi="Space Age"/>
-                <w:noProof/>
-                <w:webHidden/>
-                <w:sz w:val="32"/>
-                <w:szCs w:val="32"/>
-              </w:rPr>
-              <w:instrText xml:space="preserve"> PAGEREF _Toc26550498 \h </w:instrText>
+              <w:instrText xml:space="preserve"> PAGEREF _Toc26660982 \h </w:instrText>
             </w:r>
             <w:r>
               <w:rPr>
@@ -685,7 +589,7 @@
               <w:lang w:eastAsia="es-ES"/>
             </w:rPr>
           </w:pPr>
-          <w:hyperlink w:anchor="_Toc26550499" w:history="1">
+          <w:hyperlink w:anchor="_Toc26660983" w:history="1">
             <w:r>
               <w:rPr>
                 <w:rStyle w:val="Hipervnculo"/>
@@ -694,7 +598,7 @@
                 <w:sz w:val="32"/>
                 <w:szCs w:val="32"/>
               </w:rPr>
-              <w:t>Comercialización</w:t>
+              <w:t>sonido y música</w:t>
             </w:r>
             <w:r>
               <w:rPr>
@@ -724,7 +628,7 @@
                 <w:sz w:val="32"/>
                 <w:szCs w:val="32"/>
               </w:rPr>
-              <w:instrText xml:space="preserve"> PAGEREF _Toc26550499 \h </w:instrText>
+              <w:instrText xml:space="preserve"> PAGEREF _Toc26660983 \h </w:instrText>
             </w:r>
             <w:r>
               <w:rPr>
@@ -768,6 +672,218 @@
           </w:hyperlink>
         </w:p>
         <w:p>
+          <w:pPr>
+            <w:pStyle w:val="TDC1"/>
+            <w:tabs>
+              <w:tab w:val="right" w:leader="dot" w:pos="8494"/>
+            </w:tabs>
+            <w:rPr>
+              <w:rFonts w:ascii="Space Age" w:eastAsiaTheme="minorEastAsia" w:hAnsi="Space Age"/>
+              <w:noProof/>
+              <w:sz w:val="32"/>
+              <w:szCs w:val="32"/>
+              <w:lang w:eastAsia="es-ES"/>
+            </w:rPr>
+          </w:pPr>
+          <w:hyperlink w:anchor="_Toc26660984" w:history="1">
+            <w:r>
+              <w:rPr>
+                <w:rStyle w:val="Hipervnculo"/>
+                <w:rFonts w:ascii="Space Age" w:hAnsi="Space Age"/>
+                <w:noProof/>
+                <w:sz w:val="32"/>
+                <w:szCs w:val="32"/>
+              </w:rPr>
+              <w:t>comerci</w:t>
+            </w:r>
+            <w:r>
+              <w:rPr>
+                <w:rStyle w:val="Hipervnculo"/>
+                <w:rFonts w:ascii="Space Age" w:hAnsi="Space Age"/>
+                <w:noProof/>
+                <w:sz w:val="32"/>
+                <w:szCs w:val="32"/>
+              </w:rPr>
+              <w:t>a</w:t>
+            </w:r>
+            <w:r>
+              <w:rPr>
+                <w:rStyle w:val="Hipervnculo"/>
+                <w:rFonts w:ascii="Space Age" w:hAnsi="Space Age"/>
+                <w:noProof/>
+                <w:sz w:val="32"/>
+                <w:szCs w:val="32"/>
+              </w:rPr>
+              <w:t>lización</w:t>
+            </w:r>
+            <w:r>
+              <w:rPr>
+                <w:rFonts w:ascii="Space Age" w:hAnsi="Space Age"/>
+                <w:noProof/>
+                <w:webHidden/>
+                <w:sz w:val="32"/>
+                <w:szCs w:val="32"/>
+              </w:rPr>
+              <w:tab/>
+            </w:r>
+            <w:r>
+              <w:rPr>
+                <w:rFonts w:ascii="Space Age" w:hAnsi="Space Age"/>
+                <w:noProof/>
+                <w:webHidden/>
+                <w:sz w:val="32"/>
+                <w:szCs w:val="32"/>
+              </w:rPr>
+              <w:fldChar w:fldCharType="begin"/>
+            </w:r>
+            <w:r>
+              <w:rPr>
+                <w:rFonts w:ascii="Space Age" w:hAnsi="Space Age"/>
+                <w:noProof/>
+                <w:webHidden/>
+                <w:sz w:val="32"/>
+                <w:szCs w:val="32"/>
+              </w:rPr>
+              <w:instrText xml:space="preserve"> PAGEREF _Toc26660984 \h </w:instrText>
+            </w:r>
+            <w:r>
+              <w:rPr>
+                <w:rFonts w:ascii="Space Age" w:hAnsi="Space Age"/>
+                <w:noProof/>
+                <w:webHidden/>
+                <w:sz w:val="32"/>
+                <w:szCs w:val="32"/>
+              </w:rPr>
+            </w:r>
+            <w:r>
+              <w:rPr>
+                <w:rFonts w:ascii="Space Age" w:hAnsi="Space Age"/>
+                <w:noProof/>
+                <w:webHidden/>
+                <w:sz w:val="32"/>
+                <w:szCs w:val="32"/>
+              </w:rPr>
+              <w:fldChar w:fldCharType="separate"/>
+            </w:r>
+            <w:r>
+              <w:rPr>
+                <w:rFonts w:ascii="Space Age" w:hAnsi="Space Age"/>
+                <w:noProof/>
+                <w:webHidden/>
+                <w:sz w:val="32"/>
+                <w:szCs w:val="32"/>
+              </w:rPr>
+              <w:t>12</w:t>
+            </w:r>
+            <w:r>
+              <w:rPr>
+                <w:rFonts w:ascii="Space Age" w:hAnsi="Space Age"/>
+                <w:noProof/>
+                <w:webHidden/>
+                <w:sz w:val="32"/>
+                <w:szCs w:val="32"/>
+              </w:rPr>
+              <w:fldChar w:fldCharType="end"/>
+            </w:r>
+          </w:hyperlink>
+        </w:p>
+        <w:p>
+          <w:pPr>
+            <w:pStyle w:val="TDC1"/>
+            <w:tabs>
+              <w:tab w:val="right" w:leader="dot" w:pos="8494"/>
+            </w:tabs>
+            <w:rPr>
+              <w:rFonts w:ascii="Space Age" w:eastAsiaTheme="minorEastAsia" w:hAnsi="Space Age"/>
+              <w:noProof/>
+              <w:sz w:val="32"/>
+              <w:szCs w:val="32"/>
+              <w:lang w:eastAsia="es-ES"/>
+            </w:rPr>
+          </w:pPr>
+          <w:hyperlink w:anchor="_Toc26660985" w:history="1">
+            <w:r>
+              <w:rPr>
+                <w:rStyle w:val="Hipervnculo"/>
+                <w:rFonts w:ascii="Space Age" w:hAnsi="Space Age"/>
+                <w:noProof/>
+                <w:sz w:val="32"/>
+                <w:szCs w:val="32"/>
+              </w:rPr>
+              <w:t>Bibliografía</w:t>
+            </w:r>
+            <w:r>
+              <w:rPr>
+                <w:rFonts w:ascii="Space Age" w:hAnsi="Space Age"/>
+                <w:noProof/>
+                <w:webHidden/>
+                <w:sz w:val="32"/>
+                <w:szCs w:val="32"/>
+              </w:rPr>
+              <w:tab/>
+            </w:r>
+            <w:r>
+              <w:rPr>
+                <w:rFonts w:ascii="Space Age" w:hAnsi="Space Age"/>
+                <w:noProof/>
+                <w:webHidden/>
+                <w:sz w:val="32"/>
+                <w:szCs w:val="32"/>
+              </w:rPr>
+              <w:fldChar w:fldCharType="begin"/>
+            </w:r>
+            <w:r>
+              <w:rPr>
+                <w:rFonts w:ascii="Space Age" w:hAnsi="Space Age"/>
+                <w:noProof/>
+                <w:webHidden/>
+                <w:sz w:val="32"/>
+                <w:szCs w:val="32"/>
+              </w:rPr>
+              <w:instrText xml:space="preserve"> PAGEREF _Toc26660985 \h </w:instrText>
+            </w:r>
+            <w:r>
+              <w:rPr>
+                <w:rFonts w:ascii="Space Age" w:hAnsi="Space Age"/>
+                <w:noProof/>
+                <w:webHidden/>
+                <w:sz w:val="32"/>
+                <w:szCs w:val="32"/>
+              </w:rPr>
+            </w:r>
+            <w:r>
+              <w:rPr>
+                <w:rFonts w:ascii="Space Age" w:hAnsi="Space Age"/>
+                <w:noProof/>
+                <w:webHidden/>
+                <w:sz w:val="32"/>
+                <w:szCs w:val="32"/>
+              </w:rPr>
+              <w:fldChar w:fldCharType="separate"/>
+            </w:r>
+            <w:r>
+              <w:rPr>
+                <w:rFonts w:ascii="Space Age" w:hAnsi="Space Age"/>
+                <w:noProof/>
+                <w:webHidden/>
+                <w:sz w:val="32"/>
+                <w:szCs w:val="32"/>
+              </w:rPr>
+              <w:t>15</w:t>
+            </w:r>
+            <w:r>
+              <w:rPr>
+                <w:rFonts w:ascii="Space Age" w:hAnsi="Space Age"/>
+                <w:noProof/>
+                <w:webHidden/>
+                <w:sz w:val="32"/>
+                <w:szCs w:val="32"/>
+              </w:rPr>
+              <w:fldChar w:fldCharType="end"/>
+            </w:r>
+          </w:hyperlink>
+        </w:p>
+        <w:p>
           <w:r>
             <w:rPr>
               <w:rFonts w:ascii="Space Age" w:hAnsi="Space Age"/>
@@ -817,7 +933,7 @@
           <w:b w:val="0"/>
         </w:rPr>
       </w:pPr>
-      <w:bookmarkStart w:id="0" w:name="_Toc26550494"/>
+      <w:bookmarkStart w:id="0" w:name="_Toc26660979"/>
       <w:r>
         <w:rPr>
           <w:b w:val="0"/>
@@ -1532,8 +1648,6 @@
           <w:u w:val="single"/>
         </w:rPr>
       </w:pPr>
-      <w:bookmarkStart w:id="1" w:name="_GoBack"/>
-      <w:bookmarkEnd w:id="1"/>
     </w:p>
     <w:p>
       <w:pPr>
@@ -1542,7 +1656,7 @@
           <w:b w:val="0"/>
         </w:rPr>
       </w:pPr>
-      <w:bookmarkStart w:id="2" w:name="_Toc26550495"/>
+      <w:bookmarkStart w:id="1" w:name="_Toc26660980"/>
       <w:r>
         <w:rPr>
           <w:b w:val="0"/>
@@ -1553,7 +1667,7 @@
       <w:r>
         <w:t>iseño y mecánicas</w:t>
       </w:r>
-      <w:bookmarkEnd w:id="2"/>
+      <w:bookmarkEnd w:id="1"/>
     </w:p>
     <w:p>
       <w:pPr>
@@ -1788,25 +1902,7 @@
           <w:sz w:val="24"/>
           <w:szCs w:val="24"/>
         </w:rPr>
-        <w:t xml:space="preserve">Hay dos tipos de planeta: los normales y los </w:t>
-      </w:r>
-      <w:proofErr w:type="gramStart"/>
-      <w:r>
-        <w:rPr>
-          <w:rFonts w:ascii="Agency FB" w:hAnsi="Agency FB" w:cstheme="minorHAnsi"/>
-          <w:sz w:val="24"/>
-          <w:szCs w:val="24"/>
-        </w:rPr>
-        <w:t>planetas combustible</w:t>
-      </w:r>
-      <w:proofErr w:type="gramEnd"/>
-      <w:r>
-        <w:rPr>
-          <w:rFonts w:ascii="Agency FB" w:hAnsi="Agency FB" w:cstheme="minorHAnsi"/>
-          <w:sz w:val="24"/>
-          <w:szCs w:val="24"/>
-        </w:rPr>
-        <w:t>.</w:t>
+        <w:t>Hay dos tipos de planeta: los normales y los planetas combustible.</w:t>
       </w:r>
     </w:p>
     <w:p>
@@ -3476,25 +3572,7 @@
           <w:sz w:val="24"/>
           <w:szCs w:val="24"/>
         </w:rPr>
-        <w:t xml:space="preserve"> de conocimiento de cada bioma de planeta (los </w:t>
-      </w:r>
-      <w:proofErr w:type="gramStart"/>
-      <w:r>
-        <w:rPr>
-          <w:rFonts w:ascii="Agency FB" w:hAnsi="Agency FB" w:cstheme="majorHAnsi"/>
-          <w:sz w:val="24"/>
-          <w:szCs w:val="24"/>
-        </w:rPr>
-        <w:t>planetas combustible</w:t>
-      </w:r>
-      <w:proofErr w:type="gramEnd"/>
-      <w:r>
-        <w:rPr>
-          <w:rFonts w:ascii="Agency FB" w:hAnsi="Agency FB" w:cstheme="majorHAnsi"/>
-          <w:sz w:val="24"/>
-          <w:szCs w:val="24"/>
-        </w:rPr>
-        <w:t xml:space="preserve"> quedan excluidos).</w:t>
+        <w:t xml:space="preserve"> de conocimiento de cada bioma de planeta (los planetas combustible quedan excluidos).</w:t>
       </w:r>
     </w:p>
     <w:p>
@@ -4174,25 +4252,7 @@
           <w:sz w:val="24"/>
           <w:szCs w:val="24"/>
         </w:rPr>
-        <w:t xml:space="preserve">Los </w:t>
-      </w:r>
-      <w:proofErr w:type="gramStart"/>
-      <w:r>
-        <w:rPr>
-          <w:rFonts w:ascii="Agency FB" w:hAnsi="Agency FB" w:cstheme="minorHAnsi"/>
-          <w:sz w:val="24"/>
-          <w:szCs w:val="24"/>
-        </w:rPr>
-        <w:t>planetas combustible</w:t>
-      </w:r>
-      <w:proofErr w:type="gramEnd"/>
-      <w:r>
-        <w:rPr>
-          <w:rFonts w:ascii="Agency FB" w:hAnsi="Agency FB" w:cstheme="minorHAnsi"/>
-          <w:sz w:val="24"/>
-          <w:szCs w:val="24"/>
-        </w:rPr>
-        <w:t xml:space="preserve"> solo se encontraran en los sistemas de 4 y 5 planetas.</w:t>
+        <w:t>Los planetas combustible solo se encontraran en los sistemas de 4 y 5 planetas.</w:t>
       </w:r>
     </w:p>
     <w:p>
@@ -4239,7 +4299,7 @@
           <w:b w:val="0"/>
         </w:rPr>
       </w:pPr>
-      <w:bookmarkStart w:id="3" w:name="_Toc26550496"/>
+      <w:bookmarkStart w:id="2" w:name="_Toc26660981"/>
       <w:r>
         <w:lastRenderedPageBreak/>
         <w:t>est</w:t>
@@ -4253,7 +4313,7 @@
       <w:r>
         <w:t>y arte</w:t>
       </w:r>
-      <w:bookmarkEnd w:id="3"/>
+      <w:bookmarkEnd w:id="2"/>
     </w:p>
     <w:p>
       <w:pPr>
@@ -4459,47 +4519,7 @@
           <w:sz w:val="24"/>
           <w:szCs w:val="24"/>
         </w:rPr>
-        <w:t>Lilo</w:t>
-      </w:r>
-      <w:r>
-        <w:rPr>
-          <w:rFonts w:ascii="Agency FB" w:hAnsi="Agency FB"/>
-          <w:i/>
-          <w:iCs/>
-          <w:sz w:val="24"/>
-          <w:szCs w:val="24"/>
-        </w:rPr>
-        <w:t xml:space="preserve"> </w:t>
-      </w:r>
-      <w:r>
-        <w:rPr>
-          <w:rFonts w:ascii="Agency FB" w:hAnsi="Agency FB"/>
-          <w:i/>
-          <w:iCs/>
-          <w:sz w:val="24"/>
-          <w:szCs w:val="24"/>
-        </w:rPr>
-        <w:t>&amp;</w:t>
-      </w:r>
-      <w:r>
-        <w:rPr>
-          <w:rFonts w:ascii="Agency FB" w:hAnsi="Agency FB"/>
-          <w:i/>
-          <w:iCs/>
-          <w:sz w:val="24"/>
-          <w:szCs w:val="24"/>
-        </w:rPr>
-        <w:t xml:space="preserve"> </w:t>
-      </w:r>
-      <w:r>
-        <w:rPr>
-          <w:rFonts w:ascii="Agency FB" w:hAnsi="Agency FB"/>
-          <w:i/>
-          <w:iCs/>
-          <w:sz w:val="24"/>
-          <w:szCs w:val="24"/>
-        </w:rPr>
-        <w:t>Stich</w:t>
+        <w:t>Lilo &amp; Stich</w:t>
       </w:r>
       <w:r>
         <w:rPr>
@@ -5143,63 +5163,7 @@
           <w:sz w:val="24"/>
           <w:szCs w:val="24"/>
         </w:rPr>
-        <w:t xml:space="preserve">El </w:t>
-      </w:r>
-      <w:r>
-        <w:rPr>
-          <w:rFonts w:ascii="Agency FB" w:hAnsi="Agency FB"/>
-          <w:sz w:val="24"/>
-          <w:szCs w:val="24"/>
-        </w:rPr>
-        <w:t xml:space="preserve">monstruo </w:t>
-      </w:r>
-      <w:r>
-        <w:rPr>
-          <w:rFonts w:ascii="Agency FB" w:hAnsi="Agency FB"/>
-          <w:sz w:val="24"/>
-          <w:szCs w:val="24"/>
-        </w:rPr>
-        <w:t>tiene un aspecto más agresivo,</w:t>
-      </w:r>
-      <w:r>
-        <w:rPr>
-          <w:rFonts w:ascii="Agency FB" w:hAnsi="Agency FB"/>
-          <w:sz w:val="24"/>
-          <w:szCs w:val="24"/>
-        </w:rPr>
-        <w:t xml:space="preserve"> ya que es la única criatura en todo el juego que </w:t>
-      </w:r>
-      <w:r>
-        <w:rPr>
-          <w:rFonts w:ascii="Agency FB" w:hAnsi="Agency FB"/>
-          <w:sz w:val="24"/>
-          <w:szCs w:val="24"/>
-        </w:rPr>
-        <w:t>ataca al jugador</w:t>
-      </w:r>
-      <w:r>
-        <w:rPr>
-          <w:rFonts w:ascii="Agency FB" w:hAnsi="Agency FB"/>
-          <w:sz w:val="24"/>
-          <w:szCs w:val="24"/>
-        </w:rPr>
-        <w:t xml:space="preserve"> y </w:t>
-      </w:r>
-      <w:r>
-        <w:rPr>
-          <w:rFonts w:ascii="Agency FB" w:hAnsi="Agency FB"/>
-          <w:sz w:val="24"/>
-          <w:szCs w:val="24"/>
-        </w:rPr>
-        <w:t>de esta manera se logra una diferenciación clara respecto al resto de criaturas</w:t>
-      </w:r>
-      <w:r>
-        <w:rPr>
-          <w:rFonts w:ascii="Agency FB" w:hAnsi="Agency FB"/>
-          <w:sz w:val="24"/>
-          <w:szCs w:val="24"/>
-        </w:rPr>
-        <w:t xml:space="preserve">. </w:t>
+        <w:t xml:space="preserve">El monstruo tiene un aspecto más agresivo, ya que es la única criatura en todo el juego que ataca al jugador y de esta manera se logra una diferenciación clara respecto al resto de criaturas. </w:t>
       </w:r>
     </w:p>
     <w:p>
@@ -5230,23 +5194,7 @@
           <w:sz w:val="24"/>
           <w:szCs w:val="24"/>
         </w:rPr>
-        <w:t xml:space="preserve"> que aparece en el planeta muerto, </w:t>
-      </w:r>
-      <w:r>
-        <w:rPr>
-          <w:rFonts w:ascii="Agency FB" w:hAnsi="Agency FB"/>
-          <w:sz w:val="24"/>
-          <w:szCs w:val="24"/>
-        </w:rPr>
-        <w:t>se le ha dado una apariencia esquelética, su</w:t>
-      </w:r>
-      <w:r>
-        <w:rPr>
-          <w:rFonts w:ascii="Agency FB" w:hAnsi="Agency FB"/>
-          <w:sz w:val="24"/>
-          <w:szCs w:val="24"/>
-        </w:rPr>
-        <w:t xml:space="preserve"> aspecto recuerda a un dragón</w:t>
+        <w:t xml:space="preserve"> que aparece en el planeta muerto, se le ha dado una apariencia esquelética, su aspecto recuerda a un dragón</w:t>
       </w:r>
       <w:r>
         <w:rPr>
@@ -5421,25 +5369,7 @@
           <w:sz w:val="24"/>
           <w:szCs w:val="24"/>
         </w:rPr>
-        <w:t xml:space="preserve">principal, en cambio, se han diseñado como si fueran planetas en los que la orografía de </w:t>
-      </w:r>
-      <w:proofErr w:type="gramStart"/>
-      <w:r>
-        <w:rPr>
-          <w:rFonts w:ascii="Agency FB" w:hAnsi="Agency FB"/>
-          <w:sz w:val="24"/>
-          <w:szCs w:val="24"/>
-        </w:rPr>
-        <w:t>los mismos</w:t>
-      </w:r>
-      <w:proofErr w:type="gramEnd"/>
-      <w:r>
-        <w:rPr>
-          <w:rFonts w:ascii="Agency FB" w:hAnsi="Agency FB"/>
-          <w:sz w:val="24"/>
-          <w:szCs w:val="24"/>
-        </w:rPr>
-        <w:t xml:space="preserve"> forma los símbolos de lo que representan. Por ejemplo, el botón de jugar aparece con el símbolo de </w:t>
+        <w:t xml:space="preserve">principal, en cambio, se han diseñado como si fueran planetas en los que la orografía de los mismos forma los símbolos de lo que representan. Por ejemplo, el botón de jugar aparece con el símbolo de </w:t>
       </w:r>
       <w:proofErr w:type="spellStart"/>
       <w:r>
@@ -5506,7 +5436,7 @@
           <w:szCs w:val="60"/>
         </w:rPr>
       </w:pPr>
-      <w:bookmarkStart w:id="4" w:name="_Toc26550497"/>
+      <w:bookmarkStart w:id="3" w:name="_Toc26660982"/>
       <w:r>
         <w:rPr>
           <w:szCs w:val="60"/>
@@ -5532,7 +5462,7 @@
         </w:rPr>
         <w:t>historia</w:t>
       </w:r>
-      <w:bookmarkEnd w:id="4"/>
+      <w:bookmarkEnd w:id="3"/>
     </w:p>
     <w:p/>
     <w:p>
@@ -5719,12 +5649,12 @@
           <w:b w:val="0"/>
         </w:rPr>
       </w:pPr>
-      <w:bookmarkStart w:id="5" w:name="_Toc26550498"/>
+      <w:bookmarkStart w:id="4" w:name="_Toc26660983"/>
       <w:r>
         <w:lastRenderedPageBreak/>
         <w:t>sonido y música</w:t>
       </w:r>
-      <w:bookmarkEnd w:id="5"/>
+      <w:bookmarkEnd w:id="4"/>
     </w:p>
     <w:p>
       <w:pPr>
@@ -5800,16 +5730,7 @@
           <w:sz w:val="24"/>
           <w:szCs w:val="24"/>
         </w:rPr>
-        <w:t xml:space="preserve">Con los </w:t>
-      </w:r>
-      <w:proofErr w:type="gramStart"/>
-      <w:r>
-        <w:rPr>
-          <w:rFonts w:ascii="Agency FB" w:hAnsi="Agency FB"/>
-          <w:sz w:val="24"/>
-          <w:szCs w:val="24"/>
-        </w:rPr>
-        <w:t>archivos</w:t>
+        <w:t>Con los archivos</w:t>
       </w:r>
       <w:r>
         <w:rPr>
@@ -5833,7 +5754,6 @@
         <w:t>midi</w:t>
       </w:r>
       <w:proofErr w:type="spellEnd"/>
-      <w:proofErr w:type="gramEnd"/>
       <w:r>
         <w:rPr>
           <w:rFonts w:ascii="Agency FB" w:hAnsi="Agency FB"/>
@@ -6180,7 +6100,7 @@
           <w:b w:val="0"/>
         </w:rPr>
       </w:pPr>
-      <w:bookmarkStart w:id="6" w:name="_Toc26550499"/>
+      <w:bookmarkStart w:id="5" w:name="_Toc26660984"/>
       <w:r>
         <w:lastRenderedPageBreak/>
         <w:t>comercializaci</w:t>
@@ -6191,7 +6111,7 @@
       <w:r>
         <w:t>n</w:t>
       </w:r>
-      <w:bookmarkEnd w:id="6"/>
+      <w:bookmarkEnd w:id="5"/>
     </w:p>
     <w:p>
       <w:pPr>
@@ -7519,7 +7439,6 @@
         <w:t xml:space="preserve"> </w:t>
       </w:r>
       <w:proofErr w:type="spellStart"/>
-      <w:proofErr w:type="gramStart"/>
       <w:r>
         <w:rPr>
           <w:rFonts w:ascii="Agency FB" w:hAnsi="Agency FB"/>
@@ -7539,7 +7458,6 @@
         </w:rPr>
         <w:t xml:space="preserve"> .</w:t>
       </w:r>
-      <w:proofErr w:type="gramEnd"/>
     </w:p>
     <w:p>
       <w:pPr>
@@ -9470,6 +9388,38 @@
     </w:p>
     <w:p>
       <w:pPr>
+        <w:rPr>
+          <w:rFonts w:ascii="Agency FB" w:hAnsi="Agency FB"/>
+          <w:b/>
+          <w:bCs/>
+          <w:sz w:val="24"/>
+          <w:szCs w:val="24"/>
+        </w:rPr>
+      </w:pPr>
+      <w:r>
+        <w:rPr>
+          <w:rFonts w:ascii="Agency FB" w:hAnsi="Agency FB"/>
+          <w:b/>
+          <w:bCs/>
+          <w:sz w:val="24"/>
+          <w:szCs w:val="24"/>
+        </w:rPr>
+        <w:br w:type="page"/>
+      </w:r>
+    </w:p>
+    <w:p>
+      <w:pPr>
+        <w:pStyle w:val="Ttulo1"/>
+      </w:pPr>
+      <w:bookmarkStart w:id="6" w:name="_Toc26660985"/>
+      <w:r>
+        <w:lastRenderedPageBreak/>
+        <w:t>Bibliografía</w:t>
+      </w:r>
+      <w:bookmarkEnd w:id="6"/>
+    </w:p>
+    <w:p>
+      <w:pPr>
         <w:jc w:val="both"/>
         <w:rPr>
           <w:rFonts w:ascii="Agency FB" w:hAnsi="Agency FB"/>
@@ -9488,21 +9438,347 @@
     </w:p>
     <w:p>
       <w:pPr>
-        <w:jc w:val="both"/>
-        <w:rPr>
-          <w:rFonts w:ascii="Agency FB" w:hAnsi="Agency FB"/>
-          <w:sz w:val="24"/>
-          <w:szCs w:val="24"/>
-        </w:rPr>
-      </w:pPr>
-      <w:r>
-        <w:rPr>
-          <w:rFonts w:ascii="Agency FB" w:hAnsi="Agency FB"/>
-          <w:sz w:val="24"/>
-          <w:szCs w:val="24"/>
-        </w:rPr>
-        <w:tab/>
-      </w:r>
+        <w:pStyle w:val="Prrafodelista"/>
+        <w:numPr>
+          <w:ilvl w:val="0"/>
+          <w:numId w:val="43"/>
+        </w:numPr>
+        <w:jc w:val="both"/>
+        <w:rPr>
+          <w:rFonts w:ascii="Agency FB" w:hAnsi="Agency FB"/>
+          <w:sz w:val="24"/>
+          <w:szCs w:val="24"/>
+        </w:rPr>
+      </w:pPr>
+      <w:proofErr w:type="spellStart"/>
+      <w:r>
+        <w:rPr>
+          <w:rFonts w:ascii="Agency FB" w:hAnsi="Agency FB"/>
+          <w:sz w:val="24"/>
+          <w:szCs w:val="24"/>
+        </w:rPr>
+        <w:t>RestClient</w:t>
+      </w:r>
+      <w:proofErr w:type="spellEnd"/>
+      <w:r>
+        <w:rPr>
+          <w:rFonts w:ascii="Agency FB" w:hAnsi="Agency FB"/>
+          <w:sz w:val="24"/>
+          <w:szCs w:val="24"/>
+        </w:rPr>
+        <w:t xml:space="preserve"> – </w:t>
+      </w:r>
+      <w:proofErr w:type="spellStart"/>
+      <w:r>
+        <w:rPr>
+          <w:rFonts w:ascii="Agency FB" w:hAnsi="Agency FB"/>
+          <w:sz w:val="24"/>
+          <w:szCs w:val="24"/>
+        </w:rPr>
+        <w:t>Asset</w:t>
+      </w:r>
+      <w:proofErr w:type="spellEnd"/>
+      <w:r>
+        <w:rPr>
+          <w:rFonts w:ascii="Agency FB" w:hAnsi="Agency FB"/>
+          <w:sz w:val="24"/>
+          <w:szCs w:val="24"/>
+        </w:rPr>
+        <w:t xml:space="preserve"> Store</w:t>
+      </w:r>
+    </w:p>
+    <w:p>
+      <w:pPr>
+        <w:pStyle w:val="Prrafodelista"/>
+        <w:numPr>
+          <w:ilvl w:val="0"/>
+          <w:numId w:val="43"/>
+        </w:numPr>
+        <w:jc w:val="both"/>
+        <w:rPr>
+          <w:rFonts w:ascii="Agency FB" w:hAnsi="Agency FB"/>
+          <w:sz w:val="24"/>
+          <w:szCs w:val="24"/>
+        </w:rPr>
+      </w:pPr>
+      <w:r>
+        <w:rPr>
+          <w:rFonts w:ascii="Agency FB" w:hAnsi="Agency FB"/>
+          <w:sz w:val="24"/>
+          <w:szCs w:val="24"/>
+        </w:rPr>
+        <w:t xml:space="preserve">OSK (Teclado) – </w:t>
+      </w:r>
+      <w:proofErr w:type="spellStart"/>
+      <w:r>
+        <w:rPr>
+          <w:rFonts w:ascii="Agency FB" w:hAnsi="Agency FB"/>
+          <w:sz w:val="24"/>
+          <w:szCs w:val="24"/>
+        </w:rPr>
+        <w:t>Asset</w:t>
+      </w:r>
+      <w:proofErr w:type="spellEnd"/>
+      <w:r>
+        <w:rPr>
+          <w:rFonts w:ascii="Agency FB" w:hAnsi="Agency FB"/>
+          <w:sz w:val="24"/>
+          <w:szCs w:val="24"/>
+        </w:rPr>
+        <w:t xml:space="preserve"> Store</w:t>
+      </w:r>
+    </w:p>
+    <w:p>
+      <w:pPr>
+        <w:pStyle w:val="Prrafodelista"/>
+        <w:numPr>
+          <w:ilvl w:val="0"/>
+          <w:numId w:val="43"/>
+        </w:numPr>
+        <w:jc w:val="both"/>
+        <w:rPr>
+          <w:rFonts w:ascii="Agency FB" w:hAnsi="Agency FB"/>
+          <w:sz w:val="24"/>
+          <w:szCs w:val="24"/>
+        </w:rPr>
+      </w:pPr>
+      <w:proofErr w:type="spellStart"/>
+      <w:r>
+        <w:rPr>
+          <w:rFonts w:ascii="Agency FB" w:hAnsi="Agency FB"/>
+          <w:sz w:val="24"/>
+          <w:szCs w:val="24"/>
+        </w:rPr>
+        <w:t>TextMeshPro</w:t>
+      </w:r>
+      <w:proofErr w:type="spellEnd"/>
+      <w:r>
+        <w:rPr>
+          <w:rFonts w:ascii="Agency FB" w:hAnsi="Agency FB"/>
+          <w:sz w:val="24"/>
+          <w:szCs w:val="24"/>
+        </w:rPr>
+        <w:t xml:space="preserve"> – Paquete oficial de Unity</w:t>
+      </w:r>
+    </w:p>
+    <w:p>
+      <w:pPr>
+        <w:pStyle w:val="Prrafodelista"/>
+        <w:numPr>
+          <w:ilvl w:val="0"/>
+          <w:numId w:val="43"/>
+        </w:numPr>
+        <w:jc w:val="both"/>
+        <w:rPr>
+          <w:rFonts w:ascii="Agency FB" w:hAnsi="Agency FB"/>
+          <w:sz w:val="24"/>
+          <w:szCs w:val="24"/>
+        </w:rPr>
+      </w:pPr>
+      <w:r>
+        <w:rPr>
+          <w:rFonts w:ascii="Agency FB" w:hAnsi="Agency FB"/>
+          <w:sz w:val="24"/>
+          <w:szCs w:val="24"/>
+        </w:rPr>
+        <w:t xml:space="preserve">Implementación del ruido de </w:t>
+      </w:r>
+      <w:proofErr w:type="spellStart"/>
+      <w:r>
+        <w:rPr>
+          <w:rFonts w:ascii="Agency FB" w:hAnsi="Agency FB"/>
+          <w:sz w:val="24"/>
+          <w:szCs w:val="24"/>
+        </w:rPr>
+        <w:t>Perlin</w:t>
+      </w:r>
+      <w:proofErr w:type="spellEnd"/>
+      <w:r>
+        <w:rPr>
+          <w:rFonts w:ascii="Agency FB" w:hAnsi="Agency FB"/>
+          <w:sz w:val="24"/>
+          <w:szCs w:val="24"/>
+        </w:rPr>
+        <w:t xml:space="preserve"> – Stefan </w:t>
+      </w:r>
+      <w:proofErr w:type="spellStart"/>
+      <w:r>
+        <w:rPr>
+          <w:rFonts w:ascii="Agency FB" w:hAnsi="Agency FB"/>
+          <w:sz w:val="24"/>
+          <w:szCs w:val="24"/>
+        </w:rPr>
+        <w:t>Gustavson</w:t>
+      </w:r>
+      <w:proofErr w:type="spellEnd"/>
+      <w:r>
+        <w:rPr>
+          <w:rFonts w:ascii="Agency FB" w:hAnsi="Agency FB"/>
+          <w:sz w:val="24"/>
+          <w:szCs w:val="24"/>
+        </w:rPr>
+        <w:t xml:space="preserve">, Karsten Schmidt, </w:t>
+      </w:r>
+      <w:proofErr w:type="spellStart"/>
+      <w:r>
+        <w:rPr>
+          <w:rFonts w:ascii="Agency FB" w:hAnsi="Agency FB"/>
+          <w:sz w:val="24"/>
+          <w:szCs w:val="24"/>
+        </w:rPr>
+        <w:t>Sebastian</w:t>
+      </w:r>
+      <w:proofErr w:type="spellEnd"/>
+      <w:r>
+        <w:rPr>
+          <w:rFonts w:ascii="Agency FB" w:hAnsi="Agency FB"/>
+          <w:sz w:val="24"/>
+          <w:szCs w:val="24"/>
+        </w:rPr>
+        <w:t xml:space="preserve"> </w:t>
+      </w:r>
+      <w:proofErr w:type="spellStart"/>
+      <w:r>
+        <w:rPr>
+          <w:rFonts w:ascii="Agency FB" w:hAnsi="Agency FB"/>
+          <w:sz w:val="24"/>
+          <w:szCs w:val="24"/>
+        </w:rPr>
+        <w:t>Lague</w:t>
+      </w:r>
+      <w:proofErr w:type="spellEnd"/>
+      <w:r>
+        <w:rPr>
+          <w:rFonts w:ascii="Agency FB" w:hAnsi="Agency FB"/>
+          <w:sz w:val="24"/>
+          <w:szCs w:val="24"/>
+        </w:rPr>
+        <w:t xml:space="preserve"> (</w:t>
+      </w:r>
+      <w:hyperlink r:id="rId9" w:tgtFrame="_blank" w:tooltip="https://github.com/SebLague/Procedural-Planets/blob/master/Procedural%20Planet%20Noise/Noise.cs" w:history="1">
+        <w:r>
+          <w:rPr>
+            <w:rStyle w:val="Hipervnculo"/>
+            <w:rFonts w:ascii="Agency FB" w:hAnsi="Agency FB"/>
+            <w:color w:val="auto"/>
+            <w:sz w:val="24"/>
+            <w:szCs w:val="24"/>
+            <w:bdr w:val="none" w:sz="0" w:space="0" w:color="auto" w:frame="1"/>
+          </w:rPr>
+          <w:t>https://github.com/SebLague/Procedural-Planets/blob/master/Procedural%</w:t>
+        </w:r>
+        <w:r>
+          <w:rPr>
+            <w:rStyle w:val="Hipervnculo"/>
+            <w:rFonts w:ascii="Agency FB" w:hAnsi="Agency FB"/>
+            <w:color w:val="auto"/>
+            <w:sz w:val="24"/>
+            <w:szCs w:val="24"/>
+            <w:bdr w:val="none" w:sz="0" w:space="0" w:color="auto" w:frame="1"/>
+          </w:rPr>
+          <w:t>2</w:t>
+        </w:r>
+        <w:r>
+          <w:rPr>
+            <w:rStyle w:val="Hipervnculo"/>
+            <w:rFonts w:ascii="Agency FB" w:hAnsi="Agency FB"/>
+            <w:color w:val="auto"/>
+            <w:sz w:val="24"/>
+            <w:szCs w:val="24"/>
+            <w:bdr w:val="none" w:sz="0" w:space="0" w:color="auto" w:frame="1"/>
+          </w:rPr>
+          <w:t>0Planet%20Noise/Noise.cs</w:t>
+        </w:r>
+      </w:hyperlink>
+      <w:r>
+        <w:rPr>
+          <w:rFonts w:ascii="Agency FB" w:hAnsi="Agency FB"/>
+          <w:sz w:val="24"/>
+          <w:szCs w:val="24"/>
+        </w:rPr>
+        <w:t>)</w:t>
+      </w:r>
+    </w:p>
+    <w:p>
+      <w:pPr>
+        <w:pStyle w:val="Prrafodelista"/>
+        <w:numPr>
+          <w:ilvl w:val="0"/>
+          <w:numId w:val="43"/>
+        </w:numPr>
+        <w:jc w:val="both"/>
+        <w:rPr>
+          <w:rFonts w:ascii="Agency FB" w:hAnsi="Agency FB"/>
+          <w:sz w:val="24"/>
+          <w:szCs w:val="24"/>
+        </w:rPr>
+      </w:pPr>
+      <w:proofErr w:type="spellStart"/>
+      <w:r>
+        <w:rPr>
+          <w:rFonts w:ascii="Agency FB" w:hAnsi="Agency FB"/>
+          <w:sz w:val="24"/>
+          <w:szCs w:val="24"/>
+        </w:rPr>
+        <w:t>ConditionalHideAttribute</w:t>
+      </w:r>
+      <w:proofErr w:type="spellEnd"/>
+      <w:r>
+        <w:rPr>
+          <w:rFonts w:ascii="Agency FB" w:hAnsi="Agency FB"/>
+          <w:sz w:val="24"/>
+          <w:szCs w:val="24"/>
+        </w:rPr>
+        <w:t xml:space="preserve"> – Brecht </w:t>
+      </w:r>
+      <w:proofErr w:type="spellStart"/>
+      <w:r>
+        <w:rPr>
+          <w:rFonts w:ascii="Agency FB" w:hAnsi="Agency FB"/>
+          <w:sz w:val="24"/>
+          <w:szCs w:val="24"/>
+        </w:rPr>
+        <w:t>Lecluyse</w:t>
+      </w:r>
+      <w:proofErr w:type="spellEnd"/>
+      <w:r>
+        <w:rPr>
+          <w:rFonts w:ascii="Agency FB" w:hAnsi="Agency FB"/>
+          <w:sz w:val="24"/>
+          <w:szCs w:val="24"/>
+        </w:rPr>
+        <w:t xml:space="preserve">, </w:t>
+      </w:r>
+      <w:proofErr w:type="spellStart"/>
+      <w:r>
+        <w:rPr>
+          <w:rFonts w:ascii="Agency FB" w:hAnsi="Agency FB"/>
+          <w:sz w:val="24"/>
+          <w:szCs w:val="24"/>
+        </w:rPr>
+        <w:t>Sebastian</w:t>
+      </w:r>
+      <w:proofErr w:type="spellEnd"/>
+      <w:r>
+        <w:rPr>
+          <w:rFonts w:ascii="Agency FB" w:hAnsi="Agency FB"/>
+          <w:sz w:val="24"/>
+          <w:szCs w:val="24"/>
+        </w:rPr>
+        <w:t xml:space="preserve"> </w:t>
+      </w:r>
+      <w:proofErr w:type="spellStart"/>
+      <w:r>
+        <w:rPr>
+          <w:rFonts w:ascii="Agency FB" w:hAnsi="Agency FB"/>
+          <w:sz w:val="24"/>
+          <w:szCs w:val="24"/>
+        </w:rPr>
+        <w:t>Lague</w:t>
+      </w:r>
+      <w:bookmarkStart w:id="7" w:name="_GoBack"/>
+      <w:bookmarkEnd w:id="7"/>
+      <w:proofErr w:type="spellEnd"/>
     </w:p>
     <w:p>
       <w:pPr>
@@ -9515,10 +9791,10 @@
       </w:pPr>
     </w:p>
     <w:sectPr>
-      <w:headerReference w:type="even" r:id="rId9"/>
-      <w:headerReference w:type="default" r:id="rId10"/>
-      <w:footerReference w:type="default" r:id="rId11"/>
-      <w:headerReference w:type="first" r:id="rId12"/>
+      <w:headerReference w:type="even" r:id="rId10"/>
+      <w:headerReference w:type="default" r:id="rId11"/>
+      <w:footerReference w:type="default" r:id="rId12"/>
+      <w:headerReference w:type="first" r:id="rId13"/>
       <w:pgSz w:w="11906" w:h="16838"/>
       <w:pgMar w:top="1417" w:right="1701" w:bottom="1417" w:left="1701" w:header="708" w:footer="708" w:gutter="0"/>
       <w:cols w:space="708"/>
@@ -9711,6 +9987,7 @@
         </v:shapetype>
         <v:shape id="WordPictureWatermark157254704" o:spid="_x0000_s2059" type="#_x0000_t75" style="position:absolute;margin-left:0;margin-top:0;width:735.05pt;height:1036.15pt;z-index:-251657216;mso-position-horizontal:center;mso-position-horizontal-relative:margin;mso-position-vertical:center;mso-position-vertical-relative:margin" o:allowincell="f">
           <v:imagedata r:id="rId1" o:title="pie de pagina"/>
+          <w10:wrap anchorx="margin" anchory="margin"/>
         </v:shape>
       </w:pict>
     </w:r>
@@ -9750,6 +10027,7 @@
         </v:shapetype>
         <v:shape id="WordPictureWatermark157254705" o:spid="_x0000_s2060" type="#_x0000_t75" style="position:absolute;margin-left:0;margin-top:0;width:735.05pt;height:1036.15pt;z-index:-251656192;mso-position-horizontal:center;mso-position-horizontal-relative:margin;mso-position-vertical:center;mso-position-vertical-relative:margin" o:allowincell="f">
           <v:imagedata r:id="rId1" o:title="pie de pagina"/>
+          <w10:wrap anchorx="margin" anchory="margin"/>
         </v:shape>
       </w:pict>
     </w:r>
@@ -9789,6 +10067,7 @@
         </v:shapetype>
         <v:shape id="WordPictureWatermark157254703" o:spid="_x0000_s2058" type="#_x0000_t75" style="position:absolute;margin-left:0;margin-top:0;width:735.05pt;height:1036.15pt;z-index:-251658240;mso-position-horizontal:center;mso-position-horizontal-relative:margin;mso-position-vertical:center;mso-position-vertical-relative:margin" o:allowincell="f">
           <v:imagedata r:id="rId1" o:title="pie de pagina"/>
+          <w10:wrap anchorx="margin" anchory="margin"/>
         </v:shape>
       </w:pict>
     </w:r>
@@ -12145,6 +12424,119 @@
     </w:lvl>
   </w:abstractNum>
   <w:abstractNum w:abstractNumId="21" w15:restartNumberingAfterBreak="0">
+    <w:nsid w:val="4D3F2AF2"/>
+    <w:multiLevelType w:val="hybridMultilevel"/>
+    <w:tmpl w:val="83863E0E"/>
+    <w:lvl w:ilvl="0" w:tplc="0C0A0009">
+      <w:start w:val="1"/>
+      <w:numFmt w:val="bullet"/>
+      <w:lvlText w:val=""/>
+      <w:lvlJc w:val="left"/>
+      <w:pPr>
+        <w:ind w:left="1425" w:hanging="360"/>
+      </w:pPr>
+      <w:rPr>
+        <w:rFonts w:ascii="Wingdings" w:hAnsi="Wingdings" w:hint="default"/>
+      </w:rPr>
+    </w:lvl>
+    <w:lvl w:ilvl="1" w:tplc="0C0A0003" w:tentative="1">
+      <w:start w:val="1"/>
+      <w:numFmt w:val="bullet"/>
+      <w:lvlText w:val="o"/>
+      <w:lvlJc w:val="left"/>
+      <w:pPr>
+        <w:ind w:left="2145" w:hanging="360"/>
+      </w:pPr>
+      <w:rPr>
+        <w:rFonts w:ascii="Courier New" w:hAnsi="Courier New" w:cs="Courier New" w:hint="default"/>
+      </w:rPr>
+    </w:lvl>
+    <w:lvl w:ilvl="2" w:tplc="0C0A0005" w:tentative="1">
+      <w:start w:val="1"/>
+      <w:numFmt w:val="bullet"/>
+      <w:lvlText w:val=""/>
+      <w:lvlJc w:val="left"/>
+      <w:pPr>
+        <w:ind w:left="2865" w:hanging="360"/>
+      </w:pPr>
+      <w:rPr>
+        <w:rFonts w:ascii="Wingdings" w:hAnsi="Wingdings" w:hint="default"/>
+      </w:rPr>
+    </w:lvl>
+    <w:lvl w:ilvl="3" w:tplc="0C0A0001" w:tentative="1">
+      <w:start w:val="1"/>
+      <w:numFmt w:val="bullet"/>
+      <w:lvlText w:val=""/>
+      <w:lvlJc w:val="left"/>
+      <w:pPr>
+        <w:ind w:left="3585" w:hanging="360"/>
+      </w:pPr>
+      <w:rPr>
+        <w:rFonts w:ascii="Symbol" w:hAnsi="Symbol" w:hint="default"/>
+      </w:rPr>
+    </w:lvl>
+    <w:lvl w:ilvl="4" w:tplc="0C0A0003" w:tentative="1">
+      <w:start w:val="1"/>
+      <w:numFmt w:val="bullet"/>
+      <w:lvlText w:val="o"/>
+      <w:lvlJc w:val="left"/>
+      <w:pPr>
+        <w:ind w:left="4305" w:hanging="360"/>
+      </w:pPr>
+      <w:rPr>
+        <w:rFonts w:ascii="Courier New" w:hAnsi="Courier New" w:cs="Courier New" w:hint="default"/>
+      </w:rPr>
+    </w:lvl>
+    <w:lvl w:ilvl="5" w:tplc="0C0A0005" w:tentative="1">
+      <w:start w:val="1"/>
+      <w:numFmt w:val="bullet"/>
+      <w:lvlText w:val=""/>
+      <w:lvlJc w:val="left"/>
+      <w:pPr>
+        <w:ind w:left="5025" w:hanging="360"/>
+      </w:pPr>
+      <w:rPr>
+        <w:rFonts w:ascii="Wingdings" w:hAnsi="Wingdings" w:hint="default"/>
+      </w:rPr>
+    </w:lvl>
+    <w:lvl w:ilvl="6" w:tplc="0C0A0001" w:tentative="1">
+      <w:start w:val="1"/>
+      <w:numFmt w:val="bullet"/>
+      <w:lvlText w:val=""/>
+      <w:lvlJc w:val="left"/>
+      <w:pPr>
+        <w:ind w:left="5745" w:hanging="360"/>
+      </w:pPr>
+      <w:rPr>
+        <w:rFonts w:ascii="Symbol" w:hAnsi="Symbol" w:hint="default"/>
+      </w:rPr>
+    </w:lvl>
+    <w:lvl w:ilvl="7" w:tplc="0C0A0003" w:tentative="1">
+      <w:start w:val="1"/>
+      <w:numFmt w:val="bullet"/>
+      <w:lvlText w:val="o"/>
+      <w:lvlJc w:val="left"/>
+      <w:pPr>
+        <w:ind w:left="6465" w:hanging="360"/>
+      </w:pPr>
+      <w:rPr>
+        <w:rFonts w:ascii="Courier New" w:hAnsi="Courier New" w:cs="Courier New" w:hint="default"/>
+      </w:rPr>
+    </w:lvl>
+    <w:lvl w:ilvl="8" w:tplc="0C0A0005" w:tentative="1">
+      <w:start w:val="1"/>
+      <w:numFmt w:val="bullet"/>
+      <w:lvlText w:val=""/>
+      <w:lvlJc w:val="left"/>
+      <w:pPr>
+        <w:ind w:left="7185" w:hanging="360"/>
+      </w:pPr>
+      <w:rPr>
+        <w:rFonts w:ascii="Wingdings" w:hAnsi="Wingdings" w:hint="default"/>
+      </w:rPr>
+    </w:lvl>
+  </w:abstractNum>
+  <w:abstractNum w:abstractNumId="22" w15:restartNumberingAfterBreak="0">
     <w:nsid w:val="4E572F79"/>
     <w:multiLevelType w:val="hybridMultilevel"/>
     <w:tmpl w:val="B6149210"/>
@@ -12257,7 +12649,7 @@
       </w:rPr>
     </w:lvl>
   </w:abstractNum>
-  <w:abstractNum w:abstractNumId="22" w15:restartNumberingAfterBreak="0">
+  <w:abstractNum w:abstractNumId="23" w15:restartNumberingAfterBreak="0">
     <w:nsid w:val="530A007E"/>
     <w:multiLevelType w:val="hybridMultilevel"/>
     <w:tmpl w:val="4058F21C"/>
@@ -12370,7 +12762,7 @@
       </w:rPr>
     </w:lvl>
   </w:abstractNum>
-  <w:abstractNum w:abstractNumId="23" w15:restartNumberingAfterBreak="0">
+  <w:abstractNum w:abstractNumId="24" w15:restartNumberingAfterBreak="0">
     <w:nsid w:val="5646026F"/>
     <w:multiLevelType w:val="hybridMultilevel"/>
     <w:tmpl w:val="15AEF10A"/>
@@ -12483,7 +12875,7 @@
       </w:rPr>
     </w:lvl>
   </w:abstractNum>
-  <w:abstractNum w:abstractNumId="24" w15:restartNumberingAfterBreak="0">
+  <w:abstractNum w:abstractNumId="25" w15:restartNumberingAfterBreak="0">
     <w:nsid w:val="56F71904"/>
     <w:multiLevelType w:val="hybridMultilevel"/>
     <w:tmpl w:val="E6025F4C"/>
@@ -12598,7 +12990,7 @@
       </w:rPr>
     </w:lvl>
   </w:abstractNum>
-  <w:abstractNum w:abstractNumId="25" w15:restartNumberingAfterBreak="0">
+  <w:abstractNum w:abstractNumId="26" w15:restartNumberingAfterBreak="0">
     <w:nsid w:val="5729046F"/>
     <w:multiLevelType w:val="hybridMultilevel"/>
     <w:tmpl w:val="85663C7C"/>
@@ -12711,7 +13103,7 @@
       </w:rPr>
     </w:lvl>
   </w:abstractNum>
-  <w:abstractNum w:abstractNumId="26" w15:restartNumberingAfterBreak="0">
+  <w:abstractNum w:abstractNumId="27" w15:restartNumberingAfterBreak="0">
     <w:nsid w:val="5A605F31"/>
     <w:multiLevelType w:val="hybridMultilevel"/>
     <w:tmpl w:val="4C5CF35E"/>
@@ -12824,7 +13216,7 @@
       </w:rPr>
     </w:lvl>
   </w:abstractNum>
-  <w:abstractNum w:abstractNumId="27" w15:restartNumberingAfterBreak="0">
+  <w:abstractNum w:abstractNumId="28" w15:restartNumberingAfterBreak="0">
     <w:nsid w:val="5E10460F"/>
     <w:multiLevelType w:val="hybridMultilevel"/>
     <w:tmpl w:val="C130F616"/>
@@ -12910,7 +13302,7 @@
       </w:pPr>
     </w:lvl>
   </w:abstractNum>
-  <w:abstractNum w:abstractNumId="28" w15:restartNumberingAfterBreak="0">
+  <w:abstractNum w:abstractNumId="29" w15:restartNumberingAfterBreak="0">
     <w:nsid w:val="5EF11982"/>
     <w:multiLevelType w:val="hybridMultilevel"/>
     <w:tmpl w:val="9BBE74CE"/>
@@ -13023,7 +13415,7 @@
       </w:rPr>
     </w:lvl>
   </w:abstractNum>
-  <w:abstractNum w:abstractNumId="29" w15:restartNumberingAfterBreak="0">
+  <w:abstractNum w:abstractNumId="30" w15:restartNumberingAfterBreak="0">
     <w:nsid w:val="65C16B9F"/>
     <w:multiLevelType w:val="hybridMultilevel"/>
     <w:tmpl w:val="ED50A174"/>
@@ -13136,7 +13528,7 @@
       </w:rPr>
     </w:lvl>
   </w:abstractNum>
-  <w:abstractNum w:abstractNumId="30" w15:restartNumberingAfterBreak="0">
+  <w:abstractNum w:abstractNumId="31" w15:restartNumberingAfterBreak="0">
     <w:nsid w:val="681A0A89"/>
     <w:multiLevelType w:val="hybridMultilevel"/>
     <w:tmpl w:val="91A26D8E"/>
@@ -13249,7 +13641,7 @@
       </w:rPr>
     </w:lvl>
   </w:abstractNum>
-  <w:abstractNum w:abstractNumId="31" w15:restartNumberingAfterBreak="0">
+  <w:abstractNum w:abstractNumId="32" w15:restartNumberingAfterBreak="0">
     <w:nsid w:val="682C3C8C"/>
     <w:multiLevelType w:val="hybridMultilevel"/>
     <w:tmpl w:val="7E645A1C"/>
@@ -13362,7 +13754,7 @@
       </w:rPr>
     </w:lvl>
   </w:abstractNum>
-  <w:abstractNum w:abstractNumId="32" w15:restartNumberingAfterBreak="0">
+  <w:abstractNum w:abstractNumId="33" w15:restartNumberingAfterBreak="0">
     <w:nsid w:val="68CD3F75"/>
     <w:multiLevelType w:val="hybridMultilevel"/>
     <w:tmpl w:val="7E78282A"/>
@@ -13475,7 +13867,7 @@
       </w:rPr>
     </w:lvl>
   </w:abstractNum>
-  <w:abstractNum w:abstractNumId="33" w15:restartNumberingAfterBreak="0">
+  <w:abstractNum w:abstractNumId="34" w15:restartNumberingAfterBreak="0">
     <w:nsid w:val="696506BF"/>
     <w:multiLevelType w:val="hybridMultilevel"/>
     <w:tmpl w:val="C57E19F8"/>
@@ -13588,7 +13980,7 @@
       </w:rPr>
     </w:lvl>
   </w:abstractNum>
-  <w:abstractNum w:abstractNumId="34" w15:restartNumberingAfterBreak="0">
+  <w:abstractNum w:abstractNumId="35" w15:restartNumberingAfterBreak="0">
     <w:nsid w:val="6C606053"/>
     <w:multiLevelType w:val="hybridMultilevel"/>
     <w:tmpl w:val="83CE097C"/>
@@ -13703,7 +14095,7 @@
       </w:rPr>
     </w:lvl>
   </w:abstractNum>
-  <w:abstractNum w:abstractNumId="35" w15:restartNumberingAfterBreak="0">
+  <w:abstractNum w:abstractNumId="36" w15:restartNumberingAfterBreak="0">
     <w:nsid w:val="70234CCE"/>
     <w:multiLevelType w:val="hybridMultilevel"/>
     <w:tmpl w:val="62028544"/>
@@ -13816,7 +14208,7 @@
       </w:rPr>
     </w:lvl>
   </w:abstractNum>
-  <w:abstractNum w:abstractNumId="36" w15:restartNumberingAfterBreak="0">
+  <w:abstractNum w:abstractNumId="37" w15:restartNumberingAfterBreak="0">
     <w:nsid w:val="708579E7"/>
     <w:multiLevelType w:val="hybridMultilevel"/>
     <w:tmpl w:val="6B507A2C"/>
@@ -13929,7 +14321,7 @@
       </w:rPr>
     </w:lvl>
   </w:abstractNum>
-  <w:abstractNum w:abstractNumId="37" w15:restartNumberingAfterBreak="0">
+  <w:abstractNum w:abstractNumId="38" w15:restartNumberingAfterBreak="0">
     <w:nsid w:val="72033CE0"/>
     <w:multiLevelType w:val="hybridMultilevel"/>
     <w:tmpl w:val="1CC04F22"/>
@@ -14042,7 +14434,120 @@
       </w:rPr>
     </w:lvl>
   </w:abstractNum>
-  <w:abstractNum w:abstractNumId="38" w15:restartNumberingAfterBreak="0">
+  <w:abstractNum w:abstractNumId="39" w15:restartNumberingAfterBreak="0">
+    <w:nsid w:val="73473BDE"/>
+    <w:multiLevelType w:val="hybridMultilevel"/>
+    <w:tmpl w:val="D4DECE54"/>
+    <w:lvl w:ilvl="0" w:tplc="0C0A0009">
+      <w:start w:val="1"/>
+      <w:numFmt w:val="bullet"/>
+      <w:lvlText w:val=""/>
+      <w:lvlJc w:val="left"/>
+      <w:pPr>
+        <w:ind w:left="720" w:hanging="360"/>
+      </w:pPr>
+      <w:rPr>
+        <w:rFonts w:ascii="Wingdings" w:hAnsi="Wingdings" w:hint="default"/>
+      </w:rPr>
+    </w:lvl>
+    <w:lvl w:ilvl="1" w:tplc="0C0A0003" w:tentative="1">
+      <w:start w:val="1"/>
+      <w:numFmt w:val="bullet"/>
+      <w:lvlText w:val="o"/>
+      <w:lvlJc w:val="left"/>
+      <w:pPr>
+        <w:ind w:left="1440" w:hanging="360"/>
+      </w:pPr>
+      <w:rPr>
+        <w:rFonts w:ascii="Courier New" w:hAnsi="Courier New" w:cs="Courier New" w:hint="default"/>
+      </w:rPr>
+    </w:lvl>
+    <w:lvl w:ilvl="2" w:tplc="0C0A0005" w:tentative="1">
+      <w:start w:val="1"/>
+      <w:numFmt w:val="bullet"/>
+      <w:lvlText w:val=""/>
+      <w:lvlJc w:val="left"/>
+      <w:pPr>
+        <w:ind w:left="2160" w:hanging="360"/>
+      </w:pPr>
+      <w:rPr>
+        <w:rFonts w:ascii="Wingdings" w:hAnsi="Wingdings" w:hint="default"/>
+      </w:rPr>
+    </w:lvl>
+    <w:lvl w:ilvl="3" w:tplc="0C0A0001" w:tentative="1">
+      <w:start w:val="1"/>
+      <w:numFmt w:val="bullet"/>
+      <w:lvlText w:val=""/>
+      <w:lvlJc w:val="left"/>
+      <w:pPr>
+        <w:ind w:left="2880" w:hanging="360"/>
+      </w:pPr>
+      <w:rPr>
+        <w:rFonts w:ascii="Symbol" w:hAnsi="Symbol" w:hint="default"/>
+      </w:rPr>
+    </w:lvl>
+    <w:lvl w:ilvl="4" w:tplc="0C0A0003" w:tentative="1">
+      <w:start w:val="1"/>
+      <w:numFmt w:val="bullet"/>
+      <w:lvlText w:val="o"/>
+      <w:lvlJc w:val="left"/>
+      <w:pPr>
+        <w:ind w:left="3600" w:hanging="360"/>
+      </w:pPr>
+      <w:rPr>
+        <w:rFonts w:ascii="Courier New" w:hAnsi="Courier New" w:cs="Courier New" w:hint="default"/>
+      </w:rPr>
+    </w:lvl>
+    <w:lvl w:ilvl="5" w:tplc="0C0A0005" w:tentative="1">
+      <w:start w:val="1"/>
+      <w:numFmt w:val="bullet"/>
+      <w:lvlText w:val=""/>
+      <w:lvlJc w:val="left"/>
+      <w:pPr>
+        <w:ind w:left="4320" w:hanging="360"/>
+      </w:pPr>
+      <w:rPr>
+        <w:rFonts w:ascii="Wingdings" w:hAnsi="Wingdings" w:hint="default"/>
+      </w:rPr>
+    </w:lvl>
+    <w:lvl w:ilvl="6" w:tplc="0C0A0001" w:tentative="1">
+      <w:start w:val="1"/>
+      <w:numFmt w:val="bullet"/>
+      <w:lvlText w:val=""/>
+      <w:lvlJc w:val="left"/>
+      <w:pPr>
+        <w:ind w:left="5040" w:hanging="360"/>
+      </w:pPr>
+      <w:rPr>
+        <w:rFonts w:ascii="Symbol" w:hAnsi="Symbol" w:hint="default"/>
+      </w:rPr>
+    </w:lvl>
+    <w:lvl w:ilvl="7" w:tplc="0C0A0003" w:tentative="1">
+      <w:start w:val="1"/>
+      <w:numFmt w:val="bullet"/>
+      <w:lvlText w:val="o"/>
+      <w:lvlJc w:val="left"/>
+      <w:pPr>
+        <w:ind w:left="5760" w:hanging="360"/>
+      </w:pPr>
+      <w:rPr>
+        <w:rFonts w:ascii="Courier New" w:hAnsi="Courier New" w:cs="Courier New" w:hint="default"/>
+      </w:rPr>
+    </w:lvl>
+    <w:lvl w:ilvl="8" w:tplc="0C0A0005" w:tentative="1">
+      <w:start w:val="1"/>
+      <w:numFmt w:val="bullet"/>
+      <w:lvlText w:val=""/>
+      <w:lvlJc w:val="left"/>
+      <w:pPr>
+        <w:ind w:left="6480" w:hanging="360"/>
+      </w:pPr>
+      <w:rPr>
+        <w:rFonts w:ascii="Wingdings" w:hAnsi="Wingdings" w:hint="default"/>
+      </w:rPr>
+    </w:lvl>
+  </w:abstractNum>
+  <w:abstractNum w:abstractNumId="40" w15:restartNumberingAfterBreak="0">
     <w:nsid w:val="754F1CAB"/>
     <w:multiLevelType w:val="hybridMultilevel"/>
     <w:tmpl w:val="129E8DD6"/>
@@ -14155,7 +14660,7 @@
       </w:rPr>
     </w:lvl>
   </w:abstractNum>
-  <w:abstractNum w:abstractNumId="39" w15:restartNumberingAfterBreak="0">
+  <w:abstractNum w:abstractNumId="41" w15:restartNumberingAfterBreak="0">
     <w:nsid w:val="79E17B9D"/>
     <w:multiLevelType w:val="hybridMultilevel"/>
     <w:tmpl w:val="F012A21C"/>
@@ -14270,7 +14775,7 @@
       </w:rPr>
     </w:lvl>
   </w:abstractNum>
-  <w:abstractNum w:abstractNumId="40" w15:restartNumberingAfterBreak="0">
+  <w:abstractNum w:abstractNumId="42" w15:restartNumberingAfterBreak="0">
     <w:nsid w:val="7EBD7100"/>
     <w:multiLevelType w:val="hybridMultilevel"/>
     <w:tmpl w:val="964A1138"/>
@@ -14387,16 +14892,16 @@
     <w:abstractNumId w:val="5"/>
   </w:num>
   <w:num w:numId="2">
-    <w:abstractNumId w:val="27"/>
+    <w:abstractNumId w:val="28"/>
   </w:num>
   <w:num w:numId="3">
-    <w:abstractNumId w:val="35"/>
+    <w:abstractNumId w:val="36"/>
   </w:num>
   <w:num w:numId="4">
-    <w:abstractNumId w:val="31"/>
+    <w:abstractNumId w:val="32"/>
   </w:num>
   <w:num w:numId="5">
-    <w:abstractNumId w:val="25"/>
+    <w:abstractNumId w:val="26"/>
   </w:num>
   <w:num w:numId="6">
     <w:abstractNumId w:val="12"/>
@@ -14405,10 +14910,10 @@
     <w:abstractNumId w:val="19"/>
   </w:num>
   <w:num w:numId="8">
-    <w:abstractNumId w:val="32"/>
+    <w:abstractNumId w:val="33"/>
   </w:num>
   <w:num w:numId="9">
-    <w:abstractNumId w:val="28"/>
+    <w:abstractNumId w:val="29"/>
   </w:num>
   <w:num w:numId="10">
     <w:abstractNumId w:val="10"/>
@@ -14435,7 +14940,7 @@
     <w:abstractNumId w:val="8"/>
   </w:num>
   <w:num w:numId="18">
-    <w:abstractNumId w:val="30"/>
+    <w:abstractNumId w:val="31"/>
   </w:num>
   <w:num w:numId="19">
     <w:abstractNumId w:val="0"/>
@@ -14450,7 +14955,7 @@
     <w:abstractNumId w:val="9"/>
   </w:num>
   <w:num w:numId="23">
-    <w:abstractNumId w:val="36"/>
+    <w:abstractNumId w:val="37"/>
   </w:num>
   <w:num w:numId="24">
     <w:abstractNumId w:val="11"/>
@@ -14459,52 +14964,58 @@
     <w:abstractNumId w:val="1"/>
   </w:num>
   <w:num w:numId="26">
-    <w:abstractNumId w:val="40"/>
+    <w:abstractNumId w:val="42"/>
   </w:num>
   <w:num w:numId="27">
-    <w:abstractNumId w:val="38"/>
+    <w:abstractNumId w:val="40"/>
   </w:num>
   <w:num w:numId="28">
     <w:abstractNumId w:val="17"/>
   </w:num>
   <w:num w:numId="29">
-    <w:abstractNumId w:val="29"/>
+    <w:abstractNumId w:val="30"/>
   </w:num>
   <w:num w:numId="30">
-    <w:abstractNumId w:val="21"/>
+    <w:abstractNumId w:val="22"/>
   </w:num>
   <w:num w:numId="31">
-    <w:abstractNumId w:val="37"/>
+    <w:abstractNumId w:val="38"/>
   </w:num>
   <w:num w:numId="32">
-    <w:abstractNumId w:val="33"/>
+    <w:abstractNumId w:val="34"/>
   </w:num>
   <w:num w:numId="33">
-    <w:abstractNumId w:val="22"/>
+    <w:abstractNumId w:val="23"/>
   </w:num>
   <w:num w:numId="34">
     <w:abstractNumId w:val="14"/>
   </w:num>
   <w:num w:numId="35">
-    <w:abstractNumId w:val="34"/>
+    <w:abstractNumId w:val="35"/>
   </w:num>
   <w:num w:numId="36">
-    <w:abstractNumId w:val="24"/>
+    <w:abstractNumId w:val="25"/>
   </w:num>
   <w:num w:numId="37">
-    <w:abstractNumId w:val="39"/>
+    <w:abstractNumId w:val="41"/>
   </w:num>
   <w:num w:numId="38">
     <w:abstractNumId w:val="4"/>
   </w:num>
   <w:num w:numId="39">
-    <w:abstractNumId w:val="23"/>
+    <w:abstractNumId w:val="24"/>
   </w:num>
   <w:num w:numId="40">
     <w:abstractNumId w:val="13"/>
   </w:num>
   <w:num w:numId="41">
-    <w:abstractNumId w:val="26"/>
+    <w:abstractNumId w:val="27"/>
+  </w:num>
+  <w:num w:numId="42">
+    <w:abstractNumId w:val="21"/>
+  </w:num>
+  <w:num w:numId="43">
+    <w:abstractNumId w:val="39"/>
   </w:num>
 </w:numbering>
 </file>
@@ -15098,6 +15609,18 @@
     <w:uiPriority w:val="99"/>
     <w:rsid w:val="005962D3"/>
   </w:style>
+  <w:style w:type="character" w:styleId="Hipervnculovisitado">
+    <w:name w:val="FollowedHyperlink"/>
+    <w:basedOn w:val="Fuentedeprrafopredeter"/>
+    <w:uiPriority w:val="99"/>
+    <w:semiHidden/>
+    <w:unhideWhenUsed/>
+    <w:rsid w:val="004265AD"/>
+    <w:rPr>
+      <w:color w:val="954F72" w:themeColor="followedHyperlink"/>
+      <w:u w:val="single"/>
+    </w:rPr>
+  </w:style>
 </w:styles>
 </file>
 
@@ -15401,7 +15924,7 @@
 </file>
 
 <file path=customXml/itemProps1.xml><?xml version="1.0" encoding="utf-8"?>
-<ds:datastoreItem xmlns:ds="http://schemas.openxmlformats.org/officeDocument/2006/customXml" ds:itemID="{9BD6028F-5F0A-4C57-87D4-DA89D3186D5B}">
+<ds:datastoreItem xmlns:ds="http://schemas.openxmlformats.org/officeDocument/2006/customXml" ds:itemID="{052CD3A3-6DBA-475E-A4C8-2AD01A53D5D4}">
   <ds:schemaRefs>
     <ds:schemaRef ds:uri="http://schemas.openxmlformats.org/officeDocument/2006/bibliography"/>
   </ds:schemaRefs>
